--- a/docs/Proposal.docx
+++ b/docs/Proposal.docx
@@ -2,11 +2,11 @@
 <file path=word/document.xml><?xml version="1.0" encoding="utf-8"?>
 <w:document xmlns:wpc="http://schemas.microsoft.com/office/word/2010/wordprocessingCanvas" xmlns:mc="http://schemas.openxmlformats.org/markup-compatibility/2006" xmlns:o="urn:schemas-microsoft-com:office:office" xmlns:r="http://schemas.openxmlformats.org/officeDocument/2006/relationships" xmlns:m="http://schemas.openxmlformats.org/officeDocument/2006/math" xmlns:v="urn:schemas-microsoft-com:vml" xmlns:wp14="http://schemas.microsoft.com/office/word/2010/wordprocessingDrawing" xmlns:wp="http://schemas.openxmlformats.org/drawingml/2006/wordprocessingDrawing" xmlns:w10="urn:schemas-microsoft-com:office:word" xmlns:w="http://schemas.openxmlformats.org/wordprocessingml/2006/main" xmlns:w14="http://schemas.microsoft.com/office/word/2010/wordml" xmlns:w15="http://schemas.microsoft.com/office/word/2012/wordml" xmlns:wpg="http://schemas.microsoft.com/office/word/2010/wordprocessingGroup" xmlns:wpi="http://schemas.microsoft.com/office/word/2010/wordprocessingInk" xmlns:wne="http://schemas.microsoft.com/office/word/2006/wordml" xmlns:wps="http://schemas.microsoft.com/office/word/2010/wordprocessingShape" mc:Ignorable="w14 w15 wp14">
   <w:body>
-    <w:bookmarkStart w:id="0" w:name="_Toc321147149" w:displacedByCustomXml="next"/>
-    <w:bookmarkStart w:id="1" w:name="_Toc318188227" w:displacedByCustomXml="next"/>
+    <w:bookmarkStart w:id="0" w:name="_Toc321147011" w:displacedByCustomXml="next"/>
+    <w:bookmarkStart w:id="1" w:name="_Toc318189312" w:displacedByCustomXml="next"/>
     <w:bookmarkStart w:id="2" w:name="_Toc318188327" w:displacedByCustomXml="next"/>
-    <w:bookmarkStart w:id="3" w:name="_Toc318189312" w:displacedByCustomXml="next"/>
-    <w:bookmarkStart w:id="4" w:name="_Toc321147011" w:displacedByCustomXml="next"/>
+    <w:bookmarkStart w:id="3" w:name="_Toc318188227" w:displacedByCustomXml="next"/>
+    <w:bookmarkStart w:id="4" w:name="_Toc321147149" w:displacedByCustomXml="next"/>
     <w:sdt>
       <w:sdtPr>
         <w:rPr>
@@ -40,233 +40,16 @@
             <mc:AlternateContent>
               <mc:Choice Requires="wps">
                 <w:drawing>
-                  <wp:anchor distT="0" distB="0" distL="114300" distR="114300" simplePos="0" relativeHeight="251660288" behindDoc="0" locked="0" layoutInCell="1" allowOverlap="0" wp14:anchorId="2F157C5B" wp14:editId="6650781D">
+                  <wp:anchor distT="0" distB="0" distL="114300" distR="114300" simplePos="0" relativeHeight="251661312" behindDoc="0" locked="0" layoutInCell="1" allowOverlap="0" wp14:anchorId="06EBC2D3" wp14:editId="1D9DBBF2">
                     <wp:simplePos x="0" y="0"/>
                     <wp:positionH relativeFrom="margin">
-                      <wp:align>center</wp:align>
+                      <wp:align>left</wp:align>
                     </wp:positionH>
                     <wp:positionV relativeFrom="margin">
-                      <wp:align>bottom</wp:align>
+                      <wp:align>top</wp:align>
                     </wp:positionV>
-                    <wp:extent cx="3943350" cy="265176"/>
-                    <wp:effectExtent l="0" t="0" r="7620" b="0"/>
-                    <wp:wrapSquare wrapText="bothSides"/>
-                    <wp:docPr id="20" name="Text Box 20"/>
-                    <wp:cNvGraphicFramePr/>
-                    <a:graphic xmlns:a="http://schemas.openxmlformats.org/drawingml/2006/main">
-                      <a:graphicData uri="http://schemas.microsoft.com/office/word/2010/wordprocessingShape">
-                        <wps:wsp>
-                          <wps:cNvSpPr txBox="1"/>
-                          <wps:spPr>
-                            <a:xfrm>
-                              <a:off x="0" y="0"/>
-                              <a:ext cx="3943350" cy="265176"/>
-                            </a:xfrm>
-                            <a:prstGeom prst="rect">
-                              <a:avLst/>
-                            </a:prstGeom>
-                            <a:noFill/>
-                            <a:ln w="6350">
-                              <a:noFill/>
-                            </a:ln>
-                            <a:effectLst/>
-                          </wps:spPr>
-                          <wps:style>
-                            <a:lnRef idx="0">
-                              <a:schemeClr val="accent1"/>
-                            </a:lnRef>
-                            <a:fillRef idx="0">
-                              <a:schemeClr val="accent1"/>
-                            </a:fillRef>
-                            <a:effectRef idx="0">
-                              <a:schemeClr val="accent1"/>
-                            </a:effectRef>
-                            <a:fontRef idx="minor">
-                              <a:schemeClr val="dk1"/>
-                            </a:fontRef>
-                          </wps:style>
-                          <wps:txbx>
-                            <w:txbxContent>
-                              <w:p>
-                                <w:pPr>
-                                  <w:pStyle w:val="ContactInfo"/>
-                                </w:pPr>
-                                <w:sdt>
-                                  <w:sdtPr>
-                                    <w:alias w:val="Name"/>
-                                    <w:tag w:val=""/>
-                                    <w:id w:val="-304397026"/>
-                                    <w:placeholder>
-                                      <w:docPart w:val="4374730DC52742F3B4FEF2EC62EF1A2A"/>
-                                    </w:placeholder>
-                                    <w:dataBinding w:prefixMappings="xmlns:ns0='http://purl.org/dc/elements/1.1/' xmlns:ns1='http://schemas.openxmlformats.org/package/2006/metadata/core-properties' " w:xpath="/ns1:coreProperties[1]/ns0:creator[1]" w:storeItemID="{6C3C8BC8-F283-45AE-878A-BAB7291924A1}"/>
-                                    <w:text/>
-                                  </w:sdtPr>
-                                  <w:sdtEndPr/>
-                                  <w:sdtContent>
-                                    <w:r>
-                                      <w:t>Karteek Kumar Mekala</w:t>
-                                    </w:r>
-                                  </w:sdtContent>
-                                </w:sdt>
-                                <w:r>
-                                  <w:t> | </w:t>
-                                </w:r>
-                                <w:r>
-                                  <w:t>Masters Project</w:t>
-                                </w:r>
-                                <w:r>
-                                  <w:t> | </w:t>
-                                </w:r>
-                                <w:sdt>
-                                  <w:sdtPr>
-                                    <w:alias w:val="Date"/>
-                                    <w:tag w:val=""/>
-                                    <w:id w:val="2032065285"/>
-                                    <w:placeholder>
-                                      <w:docPart w:val="89F11F25D4B847BAB43D791455DE942E"/>
-                                    </w:placeholder>
-                                    <w:dataBinding w:prefixMappings="xmlns:ns0='http://schemas.microsoft.com/office/2006/coverPageProps' " w:xpath="/ns0:CoverPageProperties[1]/ns0:PublishDate[1]" w:storeItemID="{55AF091B-3C7A-41E3-B477-F2FDAA23CFDA}"/>
-                                    <w:date w:fullDate="2014-03-01T00:00:00Z">
-                                      <w:dateFormat w:val="MMMM d, yyyy"/>
-                                      <w:lid w:val="en-US"/>
-                                      <w:storeMappedDataAs w:val="dateTime"/>
-                                      <w:calendar w:val="gregorian"/>
-                                    </w:date>
-                                  </w:sdtPr>
-                                  <w:sdtEndPr/>
-                                  <w:sdtContent>
-                                    <w:r>
-                                      <w:t>March</w:t>
-                                    </w:r>
-                                    <w:r>
-                                      <w:t xml:space="preserve"> 2014</w:t>
-                                    </w:r>
-                                  </w:sdtContent>
-                                </w:sdt>
-                              </w:p>
-                            </w:txbxContent>
-                          </wps:txbx>
-                          <wps:bodyPr rot="0" spcFirstLastPara="0" vertOverflow="overflow" horzOverflow="overflow" vert="horz" wrap="square" lIns="0" tIns="45720" rIns="0" bIns="45720" numCol="1" spcCol="0" rtlCol="0" fromWordArt="0" anchor="t" anchorCtr="0" forceAA="0" compatLnSpc="1">
-                            <a:prstTxWarp prst="textNoShape">
-                              <a:avLst/>
-                            </a:prstTxWarp>
-                            <a:spAutoFit/>
-                          </wps:bodyPr>
-                        </wps:wsp>
-                      </a:graphicData>
-                    </a:graphic>
-                    <wp14:sizeRelH relativeFrom="margin">
-                      <wp14:pctWidth>95000</wp14:pctWidth>
-                    </wp14:sizeRelH>
-                    <wp14:sizeRelV relativeFrom="margin">
-                      <wp14:pctHeight>0</wp14:pctHeight>
-                    </wp14:sizeRelV>
-                  </wp:anchor>
-                </w:drawing>
-              </mc:Choice>
-              <mc:Fallback>
-                <w:pict>
-                  <v:shapetype w14:anchorId="2F157C5B" id="_x0000_t202" coordsize="21600,21600" o:spt="202" path="m,l,21600r21600,l21600,xe">
-                    <v:stroke joinstyle="miter"/>
-                    <v:path gradientshapeok="t" o:connecttype="rect"/>
-                  </v:shapetype>
-                  <v:shape id="Text Box 20" o:spid="_x0000_s1026" type="#_x0000_t202" style="position:absolute;margin-left:0;margin-top:0;width:310.5pt;height:20.9pt;z-index:251660288;visibility:visible;mso-wrap-style:square;mso-width-percent:950;mso-height-percent:0;mso-wrap-distance-left:9pt;mso-wrap-distance-top:0;mso-wrap-distance-right:9pt;mso-wrap-distance-bottom:0;mso-position-horizontal:center;mso-position-horizontal-relative:margin;mso-position-vertical:bottom;mso-position-vertical-relative:margin;mso-width-percent:950;mso-height-percent:0;mso-width-relative:margin;mso-height-relative:margin;v-text-anchor:top" o:gfxdata="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" o:allowoverlap="f" filled="f" stroked="f" strokeweight=".5pt">
-                    <v:textbox style="mso-fit-shape-to-text:t" inset="0,,0">
-                      <w:txbxContent>
-                        <w:p>
-                          <w:pPr>
-                            <w:pStyle w:val="ContactInfo"/>
-                          </w:pPr>
-                          <w:sdt>
-                            <w:sdtPr>
-                              <w:alias w:val="Name"/>
-                              <w:tag w:val=""/>
-                              <w:id w:val="-304397026"/>
-                              <w:placeholder>
-                                <w:docPart w:val="4374730DC52742F3B4FEF2EC62EF1A2A"/>
-                              </w:placeholder>
-                              <w:dataBinding w:prefixMappings="xmlns:ns0='http://purl.org/dc/elements/1.1/' xmlns:ns1='http://schemas.openxmlformats.org/package/2006/metadata/core-properties' " w:xpath="/ns1:coreProperties[1]/ns0:creator[1]" w:storeItemID="{6C3C8BC8-F283-45AE-878A-BAB7291924A1}"/>
-                              <w:text/>
-                            </w:sdtPr>
-                            <w:sdtEndPr/>
-                            <w:sdtContent>
-                              <w:r>
-                                <w:t>Karteek Kumar Mekala</w:t>
-                              </w:r>
-                            </w:sdtContent>
-                          </w:sdt>
-                          <w:r>
-                            <w:t> | </w:t>
-                          </w:r>
-                          <w:r>
-                            <w:t>Masters Project</w:t>
-                          </w:r>
-                          <w:r>
-                            <w:t> | </w:t>
-                          </w:r>
-                          <w:sdt>
-                            <w:sdtPr>
-                              <w:alias w:val="Date"/>
-                              <w:tag w:val=""/>
-                              <w:id w:val="2032065285"/>
-                              <w:placeholder>
-                                <w:docPart w:val="89F11F25D4B847BAB43D791455DE942E"/>
-                              </w:placeholder>
-                              <w:dataBinding w:prefixMappings="xmlns:ns0='http://schemas.microsoft.com/office/2006/coverPageProps' " w:xpath="/ns0:CoverPageProperties[1]/ns0:PublishDate[1]" w:storeItemID="{55AF091B-3C7A-41E3-B477-F2FDAA23CFDA}"/>
-                              <w:date w:fullDate="2014-03-01T00:00:00Z">
-                                <w:dateFormat w:val="MMMM d, yyyy"/>
-                                <w:lid w:val="en-US"/>
-                                <w:storeMappedDataAs w:val="dateTime"/>
-                                <w:calendar w:val="gregorian"/>
-                              </w:date>
-                            </w:sdtPr>
-                            <w:sdtEndPr/>
-                            <w:sdtContent>
-                              <w:r>
-                                <w:t>March</w:t>
-                              </w:r>
-                              <w:r>
-                                <w:t xml:space="preserve"> 2014</w:t>
-                              </w:r>
-                            </w:sdtContent>
-                          </w:sdt>
-                        </w:p>
-                      </w:txbxContent>
-                    </v:textbox>
-                    <w10:wrap type="square" anchorx="margin" anchory="margin"/>
-                  </v:shape>
-                </w:pict>
-              </mc:Fallback>
-            </mc:AlternateContent>
-          </w:r>
-          <w:r>
-            <w:rPr>
-              <w:noProof/>
-              <w:lang w:eastAsia="en-US"/>
-            </w:rPr>
-            <mc:AlternateContent>
-              <mc:Choice Requires="wps">
-                <w:drawing>
-                  <wp:anchor distT="0" distB="0" distL="114300" distR="114300" simplePos="0" relativeHeight="251661312" behindDoc="0" locked="0" layoutInCell="1" allowOverlap="0" wp14:anchorId="381CCE32" wp14:editId="441F2FF4">
-                    <wp:simplePos x="0" y="0"/>
-                    <wp:positionH relativeFrom="margin">
-                      <wp:align>center</wp:align>
-                    </wp:positionH>
-                    <mc:AlternateContent>
-                      <mc:Choice Requires="wp14">
-                        <wp:positionV relativeFrom="margin">
-                          <wp14:pctPosVOffset>75000</wp14:pctPosVOffset>
-                        </wp:positionV>
-                      </mc:Choice>
-                      <mc:Fallback>
-                        <wp:positionV relativeFrom="page">
-                          <wp:posOffset>7132320</wp:posOffset>
-                        </wp:positionV>
-                      </mc:Fallback>
-                    </mc:AlternateContent>
                     <wp:extent cx="3943350" cy="1325880"/>
-                    <wp:effectExtent l="0" t="0" r="7620" b="5080"/>
+                    <wp:effectExtent l="0" t="0" r="7620" b="4445"/>
                     <wp:wrapSquare wrapText="bothSides"/>
                     <wp:docPr id="21" name="Text Box 21"/>
                     <wp:cNvGraphicFramePr/>
@@ -308,7 +91,7 @@
                                 <w:sdtPr>
                                   <w:alias w:val="Title"/>
                                   <w:tag w:val=""/>
-                                  <w:id w:val="-970593774"/>
+                                  <w:id w:val="-1955398581"/>
                                   <w:dataBinding w:prefixMappings="xmlns:ns0='http://purl.org/dc/elements/1.1/' xmlns:ns1='http://schemas.openxmlformats.org/package/2006/metadata/core-properties' " w:xpath="/ns1:coreProperties[1]/ns0:title[1]" w:storeItemID="{6C3C8BC8-F283-45AE-878A-BAB7291924A1}"/>
                                   <w:text/>
                                 </w:sdtPr>
@@ -338,7 +121,7 @@
                                   <w:sdtPr>
                                     <w:alias w:val="Subtitle"/>
                                     <w:tag w:val=""/>
-                                    <w:id w:val="235834689"/>
+                                    <w:id w:val="892704297"/>
                                     <w:dataBinding w:prefixMappings="xmlns:ns0='http://purl.org/dc/elements/1.1/' xmlns:ns1='http://schemas.openxmlformats.org/package/2006/metadata/core-properties' " w:xpath="/ns1:coreProperties[1]/ns0:subject[1]" w:storeItemID="{6C3C8BC8-F283-45AE-878A-BAB7291924A1}"/>
                                     <w:text/>
                                   </w:sdtPr>
@@ -351,7 +134,19 @@
                                       <w:t>PERLIN noise height map</w:t>
                                     </w:r>
                                     <w:r>
-                                      <w:t xml:space="preserve"> and slope-based multi texturing</w:t>
+                                      <w:t xml:space="preserve"> and </w:t>
+                                    </w:r>
+                                    <w:r>
+                                      <w:t xml:space="preserve">intelligent </w:t>
+                                    </w:r>
+                                    <w:r>
+                                      <w:t>multi</w:t>
+                                    </w:r>
+                                    <w:r>
+                                      <w:t>-</w:t>
+                                    </w:r>
+                                    <w:r>
+                                      <w:t>texturing</w:t>
                                     </w:r>
                                   </w:sdtContent>
                                 </w:sdt>
@@ -378,14 +173,18 @@
               </mc:Choice>
               <mc:Fallback>
                 <w:pict>
-                  <v:shape w14:anchorId="381CCE32" id="Text Box 21" o:spid="_x0000_s1027" type="#_x0000_t202" style="position:absolute;margin-left:0;margin-top:0;width:310.5pt;height:104.4pt;z-index:251661312;visibility:visible;mso-wrap-style:square;mso-width-percent:950;mso-height-percent:0;mso-top-percent:750;mso-wrap-distance-left:9pt;mso-wrap-distance-top:0;mso-wrap-distance-right:9pt;mso-wrap-distance-bottom:0;mso-position-horizontal:center;mso-position-horizontal-relative:margin;mso-position-vertical-relative:margin;mso-width-percent:950;mso-height-percent:0;mso-top-percent:750;mso-width-relative:margin;mso-height-relative:margin;v-text-anchor:top" o:gfxdata="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" o:allowoverlap="f" filled="f" stroked="f" strokeweight=".5pt">
+                  <v:shapetype w14:anchorId="06EBC2D3" id="_x0000_t202" coordsize="21600,21600" o:spt="202" path="m,l,21600r21600,l21600,xe">
+                    <v:stroke joinstyle="miter"/>
+                    <v:path gradientshapeok="t" o:connecttype="rect"/>
+                  </v:shapetype>
+                  <v:shape id="Text Box 21" o:spid="_x0000_s1026" type="#_x0000_t202" style="position:absolute;margin-left:0;margin-top:0;width:310.5pt;height:104.4pt;z-index:251661312;visibility:visible;mso-wrap-style:square;mso-width-percent:950;mso-height-percent:0;mso-wrap-distance-left:9pt;mso-wrap-distance-top:0;mso-wrap-distance-right:9pt;mso-wrap-distance-bottom:0;mso-position-horizontal:left;mso-position-horizontal-relative:margin;mso-position-vertical:top;mso-position-vertical-relative:margin;mso-width-percent:950;mso-height-percent:0;mso-width-relative:margin;mso-height-relative:margin;v-text-anchor:top" o:gfxdata="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" o:allowoverlap="f" filled="f" stroked="f" strokeweight=".5pt">
                     <v:textbox style="mso-fit-shape-to-text:t" inset="0,0,0,0">
                       <w:txbxContent>
                         <w:sdt>
                           <w:sdtPr>
                             <w:alias w:val="Title"/>
                             <w:tag w:val=""/>
-                            <w:id w:val="-970593774"/>
+                            <w:id w:val="-1955398581"/>
                             <w:dataBinding w:prefixMappings="xmlns:ns0='http://purl.org/dc/elements/1.1/' xmlns:ns1='http://schemas.openxmlformats.org/package/2006/metadata/core-properties' " w:xpath="/ns1:coreProperties[1]/ns0:title[1]" w:storeItemID="{6C3C8BC8-F283-45AE-878A-BAB7291924A1}"/>
                             <w:text/>
                           </w:sdtPr>
@@ -415,7 +214,7 @@
                             <w:sdtPr>
                               <w:alias w:val="Subtitle"/>
                               <w:tag w:val=""/>
-                              <w:id w:val="235834689"/>
+                              <w:id w:val="892704297"/>
                               <w:dataBinding w:prefixMappings="xmlns:ns0='http://purl.org/dc/elements/1.1/' xmlns:ns1='http://schemas.openxmlformats.org/package/2006/metadata/core-properties' " w:xpath="/ns1:coreProperties[1]/ns0:subject[1]" w:storeItemID="{6C3C8BC8-F283-45AE-878A-BAB7291924A1}"/>
                               <w:text/>
                             </w:sdtPr>
@@ -428,7 +227,19 @@
                                 <w:t>PERLIN noise height map</w:t>
                               </w:r>
                               <w:r>
-                                <w:t xml:space="preserve"> and slope-based multi texturing</w:t>
+                                <w:t xml:space="preserve"> and </w:t>
+                              </w:r>
+                              <w:r>
+                                <w:t xml:space="preserve">intelligent </w:t>
+                              </w:r>
+                              <w:r>
+                                <w:t>multi</w:t>
+                              </w:r>
+                              <w:r>
+                                <w:t>-</w:t>
+                              </w:r>
+                              <w:r>
+                                <w:t>texturing</w:t>
                               </w:r>
                             </w:sdtContent>
                           </w:sdt>
@@ -449,16 +260,16 @@
               <w:lang w:eastAsia="en-US"/>
             </w:rPr>
             <w:drawing>
-              <wp:anchor distT="0" distB="0" distL="114300" distR="114300" simplePos="0" relativeHeight="251659264" behindDoc="1" locked="0" layoutInCell="1" allowOverlap="0" wp14:anchorId="7B7F6AAB" wp14:editId="622C29D1">
+              <wp:anchor distT="0" distB="0" distL="114300" distR="114300" simplePos="0" relativeHeight="251659264" behindDoc="1" locked="0" layoutInCell="1" allowOverlap="0" wp14:anchorId="79F79900" wp14:editId="2AB5883E">
                 <wp:simplePos x="0" y="0"/>
                 <wp:positionH relativeFrom="margin">
                   <wp:posOffset>914400</wp:posOffset>
                 </wp:positionH>
                 <wp:positionV relativeFrom="margin">
-                  <wp:posOffset>884555</wp:posOffset>
+                  <wp:posOffset>2717800</wp:posOffset>
                 </wp:positionV>
-                <wp:extent cx="3657600" cy="3693795"/>
-                <wp:effectExtent l="266700" t="285750" r="304800" b="287655"/>
+                <wp:extent cx="3657600" cy="2863850"/>
+                <wp:effectExtent l="266700" t="266700" r="266700" b="260350"/>
                 <wp:wrapSquare wrapText="bothSides"/>
                 <wp:docPr id="22" name="Picture 1"/>
                 <wp:cNvGraphicFramePr>
@@ -488,7 +299,7 @@
                       <pic:spPr bwMode="auto">
                         <a:xfrm>
                           <a:off x="0" y="0"/>
-                          <a:ext cx="3657600" cy="3693795"/>
+                          <a:ext cx="3657600" cy="2863850"/>
                         </a:xfrm>
                         <a:prstGeom prst="rect">
                           <a:avLst/>
@@ -536,6 +347,206 @@
             </w:drawing>
           </w:r>
           <w:r>
+            <w:rPr>
+              <w:noProof/>
+              <w:lang w:eastAsia="en-US"/>
+            </w:rPr>
+            <mc:AlternateContent>
+              <mc:Choice Requires="wps">
+                <w:drawing>
+                  <wp:anchor distT="0" distB="0" distL="114300" distR="114300" simplePos="0" relativeHeight="251660288" behindDoc="0" locked="0" layoutInCell="1" allowOverlap="0" wp14:anchorId="695E1E43" wp14:editId="5ABBD292">
+                    <wp:simplePos x="0" y="0"/>
+                    <wp:positionH relativeFrom="margin">
+                      <wp:align>right</wp:align>
+                    </wp:positionH>
+                    <wp:positionV relativeFrom="bottomMargin">
+                      <wp:align>top</wp:align>
+                    </wp:positionV>
+                    <wp:extent cx="3943350" cy="265176"/>
+                    <wp:effectExtent l="0" t="0" r="7620" b="0"/>
+                    <wp:wrapSquare wrapText="bothSides"/>
+                    <wp:docPr id="20" name="Text Box 20"/>
+                    <wp:cNvGraphicFramePr/>
+                    <a:graphic xmlns:a="http://schemas.openxmlformats.org/drawingml/2006/main">
+                      <a:graphicData uri="http://schemas.microsoft.com/office/word/2010/wordprocessingShape">
+                        <wps:wsp>
+                          <wps:cNvSpPr txBox="1"/>
+                          <wps:spPr>
+                            <a:xfrm>
+                              <a:off x="0" y="0"/>
+                              <a:ext cx="3943350" cy="265176"/>
+                            </a:xfrm>
+                            <a:prstGeom prst="rect">
+                              <a:avLst/>
+                            </a:prstGeom>
+                            <a:noFill/>
+                            <a:ln w="6350">
+                              <a:noFill/>
+                            </a:ln>
+                            <a:effectLst/>
+                          </wps:spPr>
+                          <wps:style>
+                            <a:lnRef idx="0">
+                              <a:schemeClr val="accent1"/>
+                            </a:lnRef>
+                            <a:fillRef idx="0">
+                              <a:schemeClr val="accent1"/>
+                            </a:fillRef>
+                            <a:effectRef idx="0">
+                              <a:schemeClr val="accent1"/>
+                            </a:effectRef>
+                            <a:fontRef idx="minor">
+                              <a:schemeClr val="dk1"/>
+                            </a:fontRef>
+                          </wps:style>
+                          <wps:txbx>
+                            <w:txbxContent>
+                              <w:p>
+                                <w:pPr>
+                                  <w:pStyle w:val="ContactInfo"/>
+                                  <w:jc w:val="right"/>
+                                </w:pPr>
+                                <w:sdt>
+                                  <w:sdtPr>
+                                    <w:alias w:val="Name"/>
+                                    <w:tag w:val=""/>
+                                    <w:id w:val="80646630"/>
+                                    <w:placeholder>
+                                      <w:docPart w:val="4374730DC52742F3B4FEF2EC62EF1A2A"/>
+                                    </w:placeholder>
+                                    <w:dataBinding w:prefixMappings="xmlns:ns0='http://purl.org/dc/elements/1.1/' xmlns:ns1='http://schemas.openxmlformats.org/package/2006/metadata/core-properties' " w:xpath="/ns1:coreProperties[1]/ns0:creator[1]" w:storeItemID="{6C3C8BC8-F283-45AE-878A-BAB7291924A1}"/>
+                                    <w:text/>
+                                  </w:sdtPr>
+                                  <w:sdtEndPr/>
+                                  <w:sdtContent>
+                                    <w:r>
+                                      <w:t>Karteek Kumar Mekala</w:t>
+                                    </w:r>
+                                  </w:sdtContent>
+                                </w:sdt>
+                                <w:r>
+                                  <w:t> | </w:t>
+                                </w:r>
+                                <w:r>
+                                  <w:t>Masters Project</w:t>
+                                </w:r>
+                                <w:r>
+                                  <w:t> | </w:t>
+                                </w:r>
+                                <w:sdt>
+                                  <w:sdtPr>
+                                    <w:alias w:val="Date"/>
+                                    <w:tag w:val=""/>
+                                    <w:id w:val="-2107945744"/>
+                                    <w:placeholder>
+                                      <w:docPart w:val="89F11F25D4B847BAB43D791455DE942E"/>
+                                    </w:placeholder>
+                                    <w:dataBinding w:prefixMappings="xmlns:ns0='http://schemas.microsoft.com/office/2006/coverPageProps' " w:xpath="/ns0:CoverPageProperties[1]/ns0:PublishDate[1]" w:storeItemID="{55AF091B-3C7A-41E3-B477-F2FDAA23CFDA}"/>
+                                    <w:date w:fullDate="2014-03-01T00:00:00Z">
+                                      <w:dateFormat w:val="MMMM d, yyyy"/>
+                                      <w:lid w:val="en-US"/>
+                                      <w:storeMappedDataAs w:val="dateTime"/>
+                                      <w:calendar w:val="gregorian"/>
+                                    </w:date>
+                                  </w:sdtPr>
+                                  <w:sdtEndPr/>
+                                  <w:sdtContent>
+                                    <w:r>
+                                      <w:t>March 1, 2014</w:t>
+                                    </w:r>
+                                  </w:sdtContent>
+                                </w:sdt>
+                              </w:p>
+                            </w:txbxContent>
+                          </wps:txbx>
+                          <wps:bodyPr rot="0" spcFirstLastPara="0" vertOverflow="overflow" horzOverflow="overflow" vert="horz" wrap="square" lIns="0" tIns="45720" rIns="0" bIns="45720" numCol="1" spcCol="0" rtlCol="0" fromWordArt="0" anchor="t" anchorCtr="0" forceAA="0" compatLnSpc="1">
+                            <a:prstTxWarp prst="textNoShape">
+                              <a:avLst/>
+                            </a:prstTxWarp>
+                            <a:spAutoFit/>
+                          </wps:bodyPr>
+                        </wps:wsp>
+                      </a:graphicData>
+                    </a:graphic>
+                    <wp14:sizeRelH relativeFrom="margin">
+                      <wp14:pctWidth>95000</wp14:pctWidth>
+                    </wp14:sizeRelH>
+                    <wp14:sizeRelV relativeFrom="margin">
+                      <wp14:pctHeight>0</wp14:pctHeight>
+                    </wp14:sizeRelV>
+                  </wp:anchor>
+                </w:drawing>
+              </mc:Choice>
+              <mc:Fallback>
+                <w:pict>
+                  <v:shape w14:anchorId="695E1E43" id="Text Box 20" o:spid="_x0000_s1027" type="#_x0000_t202" style="position:absolute;margin-left:259.3pt;margin-top:0;width:310.5pt;height:20.9pt;z-index:251660288;visibility:visible;mso-wrap-style:square;mso-width-percent:950;mso-height-percent:0;mso-wrap-distance-left:9pt;mso-wrap-distance-top:0;mso-wrap-distance-right:9pt;mso-wrap-distance-bottom:0;mso-position-horizontal:right;mso-position-horizontal-relative:margin;mso-position-vertical:top;mso-position-vertical-relative:bottom-margin-area;mso-width-percent:950;mso-height-percent:0;mso-width-relative:margin;mso-height-relative:margin;v-text-anchor:top" o:gfxdata="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" o:allowoverlap="f" filled="f" stroked="f" strokeweight=".5pt">
+                    <v:textbox style="mso-fit-shape-to-text:t" inset="0,,0">
+                      <w:txbxContent>
+                        <w:p>
+                          <w:pPr>
+                            <w:pStyle w:val="ContactInfo"/>
+                            <w:jc w:val="right"/>
+                          </w:pPr>
+                          <w:sdt>
+                            <w:sdtPr>
+                              <w:alias w:val="Name"/>
+                              <w:tag w:val=""/>
+                              <w:id w:val="80646630"/>
+                              <w:placeholder>
+                                <w:docPart w:val="4374730DC52742F3B4FEF2EC62EF1A2A"/>
+                              </w:placeholder>
+                              <w:dataBinding w:prefixMappings="xmlns:ns0='http://purl.org/dc/elements/1.1/' xmlns:ns1='http://schemas.openxmlformats.org/package/2006/metadata/core-properties' " w:xpath="/ns1:coreProperties[1]/ns0:creator[1]" w:storeItemID="{6C3C8BC8-F283-45AE-878A-BAB7291924A1}"/>
+                              <w:text/>
+                            </w:sdtPr>
+                            <w:sdtEndPr/>
+                            <w:sdtContent>
+                              <w:r>
+                                <w:t>Karteek Kumar Mekala</w:t>
+                              </w:r>
+                            </w:sdtContent>
+                          </w:sdt>
+                          <w:r>
+                            <w:t> | </w:t>
+                          </w:r>
+                          <w:r>
+                            <w:t>Masters Project</w:t>
+                          </w:r>
+                          <w:r>
+                            <w:t> | </w:t>
+                          </w:r>
+                          <w:sdt>
+                            <w:sdtPr>
+                              <w:alias w:val="Date"/>
+                              <w:tag w:val=""/>
+                              <w:id w:val="-2107945744"/>
+                              <w:placeholder>
+                                <w:docPart w:val="89F11F25D4B847BAB43D791455DE942E"/>
+                              </w:placeholder>
+                              <w:dataBinding w:prefixMappings="xmlns:ns0='http://schemas.microsoft.com/office/2006/coverPageProps' " w:xpath="/ns0:CoverPageProperties[1]/ns0:PublishDate[1]" w:storeItemID="{55AF091B-3C7A-41E3-B477-F2FDAA23CFDA}"/>
+                              <w:date w:fullDate="2014-03-01T00:00:00Z">
+                                <w:dateFormat w:val="MMMM d, yyyy"/>
+                                <w:lid w:val="en-US"/>
+                                <w:storeMappedDataAs w:val="dateTime"/>
+                                <w:calendar w:val="gregorian"/>
+                              </w:date>
+                            </w:sdtPr>
+                            <w:sdtEndPr/>
+                            <w:sdtContent>
+                              <w:r>
+                                <w:t>March 1, 2014</w:t>
+                              </w:r>
+                            </w:sdtContent>
+                          </w:sdt>
+                        </w:p>
+                      </w:txbxContent>
+                    </v:textbox>
+                    <w10:wrap type="square" anchorx="margin" anchory="margin"/>
+                  </v:shape>
+                </w:pict>
+              </mc:Fallback>
+            </mc:AlternateContent>
+          </w:r>
+          <w:r>
             <w:br w:type="page"/>
           </w:r>
         </w:p>
@@ -579,7 +590,7 @@
           <w:color w:val="auto"/>
           <w:sz w:val="20"/>
         </w:rPr>
-        <w:t>Whether you are driving a tank through a war zone or watching a plane fly across Nevada, a common scene in many video games and animated movies is that of a beautiful mountain terrain. The goal of this project is to render</w:t>
+        <w:t xml:space="preserve">Whether you are driving a tank through a war zone or watching a plane fly across Nevada, a common scene in many video games and animated movies is that of a beautiful mountain terrain. The goal of this project is to render a 3D scene of photorealistic mountain terrain that is vast and can be navigated </w:t>
       </w:r>
       <w:r>
         <w:rPr>
@@ -588,7 +599,7 @@
           <w:color w:val="auto"/>
           <w:sz w:val="20"/>
         </w:rPr>
-        <w:t xml:space="preserve"> a 3D scene of</w:t>
+        <w:t>using a</w:t>
       </w:r>
       <w:r>
         <w:rPr>
@@ -597,7 +608,7 @@
           <w:color w:val="auto"/>
           <w:sz w:val="20"/>
         </w:rPr>
-        <w:t xml:space="preserve"> photorealistic mountain terrain that is vast and can be navigated through a fly through camera. </w:t>
+        <w:t xml:space="preserve"> fly through camera. </w:t>
       </w:r>
     </w:p>
     <w:p>
@@ -616,166 +627,7 @@
           <w:color w:val="auto"/>
           <w:sz w:val="20"/>
         </w:rPr>
-        <w:t xml:space="preserve">The first </w:t>
-      </w:r>
-    </w:p>
-    <w:p>
-      <w:pPr>
-        <w:rPr>
-          <w:rStyle w:val="Heading1Char"/>
-          <w:rFonts w:asciiTheme="minorHAnsi" w:eastAsiaTheme="minorHAnsi" w:hAnsiTheme="minorHAnsi" w:cstheme="minorBidi"/>
-          <w:color w:val="auto"/>
-          <w:sz w:val="20"/>
-        </w:rPr>
-      </w:pPr>
-    </w:p>
-    <w:p>
-      <w:pPr>
-        <w:rPr>
-          <w:rStyle w:val="Heading1Char"/>
-          <w:rFonts w:asciiTheme="minorHAnsi" w:eastAsiaTheme="minorHAnsi" w:hAnsiTheme="minorHAnsi" w:cstheme="minorBidi"/>
-          <w:color w:val="auto"/>
-          <w:sz w:val="20"/>
-        </w:rPr>
-      </w:pPr>
-      <w:r>
-        <w:rPr>
-          <w:rStyle w:val="Heading1Char"/>
-          <w:rFonts w:asciiTheme="minorHAnsi" w:eastAsiaTheme="minorHAnsi" w:hAnsiTheme="minorHAnsi" w:cstheme="minorBidi"/>
-          <w:color w:val="auto"/>
-          <w:sz w:val="20"/>
-        </w:rPr>
-        <w:t xml:space="preserve">The first task to do this is to generate a 2 dimensional array of heights. This is done using the </w:t>
-      </w:r>
-      <w:r>
-        <w:rPr>
-          <w:rStyle w:val="Heading1Char"/>
-          <w:rFonts w:asciiTheme="minorHAnsi" w:eastAsiaTheme="minorHAnsi" w:hAnsiTheme="minorHAnsi" w:cstheme="minorBidi"/>
-          <w:color w:val="auto"/>
-          <w:sz w:val="20"/>
-        </w:rPr>
-        <w:t xml:space="preserve">popular </w:t>
-      </w:r>
-      <w:r>
-        <w:rPr>
-          <w:rStyle w:val="Heading1Char"/>
-          <w:rFonts w:asciiTheme="minorHAnsi" w:eastAsiaTheme="minorHAnsi" w:hAnsiTheme="minorHAnsi" w:cstheme="minorBidi"/>
-          <w:color w:val="auto"/>
-          <w:sz w:val="20"/>
-        </w:rPr>
-        <w:t xml:space="preserve">‘Diamond Square Recursive Subdivision’ algorithm. The next step is tessellation – where the 2 dimensional array of heights is converted to an array of quadrilaterals – which are the primitive polygons used for rendering the mountain terrain. </w:t>
-      </w:r>
-      <w:r>
-        <w:rPr>
-          <w:rStyle w:val="Heading1Char"/>
-          <w:rFonts w:asciiTheme="minorHAnsi" w:eastAsiaTheme="minorHAnsi" w:hAnsiTheme="minorHAnsi" w:cstheme="minorBidi"/>
-          <w:color w:val="auto"/>
-          <w:sz w:val="20"/>
-        </w:rPr>
-        <w:t xml:space="preserve">The final step is to apply color to these quadrilaterals. This is done using the ‘Slope based multi-texturing’ technique – this technique tries to mimic real mountain terrain by applying higher degree of rocky textures to areas of the terrain with high slope, while applying higher degree of grass textures to areas that are more flat. </w:t>
-      </w:r>
-      <w:r>
-        <w:rPr>
-          <w:rStyle w:val="Heading1Char"/>
-          <w:rFonts w:asciiTheme="minorHAnsi" w:eastAsiaTheme="minorHAnsi" w:hAnsiTheme="minorHAnsi" w:cstheme="minorBidi"/>
-          <w:color w:val="auto"/>
-          <w:sz w:val="20"/>
-        </w:rPr>
-        <w:t xml:space="preserve">Areas that are below a certain height are hidden under water and areas that are above a certain height have snow. </w:t>
-      </w:r>
-      <w:r>
-        <w:rPr>
-          <w:rStyle w:val="Heading1Char"/>
-          <w:rFonts w:asciiTheme="minorHAnsi" w:eastAsiaTheme="minorHAnsi" w:hAnsiTheme="minorHAnsi" w:cstheme="minorBidi"/>
-          <w:color w:val="auto"/>
-          <w:sz w:val="20"/>
-        </w:rPr>
-        <w:t xml:space="preserve">In addition to rendering the mountain terrain, images of the sky are painted and a fly-though camera is provided to navigate the photorealistic scene. </w:t>
-      </w:r>
-    </w:p>
-    <w:p>
-      <w:pPr>
-        <w:rPr>
-          <w:rStyle w:val="Heading1Char"/>
-          <w:rFonts w:asciiTheme="minorHAnsi" w:eastAsiaTheme="minorHAnsi" w:hAnsiTheme="minorHAnsi" w:cstheme="minorBidi"/>
-          <w:color w:val="auto"/>
-          <w:sz w:val="20"/>
-        </w:rPr>
-      </w:pPr>
-    </w:p>
-    <w:p>
-      <w:pPr>
-        <w:rPr>
-          <w:rStyle w:val="Heading1Char"/>
-          <w:rFonts w:asciiTheme="minorHAnsi" w:eastAsiaTheme="minorHAnsi" w:hAnsiTheme="minorHAnsi" w:cstheme="minorBidi"/>
-          <w:color w:val="auto"/>
-          <w:sz w:val="20"/>
-        </w:rPr>
-      </w:pPr>
-    </w:p>
-    <w:p>
-      <w:pPr>
-        <w:rPr>
-          <w:rStyle w:val="Heading1Char"/>
-          <w:rFonts w:asciiTheme="minorHAnsi" w:eastAsiaTheme="minorHAnsi" w:hAnsiTheme="minorHAnsi" w:cstheme="minorBidi"/>
-          <w:color w:val="auto"/>
-          <w:sz w:val="20"/>
-        </w:rPr>
-      </w:pPr>
-      <w:r>
-        <w:rPr>
-          <w:rStyle w:val="Heading1Char"/>
-          <w:rFonts w:asciiTheme="minorHAnsi" w:eastAsiaTheme="minorHAnsi" w:hAnsiTheme="minorHAnsi" w:cstheme="minorBidi"/>
-          <w:color w:val="auto"/>
-          <w:sz w:val="20"/>
-        </w:rPr>
-        <w:t>/*</w:t>
-      </w:r>
-      <w:r>
-        <w:rPr>
-          <w:rStyle w:val="Heading1Char"/>
-          <w:rFonts w:asciiTheme="minorHAnsi" w:eastAsiaTheme="minorHAnsi" w:hAnsiTheme="minorHAnsi" w:cstheme="minorBidi"/>
-          <w:color w:val="auto"/>
-          <w:sz w:val="20"/>
-        </w:rPr>
-        <w:t>Virtual scenes with landscape, terrain and clouds are widely used in computer animation and video game scenes. These images are easily reproducible by using simple fractals generation algorithms.</w:t>
-      </w:r>
-    </w:p>
-    <w:p>
-      <w:pPr>
-        <w:rPr>
-          <w:rStyle w:val="Heading1Char"/>
-          <w:rFonts w:asciiTheme="minorHAnsi" w:eastAsiaTheme="minorHAnsi" w:hAnsiTheme="minorHAnsi" w:cstheme="minorBidi"/>
-          <w:color w:val="595959" w:themeColor="text1" w:themeTint="A6"/>
-          <w:sz w:val="20"/>
-        </w:rPr>
-      </w:pPr>
-      <w:r>
-        <w:rPr>
-          <w:rStyle w:val="Heading1Char"/>
-          <w:rFonts w:asciiTheme="minorHAnsi" w:eastAsiaTheme="minorHAnsi" w:hAnsiTheme="minorHAnsi" w:cstheme="minorBidi"/>
-          <w:color w:val="auto"/>
-          <w:sz w:val="20"/>
-        </w:rPr>
-        <w:t>The goal of the project is to render a realistic terrain scene. The scene consists of a terrain generation and a sky background. Rendering the scene involves generating a height map of the terrain, tessellating the terrain, applying texture to the terrain in multiple stages, rendering the terrain and rendering the sky. A fly through camera is provided to navigate through the scene. The height map is generated by recursive subdivision using the Diamond-Square algorithm. The recursive subdivision with diamond square algorithm is a simple and popular technique that has been in used since a long time to produce photorealistic landscapes. The terrain is tessellated using quads as the primitive. A slope based multi-texturing technique is used to apply texture to the tessellated terrain. The sky is rendered using the sky box technique. Skybox is a technique of adding background to a 3d scene by mapping images onto a cube, making the boundary of the scene to appear to be away at a large distance. A fly through camera is provided to navigate through the scene.</w:t>
-      </w:r>
-      <w:r>
-        <w:rPr>
-          <w:rStyle w:val="Heading1Char"/>
-          <w:rFonts w:asciiTheme="minorHAnsi" w:eastAsiaTheme="minorHAnsi" w:hAnsiTheme="minorHAnsi" w:cstheme="minorBidi"/>
-          <w:color w:val="auto"/>
-          <w:sz w:val="20"/>
-        </w:rPr>
-        <w:t>*/</w:t>
-      </w:r>
-      <w:r>
-        <w:rPr>
-          <w:rStyle w:val="Heading1Char"/>
-          <w:rFonts w:asciiTheme="minorHAnsi" w:eastAsiaTheme="minorHAnsi" w:hAnsiTheme="minorHAnsi" w:cstheme="minorBidi"/>
-          <w:color w:val="595959" w:themeColor="text1" w:themeTint="A6"/>
-          <w:sz w:val="20"/>
-        </w:rPr>
-        <w:br w:type="page"/>
+        <w:t>To render the scene - we first generate a map of heights. Using these heights we generate a list of triangles that can be rendered as a wire-mesh of the terrain. Multiple layers of grass, rock and water textures are applied to these triangles intelligently to mimic the look of real terrain. Lighting is applied, a skybox is rendered and a fly-through camera is provided to navigate through the scene.</w:t>
       </w:r>
     </w:p>
     <w:p>
@@ -783,13 +635,305 @@
         <w:pStyle w:val="Heading1"/>
       </w:pPr>
       <w:r>
+        <w:t>Introduction</w:t>
+      </w:r>
+    </w:p>
+    <w:p>
+      <w:r>
+        <w:t>This is it.</w:t>
+      </w:r>
+    </w:p>
+    <w:p>
+      <w:pPr>
+        <w:pStyle w:val="Heading1"/>
+      </w:pPr>
+      <w:r>
+        <w:t>Background</w:t>
+      </w:r>
+    </w:p>
+    <w:p>
+      <w:r>
+        <w:t>This is it.</w:t>
+      </w:r>
+    </w:p>
+    <w:p>
+      <w:pPr>
+        <w:pStyle w:val="Heading1"/>
+      </w:pPr>
+      <w:r>
+        <w:t>Approach</w:t>
+      </w:r>
+    </w:p>
+    <w:p>
+      <w:pPr>
+        <w:pStyle w:val="Heading2"/>
+      </w:pPr>
+      <w:r>
+        <w:t>Scene Description</w:t>
+      </w:r>
+    </w:p>
+    <w:p>
+      <w:r>
+        <w:t>This is it.</w:t>
+      </w:r>
+    </w:p>
+    <w:p>
+      <w:pPr>
+        <w:pStyle w:val="Heading2"/>
+      </w:pPr>
+      <w:r>
+        <w:t>Techniques</w:t>
+      </w:r>
+    </w:p>
+    <w:p>
+      <w:r>
+        <w:t>This is it.</w:t>
+      </w:r>
+    </w:p>
+    <w:p>
+      <w:pPr>
+        <w:pStyle w:val="Heading3"/>
+      </w:pPr>
+      <w:r>
+        <w:t>Height Map</w:t>
+      </w:r>
+    </w:p>
+    <w:p>
+      <w:r>
+        <w:t xml:space="preserve">The height map resource file is generated by storing the output of the </w:t>
+      </w:r>
+      <w:proofErr w:type="spellStart"/>
+      <w:r>
+        <w:t>Perlin</w:t>
+      </w:r>
+      <w:proofErr w:type="spellEnd"/>
+      <w:r>
+        <w:t xml:space="preserve"> noise algorithm in the form of a grey scale bitmap. The resource file is put through a smoothing face to avoid sharp transitions in height values.</w:t>
+      </w:r>
+    </w:p>
+    <w:p>
+      <w:pPr>
+        <w:pStyle w:val="Heading3"/>
+      </w:pPr>
+      <w:r>
+        <w:t>Tessellation</w:t>
+      </w:r>
+    </w:p>
+    <w:p>
+      <w:r>
+        <w:t xml:space="preserve">The height map needs to be converted into a set of triangles that can be rendered. We start with </w:t>
+      </w:r>
+      <w:proofErr w:type="gramStart"/>
+      <w:r>
+        <w:t>flat  M</w:t>
+      </w:r>
+      <w:proofErr w:type="gramEnd"/>
+      <w:r>
+        <w:t xml:space="preserve"> * N grid of rectangles in the XZ plane. The values from the height map are then applied to the vertices of the rectangles in the grid. This results in a grid of 3dimensional quads. Each quad is divided into two triangles which are used as the primitive for rendering the terrain.</w:t>
+      </w:r>
+    </w:p>
+    <w:p>
+      <w:pPr>
+        <w:pStyle w:val="Heading3"/>
+      </w:pPr>
+      <w:r>
+        <w:t xml:space="preserve">Calculating </w:t>
+      </w:r>
+      <w:proofErr w:type="spellStart"/>
+      <w:r>
+        <w:t>Normals</w:t>
+      </w:r>
+      <w:proofErr w:type="spellEnd"/>
+    </w:p>
+    <w:p>
+      <w:r>
+        <w:t>This is it.</w:t>
+      </w:r>
+    </w:p>
+    <w:p/>
+    <w:p>
+      <w:pPr>
+        <w:pStyle w:val="Heading3"/>
+      </w:pPr>
+      <w:r>
+        <w:t>Lighting</w:t>
+      </w:r>
+    </w:p>
+    <w:p>
+      <w:r>
+        <w:t>This is it.</w:t>
+      </w:r>
+    </w:p>
+    <w:p>
+      <w:pPr>
+        <w:pStyle w:val="Heading3"/>
+      </w:pPr>
+      <w:r>
+        <w:t>Multi-Texturing</w:t>
+      </w:r>
+    </w:p>
+    <w:p>
+      <w:r>
+        <w:t>This is it.</w:t>
+      </w:r>
+    </w:p>
+    <w:p>
+      <w:pPr>
+        <w:pStyle w:val="Heading3"/>
+      </w:pPr>
+      <w:r>
+        <w:t>Skybox</w:t>
+      </w:r>
+    </w:p>
+    <w:p>
+      <w:r>
+        <w:t>This is it.</w:t>
+      </w:r>
+    </w:p>
+    <w:p>
+      <w:pPr>
+        <w:pStyle w:val="Heading3"/>
+      </w:pPr>
+      <w:r>
+        <w:t>Camera Controls</w:t>
+      </w:r>
+    </w:p>
+    <w:p>
+      <w:r>
+        <w:t>This is it.</w:t>
+      </w:r>
+    </w:p>
+    <w:p>
+      <w:pPr>
+        <w:pStyle w:val="Heading2"/>
+      </w:pPr>
+      <w:r>
+        <w:t>Performance Statistics</w:t>
+      </w:r>
+    </w:p>
+    <w:p>
+      <w:r>
+        <w:t>This is it.</w:t>
+      </w:r>
+    </w:p>
+    <w:p>
+      <w:pPr>
+        <w:pStyle w:val="Heading1"/>
+      </w:pPr>
+      <w:r>
+        <w:t>Implementation</w:t>
+      </w:r>
+    </w:p>
+    <w:p>
+      <w:pPr>
+        <w:pStyle w:val="Heading2"/>
+      </w:pPr>
+      <w:r>
+        <w:t>Technology</w:t>
+      </w:r>
+    </w:p>
+    <w:p>
+      <w:r>
+        <w:t>This is it.</w:t>
+      </w:r>
+    </w:p>
+    <w:p>
+      <w:pPr>
+        <w:pStyle w:val="Heading2"/>
+      </w:pPr>
+      <w:r>
+        <w:t>Software &amp; Hardware Specifications</w:t>
+      </w:r>
+    </w:p>
+    <w:p>
+      <w:r>
+        <w:t>This is it.</w:t>
+      </w:r>
+    </w:p>
+    <w:p>
+      <w:pPr>
+        <w:pStyle w:val="Heading2"/>
+      </w:pPr>
+      <w:r>
+        <w:t>Overall Program Structure</w:t>
+      </w:r>
+    </w:p>
+    <w:p>
+      <w:r>
+        <w:t>This is it.</w:t>
+      </w:r>
+    </w:p>
+    <w:p>
+      <w:pPr>
+        <w:pStyle w:val="Heading1"/>
+      </w:pPr>
+      <w:r>
+        <w:t>Conclusion</w:t>
+      </w:r>
+    </w:p>
+    <w:p>
+      <w:r>
+        <w:t>This project intends to demonstrate that the combination of techniques described can be used to render photo-realistic mountain terrain. The performance statistics to be collected under different parameters are expected to prove that the solution is efficient and scales easily as per the scene requirements.</w:t>
+      </w:r>
+    </w:p>
+    <w:p>
+      <w:pPr>
+        <w:pStyle w:val="Heading1"/>
+      </w:pPr>
+      <w:r>
+        <w:t>Deliverables</w:t>
+      </w:r>
+    </w:p>
+    <w:p>
+      <w:pPr>
+        <w:pStyle w:val="ListParagraph"/>
+        <w:numPr>
+          <w:ilvl w:val="0"/>
+          <w:numId w:val="7"/>
+        </w:numPr>
+      </w:pPr>
+      <w:r>
+        <w:t>Working demo of the described Mountain Terrain scene</w:t>
+      </w:r>
+    </w:p>
+    <w:p>
+      <w:pPr>
+        <w:pStyle w:val="ListParagraph"/>
+        <w:numPr>
+          <w:ilvl w:val="0"/>
+          <w:numId w:val="7"/>
+        </w:numPr>
+      </w:pPr>
+      <w:r>
+        <w:t>A final r</w:t>
+      </w:r>
+      <w:r>
+        <w:t xml:space="preserve">eport </w:t>
+      </w:r>
+      <w:r>
+        <w:t>including</w:t>
+      </w:r>
+      <w:r>
+        <w:t xml:space="preserve"> the performance statistics </w:t>
+      </w:r>
+      <w:r>
+        <w:t xml:space="preserve">observed </w:t>
+      </w:r>
+      <w:r>
+        <w:t>using different scene-parameters</w:t>
+      </w:r>
+    </w:p>
+    <w:p>
+      <w:pPr>
+        <w:pStyle w:val="ListParagraph"/>
+        <w:numPr>
+          <w:ilvl w:val="0"/>
+          <w:numId w:val="7"/>
+        </w:numPr>
+      </w:pPr>
+      <w:r>
         <w:lastRenderedPageBreak/>
-        <w:t>Introduction</w:t>
-      </w:r>
-    </w:p>
-    <w:p>
-      <w:r>
-        <w:br w:type="page"/>
+        <w:t>A presentation for the final project defense</w:t>
       </w:r>
     </w:p>
     <w:p>
@@ -797,114 +941,442 @@
         <w:pStyle w:val="Heading1"/>
       </w:pPr>
       <w:r>
-        <w:lastRenderedPageBreak/>
-        <w:t>Background</w:t>
-      </w:r>
-    </w:p>
-    <w:p>
-      <w:proofErr w:type="spellStart"/>
-      <w:proofErr w:type="gramStart"/>
-      <w:r>
-        <w:t>asdfasf</w:t>
-      </w:r>
-      <w:proofErr w:type="spellEnd"/>
-      <w:proofErr w:type="gramEnd"/>
-      <w:r>
-        <w:br w:type="page"/>
-      </w:r>
-    </w:p>
+        <w:t>Schedule</w:t>
+      </w:r>
+    </w:p>
+    <w:tbl>
+      <w:tblPr>
+        <w:tblStyle w:val="TableGrid"/>
+        <w:tblW w:w="0" w:type="auto"/>
+        <w:tblLook w:val="04A0" w:firstRow="1" w:lastRow="0" w:firstColumn="1" w:lastColumn="0" w:noHBand="0" w:noVBand="1"/>
+      </w:tblPr>
+      <w:tblGrid>
+        <w:gridCol w:w="2281"/>
+        <w:gridCol w:w="1772"/>
+        <w:gridCol w:w="2443"/>
+        <w:gridCol w:w="2134"/>
+      </w:tblGrid>
+      <w:tr>
+        <w:tc>
+          <w:tcPr>
+            <w:tcW w:w="2350" w:type="dxa"/>
+          </w:tcPr>
+          <w:p>
+            <w:pPr>
+              <w:jc w:val="center"/>
+              <w:rPr>
+                <w:b/>
+              </w:rPr>
+            </w:pPr>
+            <w:r>
+              <w:rPr>
+                <w:b/>
+              </w:rPr>
+              <w:t>Target Date</w:t>
+            </w:r>
+          </w:p>
+        </w:tc>
+        <w:tc>
+          <w:tcPr>
+            <w:tcW w:w="1810" w:type="dxa"/>
+          </w:tcPr>
+          <w:p>
+            <w:pPr>
+              <w:jc w:val="center"/>
+              <w:rPr>
+                <w:b/>
+              </w:rPr>
+            </w:pPr>
+            <w:r>
+              <w:rPr>
+                <w:b/>
+              </w:rPr>
+              <w:t>Actual Date</w:t>
+            </w:r>
+          </w:p>
+        </w:tc>
+        <w:tc>
+          <w:tcPr>
+            <w:tcW w:w="2494" w:type="dxa"/>
+          </w:tcPr>
+          <w:p>
+            <w:pPr>
+              <w:jc w:val="center"/>
+              <w:rPr>
+                <w:b/>
+              </w:rPr>
+            </w:pPr>
+            <w:r>
+              <w:rPr>
+                <w:b/>
+              </w:rPr>
+              <w:t>Event</w:t>
+            </w:r>
+          </w:p>
+        </w:tc>
+        <w:tc>
+          <w:tcPr>
+            <w:tcW w:w="2202" w:type="dxa"/>
+          </w:tcPr>
+          <w:p>
+            <w:pPr>
+              <w:jc w:val="center"/>
+              <w:rPr>
+                <w:b/>
+              </w:rPr>
+            </w:pPr>
+            <w:r>
+              <w:rPr>
+                <w:b/>
+              </w:rPr>
+              <w:t>Status</w:t>
+            </w:r>
+          </w:p>
+        </w:tc>
+      </w:tr>
+      <w:tr>
+        <w:tc>
+          <w:tcPr>
+            <w:tcW w:w="2350" w:type="dxa"/>
+          </w:tcPr>
+          <w:p>
+            <w:r>
+              <w:t>11/09/2012</w:t>
+            </w:r>
+          </w:p>
+        </w:tc>
+        <w:tc>
+          <w:tcPr>
+            <w:tcW w:w="1810" w:type="dxa"/>
+          </w:tcPr>
+          <w:p>
+            <w:r>
+              <w:t>11/09/2012</w:t>
+            </w:r>
+          </w:p>
+        </w:tc>
+        <w:tc>
+          <w:tcPr>
+            <w:tcW w:w="2494" w:type="dxa"/>
+          </w:tcPr>
+          <w:p>
+            <w:r>
+              <w:t>Pre-Proposal</w:t>
+            </w:r>
+          </w:p>
+        </w:tc>
+        <w:tc>
+          <w:tcPr>
+            <w:tcW w:w="2202" w:type="dxa"/>
+          </w:tcPr>
+          <w:p>
+            <w:r>
+              <w:t>Accepted</w:t>
+            </w:r>
+          </w:p>
+        </w:tc>
+      </w:tr>
+      <w:tr>
+        <w:tc>
+          <w:tcPr>
+            <w:tcW w:w="2350" w:type="dxa"/>
+          </w:tcPr>
+          <w:p>
+            <w:r>
+              <w:t>04/30/2013</w:t>
+            </w:r>
+          </w:p>
+        </w:tc>
+        <w:tc>
+          <w:tcPr>
+            <w:tcW w:w="1810" w:type="dxa"/>
+          </w:tcPr>
+          <w:p>
+            <w:r>
+              <w:t>04/30/2013</w:t>
+            </w:r>
+          </w:p>
+        </w:tc>
+        <w:tc>
+          <w:tcPr>
+            <w:tcW w:w="2494" w:type="dxa"/>
+          </w:tcPr>
+          <w:p>
+            <w:r>
+              <w:t>Select frameworks &amp; toolkit</w:t>
+            </w:r>
+          </w:p>
+        </w:tc>
+        <w:tc>
+          <w:tcPr>
+            <w:tcW w:w="2202" w:type="dxa"/>
+          </w:tcPr>
+          <w:p>
+            <w:r>
+              <w:t>Done</w:t>
+            </w:r>
+          </w:p>
+        </w:tc>
+      </w:tr>
+      <w:tr>
+        <w:tc>
+          <w:tcPr>
+            <w:tcW w:w="2350" w:type="dxa"/>
+          </w:tcPr>
+          <w:p>
+            <w:r>
+              <w:t>05/01/2013</w:t>
+            </w:r>
+          </w:p>
+        </w:tc>
+        <w:tc>
+          <w:tcPr>
+            <w:tcW w:w="1810" w:type="dxa"/>
+          </w:tcPr>
+          <w:p/>
+        </w:tc>
+        <w:tc>
+          <w:tcPr>
+            <w:tcW w:w="2494" w:type="dxa"/>
+          </w:tcPr>
+          <w:p>
+            <w:r>
+              <w:t>Project Website</w:t>
+            </w:r>
+          </w:p>
+        </w:tc>
+        <w:tc>
+          <w:tcPr>
+            <w:tcW w:w="2202" w:type="dxa"/>
+          </w:tcPr>
+          <w:p>
+            <w:r>
+              <w:t>In-progress</w:t>
+            </w:r>
+          </w:p>
+        </w:tc>
+      </w:tr>
+      <w:tr>
+        <w:tc>
+          <w:tcPr>
+            <w:tcW w:w="2350" w:type="dxa"/>
+          </w:tcPr>
+          <w:p>
+            <w:r>
+              <w:t>05/14/2013</w:t>
+            </w:r>
+          </w:p>
+        </w:tc>
+        <w:tc>
+          <w:tcPr>
+            <w:tcW w:w="1810" w:type="dxa"/>
+          </w:tcPr>
+          <w:p/>
+        </w:tc>
+        <w:tc>
+          <w:tcPr>
+            <w:tcW w:w="2494" w:type="dxa"/>
+          </w:tcPr>
+          <w:p>
+            <w:r>
+              <w:t>Project Proposal</w:t>
+            </w:r>
+          </w:p>
+        </w:tc>
+        <w:tc>
+          <w:tcPr>
+            <w:tcW w:w="2202" w:type="dxa"/>
+          </w:tcPr>
+          <w:p>
+            <w:r>
+              <w:t>In-progress</w:t>
+            </w:r>
+          </w:p>
+        </w:tc>
+      </w:tr>
+      <w:tr>
+        <w:tc>
+          <w:tcPr>
+            <w:tcW w:w="2350" w:type="dxa"/>
+          </w:tcPr>
+          <w:p>
+            <w:r>
+              <w:t>06/21/2013</w:t>
+            </w:r>
+          </w:p>
+        </w:tc>
+        <w:tc>
+          <w:tcPr>
+            <w:tcW w:w="1810" w:type="dxa"/>
+          </w:tcPr>
+          <w:p/>
+        </w:tc>
+        <w:tc>
+          <w:tcPr>
+            <w:tcW w:w="2494" w:type="dxa"/>
+          </w:tcPr>
+          <w:p>
+            <w:r>
+              <w:t>Design 1 implementation</w:t>
+            </w:r>
+          </w:p>
+        </w:tc>
+        <w:tc>
+          <w:tcPr>
+            <w:tcW w:w="2202" w:type="dxa"/>
+          </w:tcPr>
+          <w:p/>
+        </w:tc>
+      </w:tr>
+      <w:tr>
+        <w:tc>
+          <w:tcPr>
+            <w:tcW w:w="2350" w:type="dxa"/>
+          </w:tcPr>
+          <w:p>
+            <w:r>
+              <w:t>07/08/2013</w:t>
+            </w:r>
+          </w:p>
+        </w:tc>
+        <w:tc>
+          <w:tcPr>
+            <w:tcW w:w="1810" w:type="dxa"/>
+          </w:tcPr>
+          <w:p/>
+        </w:tc>
+        <w:tc>
+          <w:tcPr>
+            <w:tcW w:w="2494" w:type="dxa"/>
+          </w:tcPr>
+          <w:p>
+            <w:r>
+              <w:t>Design 2 implementation</w:t>
+            </w:r>
+          </w:p>
+        </w:tc>
+        <w:tc>
+          <w:tcPr>
+            <w:tcW w:w="2202" w:type="dxa"/>
+          </w:tcPr>
+          <w:p/>
+        </w:tc>
+      </w:tr>
+      <w:tr>
+        <w:tc>
+          <w:tcPr>
+            <w:tcW w:w="2350" w:type="dxa"/>
+          </w:tcPr>
+          <w:p>
+            <w:r>
+              <w:t>07/22/2013</w:t>
+            </w:r>
+          </w:p>
+        </w:tc>
+        <w:tc>
+          <w:tcPr>
+            <w:tcW w:w="1810" w:type="dxa"/>
+          </w:tcPr>
+          <w:p/>
+        </w:tc>
+        <w:tc>
+          <w:tcPr>
+            <w:tcW w:w="2494" w:type="dxa"/>
+          </w:tcPr>
+          <w:p>
+            <w:r>
+              <w:t>Design 3 implementation</w:t>
+            </w:r>
+          </w:p>
+        </w:tc>
+        <w:tc>
+          <w:tcPr>
+            <w:tcW w:w="2202" w:type="dxa"/>
+          </w:tcPr>
+          <w:p/>
+        </w:tc>
+      </w:tr>
+      <w:tr>
+        <w:tc>
+          <w:tcPr>
+            <w:tcW w:w="2350" w:type="dxa"/>
+          </w:tcPr>
+          <w:p>
+            <w:r>
+              <w:t>07/29/2013</w:t>
+            </w:r>
+          </w:p>
+        </w:tc>
+        <w:tc>
+          <w:tcPr>
+            <w:tcW w:w="1810" w:type="dxa"/>
+          </w:tcPr>
+          <w:p/>
+        </w:tc>
+        <w:tc>
+          <w:tcPr>
+            <w:tcW w:w="2494" w:type="dxa"/>
+          </w:tcPr>
+          <w:p>
+            <w:r>
+              <w:t>Final Report</w:t>
+            </w:r>
+          </w:p>
+        </w:tc>
+        <w:tc>
+          <w:tcPr>
+            <w:tcW w:w="2202" w:type="dxa"/>
+          </w:tcPr>
+          <w:p/>
+        </w:tc>
+      </w:tr>
+      <w:tr>
+        <w:tc>
+          <w:tcPr>
+            <w:tcW w:w="2350" w:type="dxa"/>
+          </w:tcPr>
+          <w:p>
+            <w:r>
+              <w:t>08/01/2013</w:t>
+            </w:r>
+          </w:p>
+        </w:tc>
+        <w:tc>
+          <w:tcPr>
+            <w:tcW w:w="1810" w:type="dxa"/>
+          </w:tcPr>
+          <w:p/>
+        </w:tc>
+        <w:tc>
+          <w:tcPr>
+            <w:tcW w:w="2494" w:type="dxa"/>
+          </w:tcPr>
+          <w:p>
+            <w:r>
+              <w:t>Project Defense</w:t>
+            </w:r>
+          </w:p>
+        </w:tc>
+        <w:tc>
+          <w:tcPr>
+            <w:tcW w:w="2202" w:type="dxa"/>
+          </w:tcPr>
+          <w:p/>
+        </w:tc>
+      </w:tr>
+    </w:tbl>
+    <w:p/>
     <w:p>
       <w:pPr>
         <w:pStyle w:val="Heading1"/>
       </w:pPr>
       <w:r>
-        <w:lastRenderedPageBreak/>
-        <w:t>Design and Architecture</w:t>
-      </w:r>
-    </w:p>
-    <w:p>
-      <w:proofErr w:type="spellStart"/>
-      <w:proofErr w:type="gramStart"/>
-      <w:r>
-        <w:t>asdasd</w:t>
-      </w:r>
-      <w:proofErr w:type="spellEnd"/>
-      <w:proofErr w:type="gramEnd"/>
-      <w:r>
-        <w:br w:type="page"/>
-      </w:r>
-    </w:p>
-    <w:p>
-      <w:pPr>
-        <w:pStyle w:val="Heading1"/>
-      </w:pPr>
-      <w:r>
-        <w:lastRenderedPageBreak/>
-        <w:t>Implementation</w:t>
-      </w:r>
-    </w:p>
-    <w:p>
-      <w:proofErr w:type="spellStart"/>
-      <w:proofErr w:type="gramStart"/>
-      <w:r>
-        <w:t>asdsd</w:t>
-      </w:r>
-      <w:proofErr w:type="spellEnd"/>
-      <w:proofErr w:type="gramEnd"/>
-      <w:r>
-        <w:br w:type="page"/>
-      </w:r>
-    </w:p>
-    <w:p>
-      <w:pPr>
-        <w:pStyle w:val="Heading1"/>
-      </w:pPr>
-      <w:r>
-        <w:lastRenderedPageBreak/>
-        <w:t>Conclusion</w:t>
-      </w:r>
-    </w:p>
-    <w:p>
-      <w:proofErr w:type="spellStart"/>
-      <w:r>
-        <w:t>Asdasdasdasd</w:t>
-      </w:r>
-      <w:proofErr w:type="spellEnd"/>
-    </w:p>
-    <w:p/>
-    <w:p/>
-    <w:p>
-      <w:pPr>
-        <w:pStyle w:val="Heading1"/>
-      </w:pPr>
-      <w:r>
-        <w:t>Deliverables</w:t>
-      </w:r>
-    </w:p>
-    <w:p>
-      <w:proofErr w:type="spellStart"/>
-      <w:r>
-        <w:t>Asdasdasd</w:t>
-      </w:r>
-      <w:proofErr w:type="spellEnd"/>
-    </w:p>
-    <w:p/>
-    <w:p>
-      <w:pPr>
-        <w:pStyle w:val="Heading1"/>
-      </w:pPr>
-      <w:r>
-        <w:t>Schedule</w:t>
-      </w:r>
-    </w:p>
-    <w:p/>
-    <w:p/>
-    <w:p>
-      <w:pPr>
-        <w:pStyle w:val="Heading1"/>
-      </w:pPr>
-      <w:r>
         <w:t>References</w:t>
+      </w:r>
+    </w:p>
+    <w:p>
+      <w:r>
+        <w:t>This is it.</w:t>
       </w:r>
     </w:p>
     <w:p/>
@@ -968,7 +1440,7 @@
       <w:rPr>
         <w:noProof/>
       </w:rPr>
-      <w:t>6</w:t>
+      <w:t>2</w:t>
     </w:r>
     <w:r>
       <w:fldChar w:fldCharType="end"/>
@@ -1039,6 +1511,92 @@
         <w:rFonts w:ascii="Century Gothic" w:hAnsi="Century Gothic" w:hint="default"/>
         <w:color w:val="0D0D0D" w:themeColor="text1" w:themeTint="F2"/>
       </w:rPr>
+    </w:lvl>
+  </w:abstractNum>
+  <w:abstractNum w:abstractNumId="2">
+    <w:nsid w:val="159523C0"/>
+    <w:multiLevelType w:val="hybridMultilevel"/>
+    <w:tmpl w:val="63CE54F6"/>
+    <w:lvl w:ilvl="0" w:tplc="0409000F">
+      <w:start w:val="1"/>
+      <w:numFmt w:val="decimal"/>
+      <w:lvlText w:val="%1."/>
+      <w:lvlJc w:val="left"/>
+      <w:pPr>
+        <w:ind w:left="720" w:hanging="360"/>
+      </w:pPr>
+    </w:lvl>
+    <w:lvl w:ilvl="1" w:tplc="04090019" w:tentative="1">
+      <w:start w:val="1"/>
+      <w:numFmt w:val="lowerLetter"/>
+      <w:lvlText w:val="%2."/>
+      <w:lvlJc w:val="left"/>
+      <w:pPr>
+        <w:ind w:left="1440" w:hanging="360"/>
+      </w:pPr>
+    </w:lvl>
+    <w:lvl w:ilvl="2" w:tplc="0409001B" w:tentative="1">
+      <w:start w:val="1"/>
+      <w:numFmt w:val="lowerRoman"/>
+      <w:lvlText w:val="%3."/>
+      <w:lvlJc w:val="right"/>
+      <w:pPr>
+        <w:ind w:left="2160" w:hanging="180"/>
+      </w:pPr>
+    </w:lvl>
+    <w:lvl w:ilvl="3" w:tplc="0409000F" w:tentative="1">
+      <w:start w:val="1"/>
+      <w:numFmt w:val="decimal"/>
+      <w:lvlText w:val="%4."/>
+      <w:lvlJc w:val="left"/>
+      <w:pPr>
+        <w:ind w:left="2880" w:hanging="360"/>
+      </w:pPr>
+    </w:lvl>
+    <w:lvl w:ilvl="4" w:tplc="04090019" w:tentative="1">
+      <w:start w:val="1"/>
+      <w:numFmt w:val="lowerLetter"/>
+      <w:lvlText w:val="%5."/>
+      <w:lvlJc w:val="left"/>
+      <w:pPr>
+        <w:ind w:left="3600" w:hanging="360"/>
+      </w:pPr>
+    </w:lvl>
+    <w:lvl w:ilvl="5" w:tplc="0409001B" w:tentative="1">
+      <w:start w:val="1"/>
+      <w:numFmt w:val="lowerRoman"/>
+      <w:lvlText w:val="%6."/>
+      <w:lvlJc w:val="right"/>
+      <w:pPr>
+        <w:ind w:left="4320" w:hanging="180"/>
+      </w:pPr>
+    </w:lvl>
+    <w:lvl w:ilvl="6" w:tplc="0409000F" w:tentative="1">
+      <w:start w:val="1"/>
+      <w:numFmt w:val="decimal"/>
+      <w:lvlText w:val="%7."/>
+      <w:lvlJc w:val="left"/>
+      <w:pPr>
+        <w:ind w:left="5040" w:hanging="360"/>
+      </w:pPr>
+    </w:lvl>
+    <w:lvl w:ilvl="7" w:tplc="04090019" w:tentative="1">
+      <w:start w:val="1"/>
+      <w:numFmt w:val="lowerLetter"/>
+      <w:lvlText w:val="%8."/>
+      <w:lvlJc w:val="left"/>
+      <w:pPr>
+        <w:ind w:left="5760" w:hanging="360"/>
+      </w:pPr>
+    </w:lvl>
+    <w:lvl w:ilvl="8" w:tplc="0409001B" w:tentative="1">
+      <w:start w:val="1"/>
+      <w:numFmt w:val="lowerRoman"/>
+      <w:lvlText w:val="%9."/>
+      <w:lvlJc w:val="right"/>
+      <w:pPr>
+        <w:ind w:left="6480" w:hanging="180"/>
+      </w:pPr>
     </w:lvl>
   </w:abstractNum>
   <w:num w:numId="1">
@@ -1058,6 +1616,9 @@
   </w:num>
   <w:num w:numId="6">
     <w:abstractNumId w:val="0"/>
+  </w:num>
+  <w:num w:numId="7">
+    <w:abstractNumId w:val="2"/>
   </w:num>
 </w:numbering>
 </file>
@@ -2208,66 +2769,23 @@
       </w:tblCellMar>
     </w:tblPr>
   </w:style>
+  <w:style w:type="paragraph" w:styleId="ListParagraph">
+    <w:name w:val="List Paragraph"/>
+    <w:basedOn w:val="Normal"/>
+    <w:uiPriority w:val="34"/>
+    <w:semiHidden/>
+    <w:qFormat/>
+    <w:rsid w:val="00C637B6"/>
+    <w:pPr>
+      <w:ind w:left="720"/>
+      <w:contextualSpacing/>
+    </w:pPr>
+  </w:style>
 </w:styles>
 </file>
 
 <file path=word/glossary/document.xml><?xml version="1.0" encoding="utf-8"?>
-<w:glossaryDocument xmlns:wpc="http://schemas.microsoft.com/office/word/2010/wordprocessingCanvas" xmlns:mc="http://schemas.openxmlformats.org/markup-compatibility/2006" xmlns:o="urn:schemas-microsoft-com:office:office" xmlns:r="http://schemas.openxmlformats.org/officeDocument/2006/relationships" xmlns:m="http://schemas.openxmlformats.org/officeDocument/2006/math" xmlns:v="urn:schemas-microsoft-com:vml" xmlns:wp14="http://schemas.microsoft.com/office/word/2010/wordprocessingDrawing" xmlns:wp="http://schemas.openxmlformats.org/drawingml/2006/wordprocessingDrawing" xmlns:w10="urn:schemas-microsoft-com:office:word" xmlns:w="http://schemas.openxmlformats.org/wordprocessingml/2006/main" xmlns:w14="http://schemas.microsoft.com/office/word/2010/wordml" xmlns:w15="http://schemas.microsoft.com/office/word/2012/wordml" xmlns:wpg="http://schemas.microsoft.com/office/word/2010/wordprocessingGroup" xmlns:wpi="http://schemas.microsoft.com/office/word/2010/wordprocessingInk" xmlns:wne="http://schemas.microsoft.com/office/word/2006/wordml" xmlns:wps="http://schemas.microsoft.com/office/word/2010/wordprocessingShape" mc:Ignorable="w14 w15 wp14">
-  <w:docParts>
-    <w:docPart>
-      <w:docPartPr>
-        <w:name w:val="4374730DC52742F3B4FEF2EC62EF1A2A"/>
-        <w:category>
-          <w:name w:val="General"/>
-          <w:gallery w:val="placeholder"/>
-        </w:category>
-        <w:types>
-          <w:type w:val="bbPlcHdr"/>
-        </w:types>
-        <w:behaviors>
-          <w:behavior w:val="content"/>
-        </w:behaviors>
-        <w:guid w:val="{E0312020-06DD-4224-8FE5-6DC77329E7A8}"/>
-      </w:docPartPr>
-      <w:docPartBody>
-        <w:p>
-          <w:pPr>
-            <w:pStyle w:val="4374730DC52742F3B4FEF2EC62EF1A2A"/>
-          </w:pPr>
-          <w:r>
-            <w:t>[Name]</w:t>
-          </w:r>
-        </w:p>
-      </w:docPartBody>
-    </w:docPart>
-    <w:docPart>
-      <w:docPartPr>
-        <w:name w:val="89F11F25D4B847BAB43D791455DE942E"/>
-        <w:category>
-          <w:name w:val="General"/>
-          <w:gallery w:val="placeholder"/>
-        </w:category>
-        <w:types>
-          <w:type w:val="bbPlcHdr"/>
-        </w:types>
-        <w:behaviors>
-          <w:behavior w:val="content"/>
-        </w:behaviors>
-        <w:guid w:val="{0AEFC10D-A591-4A13-809D-0B0812D0878F}"/>
-      </w:docPartPr>
-      <w:docPartBody>
-        <w:p>
-          <w:pPr>
-            <w:pStyle w:val="89F11F25D4B847BAB43D791455DE942E"/>
-          </w:pPr>
-          <w:r>
-            <w:t>[Date]</w:t>
-          </w:r>
-        </w:p>
-      </w:docPartBody>
-    </w:docPart>
-  </w:docParts>
-</w:glossaryDocument>
+<w:glossaryDocument xmlns:wpc="http://schemas.microsoft.com/office/word/2010/wordprocessingCanvas" xmlns:mc="http://schemas.openxmlformats.org/markup-compatibility/2006" xmlns:o="urn:schemas-microsoft-com:office:office" xmlns:r="http://schemas.openxmlformats.org/officeDocument/2006/relationships" xmlns:m="http://schemas.openxmlformats.org/officeDocument/2006/math" xmlns:v="urn:schemas-microsoft-com:vml" xmlns:wp14="http://schemas.microsoft.com/office/word/2010/wordprocessingDrawing" xmlns:wp="http://schemas.openxmlformats.org/drawingml/2006/wordprocessingDrawing" xmlns:w10="urn:schemas-microsoft-com:office:word" xmlns:w="http://schemas.openxmlformats.org/wordprocessingml/2006/main" xmlns:w14="http://schemas.microsoft.com/office/word/2010/wordml" xmlns:w15="http://schemas.microsoft.com/office/word/2012/wordml" xmlns:wpg="http://schemas.microsoft.com/office/word/2010/wordprocessingGroup" xmlns:wpi="http://schemas.microsoft.com/office/word/2010/wordprocessingInk" xmlns:wne="http://schemas.microsoft.com/office/word/2006/wordml" xmlns:wps="http://schemas.microsoft.com/office/word/2010/wordprocessingShape" mc:Ignorable="w14 w15 wp14"/>
 </file>
 
 <file path=word/glossary/fontTable.xml><?xml version="1.0" encoding="utf-8"?>
@@ -2361,6 +2879,7 @@
   <w:rsids>
     <w:rsidRoot w:val="00AA2826"/>
     <w:rsid w:val="000D519F"/>
+    <w:rsid w:val="008D5556"/>
     <w:rsid w:val="00AA2826"/>
     <w:rsid w:val="00C27EFF"/>
   </w:rsids>
@@ -3233,7 +3752,7 @@
 </file>
 
 <file path=customXml/itemProps3.xml><?xml version="1.0" encoding="utf-8"?>
-<ds:datastoreItem xmlns:ds="http://schemas.openxmlformats.org/officeDocument/2006/customXml" ds:itemID="{A580E93B-EA72-4620-8434-C7E057F62DC9}">
+<ds:datastoreItem xmlns:ds="http://schemas.openxmlformats.org/officeDocument/2006/customXml" ds:itemID="{4DC4FE1E-803E-46EC-92F4-994AFD204952}">
   <ds:schemaRefs>
     <ds:schemaRef ds:uri="http://schemas.openxmlformats.org/officeDocument/2006/bibliography"/>
   </ds:schemaRefs>

--- a/docs/Proposal.docx
+++ b/docs/Proposal.docx
@@ -2,11 +2,11 @@
 <file path=word/document.xml><?xml version="1.0" encoding="utf-8"?>
 <w:document xmlns:wpc="http://schemas.microsoft.com/office/word/2010/wordprocessingCanvas" xmlns:mc="http://schemas.openxmlformats.org/markup-compatibility/2006" xmlns:o="urn:schemas-microsoft-com:office:office" xmlns:r="http://schemas.openxmlformats.org/officeDocument/2006/relationships" xmlns:m="http://schemas.openxmlformats.org/officeDocument/2006/math" xmlns:v="urn:schemas-microsoft-com:vml" xmlns:wp14="http://schemas.microsoft.com/office/word/2010/wordprocessingDrawing" xmlns:wp="http://schemas.openxmlformats.org/drawingml/2006/wordprocessingDrawing" xmlns:w10="urn:schemas-microsoft-com:office:word" xmlns:w="http://schemas.openxmlformats.org/wordprocessingml/2006/main" xmlns:w14="http://schemas.microsoft.com/office/word/2010/wordml" xmlns:w15="http://schemas.microsoft.com/office/word/2012/wordml" xmlns:wpg="http://schemas.microsoft.com/office/word/2010/wordprocessingGroup" xmlns:wpi="http://schemas.microsoft.com/office/word/2010/wordprocessingInk" xmlns:wne="http://schemas.microsoft.com/office/word/2006/wordml" xmlns:wps="http://schemas.microsoft.com/office/word/2010/wordprocessingShape" mc:Ignorable="w14 w15 wp14">
   <w:body>
-    <w:bookmarkStart w:id="0" w:name="_Toc321147011" w:displacedByCustomXml="next"/>
-    <w:bookmarkStart w:id="1" w:name="_Toc318189312" w:displacedByCustomXml="next"/>
+    <w:bookmarkStart w:id="0" w:name="_Toc321147149" w:displacedByCustomXml="next"/>
+    <w:bookmarkStart w:id="1" w:name="_Toc318188227" w:displacedByCustomXml="next"/>
     <w:bookmarkStart w:id="2" w:name="_Toc318188327" w:displacedByCustomXml="next"/>
-    <w:bookmarkStart w:id="3" w:name="_Toc318188227" w:displacedByCustomXml="next"/>
-    <w:bookmarkStart w:id="4" w:name="_Toc321147149" w:displacedByCustomXml="next"/>
+    <w:bookmarkStart w:id="3" w:name="_Toc318189312" w:displacedByCustomXml="next"/>
+    <w:bookmarkStart w:id="4" w:name="_Toc321147011" w:displacedByCustomXml="next"/>
     <w:sdt>
       <w:sdtPr>
         <w:rPr>
@@ -28,6 +28,7 @@
         <w:p>
           <w:pPr>
             <w:pStyle w:val="NoSpacing"/>
+            <w:jc w:val="both"/>
             <w:rPr>
               <w:sz w:val="24"/>
             </w:rPr>
@@ -134,7 +135,7 @@
                                       <w:t>PERLIN noise height map</w:t>
                                     </w:r>
                                     <w:r>
-                                      <w:t xml:space="preserve"> and </w:t>
+                                      <w:t xml:space="preserve">, </w:t>
                                     </w:r>
                                     <w:r>
                                       <w:t xml:space="preserve">intelligent </w:t>
@@ -147,6 +148,9 @@
                                     </w:r>
                                     <w:r>
                                       <w:t>texturing</w:t>
+                                    </w:r>
+                                    <w:r>
+                                      <w:t xml:space="preserve"> &amp; Directional Lighting</w:t>
                                     </w:r>
                                   </w:sdtContent>
                                 </w:sdt>
@@ -177,7 +181,7 @@
                     <v:stroke joinstyle="miter"/>
                     <v:path gradientshapeok="t" o:connecttype="rect"/>
                   </v:shapetype>
-                  <v:shape id="Text Box 21" o:spid="_x0000_s1026" type="#_x0000_t202" style="position:absolute;margin-left:0;margin-top:0;width:310.5pt;height:104.4pt;z-index:251661312;visibility:visible;mso-wrap-style:square;mso-width-percent:950;mso-height-percent:0;mso-wrap-distance-left:9pt;mso-wrap-distance-top:0;mso-wrap-distance-right:9pt;mso-wrap-distance-bottom:0;mso-position-horizontal:left;mso-position-horizontal-relative:margin;mso-position-vertical:top;mso-position-vertical-relative:margin;mso-width-percent:950;mso-height-percent:0;mso-width-relative:margin;mso-height-relative:margin;v-text-anchor:top" o:gfxdata="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" o:allowoverlap="f" filled="f" stroked="f" strokeweight=".5pt">
+                  <v:shape id="Text Box 21" o:spid="_x0000_s1026" type="#_x0000_t202" style="position:absolute;left:0;text-align:left;margin-left:0;margin-top:0;width:310.5pt;height:104.4pt;z-index:251661312;visibility:visible;mso-wrap-style:square;mso-width-percent:950;mso-height-percent:0;mso-wrap-distance-left:9pt;mso-wrap-distance-top:0;mso-wrap-distance-right:9pt;mso-wrap-distance-bottom:0;mso-position-horizontal:left;mso-position-horizontal-relative:margin;mso-position-vertical:top;mso-position-vertical-relative:margin;mso-width-percent:950;mso-height-percent:0;mso-width-relative:margin;mso-height-relative:margin;v-text-anchor:top" o:gfxdata="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" o:allowoverlap="f" filled="f" stroked="f" strokeweight=".5pt">
                     <v:textbox style="mso-fit-shape-to-text:t" inset="0,0,0,0">
                       <w:txbxContent>
                         <w:sdt>
@@ -227,7 +231,7 @@
                                 <w:t>PERLIN noise height map</w:t>
                               </w:r>
                               <w:r>
-                                <w:t xml:space="preserve"> and </w:t>
+                                <w:t xml:space="preserve">, </w:t>
                               </w:r>
                               <w:r>
                                 <w:t xml:space="preserve">intelligent </w:t>
@@ -240,6 +244,9 @@
                               </w:r>
                               <w:r>
                                 <w:t>texturing</w:t>
+                              </w:r>
+                              <w:r>
+                                <w:t xml:space="preserve"> &amp; Directional Lighting</w:t>
                               </w:r>
                             </w:sdtContent>
                           </w:sdt>
@@ -254,6 +261,9 @@
           </w:r>
         </w:p>
         <w:p>
+          <w:pPr>
+            <w:jc w:val="both"/>
+          </w:pPr>
           <w:r>
             <w:rPr>
               <w:noProof/>
@@ -411,9 +421,6 @@
                                     <w:alias w:val="Name"/>
                                     <w:tag w:val=""/>
                                     <w:id w:val="80646630"/>
-                                    <w:placeholder>
-                                      <w:docPart w:val="4374730DC52742F3B4FEF2EC62EF1A2A"/>
-                                    </w:placeholder>
                                     <w:dataBinding w:prefixMappings="xmlns:ns0='http://purl.org/dc/elements/1.1/' xmlns:ns1='http://schemas.openxmlformats.org/package/2006/metadata/core-properties' " w:xpath="/ns1:coreProperties[1]/ns0:creator[1]" w:storeItemID="{6C3C8BC8-F283-45AE-878A-BAB7291924A1}"/>
                                     <w:text/>
                                   </w:sdtPr>
@@ -438,9 +445,6 @@
                                     <w:alias w:val="Date"/>
                                     <w:tag w:val=""/>
                                     <w:id w:val="-2107945744"/>
-                                    <w:placeholder>
-                                      <w:docPart w:val="89F11F25D4B847BAB43D791455DE942E"/>
-                                    </w:placeholder>
                                     <w:dataBinding w:prefixMappings="xmlns:ns0='http://schemas.microsoft.com/office/2006/coverPageProps' " w:xpath="/ns0:CoverPageProperties[1]/ns0:PublishDate[1]" w:storeItemID="{55AF091B-3C7A-41E3-B477-F2FDAA23CFDA}"/>
                                     <w:date w:fullDate="2014-03-01T00:00:00Z">
                                       <w:dateFormat w:val="MMMM d, yyyy"/>
@@ -479,7 +483,7 @@
               </mc:Choice>
               <mc:Fallback>
                 <w:pict>
-                  <v:shape w14:anchorId="695E1E43" id="Text Box 20" o:spid="_x0000_s1027" type="#_x0000_t202" style="position:absolute;margin-left:259.3pt;margin-top:0;width:310.5pt;height:20.9pt;z-index:251660288;visibility:visible;mso-wrap-style:square;mso-width-percent:950;mso-height-percent:0;mso-wrap-distance-left:9pt;mso-wrap-distance-top:0;mso-wrap-distance-right:9pt;mso-wrap-distance-bottom:0;mso-position-horizontal:right;mso-position-horizontal-relative:margin;mso-position-vertical:top;mso-position-vertical-relative:bottom-margin-area;mso-width-percent:950;mso-height-percent:0;mso-width-relative:margin;mso-height-relative:margin;v-text-anchor:top" o:gfxdata="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" o:allowoverlap="f" filled="f" stroked="f" strokeweight=".5pt">
+                  <v:shape w14:anchorId="695E1E43" id="Text Box 20" o:spid="_x0000_s1027" type="#_x0000_t202" style="position:absolute;left:0;text-align:left;margin-left:259.3pt;margin-top:0;width:310.5pt;height:20.9pt;z-index:251660288;visibility:visible;mso-wrap-style:square;mso-width-percent:950;mso-height-percent:0;mso-wrap-distance-left:9pt;mso-wrap-distance-top:0;mso-wrap-distance-right:9pt;mso-wrap-distance-bottom:0;mso-position-horizontal:right;mso-position-horizontal-relative:margin;mso-position-vertical:top;mso-position-vertical-relative:bottom-margin-area;mso-width-percent:950;mso-height-percent:0;mso-width-relative:margin;mso-height-relative:margin;v-text-anchor:top" o:gfxdata="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" o:allowoverlap="f" filled="f" stroked="f" strokeweight=".5pt">
                     <v:textbox style="mso-fit-shape-to-text:t" inset="0,,0">
                       <w:txbxContent>
                         <w:p>
@@ -492,9 +496,6 @@
                               <w:alias w:val="Name"/>
                               <w:tag w:val=""/>
                               <w:id w:val="80646630"/>
-                              <w:placeholder>
-                                <w:docPart w:val="4374730DC52742F3B4FEF2EC62EF1A2A"/>
-                              </w:placeholder>
                               <w:dataBinding w:prefixMappings="xmlns:ns0='http://purl.org/dc/elements/1.1/' xmlns:ns1='http://schemas.openxmlformats.org/package/2006/metadata/core-properties' " w:xpath="/ns1:coreProperties[1]/ns0:creator[1]" w:storeItemID="{6C3C8BC8-F283-45AE-878A-BAB7291924A1}"/>
                               <w:text/>
                             </w:sdtPr>
@@ -519,9 +520,6 @@
                               <w:alias w:val="Date"/>
                               <w:tag w:val=""/>
                               <w:id w:val="-2107945744"/>
-                              <w:placeholder>
-                                <w:docPart w:val="89F11F25D4B847BAB43D791455DE942E"/>
-                              </w:placeholder>
                               <w:dataBinding w:prefixMappings="xmlns:ns0='http://schemas.microsoft.com/office/2006/coverPageProps' " w:xpath="/ns0:CoverPageProperties[1]/ns0:PublishDate[1]" w:storeItemID="{55AF091B-3C7A-41E3-B477-F2FDAA23CFDA}"/>
                               <w:date w:fullDate="2014-03-01T00:00:00Z">
                                 <w:dateFormat w:val="MMMM d, yyyy"/>
@@ -550,8 +548,6 @@
             <w:br w:type="page"/>
           </w:r>
         </w:p>
-        <w:bookmarkStart w:id="5" w:name="_GoBack" w:displacedByCustomXml="next"/>
-        <w:bookmarkEnd w:id="5" w:displacedByCustomXml="next"/>
       </w:sdtContent>
     </w:sdt>
     <w:bookmarkEnd w:id="4"/>
@@ -562,6 +558,7 @@
     <w:p>
       <w:pPr>
         <w:pStyle w:val="Heading1"/>
+        <w:jc w:val="both"/>
         <w:rPr>
           <w:rStyle w:val="Heading1Char"/>
         </w:rPr>
@@ -576,6 +573,7 @@
     </w:p>
     <w:p>
       <w:pPr>
+        <w:jc w:val="both"/>
         <w:rPr>
           <w:rStyle w:val="Heading1Char"/>
           <w:rFonts w:asciiTheme="minorHAnsi" w:eastAsiaTheme="minorHAnsi" w:hAnsiTheme="minorHAnsi" w:cstheme="minorBidi"/>
@@ -613,6 +611,7 @@
     </w:p>
     <w:p>
       <w:pPr>
+        <w:jc w:val="both"/>
         <w:rPr>
           <w:rStyle w:val="Heading1Char"/>
           <w:rFonts w:asciiTheme="minorHAnsi" w:eastAsiaTheme="minorHAnsi" w:hAnsiTheme="minorHAnsi" w:cstheme="minorBidi"/>
@@ -633,12 +632,16 @@
     <w:p>
       <w:pPr>
         <w:pStyle w:val="Heading1"/>
+        <w:jc w:val="both"/>
       </w:pPr>
       <w:r>
         <w:t>Introduction</w:t>
       </w:r>
     </w:p>
     <w:p>
+      <w:pPr>
+        <w:jc w:val="both"/>
+      </w:pPr>
       <w:r>
         <w:t>This is it.</w:t>
       </w:r>
@@ -646,12 +649,16 @@
     <w:p>
       <w:pPr>
         <w:pStyle w:val="Heading1"/>
+        <w:jc w:val="both"/>
       </w:pPr>
       <w:r>
         <w:t>Background</w:t>
       </w:r>
     </w:p>
     <w:p>
+      <w:pPr>
+        <w:jc w:val="both"/>
+      </w:pPr>
       <w:r>
         <w:t>This is it.</w:t>
       </w:r>
@@ -659,6 +666,7 @@
     <w:p>
       <w:pPr>
         <w:pStyle w:val="Heading1"/>
+        <w:jc w:val="both"/>
       </w:pPr>
       <w:r>
         <w:t>Approach</w:t>
@@ -667,218 +675,624 @@
     <w:p>
       <w:pPr>
         <w:pStyle w:val="Heading2"/>
+        <w:jc w:val="both"/>
       </w:pPr>
       <w:r>
         <w:t>Scene Description</w:t>
       </w:r>
     </w:p>
     <w:p>
+      <w:pPr>
+        <w:jc w:val="both"/>
+      </w:pPr>
+      <w:r>
+        <w:t>The final scene of this program will render a photore</w:t>
+      </w:r>
+      <w:r>
+        <w:t>alistic mountain terrain scene in the middle of a water body. The distribution of rock and grass on the terrain along with the implementation of directional lighting will mimic what is expected in real mountain terrain. A skybox is rendered around the mountain terrain to contribute to the photorealism of the scene. A fly through camera is provided with user controls to navigate through the scene. The real-time performance statistics can be brought up by the use of debug controls given on the keyboard. Optionally, the scene can be rendered as a wire-mesh, lighting can be disabled and other parameters can be adjusted by the use of the debug keys.</w:t>
+      </w:r>
+    </w:p>
+    <w:p>
+      <w:pPr>
+        <w:pStyle w:val="Heading2"/>
+        <w:jc w:val="both"/>
+      </w:pPr>
+      <w:r>
+        <w:t>Techniques</w:t>
+      </w:r>
+    </w:p>
+    <w:p>
+      <w:pPr>
+        <w:jc w:val="both"/>
+      </w:pPr>
       <w:r>
         <w:t>This is it.</w:t>
       </w:r>
     </w:p>
     <w:p>
       <w:pPr>
+        <w:pStyle w:val="Heading3"/>
+        <w:jc w:val="both"/>
+      </w:pPr>
+      <w:r>
+        <w:t>Height Map</w:t>
+      </w:r>
+    </w:p>
+    <w:p>
+      <w:pPr>
+        <w:jc w:val="both"/>
+      </w:pPr>
+      <w:r>
+        <w:t xml:space="preserve">The height map resource file is generated by storing the output of the </w:t>
+      </w:r>
+      <w:proofErr w:type="spellStart"/>
+      <w:r>
+        <w:t>Perlin</w:t>
+      </w:r>
+      <w:proofErr w:type="spellEnd"/>
+      <w:r>
+        <w:t xml:space="preserve"> noise algorithm in the form of a grey scale bitmap. The resource file is put through a smoothing face to avoid sharp transitions in height values.</w:t>
+      </w:r>
+      <w:r>
+        <w:t xml:space="preserve"> The height map encoded into the grey scale image is saved away as a bitmap file for the terrain rendering program to read.</w:t>
+      </w:r>
+    </w:p>
+    <w:p>
+      <w:pPr>
+        <w:pStyle w:val="Heading3"/>
+        <w:jc w:val="both"/>
+      </w:pPr>
+      <w:r>
+        <w:lastRenderedPageBreak/>
+        <w:t>Tessellation</w:t>
+      </w:r>
+    </w:p>
+    <w:p>
+      <w:pPr>
+        <w:jc w:val="both"/>
+      </w:pPr>
+      <w:r>
+        <w:t>The height map needs to be converted into a set of triangles that can be rendered. We start with</w:t>
+      </w:r>
+      <w:r>
+        <w:t xml:space="preserve"> a</w:t>
+      </w:r>
+      <w:r>
+        <w:t xml:space="preserve"> flat</w:t>
+      </w:r>
+      <w:r>
+        <w:t xml:space="preserve"> M * N grid of rectangles in the XZ plane. The values from the height map are then applied to the vertices of the rectangles in the grid. This results in a grid of 3dimensional quads. Each quad is divided into two triangles which are used as the primitive for rendering the terrain.</w:t>
+      </w:r>
+    </w:p>
+    <w:p>
+      <w:pPr>
+        <w:pStyle w:val="Heading3"/>
+        <w:jc w:val="both"/>
+      </w:pPr>
+      <w:r>
+        <w:t xml:space="preserve">Calculating </w:t>
+      </w:r>
+      <w:proofErr w:type="spellStart"/>
+      <w:r>
+        <w:t>Normals</w:t>
+      </w:r>
+      <w:proofErr w:type="spellEnd"/>
+    </w:p>
+    <w:p>
+      <w:pPr>
+        <w:jc w:val="both"/>
+      </w:pPr>
+      <w:r>
+        <w:t xml:space="preserve">As a first pass, we calculate the normal of </w:t>
+      </w:r>
+      <w:r>
+        <w:t xml:space="preserve">each point </w:t>
+      </w:r>
+      <w:proofErr w:type="gramStart"/>
+      <w:r>
+        <w:t>P(</w:t>
+      </w:r>
+      <w:proofErr w:type="spellStart"/>
+      <w:proofErr w:type="gramEnd"/>
+      <w:r>
+        <w:t>m,n</w:t>
+      </w:r>
+      <w:proofErr w:type="spellEnd"/>
+      <w:r>
+        <w:t xml:space="preserve">) by taking the average of the normal of the two triangles that it contributed to in the tessellation </w:t>
+      </w:r>
+      <w:r>
+        <w:t>phase</w:t>
+      </w:r>
+      <w:r>
+        <w:t>.</w:t>
+      </w:r>
+    </w:p>
+    <w:p>
+      <w:pPr>
+        <w:jc w:val="both"/>
+      </w:pPr>
+      <w:r>
+        <w:t xml:space="preserve"> &lt;Diagram and Vector equations explaining it&gt;</w:t>
+      </w:r>
+    </w:p>
+    <w:p>
+      <w:pPr>
+        <w:jc w:val="both"/>
+      </w:pPr>
+      <w:r>
+        <w:t>The second pass is a smoothening phase. For every vertex the normal is calculated as the average of the normal from all its neighboring vertices along with itself.</w:t>
+      </w:r>
+    </w:p>
+    <w:p>
+      <w:pPr>
+        <w:jc w:val="both"/>
+      </w:pPr>
+      <w:r>
+        <w:t>&lt;Diagram and Vector equations explaining it&gt;</w:t>
+      </w:r>
+    </w:p>
+    <w:p>
+      <w:pPr>
+        <w:pStyle w:val="Heading3"/>
+        <w:jc w:val="both"/>
+      </w:pPr>
+      <w:r>
+        <w:t>Lighting</w:t>
+      </w:r>
+    </w:p>
+    <w:p>
+      <w:pPr>
+        <w:jc w:val="both"/>
+      </w:pPr>
+      <w:r>
+        <w:t xml:space="preserve">The normal calculated at each vertex is used to implement lighting at the pixel </w:t>
+      </w:r>
+      <w:proofErr w:type="spellStart"/>
+      <w:r>
+        <w:t>shader</w:t>
+      </w:r>
+      <w:proofErr w:type="spellEnd"/>
+      <w:r>
+        <w:t xml:space="preserve">. The program sets the Directional light </w:t>
+      </w:r>
+    </w:p>
+    <w:p>
+      <w:pPr>
+        <w:pStyle w:val="Heading3"/>
+        <w:jc w:val="both"/>
+      </w:pPr>
+      <w:r>
+        <w:t>Multi-Texturing</w:t>
+      </w:r>
+    </w:p>
+    <w:p>
+      <w:pPr>
+        <w:jc w:val="both"/>
+      </w:pPr>
+      <w:r>
+        <w:t>This is it.</w:t>
+      </w:r>
+    </w:p>
+    <w:p>
+      <w:pPr>
+        <w:pStyle w:val="Heading3"/>
+        <w:jc w:val="both"/>
+      </w:pPr>
+      <w:r>
+        <w:t>Skybox</w:t>
+      </w:r>
+    </w:p>
+    <w:p>
+      <w:pPr>
+        <w:jc w:val="both"/>
+      </w:pPr>
+      <w:r>
+        <w:t>The skybox is implemented by rendering a cube around the camera position with the camera at the center of the cube. Tile-able sky textures are rendered on the 6 interiors faces of the skybox. As the camera moves, the cube moves along with and continues to maintain the camera position as its centers. This gives the player a feel that the sky is at an infinite distance.</w:t>
+      </w:r>
+    </w:p>
+    <w:p>
+      <w:pPr>
+        <w:pStyle w:val="Heading3"/>
+        <w:jc w:val="both"/>
+      </w:pPr>
+      <w:r>
+        <w:t>Camera Controls</w:t>
+      </w:r>
+    </w:p>
+    <w:p>
+      <w:pPr>
+        <w:jc w:val="both"/>
+      </w:pPr>
+      <w:r>
+        <w:t>This is it.</w:t>
+      </w:r>
+    </w:p>
+    <w:p>
+      <w:pPr>
         <w:pStyle w:val="Heading2"/>
-      </w:pPr>
-      <w:r>
-        <w:t>Techniques</w:t>
-      </w:r>
-    </w:p>
-    <w:p>
+        <w:jc w:val="both"/>
+      </w:pPr>
+      <w:r>
+        <w:t>Performance Statistics</w:t>
+      </w:r>
+    </w:p>
+    <w:p>
+      <w:pPr>
+        <w:jc w:val="both"/>
+      </w:pPr>
       <w:r>
         <w:t>This is it.</w:t>
       </w:r>
     </w:p>
     <w:p>
       <w:pPr>
-        <w:pStyle w:val="Heading3"/>
-      </w:pPr>
-      <w:r>
-        <w:t>Height Map</w:t>
-      </w:r>
-    </w:p>
-    <w:p>
-      <w:r>
-        <w:t xml:space="preserve">The height map resource file is generated by storing the output of the </w:t>
-      </w:r>
+        <w:pStyle w:val="Heading1"/>
+        <w:jc w:val="both"/>
+      </w:pPr>
+      <w:r>
+        <w:t>Implementation</w:t>
+      </w:r>
+    </w:p>
+    <w:p>
+      <w:pPr>
+        <w:pStyle w:val="Heading2"/>
+        <w:jc w:val="both"/>
+      </w:pPr>
+      <w:r>
+        <w:t>Technology</w:t>
+      </w:r>
+    </w:p>
+    <w:p>
+      <w:pPr>
+        <w:pStyle w:val="Heading4"/>
+        <w:jc w:val="both"/>
+      </w:pPr>
+      <w:r>
+        <w:t>Development System Specifications</w:t>
+      </w:r>
+    </w:p>
+    <w:p>
+      <w:pPr>
+        <w:pStyle w:val="ListParagraph"/>
+        <w:numPr>
+          <w:ilvl w:val="0"/>
+          <w:numId w:val="11"/>
+        </w:numPr>
+        <w:jc w:val="both"/>
+      </w:pPr>
+      <w:r>
+        <w:t>Operating System - Windows 8.1 Pro</w:t>
+      </w:r>
+      <w:r>
+        <w:t xml:space="preserve"> 64 bit</w:t>
+      </w:r>
+    </w:p>
+    <w:p>
+      <w:pPr>
+        <w:pStyle w:val="ListParagraph"/>
+        <w:numPr>
+          <w:ilvl w:val="0"/>
+          <w:numId w:val="11"/>
+        </w:numPr>
+        <w:jc w:val="both"/>
+      </w:pPr>
+      <w:r>
+        <w:t>16 GB RAM</w:t>
+      </w:r>
+    </w:p>
+    <w:p>
+      <w:pPr>
+        <w:pStyle w:val="ListParagraph"/>
+        <w:numPr>
+          <w:ilvl w:val="0"/>
+          <w:numId w:val="11"/>
+        </w:numPr>
+        <w:jc w:val="both"/>
+      </w:pPr>
+      <w:r>
+        <w:lastRenderedPageBreak/>
+        <w:t>CPU – Intel® Core™ i5-3570K @ 3.40GHz</w:t>
+      </w:r>
+    </w:p>
+    <w:p>
+      <w:pPr>
+        <w:pStyle w:val="ListParagraph"/>
+        <w:numPr>
+          <w:ilvl w:val="0"/>
+          <w:numId w:val="11"/>
+        </w:numPr>
+        <w:jc w:val="both"/>
+      </w:pPr>
+      <w:r>
+        <w:t>GPU – NVIDIA GeForce GTX 770 2GB VRAM</w:t>
+      </w:r>
+    </w:p>
+    <w:p>
+      <w:pPr>
+        <w:jc w:val="both"/>
+        <w:rPr>
+          <w:rStyle w:val="Heading4Char"/>
+        </w:rPr>
+      </w:pPr>
+      <w:r>
+        <w:rPr>
+          <w:rStyle w:val="Heading4Char"/>
+        </w:rPr>
+        <w:t>Software Development Kits</w:t>
+      </w:r>
+    </w:p>
+    <w:p>
+      <w:pPr>
+        <w:pStyle w:val="ListParagraph"/>
+        <w:numPr>
+          <w:ilvl w:val="0"/>
+          <w:numId w:val="9"/>
+        </w:numPr>
+        <w:jc w:val="both"/>
+        <w:rPr>
+          <w:rFonts w:asciiTheme="majorHAnsi" w:eastAsiaTheme="majorEastAsia" w:hAnsiTheme="majorHAnsi" w:cstheme="majorBidi"/>
+          <w:i/>
+          <w:iCs/>
+          <w:color w:val="00A0B8" w:themeColor="accent1"/>
+        </w:rPr>
+      </w:pPr>
+      <w:r>
+        <w:t>Windows 8.1 SDK</w:t>
+      </w:r>
+    </w:p>
+    <w:p>
+      <w:pPr>
+        <w:pStyle w:val="ListParagraph"/>
+        <w:numPr>
+          <w:ilvl w:val="0"/>
+          <w:numId w:val="9"/>
+        </w:numPr>
+        <w:jc w:val="both"/>
+        <w:rPr>
+          <w:rFonts w:asciiTheme="majorHAnsi" w:eastAsiaTheme="majorEastAsia" w:hAnsiTheme="majorHAnsi" w:cstheme="majorBidi"/>
+          <w:i/>
+          <w:iCs/>
+          <w:color w:val="00A0B8" w:themeColor="accent1"/>
+        </w:rPr>
+      </w:pPr>
+      <w:r>
+        <w:t>Direct X 11 SDK</w:t>
+      </w:r>
+    </w:p>
+    <w:p>
+      <w:pPr>
+        <w:pStyle w:val="ListParagraph"/>
+        <w:numPr>
+          <w:ilvl w:val="0"/>
+          <w:numId w:val="9"/>
+        </w:numPr>
+        <w:jc w:val="both"/>
+        <w:rPr>
+          <w:rFonts w:asciiTheme="majorHAnsi" w:eastAsiaTheme="majorEastAsia" w:hAnsiTheme="majorHAnsi" w:cstheme="majorBidi"/>
+          <w:i/>
+          <w:iCs/>
+          <w:color w:val="00A0B8" w:themeColor="accent1"/>
+        </w:rPr>
+      </w:pPr>
       <w:proofErr w:type="spellStart"/>
       <w:r>
-        <w:t>Perlin</w:t>
+        <w:t>DirectXTK</w:t>
       </w:r>
       <w:proofErr w:type="spellEnd"/>
-      <w:r>
-        <w:t xml:space="preserve"> noise algorithm in the form of a grey scale bitmap. The resource file is put through a smoothing face to avoid sharp transitions in height values.</w:t>
-      </w:r>
-    </w:p>
-    <w:p>
-      <w:pPr>
-        <w:pStyle w:val="Heading3"/>
-      </w:pPr>
-      <w:r>
-        <w:t>Tessellation</w:t>
-      </w:r>
-    </w:p>
-    <w:p>
-      <w:r>
-        <w:t xml:space="preserve">The height map needs to be converted into a set of triangles that can be rendered. We start with </w:t>
-      </w:r>
-      <w:proofErr w:type="gramStart"/>
-      <w:r>
-        <w:t>flat  M</w:t>
-      </w:r>
-      <w:proofErr w:type="gramEnd"/>
-      <w:r>
-        <w:t xml:space="preserve"> * N grid of rectangles in the XZ plane. The values from the height map are then applied to the vertices of the rectangles in the grid. This results in a grid of 3dimensional quads. Each quad is divided into two triangles which are used as the primitive for rendering the terrain.</w:t>
-      </w:r>
-    </w:p>
-    <w:p>
-      <w:pPr>
-        <w:pStyle w:val="Heading3"/>
-      </w:pPr>
-      <w:r>
-        <w:t xml:space="preserve">Calculating </w:t>
-      </w:r>
+    </w:p>
+    <w:p>
+      <w:pPr>
+        <w:pStyle w:val="Heading4"/>
+        <w:jc w:val="both"/>
+      </w:pPr>
+      <w:r>
+        <w:t>Development Environment</w:t>
+      </w:r>
+    </w:p>
+    <w:p>
+      <w:pPr>
+        <w:pStyle w:val="ListParagraph"/>
+        <w:numPr>
+          <w:ilvl w:val="0"/>
+          <w:numId w:val="10"/>
+        </w:numPr>
+        <w:jc w:val="both"/>
+      </w:pPr>
+      <w:r>
+        <w:t>Visual Studio 2013</w:t>
+      </w:r>
+    </w:p>
+    <w:p>
+      <w:pPr>
+        <w:pStyle w:val="ListParagraph"/>
+        <w:numPr>
+          <w:ilvl w:val="0"/>
+          <w:numId w:val="10"/>
+        </w:numPr>
+        <w:jc w:val="both"/>
+      </w:pPr>
       <w:proofErr w:type="spellStart"/>
       <w:r>
-        <w:t>Normals</w:t>
+        <w:t>Github</w:t>
+      </w:r>
+    </w:p>
+    <w:p>
+      <w:pPr>
+        <w:pStyle w:val="ListParagraph"/>
+        <w:numPr>
+          <w:ilvl w:val="0"/>
+          <w:numId w:val="10"/>
+        </w:numPr>
+        <w:jc w:val="both"/>
+      </w:pPr>
+      <w:r>
+        <w:t>GitExtensions</w:t>
       </w:r>
       <w:proofErr w:type="spellEnd"/>
     </w:p>
     <w:p>
+      <w:pPr>
+        <w:pStyle w:val="Heading2"/>
+        <w:jc w:val="both"/>
+      </w:pPr>
+      <w:r>
+        <w:t>Program Structure</w:t>
+      </w:r>
+    </w:p>
+    <w:p>
+      <w:pPr>
+        <w:jc w:val="both"/>
+      </w:pPr>
       <w:r>
         <w:t>This is it.</w:t>
       </w:r>
     </w:p>
-    <w:p/>
-    <w:p>
-      <w:pPr>
-        <w:pStyle w:val="Heading3"/>
-      </w:pPr>
-      <w:r>
-        <w:t>Lighting</w:t>
-      </w:r>
-    </w:p>
-    <w:p>
+    <w:p>
+      <w:pPr>
+        <w:pStyle w:val="Heading2"/>
+        <w:jc w:val="both"/>
+      </w:pPr>
+      <w:r>
+        <w:t>Sequence Diagrams</w:t>
+      </w:r>
+    </w:p>
+    <w:p>
+      <w:pPr>
+        <w:jc w:val="both"/>
+      </w:pPr>
+    </w:p>
+    <w:p>
+      <w:pPr>
+        <w:pStyle w:val="Heading2"/>
+        <w:jc w:val="both"/>
+      </w:pPr>
+      <w:r>
+        <w:t>Use Case Diagrams</w:t>
+      </w:r>
+    </w:p>
+    <w:p>
+      <w:pPr>
+        <w:pStyle w:val="Heading1"/>
+        <w:jc w:val="both"/>
+      </w:pPr>
+      <w:r>
+        <w:t>Program User Guide</w:t>
+      </w:r>
+    </w:p>
+    <w:p>
+      <w:pPr>
+        <w:pStyle w:val="Heading2"/>
+        <w:jc w:val="both"/>
+      </w:pPr>
+      <w:r>
+        <w:t>Running the program</w:t>
+      </w:r>
+      <w:bookmarkStart w:id="5" w:name="_GoBack"/>
+      <w:bookmarkEnd w:id="5"/>
+    </w:p>
+    <w:p>
+      <w:pPr>
+        <w:jc w:val="both"/>
+      </w:pPr>
+      <w:r>
+        <w:t xml:space="preserve">Given the source code, </w:t>
+      </w:r>
+      <w:r>
+        <w:t>we compile and build the 2 sol</w:t>
+      </w:r>
+      <w:r>
+        <w:t xml:space="preserve">utions </w:t>
+      </w:r>
+      <w:r>
+        <w:t xml:space="preserve">– “GenerateHeighmap.sln” </w:t>
+      </w:r>
+      <w:r>
+        <w:t>and “</w:t>
+      </w:r>
+      <w:r>
+        <w:t xml:space="preserve">MountainTerrain.sln” in </w:t>
+      </w:r>
+      <w:r>
+        <w:t xml:space="preserve">Microsoft </w:t>
+      </w:r>
+      <w:r>
+        <w:t>Visual Studio 2013.</w:t>
+      </w:r>
+    </w:p>
+    <w:p>
+      <w:pPr>
+        <w:jc w:val="both"/>
+      </w:pPr>
+      <w:r>
+        <w:t xml:space="preserve">First we run the height map generation program – “GenerateHeightmap.exe” to output a random height map in the form of </w:t>
+      </w:r>
+      <w:r>
+        <w:t>the</w:t>
+      </w:r>
+      <w:r>
+        <w:t xml:space="preserve"> grey scale bitmap image.</w:t>
+      </w:r>
+      <w:r>
+        <w:t xml:space="preserve"> We then “MountainTerrain.exe” to see the rendered mountain terrain scene. The scene can be navigated and tweaked using the input controls described below in the “Input” section. Some screenshots are also attached in the “Screenshots” section.</w:t>
+      </w:r>
+    </w:p>
+    <w:p>
+      <w:pPr>
+        <w:pStyle w:val="Heading2"/>
+        <w:jc w:val="both"/>
+      </w:pPr>
+      <w:r>
+        <w:t>Input</w:t>
+      </w:r>
+    </w:p>
+    <w:p>
+      <w:pPr>
+        <w:jc w:val="both"/>
+      </w:pPr>
       <w:r>
         <w:t>This is it.</w:t>
       </w:r>
     </w:p>
     <w:p>
       <w:pPr>
-        <w:pStyle w:val="Heading3"/>
-      </w:pPr>
-      <w:r>
-        <w:t>Multi-Texturing</w:t>
-      </w:r>
-    </w:p>
-    <w:p>
-      <w:r>
-        <w:t>This is it.</w:t>
-      </w:r>
-    </w:p>
-    <w:p>
-      <w:pPr>
-        <w:pStyle w:val="Heading3"/>
-      </w:pPr>
-      <w:r>
-        <w:t>Skybox</w:t>
-      </w:r>
-    </w:p>
-    <w:p>
-      <w:r>
-        <w:t>This is it.</w:t>
-      </w:r>
-    </w:p>
-    <w:p>
-      <w:pPr>
-        <w:pStyle w:val="Heading3"/>
-      </w:pPr>
-      <w:r>
-        <w:t>Camera Controls</w:t>
-      </w:r>
-    </w:p>
-    <w:p>
-      <w:r>
-        <w:t>This is it.</w:t>
-      </w:r>
-    </w:p>
-    <w:p>
-      <w:pPr>
         <w:pStyle w:val="Heading2"/>
-      </w:pPr>
-      <w:r>
-        <w:t>Performance Statistics</w:t>
-      </w:r>
-    </w:p>
-    <w:p>
-      <w:r>
-        <w:t>This is it.</w:t>
+        <w:jc w:val="both"/>
+      </w:pPr>
+      <w:r>
+        <w:t>Screenshots</w:t>
+      </w:r>
+    </w:p>
+    <w:p>
+      <w:pPr>
+        <w:jc w:val="both"/>
+      </w:pPr>
+      <w:r>
+        <w:t>&lt;Awesome screenshots&gt;</w:t>
       </w:r>
     </w:p>
     <w:p>
       <w:pPr>
         <w:pStyle w:val="Heading1"/>
-      </w:pPr>
-      <w:r>
-        <w:t>Implementation</w:t>
-      </w:r>
-    </w:p>
-    <w:p>
-      <w:pPr>
-        <w:pStyle w:val="Heading2"/>
-      </w:pPr>
-      <w:r>
-        <w:t>Technology</w:t>
-      </w:r>
-    </w:p>
-    <w:p>
-      <w:r>
-        <w:t>This is it.</w:t>
-      </w:r>
-    </w:p>
-    <w:p>
-      <w:pPr>
-        <w:pStyle w:val="Heading2"/>
-      </w:pPr>
-      <w:r>
-        <w:t>Software &amp; Hardware Specifications</w:t>
-      </w:r>
-    </w:p>
-    <w:p>
-      <w:r>
-        <w:t>This is it.</w:t>
-      </w:r>
-    </w:p>
-    <w:p>
-      <w:pPr>
-        <w:pStyle w:val="Heading2"/>
-      </w:pPr>
-      <w:r>
-        <w:t>Overall Program Structure</w:t>
-      </w:r>
-    </w:p>
-    <w:p>
-      <w:r>
-        <w:t>This is it.</w:t>
+        <w:jc w:val="both"/>
+      </w:pPr>
+      <w:r>
+        <w:lastRenderedPageBreak/>
+        <w:t>Conclusion</w:t>
+      </w:r>
+    </w:p>
+    <w:p>
+      <w:pPr>
+        <w:jc w:val="both"/>
+      </w:pPr>
+      <w:r>
+        <w:t>This project intends to demonstrate that the combination of techniques described can be used to render photo-realistic mountain terrain. The performance statistics to be collected under different parameters are expected to prove that the solution is efficient and scales easily as per the scene requirements.</w:t>
       </w:r>
     </w:p>
     <w:p>
       <w:pPr>
         <w:pStyle w:val="Heading1"/>
-      </w:pPr>
-      <w:r>
-        <w:t>Conclusion</w:t>
-      </w:r>
-    </w:p>
-    <w:p>
-      <w:r>
-        <w:t>This project intends to demonstrate that the combination of techniques described can be used to render photo-realistic mountain terrain. The performance statistics to be collected under different parameters are expected to prove that the solution is efficient and scales easily as per the scene requirements.</w:t>
-      </w:r>
-    </w:p>
-    <w:p>
-      <w:pPr>
-        <w:pStyle w:val="Heading1"/>
+        <w:jc w:val="both"/>
       </w:pPr>
       <w:r>
         <w:t>Deliverables</w:t>
@@ -891,6 +1305,7 @@
           <w:ilvl w:val="0"/>
           <w:numId w:val="7"/>
         </w:numPr>
+        <w:jc w:val="both"/>
       </w:pPr>
       <w:r>
         <w:t>Working demo of the described Mountain Terrain scene</w:t>
@@ -903,6 +1318,7 @@
           <w:ilvl w:val="0"/>
           <w:numId w:val="7"/>
         </w:numPr>
+        <w:jc w:val="both"/>
       </w:pPr>
       <w:r>
         <w:t>A final r</w:t>
@@ -930,15 +1346,16 @@
           <w:ilvl w:val="0"/>
           <w:numId w:val="7"/>
         </w:numPr>
-      </w:pPr>
-      <w:r>
-        <w:lastRenderedPageBreak/>
+        <w:jc w:val="both"/>
+      </w:pPr>
+      <w:r>
         <w:t>A presentation for the final project defense</w:t>
       </w:r>
     </w:p>
     <w:p>
       <w:pPr>
         <w:pStyle w:val="Heading1"/>
+        <w:jc w:val="both"/>
       </w:pPr>
       <w:r>
         <w:t>Schedule</w:t>
@@ -963,7 +1380,7 @@
           </w:tcPr>
           <w:p>
             <w:pPr>
-              <w:jc w:val="center"/>
+              <w:jc w:val="both"/>
               <w:rPr>
                 <w:b/>
               </w:rPr>
@@ -982,7 +1399,7 @@
           </w:tcPr>
           <w:p>
             <w:pPr>
-              <w:jc w:val="center"/>
+              <w:jc w:val="both"/>
               <w:rPr>
                 <w:b/>
               </w:rPr>
@@ -1001,7 +1418,7 @@
           </w:tcPr>
           <w:p>
             <w:pPr>
-              <w:jc w:val="center"/>
+              <w:jc w:val="both"/>
               <w:rPr>
                 <w:b/>
               </w:rPr>
@@ -1020,7 +1437,7 @@
           </w:tcPr>
           <w:p>
             <w:pPr>
-              <w:jc w:val="center"/>
+              <w:jc w:val="both"/>
               <w:rPr>
                 <w:b/>
               </w:rPr>
@@ -1040,6 +1457,9 @@
             <w:tcW w:w="2350" w:type="dxa"/>
           </w:tcPr>
           <w:p>
+            <w:pPr>
+              <w:jc w:val="both"/>
+            </w:pPr>
             <w:r>
               <w:t>11/09/2012</w:t>
             </w:r>
@@ -1050,6 +1470,9 @@
             <w:tcW w:w="1810" w:type="dxa"/>
           </w:tcPr>
           <w:p>
+            <w:pPr>
+              <w:jc w:val="both"/>
+            </w:pPr>
             <w:r>
               <w:t>11/09/2012</w:t>
             </w:r>
@@ -1060,6 +1483,9 @@
             <w:tcW w:w="2494" w:type="dxa"/>
           </w:tcPr>
           <w:p>
+            <w:pPr>
+              <w:jc w:val="both"/>
+            </w:pPr>
             <w:r>
               <w:t>Pre-Proposal</w:t>
             </w:r>
@@ -1070,6 +1496,9 @@
             <w:tcW w:w="2202" w:type="dxa"/>
           </w:tcPr>
           <w:p>
+            <w:pPr>
+              <w:jc w:val="both"/>
+            </w:pPr>
             <w:r>
               <w:t>Accepted</w:t>
             </w:r>
@@ -1082,6 +1511,9 @@
             <w:tcW w:w="2350" w:type="dxa"/>
           </w:tcPr>
           <w:p>
+            <w:pPr>
+              <w:jc w:val="both"/>
+            </w:pPr>
             <w:r>
               <w:t>04/30/2013</w:t>
             </w:r>
@@ -1092,6 +1524,9 @@
             <w:tcW w:w="1810" w:type="dxa"/>
           </w:tcPr>
           <w:p>
+            <w:pPr>
+              <w:jc w:val="both"/>
+            </w:pPr>
             <w:r>
               <w:t>04/30/2013</w:t>
             </w:r>
@@ -1102,6 +1537,9 @@
             <w:tcW w:w="2494" w:type="dxa"/>
           </w:tcPr>
           <w:p>
+            <w:pPr>
+              <w:jc w:val="both"/>
+            </w:pPr>
             <w:r>
               <w:t>Select frameworks &amp; toolkit</w:t>
             </w:r>
@@ -1112,6 +1550,9 @@
             <w:tcW w:w="2202" w:type="dxa"/>
           </w:tcPr>
           <w:p>
+            <w:pPr>
+              <w:jc w:val="both"/>
+            </w:pPr>
             <w:r>
               <w:t>Done</w:t>
             </w:r>
@@ -1124,6 +1565,9 @@
             <w:tcW w:w="2350" w:type="dxa"/>
           </w:tcPr>
           <w:p>
+            <w:pPr>
+              <w:jc w:val="both"/>
+            </w:pPr>
             <w:r>
               <w:t>05/01/2013</w:t>
             </w:r>
@@ -1133,13 +1577,20 @@
           <w:tcPr>
             <w:tcW w:w="1810" w:type="dxa"/>
           </w:tcPr>
-          <w:p/>
+          <w:p>
+            <w:pPr>
+              <w:jc w:val="both"/>
+            </w:pPr>
+          </w:p>
         </w:tc>
         <w:tc>
           <w:tcPr>
             <w:tcW w:w="2494" w:type="dxa"/>
           </w:tcPr>
           <w:p>
+            <w:pPr>
+              <w:jc w:val="both"/>
+            </w:pPr>
             <w:r>
               <w:t>Project Website</w:t>
             </w:r>
@@ -1150,6 +1601,9 @@
             <w:tcW w:w="2202" w:type="dxa"/>
           </w:tcPr>
           <w:p>
+            <w:pPr>
+              <w:jc w:val="both"/>
+            </w:pPr>
             <w:r>
               <w:t>In-progress</w:t>
             </w:r>
@@ -1162,6 +1616,9 @@
             <w:tcW w:w="2350" w:type="dxa"/>
           </w:tcPr>
           <w:p>
+            <w:pPr>
+              <w:jc w:val="both"/>
+            </w:pPr>
             <w:r>
               <w:t>05/14/2013</w:t>
             </w:r>
@@ -1171,13 +1628,20 @@
           <w:tcPr>
             <w:tcW w:w="1810" w:type="dxa"/>
           </w:tcPr>
-          <w:p/>
+          <w:p>
+            <w:pPr>
+              <w:jc w:val="both"/>
+            </w:pPr>
+          </w:p>
         </w:tc>
         <w:tc>
           <w:tcPr>
             <w:tcW w:w="2494" w:type="dxa"/>
           </w:tcPr>
           <w:p>
+            <w:pPr>
+              <w:jc w:val="both"/>
+            </w:pPr>
             <w:r>
               <w:t>Project Proposal</w:t>
             </w:r>
@@ -1188,6 +1652,9 @@
             <w:tcW w:w="2202" w:type="dxa"/>
           </w:tcPr>
           <w:p>
+            <w:pPr>
+              <w:jc w:val="both"/>
+            </w:pPr>
             <w:r>
               <w:t>In-progress</w:t>
             </w:r>
@@ -1200,6 +1667,9 @@
             <w:tcW w:w="2350" w:type="dxa"/>
           </w:tcPr>
           <w:p>
+            <w:pPr>
+              <w:jc w:val="both"/>
+            </w:pPr>
             <w:r>
               <w:t>06/21/2013</w:t>
             </w:r>
@@ -1209,13 +1679,20 @@
           <w:tcPr>
             <w:tcW w:w="1810" w:type="dxa"/>
           </w:tcPr>
-          <w:p/>
+          <w:p>
+            <w:pPr>
+              <w:jc w:val="both"/>
+            </w:pPr>
+          </w:p>
         </w:tc>
         <w:tc>
           <w:tcPr>
             <w:tcW w:w="2494" w:type="dxa"/>
           </w:tcPr>
           <w:p>
+            <w:pPr>
+              <w:jc w:val="both"/>
+            </w:pPr>
             <w:r>
               <w:t>Design 1 implementation</w:t>
             </w:r>
@@ -1225,7 +1702,11 @@
           <w:tcPr>
             <w:tcW w:w="2202" w:type="dxa"/>
           </w:tcPr>
-          <w:p/>
+          <w:p>
+            <w:pPr>
+              <w:jc w:val="both"/>
+            </w:pPr>
+          </w:p>
         </w:tc>
       </w:tr>
       <w:tr>
@@ -1234,6 +1715,9 @@
             <w:tcW w:w="2350" w:type="dxa"/>
           </w:tcPr>
           <w:p>
+            <w:pPr>
+              <w:jc w:val="both"/>
+            </w:pPr>
             <w:r>
               <w:t>07/08/2013</w:t>
             </w:r>
@@ -1243,13 +1727,20 @@
           <w:tcPr>
             <w:tcW w:w="1810" w:type="dxa"/>
           </w:tcPr>
-          <w:p/>
+          <w:p>
+            <w:pPr>
+              <w:jc w:val="both"/>
+            </w:pPr>
+          </w:p>
         </w:tc>
         <w:tc>
           <w:tcPr>
             <w:tcW w:w="2494" w:type="dxa"/>
           </w:tcPr>
           <w:p>
+            <w:pPr>
+              <w:jc w:val="both"/>
+            </w:pPr>
             <w:r>
               <w:t>Design 2 implementation</w:t>
             </w:r>
@@ -1259,7 +1750,11 @@
           <w:tcPr>
             <w:tcW w:w="2202" w:type="dxa"/>
           </w:tcPr>
-          <w:p/>
+          <w:p>
+            <w:pPr>
+              <w:jc w:val="both"/>
+            </w:pPr>
+          </w:p>
         </w:tc>
       </w:tr>
       <w:tr>
@@ -1268,6 +1763,9 @@
             <w:tcW w:w="2350" w:type="dxa"/>
           </w:tcPr>
           <w:p>
+            <w:pPr>
+              <w:jc w:val="both"/>
+            </w:pPr>
             <w:r>
               <w:t>07/22/2013</w:t>
             </w:r>
@@ -1277,13 +1775,20 @@
           <w:tcPr>
             <w:tcW w:w="1810" w:type="dxa"/>
           </w:tcPr>
-          <w:p/>
+          <w:p>
+            <w:pPr>
+              <w:jc w:val="both"/>
+            </w:pPr>
+          </w:p>
         </w:tc>
         <w:tc>
           <w:tcPr>
             <w:tcW w:w="2494" w:type="dxa"/>
           </w:tcPr>
           <w:p>
+            <w:pPr>
+              <w:jc w:val="both"/>
+            </w:pPr>
             <w:r>
               <w:t>Design 3 implementation</w:t>
             </w:r>
@@ -1293,7 +1798,11 @@
           <w:tcPr>
             <w:tcW w:w="2202" w:type="dxa"/>
           </w:tcPr>
-          <w:p/>
+          <w:p>
+            <w:pPr>
+              <w:jc w:val="both"/>
+            </w:pPr>
+          </w:p>
         </w:tc>
       </w:tr>
       <w:tr>
@@ -1302,6 +1811,9 @@
             <w:tcW w:w="2350" w:type="dxa"/>
           </w:tcPr>
           <w:p>
+            <w:pPr>
+              <w:jc w:val="both"/>
+            </w:pPr>
             <w:r>
               <w:t>07/29/2013</w:t>
             </w:r>
@@ -1311,13 +1823,20 @@
           <w:tcPr>
             <w:tcW w:w="1810" w:type="dxa"/>
           </w:tcPr>
-          <w:p/>
+          <w:p>
+            <w:pPr>
+              <w:jc w:val="both"/>
+            </w:pPr>
+          </w:p>
         </w:tc>
         <w:tc>
           <w:tcPr>
             <w:tcW w:w="2494" w:type="dxa"/>
           </w:tcPr>
           <w:p>
+            <w:pPr>
+              <w:jc w:val="both"/>
+            </w:pPr>
             <w:r>
               <w:t>Final Report</w:t>
             </w:r>
@@ -1327,7 +1846,11 @@
           <w:tcPr>
             <w:tcW w:w="2202" w:type="dxa"/>
           </w:tcPr>
-          <w:p/>
+          <w:p>
+            <w:pPr>
+              <w:jc w:val="both"/>
+            </w:pPr>
+          </w:p>
         </w:tc>
       </w:tr>
       <w:tr>
@@ -1336,6 +1859,9 @@
             <w:tcW w:w="2350" w:type="dxa"/>
           </w:tcPr>
           <w:p>
+            <w:pPr>
+              <w:jc w:val="both"/>
+            </w:pPr>
             <w:r>
               <w:t>08/01/2013</w:t>
             </w:r>
@@ -1345,13 +1871,20 @@
           <w:tcPr>
             <w:tcW w:w="1810" w:type="dxa"/>
           </w:tcPr>
-          <w:p/>
+          <w:p>
+            <w:pPr>
+              <w:jc w:val="both"/>
+            </w:pPr>
+          </w:p>
         </w:tc>
         <w:tc>
           <w:tcPr>
             <w:tcW w:w="2494" w:type="dxa"/>
           </w:tcPr>
           <w:p>
+            <w:pPr>
+              <w:jc w:val="both"/>
+            </w:pPr>
             <w:r>
               <w:t>Project Defense</w:t>
             </w:r>
@@ -1361,25 +1894,102 @@
           <w:tcPr>
             <w:tcW w:w="2202" w:type="dxa"/>
           </w:tcPr>
-          <w:p/>
+          <w:p>
+            <w:pPr>
+              <w:jc w:val="both"/>
+            </w:pPr>
+          </w:p>
         </w:tc>
       </w:tr>
     </w:tbl>
-    <w:p/>
+    <w:p>
+      <w:pPr>
+        <w:jc w:val="both"/>
+      </w:pPr>
+    </w:p>
     <w:p>
       <w:pPr>
         <w:pStyle w:val="Heading1"/>
+        <w:jc w:val="both"/>
+      </w:pPr>
+      <w:r>
+        <w:t>Future Enhancements</w:t>
+      </w:r>
+    </w:p>
+    <w:p>
+      <w:pPr>
+        <w:pStyle w:val="ListParagraph"/>
+        <w:numPr>
+          <w:ilvl w:val="0"/>
+          <w:numId w:val="12"/>
+        </w:numPr>
+        <w:jc w:val="both"/>
+      </w:pPr>
+      <w:r>
+        <w:t>Infinite World</w:t>
+      </w:r>
+    </w:p>
+    <w:p>
+      <w:pPr>
+        <w:pStyle w:val="ListParagraph"/>
+        <w:numPr>
+          <w:ilvl w:val="0"/>
+          <w:numId w:val="12"/>
+        </w:numPr>
+        <w:jc w:val="both"/>
+      </w:pPr>
+      <w:r>
+        <w:t>Collision Detection</w:t>
+      </w:r>
+    </w:p>
+    <w:p>
+      <w:pPr>
+        <w:pStyle w:val="ListParagraph"/>
+        <w:numPr>
+          <w:ilvl w:val="0"/>
+          <w:numId w:val="12"/>
+        </w:numPr>
+        <w:jc w:val="both"/>
+      </w:pPr>
+      <w:r>
+        <w:t>Shadows</w:t>
+      </w:r>
+    </w:p>
+    <w:p>
+      <w:pPr>
+        <w:pStyle w:val="ListParagraph"/>
+        <w:numPr>
+          <w:ilvl w:val="0"/>
+          <w:numId w:val="12"/>
+        </w:numPr>
+        <w:jc w:val="both"/>
+      </w:pPr>
+      <w:r>
+        <w:t>Parameter selection menu</w:t>
+      </w:r>
+    </w:p>
+    <w:p>
+      <w:pPr>
+        <w:pStyle w:val="Heading1"/>
+        <w:jc w:val="both"/>
       </w:pPr>
       <w:r>
         <w:t>References</w:t>
       </w:r>
     </w:p>
     <w:p>
+      <w:pPr>
+        <w:jc w:val="both"/>
+      </w:pPr>
       <w:r>
         <w:t>This is it.</w:t>
       </w:r>
     </w:p>
-    <w:p/>
+    <w:p>
+      <w:pPr>
+        <w:jc w:val="both"/>
+      </w:pPr>
+    </w:p>
     <w:sectPr>
       <w:footerReference w:type="default" r:id="rId11"/>
       <w:pgSz w:w="12240" w:h="15840"/>
@@ -1440,7 +2050,7 @@
       <w:rPr>
         <w:noProof/>
       </w:rPr>
-      <w:t>2</w:t>
+      <w:t>4</w:t>
     </w:r>
     <w:r>
       <w:fldChar w:fldCharType="end"/>
@@ -1514,9 +2124,445 @@
     </w:lvl>
   </w:abstractNum>
   <w:abstractNum w:abstractNumId="2">
+    <w:nsid w:val="02E953E9"/>
+    <w:multiLevelType w:val="hybridMultilevel"/>
+    <w:tmpl w:val="65FE5E92"/>
+    <w:lvl w:ilvl="0" w:tplc="0409000F">
+      <w:start w:val="1"/>
+      <w:numFmt w:val="decimal"/>
+      <w:lvlText w:val="%1."/>
+      <w:lvlJc w:val="left"/>
+      <w:pPr>
+        <w:ind w:left="720" w:hanging="360"/>
+      </w:pPr>
+      <w:rPr>
+        <w:rFonts w:hint="default"/>
+      </w:rPr>
+    </w:lvl>
+    <w:lvl w:ilvl="1" w:tplc="04090019" w:tentative="1">
+      <w:start w:val="1"/>
+      <w:numFmt w:val="lowerLetter"/>
+      <w:lvlText w:val="%2."/>
+      <w:lvlJc w:val="left"/>
+      <w:pPr>
+        <w:ind w:left="1440" w:hanging="360"/>
+      </w:pPr>
+    </w:lvl>
+    <w:lvl w:ilvl="2" w:tplc="0409001B" w:tentative="1">
+      <w:start w:val="1"/>
+      <w:numFmt w:val="lowerRoman"/>
+      <w:lvlText w:val="%3."/>
+      <w:lvlJc w:val="right"/>
+      <w:pPr>
+        <w:ind w:left="2160" w:hanging="180"/>
+      </w:pPr>
+    </w:lvl>
+    <w:lvl w:ilvl="3" w:tplc="0409000F" w:tentative="1">
+      <w:start w:val="1"/>
+      <w:numFmt w:val="decimal"/>
+      <w:lvlText w:val="%4."/>
+      <w:lvlJc w:val="left"/>
+      <w:pPr>
+        <w:ind w:left="2880" w:hanging="360"/>
+      </w:pPr>
+    </w:lvl>
+    <w:lvl w:ilvl="4" w:tplc="04090019" w:tentative="1">
+      <w:start w:val="1"/>
+      <w:numFmt w:val="lowerLetter"/>
+      <w:lvlText w:val="%5."/>
+      <w:lvlJc w:val="left"/>
+      <w:pPr>
+        <w:ind w:left="3600" w:hanging="360"/>
+      </w:pPr>
+    </w:lvl>
+    <w:lvl w:ilvl="5" w:tplc="0409001B" w:tentative="1">
+      <w:start w:val="1"/>
+      <w:numFmt w:val="lowerRoman"/>
+      <w:lvlText w:val="%6."/>
+      <w:lvlJc w:val="right"/>
+      <w:pPr>
+        <w:ind w:left="4320" w:hanging="180"/>
+      </w:pPr>
+    </w:lvl>
+    <w:lvl w:ilvl="6" w:tplc="0409000F" w:tentative="1">
+      <w:start w:val="1"/>
+      <w:numFmt w:val="decimal"/>
+      <w:lvlText w:val="%7."/>
+      <w:lvlJc w:val="left"/>
+      <w:pPr>
+        <w:ind w:left="5040" w:hanging="360"/>
+      </w:pPr>
+    </w:lvl>
+    <w:lvl w:ilvl="7" w:tplc="04090019" w:tentative="1">
+      <w:start w:val="1"/>
+      <w:numFmt w:val="lowerLetter"/>
+      <w:lvlText w:val="%8."/>
+      <w:lvlJc w:val="left"/>
+      <w:pPr>
+        <w:ind w:left="5760" w:hanging="360"/>
+      </w:pPr>
+    </w:lvl>
+    <w:lvl w:ilvl="8" w:tplc="0409001B" w:tentative="1">
+      <w:start w:val="1"/>
+      <w:numFmt w:val="lowerRoman"/>
+      <w:lvlText w:val="%9."/>
+      <w:lvlJc w:val="right"/>
+      <w:pPr>
+        <w:ind w:left="6480" w:hanging="180"/>
+      </w:pPr>
+    </w:lvl>
+  </w:abstractNum>
+  <w:abstractNum w:abstractNumId="3">
+    <w:nsid w:val="07EF1C69"/>
+    <w:multiLevelType w:val="hybridMultilevel"/>
+    <w:tmpl w:val="4704C648"/>
+    <w:lvl w:ilvl="0" w:tplc="0409000F">
+      <w:start w:val="1"/>
+      <w:numFmt w:val="decimal"/>
+      <w:lvlText w:val="%1."/>
+      <w:lvlJc w:val="left"/>
+      <w:pPr>
+        <w:ind w:left="720" w:hanging="360"/>
+      </w:pPr>
+    </w:lvl>
+    <w:lvl w:ilvl="1" w:tplc="04090019" w:tentative="1">
+      <w:start w:val="1"/>
+      <w:numFmt w:val="lowerLetter"/>
+      <w:lvlText w:val="%2."/>
+      <w:lvlJc w:val="left"/>
+      <w:pPr>
+        <w:ind w:left="1440" w:hanging="360"/>
+      </w:pPr>
+    </w:lvl>
+    <w:lvl w:ilvl="2" w:tplc="0409001B" w:tentative="1">
+      <w:start w:val="1"/>
+      <w:numFmt w:val="lowerRoman"/>
+      <w:lvlText w:val="%3."/>
+      <w:lvlJc w:val="right"/>
+      <w:pPr>
+        <w:ind w:left="2160" w:hanging="180"/>
+      </w:pPr>
+    </w:lvl>
+    <w:lvl w:ilvl="3" w:tplc="0409000F" w:tentative="1">
+      <w:start w:val="1"/>
+      <w:numFmt w:val="decimal"/>
+      <w:lvlText w:val="%4."/>
+      <w:lvlJc w:val="left"/>
+      <w:pPr>
+        <w:ind w:left="2880" w:hanging="360"/>
+      </w:pPr>
+    </w:lvl>
+    <w:lvl w:ilvl="4" w:tplc="04090019" w:tentative="1">
+      <w:start w:val="1"/>
+      <w:numFmt w:val="lowerLetter"/>
+      <w:lvlText w:val="%5."/>
+      <w:lvlJc w:val="left"/>
+      <w:pPr>
+        <w:ind w:left="3600" w:hanging="360"/>
+      </w:pPr>
+    </w:lvl>
+    <w:lvl w:ilvl="5" w:tplc="0409001B" w:tentative="1">
+      <w:start w:val="1"/>
+      <w:numFmt w:val="lowerRoman"/>
+      <w:lvlText w:val="%6."/>
+      <w:lvlJc w:val="right"/>
+      <w:pPr>
+        <w:ind w:left="4320" w:hanging="180"/>
+      </w:pPr>
+    </w:lvl>
+    <w:lvl w:ilvl="6" w:tplc="0409000F" w:tentative="1">
+      <w:start w:val="1"/>
+      <w:numFmt w:val="decimal"/>
+      <w:lvlText w:val="%7."/>
+      <w:lvlJc w:val="left"/>
+      <w:pPr>
+        <w:ind w:left="5040" w:hanging="360"/>
+      </w:pPr>
+    </w:lvl>
+    <w:lvl w:ilvl="7" w:tplc="04090019" w:tentative="1">
+      <w:start w:val="1"/>
+      <w:numFmt w:val="lowerLetter"/>
+      <w:lvlText w:val="%8."/>
+      <w:lvlJc w:val="left"/>
+      <w:pPr>
+        <w:ind w:left="5760" w:hanging="360"/>
+      </w:pPr>
+    </w:lvl>
+    <w:lvl w:ilvl="8" w:tplc="0409001B" w:tentative="1">
+      <w:start w:val="1"/>
+      <w:numFmt w:val="lowerRoman"/>
+      <w:lvlText w:val="%9."/>
+      <w:lvlJc w:val="right"/>
+      <w:pPr>
+        <w:ind w:left="6480" w:hanging="180"/>
+      </w:pPr>
+    </w:lvl>
+  </w:abstractNum>
+  <w:abstractNum w:abstractNumId="4">
     <w:nsid w:val="159523C0"/>
     <w:multiLevelType w:val="hybridMultilevel"/>
     <w:tmpl w:val="63CE54F6"/>
+    <w:lvl w:ilvl="0" w:tplc="0409000F">
+      <w:start w:val="1"/>
+      <w:numFmt w:val="decimal"/>
+      <w:lvlText w:val="%1."/>
+      <w:lvlJc w:val="left"/>
+      <w:pPr>
+        <w:ind w:left="720" w:hanging="360"/>
+      </w:pPr>
+    </w:lvl>
+    <w:lvl w:ilvl="1" w:tplc="04090019" w:tentative="1">
+      <w:start w:val="1"/>
+      <w:numFmt w:val="lowerLetter"/>
+      <w:lvlText w:val="%2."/>
+      <w:lvlJc w:val="left"/>
+      <w:pPr>
+        <w:ind w:left="1440" w:hanging="360"/>
+      </w:pPr>
+    </w:lvl>
+    <w:lvl w:ilvl="2" w:tplc="0409001B" w:tentative="1">
+      <w:start w:val="1"/>
+      <w:numFmt w:val="lowerRoman"/>
+      <w:lvlText w:val="%3."/>
+      <w:lvlJc w:val="right"/>
+      <w:pPr>
+        <w:ind w:left="2160" w:hanging="180"/>
+      </w:pPr>
+    </w:lvl>
+    <w:lvl w:ilvl="3" w:tplc="0409000F" w:tentative="1">
+      <w:start w:val="1"/>
+      <w:numFmt w:val="decimal"/>
+      <w:lvlText w:val="%4."/>
+      <w:lvlJc w:val="left"/>
+      <w:pPr>
+        <w:ind w:left="2880" w:hanging="360"/>
+      </w:pPr>
+    </w:lvl>
+    <w:lvl w:ilvl="4" w:tplc="04090019" w:tentative="1">
+      <w:start w:val="1"/>
+      <w:numFmt w:val="lowerLetter"/>
+      <w:lvlText w:val="%5."/>
+      <w:lvlJc w:val="left"/>
+      <w:pPr>
+        <w:ind w:left="3600" w:hanging="360"/>
+      </w:pPr>
+    </w:lvl>
+    <w:lvl w:ilvl="5" w:tplc="0409001B" w:tentative="1">
+      <w:start w:val="1"/>
+      <w:numFmt w:val="lowerRoman"/>
+      <w:lvlText w:val="%6."/>
+      <w:lvlJc w:val="right"/>
+      <w:pPr>
+        <w:ind w:left="4320" w:hanging="180"/>
+      </w:pPr>
+    </w:lvl>
+    <w:lvl w:ilvl="6" w:tplc="0409000F" w:tentative="1">
+      <w:start w:val="1"/>
+      <w:numFmt w:val="decimal"/>
+      <w:lvlText w:val="%7."/>
+      <w:lvlJc w:val="left"/>
+      <w:pPr>
+        <w:ind w:left="5040" w:hanging="360"/>
+      </w:pPr>
+    </w:lvl>
+    <w:lvl w:ilvl="7" w:tplc="04090019" w:tentative="1">
+      <w:start w:val="1"/>
+      <w:numFmt w:val="lowerLetter"/>
+      <w:lvlText w:val="%8."/>
+      <w:lvlJc w:val="left"/>
+      <w:pPr>
+        <w:ind w:left="5760" w:hanging="360"/>
+      </w:pPr>
+    </w:lvl>
+    <w:lvl w:ilvl="8" w:tplc="0409001B" w:tentative="1">
+      <w:start w:val="1"/>
+      <w:numFmt w:val="lowerRoman"/>
+      <w:lvlText w:val="%9."/>
+      <w:lvlJc w:val="right"/>
+      <w:pPr>
+        <w:ind w:left="6480" w:hanging="180"/>
+      </w:pPr>
+    </w:lvl>
+  </w:abstractNum>
+  <w:abstractNum w:abstractNumId="5">
+    <w:nsid w:val="1E5F6ACD"/>
+    <w:multiLevelType w:val="hybridMultilevel"/>
+    <w:tmpl w:val="1064389C"/>
+    <w:lvl w:ilvl="0" w:tplc="0409000F">
+      <w:start w:val="1"/>
+      <w:numFmt w:val="decimal"/>
+      <w:lvlText w:val="%1."/>
+      <w:lvlJc w:val="left"/>
+      <w:pPr>
+        <w:ind w:left="720" w:hanging="360"/>
+      </w:pPr>
+    </w:lvl>
+    <w:lvl w:ilvl="1" w:tplc="04090019" w:tentative="1">
+      <w:start w:val="1"/>
+      <w:numFmt w:val="lowerLetter"/>
+      <w:lvlText w:val="%2."/>
+      <w:lvlJc w:val="left"/>
+      <w:pPr>
+        <w:ind w:left="1440" w:hanging="360"/>
+      </w:pPr>
+    </w:lvl>
+    <w:lvl w:ilvl="2" w:tplc="0409001B" w:tentative="1">
+      <w:start w:val="1"/>
+      <w:numFmt w:val="lowerRoman"/>
+      <w:lvlText w:val="%3."/>
+      <w:lvlJc w:val="right"/>
+      <w:pPr>
+        <w:ind w:left="2160" w:hanging="180"/>
+      </w:pPr>
+    </w:lvl>
+    <w:lvl w:ilvl="3" w:tplc="0409000F" w:tentative="1">
+      <w:start w:val="1"/>
+      <w:numFmt w:val="decimal"/>
+      <w:lvlText w:val="%4."/>
+      <w:lvlJc w:val="left"/>
+      <w:pPr>
+        <w:ind w:left="2880" w:hanging="360"/>
+      </w:pPr>
+    </w:lvl>
+    <w:lvl w:ilvl="4" w:tplc="04090019" w:tentative="1">
+      <w:start w:val="1"/>
+      <w:numFmt w:val="lowerLetter"/>
+      <w:lvlText w:val="%5."/>
+      <w:lvlJc w:val="left"/>
+      <w:pPr>
+        <w:ind w:left="3600" w:hanging="360"/>
+      </w:pPr>
+    </w:lvl>
+    <w:lvl w:ilvl="5" w:tplc="0409001B" w:tentative="1">
+      <w:start w:val="1"/>
+      <w:numFmt w:val="lowerRoman"/>
+      <w:lvlText w:val="%6."/>
+      <w:lvlJc w:val="right"/>
+      <w:pPr>
+        <w:ind w:left="4320" w:hanging="180"/>
+      </w:pPr>
+    </w:lvl>
+    <w:lvl w:ilvl="6" w:tplc="0409000F" w:tentative="1">
+      <w:start w:val="1"/>
+      <w:numFmt w:val="decimal"/>
+      <w:lvlText w:val="%7."/>
+      <w:lvlJc w:val="left"/>
+      <w:pPr>
+        <w:ind w:left="5040" w:hanging="360"/>
+      </w:pPr>
+    </w:lvl>
+    <w:lvl w:ilvl="7" w:tplc="04090019" w:tentative="1">
+      <w:start w:val="1"/>
+      <w:numFmt w:val="lowerLetter"/>
+      <w:lvlText w:val="%8."/>
+      <w:lvlJc w:val="left"/>
+      <w:pPr>
+        <w:ind w:left="5760" w:hanging="360"/>
+      </w:pPr>
+    </w:lvl>
+    <w:lvl w:ilvl="8" w:tplc="0409001B" w:tentative="1">
+      <w:start w:val="1"/>
+      <w:numFmt w:val="lowerRoman"/>
+      <w:lvlText w:val="%9."/>
+      <w:lvlJc w:val="right"/>
+      <w:pPr>
+        <w:ind w:left="6480" w:hanging="180"/>
+      </w:pPr>
+    </w:lvl>
+  </w:abstractNum>
+  <w:abstractNum w:abstractNumId="6">
+    <w:nsid w:val="44941E2C"/>
+    <w:multiLevelType w:val="hybridMultilevel"/>
+    <w:tmpl w:val="7784A664"/>
+    <w:lvl w:ilvl="0" w:tplc="0409000F">
+      <w:start w:val="1"/>
+      <w:numFmt w:val="decimal"/>
+      <w:lvlText w:val="%1."/>
+      <w:lvlJc w:val="left"/>
+      <w:pPr>
+        <w:ind w:left="720" w:hanging="360"/>
+      </w:pPr>
+      <w:rPr>
+        <w:rFonts w:hint="default"/>
+      </w:rPr>
+    </w:lvl>
+    <w:lvl w:ilvl="1" w:tplc="04090019" w:tentative="1">
+      <w:start w:val="1"/>
+      <w:numFmt w:val="lowerLetter"/>
+      <w:lvlText w:val="%2."/>
+      <w:lvlJc w:val="left"/>
+      <w:pPr>
+        <w:ind w:left="1440" w:hanging="360"/>
+      </w:pPr>
+    </w:lvl>
+    <w:lvl w:ilvl="2" w:tplc="0409001B" w:tentative="1">
+      <w:start w:val="1"/>
+      <w:numFmt w:val="lowerRoman"/>
+      <w:lvlText w:val="%3."/>
+      <w:lvlJc w:val="right"/>
+      <w:pPr>
+        <w:ind w:left="2160" w:hanging="180"/>
+      </w:pPr>
+    </w:lvl>
+    <w:lvl w:ilvl="3" w:tplc="0409000F" w:tentative="1">
+      <w:start w:val="1"/>
+      <w:numFmt w:val="decimal"/>
+      <w:lvlText w:val="%4."/>
+      <w:lvlJc w:val="left"/>
+      <w:pPr>
+        <w:ind w:left="2880" w:hanging="360"/>
+      </w:pPr>
+    </w:lvl>
+    <w:lvl w:ilvl="4" w:tplc="04090019" w:tentative="1">
+      <w:start w:val="1"/>
+      <w:numFmt w:val="lowerLetter"/>
+      <w:lvlText w:val="%5."/>
+      <w:lvlJc w:val="left"/>
+      <w:pPr>
+        <w:ind w:left="3600" w:hanging="360"/>
+      </w:pPr>
+    </w:lvl>
+    <w:lvl w:ilvl="5" w:tplc="0409001B" w:tentative="1">
+      <w:start w:val="1"/>
+      <w:numFmt w:val="lowerRoman"/>
+      <w:lvlText w:val="%6."/>
+      <w:lvlJc w:val="right"/>
+      <w:pPr>
+        <w:ind w:left="4320" w:hanging="180"/>
+      </w:pPr>
+    </w:lvl>
+    <w:lvl w:ilvl="6" w:tplc="0409000F" w:tentative="1">
+      <w:start w:val="1"/>
+      <w:numFmt w:val="decimal"/>
+      <w:lvlText w:val="%7."/>
+      <w:lvlJc w:val="left"/>
+      <w:pPr>
+        <w:ind w:left="5040" w:hanging="360"/>
+      </w:pPr>
+    </w:lvl>
+    <w:lvl w:ilvl="7" w:tplc="04090019" w:tentative="1">
+      <w:start w:val="1"/>
+      <w:numFmt w:val="lowerLetter"/>
+      <w:lvlText w:val="%8."/>
+      <w:lvlJc w:val="left"/>
+      <w:pPr>
+        <w:ind w:left="5760" w:hanging="360"/>
+      </w:pPr>
+    </w:lvl>
+    <w:lvl w:ilvl="8" w:tplc="0409001B" w:tentative="1">
+      <w:start w:val="1"/>
+      <w:numFmt w:val="lowerRoman"/>
+      <w:lvlText w:val="%9."/>
+      <w:lvlJc w:val="right"/>
+      <w:pPr>
+        <w:ind w:left="6480" w:hanging="180"/>
+      </w:pPr>
+    </w:lvl>
+  </w:abstractNum>
+  <w:abstractNum w:abstractNumId="7">
+    <w:nsid w:val="699D7BAB"/>
+    <w:multiLevelType w:val="hybridMultilevel"/>
+    <w:tmpl w:val="55805F42"/>
     <w:lvl w:ilvl="0" w:tplc="0409000F">
       <w:start w:val="1"/>
       <w:numFmt w:val="decimal"/>
@@ -1618,6 +2664,21 @@
     <w:abstractNumId w:val="0"/>
   </w:num>
   <w:num w:numId="7">
+    <w:abstractNumId w:val="4"/>
+  </w:num>
+  <w:num w:numId="8">
+    <w:abstractNumId w:val="6"/>
+  </w:num>
+  <w:num w:numId="9">
+    <w:abstractNumId w:val="3"/>
+  </w:num>
+  <w:num w:numId="10">
+    <w:abstractNumId w:val="7"/>
+  </w:num>
+  <w:num w:numId="11">
+    <w:abstractNumId w:val="5"/>
+  </w:num>
+  <w:num w:numId="12">
     <w:abstractNumId w:val="2"/>
   </w:num>
 </w:numbering>
@@ -2082,7 +3143,6 @@
     <w:next w:val="Normal"/>
     <w:link w:val="Heading4Char"/>
     <w:uiPriority w:val="9"/>
-    <w:semiHidden/>
     <w:unhideWhenUsed/>
     <w:qFormat/>
     <w:pPr>
@@ -2324,7 +3384,6 @@
     <w:basedOn w:val="DefaultParagraphFont"/>
     <w:link w:val="Heading4"/>
     <w:uiPriority w:val="9"/>
-    <w:semiHidden/>
     <w:rPr>
       <w:rFonts w:asciiTheme="majorHAnsi" w:eastAsiaTheme="majorEastAsia" w:hAnsiTheme="majorHAnsi" w:cstheme="majorBidi"/>
       <w:i/>
@@ -2782,648 +3841,6 @@
     </w:pPr>
   </w:style>
 </w:styles>
-</file>
-
-<file path=word/glossary/document.xml><?xml version="1.0" encoding="utf-8"?>
-<w:glossaryDocument xmlns:wpc="http://schemas.microsoft.com/office/word/2010/wordprocessingCanvas" xmlns:mc="http://schemas.openxmlformats.org/markup-compatibility/2006" xmlns:o="urn:schemas-microsoft-com:office:office" xmlns:r="http://schemas.openxmlformats.org/officeDocument/2006/relationships" xmlns:m="http://schemas.openxmlformats.org/officeDocument/2006/math" xmlns:v="urn:schemas-microsoft-com:vml" xmlns:wp14="http://schemas.microsoft.com/office/word/2010/wordprocessingDrawing" xmlns:wp="http://schemas.openxmlformats.org/drawingml/2006/wordprocessingDrawing" xmlns:w10="urn:schemas-microsoft-com:office:word" xmlns:w="http://schemas.openxmlformats.org/wordprocessingml/2006/main" xmlns:w14="http://schemas.microsoft.com/office/word/2010/wordml" xmlns:w15="http://schemas.microsoft.com/office/word/2012/wordml" xmlns:wpg="http://schemas.microsoft.com/office/word/2010/wordprocessingGroup" xmlns:wpi="http://schemas.microsoft.com/office/word/2010/wordprocessingInk" xmlns:wne="http://schemas.microsoft.com/office/word/2006/wordml" xmlns:wps="http://schemas.microsoft.com/office/word/2010/wordprocessingShape" mc:Ignorable="w14 w15 wp14"/>
-</file>
-
-<file path=word/glossary/fontTable.xml><?xml version="1.0" encoding="utf-8"?>
-<w:fonts xmlns:mc="http://schemas.openxmlformats.org/markup-compatibility/2006" xmlns:r="http://schemas.openxmlformats.org/officeDocument/2006/relationships" xmlns:w="http://schemas.openxmlformats.org/wordprocessingml/2006/main" xmlns:w14="http://schemas.microsoft.com/office/word/2010/wordml" xmlns:w15="http://schemas.microsoft.com/office/word/2012/wordml" mc:Ignorable="w14 w15">
-  <w:font w:name="Century Gothic">
-    <w:altName w:val="Segoe UI"/>
-    <w:panose1 w:val="020B0502020202020204"/>
-    <w:charset w:val="00"/>
-    <w:family w:val="swiss"/>
-    <w:pitch w:val="variable"/>
-    <w:sig w:usb0="00000287" w:usb1="00000000" w:usb2="00000000" w:usb3="00000000" w:csb0="0000009F" w:csb1="00000000"/>
-  </w:font>
-  <w:font w:name="Times New Roman">
-    <w:panose1 w:val="02020603050405020304"/>
-    <w:charset w:val="00"/>
-    <w:family w:val="roman"/>
-    <w:pitch w:val="variable"/>
-    <w:sig w:usb0="E0002EFF" w:usb1="C0007843" w:usb2="00000009" w:usb3="00000000" w:csb0="000001FF" w:csb1="00000000"/>
-  </w:font>
-  <w:font w:name="Constantia">
-    <w:panose1 w:val="02030602050306030303"/>
-    <w:charset w:val="00"/>
-    <w:family w:val="roman"/>
-    <w:pitch w:val="variable"/>
-    <w:sig w:usb0="A00002EF" w:usb1="4000204B" w:usb2="00000000" w:usb3="00000000" w:csb0="0000019F" w:csb1="00000000"/>
-  </w:font>
-  <w:font w:name="Tahoma">
-    <w:panose1 w:val="020B0604030504040204"/>
-    <w:charset w:val="00"/>
-    <w:family w:val="swiss"/>
-    <w:pitch w:val="variable"/>
-    <w:sig w:usb0="E1002EFF" w:usb1="C000605B" w:usb2="00000029" w:usb3="00000000" w:csb0="000101FF" w:csb1="00000000"/>
-  </w:font>
-  <w:font w:name="Calibri">
-    <w:panose1 w:val="020F0502020204030204"/>
-    <w:charset w:val="00"/>
-    <w:family w:val="swiss"/>
-    <w:pitch w:val="variable"/>
-    <w:sig w:usb0="E00002FF" w:usb1="4000ACFF" w:usb2="00000001" w:usb3="00000000" w:csb0="0000019F" w:csb1="00000000"/>
-  </w:font>
-  <w:font w:name="Calibri Light">
-    <w:panose1 w:val="020F0302020204030204"/>
-    <w:charset w:val="00"/>
-    <w:family w:val="swiss"/>
-    <w:pitch w:val="variable"/>
-    <w:sig w:usb0="A00002EF" w:usb1="4000207B" w:usb2="00000000" w:usb3="00000000" w:csb0="0000019F" w:csb1="00000000"/>
-  </w:font>
-</w:fonts>
-</file>
-
-<file path=word/glossary/numbering.xml><?xml version="1.0" encoding="utf-8"?>
-<w:numbering xmlns:wpc="http://schemas.microsoft.com/office/word/2010/wordprocessingCanvas" xmlns:mc="http://schemas.openxmlformats.org/markup-compatibility/2006" xmlns:o="urn:schemas-microsoft-com:office:office" xmlns:r="http://schemas.openxmlformats.org/officeDocument/2006/relationships" xmlns:m="http://schemas.openxmlformats.org/officeDocument/2006/math" xmlns:v="urn:schemas-microsoft-com:vml" xmlns:wp14="http://schemas.microsoft.com/office/word/2010/wordprocessingDrawing" xmlns:wp="http://schemas.openxmlformats.org/drawingml/2006/wordprocessingDrawing" xmlns:w10="urn:schemas-microsoft-com:office:word" xmlns:w="http://schemas.openxmlformats.org/wordprocessingml/2006/main" xmlns:w14="http://schemas.microsoft.com/office/word/2010/wordml" xmlns:w15="http://schemas.microsoft.com/office/word/2012/wordml" xmlns:wpg="http://schemas.microsoft.com/office/word/2010/wordprocessingGroup" xmlns:wpi="http://schemas.microsoft.com/office/word/2010/wordprocessingInk" xmlns:wne="http://schemas.microsoft.com/office/word/2006/wordml" xmlns:wps="http://schemas.microsoft.com/office/word/2010/wordprocessingShape" mc:Ignorable="w14 w15 wp14">
-  <w:abstractNum w:abstractNumId="0">
-    <w:nsid w:val="FFFFFF89"/>
-    <w:multiLevelType w:val="singleLevel"/>
-    <w:tmpl w:val="1206D1A0"/>
-    <w:lvl w:ilvl="0">
-      <w:start w:val="1"/>
-      <w:numFmt w:val="bullet"/>
-      <w:pStyle w:val="ListBullet"/>
-      <w:lvlText w:val="−"/>
-      <w:lvlJc w:val="left"/>
-      <w:pPr>
-        <w:ind w:left="720" w:hanging="360"/>
-      </w:pPr>
-      <w:rPr>
-        <w:rFonts w:ascii="Century Gothic" w:hAnsi="Century Gothic" w:hint="default"/>
-        <w:color w:val="0D0D0D" w:themeColor="text1" w:themeTint="F2"/>
-      </w:rPr>
-    </w:lvl>
-  </w:abstractNum>
-  <w:num w:numId="1">
-    <w:abstractNumId w:val="0"/>
-  </w:num>
-</w:numbering>
-</file>
-
-<file path=word/glossary/settings.xml><?xml version="1.0" encoding="utf-8"?>
-<w:settings xmlns:mc="http://schemas.openxmlformats.org/markup-compatibility/2006" xmlns:o="urn:schemas-microsoft-com:office:office" xmlns:r="http://schemas.openxmlformats.org/officeDocument/2006/relationships" xmlns:m="http://schemas.openxmlformats.org/officeDocument/2006/math" xmlns:v="urn:schemas-microsoft-com:vml" xmlns:w10="urn:schemas-microsoft-com:office:word" xmlns:w="http://schemas.openxmlformats.org/wordprocessingml/2006/main" xmlns:w14="http://schemas.microsoft.com/office/word/2010/wordml" xmlns:w15="http://schemas.microsoft.com/office/word/2012/wordml" xmlns:sl="http://schemas.openxmlformats.org/schemaLibrary/2006/main" mc:Ignorable="w14 w15">
-  <w:view w:val="normal"/>
-  <w:defaultTabStop w:val="720"/>
-  <w:characterSpacingControl w:val="doNotCompress"/>
-  <w:compat>
-    <w:useFELayout/>
-    <w:compatSetting w:name="compatibilityMode" w:uri="http://schemas.microsoft.com/office/word" w:val="15"/>
-    <w:compatSetting w:name="overrideTableStyleFontSizeAndJustification" w:uri="http://schemas.microsoft.com/office/word" w:val="1"/>
-    <w:compatSetting w:name="enableOpenTypeFeatures" w:uri="http://schemas.microsoft.com/office/word" w:val="1"/>
-    <w:compatSetting w:name="doNotFlipMirrorIndents" w:uri="http://schemas.microsoft.com/office/word" w:val="1"/>
-    <w:compatSetting w:name="differentiateMultirowTableHeaders" w:uri="http://schemas.microsoft.com/office/word" w:val="1"/>
-  </w:compat>
-  <w:rsids>
-    <w:rsidRoot w:val="00AA2826"/>
-    <w:rsid w:val="000D519F"/>
-    <w:rsid w:val="008D5556"/>
-    <w:rsid w:val="00AA2826"/>
-    <w:rsid w:val="00C27EFF"/>
-  </w:rsids>
-  <m:mathPr>
-    <m:mathFont m:val="Cambria Math"/>
-    <m:brkBin m:val="before"/>
-    <m:brkBinSub m:val="--"/>
-    <m:smallFrac m:val="0"/>
-    <m:dispDef/>
-    <m:lMargin m:val="0"/>
-    <m:rMargin m:val="0"/>
-    <m:defJc m:val="centerGroup"/>
-    <m:wrapIndent m:val="1440"/>
-    <m:intLim m:val="subSup"/>
-    <m:naryLim m:val="undOvr"/>
-  </m:mathPr>
-  <w:themeFontLang w:val="en-US"/>
-  <w:clrSchemeMapping w:bg1="light1" w:t1="dark1" w:bg2="light2" w:t2="dark2" w:accent1="accent1" w:accent2="accent2" w:accent3="accent3" w:accent4="accent4" w:accent5="accent5" w:accent6="accent6" w:hyperlink="hyperlink" w:followedHyperlink="followedHyperlink"/>
-  <w:decimalSymbol w:val="."/>
-  <w:listSeparator w:val=","/>
-  <w15:chartTrackingRefBased/>
-</w:settings>
-</file>
-
-<file path=word/glossary/styles.xml><?xml version="1.0" encoding="utf-8"?>
-<w:styles xmlns:mc="http://schemas.openxmlformats.org/markup-compatibility/2006" xmlns:r="http://schemas.openxmlformats.org/officeDocument/2006/relationships" xmlns:w="http://schemas.openxmlformats.org/wordprocessingml/2006/main" xmlns:w14="http://schemas.microsoft.com/office/word/2010/wordml" xmlns:w15="http://schemas.microsoft.com/office/word/2012/wordml" mc:Ignorable="w14 w15">
-  <w:docDefaults>
-    <w:rPrDefault>
-      <w:rPr>
-        <w:rFonts w:asciiTheme="minorHAnsi" w:eastAsiaTheme="minorEastAsia" w:hAnsiTheme="minorHAnsi" w:cstheme="minorBidi"/>
-        <w:sz w:val="22"/>
-        <w:szCs w:val="22"/>
-        <w:lang w:val="en-US" w:eastAsia="en-US" w:bidi="ar-SA"/>
-      </w:rPr>
-    </w:rPrDefault>
-    <w:pPrDefault>
-      <w:pPr>
-        <w:spacing w:after="160" w:line="259" w:lineRule="auto"/>
-      </w:pPr>
-    </w:pPrDefault>
-  </w:docDefaults>
-  <w:latentStyles w:defLockedState="0" w:defUIPriority="99" w:defSemiHidden="0" w:defUnhideWhenUsed="0" w:defQFormat="0" w:count="371">
-    <w:lsdException w:name="Normal" w:uiPriority="0" w:qFormat="1"/>
-    <w:lsdException w:name="heading 1" w:uiPriority="1" w:qFormat="1"/>
-    <w:lsdException w:name="heading 2" w:semiHidden="1" w:uiPriority="1" w:unhideWhenUsed="1" w:qFormat="1"/>
-    <w:lsdException w:name="heading 3" w:semiHidden="1" w:uiPriority="9" w:unhideWhenUsed="1" w:qFormat="1"/>
-    <w:lsdException w:name="heading 4" w:semiHidden="1" w:uiPriority="9" w:unhideWhenUsed="1" w:qFormat="1"/>
-    <w:lsdException w:name="heading 5" w:semiHidden="1" w:uiPriority="9" w:unhideWhenUsed="1" w:qFormat="1"/>
-    <w:lsdException w:name="heading 6" w:semiHidden="1" w:uiPriority="9" w:unhideWhenUsed="1" w:qFormat="1"/>
-    <w:lsdException w:name="heading 7" w:semiHidden="1" w:uiPriority="9" w:unhideWhenUsed="1" w:qFormat="1"/>
-    <w:lsdException w:name="heading 8" w:semiHidden="1" w:uiPriority="9" w:unhideWhenUsed="1" w:qFormat="1"/>
-    <w:lsdException w:name="heading 9" w:semiHidden="1" w:uiPriority="9" w:unhideWhenUsed="1" w:qFormat="1"/>
-    <w:lsdException w:name="index 1" w:semiHidden="1" w:unhideWhenUsed="1"/>
-    <w:lsdException w:name="index 2" w:semiHidden="1" w:unhideWhenUsed="1"/>
-    <w:lsdException w:name="index 3" w:semiHidden="1" w:unhideWhenUsed="1"/>
-    <w:lsdException w:name="index 4" w:semiHidden="1" w:unhideWhenUsed="1"/>
-    <w:lsdException w:name="index 5" w:semiHidden="1" w:unhideWhenUsed="1"/>
-    <w:lsdException w:name="index 6" w:semiHidden="1" w:unhideWhenUsed="1"/>
-    <w:lsdException w:name="index 7" w:semiHidden="1" w:unhideWhenUsed="1"/>
-    <w:lsdException w:name="index 8" w:semiHidden="1" w:unhideWhenUsed="1"/>
-    <w:lsdException w:name="index 9" w:semiHidden="1" w:unhideWhenUsed="1"/>
-    <w:lsdException w:name="toc 1" w:semiHidden="1" w:uiPriority="39" w:unhideWhenUsed="1"/>
-    <w:lsdException w:name="toc 2" w:semiHidden="1" w:uiPriority="39" w:unhideWhenUsed="1"/>
-    <w:lsdException w:name="toc 3" w:semiHidden="1" w:uiPriority="39" w:unhideWhenUsed="1"/>
-    <w:lsdException w:name="toc 4" w:semiHidden="1" w:uiPriority="39" w:unhideWhenUsed="1"/>
-    <w:lsdException w:name="toc 5" w:semiHidden="1" w:uiPriority="39" w:unhideWhenUsed="1"/>
-    <w:lsdException w:name="toc 6" w:semiHidden="1" w:uiPriority="39" w:unhideWhenUsed="1"/>
-    <w:lsdException w:name="toc 7" w:semiHidden="1" w:uiPriority="39" w:unhideWhenUsed="1"/>
-    <w:lsdException w:name="toc 8" w:semiHidden="1" w:uiPriority="39" w:unhideWhenUsed="1"/>
-    <w:lsdException w:name="toc 9" w:semiHidden="1" w:uiPriority="39" w:unhideWhenUsed="1"/>
-    <w:lsdException w:name="Normal Indent" w:semiHidden="1" w:unhideWhenUsed="1"/>
-    <w:lsdException w:name="footnote text" w:semiHidden="1" w:unhideWhenUsed="1"/>
-    <w:lsdException w:name="annotation text" w:semiHidden="1" w:unhideWhenUsed="1"/>
-    <w:lsdException w:name="header" w:semiHidden="1" w:unhideWhenUsed="1"/>
-    <w:lsdException w:name="footer" w:semiHidden="1" w:unhideWhenUsed="1"/>
-    <w:lsdException w:name="index heading" w:semiHidden="1" w:unhideWhenUsed="1"/>
-    <w:lsdException w:name="caption" w:semiHidden="1" w:uiPriority="35" w:unhideWhenUsed="1" w:qFormat="1"/>
-    <w:lsdException w:name="table of figures" w:semiHidden="1" w:unhideWhenUsed="1"/>
-    <w:lsdException w:name="envelope address" w:semiHidden="1" w:unhideWhenUsed="1"/>
-    <w:lsdException w:name="envelope return" w:semiHidden="1" w:unhideWhenUsed="1"/>
-    <w:lsdException w:name="footnote reference" w:semiHidden="1" w:unhideWhenUsed="1"/>
-    <w:lsdException w:name="annotation reference" w:semiHidden="1" w:unhideWhenUsed="1"/>
-    <w:lsdException w:name="line number" w:semiHidden="1" w:unhideWhenUsed="1"/>
-    <w:lsdException w:name="page number" w:semiHidden="1" w:unhideWhenUsed="1"/>
-    <w:lsdException w:name="endnote reference" w:semiHidden="1" w:unhideWhenUsed="1"/>
-    <w:lsdException w:name="endnote text" w:semiHidden="1" w:unhideWhenUsed="1"/>
-    <w:lsdException w:name="table of authorities" w:semiHidden="1" w:unhideWhenUsed="1"/>
-    <w:lsdException w:name="macro" w:semiHidden="1" w:unhideWhenUsed="1"/>
-    <w:lsdException w:name="toa heading" w:semiHidden="1" w:unhideWhenUsed="1"/>
-    <w:lsdException w:name="List" w:semiHidden="1" w:unhideWhenUsed="1"/>
-    <w:lsdException w:name="List Bullet" w:semiHidden="1" w:uiPriority="1" w:unhideWhenUsed="1" w:qFormat="1"/>
-    <w:lsdException w:name="List Number" w:semiHidden="1" w:unhideWhenUsed="1"/>
-    <w:lsdException w:name="List 2" w:semiHidden="1" w:unhideWhenUsed="1"/>
-    <w:lsdException w:name="List 3" w:semiHidden="1" w:unhideWhenUsed="1"/>
-    <w:lsdException w:name="List 4" w:semiHidden="1" w:unhideWhenUsed="1"/>
-    <w:lsdException w:name="List 5" w:semiHidden="1" w:unhideWhenUsed="1"/>
-    <w:lsdException w:name="List Bullet 2" w:semiHidden="1" w:unhideWhenUsed="1"/>
-    <w:lsdException w:name="List Bullet 3" w:semiHidden="1" w:unhideWhenUsed="1"/>
-    <w:lsdException w:name="List Bullet 4" w:semiHidden="1" w:unhideWhenUsed="1"/>
-    <w:lsdException w:name="List Bullet 5" w:semiHidden="1" w:unhideWhenUsed="1"/>
-    <w:lsdException w:name="List Number 2" w:semiHidden="1" w:unhideWhenUsed="1"/>
-    <w:lsdException w:name="List Number 3" w:semiHidden="1" w:unhideWhenUsed="1"/>
-    <w:lsdException w:name="List Number 4" w:semiHidden="1" w:unhideWhenUsed="1"/>
-    <w:lsdException w:name="List Number 5" w:semiHidden="1" w:unhideWhenUsed="1"/>
-    <w:lsdException w:name="Title" w:uiPriority="10" w:qFormat="1"/>
-    <w:lsdException w:name="Closing" w:semiHidden="1" w:unhideWhenUsed="1"/>
-    <w:lsdException w:name="Signature" w:semiHidden="1" w:unhideWhenUsed="1"/>
-    <w:lsdException w:name="Default Paragraph Font" w:semiHidden="1" w:uiPriority="1" w:unhideWhenUsed="1"/>
-    <w:lsdException w:name="Body Text" w:semiHidden="1" w:unhideWhenUsed="1"/>
-    <w:lsdException w:name="Body Text Indent" w:semiHidden="1" w:unhideWhenUsed="1"/>
-    <w:lsdException w:name="List Continue" w:semiHidden="1" w:unhideWhenUsed="1"/>
-    <w:lsdException w:name="List Continue 2" w:semiHidden="1" w:unhideWhenUsed="1"/>
-    <w:lsdException w:name="List Continue 3" w:semiHidden="1" w:unhideWhenUsed="1"/>
-    <w:lsdException w:name="List Continue 4" w:semiHidden="1" w:unhideWhenUsed="1"/>
-    <w:lsdException w:name="List Continue 5" w:semiHidden="1" w:unhideWhenUsed="1"/>
-    <w:lsdException w:name="Message Header" w:semiHidden="1" w:unhideWhenUsed="1"/>
-    <w:lsdException w:name="Subtitle" w:uiPriority="11" w:qFormat="1"/>
-    <w:lsdException w:name="Salutation" w:semiHidden="1" w:unhideWhenUsed="1"/>
-    <w:lsdException w:name="Date" w:semiHidden="1" w:unhideWhenUsed="1"/>
-    <w:lsdException w:name="Body Text First Indent" w:semiHidden="1" w:unhideWhenUsed="1"/>
-    <w:lsdException w:name="Body Text First Indent 2" w:semiHidden="1" w:unhideWhenUsed="1"/>
-    <w:lsdException w:name="Note Heading" w:semiHidden="1" w:unhideWhenUsed="1"/>
-    <w:lsdException w:name="Body Text 2" w:semiHidden="1" w:unhideWhenUsed="1"/>
-    <w:lsdException w:name="Body Text 3" w:semiHidden="1" w:unhideWhenUsed="1"/>
-    <w:lsdException w:name="Body Text Indent 2" w:semiHidden="1" w:unhideWhenUsed="1"/>
-    <w:lsdException w:name="Body Text Indent 3" w:semiHidden="1" w:unhideWhenUsed="1"/>
-    <w:lsdException w:name="Block Text" w:semiHidden="1" w:unhideWhenUsed="1"/>
-    <w:lsdException w:name="Hyperlink" w:semiHidden="1" w:unhideWhenUsed="1"/>
-    <w:lsdException w:name="FollowedHyperlink" w:semiHidden="1" w:unhideWhenUsed="1"/>
-    <w:lsdException w:name="Strong" w:uiPriority="22" w:qFormat="1"/>
-    <w:lsdException w:name="Emphasis" w:uiPriority="20" w:qFormat="1"/>
-    <w:lsdException w:name="Document Map" w:semiHidden="1" w:unhideWhenUsed="1"/>
-    <w:lsdException w:name="Plain Text" w:semiHidden="1" w:unhideWhenUsed="1"/>
-    <w:lsdException w:name="E-mail Signature" w:semiHidden="1" w:unhideWhenUsed="1"/>
-    <w:lsdException w:name="HTML Top of Form" w:semiHidden="1" w:unhideWhenUsed="1"/>
-    <w:lsdException w:name="HTML Bottom of Form" w:semiHidden="1" w:unhideWhenUsed="1"/>
-    <w:lsdException w:name="Normal (Web)" w:semiHidden="1" w:unhideWhenUsed="1"/>
-    <w:lsdException w:name="HTML Acronym" w:semiHidden="1" w:unhideWhenUsed="1"/>
-    <w:lsdException w:name="HTML Address" w:semiHidden="1" w:unhideWhenUsed="1"/>
-    <w:lsdException w:name="HTML Cite" w:semiHidden="1" w:unhideWhenUsed="1"/>
-    <w:lsdException w:name="HTML Code" w:semiHidden="1" w:unhideWhenUsed="1"/>
-    <w:lsdException w:name="HTML Definition" w:semiHidden="1" w:unhideWhenUsed="1"/>
-    <w:lsdException w:name="HTML Keyboard" w:semiHidden="1" w:unhideWhenUsed="1"/>
-    <w:lsdException w:name="HTML Preformatted" w:semiHidden="1" w:unhideWhenUsed="1"/>
-    <w:lsdException w:name="HTML Sample" w:semiHidden="1" w:unhideWhenUsed="1"/>
-    <w:lsdException w:name="HTML Typewriter" w:semiHidden="1" w:unhideWhenUsed="1"/>
-    <w:lsdException w:name="HTML Variable" w:semiHidden="1" w:unhideWhenUsed="1"/>
-    <w:lsdException w:name="Normal Table" w:semiHidden="1" w:unhideWhenUsed="1"/>
-    <w:lsdException w:name="annotation subject" w:semiHidden="1" w:unhideWhenUsed="1"/>
-    <w:lsdException w:name="No List" w:semiHidden="1" w:unhideWhenUsed="1"/>
-    <w:lsdException w:name="Outline List 1" w:semiHidden="1" w:unhideWhenUsed="1"/>
-    <w:lsdException w:name="Outline List 2" w:semiHidden="1" w:unhideWhenUsed="1"/>
-    <w:lsdException w:name="Outline List 3" w:semiHidden="1" w:unhideWhenUsed="1"/>
-    <w:lsdException w:name="Table Simple 1" w:semiHidden="1" w:unhideWhenUsed="1"/>
-    <w:lsdException w:name="Table Simple 2" w:semiHidden="1" w:unhideWhenUsed="1"/>
-    <w:lsdException w:name="Table Simple 3" w:semiHidden="1" w:unhideWhenUsed="1"/>
-    <w:lsdException w:name="Table Classic 1" w:semiHidden="1" w:unhideWhenUsed="1"/>
-    <w:lsdException w:name="Table Classic 2" w:semiHidden="1" w:unhideWhenUsed="1"/>
-    <w:lsdException w:name="Table Classic 3" w:semiHidden="1" w:unhideWhenUsed="1"/>
-    <w:lsdException w:name="Table Classic 4" w:semiHidden="1" w:unhideWhenUsed="1"/>
-    <w:lsdException w:name="Table Colorful 1" w:semiHidden="1" w:unhideWhenUsed="1"/>
-    <w:lsdException w:name="Table Colorful 2" w:semiHidden="1" w:unhideWhenUsed="1"/>
-    <w:lsdException w:name="Table Colorful 3" w:semiHidden="1" w:unhideWhenUsed="1"/>
-    <w:lsdException w:name="Table Columns 1" w:semiHidden="1" w:unhideWhenUsed="1"/>
-    <w:lsdException w:name="Table Columns 2" w:semiHidden="1" w:unhideWhenUsed="1"/>
-    <w:lsdException w:name="Table Columns 3" w:semiHidden="1" w:unhideWhenUsed="1"/>
-    <w:lsdException w:name="Table Columns 4" w:semiHidden="1" w:unhideWhenUsed="1"/>
-    <w:lsdException w:name="Table Columns 5" w:semiHidden="1" w:unhideWhenUsed="1"/>
-    <w:lsdException w:name="Table Grid 1" w:semiHidden="1" w:unhideWhenUsed="1"/>
-    <w:lsdException w:name="Table Grid 2" w:semiHidden="1" w:unhideWhenUsed="1"/>
-    <w:lsdException w:name="Table Grid 3" w:semiHidden="1" w:unhideWhenUsed="1"/>
-    <w:lsdException w:name="Table Grid 4" w:semiHidden="1" w:unhideWhenUsed="1"/>
-    <w:lsdException w:name="Table Grid 5" w:semiHidden="1" w:unhideWhenUsed="1"/>
-    <w:lsdException w:name="Table Grid 6" w:semiHidden="1" w:unhideWhenUsed="1"/>
-    <w:lsdException w:name="Table Grid 7" w:semiHidden="1" w:unhideWhenUsed="1"/>
-    <w:lsdException w:name="Table Grid 8" w:semiHidden="1" w:unhideWhenUsed="1"/>
-    <w:lsdException w:name="Table List 1" w:semiHidden="1" w:unhideWhenUsed="1"/>
-    <w:lsdException w:name="Table List 2" w:semiHidden="1" w:unhideWhenUsed="1"/>
-    <w:lsdException w:name="Table List 3" w:semiHidden="1" w:unhideWhenUsed="1"/>
-    <w:lsdException w:name="Table List 4" w:semiHidden="1" w:unhideWhenUsed="1"/>
-    <w:lsdException w:name="Table List 5" w:semiHidden="1" w:unhideWhenUsed="1"/>
-    <w:lsdException w:name="Table List 6" w:semiHidden="1" w:unhideWhenUsed="1"/>
-    <w:lsdException w:name="Table List 7" w:semiHidden="1" w:unhideWhenUsed="1"/>
-    <w:lsdException w:name="Table List 8" w:semiHidden="1" w:unhideWhenUsed="1"/>
-    <w:lsdException w:name="Table 3D effects 1" w:semiHidden="1" w:unhideWhenUsed="1"/>
-    <w:lsdException w:name="Table 3D effects 2" w:semiHidden="1" w:unhideWhenUsed="1"/>
-    <w:lsdException w:name="Table 3D effects 3" w:semiHidden="1" w:unhideWhenUsed="1"/>
-    <w:lsdException w:name="Table Contemporary" w:semiHidden="1" w:unhideWhenUsed="1"/>
-    <w:lsdException w:name="Table Elegant" w:semiHidden="1" w:unhideWhenUsed="1"/>
-    <w:lsdException w:name="Table Professional" w:semiHidden="1" w:unhideWhenUsed="1"/>
-    <w:lsdException w:name="Table Subtle 1" w:semiHidden="1" w:unhideWhenUsed="1"/>
-    <w:lsdException w:name="Table Subtle 2" w:semiHidden="1" w:unhideWhenUsed="1"/>
-    <w:lsdException w:name="Table Web 1" w:semiHidden="1" w:unhideWhenUsed="1"/>
-    <w:lsdException w:name="Table Web 2" w:semiHidden="1" w:unhideWhenUsed="1"/>
-    <w:lsdException w:name="Table Web 3" w:semiHidden="1" w:unhideWhenUsed="1"/>
-    <w:lsdException w:name="Balloon Text" w:semiHidden="1" w:unhideWhenUsed="1"/>
-    <w:lsdException w:name="Table Grid" w:uiPriority="39"/>
-    <w:lsdException w:name="Table Theme" w:semiHidden="1" w:unhideWhenUsed="1"/>
-    <w:lsdException w:name="Placeholder Text" w:semiHidden="1"/>
-    <w:lsdException w:name="No Spacing" w:uiPriority="1" w:qFormat="1"/>
-    <w:lsdException w:name="Light Shading" w:uiPriority="60"/>
-    <w:lsdException w:name="Light List" w:uiPriority="61"/>
-    <w:lsdException w:name="Light Grid" w:uiPriority="62"/>
-    <w:lsdException w:name="Medium Shading 1" w:uiPriority="63"/>
-    <w:lsdException w:name="Medium Shading 2" w:uiPriority="64"/>
-    <w:lsdException w:name="Medium List 1" w:uiPriority="65"/>
-    <w:lsdException w:name="Medium List 2" w:uiPriority="66"/>
-    <w:lsdException w:name="Medium Grid 1" w:uiPriority="67"/>
-    <w:lsdException w:name="Medium Grid 2" w:uiPriority="68"/>
-    <w:lsdException w:name="Medium Grid 3" w:uiPriority="69"/>
-    <w:lsdException w:name="Dark List" w:uiPriority="70"/>
-    <w:lsdException w:name="Colorful Shading" w:uiPriority="71"/>
-    <w:lsdException w:name="Colorful List" w:uiPriority="72"/>
-    <w:lsdException w:name="Colorful Grid" w:uiPriority="73"/>
-    <w:lsdException w:name="Light Shading Accent 1" w:uiPriority="60"/>
-    <w:lsdException w:name="Light List Accent 1" w:uiPriority="61"/>
-    <w:lsdException w:name="Light Grid Accent 1" w:uiPriority="62"/>
-    <w:lsdException w:name="Medium Shading 1 Accent 1" w:uiPriority="63"/>
-    <w:lsdException w:name="Medium Shading 2 Accent 1" w:uiPriority="64"/>
-    <w:lsdException w:name="Medium List 1 Accent 1" w:uiPriority="65"/>
-    <w:lsdException w:name="Revision" w:semiHidden="1"/>
-    <w:lsdException w:name="List Paragraph" w:uiPriority="34" w:qFormat="1"/>
-    <w:lsdException w:name="Quote" w:uiPriority="29" w:qFormat="1"/>
-    <w:lsdException w:name="Intense Quote" w:uiPriority="30" w:qFormat="1"/>
-    <w:lsdException w:name="Medium List 2 Accent 1" w:uiPriority="66"/>
-    <w:lsdException w:name="Medium Grid 1 Accent 1" w:uiPriority="67"/>
-    <w:lsdException w:name="Medium Grid 2 Accent 1" w:uiPriority="68"/>
-    <w:lsdException w:name="Medium Grid 3 Accent 1" w:uiPriority="69"/>
-    <w:lsdException w:name="Dark List Accent 1" w:uiPriority="70"/>
-    <w:lsdException w:name="Colorful Shading Accent 1" w:uiPriority="71"/>
-    <w:lsdException w:name="Colorful List Accent 1" w:uiPriority="72"/>
-    <w:lsdException w:name="Colorful Grid Accent 1" w:uiPriority="73"/>
-    <w:lsdException w:name="Light Shading Accent 2" w:uiPriority="60"/>
-    <w:lsdException w:name="Light List Accent 2" w:uiPriority="61"/>
-    <w:lsdException w:name="Light Grid Accent 2" w:uiPriority="62"/>
-    <w:lsdException w:name="Medium Shading 1 Accent 2" w:uiPriority="63"/>
-    <w:lsdException w:name="Medium Shading 2 Accent 2" w:uiPriority="64"/>
-    <w:lsdException w:name="Medium List 1 Accent 2" w:uiPriority="65"/>
-    <w:lsdException w:name="Medium List 2 Accent 2" w:uiPriority="66"/>
-    <w:lsdException w:name="Medium Grid 1 Accent 2" w:uiPriority="67"/>
-    <w:lsdException w:name="Medium Grid 2 Accent 2" w:uiPriority="68"/>
-    <w:lsdException w:name="Medium Grid 3 Accent 2" w:uiPriority="69"/>
-    <w:lsdException w:name="Dark List Accent 2" w:uiPriority="70"/>
-    <w:lsdException w:name="Colorful Shading Accent 2" w:uiPriority="71"/>
-    <w:lsdException w:name="Colorful List Accent 2" w:uiPriority="72"/>
-    <w:lsdException w:name="Colorful Grid Accent 2" w:uiPriority="73"/>
-    <w:lsdException w:name="Light Shading Accent 3" w:uiPriority="60"/>
-    <w:lsdException w:name="Light List Accent 3" w:uiPriority="61"/>
-    <w:lsdException w:name="Light Grid Accent 3" w:uiPriority="62"/>
-    <w:lsdException w:name="Medium Shading 1 Accent 3" w:uiPriority="63"/>
-    <w:lsdException w:name="Medium Shading 2 Accent 3" w:uiPriority="64"/>
-    <w:lsdException w:name="Medium List 1 Accent 3" w:uiPriority="65"/>
-    <w:lsdException w:name="Medium List 2 Accent 3" w:uiPriority="66"/>
-    <w:lsdException w:name="Medium Grid 1 Accent 3" w:uiPriority="67"/>
-    <w:lsdException w:name="Medium Grid 2 Accent 3" w:uiPriority="68"/>
-    <w:lsdException w:name="Medium Grid 3 Accent 3" w:uiPriority="69"/>
-    <w:lsdException w:name="Dark List Accent 3" w:uiPriority="70"/>
-    <w:lsdException w:name="Colorful Shading Accent 3" w:uiPriority="71"/>
-    <w:lsdException w:name="Colorful List Accent 3" w:uiPriority="72"/>
-    <w:lsdException w:name="Colorful Grid Accent 3" w:uiPriority="73"/>
-    <w:lsdException w:name="Light Shading Accent 4" w:uiPriority="60"/>
-    <w:lsdException w:name="Light List Accent 4" w:uiPriority="61"/>
-    <w:lsdException w:name="Light Grid Accent 4" w:uiPriority="62"/>
-    <w:lsdException w:name="Medium Shading 1 Accent 4" w:uiPriority="63"/>
-    <w:lsdException w:name="Medium Shading 2 Accent 4" w:uiPriority="64"/>
-    <w:lsdException w:name="Medium List 1 Accent 4" w:uiPriority="65"/>
-    <w:lsdException w:name="Medium List 2 Accent 4" w:uiPriority="66"/>
-    <w:lsdException w:name="Medium Grid 1 Accent 4" w:uiPriority="67"/>
-    <w:lsdException w:name="Medium Grid 2 Accent 4" w:uiPriority="68"/>
-    <w:lsdException w:name="Medium Grid 3 Accent 4" w:uiPriority="69"/>
-    <w:lsdException w:name="Dark List Accent 4" w:uiPriority="70"/>
-    <w:lsdException w:name="Colorful Shading Accent 4" w:uiPriority="71"/>
-    <w:lsdException w:name="Colorful List Accent 4" w:uiPriority="72"/>
-    <w:lsdException w:name="Colorful Grid Accent 4" w:uiPriority="73"/>
-    <w:lsdException w:name="Light Shading Accent 5" w:uiPriority="60"/>
-    <w:lsdException w:name="Light List Accent 5" w:uiPriority="61"/>
-    <w:lsdException w:name="Light Grid Accent 5" w:uiPriority="62"/>
-    <w:lsdException w:name="Medium Shading 1 Accent 5" w:uiPriority="63"/>
-    <w:lsdException w:name="Medium Shading 2 Accent 5" w:uiPriority="64"/>
-    <w:lsdException w:name="Medium List 1 Accent 5" w:uiPriority="65"/>
-    <w:lsdException w:name="Medium List 2 Accent 5" w:uiPriority="66"/>
-    <w:lsdException w:name="Medium Grid 1 Accent 5" w:uiPriority="67"/>
-    <w:lsdException w:name="Medium Grid 2 Accent 5" w:uiPriority="68"/>
-    <w:lsdException w:name="Medium Grid 3 Accent 5" w:uiPriority="69"/>
-    <w:lsdException w:name="Dark List Accent 5" w:uiPriority="70"/>
-    <w:lsdException w:name="Colorful Shading Accent 5" w:uiPriority="71"/>
-    <w:lsdException w:name="Colorful List Accent 5" w:uiPriority="72"/>
-    <w:lsdException w:name="Colorful Grid Accent 5" w:uiPriority="73"/>
-    <w:lsdException w:name="Light Shading Accent 6" w:uiPriority="60"/>
-    <w:lsdException w:name="Light List Accent 6" w:uiPriority="61"/>
-    <w:lsdException w:name="Light Grid Accent 6" w:uiPriority="62"/>
-    <w:lsdException w:name="Medium Shading 1 Accent 6" w:uiPriority="63"/>
-    <w:lsdException w:name="Medium Shading 2 Accent 6" w:uiPriority="64"/>
-    <w:lsdException w:name="Medium List 1 Accent 6" w:uiPriority="65"/>
-    <w:lsdException w:name="Medium List 2 Accent 6" w:uiPriority="66"/>
-    <w:lsdException w:name="Medium Grid 1 Accent 6" w:uiPriority="67"/>
-    <w:lsdException w:name="Medium Grid 2 Accent 6" w:uiPriority="68"/>
-    <w:lsdException w:name="Medium Grid 3 Accent 6" w:uiPriority="69"/>
-    <w:lsdException w:name="Dark List Accent 6" w:uiPriority="70"/>
-    <w:lsdException w:name="Colorful Shading Accent 6" w:uiPriority="71"/>
-    <w:lsdException w:name="Colorful List Accent 6" w:uiPriority="72"/>
-    <w:lsdException w:name="Colorful Grid Accent 6" w:uiPriority="73"/>
-    <w:lsdException w:name="Subtle Emphasis" w:uiPriority="19" w:qFormat="1"/>
-    <w:lsdException w:name="Intense Emphasis" w:uiPriority="21" w:qFormat="1"/>
-    <w:lsdException w:name="Subtle Reference" w:uiPriority="31" w:qFormat="1"/>
-    <w:lsdException w:name="Intense Reference" w:uiPriority="32" w:qFormat="1"/>
-    <w:lsdException w:name="Book Title" w:uiPriority="33" w:qFormat="1"/>
-    <w:lsdException w:name="Bibliography" w:semiHidden="1" w:uiPriority="37" w:unhideWhenUsed="1"/>
-    <w:lsdException w:name="TOC Heading" w:semiHidden="1" w:uiPriority="39" w:unhideWhenUsed="1" w:qFormat="1"/>
-    <w:lsdException w:name="Plain Table 1" w:uiPriority="41"/>
-    <w:lsdException w:name="Plain Table 2" w:uiPriority="42"/>
-    <w:lsdException w:name="Plain Table 3" w:uiPriority="43"/>
-    <w:lsdException w:name="Plain Table 4" w:uiPriority="44"/>
-    <w:lsdException w:name="Plain Table 5" w:uiPriority="45"/>
-    <w:lsdException w:name="Grid Table Light" w:uiPriority="40"/>
-    <w:lsdException w:name="Grid Table 1 Light" w:uiPriority="46"/>
-    <w:lsdException w:name="Grid Table 2" w:uiPriority="47"/>
-    <w:lsdException w:name="Grid Table 3" w:uiPriority="48"/>
-    <w:lsdException w:name="Grid Table 4" w:uiPriority="49"/>
-    <w:lsdException w:name="Grid Table 5 Dark" w:uiPriority="50"/>
-    <w:lsdException w:name="Grid Table 6 Colorful" w:uiPriority="51"/>
-    <w:lsdException w:name="Grid Table 7 Colorful" w:uiPriority="52"/>
-    <w:lsdException w:name="Grid Table 1 Light Accent 1" w:uiPriority="46"/>
-    <w:lsdException w:name="Grid Table 2 Accent 1" w:uiPriority="47"/>
-    <w:lsdException w:name="Grid Table 3 Accent 1" w:uiPriority="48"/>
-    <w:lsdException w:name="Grid Table 4 Accent 1" w:uiPriority="49"/>
-    <w:lsdException w:name="Grid Table 5 Dark Accent 1" w:uiPriority="50"/>
-    <w:lsdException w:name="Grid Table 6 Colorful Accent 1" w:uiPriority="51"/>
-    <w:lsdException w:name="Grid Table 7 Colorful Accent 1" w:uiPriority="52"/>
-    <w:lsdException w:name="Grid Table 1 Light Accent 2" w:uiPriority="46"/>
-    <w:lsdException w:name="Grid Table 2 Accent 2" w:uiPriority="47"/>
-    <w:lsdException w:name="Grid Table 3 Accent 2" w:uiPriority="48"/>
-    <w:lsdException w:name="Grid Table 4 Accent 2" w:uiPriority="49"/>
-    <w:lsdException w:name="Grid Table 5 Dark Accent 2" w:uiPriority="50"/>
-    <w:lsdException w:name="Grid Table 6 Colorful Accent 2" w:uiPriority="51"/>
-    <w:lsdException w:name="Grid Table 7 Colorful Accent 2" w:uiPriority="52"/>
-    <w:lsdException w:name="Grid Table 1 Light Accent 3" w:uiPriority="46"/>
-    <w:lsdException w:name="Grid Table 2 Accent 3" w:uiPriority="47"/>
-    <w:lsdException w:name="Grid Table 3 Accent 3" w:uiPriority="48"/>
-    <w:lsdException w:name="Grid Table 4 Accent 3" w:uiPriority="49"/>
-    <w:lsdException w:name="Grid Table 5 Dark Accent 3" w:uiPriority="50"/>
-    <w:lsdException w:name="Grid Table 6 Colorful Accent 3" w:uiPriority="51"/>
-    <w:lsdException w:name="Grid Table 7 Colorful Accent 3" w:uiPriority="52"/>
-    <w:lsdException w:name="Grid Table 1 Light Accent 4" w:uiPriority="46"/>
-    <w:lsdException w:name="Grid Table 2 Accent 4" w:uiPriority="47"/>
-    <w:lsdException w:name="Grid Table 3 Accent 4" w:uiPriority="48"/>
-    <w:lsdException w:name="Grid Table 4 Accent 4" w:uiPriority="49"/>
-    <w:lsdException w:name="Grid Table 5 Dark Accent 4" w:uiPriority="50"/>
-    <w:lsdException w:name="Grid Table 6 Colorful Accent 4" w:uiPriority="51"/>
-    <w:lsdException w:name="Grid Table 7 Colorful Accent 4" w:uiPriority="52"/>
-    <w:lsdException w:name="Grid Table 1 Light Accent 5" w:uiPriority="46"/>
-    <w:lsdException w:name="Grid Table 2 Accent 5" w:uiPriority="47"/>
-    <w:lsdException w:name="Grid Table 3 Accent 5" w:uiPriority="48"/>
-    <w:lsdException w:name="Grid Table 4 Accent 5" w:uiPriority="49"/>
-    <w:lsdException w:name="Grid Table 5 Dark Accent 5" w:uiPriority="50"/>
-    <w:lsdException w:name="Grid Table 6 Colorful Accent 5" w:uiPriority="51"/>
-    <w:lsdException w:name="Grid Table 7 Colorful Accent 5" w:uiPriority="52"/>
-    <w:lsdException w:name="Grid Table 1 Light Accent 6" w:uiPriority="46"/>
-    <w:lsdException w:name="Grid Table 2 Accent 6" w:uiPriority="47"/>
-    <w:lsdException w:name="Grid Table 3 Accent 6" w:uiPriority="48"/>
-    <w:lsdException w:name="Grid Table 4 Accent 6" w:uiPriority="49"/>
-    <w:lsdException w:name="Grid Table 5 Dark Accent 6" w:uiPriority="50"/>
-    <w:lsdException w:name="Grid Table 6 Colorful Accent 6" w:uiPriority="51"/>
-    <w:lsdException w:name="Grid Table 7 Colorful Accent 6" w:uiPriority="52"/>
-    <w:lsdException w:name="List Table 1 Light" w:uiPriority="46"/>
-    <w:lsdException w:name="List Table 2" w:uiPriority="47"/>
-    <w:lsdException w:name="List Table 3" w:uiPriority="48"/>
-    <w:lsdException w:name="List Table 4" w:uiPriority="49"/>
-    <w:lsdException w:name="List Table 5 Dark" w:uiPriority="50"/>
-    <w:lsdException w:name="List Table 6 Colorful" w:uiPriority="51"/>
-    <w:lsdException w:name="List Table 7 Colorful" w:uiPriority="52"/>
-    <w:lsdException w:name="List Table 1 Light Accent 1" w:uiPriority="46"/>
-    <w:lsdException w:name="List Table 2 Accent 1" w:uiPriority="47"/>
-    <w:lsdException w:name="List Table 3 Accent 1" w:uiPriority="48"/>
-    <w:lsdException w:name="List Table 4 Accent 1" w:uiPriority="49"/>
-    <w:lsdException w:name="List Table 5 Dark Accent 1" w:uiPriority="50"/>
-    <w:lsdException w:name="List Table 6 Colorful Accent 1" w:uiPriority="51"/>
-    <w:lsdException w:name="List Table 7 Colorful Accent 1" w:uiPriority="52"/>
-    <w:lsdException w:name="List Table 1 Light Accent 2" w:uiPriority="46"/>
-    <w:lsdException w:name="List Table 2 Accent 2" w:uiPriority="47"/>
-    <w:lsdException w:name="List Table 3 Accent 2" w:uiPriority="48"/>
-    <w:lsdException w:name="List Table 4 Accent 2" w:uiPriority="49"/>
-    <w:lsdException w:name="List Table 5 Dark Accent 2" w:uiPriority="50"/>
-    <w:lsdException w:name="List Table 6 Colorful Accent 2" w:uiPriority="51"/>
-    <w:lsdException w:name="List Table 7 Colorful Accent 2" w:uiPriority="52"/>
-    <w:lsdException w:name="List Table 1 Light Accent 3" w:uiPriority="46"/>
-    <w:lsdException w:name="List Table 2 Accent 3" w:uiPriority="47"/>
-    <w:lsdException w:name="List Table 3 Accent 3" w:uiPriority="48"/>
-    <w:lsdException w:name="List Table 4 Accent 3" w:uiPriority="49"/>
-    <w:lsdException w:name="List Table 5 Dark Accent 3" w:uiPriority="50"/>
-    <w:lsdException w:name="List Table 6 Colorful Accent 3" w:uiPriority="51"/>
-    <w:lsdException w:name="List Table 7 Colorful Accent 3" w:uiPriority="52"/>
-    <w:lsdException w:name="List Table 1 Light Accent 4" w:uiPriority="46"/>
-    <w:lsdException w:name="List Table 2 Accent 4" w:uiPriority="47"/>
-    <w:lsdException w:name="List Table 3 Accent 4" w:uiPriority="48"/>
-    <w:lsdException w:name="List Table 4 Accent 4" w:uiPriority="49"/>
-    <w:lsdException w:name="List Table 5 Dark Accent 4" w:uiPriority="50"/>
-    <w:lsdException w:name="List Table 6 Colorful Accent 4" w:uiPriority="51"/>
-    <w:lsdException w:name="List Table 7 Colorful Accent 4" w:uiPriority="52"/>
-    <w:lsdException w:name="List Table 1 Light Accent 5" w:uiPriority="46"/>
-    <w:lsdException w:name="List Table 2 Accent 5" w:uiPriority="47"/>
-    <w:lsdException w:name="List Table 3 Accent 5" w:uiPriority="48"/>
-    <w:lsdException w:name="List Table 4 Accent 5" w:uiPriority="49"/>
-    <w:lsdException w:name="List Table 5 Dark Accent 5" w:uiPriority="50"/>
-    <w:lsdException w:name="List Table 6 Colorful Accent 5" w:uiPriority="51"/>
-    <w:lsdException w:name="List Table 7 Colorful Accent 5" w:uiPriority="52"/>
-    <w:lsdException w:name="List Table 1 Light Accent 6" w:uiPriority="46"/>
-    <w:lsdException w:name="List Table 2 Accent 6" w:uiPriority="47"/>
-    <w:lsdException w:name="List Table 3 Accent 6" w:uiPriority="48"/>
-    <w:lsdException w:name="List Table 4 Accent 6" w:uiPriority="49"/>
-    <w:lsdException w:name="List Table 5 Dark Accent 6" w:uiPriority="50"/>
-    <w:lsdException w:name="List Table 6 Colorful Accent 6" w:uiPriority="51"/>
-    <w:lsdException w:name="List Table 7 Colorful Accent 6" w:uiPriority="52"/>
-  </w:latentStyles>
-  <w:style w:type="paragraph" w:default="1" w:styleId="Normal">
-    <w:name w:val="Normal"/>
-    <w:qFormat/>
-  </w:style>
-  <w:style w:type="paragraph" w:styleId="Heading1">
-    <w:name w:val="heading 1"/>
-    <w:basedOn w:val="Normal"/>
-    <w:next w:val="Normal"/>
-    <w:link w:val="Heading1Char"/>
-    <w:uiPriority w:val="1"/>
-    <w:qFormat/>
-    <w:pPr>
-      <w:keepNext/>
-      <w:keepLines/>
-      <w:spacing w:before="600" w:after="60" w:line="264" w:lineRule="auto"/>
-      <w:outlineLvl w:val="0"/>
-    </w:pPr>
-    <w:rPr>
-      <w:rFonts w:asciiTheme="majorHAnsi" w:eastAsiaTheme="majorEastAsia" w:hAnsiTheme="majorHAnsi" w:cstheme="majorBidi"/>
-      <w:color w:val="5B9BD5" w:themeColor="accent1"/>
-      <w:sz w:val="30"/>
-    </w:rPr>
-  </w:style>
-  <w:style w:type="paragraph" w:styleId="Heading2">
-    <w:name w:val="heading 2"/>
-    <w:basedOn w:val="Normal"/>
-    <w:next w:val="Normal"/>
-    <w:link w:val="Heading2Char"/>
-    <w:uiPriority w:val="1"/>
-    <w:unhideWhenUsed/>
-    <w:qFormat/>
-    <w:pPr>
-      <w:keepNext/>
-      <w:keepLines/>
-      <w:spacing w:before="240" w:after="0" w:line="264" w:lineRule="auto"/>
-      <w:outlineLvl w:val="1"/>
-    </w:pPr>
-    <w:rPr>
-      <w:rFonts w:asciiTheme="majorHAnsi" w:eastAsiaTheme="majorEastAsia" w:hAnsiTheme="majorHAnsi" w:cstheme="majorBidi"/>
-      <w:caps/>
-      <w:color w:val="5B9BD5" w:themeColor="accent1"/>
-    </w:rPr>
-  </w:style>
-  <w:style w:type="character" w:default="1" w:styleId="DefaultParagraphFont">
-    <w:name w:val="Default Paragraph Font"/>
-    <w:uiPriority w:val="1"/>
-    <w:semiHidden/>
-    <w:unhideWhenUsed/>
-  </w:style>
-  <w:style w:type="table" w:default="1" w:styleId="TableNormal">
-    <w:name w:val="Normal Table"/>
-    <w:uiPriority w:val="99"/>
-    <w:semiHidden/>
-    <w:unhideWhenUsed/>
-    <w:tblPr>
-      <w:tblInd w:w="0" w:type="dxa"/>
-      <w:tblCellMar>
-        <w:top w:w="0" w:type="dxa"/>
-        <w:left w:w="108" w:type="dxa"/>
-        <w:bottom w:w="0" w:type="dxa"/>
-        <w:right w:w="108" w:type="dxa"/>
-      </w:tblCellMar>
-    </w:tblPr>
-  </w:style>
-  <w:style w:type="numbering" w:default="1" w:styleId="NoList">
-    <w:name w:val="No List"/>
-    <w:uiPriority w:val="99"/>
-    <w:semiHidden/>
-    <w:unhideWhenUsed/>
-  </w:style>
-  <w:style w:type="character" w:customStyle="1" w:styleId="Heading1Char">
-    <w:name w:val="Heading 1 Char"/>
-    <w:basedOn w:val="DefaultParagraphFont"/>
-    <w:link w:val="Heading1"/>
-    <w:uiPriority w:val="1"/>
-    <w:rPr>
-      <w:rFonts w:asciiTheme="majorHAnsi" w:eastAsiaTheme="majorEastAsia" w:hAnsiTheme="majorHAnsi" w:cstheme="majorBidi"/>
-      <w:color w:val="5B9BD5" w:themeColor="accent1"/>
-      <w:sz w:val="30"/>
-    </w:rPr>
-  </w:style>
-  <w:style w:type="character" w:customStyle="1" w:styleId="Heading2Char">
-    <w:name w:val="Heading 2 Char"/>
-    <w:basedOn w:val="DefaultParagraphFont"/>
-    <w:link w:val="Heading2"/>
-    <w:uiPriority w:val="1"/>
-    <w:rPr>
-      <w:rFonts w:asciiTheme="majorHAnsi" w:eastAsiaTheme="majorEastAsia" w:hAnsiTheme="majorHAnsi" w:cstheme="majorBidi"/>
-      <w:caps/>
-      <w:color w:val="5B9BD5" w:themeColor="accent1"/>
-    </w:rPr>
-  </w:style>
-  <w:style w:type="paragraph" w:styleId="ListBullet">
-    <w:name w:val="List Bullet"/>
-    <w:basedOn w:val="Normal"/>
-    <w:uiPriority w:val="1"/>
-    <w:unhideWhenUsed/>
-    <w:qFormat/>
-    <w:pPr>
-      <w:numPr>
-        <w:numId w:val="1"/>
-      </w:numPr>
-      <w:spacing w:before="120" w:after="200" w:line="264" w:lineRule="auto"/>
-    </w:pPr>
-    <w:rPr>
-      <w:rFonts w:cs="Times New Roman"/>
-      <w:color w:val="595959" w:themeColor="text1" w:themeTint="A6"/>
-      <w:sz w:val="20"/>
-    </w:rPr>
-  </w:style>
-  <w:style w:type="paragraph" w:customStyle="1" w:styleId="330B0291ED69435A837B9698C6E9786E">
-    <w:name w:val="330B0291ED69435A837B9698C6E9786E"/>
-  </w:style>
-  <w:style w:type="paragraph" w:customStyle="1" w:styleId="4374730DC52742F3B4FEF2EC62EF1A2A">
-    <w:name w:val="4374730DC52742F3B4FEF2EC62EF1A2A"/>
-  </w:style>
-  <w:style w:type="paragraph" w:customStyle="1" w:styleId="AA5EEF2AC6444651BCAD2D5ADBBCDBA4">
-    <w:name w:val="AA5EEF2AC6444651BCAD2D5ADBBCDBA4"/>
-  </w:style>
-  <w:style w:type="paragraph" w:customStyle="1" w:styleId="89F11F25D4B847BAB43D791455DE942E">
-    <w:name w:val="89F11F25D4B847BAB43D791455DE942E"/>
-  </w:style>
-</w:styles>
-</file>
-
-<file path=word/glossary/webSettings.xml><?xml version="1.0" encoding="utf-8"?>
-<w:webSettings xmlns:mc="http://schemas.openxmlformats.org/markup-compatibility/2006" xmlns:r="http://schemas.openxmlformats.org/officeDocument/2006/relationships" xmlns:w="http://schemas.openxmlformats.org/wordprocessingml/2006/main" xmlns:w14="http://schemas.microsoft.com/office/word/2010/wordml" xmlns:w15="http://schemas.microsoft.com/office/word/2012/wordml" mc:Ignorable="w14 w15">
-  <w:optimizeForBrowser/>
-  <w:allowPNG/>
-</w:webSettings>
 </file>
 
 <file path=word/theme/theme1.xml><?xml version="1.0" encoding="utf-8"?>
@@ -3752,7 +4169,7 @@
 </file>
 
 <file path=customXml/itemProps3.xml><?xml version="1.0" encoding="utf-8"?>
-<ds:datastoreItem xmlns:ds="http://schemas.openxmlformats.org/officeDocument/2006/customXml" ds:itemID="{4DC4FE1E-803E-46EC-92F4-994AFD204952}">
+<ds:datastoreItem xmlns:ds="http://schemas.openxmlformats.org/officeDocument/2006/customXml" ds:itemID="{63B8EF3D-DB28-4750-9981-8535772A8859}">
   <ds:schemaRefs>
     <ds:schemaRef ds:uri="http://schemas.openxmlformats.org/officeDocument/2006/bibliography"/>
   </ds:schemaRefs>

--- a/docs/Proposal.docx
+++ b/docs/Proposal.docx
@@ -2,11 +2,11 @@
 <file path=word/document.xml><?xml version="1.0" encoding="utf-8"?>
 <w:document xmlns:wpc="http://schemas.microsoft.com/office/word/2010/wordprocessingCanvas" xmlns:mc="http://schemas.openxmlformats.org/markup-compatibility/2006" xmlns:o="urn:schemas-microsoft-com:office:office" xmlns:r="http://schemas.openxmlformats.org/officeDocument/2006/relationships" xmlns:m="http://schemas.openxmlformats.org/officeDocument/2006/math" xmlns:v="urn:schemas-microsoft-com:vml" xmlns:wp14="http://schemas.microsoft.com/office/word/2010/wordprocessingDrawing" xmlns:wp="http://schemas.openxmlformats.org/drawingml/2006/wordprocessingDrawing" xmlns:w10="urn:schemas-microsoft-com:office:word" xmlns:w="http://schemas.openxmlformats.org/wordprocessingml/2006/main" xmlns:w14="http://schemas.microsoft.com/office/word/2010/wordml" xmlns:w15="http://schemas.microsoft.com/office/word/2012/wordml" xmlns:wpg="http://schemas.microsoft.com/office/word/2010/wordprocessingGroup" xmlns:wpi="http://schemas.microsoft.com/office/word/2010/wordprocessingInk" xmlns:wne="http://schemas.microsoft.com/office/word/2006/wordml" xmlns:wps="http://schemas.microsoft.com/office/word/2010/wordprocessingShape" mc:Ignorable="w14 w15 wp14">
   <w:body>
-    <w:bookmarkStart w:id="0" w:name="_Toc321147149" w:displacedByCustomXml="next"/>
-    <w:bookmarkStart w:id="1" w:name="_Toc318188227" w:displacedByCustomXml="next"/>
+    <w:bookmarkStart w:id="0" w:name="_Toc321147011" w:displacedByCustomXml="next"/>
+    <w:bookmarkStart w:id="1" w:name="_Toc318189312" w:displacedByCustomXml="next"/>
     <w:bookmarkStart w:id="2" w:name="_Toc318188327" w:displacedByCustomXml="next"/>
-    <w:bookmarkStart w:id="3" w:name="_Toc318189312" w:displacedByCustomXml="next"/>
-    <w:bookmarkStart w:id="4" w:name="_Toc321147011" w:displacedByCustomXml="next"/>
+    <w:bookmarkStart w:id="3" w:name="_Toc318188227" w:displacedByCustomXml="next"/>
+    <w:bookmarkStart w:id="4" w:name="_Toc321147149" w:displacedByCustomXml="next"/>
     <w:sdt>
       <w:sdtPr>
         <w:rPr>
@@ -761,7 +761,65 @@
         <w:t xml:space="preserve"> flat</w:t>
       </w:r>
       <w:r>
-        <w:t xml:space="preserve"> M * N grid of rectangles in the XZ plane. The values from the height map are then applied to the vertices of the rectangles in the grid. This results in a grid of 3dimensional quads. Each quad is divided into two triangles which are used as the primitive for rendering the terrain.</w:t>
+        <w:t xml:space="preserve"> M * N grid of rectangles in the XZ plane. </w:t>
+      </w:r>
+      <w:r>
+        <w:t xml:space="preserve">Each point in the grid is a vertex that contributes to two triangles in the following method. </w:t>
+      </w:r>
+    </w:p>
+    <w:p>
+      <w:pPr>
+        <w:jc w:val="both"/>
+      </w:pPr>
+      <w:r>
+        <w:pict>
+          <v:shapetype id="_x0000_t75" coordsize="21600,21600" o:spt="75" o:preferrelative="t" path="m@4@5l@4@11@9@11@9@5xe" filled="f" stroked="f">
+            <v:stroke joinstyle="miter"/>
+            <v:formulas>
+              <v:f eqn="if lineDrawn pixelLineWidth 0"/>
+              <v:f eqn="sum @0 1 0"/>
+              <v:f eqn="sum 0 0 @1"/>
+              <v:f eqn="prod @2 1 2"/>
+              <v:f eqn="prod @3 21600 pixelWidth"/>
+              <v:f eqn="prod @3 21600 pixelHeight"/>
+              <v:f eqn="sum @0 0 1"/>
+              <v:f eqn="prod @6 1 2"/>
+              <v:f eqn="prod @7 21600 pixelWidth"/>
+              <v:f eqn="sum @8 21600 0"/>
+              <v:f eqn="prod @7 21600 pixelHeight"/>
+              <v:f eqn="sum @10 21600 0"/>
+            </v:formulas>
+            <v:path o:extrusionok="f" gradientshapeok="t" o:connecttype="rect"/>
+            <o:lock v:ext="edit" aspectratio="t"/>
+          </v:shapetype>
+          <v:shape id="_x0000_i1025" type="#_x0000_t75" style="width:431.65pt;height:338.05pt">
+            <v:imagedata r:id="rId11" o:title="Screenshot 2014-03-30 17.51.38"/>
+          </v:shape>
+        </w:pict>
+      </w:r>
+    </w:p>
+    <w:p>
+      <w:pPr>
+        <w:jc w:val="both"/>
+      </w:pPr>
+      <w:r>
+        <w:t xml:space="preserve">The values from the height map are then applied to the vertices of the rectangles in the grid. </w:t>
+      </w:r>
+      <w:r>
+        <w:t>This results in the tessellated from of the mountain terrain.</w:t>
+      </w:r>
+    </w:p>
+    <w:p>
+      <w:pPr>
+        <w:jc w:val="both"/>
+      </w:pPr>
+      <w:r>
+        <w:lastRenderedPageBreak/>
+        <w:pict>
+          <v:shape id="_x0000_i1026" type="#_x0000_t75" style="width:431.65pt;height:338.05pt">
+            <v:imagedata r:id="rId12" o:title="Screenshot 2014-03-30 17.56.22"/>
+          </v:shape>
+        </w:pict>
       </w:r>
     </w:p>
     <w:p>
@@ -856,6 +914,46 @@
       <w:r>
         <w:t xml:space="preserve">. The program sets the Directional light </w:t>
       </w:r>
+      <w:r>
+        <w:t xml:space="preserve">parameters </w:t>
+      </w:r>
+      <w:proofErr w:type="spellStart"/>
+      <w:r>
+        <w:t>i.e</w:t>
+      </w:r>
+      <w:proofErr w:type="spellEnd"/>
+      <w:r>
+        <w:t xml:space="preserve"> the ambient light, the diffuse light intensity and the diffuse light direction. The pixel </w:t>
+      </w:r>
+      <w:proofErr w:type="spellStart"/>
+      <w:r>
+        <w:t>shader</w:t>
+      </w:r>
+      <w:proofErr w:type="spellEnd"/>
+      <w:r>
+        <w:t xml:space="preserve"> takes the dot product of the calculated normal with the </w:t>
+      </w:r>
+      <w:proofErr w:type="spellStart"/>
+      <w:r>
+        <w:t>difuse</w:t>
+      </w:r>
+      <w:proofErr w:type="spellEnd"/>
+      <w:r>
+        <w:t xml:space="preserve"> light direction to compute the intensity of light at the current pixel.</w:t>
+      </w:r>
+    </w:p>
+    <w:p>
+      <w:pPr>
+        <w:jc w:val="both"/>
+      </w:pPr>
+      <w:r>
+        <w:lastRenderedPageBreak/>
+        <w:pict>
+          <v:shape id="_x0000_i1027" type="#_x0000_t75" style="width:431.65pt;height:338.05pt">
+            <v:imagedata r:id="rId13" o:title="Screenshot 2014-03-30 17.56.31"/>
+          </v:shape>
+        </w:pict>
+      </w:r>
     </w:p>
     <w:p>
       <w:pPr>
@@ -872,6 +970,55 @@
       </w:pPr>
       <w:r>
         <w:t>This is it.</w:t>
+      </w:r>
+    </w:p>
+    <w:p>
+      <w:pPr>
+        <w:jc w:val="both"/>
+      </w:pPr>
+    </w:p>
+    <w:p>
+      <w:pPr>
+        <w:jc w:val="both"/>
+      </w:pPr>
+      <w:r>
+        <w:lastRenderedPageBreak/>
+        <w:pict>
+          <v:shape id="_x0000_i1029" type="#_x0000_t75" style="width:431.65pt;height:338.05pt">
+            <v:imagedata r:id="rId14" o:title="Screenshot 2014-03-30 17.56.34"/>
+          </v:shape>
+        </w:pict>
+      </w:r>
+    </w:p>
+    <w:p>
+      <w:pPr>
+        <w:jc w:val="both"/>
+      </w:pPr>
+    </w:p>
+    <w:p>
+      <w:pPr>
+        <w:jc w:val="both"/>
+      </w:pPr>
+    </w:p>
+    <w:p>
+      <w:pPr>
+        <w:jc w:val="both"/>
+      </w:pPr>
+      <w:r>
+        <w:t>The multi-texturing along with lighting gives us the photorealistic mountain terrain that we target.</w:t>
+      </w:r>
+    </w:p>
+    <w:p>
+      <w:pPr>
+        <w:jc w:val="both"/>
+      </w:pPr>
+      <w:r>
+        <w:lastRenderedPageBreak/>
+        <w:pict>
+          <v:shape id="_x0000_i1028" type="#_x0000_t75" style="width:431.65pt;height:338.05pt">
+            <v:imagedata r:id="rId15" o:title="Screenshot 2014-03-30 17.56.38"/>
+          </v:shape>
+        </w:pict>
       </w:r>
     </w:p>
     <w:p>
@@ -978,6 +1125,7 @@
         <w:jc w:val="both"/>
       </w:pPr>
       <w:r>
+        <w:lastRenderedPageBreak/>
         <w:t>16 GB RAM</w:t>
       </w:r>
     </w:p>
@@ -991,7 +1139,6 @@
         <w:jc w:val="both"/>
       </w:pPr>
       <w:r>
-        <w:lastRenderedPageBreak/>
         <w:t>CPU – Intel® Core™ i5-3570K @ 3.40GHz</w:t>
       </w:r>
     </w:p>
@@ -1116,6 +1263,7 @@
       <w:r>
         <w:t>Github</w:t>
       </w:r>
+      <w:proofErr w:type="spellEnd"/>
     </w:p>
     <w:p>
       <w:pPr>
@@ -1126,6 +1274,7 @@
         </w:numPr>
         <w:jc w:val="both"/>
       </w:pPr>
+      <w:proofErr w:type="spellStart"/>
       <w:r>
         <w:t>GitExtensions</w:t>
       </w:r>
@@ -1188,8 +1337,6 @@
       <w:r>
         <w:t>Running the program</w:t>
       </w:r>
-      <w:bookmarkStart w:id="5" w:name="_GoBack"/>
-      <w:bookmarkEnd w:id="5"/>
     </w:p>
     <w:p>
       <w:pPr>
@@ -1260,6 +1407,7 @@
         <w:jc w:val="both"/>
       </w:pPr>
       <w:r>
+        <w:lastRenderedPageBreak/>
         <w:t>Screenshots</w:t>
       </w:r>
     </w:p>
@@ -1268,7 +1416,24 @@
         <w:jc w:val="both"/>
       </w:pPr>
       <w:r>
-        <w:t>&lt;Awesome screenshots&gt;</w:t>
+        <w:pict>
+          <v:shape id="_x0000_i1030" type="#_x0000_t75" style="width:431.65pt;height:338.05pt">
+            <v:imagedata r:id="rId16" o:title="Screenshot 2014-03-24 08.19.42"/>
+          </v:shape>
+        </w:pict>
+      </w:r>
+    </w:p>
+    <w:p>
+      <w:pPr>
+        <w:jc w:val="both"/>
+      </w:pPr>
+      <w:r>
+        <w:lastRenderedPageBreak/>
+        <w:pict>
+          <v:shape id="_x0000_i1031" type="#_x0000_t75" style="width:431.65pt;height:338.05pt">
+            <v:imagedata r:id="rId17" o:title="Screenshot 2014-03-24 09.06.07"/>
+          </v:shape>
+        </w:pict>
       </w:r>
     </w:p>
     <w:p>
@@ -1277,7 +1442,6 @@
         <w:jc w:val="both"/>
       </w:pPr>
       <w:r>
-        <w:lastRenderedPageBreak/>
         <w:t>Conclusion</w:t>
       </w:r>
     </w:p>
@@ -1461,6 +1625,7 @@
               <w:jc w:val="both"/>
             </w:pPr>
             <w:r>
+              <w:lastRenderedPageBreak/>
               <w:t>11/09/2012</w:t>
             </w:r>
           </w:p>
@@ -1989,9 +2154,44 @@
       <w:pPr>
         <w:jc w:val="both"/>
       </w:pPr>
-    </w:p>
+      <w:bookmarkStart w:id="5" w:name="_GoBack"/>
+      <w:bookmarkEnd w:id="5"/>
+    </w:p>
+    <w:p>
+      <w:pPr>
+        <w:pStyle w:val="Heading1"/>
+      </w:pPr>
+      <w:r>
+        <w:t>Author Information</w:t>
+      </w:r>
+    </w:p>
+    <w:p>
+      <w:r>
+        <w:t>Karteek Kumar Mekala</w:t>
+      </w:r>
+      <w:r>
+        <w:br/>
+        <w:t>Masters of Science – Computer Science @ Rochester Institute of Technology</w:t>
+      </w:r>
+      <w:r>
+        <w:br/>
+      </w:r>
+      <w:hyperlink r:id="rId18" w:history="1">
+        <w:r>
+          <w:rPr>
+            <w:rStyle w:val="Hyperlink"/>
+          </w:rPr>
+          <w:t>Karteek.Kumar.M@gmail.com</w:t>
+        </w:r>
+      </w:hyperlink>
+      <w:r>
+        <w:br/>
+        <w:t>kkm6815@rit.edu</w:t>
+      </w:r>
+    </w:p>
+    <w:p/>
     <w:sectPr>
-      <w:footerReference w:type="default" r:id="rId11"/>
+      <w:footerReference w:type="default" r:id="rId19"/>
       <w:pgSz w:w="12240" w:h="15840"/>
       <w:pgMar w:top="1728" w:right="1800" w:bottom="1440" w:left="1800" w:header="720" w:footer="720" w:gutter="0"/>
       <w:pgNumType w:start="0"/>
@@ -2050,7 +2250,7 @@
       <w:rPr>
         <w:noProof/>
       </w:rPr>
-      <w:t>4</w:t>
+      <w:t>10</w:t>
     </w:r>
     <w:r>
       <w:fldChar w:fldCharType="end"/>
@@ -4169,7 +4369,7 @@
 </file>
 
 <file path=customXml/itemProps3.xml><?xml version="1.0" encoding="utf-8"?>
-<ds:datastoreItem xmlns:ds="http://schemas.openxmlformats.org/officeDocument/2006/customXml" ds:itemID="{63B8EF3D-DB28-4750-9981-8535772A8859}">
+<ds:datastoreItem xmlns:ds="http://schemas.openxmlformats.org/officeDocument/2006/customXml" ds:itemID="{6C14EA79-7FEA-42E0-A8A7-5CE17E826EBC}">
   <ds:schemaRefs>
     <ds:schemaRef ds:uri="http://schemas.openxmlformats.org/officeDocument/2006/bibliography"/>
   </ds:schemaRefs>

--- a/docs/Proposal.docx
+++ b/docs/Proposal.docx
@@ -2,11 +2,11 @@
 <file path=word/document.xml><?xml version="1.0" encoding="utf-8"?>
 <w:document xmlns:wpc="http://schemas.microsoft.com/office/word/2010/wordprocessingCanvas" xmlns:mc="http://schemas.openxmlformats.org/markup-compatibility/2006" xmlns:o="urn:schemas-microsoft-com:office:office" xmlns:r="http://schemas.openxmlformats.org/officeDocument/2006/relationships" xmlns:m="http://schemas.openxmlformats.org/officeDocument/2006/math" xmlns:v="urn:schemas-microsoft-com:vml" xmlns:wp14="http://schemas.microsoft.com/office/word/2010/wordprocessingDrawing" xmlns:wp="http://schemas.openxmlformats.org/drawingml/2006/wordprocessingDrawing" xmlns:w10="urn:schemas-microsoft-com:office:word" xmlns:w="http://schemas.openxmlformats.org/wordprocessingml/2006/main" xmlns:w14="http://schemas.microsoft.com/office/word/2010/wordml" xmlns:w15="http://schemas.microsoft.com/office/word/2012/wordml" xmlns:wpg="http://schemas.microsoft.com/office/word/2010/wordprocessingGroup" xmlns:wpi="http://schemas.microsoft.com/office/word/2010/wordprocessingInk" xmlns:wne="http://schemas.microsoft.com/office/word/2006/wordml" xmlns:wps="http://schemas.microsoft.com/office/word/2010/wordprocessingShape" mc:Ignorable="w14 w15 wp14">
   <w:body>
-    <w:bookmarkStart w:id="0" w:name="_Toc321147011" w:displacedByCustomXml="next"/>
-    <w:bookmarkStart w:id="1" w:name="_Toc318189312" w:displacedByCustomXml="next"/>
+    <w:bookmarkStart w:id="0" w:name="_Toc321147149" w:displacedByCustomXml="next"/>
+    <w:bookmarkStart w:id="1" w:name="_Toc318188227" w:displacedByCustomXml="next"/>
     <w:bookmarkStart w:id="2" w:name="_Toc318188327" w:displacedByCustomXml="next"/>
-    <w:bookmarkStart w:id="3" w:name="_Toc318188227" w:displacedByCustomXml="next"/>
-    <w:bookmarkStart w:id="4" w:name="_Toc321147149" w:displacedByCustomXml="next"/>
+    <w:bookmarkStart w:id="3" w:name="_Toc318189312" w:displacedByCustomXml="next"/>
+    <w:bookmarkStart w:id="4" w:name="_Toc321147011" w:displacedByCustomXml="next"/>
     <w:sdt>
       <w:sdtPr>
         <w:rPr>
@@ -41,7 +41,7 @@
             <mc:AlternateContent>
               <mc:Choice Requires="wps">
                 <w:drawing>
-                  <wp:anchor distT="0" distB="0" distL="114300" distR="114300" simplePos="0" relativeHeight="251661312" behindDoc="0" locked="0" layoutInCell="1" allowOverlap="0" wp14:anchorId="06EBC2D3" wp14:editId="1D9DBBF2">
+                  <wp:anchor distT="0" distB="0" distL="114300" distR="114300" simplePos="0" relativeHeight="251661312" behindDoc="0" locked="0" layoutInCell="1" allowOverlap="0" wp14:anchorId="319FB23F" wp14:editId="5685F7B9">
                     <wp:simplePos x="0" y="0"/>
                     <wp:positionH relativeFrom="margin">
                       <wp:align>left</wp:align>
@@ -155,6 +155,31 @@
                                   </w:sdtContent>
                                 </w:sdt>
                               </w:p>
+                              <w:p>
+                                <w:pPr>
+                                  <w:jc w:val="center"/>
+                                </w:pPr>
+                                <w:hyperlink r:id="rId10" w:history="1">
+                                  <w:r>
+                                    <w:rPr>
+                                      <w:rStyle w:val="Hyperlink"/>
+                                    </w:rPr>
+                                    <w:t>http://karteekkumarm</w:t>
+                                  </w:r>
+                                  <w:r>
+                                    <w:rPr>
+                                      <w:rStyle w:val="Hyperlink"/>
+                                    </w:rPr>
+                                    <w:t>.</w:t>
+                                  </w:r>
+                                  <w:r>
+                                    <w:rPr>
+                                      <w:rStyle w:val="Hyperlink"/>
+                                    </w:rPr>
+                                    <w:t>wix.com/terrain</w:t>
+                                  </w:r>
+                                </w:hyperlink>
+                              </w:p>
                             </w:txbxContent>
                           </wps:txbx>
                           <wps:bodyPr rot="0" spcFirstLastPara="0" vertOverflow="overflow" horzOverflow="overflow" vert="horz" wrap="square" lIns="0" tIns="0" rIns="0" bIns="0" numCol="1" spcCol="0" rtlCol="0" fromWordArt="0" anchor="t" anchorCtr="0" forceAA="0" compatLnSpc="1">
@@ -177,7 +202,7 @@
               </mc:Choice>
               <mc:Fallback>
                 <w:pict>
-                  <v:shapetype w14:anchorId="06EBC2D3" id="_x0000_t202" coordsize="21600,21600" o:spt="202" path="m,l,21600r21600,l21600,xe">
+                  <v:shapetype w14:anchorId="319FB23F" id="_x0000_t202" coordsize="21600,21600" o:spt="202" path="m,l,21600r21600,l21600,xe">
                     <v:stroke joinstyle="miter"/>
                     <v:path gradientshapeok="t" o:connecttype="rect"/>
                   </v:shapetype>
@@ -251,6 +276,31 @@
                             </w:sdtContent>
                           </w:sdt>
                         </w:p>
+                        <w:p>
+                          <w:pPr>
+                            <w:jc w:val="center"/>
+                          </w:pPr>
+                          <w:hyperlink r:id="rId11" w:history="1">
+                            <w:r>
+                              <w:rPr>
+                                <w:rStyle w:val="Hyperlink"/>
+                              </w:rPr>
+                              <w:t>http://karteekkumarm</w:t>
+                            </w:r>
+                            <w:r>
+                              <w:rPr>
+                                <w:rStyle w:val="Hyperlink"/>
+                              </w:rPr>
+                              <w:t>.</w:t>
+                            </w:r>
+                            <w:r>
+                              <w:rPr>
+                                <w:rStyle w:val="Hyperlink"/>
+                              </w:rPr>
+                              <w:t>wix.com/terrain</w:t>
+                            </w:r>
+                          </w:hyperlink>
+                        </w:p>
                       </w:txbxContent>
                     </v:textbox>
                     <w10:wrap type="square" anchorx="margin" anchory="margin"/>
@@ -270,7 +320,7 @@
               <w:lang w:eastAsia="en-US"/>
             </w:rPr>
             <w:drawing>
-              <wp:anchor distT="0" distB="0" distL="114300" distR="114300" simplePos="0" relativeHeight="251659264" behindDoc="1" locked="0" layoutInCell="1" allowOverlap="0" wp14:anchorId="79F79900" wp14:editId="2AB5883E">
+              <wp:anchor distT="0" distB="0" distL="114300" distR="114300" simplePos="0" relativeHeight="251659264" behindDoc="1" locked="0" layoutInCell="1" allowOverlap="0" wp14:anchorId="6C7D5011" wp14:editId="1E75908B">
                 <wp:simplePos x="0" y="0"/>
                 <wp:positionH relativeFrom="margin">
                   <wp:posOffset>914400</wp:posOffset>
@@ -295,7 +345,7 @@
                         </pic:cNvPicPr>
                       </pic:nvPicPr>
                       <pic:blipFill>
-                        <a:blip r:embed="rId10">
+                        <a:blip r:embed="rId12">
                           <a:extLst>
                             <a:ext uri="{28A0092B-C50C-407E-A947-70E740481C1C}">
                               <a14:useLocalDpi xmlns:a14="http://schemas.microsoft.com/office/drawing/2010/main" val="0"/>
@@ -364,7 +414,7 @@
             <mc:AlternateContent>
               <mc:Choice Requires="wps">
                 <w:drawing>
-                  <wp:anchor distT="0" distB="0" distL="114300" distR="114300" simplePos="0" relativeHeight="251660288" behindDoc="0" locked="0" layoutInCell="1" allowOverlap="0" wp14:anchorId="695E1E43" wp14:editId="5ABBD292">
+                  <wp:anchor distT="0" distB="0" distL="114300" distR="114300" simplePos="0" relativeHeight="251660288" behindDoc="0" locked="0" layoutInCell="1" allowOverlap="0" wp14:anchorId="1F36DB6C" wp14:editId="168C772F">
                     <wp:simplePos x="0" y="0"/>
                     <wp:positionH relativeFrom="margin">
                       <wp:align>right</wp:align>
@@ -446,7 +496,7 @@
                                     <w:tag w:val=""/>
                                     <w:id w:val="-2107945744"/>
                                     <w:dataBinding w:prefixMappings="xmlns:ns0='http://schemas.microsoft.com/office/2006/coverPageProps' " w:xpath="/ns0:CoverPageProperties[1]/ns0:PublishDate[1]" w:storeItemID="{55AF091B-3C7A-41E3-B477-F2FDAA23CFDA}"/>
-                                    <w:date w:fullDate="2014-03-01T00:00:00Z">
+                                    <w:date w:fullDate="2014-04-01T00:00:00Z">
                                       <w:dateFormat w:val="MMMM d, yyyy"/>
                                       <w:lid w:val="en-US"/>
                                       <w:storeMappedDataAs w:val="dateTime"/>
@@ -456,7 +506,10 @@
                                   <w:sdtEndPr/>
                                   <w:sdtContent>
                                     <w:r>
-                                      <w:t>March 1, 2014</w:t>
+                                      <w:t>April</w:t>
+                                    </w:r>
+                                    <w:r>
+                                      <w:t xml:space="preserve"> 1, 2014</w:t>
                                     </w:r>
                                   </w:sdtContent>
                                 </w:sdt>
@@ -483,7 +536,7 @@
               </mc:Choice>
               <mc:Fallback>
                 <w:pict>
-                  <v:shape w14:anchorId="695E1E43" id="Text Box 20" o:spid="_x0000_s1027" type="#_x0000_t202" style="position:absolute;left:0;text-align:left;margin-left:259.3pt;margin-top:0;width:310.5pt;height:20.9pt;z-index:251660288;visibility:visible;mso-wrap-style:square;mso-width-percent:950;mso-height-percent:0;mso-wrap-distance-left:9pt;mso-wrap-distance-top:0;mso-wrap-distance-right:9pt;mso-wrap-distance-bottom:0;mso-position-horizontal:right;mso-position-horizontal-relative:margin;mso-position-vertical:top;mso-position-vertical-relative:bottom-margin-area;mso-width-percent:950;mso-height-percent:0;mso-width-relative:margin;mso-height-relative:margin;v-text-anchor:top" o:gfxdata="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" o:allowoverlap="f" filled="f" stroked="f" strokeweight=".5pt">
+                  <v:shape w14:anchorId="1F36DB6C" id="Text Box 20" o:spid="_x0000_s1027" type="#_x0000_t202" style="position:absolute;left:0;text-align:left;margin-left:259.3pt;margin-top:0;width:310.5pt;height:20.9pt;z-index:251660288;visibility:visible;mso-wrap-style:square;mso-width-percent:950;mso-height-percent:0;mso-wrap-distance-left:9pt;mso-wrap-distance-top:0;mso-wrap-distance-right:9pt;mso-wrap-distance-bottom:0;mso-position-horizontal:right;mso-position-horizontal-relative:margin;mso-position-vertical:top;mso-position-vertical-relative:bottom-margin-area;mso-width-percent:950;mso-height-percent:0;mso-width-relative:margin;mso-height-relative:margin;v-text-anchor:top" o:gfxdata="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" o:allowoverlap="f" filled="f" stroked="f" strokeweight=".5pt">
                     <v:textbox style="mso-fit-shape-to-text:t" inset="0,,0">
                       <w:txbxContent>
                         <w:p>
@@ -521,7 +574,7 @@
                               <w:tag w:val=""/>
                               <w:id w:val="-2107945744"/>
                               <w:dataBinding w:prefixMappings="xmlns:ns0='http://schemas.microsoft.com/office/2006/coverPageProps' " w:xpath="/ns0:CoverPageProperties[1]/ns0:PublishDate[1]" w:storeItemID="{55AF091B-3C7A-41E3-B477-F2FDAA23CFDA}"/>
-                              <w:date w:fullDate="2014-03-01T00:00:00Z">
+                              <w:date w:fullDate="2014-04-01T00:00:00Z">
                                 <w:dateFormat w:val="MMMM d, yyyy"/>
                                 <w:lid w:val="en-US"/>
                                 <w:storeMappedDataAs w:val="dateTime"/>
@@ -531,7 +584,10 @@
                             <w:sdtEndPr/>
                             <w:sdtContent>
                               <w:r>
-                                <w:t>March 1, 2014</w:t>
+                                <w:t>April</w:t>
+                              </w:r>
+                              <w:r>
+                                <w:t xml:space="preserve"> 1, 2014</w:t>
                               </w:r>
                             </w:sdtContent>
                           </w:sdt>
@@ -550,17 +606,19 @@
         </w:p>
       </w:sdtContent>
     </w:sdt>
-    <w:bookmarkEnd w:id="4"/>
-    <w:bookmarkEnd w:id="3"/>
-    <w:bookmarkEnd w:id="2"/>
-    <w:bookmarkEnd w:id="1"/>
-    <w:bookmarkEnd w:id="0"/>
-    <w:p>
-      <w:pPr>
-        <w:pStyle w:val="Heading1"/>
+    <w:bookmarkEnd w:id="0" w:displacedByCustomXml="prev"/>
+    <w:bookmarkEnd w:id="1" w:displacedByCustomXml="prev"/>
+    <w:bookmarkEnd w:id="2" w:displacedByCustomXml="prev"/>
+    <w:bookmarkEnd w:id="3" w:displacedByCustomXml="prev"/>
+    <w:bookmarkEnd w:id="4" w:displacedByCustomXml="prev"/>
+    <w:p>
+      <w:pPr>
         <w:jc w:val="both"/>
         <w:rPr>
           <w:rStyle w:val="Heading1Char"/>
+          <w:rFonts w:asciiTheme="minorHAnsi" w:eastAsiaTheme="minorHAnsi" w:hAnsiTheme="minorHAnsi" w:cstheme="minorBidi"/>
+          <w:color w:val="595959" w:themeColor="text1" w:themeTint="A6"/>
+          <w:sz w:val="20"/>
         </w:rPr>
       </w:pPr>
       <w:r>
@@ -643,7 +701,7 @@
         <w:jc w:val="both"/>
       </w:pPr>
       <w:r>
-        <w:t>This is it.</w:t>
+        <w:t xml:space="preserve">This is it. </w:t>
       </w:r>
     </w:p>
     <w:p>
@@ -660,7 +718,7 @@
         <w:jc w:val="both"/>
       </w:pPr>
       <w:r>
-        <w:t>This is it.</w:t>
+        <w:t>This is it – talk about different techniques that are currently used.</w:t>
       </w:r>
     </w:p>
     <w:p>
@@ -706,7 +764,18 @@
         <w:jc w:val="both"/>
       </w:pPr>
       <w:r>
-        <w:t>This is it.</w:t>
+        <w:t xml:space="preserve">The following techniques are used in the various stages of the program. The first step is to generate a grid of heights for which we use the </w:t>
+      </w:r>
+      <w:proofErr w:type="spellStart"/>
+      <w:r>
+        <w:t>Perlin</w:t>
+      </w:r>
+      <w:proofErr w:type="spellEnd"/>
+      <w:r>
+        <w:t xml:space="preserve"> noise algorithm. We convert these heights into a list of triangles in the tessellation stage. We then calculate the normal </w:t>
+      </w:r>
+      <w:r>
+        <w:t>at each vertex by applying simple vector geometry.  The normal are used in the lighting and texturing calculation, which use techniques that work for achieving a photorealistic look for the scene. A fly-through camera is implemented using vector geometry and a simply skybox is rendered.</w:t>
       </w:r>
     </w:p>
     <w:p>
@@ -715,8 +784,11 @@
         <w:jc w:val="both"/>
       </w:pPr>
       <w:r>
+        <w:lastRenderedPageBreak/>
         <w:t>Height Map</w:t>
       </w:r>
+      <w:bookmarkStart w:id="5" w:name="_GoBack"/>
+      <w:bookmarkEnd w:id="5"/>
     </w:p>
     <w:p>
       <w:pPr>
@@ -743,7 +815,6 @@
         <w:jc w:val="both"/>
       </w:pPr>
       <w:r>
-        <w:lastRenderedPageBreak/>
         <w:t>Tessellation</w:t>
       </w:r>
     </w:p>
@@ -793,7 +864,7 @@
             <o:lock v:ext="edit" aspectratio="t"/>
           </v:shapetype>
           <v:shape id="_x0000_i1025" type="#_x0000_t75" style="width:431.65pt;height:338.05pt">
-            <v:imagedata r:id="rId11" o:title="Screenshot 2014-03-30 17.51.38"/>
+            <v:imagedata r:id="rId13" o:title="Screenshot 2014-03-30 17.51"/>
           </v:shape>
         </w:pict>
       </w:r>
@@ -817,7 +888,7 @@
         <w:lastRenderedPageBreak/>
         <w:pict>
           <v:shape id="_x0000_i1026" type="#_x0000_t75" style="width:431.65pt;height:338.05pt">
-            <v:imagedata r:id="rId12" o:title="Screenshot 2014-03-30 17.56.22"/>
+            <v:imagedata r:id="rId14" o:title="Screenshot 2014-03-30 17.56"/>
           </v:shape>
         </w:pict>
       </w:r>
@@ -837,21 +908,72 @@
       <w:proofErr w:type="spellEnd"/>
     </w:p>
     <w:p>
-      <w:pPr>
-        <w:jc w:val="both"/>
-      </w:pPr>
-      <w:r>
-        <w:t xml:space="preserve">As a first pass, we calculate the normal of </w:t>
-      </w:r>
-      <w:r>
-        <w:t xml:space="preserve">each point </w:t>
-      </w:r>
-      <w:proofErr w:type="gramStart"/>
-      <w:r>
-        <w:t>P(</w:t>
+      <w:r>
+        <w:t>The normal of a vertex in a triangle ABC can be calculated by:</w:t>
+      </w:r>
+    </w:p>
+    <w:p>
+      <m:oMathPara>
+        <m:oMath>
+          <m:r>
+            <w:rPr>
+              <w:rFonts w:ascii="Cambria Math" w:hAnsi="Cambria Math"/>
+            </w:rPr>
+            <m:t>n=</m:t>
+          </m:r>
+          <m:d>
+            <m:dPr>
+              <m:ctrlPr>
+                <w:rPr>
+                  <w:rFonts w:ascii="Cambria Math" w:hAnsi="Cambria Math"/>
+                  <w:i/>
+                </w:rPr>
+              </m:ctrlPr>
+            </m:dPr>
+            <m:e>
+              <m:r>
+                <w:rPr>
+                  <w:rFonts w:ascii="Cambria Math" w:hAnsi="Cambria Math"/>
+                </w:rPr>
+                <m:t>b-a</m:t>
+              </m:r>
+            </m:e>
+          </m:d>
+          <m:r>
+            <w:rPr>
+              <w:rFonts w:ascii="Cambria Math" w:hAnsi="Cambria Math"/>
+            </w:rPr>
+            <m:t xml:space="preserve"> </m:t>
+          </m:r>
+          <m:r>
+            <w:rPr>
+              <w:rFonts w:ascii="Cambria Math" w:hAnsi="Cambria Math"/>
+            </w:rPr>
+            <m:t>X (c-a)</m:t>
+          </m:r>
+        </m:oMath>
+      </m:oMathPara>
+    </w:p>
+    <w:p>
+      <w:pPr>
+        <w:jc w:val="both"/>
+      </w:pPr>
+      <w:r>
+        <w:t xml:space="preserve">Given the grid of M * N vertices, </w:t>
+      </w:r>
+      <w:r>
+        <w:t xml:space="preserve">we </w:t>
+      </w:r>
+      <w:r>
+        <w:t xml:space="preserve">first </w:t>
+      </w:r>
+      <w:r>
+        <w:t xml:space="preserve">calculate the normal of </w:t>
+      </w:r>
+      <w:r>
+        <w:t>each point P(</w:t>
       </w:r>
       <w:proofErr w:type="spellStart"/>
-      <w:proofErr w:type="gramEnd"/>
       <w:r>
         <w:t>m,n</w:t>
       </w:r>
@@ -933,11 +1055,9 @@
       <w:r>
         <w:t xml:space="preserve"> takes the dot product of the calculated normal with the </w:t>
       </w:r>
-      <w:proofErr w:type="spellStart"/>
-      <w:r>
-        <w:t>difuse</w:t>
-      </w:r>
-      <w:proofErr w:type="spellEnd"/>
+      <w:r>
+        <w:t>diffuse</w:t>
+      </w:r>
       <w:r>
         <w:t xml:space="preserve"> light direction to compute the intensity of light at the current pixel.</w:t>
       </w:r>
@@ -950,7 +1070,7 @@
         <w:lastRenderedPageBreak/>
         <w:pict>
           <v:shape id="_x0000_i1027" type="#_x0000_t75" style="width:431.65pt;height:338.05pt">
-            <v:imagedata r:id="rId13" o:title="Screenshot 2014-03-30 17.56.31"/>
+            <v:imagedata r:id="rId15" o:title="Screenshot 2014-03-30 17.56"/>
           </v:shape>
         </w:pict>
       </w:r>
@@ -969,13 +1089,34 @@
         <w:jc w:val="both"/>
       </w:pPr>
       <w:r>
-        <w:t>This is it.</w:t>
-      </w:r>
-    </w:p>
-    <w:p>
-      <w:pPr>
-        <w:jc w:val="both"/>
-      </w:pPr>
+        <w:t>To perform the texture of the terrain, we try to mimic what we observe while looking at images of real mountain terrain, noticeably the observation that areas of the terrain that have a high slop have appear to be rocky and areas that are more flat appear to be relatively grassier. We use this observation in our technique of texturing and apply a higher fraction of terrain to areas of the terrain with higher slope and apply higher fraction of grass texture to areas of the terrain with lower slope. This slope factor can be easily calculated by taking the dot product of the up vector with the normal of the triangle being textured. We then maintain a sea level and render a flat water texture for areas of the terrain that are at a height below the sea level. We perform additional calculation and add random factor to make the transition between the rock/grass texture to water texture seem more natural.</w:t>
+      </w:r>
+    </w:p>
+    <w:p>
+      <w:pPr>
+        <w:jc w:val="both"/>
+      </w:pPr>
+    </w:p>
+    <w:p>
+      <w:pPr>
+        <w:jc w:val="both"/>
+      </w:pPr>
+      <w:r>
+        <w:lastRenderedPageBreak/>
+        <w:pict>
+          <v:shape id="_x0000_i1028" type="#_x0000_t75" style="width:431.65pt;height:338.05pt">
+            <v:imagedata r:id="rId16" o:title="Screenshot 2014-03-30 17.56"/>
+          </v:shape>
+        </w:pict>
+      </w:r>
+    </w:p>
+    <w:p>
+      <w:pPr>
+        <w:jc w:val="both"/>
+      </w:pPr>
+      <w:r>
+        <w:t>The multi-texturing along with lighting gives us the photorealistic mountain terrain that we target.</w:t>
+      </w:r>
     </w:p>
     <w:p>
       <w:pPr>
@@ -985,74 +1126,229 @@
         <w:lastRenderedPageBreak/>
         <w:pict>
           <v:shape id="_x0000_i1029" type="#_x0000_t75" style="width:431.65pt;height:338.05pt">
-            <v:imagedata r:id="rId14" o:title="Screenshot 2014-03-30 17.56.34"/>
+            <v:imagedata r:id="rId17" o:title="Screenshot 2014-03-30 17.56"/>
           </v:shape>
         </w:pict>
       </w:r>
     </w:p>
     <w:p>
       <w:pPr>
-        <w:jc w:val="both"/>
-      </w:pPr>
-    </w:p>
-    <w:p>
-      <w:pPr>
-        <w:jc w:val="both"/>
-      </w:pPr>
-    </w:p>
-    <w:p>
-      <w:pPr>
-        <w:jc w:val="both"/>
-      </w:pPr>
-      <w:r>
-        <w:t>The multi-texturing along with lighting gives us the photorealistic mountain terrain that we target.</w:t>
-      </w:r>
-    </w:p>
-    <w:p>
-      <w:pPr>
-        <w:jc w:val="both"/>
-      </w:pPr>
-      <w:r>
+        <w:pStyle w:val="Heading3"/>
+        <w:jc w:val="both"/>
+      </w:pPr>
+      <w:r>
+        <w:t>Skybox</w:t>
+      </w:r>
+    </w:p>
+    <w:p>
+      <w:pPr>
+        <w:jc w:val="both"/>
+      </w:pPr>
+      <w:r>
+        <w:t xml:space="preserve">The skybox is implemented by rendering a cube </w:t>
+      </w:r>
+      <w:r>
+        <w:t xml:space="preserve">centered </w:t>
+      </w:r>
+      <w:proofErr w:type="gramStart"/>
+      <w:r>
+        <w:t>around</w:t>
+      </w:r>
+      <w:proofErr w:type="gramEnd"/>
+      <w:r>
+        <w:t xml:space="preserve"> the camera position. Tile-able sky textures are rendered on</w:t>
+      </w:r>
+      <w:r>
+        <w:t>to</w:t>
+      </w:r>
+      <w:r>
+        <w:t xml:space="preserve"> the 6 interiors faces of the </w:t>
+      </w:r>
+      <w:r>
+        <w:t>cube</w:t>
+      </w:r>
+      <w:r>
+        <w:t>. As the camera moves, the cube moves along and continues to maintain the camera position as its centers. This gives the player a feel that the sky is at an infinite distance.</w:t>
+      </w:r>
+    </w:p>
+    <w:p>
+      <w:pPr>
+        <w:pStyle w:val="Heading3"/>
+        <w:jc w:val="both"/>
+      </w:pPr>
+      <w:r>
+        <w:t>Camera Controls</w:t>
+      </w:r>
+    </w:p>
+    <w:p>
+      <w:pPr>
+        <w:jc w:val="both"/>
+      </w:pPr>
+      <w:r>
+        <w:t>Simply camera controls are implemented to move the camera around in the 3d world. This is implemented by maintaining 3 values for the camera:</w:t>
+      </w:r>
+    </w:p>
+    <w:p>
+      <w:pPr>
+        <w:pStyle w:val="ListParagraph"/>
+        <w:numPr>
+          <w:ilvl w:val="0"/>
+          <w:numId w:val="13"/>
+        </w:numPr>
+        <w:jc w:val="both"/>
+      </w:pPr>
+      <w:r>
+        <w:t>Eye position (e) – position of the camera</w:t>
+      </w:r>
+    </w:p>
+    <w:p>
+      <w:pPr>
+        <w:pStyle w:val="ListParagraph"/>
+        <w:numPr>
+          <w:ilvl w:val="0"/>
+          <w:numId w:val="13"/>
+        </w:numPr>
+        <w:jc w:val="both"/>
+      </w:pPr>
+      <w:r>
+        <w:t>Look</w:t>
+      </w:r>
+      <w:r>
+        <w:t>-</w:t>
+      </w:r>
+      <w:r>
+        <w:t>at position (p) – the position in the 3d world that the camera is focused at</w:t>
+      </w:r>
+    </w:p>
+    <w:p>
+      <w:pPr>
+        <w:pStyle w:val="ListParagraph"/>
+        <w:numPr>
+          <w:ilvl w:val="0"/>
+          <w:numId w:val="13"/>
+        </w:numPr>
+        <w:jc w:val="both"/>
+      </w:pPr>
+      <w:r>
+        <w:t>Up vector (u) – the vector that is up relative to the view direction</w:t>
+      </w:r>
+    </w:p>
+    <w:p>
+      <w:pPr>
+        <w:jc w:val="both"/>
+      </w:pPr>
+      <w:r>
+        <w:t>Using the values, additional values can be calculated</w:t>
+      </w:r>
+      <w:r>
+        <w:t>:</w:t>
+      </w:r>
+    </w:p>
+    <w:p>
+      <w:pPr>
+        <w:pStyle w:val="ListParagraph"/>
+        <w:numPr>
+          <w:ilvl w:val="0"/>
+          <w:numId w:val="14"/>
+        </w:numPr>
+        <w:jc w:val="both"/>
+      </w:pPr>
+      <w:r>
+        <w:t>View Direction (v) = (p-e)</w:t>
+      </w:r>
+    </w:p>
+    <w:p>
+      <w:pPr>
+        <w:pStyle w:val="ListParagraph"/>
+        <w:numPr>
+          <w:ilvl w:val="0"/>
+          <w:numId w:val="14"/>
+        </w:numPr>
+        <w:jc w:val="both"/>
+      </w:pPr>
+      <w:r>
+        <w:t>Right Vector (r) = u X v</w:t>
+      </w:r>
+    </w:p>
+    <w:p>
+      <w:pPr>
+        <w:jc w:val="both"/>
+      </w:pPr>
+      <w:r>
+        <w:t>Using these values, the following operations can be performed:</w:t>
+      </w:r>
+    </w:p>
+    <w:p>
+      <w:pPr>
+        <w:pStyle w:val="ListParagraph"/>
+        <w:numPr>
+          <w:ilvl w:val="0"/>
+          <w:numId w:val="15"/>
+        </w:numPr>
+        <w:jc w:val="both"/>
+      </w:pPr>
+      <w:r>
+        <w:rPr>
+          <w:rStyle w:val="Emphasis"/>
+        </w:rPr>
         <w:lastRenderedPageBreak/>
-        <w:pict>
-          <v:shape id="_x0000_i1028" type="#_x0000_t75" style="width:431.65pt;height:338.05pt">
-            <v:imagedata r:id="rId15" o:title="Screenshot 2014-03-30 17.56.38"/>
-          </v:shape>
-        </w:pict>
-      </w:r>
-    </w:p>
-    <w:p>
-      <w:pPr>
-        <w:pStyle w:val="Heading3"/>
-        <w:jc w:val="both"/>
-      </w:pPr>
-      <w:r>
-        <w:t>Skybox</w:t>
-      </w:r>
-    </w:p>
-    <w:p>
-      <w:pPr>
-        <w:jc w:val="both"/>
-      </w:pPr>
-      <w:r>
-        <w:t>The skybox is implemented by rendering a cube around the camera position with the camera at the center of the cube. Tile-able sky textures are rendered on the 6 interiors faces of the skybox. As the camera moves, the cube moves along with and continues to maintain the camera position as its centers. This gives the player a feel that the sky is at an infinite distance.</w:t>
-      </w:r>
-    </w:p>
-    <w:p>
-      <w:pPr>
-        <w:pStyle w:val="Heading3"/>
-        <w:jc w:val="both"/>
-      </w:pPr>
-      <w:r>
-        <w:t>Camera Controls</w:t>
-      </w:r>
-    </w:p>
-    <w:p>
-      <w:pPr>
-        <w:jc w:val="both"/>
-      </w:pPr>
-      <w:r>
-        <w:t>This is it.</w:t>
+        <w:t>Move forward/back</w:t>
+      </w:r>
+      <w:r>
+        <w:t>: To move the camera forward/back we move the eye position and the look-at position along the View direction vector.</w:t>
+      </w:r>
+      <w:r>
+        <w:t xml:space="preserve"> </w:t>
+      </w:r>
+      <w:r>
+        <w:t>W</w:t>
+      </w:r>
+      <w:r>
+        <w:t>e make sure the distance between the eye position and the look at position is preserved.</w:t>
+      </w:r>
+    </w:p>
+    <w:p>
+      <w:pPr>
+        <w:pStyle w:val="ListParagraph"/>
+        <w:numPr>
+          <w:ilvl w:val="0"/>
+          <w:numId w:val="15"/>
+        </w:numPr>
+        <w:jc w:val="both"/>
+      </w:pPr>
+      <w:r>
+        <w:rPr>
+          <w:rStyle w:val="Emphasis"/>
+        </w:rPr>
+        <w:t>Yaw</w:t>
+      </w:r>
+      <w:r>
+        <w:t>: To implement yaw, we simply rotate the look-at position around the axis defined by the eye position and the up vector. W</w:t>
+      </w:r>
+      <w:r>
+        <w:t>e make sure the distance between the eye position and the look at position is preserved.</w:t>
+      </w:r>
+    </w:p>
+    <w:p>
+      <w:pPr>
+        <w:pStyle w:val="ListParagraph"/>
+        <w:numPr>
+          <w:ilvl w:val="0"/>
+          <w:numId w:val="15"/>
+        </w:numPr>
+        <w:jc w:val="both"/>
+      </w:pPr>
+      <w:r>
+        <w:rPr>
+          <w:rStyle w:val="Emphasis"/>
+        </w:rPr>
+        <w:t>Pitch</w:t>
+      </w:r>
+      <w:r>
+        <w:t>:</w:t>
+      </w:r>
+      <w:r>
+        <w:t xml:space="preserve"> To implement pitch, we rotate the look-at position around the axis defined by the eye position and the right vector. Again, we make sure the distance between the eye position and the look at position is preserved.</w:t>
       </w:r>
     </w:p>
     <w:p>
@@ -1069,7 +1365,16 @@
         <w:jc w:val="both"/>
       </w:pPr>
       <w:r>
-        <w:t>This is it.</w:t>
+        <w:t xml:space="preserve">A separate window is rendered with performance statistics that are obtained in real-time from the scene rendering.  This data is collected from profiling code embedded into the program. </w:t>
+      </w:r>
+      <w:r>
+        <w:t>Performance</w:t>
+      </w:r>
+      <w:r>
+        <w:t xml:space="preserve"> statistics recorded include current FPS (frames per second), average FPS, total number of triangles drawn</w:t>
+      </w:r>
+      <w:r>
+        <w:t xml:space="preserve">, memory usage and CPU time for the program overall and for different stages of the mountain terrain rendering, as discussed above. </w:t>
       </w:r>
     </w:p>
     <w:p>
@@ -1125,7 +1430,6 @@
         <w:jc w:val="both"/>
       </w:pPr>
       <w:r>
-        <w:lastRenderedPageBreak/>
         <w:t>16 GB RAM</w:t>
       </w:r>
     </w:p>
@@ -1294,7 +1598,13 @@
         <w:jc w:val="both"/>
       </w:pPr>
       <w:r>
-        <w:t>This is it.</w:t>
+        <w:t xml:space="preserve">&lt;Place holder </w:t>
+      </w:r>
+      <w:r>
+        <w:t xml:space="preserve">for </w:t>
+      </w:r>
+      <w:r>
+        <w:t>Program structure in final Project Documentation&gt;</w:t>
       </w:r>
     </w:p>
     <w:p>
@@ -1310,6 +1620,27 @@
       <w:pPr>
         <w:jc w:val="both"/>
       </w:pPr>
+      <w:r>
+        <w:t>&lt;</w:t>
+      </w:r>
+      <w:r>
+        <w:t>Place holder for</w:t>
+      </w:r>
+      <w:r>
+        <w:t xml:space="preserve"> </w:t>
+      </w:r>
+      <w:r>
+        <w:t>Sequence diagrams</w:t>
+      </w:r>
+      <w:r>
+        <w:t xml:space="preserve"> in final Project Documentation&gt;</w:t>
+      </w:r>
+    </w:p>
+    <w:p/>
+    <w:p>
+      <w:pPr>
+        <w:jc w:val="both"/>
+      </w:pPr>
     </w:p>
     <w:p>
       <w:pPr>
@@ -1322,6 +1653,20 @@
     </w:p>
     <w:p>
       <w:pPr>
+        <w:jc w:val="both"/>
+      </w:pPr>
+      <w:r>
+        <w:t xml:space="preserve">&lt;Place holder for </w:t>
+      </w:r>
+      <w:r>
+        <w:t>Use-case diagrams</w:t>
+      </w:r>
+      <w:r>
+        <w:t xml:space="preserve"> in final Project Documentation&gt;</w:t>
+      </w:r>
+    </w:p>
+    <w:p>
+      <w:pPr>
         <w:pStyle w:val="Heading1"/>
         <w:jc w:val="both"/>
       </w:pPr>
@@ -1395,10 +1740,80 @@
     </w:p>
     <w:p>
       <w:pPr>
-        <w:jc w:val="both"/>
-      </w:pPr>
-      <w:r>
-        <w:t>This is it.</w:t>
+        <w:pStyle w:val="ListParagraph"/>
+        <w:numPr>
+          <w:ilvl w:val="0"/>
+          <w:numId w:val="16"/>
+        </w:numPr>
+        <w:jc w:val="both"/>
+      </w:pPr>
+      <w:r>
+        <w:t>‘w’ – Move camera forward</w:t>
+      </w:r>
+    </w:p>
+    <w:p>
+      <w:pPr>
+        <w:pStyle w:val="ListParagraph"/>
+        <w:numPr>
+          <w:ilvl w:val="0"/>
+          <w:numId w:val="16"/>
+        </w:numPr>
+        <w:jc w:val="both"/>
+      </w:pPr>
+      <w:r>
+        <w:t>‘s’ – Move camera back</w:t>
+      </w:r>
+    </w:p>
+    <w:p>
+      <w:pPr>
+        <w:pStyle w:val="ListParagraph"/>
+        <w:numPr>
+          <w:ilvl w:val="0"/>
+          <w:numId w:val="16"/>
+        </w:numPr>
+        <w:jc w:val="both"/>
+      </w:pPr>
+      <w:r>
+        <w:t>‘a’ – Yaw camera left</w:t>
+      </w:r>
+    </w:p>
+    <w:p>
+      <w:pPr>
+        <w:pStyle w:val="ListParagraph"/>
+        <w:numPr>
+          <w:ilvl w:val="0"/>
+          <w:numId w:val="16"/>
+        </w:numPr>
+        <w:jc w:val="both"/>
+      </w:pPr>
+      <w:r>
+        <w:t>‘d’ – Yaw camera right</w:t>
+      </w:r>
+    </w:p>
+    <w:p>
+      <w:pPr>
+        <w:pStyle w:val="ListParagraph"/>
+        <w:numPr>
+          <w:ilvl w:val="0"/>
+          <w:numId w:val="16"/>
+        </w:numPr>
+        <w:jc w:val="both"/>
+      </w:pPr>
+      <w:r>
+        <w:t>‘e’ – Pitch camera up</w:t>
+      </w:r>
+    </w:p>
+    <w:p>
+      <w:pPr>
+        <w:pStyle w:val="ListParagraph"/>
+        <w:numPr>
+          <w:ilvl w:val="0"/>
+          <w:numId w:val="16"/>
+        </w:numPr>
+        <w:jc w:val="both"/>
+      </w:pPr>
+      <w:r>
+        <w:t>‘c’ – Pitch camera down</w:t>
       </w:r>
     </w:p>
     <w:p>
@@ -1418,7 +1833,7 @@
       <w:r>
         <w:pict>
           <v:shape id="_x0000_i1030" type="#_x0000_t75" style="width:431.65pt;height:338.05pt">
-            <v:imagedata r:id="rId16" o:title="Screenshot 2014-03-24 08.19.42"/>
+            <v:imagedata r:id="rId18" o:title="Screenshot 2014-03-24 08.19"/>
           </v:shape>
         </w:pict>
       </w:r>
@@ -1431,7 +1846,7 @@
         <w:lastRenderedPageBreak/>
         <w:pict>
           <v:shape id="_x0000_i1031" type="#_x0000_t75" style="width:431.65pt;height:338.05pt">
-            <v:imagedata r:id="rId17" o:title="Screenshot 2014-03-24 09.06.07"/>
+            <v:imagedata r:id="rId19" o:title="Screenshot 2014-03-24 09.06"/>
           </v:shape>
         </w:pict>
       </w:r>
@@ -1485,22 +1900,7 @@
         <w:jc w:val="both"/>
       </w:pPr>
       <w:r>
-        <w:t>A final r</w:t>
-      </w:r>
-      <w:r>
-        <w:t xml:space="preserve">eport </w:t>
-      </w:r>
-      <w:r>
-        <w:t>including</w:t>
-      </w:r>
-      <w:r>
-        <w:t xml:space="preserve"> the performance statistics </w:t>
-      </w:r>
-      <w:r>
-        <w:t xml:space="preserve">observed </w:t>
-      </w:r>
-      <w:r>
-        <w:t>using different scene-parameters</w:t>
+        <w:t>Multiple screen shots taking from the demo</w:t>
       </w:r>
     </w:p>
     <w:p>
@@ -1513,6 +1913,34 @@
         <w:jc w:val="both"/>
       </w:pPr>
       <w:r>
+        <w:t>A final r</w:t>
+      </w:r>
+      <w:r>
+        <w:t xml:space="preserve">eport </w:t>
+      </w:r>
+      <w:r>
+        <w:t>including</w:t>
+      </w:r>
+      <w:r>
+        <w:t xml:space="preserve"> the performance statistics </w:t>
+      </w:r>
+      <w:r>
+        <w:t xml:space="preserve">observed </w:t>
+      </w:r>
+      <w:r>
+        <w:t>using different scene-parameters</w:t>
+      </w:r>
+    </w:p>
+    <w:p>
+      <w:pPr>
+        <w:pStyle w:val="ListParagraph"/>
+        <w:numPr>
+          <w:ilvl w:val="0"/>
+          <w:numId w:val="7"/>
+        </w:numPr>
+        <w:jc w:val="both"/>
+      </w:pPr>
+      <w:r>
         <w:t>A presentation for the final project defense</w:t>
       </w:r>
     </w:p>
@@ -1522,6 +1950,7 @@
         <w:jc w:val="both"/>
       </w:pPr>
       <w:r>
+        <w:lastRenderedPageBreak/>
         <w:t>Schedule</w:t>
       </w:r>
     </w:p>
@@ -1625,7 +2054,6 @@
               <w:jc w:val="both"/>
             </w:pPr>
             <w:r>
-              <w:lastRenderedPageBreak/>
               <w:t>11/09/2012</w:t>
             </w:r>
           </w:p>
@@ -2154,8 +2582,6 @@
       <w:pPr>
         <w:jc w:val="both"/>
       </w:pPr>
-      <w:bookmarkStart w:id="5" w:name="_GoBack"/>
-      <w:bookmarkEnd w:id="5"/>
     </w:p>
     <w:p>
       <w:pPr>
@@ -2166,17 +2592,48 @@
       </w:r>
     </w:p>
     <w:p>
-      <w:r>
+      <w:pPr>
+        <w:jc w:val="center"/>
+      </w:pPr>
+      <w:r>
+        <w:t>/*-------------------------------------------------------------------------------------------------------------------*/</w:t>
+      </w:r>
+      <w:r>
+        <w:br/>
+      </w:r>
+      <w:r>
+        <w:t>/*-------------------------------------------------------------------------------------------------------------------*/</w:t>
+      </w:r>
+    </w:p>
+    <w:p>
+      <w:pPr>
+        <w:jc w:val="center"/>
+      </w:pPr>
+      <w:r>
+        <w:rPr>
+          <w:rStyle w:val="Emphasis"/>
+          <w:sz w:val="28"/>
+          <w:szCs w:val="28"/>
+        </w:rPr>
         <w:t>Karteek Kumar Mekala</w:t>
       </w:r>
       <w:r>
         <w:br/>
-        <w:t>Masters of Science – Computer Science @ Rochester Institute of Technology</w:t>
+        <w:t xml:space="preserve">Masters of Science – </w:t>
+      </w:r>
+      <w:r>
+        <w:t>Computer Science</w:t>
       </w:r>
       <w:r>
         <w:br/>
       </w:r>
-      <w:hyperlink r:id="rId18" w:history="1">
+      <w:r>
+        <w:t>Rochester Institute of Technology</w:t>
+      </w:r>
+      <w:r>
+        <w:br/>
+      </w:r>
+      <w:hyperlink r:id="rId20" w:history="1">
         <w:r>
           <w:rPr>
             <w:rStyle w:val="Hyperlink"/>
@@ -2186,12 +2643,37 @@
       </w:hyperlink>
       <w:r>
         <w:br/>
-        <w:t>kkm6815@rit.edu</w:t>
-      </w:r>
-    </w:p>
-    <w:p/>
+      </w:r>
+      <w:hyperlink r:id="rId21" w:history="1">
+        <w:r>
+          <w:rPr>
+            <w:rStyle w:val="Hyperlink"/>
+          </w:rPr>
+          <w:t>kkm6815@rit.edu</w:t>
+        </w:r>
+      </w:hyperlink>
+    </w:p>
+    <w:p>
+      <w:pPr>
+        <w:jc w:val="center"/>
+      </w:pPr>
+      <w:r>
+        <w:t>/*-------------------------------------------------------------------------------------------------------------------*/</w:t>
+      </w:r>
+      <w:r>
+        <w:br/>
+      </w:r>
+      <w:r>
+        <w:t>/*-------------------------------------------------------------------------------------------------------------------*/</w:t>
+      </w:r>
+    </w:p>
+    <w:p>
+      <w:pPr>
+        <w:jc w:val="center"/>
+      </w:pPr>
+    </w:p>
     <w:sectPr>
-      <w:footerReference w:type="default" r:id="rId19"/>
+      <w:footerReference w:type="default" r:id="rId22"/>
       <w:pgSz w:w="12240" w:h="15840"/>
       <w:pgMar w:top="1728" w:right="1800" w:bottom="1440" w:left="1800" w:header="720" w:footer="720" w:gutter="0"/>
       <w:pgNumType w:start="0"/>
@@ -2250,7 +2732,7 @@
       <w:rPr>
         <w:noProof/>
       </w:rPr>
-      <w:t>10</w:t>
+      <w:t>2</w:t>
     </w:r>
     <w:r>
       <w:fldChar w:fldCharType="end"/>
@@ -2499,6 +2981,95 @@
     </w:lvl>
   </w:abstractNum>
   <w:abstractNum w:abstractNumId="4">
+    <w:nsid w:val="0D617D0A"/>
+    <w:multiLevelType w:val="hybridMultilevel"/>
+    <w:tmpl w:val="2C4849DA"/>
+    <w:lvl w:ilvl="0" w:tplc="0409000F">
+      <w:start w:val="1"/>
+      <w:numFmt w:val="decimal"/>
+      <w:lvlText w:val="%1."/>
+      <w:lvlJc w:val="left"/>
+      <w:pPr>
+        <w:ind w:left="720" w:hanging="360"/>
+      </w:pPr>
+      <w:rPr>
+        <w:rFonts w:hint="default"/>
+      </w:rPr>
+    </w:lvl>
+    <w:lvl w:ilvl="1" w:tplc="04090019" w:tentative="1">
+      <w:start w:val="1"/>
+      <w:numFmt w:val="lowerLetter"/>
+      <w:lvlText w:val="%2."/>
+      <w:lvlJc w:val="left"/>
+      <w:pPr>
+        <w:ind w:left="1440" w:hanging="360"/>
+      </w:pPr>
+    </w:lvl>
+    <w:lvl w:ilvl="2" w:tplc="0409001B" w:tentative="1">
+      <w:start w:val="1"/>
+      <w:numFmt w:val="lowerRoman"/>
+      <w:lvlText w:val="%3."/>
+      <w:lvlJc w:val="right"/>
+      <w:pPr>
+        <w:ind w:left="2160" w:hanging="180"/>
+      </w:pPr>
+    </w:lvl>
+    <w:lvl w:ilvl="3" w:tplc="0409000F" w:tentative="1">
+      <w:start w:val="1"/>
+      <w:numFmt w:val="decimal"/>
+      <w:lvlText w:val="%4."/>
+      <w:lvlJc w:val="left"/>
+      <w:pPr>
+        <w:ind w:left="2880" w:hanging="360"/>
+      </w:pPr>
+    </w:lvl>
+    <w:lvl w:ilvl="4" w:tplc="04090019" w:tentative="1">
+      <w:start w:val="1"/>
+      <w:numFmt w:val="lowerLetter"/>
+      <w:lvlText w:val="%5."/>
+      <w:lvlJc w:val="left"/>
+      <w:pPr>
+        <w:ind w:left="3600" w:hanging="360"/>
+      </w:pPr>
+    </w:lvl>
+    <w:lvl w:ilvl="5" w:tplc="0409001B" w:tentative="1">
+      <w:start w:val="1"/>
+      <w:numFmt w:val="lowerRoman"/>
+      <w:lvlText w:val="%6."/>
+      <w:lvlJc w:val="right"/>
+      <w:pPr>
+        <w:ind w:left="4320" w:hanging="180"/>
+      </w:pPr>
+    </w:lvl>
+    <w:lvl w:ilvl="6" w:tplc="0409000F" w:tentative="1">
+      <w:start w:val="1"/>
+      <w:numFmt w:val="decimal"/>
+      <w:lvlText w:val="%7."/>
+      <w:lvlJc w:val="left"/>
+      <w:pPr>
+        <w:ind w:left="5040" w:hanging="360"/>
+      </w:pPr>
+    </w:lvl>
+    <w:lvl w:ilvl="7" w:tplc="04090019" w:tentative="1">
+      <w:start w:val="1"/>
+      <w:numFmt w:val="lowerLetter"/>
+      <w:lvlText w:val="%8."/>
+      <w:lvlJc w:val="left"/>
+      <w:pPr>
+        <w:ind w:left="5760" w:hanging="360"/>
+      </w:pPr>
+    </w:lvl>
+    <w:lvl w:ilvl="8" w:tplc="0409001B" w:tentative="1">
+      <w:start w:val="1"/>
+      <w:numFmt w:val="lowerRoman"/>
+      <w:lvlText w:val="%9."/>
+      <w:lvlJc w:val="right"/>
+      <w:pPr>
+        <w:ind w:left="6480" w:hanging="180"/>
+      </w:pPr>
+    </w:lvl>
+  </w:abstractNum>
+  <w:abstractNum w:abstractNumId="5">
     <w:nsid w:val="159523C0"/>
     <w:multiLevelType w:val="hybridMultilevel"/>
     <w:tmpl w:val="63CE54F6"/>
@@ -2584,7 +3155,7 @@
       </w:pPr>
     </w:lvl>
   </w:abstractNum>
-  <w:abstractNum w:abstractNumId="5">
+  <w:abstractNum w:abstractNumId="6">
     <w:nsid w:val="1E5F6ACD"/>
     <w:multiLevelType w:val="hybridMultilevel"/>
     <w:tmpl w:val="1064389C"/>
@@ -2670,7 +3241,185 @@
       </w:pPr>
     </w:lvl>
   </w:abstractNum>
-  <w:abstractNum w:abstractNumId="6">
+  <w:abstractNum w:abstractNumId="7">
+    <w:nsid w:val="34BD7C20"/>
+    <w:multiLevelType w:val="hybridMultilevel"/>
+    <w:tmpl w:val="D2104198"/>
+    <w:lvl w:ilvl="0" w:tplc="0409000F">
+      <w:start w:val="1"/>
+      <w:numFmt w:val="decimal"/>
+      <w:lvlText w:val="%1."/>
+      <w:lvlJc w:val="left"/>
+      <w:pPr>
+        <w:ind w:left="720" w:hanging="360"/>
+      </w:pPr>
+      <w:rPr>
+        <w:rFonts w:hint="default"/>
+      </w:rPr>
+    </w:lvl>
+    <w:lvl w:ilvl="1" w:tplc="04090019" w:tentative="1">
+      <w:start w:val="1"/>
+      <w:numFmt w:val="lowerLetter"/>
+      <w:lvlText w:val="%2."/>
+      <w:lvlJc w:val="left"/>
+      <w:pPr>
+        <w:ind w:left="1440" w:hanging="360"/>
+      </w:pPr>
+    </w:lvl>
+    <w:lvl w:ilvl="2" w:tplc="0409001B" w:tentative="1">
+      <w:start w:val="1"/>
+      <w:numFmt w:val="lowerRoman"/>
+      <w:lvlText w:val="%3."/>
+      <w:lvlJc w:val="right"/>
+      <w:pPr>
+        <w:ind w:left="2160" w:hanging="180"/>
+      </w:pPr>
+    </w:lvl>
+    <w:lvl w:ilvl="3" w:tplc="0409000F" w:tentative="1">
+      <w:start w:val="1"/>
+      <w:numFmt w:val="decimal"/>
+      <w:lvlText w:val="%4."/>
+      <w:lvlJc w:val="left"/>
+      <w:pPr>
+        <w:ind w:left="2880" w:hanging="360"/>
+      </w:pPr>
+    </w:lvl>
+    <w:lvl w:ilvl="4" w:tplc="04090019" w:tentative="1">
+      <w:start w:val="1"/>
+      <w:numFmt w:val="lowerLetter"/>
+      <w:lvlText w:val="%5."/>
+      <w:lvlJc w:val="left"/>
+      <w:pPr>
+        <w:ind w:left="3600" w:hanging="360"/>
+      </w:pPr>
+    </w:lvl>
+    <w:lvl w:ilvl="5" w:tplc="0409001B" w:tentative="1">
+      <w:start w:val="1"/>
+      <w:numFmt w:val="lowerRoman"/>
+      <w:lvlText w:val="%6."/>
+      <w:lvlJc w:val="right"/>
+      <w:pPr>
+        <w:ind w:left="4320" w:hanging="180"/>
+      </w:pPr>
+    </w:lvl>
+    <w:lvl w:ilvl="6" w:tplc="0409000F" w:tentative="1">
+      <w:start w:val="1"/>
+      <w:numFmt w:val="decimal"/>
+      <w:lvlText w:val="%7."/>
+      <w:lvlJc w:val="left"/>
+      <w:pPr>
+        <w:ind w:left="5040" w:hanging="360"/>
+      </w:pPr>
+    </w:lvl>
+    <w:lvl w:ilvl="7" w:tplc="04090019" w:tentative="1">
+      <w:start w:val="1"/>
+      <w:numFmt w:val="lowerLetter"/>
+      <w:lvlText w:val="%8."/>
+      <w:lvlJc w:val="left"/>
+      <w:pPr>
+        <w:ind w:left="5760" w:hanging="360"/>
+      </w:pPr>
+    </w:lvl>
+    <w:lvl w:ilvl="8" w:tplc="0409001B" w:tentative="1">
+      <w:start w:val="1"/>
+      <w:numFmt w:val="lowerRoman"/>
+      <w:lvlText w:val="%9."/>
+      <w:lvlJc w:val="right"/>
+      <w:pPr>
+        <w:ind w:left="6480" w:hanging="180"/>
+      </w:pPr>
+    </w:lvl>
+  </w:abstractNum>
+  <w:abstractNum w:abstractNumId="8">
+    <w:nsid w:val="389865E0"/>
+    <w:multiLevelType w:val="hybridMultilevel"/>
+    <w:tmpl w:val="C4DEFBCE"/>
+    <w:lvl w:ilvl="0" w:tplc="0409000F">
+      <w:start w:val="1"/>
+      <w:numFmt w:val="decimal"/>
+      <w:lvlText w:val="%1."/>
+      <w:lvlJc w:val="left"/>
+      <w:pPr>
+        <w:ind w:left="720" w:hanging="360"/>
+      </w:pPr>
+      <w:rPr>
+        <w:rFonts w:hint="default"/>
+      </w:rPr>
+    </w:lvl>
+    <w:lvl w:ilvl="1" w:tplc="04090019" w:tentative="1">
+      <w:start w:val="1"/>
+      <w:numFmt w:val="lowerLetter"/>
+      <w:lvlText w:val="%2."/>
+      <w:lvlJc w:val="left"/>
+      <w:pPr>
+        <w:ind w:left="1440" w:hanging="360"/>
+      </w:pPr>
+    </w:lvl>
+    <w:lvl w:ilvl="2" w:tplc="0409001B" w:tentative="1">
+      <w:start w:val="1"/>
+      <w:numFmt w:val="lowerRoman"/>
+      <w:lvlText w:val="%3."/>
+      <w:lvlJc w:val="right"/>
+      <w:pPr>
+        <w:ind w:left="2160" w:hanging="180"/>
+      </w:pPr>
+    </w:lvl>
+    <w:lvl w:ilvl="3" w:tplc="0409000F" w:tentative="1">
+      <w:start w:val="1"/>
+      <w:numFmt w:val="decimal"/>
+      <w:lvlText w:val="%4."/>
+      <w:lvlJc w:val="left"/>
+      <w:pPr>
+        <w:ind w:left="2880" w:hanging="360"/>
+      </w:pPr>
+    </w:lvl>
+    <w:lvl w:ilvl="4" w:tplc="04090019" w:tentative="1">
+      <w:start w:val="1"/>
+      <w:numFmt w:val="lowerLetter"/>
+      <w:lvlText w:val="%5."/>
+      <w:lvlJc w:val="left"/>
+      <w:pPr>
+        <w:ind w:left="3600" w:hanging="360"/>
+      </w:pPr>
+    </w:lvl>
+    <w:lvl w:ilvl="5" w:tplc="0409001B" w:tentative="1">
+      <w:start w:val="1"/>
+      <w:numFmt w:val="lowerRoman"/>
+      <w:lvlText w:val="%6."/>
+      <w:lvlJc w:val="right"/>
+      <w:pPr>
+        <w:ind w:left="4320" w:hanging="180"/>
+      </w:pPr>
+    </w:lvl>
+    <w:lvl w:ilvl="6" w:tplc="0409000F" w:tentative="1">
+      <w:start w:val="1"/>
+      <w:numFmt w:val="decimal"/>
+      <w:lvlText w:val="%7."/>
+      <w:lvlJc w:val="left"/>
+      <w:pPr>
+        <w:ind w:left="5040" w:hanging="360"/>
+      </w:pPr>
+    </w:lvl>
+    <w:lvl w:ilvl="7" w:tplc="04090019" w:tentative="1">
+      <w:start w:val="1"/>
+      <w:numFmt w:val="lowerLetter"/>
+      <w:lvlText w:val="%8."/>
+      <w:lvlJc w:val="left"/>
+      <w:pPr>
+        <w:ind w:left="5760" w:hanging="360"/>
+      </w:pPr>
+    </w:lvl>
+    <w:lvl w:ilvl="8" w:tplc="0409001B" w:tentative="1">
+      <w:start w:val="1"/>
+      <w:numFmt w:val="lowerRoman"/>
+      <w:lvlText w:val="%9."/>
+      <w:lvlJc w:val="right"/>
+      <w:pPr>
+        <w:ind w:left="6480" w:hanging="180"/>
+      </w:pPr>
+    </w:lvl>
+  </w:abstractNum>
+  <w:abstractNum w:abstractNumId="9">
     <w:nsid w:val="44941E2C"/>
     <w:multiLevelType w:val="hybridMultilevel"/>
     <w:tmpl w:val="7784A664"/>
@@ -2759,7 +3508,120 @@
       </w:pPr>
     </w:lvl>
   </w:abstractNum>
-  <w:abstractNum w:abstractNumId="7">
+  <w:abstractNum w:abstractNumId="10">
+    <w:nsid w:val="685E3805"/>
+    <w:multiLevelType w:val="hybridMultilevel"/>
+    <w:tmpl w:val="89FE5572"/>
+    <w:lvl w:ilvl="0" w:tplc="04090001">
+      <w:start w:val="1"/>
+      <w:numFmt w:val="bullet"/>
+      <w:lvlText w:val=""/>
+      <w:lvlJc w:val="left"/>
+      <w:pPr>
+        <w:ind w:left="720" w:hanging="360"/>
+      </w:pPr>
+      <w:rPr>
+        <w:rFonts w:ascii="Symbol" w:hAnsi="Symbol" w:hint="default"/>
+      </w:rPr>
+    </w:lvl>
+    <w:lvl w:ilvl="1" w:tplc="04090003" w:tentative="1">
+      <w:start w:val="1"/>
+      <w:numFmt w:val="bullet"/>
+      <w:lvlText w:val="o"/>
+      <w:lvlJc w:val="left"/>
+      <w:pPr>
+        <w:ind w:left="1440" w:hanging="360"/>
+      </w:pPr>
+      <w:rPr>
+        <w:rFonts w:ascii="Courier New" w:hAnsi="Courier New" w:cs="Courier New" w:hint="default"/>
+      </w:rPr>
+    </w:lvl>
+    <w:lvl w:ilvl="2" w:tplc="04090005" w:tentative="1">
+      <w:start w:val="1"/>
+      <w:numFmt w:val="bullet"/>
+      <w:lvlText w:val=""/>
+      <w:lvlJc w:val="left"/>
+      <w:pPr>
+        <w:ind w:left="2160" w:hanging="360"/>
+      </w:pPr>
+      <w:rPr>
+        <w:rFonts w:ascii="Wingdings" w:hAnsi="Wingdings" w:hint="default"/>
+      </w:rPr>
+    </w:lvl>
+    <w:lvl w:ilvl="3" w:tplc="04090001" w:tentative="1">
+      <w:start w:val="1"/>
+      <w:numFmt w:val="bullet"/>
+      <w:lvlText w:val=""/>
+      <w:lvlJc w:val="left"/>
+      <w:pPr>
+        <w:ind w:left="2880" w:hanging="360"/>
+      </w:pPr>
+      <w:rPr>
+        <w:rFonts w:ascii="Symbol" w:hAnsi="Symbol" w:hint="default"/>
+      </w:rPr>
+    </w:lvl>
+    <w:lvl w:ilvl="4" w:tplc="04090003" w:tentative="1">
+      <w:start w:val="1"/>
+      <w:numFmt w:val="bullet"/>
+      <w:lvlText w:val="o"/>
+      <w:lvlJc w:val="left"/>
+      <w:pPr>
+        <w:ind w:left="3600" w:hanging="360"/>
+      </w:pPr>
+      <w:rPr>
+        <w:rFonts w:ascii="Courier New" w:hAnsi="Courier New" w:cs="Courier New" w:hint="default"/>
+      </w:rPr>
+    </w:lvl>
+    <w:lvl w:ilvl="5" w:tplc="04090005" w:tentative="1">
+      <w:start w:val="1"/>
+      <w:numFmt w:val="bullet"/>
+      <w:lvlText w:val=""/>
+      <w:lvlJc w:val="left"/>
+      <w:pPr>
+        <w:ind w:left="4320" w:hanging="360"/>
+      </w:pPr>
+      <w:rPr>
+        <w:rFonts w:ascii="Wingdings" w:hAnsi="Wingdings" w:hint="default"/>
+      </w:rPr>
+    </w:lvl>
+    <w:lvl w:ilvl="6" w:tplc="04090001" w:tentative="1">
+      <w:start w:val="1"/>
+      <w:numFmt w:val="bullet"/>
+      <w:lvlText w:val=""/>
+      <w:lvlJc w:val="left"/>
+      <w:pPr>
+        <w:ind w:left="5040" w:hanging="360"/>
+      </w:pPr>
+      <w:rPr>
+        <w:rFonts w:ascii="Symbol" w:hAnsi="Symbol" w:hint="default"/>
+      </w:rPr>
+    </w:lvl>
+    <w:lvl w:ilvl="7" w:tplc="04090003" w:tentative="1">
+      <w:start w:val="1"/>
+      <w:numFmt w:val="bullet"/>
+      <w:lvlText w:val="o"/>
+      <w:lvlJc w:val="left"/>
+      <w:pPr>
+        <w:ind w:left="5760" w:hanging="360"/>
+      </w:pPr>
+      <w:rPr>
+        <w:rFonts w:ascii="Courier New" w:hAnsi="Courier New" w:cs="Courier New" w:hint="default"/>
+      </w:rPr>
+    </w:lvl>
+    <w:lvl w:ilvl="8" w:tplc="04090005" w:tentative="1">
+      <w:start w:val="1"/>
+      <w:numFmt w:val="bullet"/>
+      <w:lvlText w:val=""/>
+      <w:lvlJc w:val="left"/>
+      <w:pPr>
+        <w:ind w:left="6480" w:hanging="360"/>
+      </w:pPr>
+      <w:rPr>
+        <w:rFonts w:ascii="Wingdings" w:hAnsi="Wingdings" w:hint="default"/>
+      </w:rPr>
+    </w:lvl>
+  </w:abstractNum>
+  <w:abstractNum w:abstractNumId="11">
     <w:nsid w:val="699D7BAB"/>
     <w:multiLevelType w:val="hybridMultilevel"/>
     <w:tmpl w:val="55805F42"/>
@@ -2864,22 +3726,34 @@
     <w:abstractNumId w:val="0"/>
   </w:num>
   <w:num w:numId="7">
-    <w:abstractNumId w:val="4"/>
+    <w:abstractNumId w:val="5"/>
   </w:num>
   <w:num w:numId="8">
-    <w:abstractNumId w:val="6"/>
+    <w:abstractNumId w:val="9"/>
   </w:num>
   <w:num w:numId="9">
     <w:abstractNumId w:val="3"/>
   </w:num>
   <w:num w:numId="10">
-    <w:abstractNumId w:val="7"/>
+    <w:abstractNumId w:val="11"/>
   </w:num>
   <w:num w:numId="11">
-    <w:abstractNumId w:val="5"/>
+    <w:abstractNumId w:val="6"/>
   </w:num>
   <w:num w:numId="12">
     <w:abstractNumId w:val="2"/>
+  </w:num>
+  <w:num w:numId="13">
+    <w:abstractNumId w:val="7"/>
+  </w:num>
+  <w:num w:numId="14">
+    <w:abstractNumId w:val="8"/>
+  </w:num>
+  <w:num w:numId="15">
+    <w:abstractNumId w:val="4"/>
+  </w:num>
+  <w:num w:numId="16">
+    <w:abstractNumId w:val="10"/>
   </w:num>
 </w:numbering>
 </file>
@@ -4040,7 +4914,579 @@
       <w:contextualSpacing/>
     </w:pPr>
   </w:style>
+  <w:style w:type="character" w:styleId="FollowedHyperlink">
+    <w:name w:val="FollowedHyperlink"/>
+    <w:basedOn w:val="DefaultParagraphFont"/>
+    <w:uiPriority w:val="99"/>
+    <w:semiHidden/>
+    <w:unhideWhenUsed/>
+    <w:rsid w:val="009F45BE"/>
+    <w:rPr>
+      <w:color w:val="5F7791" w:themeColor="followedHyperlink"/>
+      <w:u w:val="single"/>
+    </w:rPr>
+  </w:style>
 </w:styles>
+</file>
+
+<file path=word/glossary/document.xml><?xml version="1.0" encoding="utf-8"?>
+<w:glossaryDocument xmlns:wpc="http://schemas.microsoft.com/office/word/2010/wordprocessingCanvas" xmlns:mc="http://schemas.openxmlformats.org/markup-compatibility/2006" xmlns:o="urn:schemas-microsoft-com:office:office" xmlns:r="http://schemas.openxmlformats.org/officeDocument/2006/relationships" xmlns:m="http://schemas.openxmlformats.org/officeDocument/2006/math" xmlns:v="urn:schemas-microsoft-com:vml" xmlns:wp14="http://schemas.microsoft.com/office/word/2010/wordprocessingDrawing" xmlns:wp="http://schemas.openxmlformats.org/drawingml/2006/wordprocessingDrawing" xmlns:w10="urn:schemas-microsoft-com:office:word" xmlns:w="http://schemas.openxmlformats.org/wordprocessingml/2006/main" xmlns:w14="http://schemas.microsoft.com/office/word/2010/wordml" xmlns:w15="http://schemas.microsoft.com/office/word/2012/wordml" xmlns:wpg="http://schemas.microsoft.com/office/word/2010/wordprocessingGroup" xmlns:wpi="http://schemas.microsoft.com/office/word/2010/wordprocessingInk" xmlns:wne="http://schemas.microsoft.com/office/word/2006/wordml" xmlns:wps="http://schemas.microsoft.com/office/word/2010/wordprocessingShape" mc:Ignorable="w14 w15 wp14"/>
+</file>
+
+<file path=word/glossary/fontTable.xml><?xml version="1.0" encoding="utf-8"?>
+<w:fonts xmlns:mc="http://schemas.openxmlformats.org/markup-compatibility/2006" xmlns:r="http://schemas.openxmlformats.org/officeDocument/2006/relationships" xmlns:w="http://schemas.openxmlformats.org/wordprocessingml/2006/main" xmlns:w14="http://schemas.microsoft.com/office/word/2010/wordml" xmlns:w15="http://schemas.microsoft.com/office/word/2012/wordml" mc:Ignorable="w14 w15">
+  <w:font w:name="Century Gothic">
+    <w:altName w:val="Segoe UI"/>
+    <w:panose1 w:val="020B0502020202020204"/>
+    <w:charset w:val="00"/>
+    <w:family w:val="swiss"/>
+    <w:pitch w:val="variable"/>
+    <w:sig w:usb0="00000287" w:usb1="00000000" w:usb2="00000000" w:usb3="00000000" w:csb0="0000009F" w:csb1="00000000"/>
+  </w:font>
+  <w:font w:name="Times New Roman">
+    <w:panose1 w:val="02020603050405020304"/>
+    <w:charset w:val="00"/>
+    <w:family w:val="roman"/>
+    <w:pitch w:val="variable"/>
+    <w:sig w:usb0="E0002EFF" w:usb1="C0007843" w:usb2="00000009" w:usb3="00000000" w:csb0="000001FF" w:csb1="00000000"/>
+  </w:font>
+  <w:font w:name="Symbol">
+    <w:panose1 w:val="05050102010706020507"/>
+    <w:charset w:val="02"/>
+    <w:family w:val="roman"/>
+    <w:pitch w:val="variable"/>
+    <w:sig w:usb0="00000000" w:usb1="10000000" w:usb2="00000000" w:usb3="00000000" w:csb0="80000000" w:csb1="00000000"/>
+  </w:font>
+  <w:font w:name="Courier New">
+    <w:panose1 w:val="02070309020205020404"/>
+    <w:charset w:val="00"/>
+    <w:family w:val="modern"/>
+    <w:pitch w:val="fixed"/>
+    <w:sig w:usb0="E0002AFF" w:usb1="C0007843" w:usb2="00000009" w:usb3="00000000" w:csb0="000001FF" w:csb1="00000000"/>
+  </w:font>
+  <w:font w:name="Wingdings">
+    <w:panose1 w:val="05000000000000000000"/>
+    <w:charset w:val="02"/>
+    <w:family w:val="auto"/>
+    <w:pitch w:val="variable"/>
+    <w:sig w:usb0="00000000" w:usb1="10000000" w:usb2="00000000" w:usb3="00000000" w:csb0="80000000" w:csb1="00000000"/>
+  </w:font>
+  <w:font w:name="Constantia">
+    <w:panose1 w:val="02030602050306030303"/>
+    <w:charset w:val="00"/>
+    <w:family w:val="roman"/>
+    <w:pitch w:val="variable"/>
+    <w:sig w:usb0="A00002EF" w:usb1="4000204B" w:usb2="00000000" w:usb3="00000000" w:csb0="0000019F" w:csb1="00000000"/>
+  </w:font>
+  <w:font w:name="Tahoma">
+    <w:panose1 w:val="020B0604030504040204"/>
+    <w:charset w:val="00"/>
+    <w:family w:val="swiss"/>
+    <w:pitch w:val="variable"/>
+    <w:sig w:usb0="E1002EFF" w:usb1="C000605B" w:usb2="00000029" w:usb3="00000000" w:csb0="000101FF" w:csb1="00000000"/>
+  </w:font>
+  <w:font w:name="Cambria Math">
+    <w:panose1 w:val="02040503050406030204"/>
+    <w:charset w:val="00"/>
+    <w:family w:val="roman"/>
+    <w:pitch w:val="variable"/>
+    <w:sig w:usb0="E00002FF" w:usb1="420024FF" w:usb2="00000000" w:usb3="00000000" w:csb0="0000019F" w:csb1="00000000"/>
+  </w:font>
+  <w:font w:name="Calibri">
+    <w:panose1 w:val="020F0502020204030204"/>
+    <w:charset w:val="00"/>
+    <w:family w:val="swiss"/>
+    <w:pitch w:val="variable"/>
+    <w:sig w:usb0="E00002FF" w:usb1="4000ACFF" w:usb2="00000001" w:usb3="00000000" w:csb0="0000019F" w:csb1="00000000"/>
+  </w:font>
+  <w:font w:name="Calibri Light">
+    <w:panose1 w:val="020F0302020204030204"/>
+    <w:charset w:val="00"/>
+    <w:family w:val="swiss"/>
+    <w:pitch w:val="variable"/>
+    <w:sig w:usb0="A00002EF" w:usb1="4000207B" w:usb2="00000000" w:usb3="00000000" w:csb0="0000019F" w:csb1="00000000"/>
+  </w:font>
+</w:fonts>
+</file>
+
+<file path=word/glossary/settings.xml><?xml version="1.0" encoding="utf-8"?>
+<w:settings xmlns:mc="http://schemas.openxmlformats.org/markup-compatibility/2006" xmlns:o="urn:schemas-microsoft-com:office:office" xmlns:r="http://schemas.openxmlformats.org/officeDocument/2006/relationships" xmlns:m="http://schemas.openxmlformats.org/officeDocument/2006/math" xmlns:v="urn:schemas-microsoft-com:vml" xmlns:w10="urn:schemas-microsoft-com:office:word" xmlns:w="http://schemas.openxmlformats.org/wordprocessingml/2006/main" xmlns:w14="http://schemas.microsoft.com/office/word/2010/wordml" xmlns:w15="http://schemas.microsoft.com/office/word/2012/wordml" xmlns:sl="http://schemas.openxmlformats.org/schemaLibrary/2006/main" mc:Ignorable="w14 w15">
+  <w:view w:val="normal"/>
+  <w:defaultTabStop w:val="720"/>
+  <w:characterSpacingControl w:val="doNotCompress"/>
+  <w:compat>
+    <w:useFELayout/>
+    <w:compatSetting w:name="compatibilityMode" w:uri="http://schemas.microsoft.com/office/word" w:val="15"/>
+    <w:compatSetting w:name="overrideTableStyleFontSizeAndJustification" w:uri="http://schemas.microsoft.com/office/word" w:val="1"/>
+    <w:compatSetting w:name="enableOpenTypeFeatures" w:uri="http://schemas.microsoft.com/office/word" w:val="1"/>
+    <w:compatSetting w:name="doNotFlipMirrorIndents" w:uri="http://schemas.microsoft.com/office/word" w:val="1"/>
+    <w:compatSetting w:name="differentiateMultirowTableHeaders" w:uri="http://schemas.microsoft.com/office/word" w:val="1"/>
+  </w:compat>
+  <w:rsids>
+    <w:rsidRoot w:val="00B44F6E"/>
+    <w:rsid w:val="000517B7"/>
+    <w:rsid w:val="00B44F6E"/>
+  </w:rsids>
+  <m:mathPr>
+    <m:mathFont m:val="Cambria Math"/>
+    <m:brkBin m:val="before"/>
+    <m:brkBinSub m:val="--"/>
+    <m:smallFrac m:val="0"/>
+    <m:dispDef/>
+    <m:lMargin m:val="0"/>
+    <m:rMargin m:val="0"/>
+    <m:defJc m:val="centerGroup"/>
+    <m:wrapIndent m:val="1440"/>
+    <m:intLim m:val="subSup"/>
+    <m:naryLim m:val="undOvr"/>
+  </m:mathPr>
+  <w:themeFontLang w:val="en-US"/>
+  <w:clrSchemeMapping w:bg1="light1" w:t1="dark1" w:bg2="light2" w:t2="dark2" w:accent1="accent1" w:accent2="accent2" w:accent3="accent3" w:accent4="accent4" w:accent5="accent5" w:accent6="accent6" w:hyperlink="hyperlink" w:followedHyperlink="followedHyperlink"/>
+  <w:decimalSymbol w:val="."/>
+  <w:listSeparator w:val=","/>
+  <w15:chartTrackingRefBased/>
+</w:settings>
+</file>
+
+<file path=word/glossary/styles.xml><?xml version="1.0" encoding="utf-8"?>
+<w:styles xmlns:mc="http://schemas.openxmlformats.org/markup-compatibility/2006" xmlns:r="http://schemas.openxmlformats.org/officeDocument/2006/relationships" xmlns:w="http://schemas.openxmlformats.org/wordprocessingml/2006/main" xmlns:w14="http://schemas.microsoft.com/office/word/2010/wordml" xmlns:w15="http://schemas.microsoft.com/office/word/2012/wordml" mc:Ignorable="w14 w15">
+  <w:docDefaults>
+    <w:rPrDefault>
+      <w:rPr>
+        <w:rFonts w:asciiTheme="minorHAnsi" w:eastAsiaTheme="minorEastAsia" w:hAnsiTheme="minorHAnsi" w:cstheme="minorBidi"/>
+        <w:sz w:val="22"/>
+        <w:szCs w:val="22"/>
+        <w:lang w:val="en-US" w:eastAsia="en-US" w:bidi="ar-SA"/>
+      </w:rPr>
+    </w:rPrDefault>
+    <w:pPrDefault>
+      <w:pPr>
+        <w:spacing w:after="160" w:line="259" w:lineRule="auto"/>
+      </w:pPr>
+    </w:pPrDefault>
+  </w:docDefaults>
+  <w:latentStyles w:defLockedState="0" w:defUIPriority="99" w:defSemiHidden="0" w:defUnhideWhenUsed="0" w:defQFormat="0" w:count="371">
+    <w:lsdException w:name="Normal" w:uiPriority="0" w:qFormat="1"/>
+    <w:lsdException w:name="heading 1" w:uiPriority="9" w:qFormat="1"/>
+    <w:lsdException w:name="heading 2" w:semiHidden="1" w:uiPriority="9" w:unhideWhenUsed="1" w:qFormat="1"/>
+    <w:lsdException w:name="heading 3" w:semiHidden="1" w:uiPriority="9" w:unhideWhenUsed="1" w:qFormat="1"/>
+    <w:lsdException w:name="heading 4" w:semiHidden="1" w:uiPriority="9" w:unhideWhenUsed="1" w:qFormat="1"/>
+    <w:lsdException w:name="heading 5" w:semiHidden="1" w:uiPriority="9" w:unhideWhenUsed="1" w:qFormat="1"/>
+    <w:lsdException w:name="heading 6" w:semiHidden="1" w:uiPriority="9" w:unhideWhenUsed="1" w:qFormat="1"/>
+    <w:lsdException w:name="heading 7" w:semiHidden="1" w:uiPriority="9" w:unhideWhenUsed="1" w:qFormat="1"/>
+    <w:lsdException w:name="heading 8" w:semiHidden="1" w:uiPriority="9" w:unhideWhenUsed="1" w:qFormat="1"/>
+    <w:lsdException w:name="heading 9" w:semiHidden="1" w:uiPriority="9" w:unhideWhenUsed="1" w:qFormat="1"/>
+    <w:lsdException w:name="index 1" w:semiHidden="1" w:unhideWhenUsed="1"/>
+    <w:lsdException w:name="index 2" w:semiHidden="1" w:unhideWhenUsed="1"/>
+    <w:lsdException w:name="index 3" w:semiHidden="1" w:unhideWhenUsed="1"/>
+    <w:lsdException w:name="index 4" w:semiHidden="1" w:unhideWhenUsed="1"/>
+    <w:lsdException w:name="index 5" w:semiHidden="1" w:unhideWhenUsed="1"/>
+    <w:lsdException w:name="index 6" w:semiHidden="1" w:unhideWhenUsed="1"/>
+    <w:lsdException w:name="index 7" w:semiHidden="1" w:unhideWhenUsed="1"/>
+    <w:lsdException w:name="index 8" w:semiHidden="1" w:unhideWhenUsed="1"/>
+    <w:lsdException w:name="index 9" w:semiHidden="1" w:unhideWhenUsed="1"/>
+    <w:lsdException w:name="toc 1" w:semiHidden="1" w:uiPriority="39" w:unhideWhenUsed="1"/>
+    <w:lsdException w:name="toc 2" w:semiHidden="1" w:uiPriority="39" w:unhideWhenUsed="1"/>
+    <w:lsdException w:name="toc 3" w:semiHidden="1" w:uiPriority="39" w:unhideWhenUsed="1"/>
+    <w:lsdException w:name="toc 4" w:semiHidden="1" w:uiPriority="39" w:unhideWhenUsed="1"/>
+    <w:lsdException w:name="toc 5" w:semiHidden="1" w:uiPriority="39" w:unhideWhenUsed="1"/>
+    <w:lsdException w:name="toc 6" w:semiHidden="1" w:uiPriority="39" w:unhideWhenUsed="1"/>
+    <w:lsdException w:name="toc 7" w:semiHidden="1" w:uiPriority="39" w:unhideWhenUsed="1"/>
+    <w:lsdException w:name="toc 8" w:semiHidden="1" w:uiPriority="39" w:unhideWhenUsed="1"/>
+    <w:lsdException w:name="toc 9" w:semiHidden="1" w:uiPriority="39" w:unhideWhenUsed="1"/>
+    <w:lsdException w:name="Normal Indent" w:semiHidden="1" w:unhideWhenUsed="1"/>
+    <w:lsdException w:name="footnote text" w:semiHidden="1" w:unhideWhenUsed="1"/>
+    <w:lsdException w:name="annotation text" w:semiHidden="1" w:unhideWhenUsed="1"/>
+    <w:lsdException w:name="header" w:semiHidden="1" w:unhideWhenUsed="1"/>
+    <w:lsdException w:name="footer" w:semiHidden="1" w:unhideWhenUsed="1"/>
+    <w:lsdException w:name="index heading" w:semiHidden="1" w:unhideWhenUsed="1"/>
+    <w:lsdException w:name="caption" w:semiHidden="1" w:uiPriority="35" w:unhideWhenUsed="1" w:qFormat="1"/>
+    <w:lsdException w:name="table of figures" w:semiHidden="1" w:unhideWhenUsed="1"/>
+    <w:lsdException w:name="envelope address" w:semiHidden="1" w:unhideWhenUsed="1"/>
+    <w:lsdException w:name="envelope return" w:semiHidden="1" w:unhideWhenUsed="1"/>
+    <w:lsdException w:name="footnote reference" w:semiHidden="1" w:unhideWhenUsed="1"/>
+    <w:lsdException w:name="annotation reference" w:semiHidden="1" w:unhideWhenUsed="1"/>
+    <w:lsdException w:name="line number" w:semiHidden="1" w:unhideWhenUsed="1"/>
+    <w:lsdException w:name="page number" w:semiHidden="1" w:unhideWhenUsed="1"/>
+    <w:lsdException w:name="endnote reference" w:semiHidden="1" w:unhideWhenUsed="1"/>
+    <w:lsdException w:name="endnote text" w:semiHidden="1" w:unhideWhenUsed="1"/>
+    <w:lsdException w:name="table of authorities" w:semiHidden="1" w:unhideWhenUsed="1"/>
+    <w:lsdException w:name="macro" w:semiHidden="1" w:unhideWhenUsed="1"/>
+    <w:lsdException w:name="toa heading" w:semiHidden="1" w:unhideWhenUsed="1"/>
+    <w:lsdException w:name="List" w:semiHidden="1" w:unhideWhenUsed="1"/>
+    <w:lsdException w:name="List Bullet" w:semiHidden="1" w:unhideWhenUsed="1"/>
+    <w:lsdException w:name="List Number" w:semiHidden="1" w:unhideWhenUsed="1"/>
+    <w:lsdException w:name="List 2" w:semiHidden="1" w:unhideWhenUsed="1"/>
+    <w:lsdException w:name="List 3" w:semiHidden="1" w:unhideWhenUsed="1"/>
+    <w:lsdException w:name="List 4" w:semiHidden="1" w:unhideWhenUsed="1"/>
+    <w:lsdException w:name="List 5" w:semiHidden="1" w:unhideWhenUsed="1"/>
+    <w:lsdException w:name="List Bullet 2" w:semiHidden="1" w:unhideWhenUsed="1"/>
+    <w:lsdException w:name="List Bullet 3" w:semiHidden="1" w:unhideWhenUsed="1"/>
+    <w:lsdException w:name="List Bullet 4" w:semiHidden="1" w:unhideWhenUsed="1"/>
+    <w:lsdException w:name="List Bullet 5" w:semiHidden="1" w:unhideWhenUsed="1"/>
+    <w:lsdException w:name="List Number 2" w:semiHidden="1" w:unhideWhenUsed="1"/>
+    <w:lsdException w:name="List Number 3" w:semiHidden="1" w:unhideWhenUsed="1"/>
+    <w:lsdException w:name="List Number 4" w:semiHidden="1" w:unhideWhenUsed="1"/>
+    <w:lsdException w:name="List Number 5" w:semiHidden="1" w:unhideWhenUsed="1"/>
+    <w:lsdException w:name="Title" w:uiPriority="10" w:qFormat="1"/>
+    <w:lsdException w:name="Closing" w:semiHidden="1" w:unhideWhenUsed="1"/>
+    <w:lsdException w:name="Signature" w:semiHidden="1" w:unhideWhenUsed="1"/>
+    <w:lsdException w:name="Default Paragraph Font" w:semiHidden="1" w:uiPriority="1" w:unhideWhenUsed="1"/>
+    <w:lsdException w:name="Body Text" w:semiHidden="1" w:unhideWhenUsed="1"/>
+    <w:lsdException w:name="Body Text Indent" w:semiHidden="1" w:unhideWhenUsed="1"/>
+    <w:lsdException w:name="List Continue" w:semiHidden="1" w:unhideWhenUsed="1"/>
+    <w:lsdException w:name="List Continue 2" w:semiHidden="1" w:unhideWhenUsed="1"/>
+    <w:lsdException w:name="List Continue 3" w:semiHidden="1" w:unhideWhenUsed="1"/>
+    <w:lsdException w:name="List Continue 4" w:semiHidden="1" w:unhideWhenUsed="1"/>
+    <w:lsdException w:name="List Continue 5" w:semiHidden="1" w:unhideWhenUsed="1"/>
+    <w:lsdException w:name="Message Header" w:semiHidden="1" w:unhideWhenUsed="1"/>
+    <w:lsdException w:name="Subtitle" w:uiPriority="11" w:qFormat="1"/>
+    <w:lsdException w:name="Salutation" w:semiHidden="1" w:unhideWhenUsed="1"/>
+    <w:lsdException w:name="Date" w:semiHidden="1" w:unhideWhenUsed="1"/>
+    <w:lsdException w:name="Body Text First Indent" w:semiHidden="1" w:unhideWhenUsed="1"/>
+    <w:lsdException w:name="Body Text First Indent 2" w:semiHidden="1" w:unhideWhenUsed="1"/>
+    <w:lsdException w:name="Note Heading" w:semiHidden="1" w:unhideWhenUsed="1"/>
+    <w:lsdException w:name="Body Text 2" w:semiHidden="1" w:unhideWhenUsed="1"/>
+    <w:lsdException w:name="Body Text 3" w:semiHidden="1" w:unhideWhenUsed="1"/>
+    <w:lsdException w:name="Body Text Indent 2" w:semiHidden="1" w:unhideWhenUsed="1"/>
+    <w:lsdException w:name="Body Text Indent 3" w:semiHidden="1" w:unhideWhenUsed="1"/>
+    <w:lsdException w:name="Block Text" w:semiHidden="1" w:unhideWhenUsed="1"/>
+    <w:lsdException w:name="Hyperlink" w:semiHidden="1" w:unhideWhenUsed="1"/>
+    <w:lsdException w:name="FollowedHyperlink" w:semiHidden="1" w:unhideWhenUsed="1"/>
+    <w:lsdException w:name="Strong" w:uiPriority="22" w:qFormat="1"/>
+    <w:lsdException w:name="Emphasis" w:uiPriority="20" w:qFormat="1"/>
+    <w:lsdException w:name="Document Map" w:semiHidden="1" w:unhideWhenUsed="1"/>
+    <w:lsdException w:name="Plain Text" w:semiHidden="1" w:unhideWhenUsed="1"/>
+    <w:lsdException w:name="E-mail Signature" w:semiHidden="1" w:unhideWhenUsed="1"/>
+    <w:lsdException w:name="HTML Top of Form" w:semiHidden="1" w:unhideWhenUsed="1"/>
+    <w:lsdException w:name="HTML Bottom of Form" w:semiHidden="1" w:unhideWhenUsed="1"/>
+    <w:lsdException w:name="Normal (Web)" w:semiHidden="1" w:unhideWhenUsed="1"/>
+    <w:lsdException w:name="HTML Acronym" w:semiHidden="1" w:unhideWhenUsed="1"/>
+    <w:lsdException w:name="HTML Address" w:semiHidden="1" w:unhideWhenUsed="1"/>
+    <w:lsdException w:name="HTML Cite" w:semiHidden="1" w:unhideWhenUsed="1"/>
+    <w:lsdException w:name="HTML Code" w:semiHidden="1" w:unhideWhenUsed="1"/>
+    <w:lsdException w:name="HTML Definition" w:semiHidden="1" w:unhideWhenUsed="1"/>
+    <w:lsdException w:name="HTML Keyboard" w:semiHidden="1" w:unhideWhenUsed="1"/>
+    <w:lsdException w:name="HTML Preformatted" w:semiHidden="1" w:unhideWhenUsed="1"/>
+    <w:lsdException w:name="HTML Sample" w:semiHidden="1" w:unhideWhenUsed="1"/>
+    <w:lsdException w:name="HTML Typewriter" w:semiHidden="1" w:unhideWhenUsed="1"/>
+    <w:lsdException w:name="HTML Variable" w:semiHidden="1" w:unhideWhenUsed="1"/>
+    <w:lsdException w:name="Normal Table" w:semiHidden="1" w:unhideWhenUsed="1"/>
+    <w:lsdException w:name="annotation subject" w:semiHidden="1" w:unhideWhenUsed="1"/>
+    <w:lsdException w:name="No List" w:semiHidden="1" w:unhideWhenUsed="1"/>
+    <w:lsdException w:name="Outline List 1" w:semiHidden="1" w:unhideWhenUsed="1"/>
+    <w:lsdException w:name="Outline List 2" w:semiHidden="1" w:unhideWhenUsed="1"/>
+    <w:lsdException w:name="Outline List 3" w:semiHidden="1" w:unhideWhenUsed="1"/>
+    <w:lsdException w:name="Table Simple 1" w:semiHidden="1" w:unhideWhenUsed="1"/>
+    <w:lsdException w:name="Table Simple 2" w:semiHidden="1" w:unhideWhenUsed="1"/>
+    <w:lsdException w:name="Table Simple 3" w:semiHidden="1" w:unhideWhenUsed="1"/>
+    <w:lsdException w:name="Table Classic 1" w:semiHidden="1" w:unhideWhenUsed="1"/>
+    <w:lsdException w:name="Table Classic 2" w:semiHidden="1" w:unhideWhenUsed="1"/>
+    <w:lsdException w:name="Table Classic 3" w:semiHidden="1" w:unhideWhenUsed="1"/>
+    <w:lsdException w:name="Table Classic 4" w:semiHidden="1" w:unhideWhenUsed="1"/>
+    <w:lsdException w:name="Table Colorful 1" w:semiHidden="1" w:unhideWhenUsed="1"/>
+    <w:lsdException w:name="Table Colorful 2" w:semiHidden="1" w:unhideWhenUsed="1"/>
+    <w:lsdException w:name="Table Colorful 3" w:semiHidden="1" w:unhideWhenUsed="1"/>
+    <w:lsdException w:name="Table Columns 1" w:semiHidden="1" w:unhideWhenUsed="1"/>
+    <w:lsdException w:name="Table Columns 2" w:semiHidden="1" w:unhideWhenUsed="1"/>
+    <w:lsdException w:name="Table Columns 3" w:semiHidden="1" w:unhideWhenUsed="1"/>
+    <w:lsdException w:name="Table Columns 4" w:semiHidden="1" w:unhideWhenUsed="1"/>
+    <w:lsdException w:name="Table Columns 5" w:semiHidden="1" w:unhideWhenUsed="1"/>
+    <w:lsdException w:name="Table Grid 1" w:semiHidden="1" w:unhideWhenUsed="1"/>
+    <w:lsdException w:name="Table Grid 2" w:semiHidden="1" w:unhideWhenUsed="1"/>
+    <w:lsdException w:name="Table Grid 3" w:semiHidden="1" w:unhideWhenUsed="1"/>
+    <w:lsdException w:name="Table Grid 4" w:semiHidden="1" w:unhideWhenUsed="1"/>
+    <w:lsdException w:name="Table Grid 5" w:semiHidden="1" w:unhideWhenUsed="1"/>
+    <w:lsdException w:name="Table Grid 6" w:semiHidden="1" w:unhideWhenUsed="1"/>
+    <w:lsdException w:name="Table Grid 7" w:semiHidden="1" w:unhideWhenUsed="1"/>
+    <w:lsdException w:name="Table Grid 8" w:semiHidden="1" w:unhideWhenUsed="1"/>
+    <w:lsdException w:name="Table List 1" w:semiHidden="1" w:unhideWhenUsed="1"/>
+    <w:lsdException w:name="Table List 2" w:semiHidden="1" w:unhideWhenUsed="1"/>
+    <w:lsdException w:name="Table List 3" w:semiHidden="1" w:unhideWhenUsed="1"/>
+    <w:lsdException w:name="Table List 4" w:semiHidden="1" w:unhideWhenUsed="1"/>
+    <w:lsdException w:name="Table List 5" w:semiHidden="1" w:unhideWhenUsed="1"/>
+    <w:lsdException w:name="Table List 6" w:semiHidden="1" w:unhideWhenUsed="1"/>
+    <w:lsdException w:name="Table List 7" w:semiHidden="1" w:unhideWhenUsed="1"/>
+    <w:lsdException w:name="Table List 8" w:semiHidden="1" w:unhideWhenUsed="1"/>
+    <w:lsdException w:name="Table 3D effects 1" w:semiHidden="1" w:unhideWhenUsed="1"/>
+    <w:lsdException w:name="Table 3D effects 2" w:semiHidden="1" w:unhideWhenUsed="1"/>
+    <w:lsdException w:name="Table 3D effects 3" w:semiHidden="1" w:unhideWhenUsed="1"/>
+    <w:lsdException w:name="Table Contemporary" w:semiHidden="1" w:unhideWhenUsed="1"/>
+    <w:lsdException w:name="Table Elegant" w:semiHidden="1" w:unhideWhenUsed="1"/>
+    <w:lsdException w:name="Table Professional" w:semiHidden="1" w:unhideWhenUsed="1"/>
+    <w:lsdException w:name="Table Subtle 1" w:semiHidden="1" w:unhideWhenUsed="1"/>
+    <w:lsdException w:name="Table Subtle 2" w:semiHidden="1" w:unhideWhenUsed="1"/>
+    <w:lsdException w:name="Table Web 1" w:semiHidden="1" w:unhideWhenUsed="1"/>
+    <w:lsdException w:name="Table Web 2" w:semiHidden="1" w:unhideWhenUsed="1"/>
+    <w:lsdException w:name="Table Web 3" w:semiHidden="1" w:unhideWhenUsed="1"/>
+    <w:lsdException w:name="Balloon Text" w:semiHidden="1" w:unhideWhenUsed="1"/>
+    <w:lsdException w:name="Table Grid" w:uiPriority="39"/>
+    <w:lsdException w:name="Table Theme" w:semiHidden="1" w:unhideWhenUsed="1"/>
+    <w:lsdException w:name="Placeholder Text" w:semiHidden="1"/>
+    <w:lsdException w:name="No Spacing" w:uiPriority="1" w:qFormat="1"/>
+    <w:lsdException w:name="Light Shading" w:uiPriority="60"/>
+    <w:lsdException w:name="Light List" w:uiPriority="61"/>
+    <w:lsdException w:name="Light Grid" w:uiPriority="62"/>
+    <w:lsdException w:name="Medium Shading 1" w:uiPriority="63"/>
+    <w:lsdException w:name="Medium Shading 2" w:uiPriority="64"/>
+    <w:lsdException w:name="Medium List 1" w:uiPriority="65"/>
+    <w:lsdException w:name="Medium List 2" w:uiPriority="66"/>
+    <w:lsdException w:name="Medium Grid 1" w:uiPriority="67"/>
+    <w:lsdException w:name="Medium Grid 2" w:uiPriority="68"/>
+    <w:lsdException w:name="Medium Grid 3" w:uiPriority="69"/>
+    <w:lsdException w:name="Dark List" w:uiPriority="70"/>
+    <w:lsdException w:name="Colorful Shading" w:uiPriority="71"/>
+    <w:lsdException w:name="Colorful List" w:uiPriority="72"/>
+    <w:lsdException w:name="Colorful Grid" w:uiPriority="73"/>
+    <w:lsdException w:name="Light Shading Accent 1" w:uiPriority="60"/>
+    <w:lsdException w:name="Light List Accent 1" w:uiPriority="61"/>
+    <w:lsdException w:name="Light Grid Accent 1" w:uiPriority="62"/>
+    <w:lsdException w:name="Medium Shading 1 Accent 1" w:uiPriority="63"/>
+    <w:lsdException w:name="Medium Shading 2 Accent 1" w:uiPriority="64"/>
+    <w:lsdException w:name="Medium List 1 Accent 1" w:uiPriority="65"/>
+    <w:lsdException w:name="Revision" w:semiHidden="1"/>
+    <w:lsdException w:name="List Paragraph" w:uiPriority="34" w:qFormat="1"/>
+    <w:lsdException w:name="Quote" w:uiPriority="29" w:qFormat="1"/>
+    <w:lsdException w:name="Intense Quote" w:uiPriority="30" w:qFormat="1"/>
+    <w:lsdException w:name="Medium List 2 Accent 1" w:uiPriority="66"/>
+    <w:lsdException w:name="Medium Grid 1 Accent 1" w:uiPriority="67"/>
+    <w:lsdException w:name="Medium Grid 2 Accent 1" w:uiPriority="68"/>
+    <w:lsdException w:name="Medium Grid 3 Accent 1" w:uiPriority="69"/>
+    <w:lsdException w:name="Dark List Accent 1" w:uiPriority="70"/>
+    <w:lsdException w:name="Colorful Shading Accent 1" w:uiPriority="71"/>
+    <w:lsdException w:name="Colorful List Accent 1" w:uiPriority="72"/>
+    <w:lsdException w:name="Colorful Grid Accent 1" w:uiPriority="73"/>
+    <w:lsdException w:name="Light Shading Accent 2" w:uiPriority="60"/>
+    <w:lsdException w:name="Light List Accent 2" w:uiPriority="61"/>
+    <w:lsdException w:name="Light Grid Accent 2" w:uiPriority="62"/>
+    <w:lsdException w:name="Medium Shading 1 Accent 2" w:uiPriority="63"/>
+    <w:lsdException w:name="Medium Shading 2 Accent 2" w:uiPriority="64"/>
+    <w:lsdException w:name="Medium List 1 Accent 2" w:uiPriority="65"/>
+    <w:lsdException w:name="Medium List 2 Accent 2" w:uiPriority="66"/>
+    <w:lsdException w:name="Medium Grid 1 Accent 2" w:uiPriority="67"/>
+    <w:lsdException w:name="Medium Grid 2 Accent 2" w:uiPriority="68"/>
+    <w:lsdException w:name="Medium Grid 3 Accent 2" w:uiPriority="69"/>
+    <w:lsdException w:name="Dark List Accent 2" w:uiPriority="70"/>
+    <w:lsdException w:name="Colorful Shading Accent 2" w:uiPriority="71"/>
+    <w:lsdException w:name="Colorful List Accent 2" w:uiPriority="72"/>
+    <w:lsdException w:name="Colorful Grid Accent 2" w:uiPriority="73"/>
+    <w:lsdException w:name="Light Shading Accent 3" w:uiPriority="60"/>
+    <w:lsdException w:name="Light List Accent 3" w:uiPriority="61"/>
+    <w:lsdException w:name="Light Grid Accent 3" w:uiPriority="62"/>
+    <w:lsdException w:name="Medium Shading 1 Accent 3" w:uiPriority="63"/>
+    <w:lsdException w:name="Medium Shading 2 Accent 3" w:uiPriority="64"/>
+    <w:lsdException w:name="Medium List 1 Accent 3" w:uiPriority="65"/>
+    <w:lsdException w:name="Medium List 2 Accent 3" w:uiPriority="66"/>
+    <w:lsdException w:name="Medium Grid 1 Accent 3" w:uiPriority="67"/>
+    <w:lsdException w:name="Medium Grid 2 Accent 3" w:uiPriority="68"/>
+    <w:lsdException w:name="Medium Grid 3 Accent 3" w:uiPriority="69"/>
+    <w:lsdException w:name="Dark List Accent 3" w:uiPriority="70"/>
+    <w:lsdException w:name="Colorful Shading Accent 3" w:uiPriority="71"/>
+    <w:lsdException w:name="Colorful List Accent 3" w:uiPriority="72"/>
+    <w:lsdException w:name="Colorful Grid Accent 3" w:uiPriority="73"/>
+    <w:lsdException w:name="Light Shading Accent 4" w:uiPriority="60"/>
+    <w:lsdException w:name="Light List Accent 4" w:uiPriority="61"/>
+    <w:lsdException w:name="Light Grid Accent 4" w:uiPriority="62"/>
+    <w:lsdException w:name="Medium Shading 1 Accent 4" w:uiPriority="63"/>
+    <w:lsdException w:name="Medium Shading 2 Accent 4" w:uiPriority="64"/>
+    <w:lsdException w:name="Medium List 1 Accent 4" w:uiPriority="65"/>
+    <w:lsdException w:name="Medium List 2 Accent 4" w:uiPriority="66"/>
+    <w:lsdException w:name="Medium Grid 1 Accent 4" w:uiPriority="67"/>
+    <w:lsdException w:name="Medium Grid 2 Accent 4" w:uiPriority="68"/>
+    <w:lsdException w:name="Medium Grid 3 Accent 4" w:uiPriority="69"/>
+    <w:lsdException w:name="Dark List Accent 4" w:uiPriority="70"/>
+    <w:lsdException w:name="Colorful Shading Accent 4" w:uiPriority="71"/>
+    <w:lsdException w:name="Colorful List Accent 4" w:uiPriority="72"/>
+    <w:lsdException w:name="Colorful Grid Accent 4" w:uiPriority="73"/>
+    <w:lsdException w:name="Light Shading Accent 5" w:uiPriority="60"/>
+    <w:lsdException w:name="Light List Accent 5" w:uiPriority="61"/>
+    <w:lsdException w:name="Light Grid Accent 5" w:uiPriority="62"/>
+    <w:lsdException w:name="Medium Shading 1 Accent 5" w:uiPriority="63"/>
+    <w:lsdException w:name="Medium Shading 2 Accent 5" w:uiPriority="64"/>
+    <w:lsdException w:name="Medium List 1 Accent 5" w:uiPriority="65"/>
+    <w:lsdException w:name="Medium List 2 Accent 5" w:uiPriority="66"/>
+    <w:lsdException w:name="Medium Grid 1 Accent 5" w:uiPriority="67"/>
+    <w:lsdException w:name="Medium Grid 2 Accent 5" w:uiPriority="68"/>
+    <w:lsdException w:name="Medium Grid 3 Accent 5" w:uiPriority="69"/>
+    <w:lsdException w:name="Dark List Accent 5" w:uiPriority="70"/>
+    <w:lsdException w:name="Colorful Shading Accent 5" w:uiPriority="71"/>
+    <w:lsdException w:name="Colorful List Accent 5" w:uiPriority="72"/>
+    <w:lsdException w:name="Colorful Grid Accent 5" w:uiPriority="73"/>
+    <w:lsdException w:name="Light Shading Accent 6" w:uiPriority="60"/>
+    <w:lsdException w:name="Light List Accent 6" w:uiPriority="61"/>
+    <w:lsdException w:name="Light Grid Accent 6" w:uiPriority="62"/>
+    <w:lsdException w:name="Medium Shading 1 Accent 6" w:uiPriority="63"/>
+    <w:lsdException w:name="Medium Shading 2 Accent 6" w:uiPriority="64"/>
+    <w:lsdException w:name="Medium List 1 Accent 6" w:uiPriority="65"/>
+    <w:lsdException w:name="Medium List 2 Accent 6" w:uiPriority="66"/>
+    <w:lsdException w:name="Medium Grid 1 Accent 6" w:uiPriority="67"/>
+    <w:lsdException w:name="Medium Grid 2 Accent 6" w:uiPriority="68"/>
+    <w:lsdException w:name="Medium Grid 3 Accent 6" w:uiPriority="69"/>
+    <w:lsdException w:name="Dark List Accent 6" w:uiPriority="70"/>
+    <w:lsdException w:name="Colorful Shading Accent 6" w:uiPriority="71"/>
+    <w:lsdException w:name="Colorful List Accent 6" w:uiPriority="72"/>
+    <w:lsdException w:name="Colorful Grid Accent 6" w:uiPriority="73"/>
+    <w:lsdException w:name="Subtle Emphasis" w:uiPriority="19" w:qFormat="1"/>
+    <w:lsdException w:name="Intense Emphasis" w:uiPriority="21" w:qFormat="1"/>
+    <w:lsdException w:name="Subtle Reference" w:uiPriority="31" w:qFormat="1"/>
+    <w:lsdException w:name="Intense Reference" w:uiPriority="32" w:qFormat="1"/>
+    <w:lsdException w:name="Book Title" w:uiPriority="33" w:qFormat="1"/>
+    <w:lsdException w:name="Bibliography" w:semiHidden="1" w:uiPriority="37" w:unhideWhenUsed="1"/>
+    <w:lsdException w:name="TOC Heading" w:semiHidden="1" w:uiPriority="39" w:unhideWhenUsed="1" w:qFormat="1"/>
+    <w:lsdException w:name="Plain Table 1" w:uiPriority="41"/>
+    <w:lsdException w:name="Plain Table 2" w:uiPriority="42"/>
+    <w:lsdException w:name="Plain Table 3" w:uiPriority="43"/>
+    <w:lsdException w:name="Plain Table 4" w:uiPriority="44"/>
+    <w:lsdException w:name="Plain Table 5" w:uiPriority="45"/>
+    <w:lsdException w:name="Grid Table Light" w:uiPriority="40"/>
+    <w:lsdException w:name="Grid Table 1 Light" w:uiPriority="46"/>
+    <w:lsdException w:name="Grid Table 2" w:uiPriority="47"/>
+    <w:lsdException w:name="Grid Table 3" w:uiPriority="48"/>
+    <w:lsdException w:name="Grid Table 4" w:uiPriority="49"/>
+    <w:lsdException w:name="Grid Table 5 Dark" w:uiPriority="50"/>
+    <w:lsdException w:name="Grid Table 6 Colorful" w:uiPriority="51"/>
+    <w:lsdException w:name="Grid Table 7 Colorful" w:uiPriority="52"/>
+    <w:lsdException w:name="Grid Table 1 Light Accent 1" w:uiPriority="46"/>
+    <w:lsdException w:name="Grid Table 2 Accent 1" w:uiPriority="47"/>
+    <w:lsdException w:name="Grid Table 3 Accent 1" w:uiPriority="48"/>
+    <w:lsdException w:name="Grid Table 4 Accent 1" w:uiPriority="49"/>
+    <w:lsdException w:name="Grid Table 5 Dark Accent 1" w:uiPriority="50"/>
+    <w:lsdException w:name="Grid Table 6 Colorful Accent 1" w:uiPriority="51"/>
+    <w:lsdException w:name="Grid Table 7 Colorful Accent 1" w:uiPriority="52"/>
+    <w:lsdException w:name="Grid Table 1 Light Accent 2" w:uiPriority="46"/>
+    <w:lsdException w:name="Grid Table 2 Accent 2" w:uiPriority="47"/>
+    <w:lsdException w:name="Grid Table 3 Accent 2" w:uiPriority="48"/>
+    <w:lsdException w:name="Grid Table 4 Accent 2" w:uiPriority="49"/>
+    <w:lsdException w:name="Grid Table 5 Dark Accent 2" w:uiPriority="50"/>
+    <w:lsdException w:name="Grid Table 6 Colorful Accent 2" w:uiPriority="51"/>
+    <w:lsdException w:name="Grid Table 7 Colorful Accent 2" w:uiPriority="52"/>
+    <w:lsdException w:name="Grid Table 1 Light Accent 3" w:uiPriority="46"/>
+    <w:lsdException w:name="Grid Table 2 Accent 3" w:uiPriority="47"/>
+    <w:lsdException w:name="Grid Table 3 Accent 3" w:uiPriority="48"/>
+    <w:lsdException w:name="Grid Table 4 Accent 3" w:uiPriority="49"/>
+    <w:lsdException w:name="Grid Table 5 Dark Accent 3" w:uiPriority="50"/>
+    <w:lsdException w:name="Grid Table 6 Colorful Accent 3" w:uiPriority="51"/>
+    <w:lsdException w:name="Grid Table 7 Colorful Accent 3" w:uiPriority="52"/>
+    <w:lsdException w:name="Grid Table 1 Light Accent 4" w:uiPriority="46"/>
+    <w:lsdException w:name="Grid Table 2 Accent 4" w:uiPriority="47"/>
+    <w:lsdException w:name="Grid Table 3 Accent 4" w:uiPriority="48"/>
+    <w:lsdException w:name="Grid Table 4 Accent 4" w:uiPriority="49"/>
+    <w:lsdException w:name="Grid Table 5 Dark Accent 4" w:uiPriority="50"/>
+    <w:lsdException w:name="Grid Table 6 Colorful Accent 4" w:uiPriority="51"/>
+    <w:lsdException w:name="Grid Table 7 Colorful Accent 4" w:uiPriority="52"/>
+    <w:lsdException w:name="Grid Table 1 Light Accent 5" w:uiPriority="46"/>
+    <w:lsdException w:name="Grid Table 2 Accent 5" w:uiPriority="47"/>
+    <w:lsdException w:name="Grid Table 3 Accent 5" w:uiPriority="48"/>
+    <w:lsdException w:name="Grid Table 4 Accent 5" w:uiPriority="49"/>
+    <w:lsdException w:name="Grid Table 5 Dark Accent 5" w:uiPriority="50"/>
+    <w:lsdException w:name="Grid Table 6 Colorful Accent 5" w:uiPriority="51"/>
+    <w:lsdException w:name="Grid Table 7 Colorful Accent 5" w:uiPriority="52"/>
+    <w:lsdException w:name="Grid Table 1 Light Accent 6" w:uiPriority="46"/>
+    <w:lsdException w:name="Grid Table 2 Accent 6" w:uiPriority="47"/>
+    <w:lsdException w:name="Grid Table 3 Accent 6" w:uiPriority="48"/>
+    <w:lsdException w:name="Grid Table 4 Accent 6" w:uiPriority="49"/>
+    <w:lsdException w:name="Grid Table 5 Dark Accent 6" w:uiPriority="50"/>
+    <w:lsdException w:name="Grid Table 6 Colorful Accent 6" w:uiPriority="51"/>
+    <w:lsdException w:name="Grid Table 7 Colorful Accent 6" w:uiPriority="52"/>
+    <w:lsdException w:name="List Table 1 Light" w:uiPriority="46"/>
+    <w:lsdException w:name="List Table 2" w:uiPriority="47"/>
+    <w:lsdException w:name="List Table 3" w:uiPriority="48"/>
+    <w:lsdException w:name="List Table 4" w:uiPriority="49"/>
+    <w:lsdException w:name="List Table 5 Dark" w:uiPriority="50"/>
+    <w:lsdException w:name="List Table 6 Colorful" w:uiPriority="51"/>
+    <w:lsdException w:name="List Table 7 Colorful" w:uiPriority="52"/>
+    <w:lsdException w:name="List Table 1 Light Accent 1" w:uiPriority="46"/>
+    <w:lsdException w:name="List Table 2 Accent 1" w:uiPriority="47"/>
+    <w:lsdException w:name="List Table 3 Accent 1" w:uiPriority="48"/>
+    <w:lsdException w:name="List Table 4 Accent 1" w:uiPriority="49"/>
+    <w:lsdException w:name="List Table 5 Dark Accent 1" w:uiPriority="50"/>
+    <w:lsdException w:name="List Table 6 Colorful Accent 1" w:uiPriority="51"/>
+    <w:lsdException w:name="List Table 7 Colorful Accent 1" w:uiPriority="52"/>
+    <w:lsdException w:name="List Table 1 Light Accent 2" w:uiPriority="46"/>
+    <w:lsdException w:name="List Table 2 Accent 2" w:uiPriority="47"/>
+    <w:lsdException w:name="List Table 3 Accent 2" w:uiPriority="48"/>
+    <w:lsdException w:name="List Table 4 Accent 2" w:uiPriority="49"/>
+    <w:lsdException w:name="List Table 5 Dark Accent 2" w:uiPriority="50"/>
+    <w:lsdException w:name="List Table 6 Colorful Accent 2" w:uiPriority="51"/>
+    <w:lsdException w:name="List Table 7 Colorful Accent 2" w:uiPriority="52"/>
+    <w:lsdException w:name="List Table 1 Light Accent 3" w:uiPriority="46"/>
+    <w:lsdException w:name="List Table 2 Accent 3" w:uiPriority="47"/>
+    <w:lsdException w:name="List Table 3 Accent 3" w:uiPriority="48"/>
+    <w:lsdException w:name="List Table 4 Accent 3" w:uiPriority="49"/>
+    <w:lsdException w:name="List Table 5 Dark Accent 3" w:uiPriority="50"/>
+    <w:lsdException w:name="List Table 6 Colorful Accent 3" w:uiPriority="51"/>
+    <w:lsdException w:name="List Table 7 Colorful Accent 3" w:uiPriority="52"/>
+    <w:lsdException w:name="List Table 1 Light Accent 4" w:uiPriority="46"/>
+    <w:lsdException w:name="List Table 2 Accent 4" w:uiPriority="47"/>
+    <w:lsdException w:name="List Table 3 Accent 4" w:uiPriority="48"/>
+    <w:lsdException w:name="List Table 4 Accent 4" w:uiPriority="49"/>
+    <w:lsdException w:name="List Table 5 Dark Accent 4" w:uiPriority="50"/>
+    <w:lsdException w:name="List Table 6 Colorful Accent 4" w:uiPriority="51"/>
+    <w:lsdException w:name="List Table 7 Colorful Accent 4" w:uiPriority="52"/>
+    <w:lsdException w:name="List Table 1 Light Accent 5" w:uiPriority="46"/>
+    <w:lsdException w:name="List Table 2 Accent 5" w:uiPriority="47"/>
+    <w:lsdException w:name="List Table 3 Accent 5" w:uiPriority="48"/>
+    <w:lsdException w:name="List Table 4 Accent 5" w:uiPriority="49"/>
+    <w:lsdException w:name="List Table 5 Dark Accent 5" w:uiPriority="50"/>
+    <w:lsdException w:name="List Table 6 Colorful Accent 5" w:uiPriority="51"/>
+    <w:lsdException w:name="List Table 7 Colorful Accent 5" w:uiPriority="52"/>
+    <w:lsdException w:name="List Table 1 Light Accent 6" w:uiPriority="46"/>
+    <w:lsdException w:name="List Table 2 Accent 6" w:uiPriority="47"/>
+    <w:lsdException w:name="List Table 3 Accent 6" w:uiPriority="48"/>
+    <w:lsdException w:name="List Table 4 Accent 6" w:uiPriority="49"/>
+    <w:lsdException w:name="List Table 5 Dark Accent 6" w:uiPriority="50"/>
+    <w:lsdException w:name="List Table 6 Colorful Accent 6" w:uiPriority="51"/>
+    <w:lsdException w:name="List Table 7 Colorful Accent 6" w:uiPriority="52"/>
+  </w:latentStyles>
+  <w:style w:type="paragraph" w:default="1" w:styleId="Normal">
+    <w:name w:val="Normal"/>
+    <w:qFormat/>
+  </w:style>
+  <w:style w:type="character" w:default="1" w:styleId="DefaultParagraphFont">
+    <w:name w:val="Default Paragraph Font"/>
+    <w:uiPriority w:val="1"/>
+    <w:semiHidden/>
+    <w:unhideWhenUsed/>
+  </w:style>
+  <w:style w:type="table" w:default="1" w:styleId="TableNormal">
+    <w:name w:val="Normal Table"/>
+    <w:uiPriority w:val="99"/>
+    <w:semiHidden/>
+    <w:unhideWhenUsed/>
+    <w:tblPr>
+      <w:tblInd w:w="0" w:type="dxa"/>
+      <w:tblCellMar>
+        <w:top w:w="0" w:type="dxa"/>
+        <w:left w:w="108" w:type="dxa"/>
+        <w:bottom w:w="0" w:type="dxa"/>
+        <w:right w:w="108" w:type="dxa"/>
+      </w:tblCellMar>
+    </w:tblPr>
+  </w:style>
+  <w:style w:type="numbering" w:default="1" w:styleId="NoList">
+    <w:name w:val="No List"/>
+    <w:uiPriority w:val="99"/>
+    <w:semiHidden/>
+    <w:unhideWhenUsed/>
+  </w:style>
+  <w:style w:type="character" w:styleId="PlaceholderText">
+    <w:name w:val="Placeholder Text"/>
+    <w:basedOn w:val="DefaultParagraphFont"/>
+    <w:uiPriority w:val="99"/>
+    <w:semiHidden/>
+    <w:rsid w:val="00B44F6E"/>
+    <w:rPr>
+      <w:color w:val="808080"/>
+    </w:rPr>
+  </w:style>
+</w:styles>
+</file>
+
+<file path=word/glossary/webSettings.xml><?xml version="1.0" encoding="utf-8"?>
+<w:webSettings xmlns:mc="http://schemas.openxmlformats.org/markup-compatibility/2006" xmlns:r="http://schemas.openxmlformats.org/officeDocument/2006/relationships" xmlns:w="http://schemas.openxmlformats.org/wordprocessingml/2006/main" xmlns:w14="http://schemas.microsoft.com/office/word/2010/wordml" xmlns:w15="http://schemas.microsoft.com/office/word/2012/wordml" mc:Ignorable="w14 w15">
+  <w:optimizeForBrowser/>
+  <w:allowPNG/>
+</w:webSettings>
 </file>
 
 <file path=word/theme/theme1.xml><?xml version="1.0" encoding="utf-8"?>
@@ -4330,7 +5776,7 @@
 
 <file path=customXml/item1.xml><?xml version="1.0" encoding="utf-8"?>
 <CoverPageProperties xmlns="http://schemas.microsoft.com/office/2006/coverPageProps">
-  <PublishDate>2014-03-01T00:00:00</PublishDate>
+  <PublishDate>2014-04-01T00:00:00</PublishDate>
   <Abstract/>
   <CompanyAddress/>
   <CompanyPhone/>
@@ -4369,7 +5815,7 @@
 </file>
 
 <file path=customXml/itemProps3.xml><?xml version="1.0" encoding="utf-8"?>
-<ds:datastoreItem xmlns:ds="http://schemas.openxmlformats.org/officeDocument/2006/customXml" ds:itemID="{6C14EA79-7FEA-42E0-A8A7-5CE17E826EBC}">
+<ds:datastoreItem xmlns:ds="http://schemas.openxmlformats.org/officeDocument/2006/customXml" ds:itemID="{C3E1A0B9-1F3E-4F36-B78D-3429EF00B6DD}">
   <ds:schemaRefs>
     <ds:schemaRef ds:uri="http://schemas.openxmlformats.org/officeDocument/2006/bibliography"/>
   </ds:schemaRefs>

--- a/docs/Proposal.docx
+++ b/docs/Proposal.docx
@@ -164,19 +164,7 @@
                                     <w:rPr>
                                       <w:rStyle w:val="Hyperlink"/>
                                     </w:rPr>
-                                    <w:t>http://karteekkumarm</w:t>
-                                  </w:r>
-                                  <w:r>
-                                    <w:rPr>
-                                      <w:rStyle w:val="Hyperlink"/>
-                                    </w:rPr>
-                                    <w:t>.</w:t>
-                                  </w:r>
-                                  <w:r>
-                                    <w:rPr>
-                                      <w:rStyle w:val="Hyperlink"/>
-                                    </w:rPr>
-                                    <w:t>wix.com/terrain</w:t>
+                                    <w:t>http://karteekkumarm.wix.com/terrain</w:t>
                                   </w:r>
                                 </w:hyperlink>
                               </w:p>
@@ -646,7 +634,25 @@
           <w:color w:val="auto"/>
           <w:sz w:val="20"/>
         </w:rPr>
-        <w:t xml:space="preserve">Whether you are driving a tank through a war zone or watching a plane fly across Nevada, a common scene in many video games and animated movies is that of a beautiful mountain terrain. The goal of this project is to render a 3D scene of photorealistic mountain terrain that is vast and can be navigated </w:t>
+        <w:t xml:space="preserve">Whether you are driving a tank through a war zone or watching a plane fly across Nevada, a common scene in many video games and animated movies is that of a beautiful mountain terrain. The </w:t>
+      </w:r>
+      <w:r>
+        <w:rPr>
+          <w:rStyle w:val="Heading1Char"/>
+          <w:rFonts w:asciiTheme="minorHAnsi" w:eastAsiaTheme="minorHAnsi" w:hAnsiTheme="minorHAnsi" w:cstheme="minorBidi"/>
+          <w:color w:val="auto"/>
+          <w:sz w:val="20"/>
+        </w:rPr>
+        <w:t xml:space="preserve">primary </w:t>
+      </w:r>
+      <w:r>
+        <w:rPr>
+          <w:rStyle w:val="Heading1Char"/>
+          <w:rFonts w:asciiTheme="minorHAnsi" w:eastAsiaTheme="minorHAnsi" w:hAnsiTheme="minorHAnsi" w:cstheme="minorBidi"/>
+          <w:color w:val="auto"/>
+          <w:sz w:val="20"/>
+        </w:rPr>
+        <w:t xml:space="preserve">goal of this project is to render a 3D scene of photorealistic mountain terrain that is vast and can be navigated </w:t>
       </w:r>
       <w:r>
         <w:rPr>
@@ -666,6 +672,33 @@
         </w:rPr>
         <w:t xml:space="preserve"> fly through camera. </w:t>
       </w:r>
+      <w:r>
+        <w:rPr>
+          <w:rStyle w:val="Heading1Char"/>
+          <w:rFonts w:asciiTheme="minorHAnsi" w:eastAsiaTheme="minorHAnsi" w:hAnsiTheme="minorHAnsi" w:cstheme="minorBidi"/>
+          <w:color w:val="auto"/>
+          <w:sz w:val="20"/>
+        </w:rPr>
+        <w:t>Performance statistics gathered from the working demonstration are expected to prove that the</w:t>
+      </w:r>
+      <w:r>
+        <w:rPr>
+          <w:rStyle w:val="Heading1Char"/>
+          <w:rFonts w:asciiTheme="minorHAnsi" w:eastAsiaTheme="minorHAnsi" w:hAnsiTheme="minorHAnsi" w:cstheme="minorBidi"/>
+          <w:color w:val="auto"/>
+          <w:sz w:val="20"/>
+        </w:rPr>
+        <w:t xml:space="preserve"> implemented</w:t>
+      </w:r>
+      <w:r>
+        <w:rPr>
+          <w:rStyle w:val="Heading1Char"/>
+          <w:rFonts w:asciiTheme="minorHAnsi" w:eastAsiaTheme="minorHAnsi" w:hAnsiTheme="minorHAnsi" w:cstheme="minorBidi"/>
+          <w:color w:val="auto"/>
+          <w:sz w:val="20"/>
+        </w:rPr>
+        <w:t xml:space="preserve"> techniques are both performant and scalable.</w:t>
+      </w:r>
     </w:p>
     <w:p>
       <w:pPr>
@@ -701,7 +734,114 @@
         <w:jc w:val="both"/>
       </w:pPr>
       <w:r>
-        <w:t xml:space="preserve">This is it. </w:t>
+        <w:t xml:space="preserve">Beautiful photorealistic simulation of </w:t>
+      </w:r>
+      <w:r>
+        <w:t>mountain terrain form</w:t>
+      </w:r>
+      <w:r>
+        <w:t>s</w:t>
+      </w:r>
+      <w:r>
+        <w:t xml:space="preserve"> the basis of many beautiful outdoor scenes in video games and animated movies. However, the application of mountain terrain rendering is more than just being used to show </w:t>
+      </w:r>
+      <w:r>
+        <w:t>beautiful</w:t>
+      </w:r>
+      <w:r>
+        <w:t xml:space="preserve"> landscape. It forms the foundation </w:t>
+      </w:r>
+      <w:r>
+        <w:t>over</w:t>
+      </w:r>
+      <w:r>
+        <w:t xml:space="preserve"> which many </w:t>
+      </w:r>
+      <w:r>
+        <w:t>environments</w:t>
+      </w:r>
+      <w:r>
+        <w:t xml:space="preserve"> are built upon</w:t>
+      </w:r>
+      <w:r>
+        <w:t>. This ranges from depictions of</w:t>
+      </w:r>
+      <w:r>
+        <w:t xml:space="preserve"> outdoor farms or city experiences – </w:t>
+      </w:r>
+      <w:r>
+        <w:t>after all</w:t>
+      </w:r>
+      <w:r>
+        <w:t xml:space="preserve"> the earth is not flat. Therefore it becomes essential </w:t>
+      </w:r>
+      <w:r>
+        <w:t xml:space="preserve">for these programs to </w:t>
+      </w:r>
+      <w:r>
+        <w:t xml:space="preserve">be performant along with being </w:t>
+      </w:r>
+      <w:r>
+        <w:t xml:space="preserve">able to yield </w:t>
+      </w:r>
+      <w:r>
+        <w:t>photorealistic and beautiful</w:t>
+      </w:r>
+      <w:r>
+        <w:t xml:space="preserve"> scenes</w:t>
+      </w:r>
+      <w:r>
+        <w:t xml:space="preserve">. While rendering in </w:t>
+      </w:r>
+      <w:r>
+        <w:t>real-time</w:t>
+      </w:r>
+      <w:r>
+        <w:t xml:space="preserve">, it is </w:t>
+      </w:r>
+      <w:r>
+        <w:t>even more</w:t>
+      </w:r>
+      <w:r>
+        <w:t xml:space="preserve"> important to maintain a high frame</w:t>
+      </w:r>
+      <w:r>
+        <w:t>-</w:t>
+      </w:r>
+      <w:r>
+        <w:t>rate.</w:t>
+      </w:r>
+      <w:r>
+        <w:t xml:space="preserve"> This project intends to use techniques that result in the targeted photorealistic image while still being scalable and performant.</w:t>
+      </w:r>
+      <w:r>
+        <w:t xml:space="preserve"> </w:t>
+      </w:r>
+      <w:r>
+        <w:t>This is also made possible b</w:t>
+      </w:r>
+      <w:r>
+        <w:t xml:space="preserve">y making use of the high power GPU’s and CPU’s along with the advanced </w:t>
+      </w:r>
+      <w:proofErr w:type="spellStart"/>
+      <w:r>
+        <w:t>shader</w:t>
+      </w:r>
+      <w:proofErr w:type="spellEnd"/>
+      <w:r>
+        <w:t xml:space="preserve"> pipelines </w:t>
+      </w:r>
+      <w:r>
+        <w:t>provided with</w:t>
+      </w:r>
+      <w:r>
+        <w:t xml:space="preserve"> the latest graphic development tools</w:t>
+      </w:r>
+      <w:r>
+        <w:t>.</w:t>
+      </w:r>
+      <w:r>
+        <w:t xml:space="preserve"> </w:t>
       </w:r>
     </w:p>
     <w:p>
@@ -716,8 +856,14 @@
     <w:p>
       <w:pPr>
         <w:jc w:val="both"/>
-      </w:pPr>
-      <w:r>
+        <w:rPr>
+          <w:color w:val="FF0000"/>
+        </w:rPr>
+      </w:pPr>
+      <w:r>
+        <w:rPr>
+          <w:color w:val="FF0000"/>
+        </w:rPr>
         <w:t>This is it – talk about different techniques that are currently used.</w:t>
       </w:r>
     </w:p>
@@ -744,10 +890,19 @@
         <w:jc w:val="both"/>
       </w:pPr>
       <w:r>
+        <w:rPr>
+          <w:color w:val="FF0000"/>
+        </w:rPr>
         <w:t>The final scene of this program will render a photore</w:t>
       </w:r>
       <w:r>
-        <w:t>alistic mountain terrain scene in the middle of a water body. The distribution of rock and grass on the terrain along with the implementation of directional lighting will mimic what is expected in real mountain terrain. A skybox is rendered around the mountain terrain to contribute to the photorealism of the scene. A fly through camera is provided with user controls to navigate through the scene. The real-time performance statistics can be brought up by the use of debug controls given on the keyboard. Optionally, the scene can be rendered as a wire-mesh, lighting can be disabled and other parameters can be adjusted by the use of the debug keys.</w:t>
+        <w:rPr>
+          <w:color w:val="FF0000"/>
+        </w:rPr>
+        <w:t>alistic mountain terrain scene in the middle of a water body</w:t>
+      </w:r>
+      <w:r>
+        <w:t>. The distribution of rock and grass on the terrain along with the implementation of directional lighting will mimic what is expected in real mountain terrain. A skybox is rendered around the mountain terrain to contribute to the photorealism of the scene. A fly through camera is provided with user controls to navigate through the scene. The real-time performance statistics can be brought up by the use of debug controls given on the keyboard. Optionally, the scene can be rendered as a wire-mesh, lighting can be disabled and other parameters can be adjusted by the use of the debug keys.</w:t>
       </w:r>
     </w:p>
     <w:p>
@@ -756,6 +911,7 @@
         <w:jc w:val="both"/>
       </w:pPr>
       <w:r>
+        <w:lastRenderedPageBreak/>
         <w:t>Techniques</w:t>
       </w:r>
     </w:p>
@@ -784,11 +940,8 @@
         <w:jc w:val="both"/>
       </w:pPr>
       <w:r>
-        <w:lastRenderedPageBreak/>
         <w:t>Height Map</w:t>
       </w:r>
-      <w:bookmarkStart w:id="5" w:name="_GoBack"/>
-      <w:bookmarkEnd w:id="5"/>
     </w:p>
     <w:p>
       <w:pPr>
@@ -863,8 +1016,8 @@
             <v:path o:extrusionok="f" gradientshapeok="t" o:connecttype="rect"/>
             <o:lock v:ext="edit" aspectratio="t"/>
           </v:shapetype>
-          <v:shape id="_x0000_i1025" type="#_x0000_t75" style="width:431.65pt;height:338.05pt">
-            <v:imagedata r:id="rId13" o:title="Screenshot 2014-03-30 17.51"/>
+          <v:shape id="_x0000_i1025" type="#_x0000_t75" style="width:6in;height:338.25pt">
+            <v:imagedata r:id="rId13" o:title="Screenshot 2014-03-30 17"/>
           </v:shape>
         </w:pict>
       </w:r>
@@ -874,6 +1027,7 @@
         <w:jc w:val="both"/>
       </w:pPr>
       <w:r>
+        <w:lastRenderedPageBreak/>
         <w:t xml:space="preserve">The values from the height map are then applied to the vertices of the rectangles in the grid. </w:t>
       </w:r>
       <w:r>
@@ -885,10 +1039,9 @@
         <w:jc w:val="both"/>
       </w:pPr>
       <w:r>
-        <w:lastRenderedPageBreak/>
         <w:pict>
-          <v:shape id="_x0000_i1026" type="#_x0000_t75" style="width:431.65pt;height:338.05pt">
-            <v:imagedata r:id="rId14" o:title="Screenshot 2014-03-30 17.56"/>
+          <v:shape id="_x0000_i1026" type="#_x0000_t75" style="width:6in;height:338.25pt">
+            <v:imagedata r:id="rId14" o:title="Screenshot 2014-03-30 17"/>
           </v:shape>
         </w:pict>
       </w:r>
@@ -943,13 +1096,7 @@
             <w:rPr>
               <w:rFonts w:ascii="Cambria Math" w:hAnsi="Cambria Math"/>
             </w:rPr>
-            <m:t xml:space="preserve"> </m:t>
-          </m:r>
-          <m:r>
-            <w:rPr>
-              <w:rFonts w:ascii="Cambria Math" w:hAnsi="Cambria Math"/>
-            </w:rPr>
-            <m:t>X (c-a)</m:t>
+            <m:t xml:space="preserve"> X (c-a)</m:t>
           </m:r>
         </m:oMath>
       </m:oMathPara>
@@ -1045,7 +1192,11 @@
       </w:r>
       <w:proofErr w:type="spellEnd"/>
       <w:r>
-        <w:t xml:space="preserve"> the ambient light, the diffuse light intensity and the diffuse light direction. The pixel </w:t>
+        <w:t xml:space="preserve"> the ambient light, the diffuse light intensity and the diffuse </w:t>
+      </w:r>
+      <w:r>
+        <w:lastRenderedPageBreak/>
+        <w:t xml:space="preserve">light direction. The pixel </w:t>
       </w:r>
       <w:proofErr w:type="spellStart"/>
       <w:r>
@@ -1061,6 +1212,40 @@
       <w:r>
         <w:t xml:space="preserve"> light direction to compute the intensity of light at the current pixel.</w:t>
       </w:r>
+    </w:p>
+    <w:p>
+      <w:pPr>
+        <w:jc w:val="both"/>
+      </w:pPr>
+      <w:r>
+        <w:pict>
+          <v:shape id="_x0000_i1027" type="#_x0000_t75" style="width:6in;height:338.25pt">
+            <v:imagedata r:id="rId15" o:title="Screenshot 2014-03-30 17"/>
+          </v:shape>
+        </w:pict>
+      </w:r>
+    </w:p>
+    <w:p>
+      <w:pPr>
+        <w:pStyle w:val="Heading3"/>
+        <w:jc w:val="both"/>
+      </w:pPr>
+      <w:r>
+        <w:t>Multi-Texturing</w:t>
+      </w:r>
+    </w:p>
+    <w:p>
+      <w:pPr>
+        <w:jc w:val="both"/>
+      </w:pPr>
+      <w:r>
+        <w:t>To perform the texture of the terrain, we try to mimic what we observe while looking at images of real mountain terrain, noticeably the observation that areas of the terrain that have a high slop have appear to be rocky and areas that are more flat appear to be relatively grassier. We use this observation in our technique of texturing and apply a higher fraction of terrain to areas of the terrain with higher slope and apply higher fraction of grass texture to areas of the terrain with lower slope. This slope factor can be easily calculated by taking the dot product of the up vector with the normal of the triangle being textured. We then maintain a sea level and render a flat water texture for areas of the terrain that are at a height below the sea level. We perform additional calculation and add random factor to make the transition between the rock/grass texture to water texture seem more natural.</w:t>
+      </w:r>
+    </w:p>
+    <w:p>
+      <w:pPr>
+        <w:jc w:val="both"/>
+      </w:pPr>
     </w:p>
     <w:p>
       <w:pPr>
@@ -1069,33 +1254,19 @@
       <w:r>
         <w:lastRenderedPageBreak/>
         <w:pict>
-          <v:shape id="_x0000_i1027" type="#_x0000_t75" style="width:431.65pt;height:338.05pt">
-            <v:imagedata r:id="rId15" o:title="Screenshot 2014-03-30 17.56"/>
+          <v:shape id="_x0000_i1028" type="#_x0000_t75" style="width:6in;height:338.25pt">
+            <v:imagedata r:id="rId16" o:title="Screenshot 2014-03-30 17"/>
           </v:shape>
         </w:pict>
       </w:r>
     </w:p>
     <w:p>
       <w:pPr>
-        <w:pStyle w:val="Heading3"/>
-        <w:jc w:val="both"/>
-      </w:pPr>
-      <w:r>
-        <w:t>Multi-Texturing</w:t>
-      </w:r>
-    </w:p>
-    <w:p>
-      <w:pPr>
-        <w:jc w:val="both"/>
-      </w:pPr>
-      <w:r>
-        <w:t>To perform the texture of the terrain, we try to mimic what we observe while looking at images of real mountain terrain, noticeably the observation that areas of the terrain that have a high slop have appear to be rocky and areas that are more flat appear to be relatively grassier. We use this observation in our technique of texturing and apply a higher fraction of terrain to areas of the terrain with higher slope and apply higher fraction of grass texture to areas of the terrain with lower slope. This slope factor can be easily calculated by taking the dot product of the up vector with the normal of the triangle being textured. We then maintain a sea level and render a flat water texture for areas of the terrain that are at a height below the sea level. We perform additional calculation and add random factor to make the transition between the rock/grass texture to water texture seem more natural.</w:t>
-      </w:r>
-    </w:p>
-    <w:p>
-      <w:pPr>
-        <w:jc w:val="both"/>
-      </w:pPr>
+        <w:jc w:val="both"/>
+      </w:pPr>
+      <w:r>
+        <w:t>The multi-texturing along with lighting gives us the photorealistic mountain terrain that we target.</w:t>
+      </w:r>
     </w:p>
     <w:p>
       <w:pPr>
@@ -1104,29 +1275,8 @@
       <w:r>
         <w:lastRenderedPageBreak/>
         <w:pict>
-          <v:shape id="_x0000_i1028" type="#_x0000_t75" style="width:431.65pt;height:338.05pt">
-            <v:imagedata r:id="rId16" o:title="Screenshot 2014-03-30 17.56"/>
-          </v:shape>
-        </w:pict>
-      </w:r>
-    </w:p>
-    <w:p>
-      <w:pPr>
-        <w:jc w:val="both"/>
-      </w:pPr>
-      <w:r>
-        <w:t>The multi-texturing along with lighting gives us the photorealistic mountain terrain that we target.</w:t>
-      </w:r>
-    </w:p>
-    <w:p>
-      <w:pPr>
-        <w:jc w:val="both"/>
-      </w:pPr>
-      <w:r>
-        <w:lastRenderedPageBreak/>
-        <w:pict>
-          <v:shape id="_x0000_i1029" type="#_x0000_t75" style="width:431.65pt;height:338.05pt">
-            <v:imagedata r:id="rId17" o:title="Screenshot 2014-03-30 17.56"/>
+          <v:shape id="_x0000_i1029" type="#_x0000_t75" style="width:6in;height:338.25pt">
+            <v:imagedata r:id="rId17" o:title="Screenshot 2014-03-30 17"/>
           </v:shape>
         </w:pict>
       </w:r>
@@ -1295,16 +1445,7 @@
         <w:t>Move forward/back</w:t>
       </w:r>
       <w:r>
-        <w:t>: To move the camera forward/back we move the eye position and the look-at position along the View direction vector.</w:t>
-      </w:r>
-      <w:r>
-        <w:t xml:space="preserve"> </w:t>
-      </w:r>
-      <w:r>
-        <w:t>W</w:t>
-      </w:r>
-      <w:r>
-        <w:t>e make sure the distance between the eye position and the look at position is preserved.</w:t>
+        <w:t>: To move the camera forward/back we move the eye position and the look-at position along the View direction vector. We make sure the distance between the eye position and the look at position is preserved.</w:t>
       </w:r>
     </w:p>
     <w:p>
@@ -1323,10 +1464,7 @@
         <w:t>Yaw</w:t>
       </w:r>
       <w:r>
-        <w:t>: To implement yaw, we simply rotate the look-at position around the axis defined by the eye position and the up vector. W</w:t>
-      </w:r>
-      <w:r>
-        <w:t>e make sure the distance between the eye position and the look at position is preserved.</w:t>
+        <w:t>: To implement yaw, we simply rotate the look-at position around the axis defined by the eye position and the up vector. We make sure the distance between the eye position and the look at position is preserved.</w:t>
       </w:r>
     </w:p>
     <w:p>
@@ -1586,100 +1724,19 @@
     </w:p>
     <w:p>
       <w:pPr>
+        <w:pStyle w:val="Heading1"/>
+        <w:jc w:val="both"/>
+      </w:pPr>
+      <w:r>
+        <w:t>Program User Guide</w:t>
+      </w:r>
+    </w:p>
+    <w:p>
+      <w:pPr>
         <w:pStyle w:val="Heading2"/>
         <w:jc w:val="both"/>
       </w:pPr>
       <w:r>
-        <w:t>Program Structure</w:t>
-      </w:r>
-    </w:p>
-    <w:p>
-      <w:pPr>
-        <w:jc w:val="both"/>
-      </w:pPr>
-      <w:r>
-        <w:t xml:space="preserve">&lt;Place holder </w:t>
-      </w:r>
-      <w:r>
-        <w:t xml:space="preserve">for </w:t>
-      </w:r>
-      <w:r>
-        <w:t>Program structure in final Project Documentation&gt;</w:t>
-      </w:r>
-    </w:p>
-    <w:p>
-      <w:pPr>
-        <w:pStyle w:val="Heading2"/>
-        <w:jc w:val="both"/>
-      </w:pPr>
-      <w:r>
-        <w:t>Sequence Diagrams</w:t>
-      </w:r>
-    </w:p>
-    <w:p>
-      <w:pPr>
-        <w:jc w:val="both"/>
-      </w:pPr>
-      <w:r>
-        <w:t>&lt;</w:t>
-      </w:r>
-      <w:r>
-        <w:t>Place holder for</w:t>
-      </w:r>
-      <w:r>
-        <w:t xml:space="preserve"> </w:t>
-      </w:r>
-      <w:r>
-        <w:t>Sequence diagrams</w:t>
-      </w:r>
-      <w:r>
-        <w:t xml:space="preserve"> in final Project Documentation&gt;</w:t>
-      </w:r>
-    </w:p>
-    <w:p/>
-    <w:p>
-      <w:pPr>
-        <w:jc w:val="both"/>
-      </w:pPr>
-    </w:p>
-    <w:p>
-      <w:pPr>
-        <w:pStyle w:val="Heading2"/>
-        <w:jc w:val="both"/>
-      </w:pPr>
-      <w:r>
-        <w:t>Use Case Diagrams</w:t>
-      </w:r>
-    </w:p>
-    <w:p>
-      <w:pPr>
-        <w:jc w:val="both"/>
-      </w:pPr>
-      <w:r>
-        <w:t xml:space="preserve">&lt;Place holder for </w:t>
-      </w:r>
-      <w:r>
-        <w:t>Use-case diagrams</w:t>
-      </w:r>
-      <w:r>
-        <w:t xml:space="preserve"> in final Project Documentation&gt;</w:t>
-      </w:r>
-    </w:p>
-    <w:p>
-      <w:pPr>
-        <w:pStyle w:val="Heading1"/>
-        <w:jc w:val="both"/>
-      </w:pPr>
-      <w:r>
-        <w:t>Program User Guide</w:t>
-      </w:r>
-    </w:p>
-    <w:p>
-      <w:pPr>
-        <w:pStyle w:val="Heading2"/>
-        <w:jc w:val="both"/>
-      </w:pPr>
-      <w:r>
         <w:t>Running the program</w:t>
       </w:r>
     </w:p>
@@ -1717,6 +1774,7 @@
         <w:jc w:val="both"/>
       </w:pPr>
       <w:r>
+        <w:lastRenderedPageBreak/>
         <w:t xml:space="preserve">First we run the height map generation program – “GenerateHeightmap.exe” to output a random height map in the form of </w:t>
       </w:r>
       <w:r>
@@ -1818,11 +1876,69 @@
     </w:p>
     <w:p>
       <w:pPr>
+        <w:pStyle w:val="ListParagraph"/>
+        <w:numPr>
+          <w:ilvl w:val="0"/>
+          <w:numId w:val="16"/>
+        </w:numPr>
+        <w:jc w:val="both"/>
+      </w:pPr>
+      <w:r>
+        <w:t>‘k’ – Screen shot</w:t>
+      </w:r>
+    </w:p>
+    <w:p>
+      <w:pPr>
+        <w:pStyle w:val="ListParagraph"/>
+        <w:numPr>
+          <w:ilvl w:val="0"/>
+          <w:numId w:val="16"/>
+        </w:numPr>
+        <w:jc w:val="both"/>
+      </w:pPr>
+      <w:r>
+        <w:t>‘l’ – Toggle Lighting</w:t>
+      </w:r>
+    </w:p>
+    <w:p>
+      <w:pPr>
+        <w:pStyle w:val="ListParagraph"/>
+        <w:numPr>
+          <w:ilvl w:val="0"/>
+          <w:numId w:val="16"/>
+        </w:numPr>
+        <w:jc w:val="both"/>
+      </w:pPr>
+      <w:r>
+        <w:t xml:space="preserve">‘m’ – Toggle </w:t>
+      </w:r>
+      <w:proofErr w:type="spellStart"/>
+      <w:r>
+        <w:t>wiremesh</w:t>
+      </w:r>
+      <w:proofErr w:type="spellEnd"/>
+    </w:p>
+    <w:p>
+      <w:pPr>
+        <w:pStyle w:val="ListParagraph"/>
+        <w:numPr>
+          <w:ilvl w:val="0"/>
+          <w:numId w:val="16"/>
+        </w:numPr>
+        <w:jc w:val="both"/>
+      </w:pPr>
+      <w:r>
+        <w:t>‘t’ – Toggle texturing</w:t>
+      </w:r>
+      <w:bookmarkStart w:id="5" w:name="_GoBack"/>
+      <w:bookmarkEnd w:id="5"/>
+    </w:p>
+    <w:p>
+      <w:pPr>
         <w:pStyle w:val="Heading2"/>
         <w:jc w:val="both"/>
       </w:pPr>
       <w:r>
-        <w:lastRenderedPageBreak/>
         <w:t>Screenshots</w:t>
       </w:r>
     </w:p>
@@ -1832,8 +1948,8 @@
       </w:pPr>
       <w:r>
         <w:pict>
-          <v:shape id="_x0000_i1030" type="#_x0000_t75" style="width:431.65pt;height:338.05pt">
-            <v:imagedata r:id="rId18" o:title="Screenshot 2014-03-24 08.19"/>
+          <v:shape id="_x0000_i1030" type="#_x0000_t75" style="width:6in;height:338.25pt">
+            <v:imagedata r:id="rId18" o:title="Screenshot 2014-03-24 08"/>
           </v:shape>
         </w:pict>
       </w:r>
@@ -1845,8 +1961,8 @@
       <w:r>
         <w:lastRenderedPageBreak/>
         <w:pict>
-          <v:shape id="_x0000_i1031" type="#_x0000_t75" style="width:431.65pt;height:338.05pt">
-            <v:imagedata r:id="rId19" o:title="Screenshot 2014-03-24 09.06"/>
+          <v:shape id="_x0000_i1031" type="#_x0000_t75" style="width:6in;height:338.25pt">
+            <v:imagedata r:id="rId19" o:title="Screenshot 2014-03-24 09"/>
           </v:shape>
         </w:pict>
       </w:r>
@@ -2600,8 +2716,6 @@
       </w:r>
       <w:r>
         <w:br/>
-      </w:r>
-      <w:r>
         <w:t>/*-------------------------------------------------------------------------------------------------------------------*/</w:t>
       </w:r>
     </w:p>
@@ -2662,8 +2776,6 @@
       </w:r>
       <w:r>
         <w:br/>
-      </w:r>
-      <w:r>
         <w:t>/*-------------------------------------------------------------------------------------------------------------------*/</w:t>
       </w:r>
     </w:p>
@@ -2732,7 +2844,7 @@
       <w:rPr>
         <w:noProof/>
       </w:rPr>
-      <w:t>2</w:t>
+      <w:t>9</w:t>
     </w:r>
     <w:r>
       <w:fldChar w:fldCharType="end"/>
@@ -4929,566 +5041,6 @@
 </w:styles>
 </file>
 
-<file path=word/glossary/document.xml><?xml version="1.0" encoding="utf-8"?>
-<w:glossaryDocument xmlns:wpc="http://schemas.microsoft.com/office/word/2010/wordprocessingCanvas" xmlns:mc="http://schemas.openxmlformats.org/markup-compatibility/2006" xmlns:o="urn:schemas-microsoft-com:office:office" xmlns:r="http://schemas.openxmlformats.org/officeDocument/2006/relationships" xmlns:m="http://schemas.openxmlformats.org/officeDocument/2006/math" xmlns:v="urn:schemas-microsoft-com:vml" xmlns:wp14="http://schemas.microsoft.com/office/word/2010/wordprocessingDrawing" xmlns:wp="http://schemas.openxmlformats.org/drawingml/2006/wordprocessingDrawing" xmlns:w10="urn:schemas-microsoft-com:office:word" xmlns:w="http://schemas.openxmlformats.org/wordprocessingml/2006/main" xmlns:w14="http://schemas.microsoft.com/office/word/2010/wordml" xmlns:w15="http://schemas.microsoft.com/office/word/2012/wordml" xmlns:wpg="http://schemas.microsoft.com/office/word/2010/wordprocessingGroup" xmlns:wpi="http://schemas.microsoft.com/office/word/2010/wordprocessingInk" xmlns:wne="http://schemas.microsoft.com/office/word/2006/wordml" xmlns:wps="http://schemas.microsoft.com/office/word/2010/wordprocessingShape" mc:Ignorable="w14 w15 wp14"/>
-</file>
-
-<file path=word/glossary/fontTable.xml><?xml version="1.0" encoding="utf-8"?>
-<w:fonts xmlns:mc="http://schemas.openxmlformats.org/markup-compatibility/2006" xmlns:r="http://schemas.openxmlformats.org/officeDocument/2006/relationships" xmlns:w="http://schemas.openxmlformats.org/wordprocessingml/2006/main" xmlns:w14="http://schemas.microsoft.com/office/word/2010/wordml" xmlns:w15="http://schemas.microsoft.com/office/word/2012/wordml" mc:Ignorable="w14 w15">
-  <w:font w:name="Century Gothic">
-    <w:altName w:val="Segoe UI"/>
-    <w:panose1 w:val="020B0502020202020204"/>
-    <w:charset w:val="00"/>
-    <w:family w:val="swiss"/>
-    <w:pitch w:val="variable"/>
-    <w:sig w:usb0="00000287" w:usb1="00000000" w:usb2="00000000" w:usb3="00000000" w:csb0="0000009F" w:csb1="00000000"/>
-  </w:font>
-  <w:font w:name="Times New Roman">
-    <w:panose1 w:val="02020603050405020304"/>
-    <w:charset w:val="00"/>
-    <w:family w:val="roman"/>
-    <w:pitch w:val="variable"/>
-    <w:sig w:usb0="E0002EFF" w:usb1="C0007843" w:usb2="00000009" w:usb3="00000000" w:csb0="000001FF" w:csb1="00000000"/>
-  </w:font>
-  <w:font w:name="Symbol">
-    <w:panose1 w:val="05050102010706020507"/>
-    <w:charset w:val="02"/>
-    <w:family w:val="roman"/>
-    <w:pitch w:val="variable"/>
-    <w:sig w:usb0="00000000" w:usb1="10000000" w:usb2="00000000" w:usb3="00000000" w:csb0="80000000" w:csb1="00000000"/>
-  </w:font>
-  <w:font w:name="Courier New">
-    <w:panose1 w:val="02070309020205020404"/>
-    <w:charset w:val="00"/>
-    <w:family w:val="modern"/>
-    <w:pitch w:val="fixed"/>
-    <w:sig w:usb0="E0002AFF" w:usb1="C0007843" w:usb2="00000009" w:usb3="00000000" w:csb0="000001FF" w:csb1="00000000"/>
-  </w:font>
-  <w:font w:name="Wingdings">
-    <w:panose1 w:val="05000000000000000000"/>
-    <w:charset w:val="02"/>
-    <w:family w:val="auto"/>
-    <w:pitch w:val="variable"/>
-    <w:sig w:usb0="00000000" w:usb1="10000000" w:usb2="00000000" w:usb3="00000000" w:csb0="80000000" w:csb1="00000000"/>
-  </w:font>
-  <w:font w:name="Constantia">
-    <w:panose1 w:val="02030602050306030303"/>
-    <w:charset w:val="00"/>
-    <w:family w:val="roman"/>
-    <w:pitch w:val="variable"/>
-    <w:sig w:usb0="A00002EF" w:usb1="4000204B" w:usb2="00000000" w:usb3="00000000" w:csb0="0000019F" w:csb1="00000000"/>
-  </w:font>
-  <w:font w:name="Tahoma">
-    <w:panose1 w:val="020B0604030504040204"/>
-    <w:charset w:val="00"/>
-    <w:family w:val="swiss"/>
-    <w:pitch w:val="variable"/>
-    <w:sig w:usb0="E1002EFF" w:usb1="C000605B" w:usb2="00000029" w:usb3="00000000" w:csb0="000101FF" w:csb1="00000000"/>
-  </w:font>
-  <w:font w:name="Cambria Math">
-    <w:panose1 w:val="02040503050406030204"/>
-    <w:charset w:val="00"/>
-    <w:family w:val="roman"/>
-    <w:pitch w:val="variable"/>
-    <w:sig w:usb0="E00002FF" w:usb1="420024FF" w:usb2="00000000" w:usb3="00000000" w:csb0="0000019F" w:csb1="00000000"/>
-  </w:font>
-  <w:font w:name="Calibri">
-    <w:panose1 w:val="020F0502020204030204"/>
-    <w:charset w:val="00"/>
-    <w:family w:val="swiss"/>
-    <w:pitch w:val="variable"/>
-    <w:sig w:usb0="E00002FF" w:usb1="4000ACFF" w:usb2="00000001" w:usb3="00000000" w:csb0="0000019F" w:csb1="00000000"/>
-  </w:font>
-  <w:font w:name="Calibri Light">
-    <w:panose1 w:val="020F0302020204030204"/>
-    <w:charset w:val="00"/>
-    <w:family w:val="swiss"/>
-    <w:pitch w:val="variable"/>
-    <w:sig w:usb0="A00002EF" w:usb1="4000207B" w:usb2="00000000" w:usb3="00000000" w:csb0="0000019F" w:csb1="00000000"/>
-  </w:font>
-</w:fonts>
-</file>
-
-<file path=word/glossary/settings.xml><?xml version="1.0" encoding="utf-8"?>
-<w:settings xmlns:mc="http://schemas.openxmlformats.org/markup-compatibility/2006" xmlns:o="urn:schemas-microsoft-com:office:office" xmlns:r="http://schemas.openxmlformats.org/officeDocument/2006/relationships" xmlns:m="http://schemas.openxmlformats.org/officeDocument/2006/math" xmlns:v="urn:schemas-microsoft-com:vml" xmlns:w10="urn:schemas-microsoft-com:office:word" xmlns:w="http://schemas.openxmlformats.org/wordprocessingml/2006/main" xmlns:w14="http://schemas.microsoft.com/office/word/2010/wordml" xmlns:w15="http://schemas.microsoft.com/office/word/2012/wordml" xmlns:sl="http://schemas.openxmlformats.org/schemaLibrary/2006/main" mc:Ignorable="w14 w15">
-  <w:view w:val="normal"/>
-  <w:defaultTabStop w:val="720"/>
-  <w:characterSpacingControl w:val="doNotCompress"/>
-  <w:compat>
-    <w:useFELayout/>
-    <w:compatSetting w:name="compatibilityMode" w:uri="http://schemas.microsoft.com/office/word" w:val="15"/>
-    <w:compatSetting w:name="overrideTableStyleFontSizeAndJustification" w:uri="http://schemas.microsoft.com/office/word" w:val="1"/>
-    <w:compatSetting w:name="enableOpenTypeFeatures" w:uri="http://schemas.microsoft.com/office/word" w:val="1"/>
-    <w:compatSetting w:name="doNotFlipMirrorIndents" w:uri="http://schemas.microsoft.com/office/word" w:val="1"/>
-    <w:compatSetting w:name="differentiateMultirowTableHeaders" w:uri="http://schemas.microsoft.com/office/word" w:val="1"/>
-  </w:compat>
-  <w:rsids>
-    <w:rsidRoot w:val="00B44F6E"/>
-    <w:rsid w:val="000517B7"/>
-    <w:rsid w:val="00B44F6E"/>
-  </w:rsids>
-  <m:mathPr>
-    <m:mathFont m:val="Cambria Math"/>
-    <m:brkBin m:val="before"/>
-    <m:brkBinSub m:val="--"/>
-    <m:smallFrac m:val="0"/>
-    <m:dispDef/>
-    <m:lMargin m:val="0"/>
-    <m:rMargin m:val="0"/>
-    <m:defJc m:val="centerGroup"/>
-    <m:wrapIndent m:val="1440"/>
-    <m:intLim m:val="subSup"/>
-    <m:naryLim m:val="undOvr"/>
-  </m:mathPr>
-  <w:themeFontLang w:val="en-US"/>
-  <w:clrSchemeMapping w:bg1="light1" w:t1="dark1" w:bg2="light2" w:t2="dark2" w:accent1="accent1" w:accent2="accent2" w:accent3="accent3" w:accent4="accent4" w:accent5="accent5" w:accent6="accent6" w:hyperlink="hyperlink" w:followedHyperlink="followedHyperlink"/>
-  <w:decimalSymbol w:val="."/>
-  <w:listSeparator w:val=","/>
-  <w15:chartTrackingRefBased/>
-</w:settings>
-</file>
-
-<file path=word/glossary/styles.xml><?xml version="1.0" encoding="utf-8"?>
-<w:styles xmlns:mc="http://schemas.openxmlformats.org/markup-compatibility/2006" xmlns:r="http://schemas.openxmlformats.org/officeDocument/2006/relationships" xmlns:w="http://schemas.openxmlformats.org/wordprocessingml/2006/main" xmlns:w14="http://schemas.microsoft.com/office/word/2010/wordml" xmlns:w15="http://schemas.microsoft.com/office/word/2012/wordml" mc:Ignorable="w14 w15">
-  <w:docDefaults>
-    <w:rPrDefault>
-      <w:rPr>
-        <w:rFonts w:asciiTheme="minorHAnsi" w:eastAsiaTheme="minorEastAsia" w:hAnsiTheme="minorHAnsi" w:cstheme="minorBidi"/>
-        <w:sz w:val="22"/>
-        <w:szCs w:val="22"/>
-        <w:lang w:val="en-US" w:eastAsia="en-US" w:bidi="ar-SA"/>
-      </w:rPr>
-    </w:rPrDefault>
-    <w:pPrDefault>
-      <w:pPr>
-        <w:spacing w:after="160" w:line="259" w:lineRule="auto"/>
-      </w:pPr>
-    </w:pPrDefault>
-  </w:docDefaults>
-  <w:latentStyles w:defLockedState="0" w:defUIPriority="99" w:defSemiHidden="0" w:defUnhideWhenUsed="0" w:defQFormat="0" w:count="371">
-    <w:lsdException w:name="Normal" w:uiPriority="0" w:qFormat="1"/>
-    <w:lsdException w:name="heading 1" w:uiPriority="9" w:qFormat="1"/>
-    <w:lsdException w:name="heading 2" w:semiHidden="1" w:uiPriority="9" w:unhideWhenUsed="1" w:qFormat="1"/>
-    <w:lsdException w:name="heading 3" w:semiHidden="1" w:uiPriority="9" w:unhideWhenUsed="1" w:qFormat="1"/>
-    <w:lsdException w:name="heading 4" w:semiHidden="1" w:uiPriority="9" w:unhideWhenUsed="1" w:qFormat="1"/>
-    <w:lsdException w:name="heading 5" w:semiHidden="1" w:uiPriority="9" w:unhideWhenUsed="1" w:qFormat="1"/>
-    <w:lsdException w:name="heading 6" w:semiHidden="1" w:uiPriority="9" w:unhideWhenUsed="1" w:qFormat="1"/>
-    <w:lsdException w:name="heading 7" w:semiHidden="1" w:uiPriority="9" w:unhideWhenUsed="1" w:qFormat="1"/>
-    <w:lsdException w:name="heading 8" w:semiHidden="1" w:uiPriority="9" w:unhideWhenUsed="1" w:qFormat="1"/>
-    <w:lsdException w:name="heading 9" w:semiHidden="1" w:uiPriority="9" w:unhideWhenUsed="1" w:qFormat="1"/>
-    <w:lsdException w:name="index 1" w:semiHidden="1" w:unhideWhenUsed="1"/>
-    <w:lsdException w:name="index 2" w:semiHidden="1" w:unhideWhenUsed="1"/>
-    <w:lsdException w:name="index 3" w:semiHidden="1" w:unhideWhenUsed="1"/>
-    <w:lsdException w:name="index 4" w:semiHidden="1" w:unhideWhenUsed="1"/>
-    <w:lsdException w:name="index 5" w:semiHidden="1" w:unhideWhenUsed="1"/>
-    <w:lsdException w:name="index 6" w:semiHidden="1" w:unhideWhenUsed="1"/>
-    <w:lsdException w:name="index 7" w:semiHidden="1" w:unhideWhenUsed="1"/>
-    <w:lsdException w:name="index 8" w:semiHidden="1" w:unhideWhenUsed="1"/>
-    <w:lsdException w:name="index 9" w:semiHidden="1" w:unhideWhenUsed="1"/>
-    <w:lsdException w:name="toc 1" w:semiHidden="1" w:uiPriority="39" w:unhideWhenUsed="1"/>
-    <w:lsdException w:name="toc 2" w:semiHidden="1" w:uiPriority="39" w:unhideWhenUsed="1"/>
-    <w:lsdException w:name="toc 3" w:semiHidden="1" w:uiPriority="39" w:unhideWhenUsed="1"/>
-    <w:lsdException w:name="toc 4" w:semiHidden="1" w:uiPriority="39" w:unhideWhenUsed="1"/>
-    <w:lsdException w:name="toc 5" w:semiHidden="1" w:uiPriority="39" w:unhideWhenUsed="1"/>
-    <w:lsdException w:name="toc 6" w:semiHidden="1" w:uiPriority="39" w:unhideWhenUsed="1"/>
-    <w:lsdException w:name="toc 7" w:semiHidden="1" w:uiPriority="39" w:unhideWhenUsed="1"/>
-    <w:lsdException w:name="toc 8" w:semiHidden="1" w:uiPriority="39" w:unhideWhenUsed="1"/>
-    <w:lsdException w:name="toc 9" w:semiHidden="1" w:uiPriority="39" w:unhideWhenUsed="1"/>
-    <w:lsdException w:name="Normal Indent" w:semiHidden="1" w:unhideWhenUsed="1"/>
-    <w:lsdException w:name="footnote text" w:semiHidden="1" w:unhideWhenUsed="1"/>
-    <w:lsdException w:name="annotation text" w:semiHidden="1" w:unhideWhenUsed="1"/>
-    <w:lsdException w:name="header" w:semiHidden="1" w:unhideWhenUsed="1"/>
-    <w:lsdException w:name="footer" w:semiHidden="1" w:unhideWhenUsed="1"/>
-    <w:lsdException w:name="index heading" w:semiHidden="1" w:unhideWhenUsed="1"/>
-    <w:lsdException w:name="caption" w:semiHidden="1" w:uiPriority="35" w:unhideWhenUsed="1" w:qFormat="1"/>
-    <w:lsdException w:name="table of figures" w:semiHidden="1" w:unhideWhenUsed="1"/>
-    <w:lsdException w:name="envelope address" w:semiHidden="1" w:unhideWhenUsed="1"/>
-    <w:lsdException w:name="envelope return" w:semiHidden="1" w:unhideWhenUsed="1"/>
-    <w:lsdException w:name="footnote reference" w:semiHidden="1" w:unhideWhenUsed="1"/>
-    <w:lsdException w:name="annotation reference" w:semiHidden="1" w:unhideWhenUsed="1"/>
-    <w:lsdException w:name="line number" w:semiHidden="1" w:unhideWhenUsed="1"/>
-    <w:lsdException w:name="page number" w:semiHidden="1" w:unhideWhenUsed="1"/>
-    <w:lsdException w:name="endnote reference" w:semiHidden="1" w:unhideWhenUsed="1"/>
-    <w:lsdException w:name="endnote text" w:semiHidden="1" w:unhideWhenUsed="1"/>
-    <w:lsdException w:name="table of authorities" w:semiHidden="1" w:unhideWhenUsed="1"/>
-    <w:lsdException w:name="macro" w:semiHidden="1" w:unhideWhenUsed="1"/>
-    <w:lsdException w:name="toa heading" w:semiHidden="1" w:unhideWhenUsed="1"/>
-    <w:lsdException w:name="List" w:semiHidden="1" w:unhideWhenUsed="1"/>
-    <w:lsdException w:name="List Bullet" w:semiHidden="1" w:unhideWhenUsed="1"/>
-    <w:lsdException w:name="List Number" w:semiHidden="1" w:unhideWhenUsed="1"/>
-    <w:lsdException w:name="List 2" w:semiHidden="1" w:unhideWhenUsed="1"/>
-    <w:lsdException w:name="List 3" w:semiHidden="1" w:unhideWhenUsed="1"/>
-    <w:lsdException w:name="List 4" w:semiHidden="1" w:unhideWhenUsed="1"/>
-    <w:lsdException w:name="List 5" w:semiHidden="1" w:unhideWhenUsed="1"/>
-    <w:lsdException w:name="List Bullet 2" w:semiHidden="1" w:unhideWhenUsed="1"/>
-    <w:lsdException w:name="List Bullet 3" w:semiHidden="1" w:unhideWhenUsed="1"/>
-    <w:lsdException w:name="List Bullet 4" w:semiHidden="1" w:unhideWhenUsed="1"/>
-    <w:lsdException w:name="List Bullet 5" w:semiHidden="1" w:unhideWhenUsed="1"/>
-    <w:lsdException w:name="List Number 2" w:semiHidden="1" w:unhideWhenUsed="1"/>
-    <w:lsdException w:name="List Number 3" w:semiHidden="1" w:unhideWhenUsed="1"/>
-    <w:lsdException w:name="List Number 4" w:semiHidden="1" w:unhideWhenUsed="1"/>
-    <w:lsdException w:name="List Number 5" w:semiHidden="1" w:unhideWhenUsed="1"/>
-    <w:lsdException w:name="Title" w:uiPriority="10" w:qFormat="1"/>
-    <w:lsdException w:name="Closing" w:semiHidden="1" w:unhideWhenUsed="1"/>
-    <w:lsdException w:name="Signature" w:semiHidden="1" w:unhideWhenUsed="1"/>
-    <w:lsdException w:name="Default Paragraph Font" w:semiHidden="1" w:uiPriority="1" w:unhideWhenUsed="1"/>
-    <w:lsdException w:name="Body Text" w:semiHidden="1" w:unhideWhenUsed="1"/>
-    <w:lsdException w:name="Body Text Indent" w:semiHidden="1" w:unhideWhenUsed="1"/>
-    <w:lsdException w:name="List Continue" w:semiHidden="1" w:unhideWhenUsed="1"/>
-    <w:lsdException w:name="List Continue 2" w:semiHidden="1" w:unhideWhenUsed="1"/>
-    <w:lsdException w:name="List Continue 3" w:semiHidden="1" w:unhideWhenUsed="1"/>
-    <w:lsdException w:name="List Continue 4" w:semiHidden="1" w:unhideWhenUsed="1"/>
-    <w:lsdException w:name="List Continue 5" w:semiHidden="1" w:unhideWhenUsed="1"/>
-    <w:lsdException w:name="Message Header" w:semiHidden="1" w:unhideWhenUsed="1"/>
-    <w:lsdException w:name="Subtitle" w:uiPriority="11" w:qFormat="1"/>
-    <w:lsdException w:name="Salutation" w:semiHidden="1" w:unhideWhenUsed="1"/>
-    <w:lsdException w:name="Date" w:semiHidden="1" w:unhideWhenUsed="1"/>
-    <w:lsdException w:name="Body Text First Indent" w:semiHidden="1" w:unhideWhenUsed="1"/>
-    <w:lsdException w:name="Body Text First Indent 2" w:semiHidden="1" w:unhideWhenUsed="1"/>
-    <w:lsdException w:name="Note Heading" w:semiHidden="1" w:unhideWhenUsed="1"/>
-    <w:lsdException w:name="Body Text 2" w:semiHidden="1" w:unhideWhenUsed="1"/>
-    <w:lsdException w:name="Body Text 3" w:semiHidden="1" w:unhideWhenUsed="1"/>
-    <w:lsdException w:name="Body Text Indent 2" w:semiHidden="1" w:unhideWhenUsed="1"/>
-    <w:lsdException w:name="Body Text Indent 3" w:semiHidden="1" w:unhideWhenUsed="1"/>
-    <w:lsdException w:name="Block Text" w:semiHidden="1" w:unhideWhenUsed="1"/>
-    <w:lsdException w:name="Hyperlink" w:semiHidden="1" w:unhideWhenUsed="1"/>
-    <w:lsdException w:name="FollowedHyperlink" w:semiHidden="1" w:unhideWhenUsed="1"/>
-    <w:lsdException w:name="Strong" w:uiPriority="22" w:qFormat="1"/>
-    <w:lsdException w:name="Emphasis" w:uiPriority="20" w:qFormat="1"/>
-    <w:lsdException w:name="Document Map" w:semiHidden="1" w:unhideWhenUsed="1"/>
-    <w:lsdException w:name="Plain Text" w:semiHidden="1" w:unhideWhenUsed="1"/>
-    <w:lsdException w:name="E-mail Signature" w:semiHidden="1" w:unhideWhenUsed="1"/>
-    <w:lsdException w:name="HTML Top of Form" w:semiHidden="1" w:unhideWhenUsed="1"/>
-    <w:lsdException w:name="HTML Bottom of Form" w:semiHidden="1" w:unhideWhenUsed="1"/>
-    <w:lsdException w:name="Normal (Web)" w:semiHidden="1" w:unhideWhenUsed="1"/>
-    <w:lsdException w:name="HTML Acronym" w:semiHidden="1" w:unhideWhenUsed="1"/>
-    <w:lsdException w:name="HTML Address" w:semiHidden="1" w:unhideWhenUsed="1"/>
-    <w:lsdException w:name="HTML Cite" w:semiHidden="1" w:unhideWhenUsed="1"/>
-    <w:lsdException w:name="HTML Code" w:semiHidden="1" w:unhideWhenUsed="1"/>
-    <w:lsdException w:name="HTML Definition" w:semiHidden="1" w:unhideWhenUsed="1"/>
-    <w:lsdException w:name="HTML Keyboard" w:semiHidden="1" w:unhideWhenUsed="1"/>
-    <w:lsdException w:name="HTML Preformatted" w:semiHidden="1" w:unhideWhenUsed="1"/>
-    <w:lsdException w:name="HTML Sample" w:semiHidden="1" w:unhideWhenUsed="1"/>
-    <w:lsdException w:name="HTML Typewriter" w:semiHidden="1" w:unhideWhenUsed="1"/>
-    <w:lsdException w:name="HTML Variable" w:semiHidden="1" w:unhideWhenUsed="1"/>
-    <w:lsdException w:name="Normal Table" w:semiHidden="1" w:unhideWhenUsed="1"/>
-    <w:lsdException w:name="annotation subject" w:semiHidden="1" w:unhideWhenUsed="1"/>
-    <w:lsdException w:name="No List" w:semiHidden="1" w:unhideWhenUsed="1"/>
-    <w:lsdException w:name="Outline List 1" w:semiHidden="1" w:unhideWhenUsed="1"/>
-    <w:lsdException w:name="Outline List 2" w:semiHidden="1" w:unhideWhenUsed="1"/>
-    <w:lsdException w:name="Outline List 3" w:semiHidden="1" w:unhideWhenUsed="1"/>
-    <w:lsdException w:name="Table Simple 1" w:semiHidden="1" w:unhideWhenUsed="1"/>
-    <w:lsdException w:name="Table Simple 2" w:semiHidden="1" w:unhideWhenUsed="1"/>
-    <w:lsdException w:name="Table Simple 3" w:semiHidden="1" w:unhideWhenUsed="1"/>
-    <w:lsdException w:name="Table Classic 1" w:semiHidden="1" w:unhideWhenUsed="1"/>
-    <w:lsdException w:name="Table Classic 2" w:semiHidden="1" w:unhideWhenUsed="1"/>
-    <w:lsdException w:name="Table Classic 3" w:semiHidden="1" w:unhideWhenUsed="1"/>
-    <w:lsdException w:name="Table Classic 4" w:semiHidden="1" w:unhideWhenUsed="1"/>
-    <w:lsdException w:name="Table Colorful 1" w:semiHidden="1" w:unhideWhenUsed="1"/>
-    <w:lsdException w:name="Table Colorful 2" w:semiHidden="1" w:unhideWhenUsed="1"/>
-    <w:lsdException w:name="Table Colorful 3" w:semiHidden="1" w:unhideWhenUsed="1"/>
-    <w:lsdException w:name="Table Columns 1" w:semiHidden="1" w:unhideWhenUsed="1"/>
-    <w:lsdException w:name="Table Columns 2" w:semiHidden="1" w:unhideWhenUsed="1"/>
-    <w:lsdException w:name="Table Columns 3" w:semiHidden="1" w:unhideWhenUsed="1"/>
-    <w:lsdException w:name="Table Columns 4" w:semiHidden="1" w:unhideWhenUsed="1"/>
-    <w:lsdException w:name="Table Columns 5" w:semiHidden="1" w:unhideWhenUsed="1"/>
-    <w:lsdException w:name="Table Grid 1" w:semiHidden="1" w:unhideWhenUsed="1"/>
-    <w:lsdException w:name="Table Grid 2" w:semiHidden="1" w:unhideWhenUsed="1"/>
-    <w:lsdException w:name="Table Grid 3" w:semiHidden="1" w:unhideWhenUsed="1"/>
-    <w:lsdException w:name="Table Grid 4" w:semiHidden="1" w:unhideWhenUsed="1"/>
-    <w:lsdException w:name="Table Grid 5" w:semiHidden="1" w:unhideWhenUsed="1"/>
-    <w:lsdException w:name="Table Grid 6" w:semiHidden="1" w:unhideWhenUsed="1"/>
-    <w:lsdException w:name="Table Grid 7" w:semiHidden="1" w:unhideWhenUsed="1"/>
-    <w:lsdException w:name="Table Grid 8" w:semiHidden="1" w:unhideWhenUsed="1"/>
-    <w:lsdException w:name="Table List 1" w:semiHidden="1" w:unhideWhenUsed="1"/>
-    <w:lsdException w:name="Table List 2" w:semiHidden="1" w:unhideWhenUsed="1"/>
-    <w:lsdException w:name="Table List 3" w:semiHidden="1" w:unhideWhenUsed="1"/>
-    <w:lsdException w:name="Table List 4" w:semiHidden="1" w:unhideWhenUsed="1"/>
-    <w:lsdException w:name="Table List 5" w:semiHidden="1" w:unhideWhenUsed="1"/>
-    <w:lsdException w:name="Table List 6" w:semiHidden="1" w:unhideWhenUsed="1"/>
-    <w:lsdException w:name="Table List 7" w:semiHidden="1" w:unhideWhenUsed="1"/>
-    <w:lsdException w:name="Table List 8" w:semiHidden="1" w:unhideWhenUsed="1"/>
-    <w:lsdException w:name="Table 3D effects 1" w:semiHidden="1" w:unhideWhenUsed="1"/>
-    <w:lsdException w:name="Table 3D effects 2" w:semiHidden="1" w:unhideWhenUsed="1"/>
-    <w:lsdException w:name="Table 3D effects 3" w:semiHidden="1" w:unhideWhenUsed="1"/>
-    <w:lsdException w:name="Table Contemporary" w:semiHidden="1" w:unhideWhenUsed="1"/>
-    <w:lsdException w:name="Table Elegant" w:semiHidden="1" w:unhideWhenUsed="1"/>
-    <w:lsdException w:name="Table Professional" w:semiHidden="1" w:unhideWhenUsed="1"/>
-    <w:lsdException w:name="Table Subtle 1" w:semiHidden="1" w:unhideWhenUsed="1"/>
-    <w:lsdException w:name="Table Subtle 2" w:semiHidden="1" w:unhideWhenUsed="1"/>
-    <w:lsdException w:name="Table Web 1" w:semiHidden="1" w:unhideWhenUsed="1"/>
-    <w:lsdException w:name="Table Web 2" w:semiHidden="1" w:unhideWhenUsed="1"/>
-    <w:lsdException w:name="Table Web 3" w:semiHidden="1" w:unhideWhenUsed="1"/>
-    <w:lsdException w:name="Balloon Text" w:semiHidden="1" w:unhideWhenUsed="1"/>
-    <w:lsdException w:name="Table Grid" w:uiPriority="39"/>
-    <w:lsdException w:name="Table Theme" w:semiHidden="1" w:unhideWhenUsed="1"/>
-    <w:lsdException w:name="Placeholder Text" w:semiHidden="1"/>
-    <w:lsdException w:name="No Spacing" w:uiPriority="1" w:qFormat="1"/>
-    <w:lsdException w:name="Light Shading" w:uiPriority="60"/>
-    <w:lsdException w:name="Light List" w:uiPriority="61"/>
-    <w:lsdException w:name="Light Grid" w:uiPriority="62"/>
-    <w:lsdException w:name="Medium Shading 1" w:uiPriority="63"/>
-    <w:lsdException w:name="Medium Shading 2" w:uiPriority="64"/>
-    <w:lsdException w:name="Medium List 1" w:uiPriority="65"/>
-    <w:lsdException w:name="Medium List 2" w:uiPriority="66"/>
-    <w:lsdException w:name="Medium Grid 1" w:uiPriority="67"/>
-    <w:lsdException w:name="Medium Grid 2" w:uiPriority="68"/>
-    <w:lsdException w:name="Medium Grid 3" w:uiPriority="69"/>
-    <w:lsdException w:name="Dark List" w:uiPriority="70"/>
-    <w:lsdException w:name="Colorful Shading" w:uiPriority="71"/>
-    <w:lsdException w:name="Colorful List" w:uiPriority="72"/>
-    <w:lsdException w:name="Colorful Grid" w:uiPriority="73"/>
-    <w:lsdException w:name="Light Shading Accent 1" w:uiPriority="60"/>
-    <w:lsdException w:name="Light List Accent 1" w:uiPriority="61"/>
-    <w:lsdException w:name="Light Grid Accent 1" w:uiPriority="62"/>
-    <w:lsdException w:name="Medium Shading 1 Accent 1" w:uiPriority="63"/>
-    <w:lsdException w:name="Medium Shading 2 Accent 1" w:uiPriority="64"/>
-    <w:lsdException w:name="Medium List 1 Accent 1" w:uiPriority="65"/>
-    <w:lsdException w:name="Revision" w:semiHidden="1"/>
-    <w:lsdException w:name="List Paragraph" w:uiPriority="34" w:qFormat="1"/>
-    <w:lsdException w:name="Quote" w:uiPriority="29" w:qFormat="1"/>
-    <w:lsdException w:name="Intense Quote" w:uiPriority="30" w:qFormat="1"/>
-    <w:lsdException w:name="Medium List 2 Accent 1" w:uiPriority="66"/>
-    <w:lsdException w:name="Medium Grid 1 Accent 1" w:uiPriority="67"/>
-    <w:lsdException w:name="Medium Grid 2 Accent 1" w:uiPriority="68"/>
-    <w:lsdException w:name="Medium Grid 3 Accent 1" w:uiPriority="69"/>
-    <w:lsdException w:name="Dark List Accent 1" w:uiPriority="70"/>
-    <w:lsdException w:name="Colorful Shading Accent 1" w:uiPriority="71"/>
-    <w:lsdException w:name="Colorful List Accent 1" w:uiPriority="72"/>
-    <w:lsdException w:name="Colorful Grid Accent 1" w:uiPriority="73"/>
-    <w:lsdException w:name="Light Shading Accent 2" w:uiPriority="60"/>
-    <w:lsdException w:name="Light List Accent 2" w:uiPriority="61"/>
-    <w:lsdException w:name="Light Grid Accent 2" w:uiPriority="62"/>
-    <w:lsdException w:name="Medium Shading 1 Accent 2" w:uiPriority="63"/>
-    <w:lsdException w:name="Medium Shading 2 Accent 2" w:uiPriority="64"/>
-    <w:lsdException w:name="Medium List 1 Accent 2" w:uiPriority="65"/>
-    <w:lsdException w:name="Medium List 2 Accent 2" w:uiPriority="66"/>
-    <w:lsdException w:name="Medium Grid 1 Accent 2" w:uiPriority="67"/>
-    <w:lsdException w:name="Medium Grid 2 Accent 2" w:uiPriority="68"/>
-    <w:lsdException w:name="Medium Grid 3 Accent 2" w:uiPriority="69"/>
-    <w:lsdException w:name="Dark List Accent 2" w:uiPriority="70"/>
-    <w:lsdException w:name="Colorful Shading Accent 2" w:uiPriority="71"/>
-    <w:lsdException w:name="Colorful List Accent 2" w:uiPriority="72"/>
-    <w:lsdException w:name="Colorful Grid Accent 2" w:uiPriority="73"/>
-    <w:lsdException w:name="Light Shading Accent 3" w:uiPriority="60"/>
-    <w:lsdException w:name="Light List Accent 3" w:uiPriority="61"/>
-    <w:lsdException w:name="Light Grid Accent 3" w:uiPriority="62"/>
-    <w:lsdException w:name="Medium Shading 1 Accent 3" w:uiPriority="63"/>
-    <w:lsdException w:name="Medium Shading 2 Accent 3" w:uiPriority="64"/>
-    <w:lsdException w:name="Medium List 1 Accent 3" w:uiPriority="65"/>
-    <w:lsdException w:name="Medium List 2 Accent 3" w:uiPriority="66"/>
-    <w:lsdException w:name="Medium Grid 1 Accent 3" w:uiPriority="67"/>
-    <w:lsdException w:name="Medium Grid 2 Accent 3" w:uiPriority="68"/>
-    <w:lsdException w:name="Medium Grid 3 Accent 3" w:uiPriority="69"/>
-    <w:lsdException w:name="Dark List Accent 3" w:uiPriority="70"/>
-    <w:lsdException w:name="Colorful Shading Accent 3" w:uiPriority="71"/>
-    <w:lsdException w:name="Colorful List Accent 3" w:uiPriority="72"/>
-    <w:lsdException w:name="Colorful Grid Accent 3" w:uiPriority="73"/>
-    <w:lsdException w:name="Light Shading Accent 4" w:uiPriority="60"/>
-    <w:lsdException w:name="Light List Accent 4" w:uiPriority="61"/>
-    <w:lsdException w:name="Light Grid Accent 4" w:uiPriority="62"/>
-    <w:lsdException w:name="Medium Shading 1 Accent 4" w:uiPriority="63"/>
-    <w:lsdException w:name="Medium Shading 2 Accent 4" w:uiPriority="64"/>
-    <w:lsdException w:name="Medium List 1 Accent 4" w:uiPriority="65"/>
-    <w:lsdException w:name="Medium List 2 Accent 4" w:uiPriority="66"/>
-    <w:lsdException w:name="Medium Grid 1 Accent 4" w:uiPriority="67"/>
-    <w:lsdException w:name="Medium Grid 2 Accent 4" w:uiPriority="68"/>
-    <w:lsdException w:name="Medium Grid 3 Accent 4" w:uiPriority="69"/>
-    <w:lsdException w:name="Dark List Accent 4" w:uiPriority="70"/>
-    <w:lsdException w:name="Colorful Shading Accent 4" w:uiPriority="71"/>
-    <w:lsdException w:name="Colorful List Accent 4" w:uiPriority="72"/>
-    <w:lsdException w:name="Colorful Grid Accent 4" w:uiPriority="73"/>
-    <w:lsdException w:name="Light Shading Accent 5" w:uiPriority="60"/>
-    <w:lsdException w:name="Light List Accent 5" w:uiPriority="61"/>
-    <w:lsdException w:name="Light Grid Accent 5" w:uiPriority="62"/>
-    <w:lsdException w:name="Medium Shading 1 Accent 5" w:uiPriority="63"/>
-    <w:lsdException w:name="Medium Shading 2 Accent 5" w:uiPriority="64"/>
-    <w:lsdException w:name="Medium List 1 Accent 5" w:uiPriority="65"/>
-    <w:lsdException w:name="Medium List 2 Accent 5" w:uiPriority="66"/>
-    <w:lsdException w:name="Medium Grid 1 Accent 5" w:uiPriority="67"/>
-    <w:lsdException w:name="Medium Grid 2 Accent 5" w:uiPriority="68"/>
-    <w:lsdException w:name="Medium Grid 3 Accent 5" w:uiPriority="69"/>
-    <w:lsdException w:name="Dark List Accent 5" w:uiPriority="70"/>
-    <w:lsdException w:name="Colorful Shading Accent 5" w:uiPriority="71"/>
-    <w:lsdException w:name="Colorful List Accent 5" w:uiPriority="72"/>
-    <w:lsdException w:name="Colorful Grid Accent 5" w:uiPriority="73"/>
-    <w:lsdException w:name="Light Shading Accent 6" w:uiPriority="60"/>
-    <w:lsdException w:name="Light List Accent 6" w:uiPriority="61"/>
-    <w:lsdException w:name="Light Grid Accent 6" w:uiPriority="62"/>
-    <w:lsdException w:name="Medium Shading 1 Accent 6" w:uiPriority="63"/>
-    <w:lsdException w:name="Medium Shading 2 Accent 6" w:uiPriority="64"/>
-    <w:lsdException w:name="Medium List 1 Accent 6" w:uiPriority="65"/>
-    <w:lsdException w:name="Medium List 2 Accent 6" w:uiPriority="66"/>
-    <w:lsdException w:name="Medium Grid 1 Accent 6" w:uiPriority="67"/>
-    <w:lsdException w:name="Medium Grid 2 Accent 6" w:uiPriority="68"/>
-    <w:lsdException w:name="Medium Grid 3 Accent 6" w:uiPriority="69"/>
-    <w:lsdException w:name="Dark List Accent 6" w:uiPriority="70"/>
-    <w:lsdException w:name="Colorful Shading Accent 6" w:uiPriority="71"/>
-    <w:lsdException w:name="Colorful List Accent 6" w:uiPriority="72"/>
-    <w:lsdException w:name="Colorful Grid Accent 6" w:uiPriority="73"/>
-    <w:lsdException w:name="Subtle Emphasis" w:uiPriority="19" w:qFormat="1"/>
-    <w:lsdException w:name="Intense Emphasis" w:uiPriority="21" w:qFormat="1"/>
-    <w:lsdException w:name="Subtle Reference" w:uiPriority="31" w:qFormat="1"/>
-    <w:lsdException w:name="Intense Reference" w:uiPriority="32" w:qFormat="1"/>
-    <w:lsdException w:name="Book Title" w:uiPriority="33" w:qFormat="1"/>
-    <w:lsdException w:name="Bibliography" w:semiHidden="1" w:uiPriority="37" w:unhideWhenUsed="1"/>
-    <w:lsdException w:name="TOC Heading" w:semiHidden="1" w:uiPriority="39" w:unhideWhenUsed="1" w:qFormat="1"/>
-    <w:lsdException w:name="Plain Table 1" w:uiPriority="41"/>
-    <w:lsdException w:name="Plain Table 2" w:uiPriority="42"/>
-    <w:lsdException w:name="Plain Table 3" w:uiPriority="43"/>
-    <w:lsdException w:name="Plain Table 4" w:uiPriority="44"/>
-    <w:lsdException w:name="Plain Table 5" w:uiPriority="45"/>
-    <w:lsdException w:name="Grid Table Light" w:uiPriority="40"/>
-    <w:lsdException w:name="Grid Table 1 Light" w:uiPriority="46"/>
-    <w:lsdException w:name="Grid Table 2" w:uiPriority="47"/>
-    <w:lsdException w:name="Grid Table 3" w:uiPriority="48"/>
-    <w:lsdException w:name="Grid Table 4" w:uiPriority="49"/>
-    <w:lsdException w:name="Grid Table 5 Dark" w:uiPriority="50"/>
-    <w:lsdException w:name="Grid Table 6 Colorful" w:uiPriority="51"/>
-    <w:lsdException w:name="Grid Table 7 Colorful" w:uiPriority="52"/>
-    <w:lsdException w:name="Grid Table 1 Light Accent 1" w:uiPriority="46"/>
-    <w:lsdException w:name="Grid Table 2 Accent 1" w:uiPriority="47"/>
-    <w:lsdException w:name="Grid Table 3 Accent 1" w:uiPriority="48"/>
-    <w:lsdException w:name="Grid Table 4 Accent 1" w:uiPriority="49"/>
-    <w:lsdException w:name="Grid Table 5 Dark Accent 1" w:uiPriority="50"/>
-    <w:lsdException w:name="Grid Table 6 Colorful Accent 1" w:uiPriority="51"/>
-    <w:lsdException w:name="Grid Table 7 Colorful Accent 1" w:uiPriority="52"/>
-    <w:lsdException w:name="Grid Table 1 Light Accent 2" w:uiPriority="46"/>
-    <w:lsdException w:name="Grid Table 2 Accent 2" w:uiPriority="47"/>
-    <w:lsdException w:name="Grid Table 3 Accent 2" w:uiPriority="48"/>
-    <w:lsdException w:name="Grid Table 4 Accent 2" w:uiPriority="49"/>
-    <w:lsdException w:name="Grid Table 5 Dark Accent 2" w:uiPriority="50"/>
-    <w:lsdException w:name="Grid Table 6 Colorful Accent 2" w:uiPriority="51"/>
-    <w:lsdException w:name="Grid Table 7 Colorful Accent 2" w:uiPriority="52"/>
-    <w:lsdException w:name="Grid Table 1 Light Accent 3" w:uiPriority="46"/>
-    <w:lsdException w:name="Grid Table 2 Accent 3" w:uiPriority="47"/>
-    <w:lsdException w:name="Grid Table 3 Accent 3" w:uiPriority="48"/>
-    <w:lsdException w:name="Grid Table 4 Accent 3" w:uiPriority="49"/>
-    <w:lsdException w:name="Grid Table 5 Dark Accent 3" w:uiPriority="50"/>
-    <w:lsdException w:name="Grid Table 6 Colorful Accent 3" w:uiPriority="51"/>
-    <w:lsdException w:name="Grid Table 7 Colorful Accent 3" w:uiPriority="52"/>
-    <w:lsdException w:name="Grid Table 1 Light Accent 4" w:uiPriority="46"/>
-    <w:lsdException w:name="Grid Table 2 Accent 4" w:uiPriority="47"/>
-    <w:lsdException w:name="Grid Table 3 Accent 4" w:uiPriority="48"/>
-    <w:lsdException w:name="Grid Table 4 Accent 4" w:uiPriority="49"/>
-    <w:lsdException w:name="Grid Table 5 Dark Accent 4" w:uiPriority="50"/>
-    <w:lsdException w:name="Grid Table 6 Colorful Accent 4" w:uiPriority="51"/>
-    <w:lsdException w:name="Grid Table 7 Colorful Accent 4" w:uiPriority="52"/>
-    <w:lsdException w:name="Grid Table 1 Light Accent 5" w:uiPriority="46"/>
-    <w:lsdException w:name="Grid Table 2 Accent 5" w:uiPriority="47"/>
-    <w:lsdException w:name="Grid Table 3 Accent 5" w:uiPriority="48"/>
-    <w:lsdException w:name="Grid Table 4 Accent 5" w:uiPriority="49"/>
-    <w:lsdException w:name="Grid Table 5 Dark Accent 5" w:uiPriority="50"/>
-    <w:lsdException w:name="Grid Table 6 Colorful Accent 5" w:uiPriority="51"/>
-    <w:lsdException w:name="Grid Table 7 Colorful Accent 5" w:uiPriority="52"/>
-    <w:lsdException w:name="Grid Table 1 Light Accent 6" w:uiPriority="46"/>
-    <w:lsdException w:name="Grid Table 2 Accent 6" w:uiPriority="47"/>
-    <w:lsdException w:name="Grid Table 3 Accent 6" w:uiPriority="48"/>
-    <w:lsdException w:name="Grid Table 4 Accent 6" w:uiPriority="49"/>
-    <w:lsdException w:name="Grid Table 5 Dark Accent 6" w:uiPriority="50"/>
-    <w:lsdException w:name="Grid Table 6 Colorful Accent 6" w:uiPriority="51"/>
-    <w:lsdException w:name="Grid Table 7 Colorful Accent 6" w:uiPriority="52"/>
-    <w:lsdException w:name="List Table 1 Light" w:uiPriority="46"/>
-    <w:lsdException w:name="List Table 2" w:uiPriority="47"/>
-    <w:lsdException w:name="List Table 3" w:uiPriority="48"/>
-    <w:lsdException w:name="List Table 4" w:uiPriority="49"/>
-    <w:lsdException w:name="List Table 5 Dark" w:uiPriority="50"/>
-    <w:lsdException w:name="List Table 6 Colorful" w:uiPriority="51"/>
-    <w:lsdException w:name="List Table 7 Colorful" w:uiPriority="52"/>
-    <w:lsdException w:name="List Table 1 Light Accent 1" w:uiPriority="46"/>
-    <w:lsdException w:name="List Table 2 Accent 1" w:uiPriority="47"/>
-    <w:lsdException w:name="List Table 3 Accent 1" w:uiPriority="48"/>
-    <w:lsdException w:name="List Table 4 Accent 1" w:uiPriority="49"/>
-    <w:lsdException w:name="List Table 5 Dark Accent 1" w:uiPriority="50"/>
-    <w:lsdException w:name="List Table 6 Colorful Accent 1" w:uiPriority="51"/>
-    <w:lsdException w:name="List Table 7 Colorful Accent 1" w:uiPriority="52"/>
-    <w:lsdException w:name="List Table 1 Light Accent 2" w:uiPriority="46"/>
-    <w:lsdException w:name="List Table 2 Accent 2" w:uiPriority="47"/>
-    <w:lsdException w:name="List Table 3 Accent 2" w:uiPriority="48"/>
-    <w:lsdException w:name="List Table 4 Accent 2" w:uiPriority="49"/>
-    <w:lsdException w:name="List Table 5 Dark Accent 2" w:uiPriority="50"/>
-    <w:lsdException w:name="List Table 6 Colorful Accent 2" w:uiPriority="51"/>
-    <w:lsdException w:name="List Table 7 Colorful Accent 2" w:uiPriority="52"/>
-    <w:lsdException w:name="List Table 1 Light Accent 3" w:uiPriority="46"/>
-    <w:lsdException w:name="List Table 2 Accent 3" w:uiPriority="47"/>
-    <w:lsdException w:name="List Table 3 Accent 3" w:uiPriority="48"/>
-    <w:lsdException w:name="List Table 4 Accent 3" w:uiPriority="49"/>
-    <w:lsdException w:name="List Table 5 Dark Accent 3" w:uiPriority="50"/>
-    <w:lsdException w:name="List Table 6 Colorful Accent 3" w:uiPriority="51"/>
-    <w:lsdException w:name="List Table 7 Colorful Accent 3" w:uiPriority="52"/>
-    <w:lsdException w:name="List Table 1 Light Accent 4" w:uiPriority="46"/>
-    <w:lsdException w:name="List Table 2 Accent 4" w:uiPriority="47"/>
-    <w:lsdException w:name="List Table 3 Accent 4" w:uiPriority="48"/>
-    <w:lsdException w:name="List Table 4 Accent 4" w:uiPriority="49"/>
-    <w:lsdException w:name="List Table 5 Dark Accent 4" w:uiPriority="50"/>
-    <w:lsdException w:name="List Table 6 Colorful Accent 4" w:uiPriority="51"/>
-    <w:lsdException w:name="List Table 7 Colorful Accent 4" w:uiPriority="52"/>
-    <w:lsdException w:name="List Table 1 Light Accent 5" w:uiPriority="46"/>
-    <w:lsdException w:name="List Table 2 Accent 5" w:uiPriority="47"/>
-    <w:lsdException w:name="List Table 3 Accent 5" w:uiPriority="48"/>
-    <w:lsdException w:name="List Table 4 Accent 5" w:uiPriority="49"/>
-    <w:lsdException w:name="List Table 5 Dark Accent 5" w:uiPriority="50"/>
-    <w:lsdException w:name="List Table 6 Colorful Accent 5" w:uiPriority="51"/>
-    <w:lsdException w:name="List Table 7 Colorful Accent 5" w:uiPriority="52"/>
-    <w:lsdException w:name="List Table 1 Light Accent 6" w:uiPriority="46"/>
-    <w:lsdException w:name="List Table 2 Accent 6" w:uiPriority="47"/>
-    <w:lsdException w:name="List Table 3 Accent 6" w:uiPriority="48"/>
-    <w:lsdException w:name="List Table 4 Accent 6" w:uiPriority="49"/>
-    <w:lsdException w:name="List Table 5 Dark Accent 6" w:uiPriority="50"/>
-    <w:lsdException w:name="List Table 6 Colorful Accent 6" w:uiPriority="51"/>
-    <w:lsdException w:name="List Table 7 Colorful Accent 6" w:uiPriority="52"/>
-  </w:latentStyles>
-  <w:style w:type="paragraph" w:default="1" w:styleId="Normal">
-    <w:name w:val="Normal"/>
-    <w:qFormat/>
-  </w:style>
-  <w:style w:type="character" w:default="1" w:styleId="DefaultParagraphFont">
-    <w:name w:val="Default Paragraph Font"/>
-    <w:uiPriority w:val="1"/>
-    <w:semiHidden/>
-    <w:unhideWhenUsed/>
-  </w:style>
-  <w:style w:type="table" w:default="1" w:styleId="TableNormal">
-    <w:name w:val="Normal Table"/>
-    <w:uiPriority w:val="99"/>
-    <w:semiHidden/>
-    <w:unhideWhenUsed/>
-    <w:tblPr>
-      <w:tblInd w:w="0" w:type="dxa"/>
-      <w:tblCellMar>
-        <w:top w:w="0" w:type="dxa"/>
-        <w:left w:w="108" w:type="dxa"/>
-        <w:bottom w:w="0" w:type="dxa"/>
-        <w:right w:w="108" w:type="dxa"/>
-      </w:tblCellMar>
-    </w:tblPr>
-  </w:style>
-  <w:style w:type="numbering" w:default="1" w:styleId="NoList">
-    <w:name w:val="No List"/>
-    <w:uiPriority w:val="99"/>
-    <w:semiHidden/>
-    <w:unhideWhenUsed/>
-  </w:style>
-  <w:style w:type="character" w:styleId="PlaceholderText">
-    <w:name w:val="Placeholder Text"/>
-    <w:basedOn w:val="DefaultParagraphFont"/>
-    <w:uiPriority w:val="99"/>
-    <w:semiHidden/>
-    <w:rsid w:val="00B44F6E"/>
-    <w:rPr>
-      <w:color w:val="808080"/>
-    </w:rPr>
-  </w:style>
-</w:styles>
-</file>
-
-<file path=word/glossary/webSettings.xml><?xml version="1.0" encoding="utf-8"?>
-<w:webSettings xmlns:mc="http://schemas.openxmlformats.org/markup-compatibility/2006" xmlns:r="http://schemas.openxmlformats.org/officeDocument/2006/relationships" xmlns:w="http://schemas.openxmlformats.org/wordprocessingml/2006/main" xmlns:w14="http://schemas.microsoft.com/office/word/2010/wordml" xmlns:w15="http://schemas.microsoft.com/office/word/2012/wordml" mc:Ignorable="w14 w15">
-  <w:optimizeForBrowser/>
-  <w:allowPNG/>
-</w:webSettings>
-</file>
-
 <file path=word/theme/theme1.xml><?xml version="1.0" encoding="utf-8"?>
 <a:theme xmlns:a="http://schemas.openxmlformats.org/drawingml/2006/main" name="Student Report">
   <a:themeElements>
@@ -5815,7 +5367,7 @@
 </file>
 
 <file path=customXml/itemProps3.xml><?xml version="1.0" encoding="utf-8"?>
-<ds:datastoreItem xmlns:ds="http://schemas.openxmlformats.org/officeDocument/2006/customXml" ds:itemID="{C3E1A0B9-1F3E-4F36-B78D-3429EF00B6DD}">
+<ds:datastoreItem xmlns:ds="http://schemas.openxmlformats.org/officeDocument/2006/customXml" ds:itemID="{7D6D0AC8-BC56-49E8-8AC4-ECA24566DABB}">
   <ds:schemaRefs>
     <ds:schemaRef ds:uri="http://schemas.openxmlformats.org/officeDocument/2006/bibliography"/>
   </ds:schemaRefs>

--- a/docs/Proposal.docx
+++ b/docs/Proposal.docx
@@ -273,19 +273,7 @@
                               <w:rPr>
                                 <w:rStyle w:val="Hyperlink"/>
                               </w:rPr>
-                              <w:t>http://karteekkumarm</w:t>
-                            </w:r>
-                            <w:r>
-                              <w:rPr>
-                                <w:rStyle w:val="Hyperlink"/>
-                              </w:rPr>
-                              <w:t>.</w:t>
-                            </w:r>
-                            <w:r>
-                              <w:rPr>
-                                <w:rStyle w:val="Hyperlink"/>
-                              </w:rPr>
-                              <w:t>wix.com/terrain</w:t>
+                              <w:t>http://karteekkumarm.wix.com/terrain</w:t>
                             </w:r>
                           </w:hyperlink>
                         </w:p>
@@ -609,6 +597,7 @@
           <w:sz w:val="20"/>
         </w:rPr>
       </w:pPr>
+      <w:bookmarkStart w:id="5" w:name="_Toc385796899"/>
       <w:r>
         <w:rPr>
           <w:rStyle w:val="Heading1Char"/>
@@ -616,108 +605,2000 @@
         <w:lastRenderedPageBreak/>
         <w:t>Abstract</w:t>
       </w:r>
-    </w:p>
-    <w:p>
-      <w:pPr>
-        <w:jc w:val="both"/>
+      <w:bookmarkEnd w:id="5"/>
+    </w:p>
+    <w:p>
+      <w:pPr>
+        <w:jc w:val="both"/>
+      </w:pPr>
+      <w:r>
+        <w:t>Whether you are driving a tank through a war zone or watching a plane fly across Nevada, a common scene in many video games and animated movies is that of a beautiful mountain terrain. The primary goal of this project is to render a 3D scene of photorealistic mountain terrain that is vast and can be navigated using a fly through camera. Performance statistics gathered from the working demonstration are expected to prove that the implemented techniques are both performant and scalable.</w:t>
+      </w:r>
+    </w:p>
+    <w:p>
+      <w:pPr>
+        <w:jc w:val="both"/>
+      </w:pPr>
+      <w:r>
+        <w:t>To render the scene - we first generate a map of heights. Using these heights we generate a list of triangles that can be rendered as a wire-mesh of the terrain. Multiple layers of grass, rock and water textures are applied to these triangles intelligently to mimic the look of real terrain. Lighting is applied, a skybox is rendered and a fly-through camera is provided to navigate through the scene.</w:t>
+      </w:r>
+      <w:r>
+        <w:br w:type="page"/>
+      </w:r>
+    </w:p>
+    <w:sdt>
+      <w:sdtPr>
         <w:rPr>
-          <w:rStyle w:val="Heading1Char"/>
           <w:rFonts w:asciiTheme="minorHAnsi" w:eastAsiaTheme="minorHAnsi" w:hAnsiTheme="minorHAnsi" w:cstheme="minorBidi"/>
-          <w:color w:val="auto"/>
+          <w:color w:val="595959" w:themeColor="text1" w:themeTint="A6"/>
           <w:sz w:val="20"/>
         </w:rPr>
-      </w:pPr>
-      <w:r>
+        <w:id w:val="-1545132786"/>
+        <w:docPartObj>
+          <w:docPartGallery w:val="Table of Contents"/>
+          <w:docPartUnique/>
+        </w:docPartObj>
+      </w:sdtPr>
+      <w:sdtEndPr>
         <w:rPr>
-          <w:rStyle w:val="Heading1Char"/>
-          <w:rFonts w:asciiTheme="minorHAnsi" w:eastAsiaTheme="minorHAnsi" w:hAnsiTheme="minorHAnsi" w:cstheme="minorBidi"/>
-          <w:color w:val="auto"/>
-          <w:sz w:val="20"/>
+          <w:b/>
+          <w:bCs/>
+          <w:noProof/>
         </w:rPr>
-        <w:t xml:space="preserve">Whether you are driving a tank through a war zone or watching a plane fly across Nevada, a common scene in many video games and animated movies is that of a beautiful mountain terrain. The </w:t>
-      </w:r>
-      <w:r>
+      </w:sdtEndPr>
+      <w:sdtContent>
+        <w:p>
+          <w:pPr>
+            <w:pStyle w:val="TOCHeading"/>
+          </w:pPr>
+          <w:r>
+            <w:t>Table of Contents</w:t>
+          </w:r>
+        </w:p>
+        <w:p>
+          <w:pPr>
+            <w:pStyle w:val="TOC1"/>
+            <w:tabs>
+              <w:tab w:val="right" w:leader="dot" w:pos="8630"/>
+            </w:tabs>
+            <w:rPr>
+              <w:rFonts w:eastAsiaTheme="minorEastAsia"/>
+              <w:noProof/>
+              <w:color w:val="auto"/>
+              <w:sz w:val="22"/>
+              <w:szCs w:val="22"/>
+              <w:lang w:eastAsia="en-US"/>
+            </w:rPr>
+          </w:pPr>
+          <w:r>
+            <w:fldChar w:fldCharType="begin"/>
+          </w:r>
+          <w:r>
+            <w:instrText xml:space="preserve"> TOC \o "1-3" \h \z \u </w:instrText>
+          </w:r>
+          <w:r>
+            <w:fldChar w:fldCharType="separate"/>
+          </w:r>
+          <w:hyperlink w:anchor="_Toc385796899" w:history="1">
+            <w:r>
+              <w:rPr>
+                <w:rStyle w:val="Hyperlink"/>
+                <w:noProof/>
+              </w:rPr>
+              <w:t>Abstract</w:t>
+            </w:r>
+            <w:r>
+              <w:rPr>
+                <w:noProof/>
+                <w:webHidden/>
+              </w:rPr>
+              <w:tab/>
+            </w:r>
+            <w:r>
+              <w:rPr>
+                <w:noProof/>
+                <w:webHidden/>
+              </w:rPr>
+              <w:fldChar w:fldCharType="begin"/>
+            </w:r>
+            <w:r>
+              <w:rPr>
+                <w:noProof/>
+                <w:webHidden/>
+              </w:rPr>
+              <w:instrText xml:space="preserve"> PAGEREF _Toc385796899 \h </w:instrText>
+            </w:r>
+            <w:r>
+              <w:rPr>
+                <w:noProof/>
+                <w:webHidden/>
+              </w:rPr>
+            </w:r>
+            <w:r>
+              <w:rPr>
+                <w:noProof/>
+                <w:webHidden/>
+              </w:rPr>
+              <w:fldChar w:fldCharType="separate"/>
+            </w:r>
+            <w:r>
+              <w:rPr>
+                <w:noProof/>
+                <w:webHidden/>
+              </w:rPr>
+              <w:t>1</w:t>
+            </w:r>
+            <w:r>
+              <w:rPr>
+                <w:noProof/>
+                <w:webHidden/>
+              </w:rPr>
+              <w:fldChar w:fldCharType="end"/>
+            </w:r>
+          </w:hyperlink>
+        </w:p>
+        <w:p>
+          <w:pPr>
+            <w:pStyle w:val="TOC1"/>
+            <w:tabs>
+              <w:tab w:val="right" w:leader="dot" w:pos="8630"/>
+            </w:tabs>
+            <w:rPr>
+              <w:rFonts w:eastAsiaTheme="minorEastAsia"/>
+              <w:noProof/>
+              <w:color w:val="auto"/>
+              <w:sz w:val="22"/>
+              <w:szCs w:val="22"/>
+              <w:lang w:eastAsia="en-US"/>
+            </w:rPr>
+          </w:pPr>
+          <w:hyperlink w:anchor="_Toc385796900" w:history="1">
+            <w:r>
+              <w:rPr>
+                <w:rStyle w:val="Hyperlink"/>
+                <w:noProof/>
+              </w:rPr>
+              <w:t>Introduction</w:t>
+            </w:r>
+            <w:r>
+              <w:rPr>
+                <w:noProof/>
+                <w:webHidden/>
+              </w:rPr>
+              <w:tab/>
+            </w:r>
+            <w:r>
+              <w:rPr>
+                <w:noProof/>
+                <w:webHidden/>
+              </w:rPr>
+              <w:fldChar w:fldCharType="begin"/>
+            </w:r>
+            <w:r>
+              <w:rPr>
+                <w:noProof/>
+                <w:webHidden/>
+              </w:rPr>
+              <w:instrText xml:space="preserve"> PAGEREF _Toc385796900 \h </w:instrText>
+            </w:r>
+            <w:r>
+              <w:rPr>
+                <w:noProof/>
+                <w:webHidden/>
+              </w:rPr>
+            </w:r>
+            <w:r>
+              <w:rPr>
+                <w:noProof/>
+                <w:webHidden/>
+              </w:rPr>
+              <w:fldChar w:fldCharType="separate"/>
+            </w:r>
+            <w:r>
+              <w:rPr>
+                <w:noProof/>
+                <w:webHidden/>
+              </w:rPr>
+              <w:t>3</w:t>
+            </w:r>
+            <w:r>
+              <w:rPr>
+                <w:noProof/>
+                <w:webHidden/>
+              </w:rPr>
+              <w:fldChar w:fldCharType="end"/>
+            </w:r>
+          </w:hyperlink>
+        </w:p>
+        <w:p>
+          <w:pPr>
+            <w:pStyle w:val="TOC1"/>
+            <w:tabs>
+              <w:tab w:val="right" w:leader="dot" w:pos="8630"/>
+            </w:tabs>
+            <w:rPr>
+              <w:rFonts w:eastAsiaTheme="minorEastAsia"/>
+              <w:noProof/>
+              <w:color w:val="auto"/>
+              <w:sz w:val="22"/>
+              <w:szCs w:val="22"/>
+              <w:lang w:eastAsia="en-US"/>
+            </w:rPr>
+          </w:pPr>
+          <w:hyperlink w:anchor="_Toc385796901" w:history="1">
+            <w:r>
+              <w:rPr>
+                <w:rStyle w:val="Hyperlink"/>
+                <w:noProof/>
+              </w:rPr>
+              <w:t>Background</w:t>
+            </w:r>
+            <w:r>
+              <w:rPr>
+                <w:noProof/>
+                <w:webHidden/>
+              </w:rPr>
+              <w:tab/>
+            </w:r>
+            <w:r>
+              <w:rPr>
+                <w:noProof/>
+                <w:webHidden/>
+              </w:rPr>
+              <w:fldChar w:fldCharType="begin"/>
+            </w:r>
+            <w:r>
+              <w:rPr>
+                <w:noProof/>
+                <w:webHidden/>
+              </w:rPr>
+              <w:instrText xml:space="preserve"> PAGEREF _Toc385796901 \h </w:instrText>
+            </w:r>
+            <w:r>
+              <w:rPr>
+                <w:noProof/>
+                <w:webHidden/>
+              </w:rPr>
+            </w:r>
+            <w:r>
+              <w:rPr>
+                <w:noProof/>
+                <w:webHidden/>
+              </w:rPr>
+              <w:fldChar w:fldCharType="separate"/>
+            </w:r>
+            <w:r>
+              <w:rPr>
+                <w:noProof/>
+                <w:webHidden/>
+              </w:rPr>
+              <w:t>3</w:t>
+            </w:r>
+            <w:r>
+              <w:rPr>
+                <w:noProof/>
+                <w:webHidden/>
+              </w:rPr>
+              <w:fldChar w:fldCharType="end"/>
+            </w:r>
+          </w:hyperlink>
+        </w:p>
+        <w:p>
+          <w:pPr>
+            <w:pStyle w:val="TOC1"/>
+            <w:tabs>
+              <w:tab w:val="right" w:leader="dot" w:pos="8630"/>
+            </w:tabs>
+            <w:rPr>
+              <w:rFonts w:eastAsiaTheme="minorEastAsia"/>
+              <w:noProof/>
+              <w:color w:val="auto"/>
+              <w:sz w:val="22"/>
+              <w:szCs w:val="22"/>
+              <w:lang w:eastAsia="en-US"/>
+            </w:rPr>
+          </w:pPr>
+          <w:hyperlink w:anchor="_Toc385796902" w:history="1">
+            <w:r>
+              <w:rPr>
+                <w:rStyle w:val="Hyperlink"/>
+                <w:noProof/>
+              </w:rPr>
+              <w:t>Approach</w:t>
+            </w:r>
+            <w:r>
+              <w:rPr>
+                <w:noProof/>
+                <w:webHidden/>
+              </w:rPr>
+              <w:tab/>
+            </w:r>
+            <w:r>
+              <w:rPr>
+                <w:noProof/>
+                <w:webHidden/>
+              </w:rPr>
+              <w:fldChar w:fldCharType="begin"/>
+            </w:r>
+            <w:r>
+              <w:rPr>
+                <w:noProof/>
+                <w:webHidden/>
+              </w:rPr>
+              <w:instrText xml:space="preserve"> PAGEREF _Toc385796902 \h </w:instrText>
+            </w:r>
+            <w:r>
+              <w:rPr>
+                <w:noProof/>
+                <w:webHidden/>
+              </w:rPr>
+            </w:r>
+            <w:r>
+              <w:rPr>
+                <w:noProof/>
+                <w:webHidden/>
+              </w:rPr>
+              <w:fldChar w:fldCharType="separate"/>
+            </w:r>
+            <w:r>
+              <w:rPr>
+                <w:noProof/>
+                <w:webHidden/>
+              </w:rPr>
+              <w:t>4</w:t>
+            </w:r>
+            <w:r>
+              <w:rPr>
+                <w:noProof/>
+                <w:webHidden/>
+              </w:rPr>
+              <w:fldChar w:fldCharType="end"/>
+            </w:r>
+          </w:hyperlink>
+        </w:p>
+        <w:p>
+          <w:pPr>
+            <w:pStyle w:val="TOC2"/>
+            <w:tabs>
+              <w:tab w:val="right" w:leader="dot" w:pos="8630"/>
+            </w:tabs>
+            <w:rPr>
+              <w:rFonts w:eastAsiaTheme="minorEastAsia"/>
+              <w:noProof/>
+              <w:color w:val="auto"/>
+              <w:sz w:val="22"/>
+              <w:szCs w:val="22"/>
+              <w:lang w:eastAsia="en-US"/>
+            </w:rPr>
+          </w:pPr>
+          <w:hyperlink w:anchor="_Toc385796903" w:history="1">
+            <w:r>
+              <w:rPr>
+                <w:rStyle w:val="Hyperlink"/>
+                <w:noProof/>
+              </w:rPr>
+              <w:t>Scene Description</w:t>
+            </w:r>
+            <w:r>
+              <w:rPr>
+                <w:noProof/>
+                <w:webHidden/>
+              </w:rPr>
+              <w:tab/>
+            </w:r>
+            <w:r>
+              <w:rPr>
+                <w:noProof/>
+                <w:webHidden/>
+              </w:rPr>
+              <w:fldChar w:fldCharType="begin"/>
+            </w:r>
+            <w:r>
+              <w:rPr>
+                <w:noProof/>
+                <w:webHidden/>
+              </w:rPr>
+              <w:instrText xml:space="preserve"> PAGEREF _Toc385796903 \h </w:instrText>
+            </w:r>
+            <w:r>
+              <w:rPr>
+                <w:noProof/>
+                <w:webHidden/>
+              </w:rPr>
+            </w:r>
+            <w:r>
+              <w:rPr>
+                <w:noProof/>
+                <w:webHidden/>
+              </w:rPr>
+              <w:fldChar w:fldCharType="separate"/>
+            </w:r>
+            <w:r>
+              <w:rPr>
+                <w:noProof/>
+                <w:webHidden/>
+              </w:rPr>
+              <w:t>4</w:t>
+            </w:r>
+            <w:r>
+              <w:rPr>
+                <w:noProof/>
+                <w:webHidden/>
+              </w:rPr>
+              <w:fldChar w:fldCharType="end"/>
+            </w:r>
+          </w:hyperlink>
+        </w:p>
+        <w:p>
+          <w:pPr>
+            <w:pStyle w:val="TOC2"/>
+            <w:tabs>
+              <w:tab w:val="right" w:leader="dot" w:pos="8630"/>
+            </w:tabs>
+            <w:rPr>
+              <w:rFonts w:eastAsiaTheme="minorEastAsia"/>
+              <w:noProof/>
+              <w:color w:val="auto"/>
+              <w:sz w:val="22"/>
+              <w:szCs w:val="22"/>
+              <w:lang w:eastAsia="en-US"/>
+            </w:rPr>
+          </w:pPr>
+          <w:hyperlink w:anchor="_Toc385796904" w:history="1">
+            <w:r>
+              <w:rPr>
+                <w:rStyle w:val="Hyperlink"/>
+                <w:noProof/>
+              </w:rPr>
+              <w:t>Techniques</w:t>
+            </w:r>
+            <w:r>
+              <w:rPr>
+                <w:noProof/>
+                <w:webHidden/>
+              </w:rPr>
+              <w:tab/>
+            </w:r>
+            <w:r>
+              <w:rPr>
+                <w:noProof/>
+                <w:webHidden/>
+              </w:rPr>
+              <w:fldChar w:fldCharType="begin"/>
+            </w:r>
+            <w:r>
+              <w:rPr>
+                <w:noProof/>
+                <w:webHidden/>
+              </w:rPr>
+              <w:instrText xml:space="preserve"> PAGEREF _Toc385796904 \h </w:instrText>
+            </w:r>
+            <w:r>
+              <w:rPr>
+                <w:noProof/>
+                <w:webHidden/>
+              </w:rPr>
+            </w:r>
+            <w:r>
+              <w:rPr>
+                <w:noProof/>
+                <w:webHidden/>
+              </w:rPr>
+              <w:fldChar w:fldCharType="separate"/>
+            </w:r>
+            <w:r>
+              <w:rPr>
+                <w:noProof/>
+                <w:webHidden/>
+              </w:rPr>
+              <w:t>4</w:t>
+            </w:r>
+            <w:r>
+              <w:rPr>
+                <w:noProof/>
+                <w:webHidden/>
+              </w:rPr>
+              <w:fldChar w:fldCharType="end"/>
+            </w:r>
+          </w:hyperlink>
+        </w:p>
+        <w:p>
+          <w:pPr>
+            <w:pStyle w:val="TOC3"/>
+            <w:tabs>
+              <w:tab w:val="right" w:leader="dot" w:pos="8630"/>
+            </w:tabs>
+            <w:rPr>
+              <w:rFonts w:eastAsiaTheme="minorEastAsia"/>
+              <w:i w:val="0"/>
+              <w:iCs w:val="0"/>
+              <w:noProof/>
+              <w:color w:val="auto"/>
+              <w:sz w:val="22"/>
+              <w:szCs w:val="22"/>
+              <w:lang w:eastAsia="en-US"/>
+            </w:rPr>
+          </w:pPr>
+          <w:hyperlink w:anchor="_Toc385796905" w:history="1">
+            <w:r>
+              <w:rPr>
+                <w:rStyle w:val="Hyperlink"/>
+                <w:noProof/>
+              </w:rPr>
+              <w:t>Height Map</w:t>
+            </w:r>
+            <w:r>
+              <w:rPr>
+                <w:noProof/>
+                <w:webHidden/>
+              </w:rPr>
+              <w:tab/>
+            </w:r>
+            <w:r>
+              <w:rPr>
+                <w:noProof/>
+                <w:webHidden/>
+              </w:rPr>
+              <w:fldChar w:fldCharType="begin"/>
+            </w:r>
+            <w:r>
+              <w:rPr>
+                <w:noProof/>
+                <w:webHidden/>
+              </w:rPr>
+              <w:instrText xml:space="preserve"> PAGEREF _Toc385796905 \h </w:instrText>
+            </w:r>
+            <w:r>
+              <w:rPr>
+                <w:noProof/>
+                <w:webHidden/>
+              </w:rPr>
+            </w:r>
+            <w:r>
+              <w:rPr>
+                <w:noProof/>
+                <w:webHidden/>
+              </w:rPr>
+              <w:fldChar w:fldCharType="separate"/>
+            </w:r>
+            <w:r>
+              <w:rPr>
+                <w:noProof/>
+                <w:webHidden/>
+              </w:rPr>
+              <w:t>4</w:t>
+            </w:r>
+            <w:r>
+              <w:rPr>
+                <w:noProof/>
+                <w:webHidden/>
+              </w:rPr>
+              <w:fldChar w:fldCharType="end"/>
+            </w:r>
+          </w:hyperlink>
+        </w:p>
+        <w:p>
+          <w:pPr>
+            <w:pStyle w:val="TOC3"/>
+            <w:tabs>
+              <w:tab w:val="right" w:leader="dot" w:pos="8630"/>
+            </w:tabs>
+            <w:rPr>
+              <w:rFonts w:eastAsiaTheme="minorEastAsia"/>
+              <w:i w:val="0"/>
+              <w:iCs w:val="0"/>
+              <w:noProof/>
+              <w:color w:val="auto"/>
+              <w:sz w:val="22"/>
+              <w:szCs w:val="22"/>
+              <w:lang w:eastAsia="en-US"/>
+            </w:rPr>
+          </w:pPr>
+          <w:hyperlink w:anchor="_Toc385796906" w:history="1">
+            <w:r>
+              <w:rPr>
+                <w:rStyle w:val="Hyperlink"/>
+                <w:noProof/>
+              </w:rPr>
+              <w:t>Tessellation</w:t>
+            </w:r>
+            <w:r>
+              <w:rPr>
+                <w:noProof/>
+                <w:webHidden/>
+              </w:rPr>
+              <w:tab/>
+            </w:r>
+            <w:r>
+              <w:rPr>
+                <w:noProof/>
+                <w:webHidden/>
+              </w:rPr>
+              <w:fldChar w:fldCharType="begin"/>
+            </w:r>
+            <w:r>
+              <w:rPr>
+                <w:noProof/>
+                <w:webHidden/>
+              </w:rPr>
+              <w:instrText xml:space="preserve"> PAGEREF _Toc385796906 \h </w:instrText>
+            </w:r>
+            <w:r>
+              <w:rPr>
+                <w:noProof/>
+                <w:webHidden/>
+              </w:rPr>
+            </w:r>
+            <w:r>
+              <w:rPr>
+                <w:noProof/>
+                <w:webHidden/>
+              </w:rPr>
+              <w:fldChar w:fldCharType="separate"/>
+            </w:r>
+            <w:r>
+              <w:rPr>
+                <w:noProof/>
+                <w:webHidden/>
+              </w:rPr>
+              <w:t>4</w:t>
+            </w:r>
+            <w:r>
+              <w:rPr>
+                <w:noProof/>
+                <w:webHidden/>
+              </w:rPr>
+              <w:fldChar w:fldCharType="end"/>
+            </w:r>
+          </w:hyperlink>
+        </w:p>
+        <w:p>
+          <w:pPr>
+            <w:pStyle w:val="TOC3"/>
+            <w:tabs>
+              <w:tab w:val="right" w:leader="dot" w:pos="8630"/>
+            </w:tabs>
+            <w:rPr>
+              <w:rFonts w:eastAsiaTheme="minorEastAsia"/>
+              <w:i w:val="0"/>
+              <w:iCs w:val="0"/>
+              <w:noProof/>
+              <w:color w:val="auto"/>
+              <w:sz w:val="22"/>
+              <w:szCs w:val="22"/>
+              <w:lang w:eastAsia="en-US"/>
+            </w:rPr>
+          </w:pPr>
+          <w:hyperlink w:anchor="_Toc385796907" w:history="1">
+            <w:r>
+              <w:rPr>
+                <w:rStyle w:val="Hyperlink"/>
+                <w:noProof/>
+              </w:rPr>
+              <w:t>Calculating Normals</w:t>
+            </w:r>
+            <w:r>
+              <w:rPr>
+                <w:noProof/>
+                <w:webHidden/>
+              </w:rPr>
+              <w:tab/>
+            </w:r>
+            <w:r>
+              <w:rPr>
+                <w:noProof/>
+                <w:webHidden/>
+              </w:rPr>
+              <w:fldChar w:fldCharType="begin"/>
+            </w:r>
+            <w:r>
+              <w:rPr>
+                <w:noProof/>
+                <w:webHidden/>
+              </w:rPr>
+              <w:instrText xml:space="preserve"> PAGEREF _Toc385796907 \h </w:instrText>
+            </w:r>
+            <w:r>
+              <w:rPr>
+                <w:noProof/>
+                <w:webHidden/>
+              </w:rPr>
+            </w:r>
+            <w:r>
+              <w:rPr>
+                <w:noProof/>
+                <w:webHidden/>
+              </w:rPr>
+              <w:fldChar w:fldCharType="separate"/>
+            </w:r>
+            <w:r>
+              <w:rPr>
+                <w:noProof/>
+                <w:webHidden/>
+              </w:rPr>
+              <w:t>6</w:t>
+            </w:r>
+            <w:r>
+              <w:rPr>
+                <w:noProof/>
+                <w:webHidden/>
+              </w:rPr>
+              <w:fldChar w:fldCharType="end"/>
+            </w:r>
+          </w:hyperlink>
+        </w:p>
+        <w:p>
+          <w:pPr>
+            <w:pStyle w:val="TOC3"/>
+            <w:tabs>
+              <w:tab w:val="right" w:leader="dot" w:pos="8630"/>
+            </w:tabs>
+            <w:rPr>
+              <w:rFonts w:eastAsiaTheme="minorEastAsia"/>
+              <w:i w:val="0"/>
+              <w:iCs w:val="0"/>
+              <w:noProof/>
+              <w:color w:val="auto"/>
+              <w:sz w:val="22"/>
+              <w:szCs w:val="22"/>
+              <w:lang w:eastAsia="en-US"/>
+            </w:rPr>
+          </w:pPr>
+          <w:hyperlink w:anchor="_Toc385796908" w:history="1">
+            <w:r>
+              <w:rPr>
+                <w:rStyle w:val="Hyperlink"/>
+                <w:noProof/>
+              </w:rPr>
+              <w:t>Lighting</w:t>
+            </w:r>
+            <w:r>
+              <w:rPr>
+                <w:noProof/>
+                <w:webHidden/>
+              </w:rPr>
+              <w:tab/>
+            </w:r>
+            <w:r>
+              <w:rPr>
+                <w:noProof/>
+                <w:webHidden/>
+              </w:rPr>
+              <w:fldChar w:fldCharType="begin"/>
+            </w:r>
+            <w:r>
+              <w:rPr>
+                <w:noProof/>
+                <w:webHidden/>
+              </w:rPr>
+              <w:instrText xml:space="preserve"> PAGEREF _Toc385796908 \h </w:instrText>
+            </w:r>
+            <w:r>
+              <w:rPr>
+                <w:noProof/>
+                <w:webHidden/>
+              </w:rPr>
+            </w:r>
+            <w:r>
+              <w:rPr>
+                <w:noProof/>
+                <w:webHidden/>
+              </w:rPr>
+              <w:fldChar w:fldCharType="separate"/>
+            </w:r>
+            <w:r>
+              <w:rPr>
+                <w:noProof/>
+                <w:webHidden/>
+              </w:rPr>
+              <w:t>6</w:t>
+            </w:r>
+            <w:r>
+              <w:rPr>
+                <w:noProof/>
+                <w:webHidden/>
+              </w:rPr>
+              <w:fldChar w:fldCharType="end"/>
+            </w:r>
+          </w:hyperlink>
+        </w:p>
+        <w:p>
+          <w:pPr>
+            <w:pStyle w:val="TOC3"/>
+            <w:tabs>
+              <w:tab w:val="right" w:leader="dot" w:pos="8630"/>
+            </w:tabs>
+            <w:rPr>
+              <w:rFonts w:eastAsiaTheme="minorEastAsia"/>
+              <w:i w:val="0"/>
+              <w:iCs w:val="0"/>
+              <w:noProof/>
+              <w:color w:val="auto"/>
+              <w:sz w:val="22"/>
+              <w:szCs w:val="22"/>
+              <w:lang w:eastAsia="en-US"/>
+            </w:rPr>
+          </w:pPr>
+          <w:hyperlink w:anchor="_Toc385796909" w:history="1">
+            <w:r>
+              <w:rPr>
+                <w:rStyle w:val="Hyperlink"/>
+                <w:noProof/>
+              </w:rPr>
+              <w:t>Multi-Texturing</w:t>
+            </w:r>
+            <w:r>
+              <w:rPr>
+                <w:noProof/>
+                <w:webHidden/>
+              </w:rPr>
+              <w:tab/>
+            </w:r>
+            <w:r>
+              <w:rPr>
+                <w:noProof/>
+                <w:webHidden/>
+              </w:rPr>
+              <w:fldChar w:fldCharType="begin"/>
+            </w:r>
+            <w:r>
+              <w:rPr>
+                <w:noProof/>
+                <w:webHidden/>
+              </w:rPr>
+              <w:instrText xml:space="preserve"> PAGEREF _Toc385796909 \h </w:instrText>
+            </w:r>
+            <w:r>
+              <w:rPr>
+                <w:noProof/>
+                <w:webHidden/>
+              </w:rPr>
+            </w:r>
+            <w:r>
+              <w:rPr>
+                <w:noProof/>
+                <w:webHidden/>
+              </w:rPr>
+              <w:fldChar w:fldCharType="separate"/>
+            </w:r>
+            <w:r>
+              <w:rPr>
+                <w:noProof/>
+                <w:webHidden/>
+              </w:rPr>
+              <w:t>7</w:t>
+            </w:r>
+            <w:r>
+              <w:rPr>
+                <w:noProof/>
+                <w:webHidden/>
+              </w:rPr>
+              <w:fldChar w:fldCharType="end"/>
+            </w:r>
+          </w:hyperlink>
+        </w:p>
+        <w:p>
+          <w:pPr>
+            <w:pStyle w:val="TOC3"/>
+            <w:tabs>
+              <w:tab w:val="right" w:leader="dot" w:pos="8630"/>
+            </w:tabs>
+            <w:rPr>
+              <w:rFonts w:eastAsiaTheme="minorEastAsia"/>
+              <w:i w:val="0"/>
+              <w:iCs w:val="0"/>
+              <w:noProof/>
+              <w:color w:val="auto"/>
+              <w:sz w:val="22"/>
+              <w:szCs w:val="22"/>
+              <w:lang w:eastAsia="en-US"/>
+            </w:rPr>
+          </w:pPr>
+          <w:hyperlink w:anchor="_Toc385796910" w:history="1">
+            <w:r>
+              <w:rPr>
+                <w:rStyle w:val="Hyperlink"/>
+                <w:noProof/>
+              </w:rPr>
+              <w:t>Skybox</w:t>
+            </w:r>
+            <w:r>
+              <w:rPr>
+                <w:noProof/>
+                <w:webHidden/>
+              </w:rPr>
+              <w:tab/>
+            </w:r>
+            <w:r>
+              <w:rPr>
+                <w:noProof/>
+                <w:webHidden/>
+              </w:rPr>
+              <w:fldChar w:fldCharType="begin"/>
+            </w:r>
+            <w:r>
+              <w:rPr>
+                <w:noProof/>
+                <w:webHidden/>
+              </w:rPr>
+              <w:instrText xml:space="preserve"> PAGEREF _Toc385796910 \h </w:instrText>
+            </w:r>
+            <w:r>
+              <w:rPr>
+                <w:noProof/>
+                <w:webHidden/>
+              </w:rPr>
+            </w:r>
+            <w:r>
+              <w:rPr>
+                <w:noProof/>
+                <w:webHidden/>
+              </w:rPr>
+              <w:fldChar w:fldCharType="separate"/>
+            </w:r>
+            <w:r>
+              <w:rPr>
+                <w:noProof/>
+                <w:webHidden/>
+              </w:rPr>
+              <w:t>9</w:t>
+            </w:r>
+            <w:r>
+              <w:rPr>
+                <w:noProof/>
+                <w:webHidden/>
+              </w:rPr>
+              <w:fldChar w:fldCharType="end"/>
+            </w:r>
+          </w:hyperlink>
+        </w:p>
+        <w:p>
+          <w:pPr>
+            <w:pStyle w:val="TOC3"/>
+            <w:tabs>
+              <w:tab w:val="right" w:leader="dot" w:pos="8630"/>
+            </w:tabs>
+            <w:rPr>
+              <w:rFonts w:eastAsiaTheme="minorEastAsia"/>
+              <w:i w:val="0"/>
+              <w:iCs w:val="0"/>
+              <w:noProof/>
+              <w:color w:val="auto"/>
+              <w:sz w:val="22"/>
+              <w:szCs w:val="22"/>
+              <w:lang w:eastAsia="en-US"/>
+            </w:rPr>
+          </w:pPr>
+          <w:hyperlink w:anchor="_Toc385796911" w:history="1">
+            <w:r>
+              <w:rPr>
+                <w:rStyle w:val="Hyperlink"/>
+                <w:noProof/>
+              </w:rPr>
+              <w:t>Camera Controls</w:t>
+            </w:r>
+            <w:r>
+              <w:rPr>
+                <w:noProof/>
+                <w:webHidden/>
+              </w:rPr>
+              <w:tab/>
+            </w:r>
+            <w:r>
+              <w:rPr>
+                <w:noProof/>
+                <w:webHidden/>
+              </w:rPr>
+              <w:fldChar w:fldCharType="begin"/>
+            </w:r>
+            <w:r>
+              <w:rPr>
+                <w:noProof/>
+                <w:webHidden/>
+              </w:rPr>
+              <w:instrText xml:space="preserve"> PAGEREF _Toc385796911 \h </w:instrText>
+            </w:r>
+            <w:r>
+              <w:rPr>
+                <w:noProof/>
+                <w:webHidden/>
+              </w:rPr>
+            </w:r>
+            <w:r>
+              <w:rPr>
+                <w:noProof/>
+                <w:webHidden/>
+              </w:rPr>
+              <w:fldChar w:fldCharType="separate"/>
+            </w:r>
+            <w:r>
+              <w:rPr>
+                <w:noProof/>
+                <w:webHidden/>
+              </w:rPr>
+              <w:t>9</w:t>
+            </w:r>
+            <w:r>
+              <w:rPr>
+                <w:noProof/>
+                <w:webHidden/>
+              </w:rPr>
+              <w:fldChar w:fldCharType="end"/>
+            </w:r>
+          </w:hyperlink>
+        </w:p>
+        <w:p>
+          <w:pPr>
+            <w:pStyle w:val="TOC2"/>
+            <w:tabs>
+              <w:tab w:val="right" w:leader="dot" w:pos="8630"/>
+            </w:tabs>
+            <w:rPr>
+              <w:rFonts w:eastAsiaTheme="minorEastAsia"/>
+              <w:noProof/>
+              <w:color w:val="auto"/>
+              <w:sz w:val="22"/>
+              <w:szCs w:val="22"/>
+              <w:lang w:eastAsia="en-US"/>
+            </w:rPr>
+          </w:pPr>
+          <w:hyperlink w:anchor="_Toc385796912" w:history="1">
+            <w:r>
+              <w:rPr>
+                <w:rStyle w:val="Hyperlink"/>
+                <w:noProof/>
+              </w:rPr>
+              <w:t>Performance Statistics</w:t>
+            </w:r>
+            <w:r>
+              <w:rPr>
+                <w:noProof/>
+                <w:webHidden/>
+              </w:rPr>
+              <w:tab/>
+            </w:r>
+            <w:r>
+              <w:rPr>
+                <w:noProof/>
+                <w:webHidden/>
+              </w:rPr>
+              <w:fldChar w:fldCharType="begin"/>
+            </w:r>
+            <w:r>
+              <w:rPr>
+                <w:noProof/>
+                <w:webHidden/>
+              </w:rPr>
+              <w:instrText xml:space="preserve"> PAGEREF _Toc385796912 \h </w:instrText>
+            </w:r>
+            <w:r>
+              <w:rPr>
+                <w:noProof/>
+                <w:webHidden/>
+              </w:rPr>
+            </w:r>
+            <w:r>
+              <w:rPr>
+                <w:noProof/>
+                <w:webHidden/>
+              </w:rPr>
+              <w:fldChar w:fldCharType="separate"/>
+            </w:r>
+            <w:r>
+              <w:rPr>
+                <w:noProof/>
+                <w:webHidden/>
+              </w:rPr>
+              <w:t>10</w:t>
+            </w:r>
+            <w:r>
+              <w:rPr>
+                <w:noProof/>
+                <w:webHidden/>
+              </w:rPr>
+              <w:fldChar w:fldCharType="end"/>
+            </w:r>
+          </w:hyperlink>
+        </w:p>
+        <w:p>
+          <w:pPr>
+            <w:pStyle w:val="TOC1"/>
+            <w:tabs>
+              <w:tab w:val="right" w:leader="dot" w:pos="8630"/>
+            </w:tabs>
+            <w:rPr>
+              <w:rFonts w:eastAsiaTheme="minorEastAsia"/>
+              <w:noProof/>
+              <w:color w:val="auto"/>
+              <w:sz w:val="22"/>
+              <w:szCs w:val="22"/>
+              <w:lang w:eastAsia="en-US"/>
+            </w:rPr>
+          </w:pPr>
+          <w:hyperlink w:anchor="_Toc385796913" w:history="1">
+            <w:r>
+              <w:rPr>
+                <w:rStyle w:val="Hyperlink"/>
+                <w:noProof/>
+              </w:rPr>
+              <w:t>Implementation</w:t>
+            </w:r>
+            <w:r>
+              <w:rPr>
+                <w:noProof/>
+                <w:webHidden/>
+              </w:rPr>
+              <w:tab/>
+            </w:r>
+            <w:r>
+              <w:rPr>
+                <w:noProof/>
+                <w:webHidden/>
+              </w:rPr>
+              <w:fldChar w:fldCharType="begin"/>
+            </w:r>
+            <w:r>
+              <w:rPr>
+                <w:noProof/>
+                <w:webHidden/>
+              </w:rPr>
+              <w:instrText xml:space="preserve"> PAGEREF _Toc385796913 \h </w:instrText>
+            </w:r>
+            <w:r>
+              <w:rPr>
+                <w:noProof/>
+                <w:webHidden/>
+              </w:rPr>
+            </w:r>
+            <w:r>
+              <w:rPr>
+                <w:noProof/>
+                <w:webHidden/>
+              </w:rPr>
+              <w:fldChar w:fldCharType="separate"/>
+            </w:r>
+            <w:r>
+              <w:rPr>
+                <w:noProof/>
+                <w:webHidden/>
+              </w:rPr>
+              <w:t>10</w:t>
+            </w:r>
+            <w:r>
+              <w:rPr>
+                <w:noProof/>
+                <w:webHidden/>
+              </w:rPr>
+              <w:fldChar w:fldCharType="end"/>
+            </w:r>
+          </w:hyperlink>
+        </w:p>
+        <w:p>
+          <w:pPr>
+            <w:pStyle w:val="TOC2"/>
+            <w:tabs>
+              <w:tab w:val="right" w:leader="dot" w:pos="8630"/>
+            </w:tabs>
+            <w:rPr>
+              <w:rFonts w:eastAsiaTheme="minorEastAsia"/>
+              <w:noProof/>
+              <w:color w:val="auto"/>
+              <w:sz w:val="22"/>
+              <w:szCs w:val="22"/>
+              <w:lang w:eastAsia="en-US"/>
+            </w:rPr>
+          </w:pPr>
+          <w:hyperlink w:anchor="_Toc385796914" w:history="1">
+            <w:r>
+              <w:rPr>
+                <w:rStyle w:val="Hyperlink"/>
+                <w:noProof/>
+              </w:rPr>
+              <w:t>Technology</w:t>
+            </w:r>
+            <w:r>
+              <w:rPr>
+                <w:noProof/>
+                <w:webHidden/>
+              </w:rPr>
+              <w:tab/>
+            </w:r>
+            <w:r>
+              <w:rPr>
+                <w:noProof/>
+                <w:webHidden/>
+              </w:rPr>
+              <w:fldChar w:fldCharType="begin"/>
+            </w:r>
+            <w:r>
+              <w:rPr>
+                <w:noProof/>
+                <w:webHidden/>
+              </w:rPr>
+              <w:instrText xml:space="preserve"> PAGEREF _Toc385796914 \h </w:instrText>
+            </w:r>
+            <w:r>
+              <w:rPr>
+                <w:noProof/>
+                <w:webHidden/>
+              </w:rPr>
+            </w:r>
+            <w:r>
+              <w:rPr>
+                <w:noProof/>
+                <w:webHidden/>
+              </w:rPr>
+              <w:fldChar w:fldCharType="separate"/>
+            </w:r>
+            <w:r>
+              <w:rPr>
+                <w:noProof/>
+                <w:webHidden/>
+              </w:rPr>
+              <w:t>10</w:t>
+            </w:r>
+            <w:r>
+              <w:rPr>
+                <w:noProof/>
+                <w:webHidden/>
+              </w:rPr>
+              <w:fldChar w:fldCharType="end"/>
+            </w:r>
+          </w:hyperlink>
+        </w:p>
+        <w:p>
+          <w:pPr>
+            <w:pStyle w:val="TOC2"/>
+            <w:tabs>
+              <w:tab w:val="right" w:leader="dot" w:pos="8630"/>
+            </w:tabs>
+            <w:rPr>
+              <w:rFonts w:eastAsiaTheme="minorEastAsia"/>
+              <w:noProof/>
+              <w:color w:val="auto"/>
+              <w:sz w:val="22"/>
+              <w:szCs w:val="22"/>
+              <w:lang w:eastAsia="en-US"/>
+            </w:rPr>
+          </w:pPr>
+          <w:hyperlink w:anchor="_Toc385796915" w:history="1">
+            <w:r>
+              <w:rPr>
+                <w:rStyle w:val="Hyperlink"/>
+                <w:noProof/>
+              </w:rPr>
+              <w:t>Program Design</w:t>
+            </w:r>
+            <w:r>
+              <w:rPr>
+                <w:noProof/>
+                <w:webHidden/>
+              </w:rPr>
+              <w:tab/>
+            </w:r>
+            <w:r>
+              <w:rPr>
+                <w:noProof/>
+                <w:webHidden/>
+              </w:rPr>
+              <w:fldChar w:fldCharType="begin"/>
+            </w:r>
+            <w:r>
+              <w:rPr>
+                <w:noProof/>
+                <w:webHidden/>
+              </w:rPr>
+              <w:instrText xml:space="preserve"> PAGEREF _Toc385796915 \h </w:instrText>
+            </w:r>
+            <w:r>
+              <w:rPr>
+                <w:noProof/>
+                <w:webHidden/>
+              </w:rPr>
+            </w:r>
+            <w:r>
+              <w:rPr>
+                <w:noProof/>
+                <w:webHidden/>
+              </w:rPr>
+              <w:fldChar w:fldCharType="separate"/>
+            </w:r>
+            <w:r>
+              <w:rPr>
+                <w:noProof/>
+                <w:webHidden/>
+              </w:rPr>
+              <w:t>10</w:t>
+            </w:r>
+            <w:r>
+              <w:rPr>
+                <w:noProof/>
+                <w:webHidden/>
+              </w:rPr>
+              <w:fldChar w:fldCharType="end"/>
+            </w:r>
+          </w:hyperlink>
+        </w:p>
+        <w:p>
+          <w:pPr>
+            <w:pStyle w:val="TOC1"/>
+            <w:tabs>
+              <w:tab w:val="right" w:leader="dot" w:pos="8630"/>
+            </w:tabs>
+            <w:rPr>
+              <w:rFonts w:eastAsiaTheme="minorEastAsia"/>
+              <w:noProof/>
+              <w:color w:val="auto"/>
+              <w:sz w:val="22"/>
+              <w:szCs w:val="22"/>
+              <w:lang w:eastAsia="en-US"/>
+            </w:rPr>
+          </w:pPr>
+          <w:hyperlink w:anchor="_Toc385796916" w:history="1">
+            <w:r>
+              <w:rPr>
+                <w:rStyle w:val="Hyperlink"/>
+                <w:noProof/>
+              </w:rPr>
+              <w:t>Program User Guide</w:t>
+            </w:r>
+            <w:r>
+              <w:rPr>
+                <w:noProof/>
+                <w:webHidden/>
+              </w:rPr>
+              <w:tab/>
+            </w:r>
+            <w:r>
+              <w:rPr>
+                <w:noProof/>
+                <w:webHidden/>
+              </w:rPr>
+              <w:fldChar w:fldCharType="begin"/>
+            </w:r>
+            <w:r>
+              <w:rPr>
+                <w:noProof/>
+                <w:webHidden/>
+              </w:rPr>
+              <w:instrText xml:space="preserve"> PAGEREF _Toc385796916 \h </w:instrText>
+            </w:r>
+            <w:r>
+              <w:rPr>
+                <w:noProof/>
+                <w:webHidden/>
+              </w:rPr>
+            </w:r>
+            <w:r>
+              <w:rPr>
+                <w:noProof/>
+                <w:webHidden/>
+              </w:rPr>
+              <w:fldChar w:fldCharType="separate"/>
+            </w:r>
+            <w:r>
+              <w:rPr>
+                <w:noProof/>
+                <w:webHidden/>
+              </w:rPr>
+              <w:t>11</w:t>
+            </w:r>
+            <w:r>
+              <w:rPr>
+                <w:noProof/>
+                <w:webHidden/>
+              </w:rPr>
+              <w:fldChar w:fldCharType="end"/>
+            </w:r>
+          </w:hyperlink>
+        </w:p>
+        <w:p>
+          <w:pPr>
+            <w:pStyle w:val="TOC2"/>
+            <w:tabs>
+              <w:tab w:val="right" w:leader="dot" w:pos="8630"/>
+            </w:tabs>
+            <w:rPr>
+              <w:rFonts w:eastAsiaTheme="minorEastAsia"/>
+              <w:noProof/>
+              <w:color w:val="auto"/>
+              <w:sz w:val="22"/>
+              <w:szCs w:val="22"/>
+              <w:lang w:eastAsia="en-US"/>
+            </w:rPr>
+          </w:pPr>
+          <w:hyperlink w:anchor="_Toc385796917" w:history="1">
+            <w:r>
+              <w:rPr>
+                <w:rStyle w:val="Hyperlink"/>
+                <w:noProof/>
+              </w:rPr>
+              <w:t>Running the program</w:t>
+            </w:r>
+            <w:r>
+              <w:rPr>
+                <w:noProof/>
+                <w:webHidden/>
+              </w:rPr>
+              <w:tab/>
+            </w:r>
+            <w:r>
+              <w:rPr>
+                <w:noProof/>
+                <w:webHidden/>
+              </w:rPr>
+              <w:fldChar w:fldCharType="begin"/>
+            </w:r>
+            <w:r>
+              <w:rPr>
+                <w:noProof/>
+                <w:webHidden/>
+              </w:rPr>
+              <w:instrText xml:space="preserve"> PAGEREF _Toc385796917 \h </w:instrText>
+            </w:r>
+            <w:r>
+              <w:rPr>
+                <w:noProof/>
+                <w:webHidden/>
+              </w:rPr>
+            </w:r>
+            <w:r>
+              <w:rPr>
+                <w:noProof/>
+                <w:webHidden/>
+              </w:rPr>
+              <w:fldChar w:fldCharType="separate"/>
+            </w:r>
+            <w:r>
+              <w:rPr>
+                <w:noProof/>
+                <w:webHidden/>
+              </w:rPr>
+              <w:t>11</w:t>
+            </w:r>
+            <w:r>
+              <w:rPr>
+                <w:noProof/>
+                <w:webHidden/>
+              </w:rPr>
+              <w:fldChar w:fldCharType="end"/>
+            </w:r>
+          </w:hyperlink>
+        </w:p>
+        <w:p>
+          <w:pPr>
+            <w:pStyle w:val="TOC2"/>
+            <w:tabs>
+              <w:tab w:val="right" w:leader="dot" w:pos="8630"/>
+            </w:tabs>
+            <w:rPr>
+              <w:rFonts w:eastAsiaTheme="minorEastAsia"/>
+              <w:noProof/>
+              <w:color w:val="auto"/>
+              <w:sz w:val="22"/>
+              <w:szCs w:val="22"/>
+              <w:lang w:eastAsia="en-US"/>
+            </w:rPr>
+          </w:pPr>
+          <w:hyperlink w:anchor="_Toc385796918" w:history="1">
+            <w:r>
+              <w:rPr>
+                <w:rStyle w:val="Hyperlink"/>
+                <w:noProof/>
+              </w:rPr>
+              <w:t>Input</w:t>
+            </w:r>
+            <w:r>
+              <w:rPr>
+                <w:noProof/>
+                <w:webHidden/>
+              </w:rPr>
+              <w:tab/>
+            </w:r>
+            <w:r>
+              <w:rPr>
+                <w:noProof/>
+                <w:webHidden/>
+              </w:rPr>
+              <w:fldChar w:fldCharType="begin"/>
+            </w:r>
+            <w:r>
+              <w:rPr>
+                <w:noProof/>
+                <w:webHidden/>
+              </w:rPr>
+              <w:instrText xml:space="preserve"> PAGEREF _Toc385796918 \h </w:instrText>
+            </w:r>
+            <w:r>
+              <w:rPr>
+                <w:noProof/>
+                <w:webHidden/>
+              </w:rPr>
+            </w:r>
+            <w:r>
+              <w:rPr>
+                <w:noProof/>
+                <w:webHidden/>
+              </w:rPr>
+              <w:fldChar w:fldCharType="separate"/>
+            </w:r>
+            <w:r>
+              <w:rPr>
+                <w:noProof/>
+                <w:webHidden/>
+              </w:rPr>
+              <w:t>11</w:t>
+            </w:r>
+            <w:r>
+              <w:rPr>
+                <w:noProof/>
+                <w:webHidden/>
+              </w:rPr>
+              <w:fldChar w:fldCharType="end"/>
+            </w:r>
+          </w:hyperlink>
+        </w:p>
+        <w:p>
+          <w:pPr>
+            <w:pStyle w:val="TOC2"/>
+            <w:tabs>
+              <w:tab w:val="right" w:leader="dot" w:pos="8630"/>
+            </w:tabs>
+            <w:rPr>
+              <w:rFonts w:eastAsiaTheme="minorEastAsia"/>
+              <w:noProof/>
+              <w:color w:val="auto"/>
+              <w:sz w:val="22"/>
+              <w:szCs w:val="22"/>
+              <w:lang w:eastAsia="en-US"/>
+            </w:rPr>
+          </w:pPr>
+          <w:hyperlink w:anchor="_Toc385796919" w:history="1">
+            <w:r>
+              <w:rPr>
+                <w:rStyle w:val="Hyperlink"/>
+                <w:noProof/>
+              </w:rPr>
+              <w:t>Screenshots</w:t>
+            </w:r>
+            <w:r>
+              <w:rPr>
+                <w:noProof/>
+                <w:webHidden/>
+              </w:rPr>
+              <w:tab/>
+            </w:r>
+            <w:r>
+              <w:rPr>
+                <w:noProof/>
+                <w:webHidden/>
+              </w:rPr>
+              <w:fldChar w:fldCharType="begin"/>
+            </w:r>
+            <w:r>
+              <w:rPr>
+                <w:noProof/>
+                <w:webHidden/>
+              </w:rPr>
+              <w:instrText xml:space="preserve"> PAGEREF _Toc385796919 \h </w:instrText>
+            </w:r>
+            <w:r>
+              <w:rPr>
+                <w:noProof/>
+                <w:webHidden/>
+              </w:rPr>
+            </w:r>
+            <w:r>
+              <w:rPr>
+                <w:noProof/>
+                <w:webHidden/>
+              </w:rPr>
+              <w:fldChar w:fldCharType="separate"/>
+            </w:r>
+            <w:r>
+              <w:rPr>
+                <w:noProof/>
+                <w:webHidden/>
+              </w:rPr>
+              <w:t>12</w:t>
+            </w:r>
+            <w:r>
+              <w:rPr>
+                <w:noProof/>
+                <w:webHidden/>
+              </w:rPr>
+              <w:fldChar w:fldCharType="end"/>
+            </w:r>
+          </w:hyperlink>
+        </w:p>
+        <w:p>
+          <w:pPr>
+            <w:pStyle w:val="TOC1"/>
+            <w:tabs>
+              <w:tab w:val="right" w:leader="dot" w:pos="8630"/>
+            </w:tabs>
+            <w:rPr>
+              <w:rFonts w:eastAsiaTheme="minorEastAsia"/>
+              <w:noProof/>
+              <w:color w:val="auto"/>
+              <w:sz w:val="22"/>
+              <w:szCs w:val="22"/>
+              <w:lang w:eastAsia="en-US"/>
+            </w:rPr>
+          </w:pPr>
+          <w:hyperlink w:anchor="_Toc385796920" w:history="1">
+            <w:r>
+              <w:rPr>
+                <w:rStyle w:val="Hyperlink"/>
+                <w:noProof/>
+              </w:rPr>
+              <w:t>Conclusion</w:t>
+            </w:r>
+            <w:r>
+              <w:rPr>
+                <w:noProof/>
+                <w:webHidden/>
+              </w:rPr>
+              <w:tab/>
+            </w:r>
+            <w:r>
+              <w:rPr>
+                <w:noProof/>
+                <w:webHidden/>
+              </w:rPr>
+              <w:fldChar w:fldCharType="begin"/>
+            </w:r>
+            <w:r>
+              <w:rPr>
+                <w:noProof/>
+                <w:webHidden/>
+              </w:rPr>
+              <w:instrText xml:space="preserve"> PAGEREF _Toc385796920 \h </w:instrText>
+            </w:r>
+            <w:r>
+              <w:rPr>
+                <w:noProof/>
+                <w:webHidden/>
+              </w:rPr>
+            </w:r>
+            <w:r>
+              <w:rPr>
+                <w:noProof/>
+                <w:webHidden/>
+              </w:rPr>
+              <w:fldChar w:fldCharType="separate"/>
+            </w:r>
+            <w:r>
+              <w:rPr>
+                <w:noProof/>
+                <w:webHidden/>
+              </w:rPr>
+              <w:t>13</w:t>
+            </w:r>
+            <w:r>
+              <w:rPr>
+                <w:noProof/>
+                <w:webHidden/>
+              </w:rPr>
+              <w:fldChar w:fldCharType="end"/>
+            </w:r>
+          </w:hyperlink>
+        </w:p>
+        <w:p>
+          <w:pPr>
+            <w:pStyle w:val="TOC1"/>
+            <w:tabs>
+              <w:tab w:val="right" w:leader="dot" w:pos="8630"/>
+            </w:tabs>
+            <w:rPr>
+              <w:rFonts w:eastAsiaTheme="minorEastAsia"/>
+              <w:noProof/>
+              <w:color w:val="auto"/>
+              <w:sz w:val="22"/>
+              <w:szCs w:val="22"/>
+              <w:lang w:eastAsia="en-US"/>
+            </w:rPr>
+          </w:pPr>
+          <w:hyperlink w:anchor="_Toc385796921" w:history="1">
+            <w:r>
+              <w:rPr>
+                <w:rStyle w:val="Hyperlink"/>
+                <w:noProof/>
+              </w:rPr>
+              <w:t>Deliverables</w:t>
+            </w:r>
+            <w:r>
+              <w:rPr>
+                <w:noProof/>
+                <w:webHidden/>
+              </w:rPr>
+              <w:tab/>
+            </w:r>
+            <w:r>
+              <w:rPr>
+                <w:noProof/>
+                <w:webHidden/>
+              </w:rPr>
+              <w:fldChar w:fldCharType="begin"/>
+            </w:r>
+            <w:r>
+              <w:rPr>
+                <w:noProof/>
+                <w:webHidden/>
+              </w:rPr>
+              <w:instrText xml:space="preserve"> PAGEREF _Toc385796921 \h </w:instrText>
+            </w:r>
+            <w:r>
+              <w:rPr>
+                <w:noProof/>
+                <w:webHidden/>
+              </w:rPr>
+            </w:r>
+            <w:r>
+              <w:rPr>
+                <w:noProof/>
+                <w:webHidden/>
+              </w:rPr>
+              <w:fldChar w:fldCharType="separate"/>
+            </w:r>
+            <w:r>
+              <w:rPr>
+                <w:noProof/>
+                <w:webHidden/>
+              </w:rPr>
+              <w:t>13</w:t>
+            </w:r>
+            <w:r>
+              <w:rPr>
+                <w:noProof/>
+                <w:webHidden/>
+              </w:rPr>
+              <w:fldChar w:fldCharType="end"/>
+            </w:r>
+          </w:hyperlink>
+        </w:p>
+        <w:p>
+          <w:pPr>
+            <w:pStyle w:val="TOC1"/>
+            <w:tabs>
+              <w:tab w:val="right" w:leader="dot" w:pos="8630"/>
+            </w:tabs>
+            <w:rPr>
+              <w:rFonts w:eastAsiaTheme="minorEastAsia"/>
+              <w:noProof/>
+              <w:color w:val="auto"/>
+              <w:sz w:val="22"/>
+              <w:szCs w:val="22"/>
+              <w:lang w:eastAsia="en-US"/>
+            </w:rPr>
+          </w:pPr>
+          <w:hyperlink w:anchor="_Toc385796922" w:history="1">
+            <w:r>
+              <w:rPr>
+                <w:rStyle w:val="Hyperlink"/>
+                <w:noProof/>
+              </w:rPr>
+              <w:t>Schedule</w:t>
+            </w:r>
+            <w:r>
+              <w:rPr>
+                <w:noProof/>
+                <w:webHidden/>
+              </w:rPr>
+              <w:tab/>
+            </w:r>
+            <w:r>
+              <w:rPr>
+                <w:noProof/>
+                <w:webHidden/>
+              </w:rPr>
+              <w:fldChar w:fldCharType="begin"/>
+            </w:r>
+            <w:r>
+              <w:rPr>
+                <w:noProof/>
+                <w:webHidden/>
+              </w:rPr>
+              <w:instrText xml:space="preserve"> PAGEREF _Toc385796922 \h </w:instrText>
+            </w:r>
+            <w:r>
+              <w:rPr>
+                <w:noProof/>
+                <w:webHidden/>
+              </w:rPr>
+            </w:r>
+            <w:r>
+              <w:rPr>
+                <w:noProof/>
+                <w:webHidden/>
+              </w:rPr>
+              <w:fldChar w:fldCharType="separate"/>
+            </w:r>
+            <w:r>
+              <w:rPr>
+                <w:noProof/>
+                <w:webHidden/>
+              </w:rPr>
+              <w:t>14</w:t>
+            </w:r>
+            <w:r>
+              <w:rPr>
+                <w:noProof/>
+                <w:webHidden/>
+              </w:rPr>
+              <w:fldChar w:fldCharType="end"/>
+            </w:r>
+          </w:hyperlink>
+        </w:p>
+        <w:p>
+          <w:pPr>
+            <w:pStyle w:val="TOC1"/>
+            <w:tabs>
+              <w:tab w:val="right" w:leader="dot" w:pos="8630"/>
+            </w:tabs>
+            <w:rPr>
+              <w:rFonts w:eastAsiaTheme="minorEastAsia"/>
+              <w:noProof/>
+              <w:color w:val="auto"/>
+              <w:sz w:val="22"/>
+              <w:szCs w:val="22"/>
+              <w:lang w:eastAsia="en-US"/>
+            </w:rPr>
+          </w:pPr>
+          <w:hyperlink w:anchor="_Toc385796923" w:history="1">
+            <w:r>
+              <w:rPr>
+                <w:rStyle w:val="Hyperlink"/>
+                <w:noProof/>
+              </w:rPr>
+              <w:t>References</w:t>
+            </w:r>
+            <w:r>
+              <w:rPr>
+                <w:noProof/>
+                <w:webHidden/>
+              </w:rPr>
+              <w:tab/>
+            </w:r>
+            <w:r>
+              <w:rPr>
+                <w:noProof/>
+                <w:webHidden/>
+              </w:rPr>
+              <w:fldChar w:fldCharType="begin"/>
+            </w:r>
+            <w:r>
+              <w:rPr>
+                <w:noProof/>
+                <w:webHidden/>
+              </w:rPr>
+              <w:instrText xml:space="preserve"> PAGEREF _Toc385796923 \h </w:instrText>
+            </w:r>
+            <w:r>
+              <w:rPr>
+                <w:noProof/>
+                <w:webHidden/>
+              </w:rPr>
+            </w:r>
+            <w:r>
+              <w:rPr>
+                <w:noProof/>
+                <w:webHidden/>
+              </w:rPr>
+              <w:fldChar w:fldCharType="separate"/>
+            </w:r>
+            <w:r>
+              <w:rPr>
+                <w:noProof/>
+                <w:webHidden/>
+              </w:rPr>
+              <w:t>14</w:t>
+            </w:r>
+            <w:r>
+              <w:rPr>
+                <w:noProof/>
+                <w:webHidden/>
+              </w:rPr>
+              <w:fldChar w:fldCharType="end"/>
+            </w:r>
+          </w:hyperlink>
+        </w:p>
+        <w:p>
+          <w:pPr>
+            <w:pStyle w:val="TOC1"/>
+            <w:tabs>
+              <w:tab w:val="right" w:leader="dot" w:pos="8630"/>
+            </w:tabs>
+            <w:rPr>
+              <w:rFonts w:eastAsiaTheme="minorEastAsia"/>
+              <w:noProof/>
+              <w:color w:val="auto"/>
+              <w:sz w:val="22"/>
+              <w:szCs w:val="22"/>
+              <w:lang w:eastAsia="en-US"/>
+            </w:rPr>
+          </w:pPr>
+          <w:hyperlink w:anchor="_Toc385796924" w:history="1">
+            <w:r>
+              <w:rPr>
+                <w:rStyle w:val="Hyperlink"/>
+                <w:noProof/>
+              </w:rPr>
+              <w:t>Author Information</w:t>
+            </w:r>
+            <w:r>
+              <w:rPr>
+                <w:noProof/>
+                <w:webHidden/>
+              </w:rPr>
+              <w:tab/>
+            </w:r>
+            <w:r>
+              <w:rPr>
+                <w:noProof/>
+                <w:webHidden/>
+              </w:rPr>
+              <w:fldChar w:fldCharType="begin"/>
+            </w:r>
+            <w:r>
+              <w:rPr>
+                <w:noProof/>
+                <w:webHidden/>
+              </w:rPr>
+              <w:instrText xml:space="preserve"> PAGEREF _Toc385796924 \h </w:instrText>
+            </w:r>
+            <w:r>
+              <w:rPr>
+                <w:noProof/>
+                <w:webHidden/>
+              </w:rPr>
+            </w:r>
+            <w:r>
+              <w:rPr>
+                <w:noProof/>
+                <w:webHidden/>
+              </w:rPr>
+              <w:fldChar w:fldCharType="separate"/>
+            </w:r>
+            <w:r>
+              <w:rPr>
+                <w:noProof/>
+                <w:webHidden/>
+              </w:rPr>
+              <w:t>14</w:t>
+            </w:r>
+            <w:r>
+              <w:rPr>
+                <w:noProof/>
+                <w:webHidden/>
+              </w:rPr>
+              <w:fldChar w:fldCharType="end"/>
+            </w:r>
+          </w:hyperlink>
+        </w:p>
+        <w:p>
+          <w:r>
+            <w:rPr>
+              <w:b/>
+              <w:bCs/>
+              <w:noProof/>
+            </w:rPr>
+            <w:fldChar w:fldCharType="end"/>
+          </w:r>
+        </w:p>
+      </w:sdtContent>
+    </w:sdt>
+    <w:p/>
+    <w:p>
+      <w:pPr>
         <w:rPr>
-          <w:rStyle w:val="Heading1Char"/>
-          <w:rFonts w:asciiTheme="minorHAnsi" w:eastAsiaTheme="minorHAnsi" w:hAnsiTheme="minorHAnsi" w:cstheme="minorBidi"/>
-          <w:color w:val="auto"/>
-          <w:sz w:val="20"/>
+          <w:rFonts w:asciiTheme="majorHAnsi" w:eastAsiaTheme="majorEastAsia" w:hAnsiTheme="majorHAnsi" w:cstheme="majorBidi"/>
+          <w:color w:val="00A0B8" w:themeColor="accent1"/>
+          <w:sz w:val="30"/>
         </w:rPr>
-        <w:t xml:space="preserve">primary </w:t>
-      </w:r>
-      <w:r>
-        <w:rPr>
-          <w:rStyle w:val="Heading1Char"/>
-          <w:rFonts w:asciiTheme="minorHAnsi" w:eastAsiaTheme="minorHAnsi" w:hAnsiTheme="minorHAnsi" w:cstheme="minorBidi"/>
-          <w:color w:val="auto"/>
-          <w:sz w:val="20"/>
-        </w:rPr>
-        <w:t xml:space="preserve">goal of this project is to render a 3D scene of photorealistic mountain terrain that is vast and can be navigated </w:t>
-      </w:r>
-      <w:r>
-        <w:rPr>
-          <w:rStyle w:val="Heading1Char"/>
-          <w:rFonts w:asciiTheme="minorHAnsi" w:eastAsiaTheme="minorHAnsi" w:hAnsiTheme="minorHAnsi" w:cstheme="minorBidi"/>
-          <w:color w:val="auto"/>
-          <w:sz w:val="20"/>
-        </w:rPr>
-        <w:t>using a</w:t>
-      </w:r>
-      <w:r>
-        <w:rPr>
-          <w:rStyle w:val="Heading1Char"/>
-          <w:rFonts w:asciiTheme="minorHAnsi" w:eastAsiaTheme="minorHAnsi" w:hAnsiTheme="minorHAnsi" w:cstheme="minorBidi"/>
-          <w:color w:val="auto"/>
-          <w:sz w:val="20"/>
-        </w:rPr>
-        <w:t xml:space="preserve"> fly through camera. </w:t>
-      </w:r>
-      <w:r>
-        <w:rPr>
-          <w:rStyle w:val="Heading1Char"/>
-          <w:rFonts w:asciiTheme="minorHAnsi" w:eastAsiaTheme="minorHAnsi" w:hAnsiTheme="minorHAnsi" w:cstheme="minorBidi"/>
-          <w:color w:val="auto"/>
-          <w:sz w:val="20"/>
-        </w:rPr>
-        <w:t>Performance statistics gathered from the working demonstration are expected to prove that the</w:t>
-      </w:r>
-      <w:r>
-        <w:rPr>
-          <w:rStyle w:val="Heading1Char"/>
-          <w:rFonts w:asciiTheme="minorHAnsi" w:eastAsiaTheme="minorHAnsi" w:hAnsiTheme="minorHAnsi" w:cstheme="minorBidi"/>
-          <w:color w:val="auto"/>
-          <w:sz w:val="20"/>
-        </w:rPr>
-        <w:t xml:space="preserve"> implemented</w:t>
-      </w:r>
-      <w:r>
-        <w:rPr>
-          <w:rStyle w:val="Heading1Char"/>
-          <w:rFonts w:asciiTheme="minorHAnsi" w:eastAsiaTheme="minorHAnsi" w:hAnsiTheme="minorHAnsi" w:cstheme="minorBidi"/>
-          <w:color w:val="auto"/>
-          <w:sz w:val="20"/>
-        </w:rPr>
-        <w:t xml:space="preserve"> techniques are both performant and scalable.</w:t>
-      </w:r>
-    </w:p>
-    <w:p>
-      <w:pPr>
-        <w:jc w:val="both"/>
-        <w:rPr>
-          <w:rStyle w:val="Heading1Char"/>
-          <w:rFonts w:asciiTheme="minorHAnsi" w:eastAsiaTheme="minorHAnsi" w:hAnsiTheme="minorHAnsi" w:cstheme="minorBidi"/>
-          <w:color w:val="auto"/>
-          <w:sz w:val="20"/>
-        </w:rPr>
-      </w:pPr>
-      <w:r>
-        <w:rPr>
-          <w:rStyle w:val="Heading1Char"/>
-          <w:rFonts w:asciiTheme="minorHAnsi" w:eastAsiaTheme="minorHAnsi" w:hAnsiTheme="minorHAnsi" w:cstheme="minorBidi"/>
-          <w:color w:val="auto"/>
-          <w:sz w:val="20"/>
-        </w:rPr>
-        <w:t>To render the scene - we first generate a map of heights. Using these heights we generate a list of triangles that can be rendered as a wire-mesh of the terrain. Multiple layers of grass, rock and water textures are applied to these triangles intelligently to mimic the look of real terrain. Lighting is applied, a skybox is rendered and a fly-through camera is provided to navigate through the scene.</w:t>
+      </w:pPr>
+      <w:r>
+        <w:br w:type="page"/>
       </w:r>
     </w:p>
     <w:p>
@@ -725,9 +2606,12 @@
         <w:pStyle w:val="Heading1"/>
         <w:jc w:val="both"/>
       </w:pPr>
-      <w:r>
+      <w:bookmarkStart w:id="6" w:name="_Toc385796900"/>
+      <w:r>
+        <w:lastRenderedPageBreak/>
         <w:t>Introduction</w:t>
       </w:r>
+      <w:bookmarkEnd w:id="6"/>
     </w:p>
     <w:p>
       <w:pPr>
@@ -849,22 +2733,135 @@
         <w:pStyle w:val="Heading1"/>
         <w:jc w:val="both"/>
       </w:pPr>
+      <w:bookmarkStart w:id="7" w:name="_Toc385796901"/>
       <w:r>
         <w:t>Background</w:t>
       </w:r>
-    </w:p>
-    <w:p>
-      <w:pPr>
-        <w:jc w:val="both"/>
-        <w:rPr>
-          <w:color w:val="FF0000"/>
-        </w:rPr>
-      </w:pPr>
-      <w:r>
-        <w:rPr>
-          <w:color w:val="FF0000"/>
-        </w:rPr>
-        <w:t>This is it – talk about different techniques that are currently used.</w:t>
+      <w:bookmarkEnd w:id="7"/>
+    </w:p>
+    <w:p>
+      <w:pPr>
+        <w:jc w:val="both"/>
+      </w:pPr>
+      <w:r>
+        <w:t>A lot of work has been invested in terrain rendering due to its vast applications in movies, video games and</w:t>
+      </w:r>
+      <w:r>
+        <w:t xml:space="preserve"> digital</w:t>
+      </w:r>
+      <w:r>
+        <w:t xml:space="preserve"> art. Various techniques can be applied at various stages of the implementation. Starting with the</w:t>
+      </w:r>
+      <w:r>
+        <w:t xml:space="preserve"> height map generation - </w:t>
+      </w:r>
+      <w:r>
+        <w:t xml:space="preserve">A common technique used is the ‘Diamond Square’ recursive subdivision algorithm. This technique starts with height values for the four corners of a rectangle. A random value within a fixed range is added to the average of these four values. This value is applied to the center of the rectangle subdividing the rectangle into four smaller </w:t>
+      </w:r>
+      <w:r>
+        <w:t>diamonds</w:t>
+      </w:r>
+      <w:r>
+        <w:t xml:space="preserve">. </w:t>
+      </w:r>
+      <w:r>
+        <w:t xml:space="preserve"> Applying the same process to each diamond results in square again and this recursive subdivision can be continued to generate an array of height maps. In our implementation we use the </w:t>
+      </w:r>
+      <w:proofErr w:type="spellStart"/>
+      <w:r>
+        <w:t>Perlin</w:t>
+      </w:r>
+      <w:proofErr w:type="spellEnd"/>
+      <w:r>
+        <w:t xml:space="preserve"> noise generator to generate a 2 dimensional array of heights. Once the height map is generated, it is encoded and saved as a resource file that the terrain rendering program can consume. This guarantees that the terrain looks the same every time the program is run and more importantly avoids the rather expensive height generation every time</w:t>
+      </w:r>
+      <w:r>
+        <w:t xml:space="preserve"> the program is run</w:t>
+      </w:r>
+      <w:r>
+        <w:t xml:space="preserve">. </w:t>
+      </w:r>
+    </w:p>
+    <w:p>
+      <w:pPr>
+        <w:jc w:val="both"/>
+      </w:pPr>
+      <w:r>
+        <w:t>Once the height map is generated, various tessellation techniques can be applied to each primitive pro</w:t>
+      </w:r>
+      <w:r>
+        <w:t>v</w:t>
+      </w:r>
+      <w:r>
+        <w:t>ided by the height map generator. Using sophisticated technique</w:t>
+      </w:r>
+      <w:r>
+        <w:t>s</w:t>
+      </w:r>
+      <w:r>
+        <w:t xml:space="preserve"> can result in more natural looking terrain with roughness and bumps. </w:t>
+      </w:r>
+      <w:r>
+        <w:t>L</w:t>
+      </w:r>
+      <w:r>
+        <w:t xml:space="preserve">ess sophisticated technique will result in a more flat appearance. </w:t>
+      </w:r>
+    </w:p>
+    <w:p>
+      <w:pPr>
+        <w:jc w:val="both"/>
+      </w:pPr>
+      <w:r>
+        <w:t>Lighting the terrain scene by itself can be a challenging task and various models of lighting can be implemented. Depending on the scene requirement directional lights, spot lights</w:t>
+      </w:r>
+      <w:r>
+        <w:t xml:space="preserve">, light sources and </w:t>
+      </w:r>
+      <w:r>
+        <w:t>shadows be implemented.</w:t>
+      </w:r>
+    </w:p>
+    <w:p>
+      <w:pPr>
+        <w:jc w:val="both"/>
+      </w:pPr>
+      <w:r>
+        <w:t xml:space="preserve">Once the wire mesh of the terrain is available, we must apply color to the scene. This can be performed either using procedural techniques or texture mapping. Procedural techniques calculate the color of each pixel on the terrain procedurally using various mathematical models. Texture mapping techniques use pictures of real terrain </w:t>
+      </w:r>
+      <w:r>
+        <w:t xml:space="preserve">elements </w:t>
+      </w:r>
+      <w:r>
+        <w:t>and blend them together.</w:t>
+      </w:r>
+    </w:p>
+    <w:p>
+      <w:pPr>
+        <w:jc w:val="both"/>
+      </w:pPr>
+      <w:r>
+        <w:t xml:space="preserve">The sky in the mountain terrain scene contributes largely to photorealism. Depending on the scope and the </w:t>
+      </w:r>
+      <w:r>
+        <w:t xml:space="preserve">requirements of the project various techniques can be implemented to render skies and clouds. However a simple and popular cheat to this the skybox that uses textures of the sky and applies them to the insides of a cube. </w:t>
+      </w:r>
+    </w:p>
+    <w:p>
+      <w:pPr>
+        <w:jc w:val="both"/>
+      </w:pPr>
+      <w:r>
+        <w:lastRenderedPageBreak/>
+        <w:t xml:space="preserve">The basic controls for flight navigation are Pitch, Yaw and movement along the 3 axis. This can be implemented using basic vector geometry. </w:t>
+      </w:r>
+    </w:p>
+    <w:p>
+      <w:pPr>
+        <w:jc w:val="both"/>
+      </w:pPr>
+      <w:r>
+        <w:t>In practice, sophisticated tools are now available that allow artists to author beautiful looking terrain that can then be used as part of a scene or a video game. Advances in graphics hardware and software has made it possible to achieve beautiful real-time rendering of terrain.</w:t>
       </w:r>
     </w:p>
     <w:p>
@@ -872,37 +2869,53 @@
         <w:pStyle w:val="Heading1"/>
         <w:jc w:val="both"/>
       </w:pPr>
+      <w:bookmarkStart w:id="8" w:name="_Toc385796902"/>
       <w:r>
         <w:t>Approach</w:t>
       </w:r>
+      <w:bookmarkEnd w:id="8"/>
     </w:p>
     <w:p>
       <w:pPr>
         <w:pStyle w:val="Heading2"/>
         <w:jc w:val="both"/>
       </w:pPr>
+      <w:bookmarkStart w:id="9" w:name="_Toc385796903"/>
       <w:r>
         <w:t>Scene Description</w:t>
       </w:r>
-    </w:p>
-    <w:p>
-      <w:pPr>
-        <w:jc w:val="both"/>
-      </w:pPr>
-      <w:r>
-        <w:rPr>
-          <w:color w:val="FF0000"/>
-        </w:rPr>
-        <w:t>The final scene of this program will render a photore</w:t>
-      </w:r>
-      <w:r>
-        <w:rPr>
-          <w:color w:val="FF0000"/>
-        </w:rPr>
-        <w:t>alistic mountain terrain scene in the middle of a water body</w:t>
-      </w:r>
-      <w:r>
-        <w:t>. The distribution of rock and grass on the terrain along with the implementation of directional lighting will mimic what is expected in real mountain terrain. A skybox is rendered around the mountain terrain to contribute to the photorealism of the scene. A fly through camera is provided with user controls to navigate through the scene. The real-time performance statistics can be brought up by the use of debug controls given on the keyboard. Optionally, the scene can be rendered as a wire-mesh, lighting can be disabled and other parameters can be adjusted by the use of the debug keys.</w:t>
+      <w:bookmarkEnd w:id="9"/>
+    </w:p>
+    <w:p>
+      <w:pPr>
+        <w:jc w:val="both"/>
+      </w:pPr>
+      <w:r>
+        <w:t xml:space="preserve">The </w:t>
+      </w:r>
+      <w:r>
+        <w:t>goal of</w:t>
+      </w:r>
+      <w:r>
+        <w:t xml:space="preserve"> this </w:t>
+      </w:r>
+      <w:r>
+        <w:t>project is to</w:t>
+      </w:r>
+      <w:r>
+        <w:t xml:space="preserve"> render a photore</w:t>
+      </w:r>
+      <w:r>
+        <w:t xml:space="preserve">alistic mountain terrain scene </w:t>
+      </w:r>
+      <w:r>
+        <w:t>with grass rock and water</w:t>
+      </w:r>
+      <w:r>
+        <w:t>.</w:t>
+      </w:r>
+      <w:r>
+        <w:t xml:space="preserve"> The distribution of rock and grass on the terrain along with the implementation of directional lighting will mimic what is expected in real mountain terrain. A skybox is rendered around the mountain terrain to contribute to the photorealism of the scene. A fly through camera is provided with user controls to navigate through the scene. The real-time performance statistics can be brought up by the use of debug controls given on the keyboard. Optionally, the scene can be rendered as a wire-mesh, lighting can be disabled and other parameters can be adjusted by the use of the debug keys.</w:t>
       </w:r>
     </w:p>
     <w:p>
@@ -910,92 +2923,148 @@
         <w:pStyle w:val="Heading2"/>
         <w:jc w:val="both"/>
       </w:pPr>
+      <w:bookmarkStart w:id="10" w:name="_Toc385796904"/>
+      <w:r>
+        <w:t>Techniques</w:t>
+      </w:r>
+      <w:bookmarkEnd w:id="10"/>
+    </w:p>
+    <w:p>
+      <w:pPr>
+        <w:jc w:val="both"/>
+      </w:pPr>
+      <w:r>
+        <w:t xml:space="preserve">The following techniques are used in the </w:t>
+      </w:r>
+      <w:r>
+        <w:t>respective</w:t>
+      </w:r>
+      <w:r>
+        <w:t xml:space="preserve"> stages of the program</w:t>
+      </w:r>
+      <w:r>
+        <w:t xml:space="preserve"> implementation</w:t>
+      </w:r>
+      <w:r>
+        <w:t xml:space="preserve">. The first step is to generate a grid of heights for which we use the </w:t>
+      </w:r>
+      <w:proofErr w:type="spellStart"/>
+      <w:r>
+        <w:t>Perlin</w:t>
+      </w:r>
+      <w:proofErr w:type="spellEnd"/>
+      <w:r>
+        <w:t xml:space="preserve"> noise</w:t>
+      </w:r>
+      <w:r>
+        <w:t xml:space="preserve"> generation</w:t>
+      </w:r>
+      <w:r>
+        <w:t xml:space="preserve"> algorithm. We convert these heights into a list of triangles in the tessellation stage. We then calculate the normal </w:t>
+      </w:r>
+      <w:r>
+        <w:t>at each vertex by ap</w:t>
+      </w:r>
+      <w:r>
+        <w:t xml:space="preserve">plying simple vector geometry. </w:t>
+      </w:r>
+      <w:r>
+        <w:t xml:space="preserve">The </w:t>
+      </w:r>
+      <w:proofErr w:type="spellStart"/>
+      <w:r>
+        <w:t>normal</w:t>
+      </w:r>
+      <w:r>
+        <w:t>s</w:t>
+      </w:r>
+      <w:proofErr w:type="spellEnd"/>
+      <w:r>
+        <w:t xml:space="preserve"> are used in the lighting and texturing calculation</w:t>
+      </w:r>
+      <w:r>
+        <w:t>.</w:t>
+      </w:r>
+      <w:r>
+        <w:t xml:space="preserve"> </w:t>
+      </w:r>
+      <w:r>
+        <w:t>The lighting and texture calculations</w:t>
+      </w:r>
+      <w:r>
+        <w:t xml:space="preserve"> use techniques that work for achieving a photorealistic look for the scene. A fly-through camera is implemented using vector geometry and a simply skybox is rendered.</w:t>
+      </w:r>
+    </w:p>
+    <w:p>
+      <w:pPr>
+        <w:pStyle w:val="Heading3"/>
+        <w:jc w:val="both"/>
+      </w:pPr>
+      <w:bookmarkStart w:id="11" w:name="_Toc385796905"/>
+      <w:r>
+        <w:t>Height Map</w:t>
+      </w:r>
+      <w:bookmarkEnd w:id="11"/>
+    </w:p>
+    <w:p>
+      <w:pPr>
+        <w:jc w:val="both"/>
+      </w:pPr>
+      <w:r>
+        <w:t xml:space="preserve">The height map resource file is generated by storing the output of the </w:t>
+      </w:r>
+      <w:proofErr w:type="spellStart"/>
+      <w:r>
+        <w:t>Perlin</w:t>
+      </w:r>
+      <w:proofErr w:type="spellEnd"/>
+      <w:r>
+        <w:t xml:space="preserve"> noise algorithm in the form of a grey scale bitmap. The resource file is put through a smoothing face to avoid sharp transitions in height values.</w:t>
+      </w:r>
+      <w:r>
+        <w:t xml:space="preserve"> The height map encoded into the grey scale image is saved away as a bitmap file for the terrain rendering program to read.</w:t>
+      </w:r>
+    </w:p>
+    <w:p>
+      <w:pPr>
+        <w:pStyle w:val="Heading3"/>
+        <w:jc w:val="both"/>
+      </w:pPr>
+      <w:bookmarkStart w:id="12" w:name="_Toc385796906"/>
+      <w:r>
+        <w:t>Tessellation</w:t>
+      </w:r>
+      <w:bookmarkEnd w:id="12"/>
+    </w:p>
+    <w:p>
+      <w:pPr>
+        <w:jc w:val="both"/>
+      </w:pPr>
+      <w:r>
+        <w:t>The height map needs to be converted into a set of triangles that can be rendered. We start with</w:t>
+      </w:r>
+      <w:r>
+        <w:t xml:space="preserve"> a</w:t>
+      </w:r>
+      <w:r>
+        <w:t xml:space="preserve"> flat</w:t>
+      </w:r>
+      <w:r>
+        <w:t xml:space="preserve"> M * N grid of rectangles in the XZ plane. </w:t>
+      </w:r>
+      <w:r>
+        <w:t>The rectangles formed by the grid are divided into triangles which for the primitives for rendering. It can be observed that each vertex is shared by 6 adjacent triangles. Therefore to avoid duplicate vertex data, indices of the vertices</w:t>
+      </w:r>
+      <w:r>
+        <w:t xml:space="preserve"> forming the triangles are stored for rendering.</w:t>
+      </w:r>
+    </w:p>
+    <w:p>
+      <w:pPr>
+        <w:jc w:val="both"/>
+      </w:pPr>
       <w:r>
         <w:lastRenderedPageBreak/>
-        <w:t>Techniques</w:t>
-      </w:r>
-    </w:p>
-    <w:p>
-      <w:pPr>
-        <w:jc w:val="both"/>
-      </w:pPr>
-      <w:r>
-        <w:t xml:space="preserve">The following techniques are used in the various stages of the program. The first step is to generate a grid of heights for which we use the </w:t>
-      </w:r>
-      <w:proofErr w:type="spellStart"/>
-      <w:r>
-        <w:t>Perlin</w:t>
-      </w:r>
-      <w:proofErr w:type="spellEnd"/>
-      <w:r>
-        <w:t xml:space="preserve"> noise algorithm. We convert these heights into a list of triangles in the tessellation stage. We then calculate the normal </w:t>
-      </w:r>
-      <w:r>
-        <w:t>at each vertex by applying simple vector geometry.  The normal are used in the lighting and texturing calculation, which use techniques that work for achieving a photorealistic look for the scene. A fly-through camera is implemented using vector geometry and a simply skybox is rendered.</w:t>
-      </w:r>
-    </w:p>
-    <w:p>
-      <w:pPr>
-        <w:pStyle w:val="Heading3"/>
-        <w:jc w:val="both"/>
-      </w:pPr>
-      <w:r>
-        <w:t>Height Map</w:t>
-      </w:r>
-    </w:p>
-    <w:p>
-      <w:pPr>
-        <w:jc w:val="both"/>
-      </w:pPr>
-      <w:r>
-        <w:t xml:space="preserve">The height map resource file is generated by storing the output of the </w:t>
-      </w:r>
-      <w:proofErr w:type="spellStart"/>
-      <w:r>
-        <w:t>Perlin</w:t>
-      </w:r>
-      <w:proofErr w:type="spellEnd"/>
-      <w:r>
-        <w:t xml:space="preserve"> noise algorithm in the form of a grey scale bitmap. The resource file is put through a smoothing face to avoid sharp transitions in height values.</w:t>
-      </w:r>
-      <w:r>
-        <w:t xml:space="preserve"> The height map encoded into the grey scale image is saved away as a bitmap file for the terrain rendering program to read.</w:t>
-      </w:r>
-    </w:p>
-    <w:p>
-      <w:pPr>
-        <w:pStyle w:val="Heading3"/>
-        <w:jc w:val="both"/>
-      </w:pPr>
-      <w:r>
-        <w:t>Tessellation</w:t>
-      </w:r>
-    </w:p>
-    <w:p>
-      <w:pPr>
-        <w:jc w:val="both"/>
-      </w:pPr>
-      <w:r>
-        <w:t>The height map needs to be converted into a set of triangles that can be rendered. We start with</w:t>
-      </w:r>
-      <w:r>
-        <w:t xml:space="preserve"> a</w:t>
-      </w:r>
-      <w:r>
-        <w:t xml:space="preserve"> flat</w:t>
-      </w:r>
-      <w:r>
-        <w:t xml:space="preserve"> M * N grid of rectangles in the XZ plane. </w:t>
-      </w:r>
-      <w:r>
-        <w:t xml:space="preserve">Each point in the grid is a vertex that contributes to two triangles in the following method. </w:t>
-      </w:r>
-    </w:p>
-    <w:p>
-      <w:pPr>
-        <w:jc w:val="both"/>
-      </w:pPr>
-      <w:r>
         <w:pict>
           <v:shapetype id="_x0000_t75" coordsize="21600,21600" o:spt="75" o:preferrelative="t" path="m@4@5l@4@11@9@11@9@5xe" filled="f" stroked="f">
             <v:stroke joinstyle="miter"/>
@@ -1016,7 +3085,7 @@
             <v:path o:extrusionok="f" gradientshapeok="t" o:connecttype="rect"/>
             <o:lock v:ext="edit" aspectratio="t"/>
           </v:shapetype>
-          <v:shape id="_x0000_i1025" type="#_x0000_t75" style="width:6in;height:338.25pt">
+          <v:shape id="_x0000_i1025" type="#_x0000_t75" style="width:431.65pt;height:338.05pt">
             <v:imagedata r:id="rId13" o:title="Screenshot 2014-03-30 17"/>
           </v:shape>
         </w:pict>
@@ -1027,20 +3096,20 @@
         <w:jc w:val="both"/>
       </w:pPr>
       <w:r>
+        <w:t xml:space="preserve">The values from the height map are then applied to the vertices in the grid. </w:t>
+      </w:r>
+      <w:r>
+        <w:t>Rendering the triangles now results in the wire-mesh image of the mountain terrain.</w:t>
+      </w:r>
+    </w:p>
+    <w:p>
+      <w:pPr>
+        <w:jc w:val="both"/>
+      </w:pPr>
+      <w:r>
         <w:lastRenderedPageBreak/>
-        <w:t xml:space="preserve">The values from the height map are then applied to the vertices of the rectangles in the grid. </w:t>
-      </w:r>
-      <w:r>
-        <w:t>This results in the tessellated from of the mountain terrain.</w:t>
-      </w:r>
-    </w:p>
-    <w:p>
-      <w:pPr>
-        <w:jc w:val="both"/>
-      </w:pPr>
-      <w:r>
         <w:pict>
-          <v:shape id="_x0000_i1026" type="#_x0000_t75" style="width:6in;height:338.25pt">
+          <v:shape id="_x0000_i1026" type="#_x0000_t75" style="width:431.65pt;height:338.05pt">
             <v:imagedata r:id="rId14" o:title="Screenshot 2014-03-30 17"/>
           </v:shape>
         </w:pict>
@@ -1051,6 +3120,7 @@
         <w:pStyle w:val="Heading3"/>
         <w:jc w:val="both"/>
       </w:pPr>
+      <w:bookmarkStart w:id="13" w:name="_Toc385796907"/>
       <w:r>
         <w:t xml:space="preserve">Calculating </w:t>
       </w:r>
@@ -1058,14 +3128,33 @@
       <w:r>
         <w:t>Normals</w:t>
       </w:r>
+      <w:bookmarkEnd w:id="13"/>
       <w:proofErr w:type="spellEnd"/>
     </w:p>
     <w:p>
       <w:r>
-        <w:t>The normal of a vertex in a triangle ABC can be calculated by:</w:t>
-      </w:r>
-    </w:p>
-    <w:p>
+        <w:t xml:space="preserve">For a triangle formed by 3 points </w:t>
+      </w:r>
+      <w:proofErr w:type="spellStart"/>
+      <w:r>
+        <w:t>a</w:t>
+      </w:r>
+      <w:proofErr w:type="gramStart"/>
+      <w:r>
+        <w:t>,b</w:t>
+      </w:r>
+      <w:proofErr w:type="spellEnd"/>
+      <w:proofErr w:type="gramEnd"/>
+      <w:r>
+        <w:t xml:space="preserve"> and c – the normal can be calculated with the following cross product:</w:t>
+      </w:r>
+    </w:p>
+    <w:p>
+      <w:pPr>
+        <w:rPr>
+          <w:rFonts w:eastAsiaTheme="minorEastAsia"/>
+        </w:rPr>
+      </w:pPr>
       <m:oMathPara>
         <m:oMath>
           <m:r>
@@ -1102,71 +3191,43 @@
       </m:oMathPara>
     </w:p>
     <w:p>
-      <w:pPr>
-        <w:jc w:val="both"/>
-      </w:pPr>
-      <w:r>
-        <w:t xml:space="preserve">Given the grid of M * N vertices, </w:t>
-      </w:r>
-      <w:r>
-        <w:t xml:space="preserve">we </w:t>
-      </w:r>
-      <w:r>
-        <w:t xml:space="preserve">first </w:t>
-      </w:r>
-      <w:r>
-        <w:t xml:space="preserve">calculate the normal of </w:t>
-      </w:r>
-      <w:r>
-        <w:t>each point P(</w:t>
+      <w:r>
+        <w:rPr>
+          <w:rFonts w:eastAsiaTheme="minorEastAsia"/>
+        </w:rPr>
+        <w:t xml:space="preserve">For each quad in the gird, the normal is calculated for the upper right vertex as the average of the </w:t>
       </w:r>
       <w:proofErr w:type="spellStart"/>
       <w:r>
-        <w:t>m,n</w:t>
+        <w:rPr>
+          <w:rFonts w:eastAsiaTheme="minorEastAsia"/>
+        </w:rPr>
+        <w:t>normals</w:t>
       </w:r>
       <w:proofErr w:type="spellEnd"/>
       <w:r>
-        <w:t xml:space="preserve">) by taking the average of the normal of the two triangles that it contributed to in the tessellation </w:t>
-      </w:r>
-      <w:r>
-        <w:t>phase</w:t>
-      </w:r>
-      <w:r>
-        <w:t>.</w:t>
-      </w:r>
-    </w:p>
-    <w:p>
-      <w:pPr>
-        <w:jc w:val="both"/>
-      </w:pPr>
-      <w:r>
-        <w:t xml:space="preserve"> &lt;Diagram and Vector equations explaining it&gt;</w:t>
-      </w:r>
-    </w:p>
-    <w:p>
-      <w:pPr>
-        <w:jc w:val="both"/>
-      </w:pPr>
+        <w:rPr>
+          <w:rFonts w:eastAsiaTheme="minorEastAsia"/>
+        </w:rPr>
+        <w:t xml:space="preserve"> of the two triangles that form the quad.</w:t>
+      </w:r>
+      <w:r>
+        <w:t xml:space="preserve"> </w:t>
+      </w:r>
       <w:r>
         <w:t>The second pass is a smoothening phase. For every vertex the normal is calculated as the average of the normal from all its neighboring vertices along with itself.</w:t>
       </w:r>
     </w:p>
     <w:p>
       <w:pPr>
-        <w:jc w:val="both"/>
-      </w:pPr>
-      <w:r>
-        <w:t>&lt;Diagram and Vector equations explaining it&gt;</w:t>
-      </w:r>
-    </w:p>
-    <w:p>
-      <w:pPr>
         <w:pStyle w:val="Heading3"/>
         <w:jc w:val="both"/>
       </w:pPr>
+      <w:bookmarkStart w:id="14" w:name="_Toc385796908"/>
       <w:r>
         <w:t>Lighting</w:t>
       </w:r>
+      <w:bookmarkEnd w:id="14"/>
     </w:p>
     <w:p>
       <w:pPr>
@@ -1192,25 +3253,148 @@
       </w:r>
       <w:proofErr w:type="spellEnd"/>
       <w:r>
-        <w:t xml:space="preserve"> the ambient light, the diffuse light intensity and the diffuse </w:t>
+        <w:t xml:space="preserve"> the ambient light, the diffuse light intensity and the diffuse light direction. The pixel </w:t>
+      </w:r>
+      <w:proofErr w:type="spellStart"/>
+      <w:r>
+        <w:t>shader</w:t>
+      </w:r>
+      <w:proofErr w:type="spellEnd"/>
+      <w:r>
+        <w:t xml:space="preserve"> </w:t>
+      </w:r>
+      <w:r>
+        <w:t>calculates</w:t>
+      </w:r>
+      <w:r>
+        <w:t xml:space="preserve"> the dot product of the calculated normal with the </w:t>
+      </w:r>
+      <w:r>
+        <w:t>diffuse</w:t>
+      </w:r>
+      <w:r>
+        <w:t xml:space="preserve"> light direction to compute the intensity of light at the current pixel.</w:t>
+      </w:r>
+    </w:p>
+    <w:p>
+      <w:pPr>
+        <w:jc w:val="center"/>
+      </w:pPr>
+      <w:r>
+        <w:t xml:space="preserve">I = </w:t>
+      </w:r>
+      <w:proofErr w:type="spellStart"/>
+      <w:r>
+        <w:t>I</w:t>
+      </w:r>
+      <w:r>
+        <w:softHyphen/>
+      </w:r>
+      <w:r>
+        <w:softHyphen/>
+      </w:r>
+      <w:r>
+        <w:rPr>
+          <w:vertAlign w:val="subscript"/>
+        </w:rPr>
+        <w:t>a</w:t>
+      </w:r>
+      <w:proofErr w:type="spellEnd"/>
+      <w:r>
+        <w:t xml:space="preserve"> + I</w:t>
+      </w:r>
+      <w:r>
+        <w:rPr>
+          <w:vertAlign w:val="subscript"/>
+        </w:rPr>
+        <w:t>d</w:t>
+      </w:r>
+      <w:r>
+        <w:t xml:space="preserve"> * </w:t>
+      </w:r>
+      <w:proofErr w:type="gramStart"/>
+      <w:r>
+        <w:t>( N</w:t>
+      </w:r>
+      <w:proofErr w:type="gramEnd"/>
+      <w:r>
+        <w:t xml:space="preserve"> dot </w:t>
+      </w:r>
+      <w:proofErr w:type="spellStart"/>
+      <w:r>
+        <w:t>L</w:t>
+      </w:r>
+      <w:r>
+        <w:rPr>
+          <w:vertAlign w:val="subscript"/>
+        </w:rPr>
+        <w:t>d</w:t>
+      </w:r>
+      <w:proofErr w:type="spellEnd"/>
+      <w:r>
+        <w:t xml:space="preserve"> ) where,</w:t>
+      </w:r>
+    </w:p>
+    <w:p>
+      <w:pPr>
+        <w:jc w:val="center"/>
+      </w:pPr>
+      <w:r>
+        <w:t>I – is the intensity of light at the vertex</w:t>
+      </w:r>
+      <w:r>
+        <w:br/>
+      </w:r>
+      <w:proofErr w:type="spellStart"/>
+      <w:r>
+        <w:t>I</w:t>
+      </w:r>
+      <w:r>
+        <w:rPr>
+          <w:vertAlign w:val="subscript"/>
+        </w:rPr>
+        <w:t>a</w:t>
+      </w:r>
+      <w:proofErr w:type="spellEnd"/>
+      <w:r>
+        <w:t xml:space="preserve"> – is the ambient light intensity</w:t>
+      </w:r>
+      <w:r>
+        <w:br/>
       </w:r>
       <w:r>
         <w:lastRenderedPageBreak/>
-        <w:t xml:space="preserve">light direction. The pixel </w:t>
+        <w:t>I</w:t>
+      </w:r>
+      <w:r>
+        <w:rPr>
+          <w:vertAlign w:val="subscript"/>
+        </w:rPr>
+        <w:t>d</w:t>
+      </w:r>
+      <w:r>
+        <w:t xml:space="preserve"> – is the diffuse light intensity</w:t>
+      </w:r>
+      <w:r>
+        <w:br/>
+        <w:t>N – is the normal calculated for the vertex</w:t>
+      </w:r>
+      <w:r>
+        <w:br/>
       </w:r>
       <w:proofErr w:type="spellStart"/>
       <w:r>
-        <w:t>shader</w:t>
+        <w:t>L</w:t>
+      </w:r>
+      <w:r>
+        <w:rPr>
+          <w:vertAlign w:val="subscript"/>
+        </w:rPr>
+        <w:t>d</w:t>
       </w:r>
       <w:proofErr w:type="spellEnd"/>
       <w:r>
-        <w:t xml:space="preserve"> takes the dot product of the calculated normal with the </w:t>
-      </w:r>
-      <w:r>
-        <w:t>diffuse</w:t>
-      </w:r>
-      <w:r>
-        <w:t xml:space="preserve"> light direction to compute the intensity of light at the current pixel.</w:t>
+        <w:t xml:space="preserve"> – is the direction of the diffuse light</w:t>
       </w:r>
     </w:p>
     <w:p>
@@ -1219,7 +3403,7 @@
       </w:pPr>
       <w:r>
         <w:pict>
-          <v:shape id="_x0000_i1027" type="#_x0000_t75" style="width:6in;height:338.25pt">
+          <v:shape id="_x0000_i1027" type="#_x0000_t75" style="width:431.65pt;height:338.05pt">
             <v:imagedata r:id="rId15" o:title="Screenshot 2014-03-30 17"/>
           </v:shape>
         </w:pict>
@@ -1230,22 +3414,63 @@
         <w:pStyle w:val="Heading3"/>
         <w:jc w:val="both"/>
       </w:pPr>
+      <w:bookmarkStart w:id="15" w:name="_Toc385796909"/>
       <w:r>
         <w:t>Multi-Texturing</w:t>
       </w:r>
-    </w:p>
-    <w:p>
-      <w:pPr>
-        <w:jc w:val="both"/>
-      </w:pPr>
-      <w:r>
-        <w:t>To perform the texture of the terrain, we try to mimic what we observe while looking at images of real mountain terrain, noticeably the observation that areas of the terrain that have a high slop have appear to be rocky and areas that are more flat appear to be relatively grassier. We use this observation in our technique of texturing and apply a higher fraction of terrain to areas of the terrain with higher slope and apply higher fraction of grass texture to areas of the terrain with lower slope. This slope factor can be easily calculated by taking the dot product of the up vector with the normal of the triangle being textured. We then maintain a sea level and render a flat water texture for areas of the terrain that are at a height below the sea level. We perform additional calculation and add random factor to make the transition between the rock/grass texture to water texture seem more natural.</w:t>
-      </w:r>
-    </w:p>
-    <w:p>
-      <w:pPr>
-        <w:jc w:val="both"/>
-      </w:pPr>
+      <w:bookmarkEnd w:id="15"/>
+    </w:p>
+    <w:p>
+      <w:pPr>
+        <w:jc w:val="both"/>
+      </w:pPr>
+      <w:r>
+        <w:t xml:space="preserve">To perform the texture of the terrain, we try to mimic what we observe while looking at images of real mountain terrain, noticeably the observation that areas of the terrain that have a high slop have appear to be rocky and areas that are more flat appear to be relatively grassier. We use this observation in our technique of texturing and apply a higher fraction of terrain to areas of the terrain with higher slope and apply higher fraction of grass texture to areas of the terrain with lower slope. </w:t>
+      </w:r>
+    </w:p>
+    <w:p>
+      <w:pPr>
+        <w:jc w:val="both"/>
+      </w:pPr>
+      <w:r>
+        <w:t>This slope factor can be easily calculated</w:t>
+      </w:r>
+      <w:r>
+        <w:t xml:space="preserve"> for each vertex in the fragment </w:t>
+      </w:r>
+      <w:proofErr w:type="spellStart"/>
+      <w:r>
+        <w:t>shader</w:t>
+      </w:r>
+      <w:proofErr w:type="spellEnd"/>
+      <w:r>
+        <w:t xml:space="preserve"> by taking the dot product of the up vector with the normal of the triangle being textured. </w:t>
+      </w:r>
+    </w:p>
+    <w:p>
+      <w:pPr>
+        <w:jc w:val="center"/>
+      </w:pPr>
+      <w:r>
+        <w:t>S = Up dot N where</w:t>
+      </w:r>
+      <w:proofErr w:type="gramStart"/>
+      <w:r>
+        <w:t>,</w:t>
+      </w:r>
+      <w:proofErr w:type="gramEnd"/>
+      <w:r>
+        <w:br/>
+        <w:t>S - is the slope factor being calculated</w:t>
+      </w:r>
+      <w:r>
+        <w:br/>
+        <w:t>Up - is the Up vector (0,1,0)</w:t>
+      </w:r>
+      <w:r>
+        <w:br/>
+        <w:t>N – is the normal calculated for the vertex</w:t>
+      </w:r>
     </w:p>
     <w:p>
       <w:pPr>
@@ -1253,8 +3478,21 @@
       </w:pPr>
       <w:r>
         <w:lastRenderedPageBreak/>
+        <w:t>We then maintain a sea level and render a flat water texture for areas of the terrain that are at a height below the sea level. We perform additional calculation and add random factor to make the transition between the rock/grass texture to water texture seem more natural.</w:t>
+      </w:r>
+    </w:p>
+    <w:p>
+      <w:pPr>
+        <w:jc w:val="both"/>
+      </w:pPr>
+    </w:p>
+    <w:p>
+      <w:pPr>
+        <w:jc w:val="both"/>
+      </w:pPr>
+      <w:r>
         <w:pict>
-          <v:shape id="_x0000_i1028" type="#_x0000_t75" style="width:6in;height:338.25pt">
+          <v:shape id="_x0000_i1028" type="#_x0000_t75" style="width:431.65pt;height:338.05pt">
             <v:imagedata r:id="rId16" o:title="Screenshot 2014-03-30 17"/>
           </v:shape>
         </w:pict>
@@ -1275,7 +3513,7 @@
       <w:r>
         <w:lastRenderedPageBreak/>
         <w:pict>
-          <v:shape id="_x0000_i1029" type="#_x0000_t75" style="width:6in;height:338.25pt">
+          <v:shape id="_x0000_i1029" type="#_x0000_t75" style="width:431.65pt;height:338.05pt">
             <v:imagedata r:id="rId17" o:title="Screenshot 2014-03-30 17"/>
           </v:shape>
         </w:pict>
@@ -1286,9 +3524,11 @@
         <w:pStyle w:val="Heading3"/>
         <w:jc w:val="both"/>
       </w:pPr>
+      <w:bookmarkStart w:id="16" w:name="_Toc385796910"/>
       <w:r>
         <w:t>Skybox</w:t>
       </w:r>
+      <w:bookmarkEnd w:id="16"/>
     </w:p>
     <w:p>
       <w:pPr>
@@ -1326,9 +3566,13 @@
         <w:pStyle w:val="Heading3"/>
         <w:jc w:val="both"/>
       </w:pPr>
+      <w:bookmarkStart w:id="17" w:name="_Toc385796911"/>
       <w:r>
         <w:t>Camera Controls</w:t>
       </w:r>
+      <w:bookmarkStart w:id="18" w:name="_GoBack"/>
+      <w:bookmarkEnd w:id="17"/>
+      <w:bookmarkEnd w:id="18"/>
     </w:p>
     <w:p>
       <w:pPr>
@@ -1494,9 +3738,11 @@
         <w:pStyle w:val="Heading2"/>
         <w:jc w:val="both"/>
       </w:pPr>
+      <w:bookmarkStart w:id="19" w:name="_Toc385796912"/>
       <w:r>
         <w:t>Performance Statistics</w:t>
       </w:r>
+      <w:bookmarkEnd w:id="19"/>
     </w:p>
     <w:p>
       <w:pPr>
@@ -1520,18 +3766,22 @@
         <w:pStyle w:val="Heading1"/>
         <w:jc w:val="both"/>
       </w:pPr>
+      <w:bookmarkStart w:id="20" w:name="_Toc385796913"/>
       <w:r>
         <w:t>Implementation</w:t>
       </w:r>
+      <w:bookmarkEnd w:id="20"/>
     </w:p>
     <w:p>
       <w:pPr>
         <w:pStyle w:val="Heading2"/>
         <w:jc w:val="both"/>
       </w:pPr>
+      <w:bookmarkStart w:id="21" w:name="_Toc385796914"/>
       <w:r>
         <w:t>Technology</w:t>
       </w:r>
+      <w:bookmarkEnd w:id="21"/>
     </w:p>
     <w:p>
       <w:pPr>
@@ -1724,21 +3974,44 @@
     </w:p>
     <w:p>
       <w:pPr>
+        <w:pStyle w:val="Heading2"/>
+      </w:pPr>
+      <w:bookmarkStart w:id="22" w:name="_Toc385796915"/>
+      <w:r>
+        <w:t>Program Design</w:t>
+      </w:r>
+      <w:bookmarkEnd w:id="22"/>
+    </w:p>
+    <w:p>
+      <w:pPr>
+        <w:jc w:val="both"/>
+      </w:pPr>
+      <w:r>
+        <w:t>The final documentation will have details of the design used to implement the program. Supporting Use-case diagrams, Sequence Diagrams and Program structure diagrams will be provided to clearly explain the program implementation</w:t>
+      </w:r>
+    </w:p>
+    <w:p>
+      <w:pPr>
         <w:pStyle w:val="Heading1"/>
         <w:jc w:val="both"/>
       </w:pPr>
-      <w:r>
+      <w:bookmarkStart w:id="23" w:name="_Toc385796916"/>
+      <w:r>
+        <w:lastRenderedPageBreak/>
         <w:t>Program User Guide</w:t>
       </w:r>
+      <w:bookmarkEnd w:id="23"/>
     </w:p>
     <w:p>
       <w:pPr>
         <w:pStyle w:val="Heading2"/>
         <w:jc w:val="both"/>
       </w:pPr>
+      <w:bookmarkStart w:id="24" w:name="_Toc385796917"/>
       <w:r>
         <w:t>Running the program</w:t>
       </w:r>
+      <w:bookmarkEnd w:id="24"/>
     </w:p>
     <w:p>
       <w:pPr>
@@ -1774,7 +4047,6 @@
         <w:jc w:val="both"/>
       </w:pPr>
       <w:r>
-        <w:lastRenderedPageBreak/>
         <w:t xml:space="preserve">First we run the height map generation program – “GenerateHeightmap.exe” to output a random height map in the form of </w:t>
       </w:r>
       <w:r>
@@ -1792,8 +4064,15 @@
         <w:pStyle w:val="Heading2"/>
         <w:jc w:val="both"/>
       </w:pPr>
+      <w:bookmarkStart w:id="25" w:name="_Toc385796918"/>
       <w:r>
         <w:t>Input</w:t>
+      </w:r>
+      <w:bookmarkEnd w:id="25"/>
+    </w:p>
+    <w:p>
+      <w:r>
+        <w:t>The program can be interacted with to navigate the scene using the fly through camera or to switch off/on features. The following keys are supported.</w:t>
       </w:r>
     </w:p>
     <w:p>
@@ -1803,7 +4082,6 @@
           <w:ilvl w:val="0"/>
           <w:numId w:val="16"/>
         </w:numPr>
-        <w:jc w:val="both"/>
       </w:pPr>
       <w:r>
         <w:t>‘w’ – Move camera forward</w:t>
@@ -1816,7 +4094,6 @@
           <w:ilvl w:val="0"/>
           <w:numId w:val="16"/>
         </w:numPr>
-        <w:jc w:val="both"/>
       </w:pPr>
       <w:r>
         <w:t>‘s’ – Move camera back</w:t>
@@ -1829,7 +4106,6 @@
           <w:ilvl w:val="0"/>
           <w:numId w:val="16"/>
         </w:numPr>
-        <w:jc w:val="both"/>
       </w:pPr>
       <w:r>
         <w:t>‘a’ – Yaw camera left</w:t>
@@ -1842,7 +4118,6 @@
           <w:ilvl w:val="0"/>
           <w:numId w:val="16"/>
         </w:numPr>
-        <w:jc w:val="both"/>
       </w:pPr>
       <w:r>
         <w:t>‘d’ – Yaw camera right</w:t>
@@ -1855,7 +4130,6 @@
           <w:ilvl w:val="0"/>
           <w:numId w:val="16"/>
         </w:numPr>
-        <w:jc w:val="both"/>
       </w:pPr>
       <w:r>
         <w:t>‘e’ – Pitch camera up</w:t>
@@ -1868,7 +4142,6 @@
           <w:ilvl w:val="0"/>
           <w:numId w:val="16"/>
         </w:numPr>
-        <w:jc w:val="both"/>
       </w:pPr>
       <w:r>
         <w:t>‘c’ – Pitch camera down</w:t>
@@ -1881,7 +4154,6 @@
           <w:ilvl w:val="0"/>
           <w:numId w:val="16"/>
         </w:numPr>
-        <w:jc w:val="both"/>
       </w:pPr>
       <w:r>
         <w:t>‘k’ – Screen shot</w:t>
@@ -1894,7 +4166,6 @@
           <w:ilvl w:val="0"/>
           <w:numId w:val="16"/>
         </w:numPr>
-        <w:jc w:val="both"/>
       </w:pPr>
       <w:r>
         <w:t>‘l’ – Toggle Lighting</w:t>
@@ -1907,7 +4178,6 @@
           <w:ilvl w:val="0"/>
           <w:numId w:val="16"/>
         </w:numPr>
-        <w:jc w:val="both"/>
       </w:pPr>
       <w:r>
         <w:t xml:space="preserve">‘m’ – Toggle </w:t>
@@ -1925,22 +4195,22 @@
           <w:ilvl w:val="0"/>
           <w:numId w:val="16"/>
         </w:numPr>
-        <w:jc w:val="both"/>
       </w:pPr>
       <w:r>
         <w:t>‘t’ – Toggle texturing</w:t>
       </w:r>
-      <w:bookmarkStart w:id="5" w:name="_GoBack"/>
-      <w:bookmarkEnd w:id="5"/>
     </w:p>
     <w:p>
       <w:pPr>
         <w:pStyle w:val="Heading2"/>
         <w:jc w:val="both"/>
       </w:pPr>
-      <w:r>
+      <w:bookmarkStart w:id="26" w:name="_Toc385796919"/>
+      <w:r>
+        <w:lastRenderedPageBreak/>
         <w:t>Screenshots</w:t>
       </w:r>
+      <w:bookmarkEnd w:id="26"/>
     </w:p>
     <w:p>
       <w:pPr>
@@ -1948,7 +4218,7 @@
       </w:pPr>
       <w:r>
         <w:pict>
-          <v:shape id="_x0000_i1030" type="#_x0000_t75" style="width:6in;height:338.25pt">
+          <v:shape id="_x0000_i1030" type="#_x0000_t75" style="width:431.65pt;height:338.05pt">
             <v:imagedata r:id="rId18" o:title="Screenshot 2014-03-24 08"/>
           </v:shape>
         </w:pict>
@@ -1961,7 +4231,7 @@
       <w:r>
         <w:lastRenderedPageBreak/>
         <w:pict>
-          <v:shape id="_x0000_i1031" type="#_x0000_t75" style="width:6in;height:338.25pt">
+          <v:shape id="_x0000_i1031" type="#_x0000_t75" style="width:431.65pt;height:338.05pt">
             <v:imagedata r:id="rId19" o:title="Screenshot 2014-03-24 09"/>
           </v:shape>
         </w:pict>
@@ -1972,9 +4242,11 @@
         <w:pStyle w:val="Heading1"/>
         <w:jc w:val="both"/>
       </w:pPr>
+      <w:bookmarkStart w:id="27" w:name="_Toc385796920"/>
       <w:r>
         <w:t>Conclusion</w:t>
       </w:r>
+      <w:bookmarkEnd w:id="27"/>
     </w:p>
     <w:p>
       <w:pPr>
@@ -1989,9 +4261,11 @@
         <w:pStyle w:val="Heading1"/>
         <w:jc w:val="both"/>
       </w:pPr>
+      <w:bookmarkStart w:id="28" w:name="_Toc385796921"/>
       <w:r>
         <w:t>Deliverables</w:t>
       </w:r>
+      <w:bookmarkEnd w:id="28"/>
     </w:p>
     <w:p>
       <w:pPr>
@@ -2003,7 +4277,7 @@
         <w:jc w:val="both"/>
       </w:pPr>
       <w:r>
-        <w:t>Working demo of the described Mountain Terrain scene</w:t>
+        <w:t>Height map generation program</w:t>
       </w:r>
     </w:p>
     <w:p>
@@ -2016,7 +4290,7 @@
         <w:jc w:val="both"/>
       </w:pPr>
       <w:r>
-        <w:t>Multiple screen shots taking from the demo</w:t>
+        <w:t>Working demo of the described Mountain Terrain scene</w:t>
       </w:r>
     </w:p>
     <w:p>
@@ -2029,22 +4303,13 @@
         <w:jc w:val="both"/>
       </w:pPr>
       <w:r>
-        <w:t>A final r</w:t>
-      </w:r>
-      <w:r>
-        <w:t xml:space="preserve">eport </w:t>
-      </w:r>
-      <w:r>
-        <w:t>including</w:t>
-      </w:r>
-      <w:r>
-        <w:t xml:space="preserve"> the performance statistics </w:t>
-      </w:r>
-      <w:r>
-        <w:t xml:space="preserve">observed </w:t>
-      </w:r>
-      <w:r>
-        <w:t>using different scene-parameters</w:t>
+        <w:t xml:space="preserve">Multiple screen shots </w:t>
+      </w:r>
+      <w:r>
+        <w:t>taken</w:t>
+      </w:r>
+      <w:r>
+        <w:t xml:space="preserve"> from the demo</w:t>
       </w:r>
     </w:p>
     <w:p>
@@ -2057,6 +4322,34 @@
         <w:jc w:val="both"/>
       </w:pPr>
       <w:r>
+        <w:t>A final r</w:t>
+      </w:r>
+      <w:r>
+        <w:t xml:space="preserve">eport </w:t>
+      </w:r>
+      <w:r>
+        <w:t>including</w:t>
+      </w:r>
+      <w:r>
+        <w:t xml:space="preserve"> the performance statistics </w:t>
+      </w:r>
+      <w:r>
+        <w:t xml:space="preserve">observed </w:t>
+      </w:r>
+      <w:r>
+        <w:t>using different scene-parameters</w:t>
+      </w:r>
+    </w:p>
+    <w:p>
+      <w:pPr>
+        <w:pStyle w:val="ListParagraph"/>
+        <w:numPr>
+          <w:ilvl w:val="0"/>
+          <w:numId w:val="7"/>
+        </w:numPr>
+        <w:jc w:val="both"/>
+      </w:pPr>
+      <w:r>
         <w:t>A presentation for the final project defense</w:t>
       </w:r>
     </w:p>
@@ -2065,10 +4358,12 @@
         <w:pStyle w:val="Heading1"/>
         <w:jc w:val="both"/>
       </w:pPr>
+      <w:bookmarkStart w:id="29" w:name="_Toc385796922"/>
       <w:r>
         <w:lastRenderedPageBreak/>
         <w:t>Schedule</w:t>
       </w:r>
+      <w:bookmarkEnd w:id="29"/>
     </w:p>
     <w:tbl>
       <w:tblPr>
@@ -2077,15 +4372,15 @@
         <w:tblLook w:val="04A0" w:firstRow="1" w:lastRow="0" w:firstColumn="1" w:lastColumn="0" w:noHBand="0" w:noVBand="1"/>
       </w:tblPr>
       <w:tblGrid>
-        <w:gridCol w:w="2281"/>
-        <w:gridCol w:w="1772"/>
-        <w:gridCol w:w="2443"/>
-        <w:gridCol w:w="2134"/>
+        <w:gridCol w:w="2282"/>
+        <w:gridCol w:w="1773"/>
+        <w:gridCol w:w="2444"/>
+        <w:gridCol w:w="2131"/>
       </w:tblGrid>
       <w:tr>
         <w:tc>
           <w:tcPr>
-            <w:tcW w:w="2350" w:type="dxa"/>
+            <w:tcW w:w="2282" w:type="dxa"/>
           </w:tcPr>
           <w:p>
             <w:pPr>
@@ -2104,7 +4399,7 @@
         </w:tc>
         <w:tc>
           <w:tcPr>
-            <w:tcW w:w="1810" w:type="dxa"/>
+            <w:tcW w:w="1773" w:type="dxa"/>
           </w:tcPr>
           <w:p>
             <w:pPr>
@@ -2123,7 +4418,7 @@
         </w:tc>
         <w:tc>
           <w:tcPr>
-            <w:tcW w:w="2494" w:type="dxa"/>
+            <w:tcW w:w="2444" w:type="dxa"/>
           </w:tcPr>
           <w:p>
             <w:pPr>
@@ -2142,7 +4437,7 @@
         </w:tc>
         <w:tc>
           <w:tcPr>
-            <w:tcW w:w="2202" w:type="dxa"/>
+            <w:tcW w:w="2131" w:type="dxa"/>
           </w:tcPr>
           <w:p>
             <w:pPr>
@@ -2163,53 +4458,68 @@
       <w:tr>
         <w:tc>
           <w:tcPr>
-            <w:tcW w:w="2350" w:type="dxa"/>
+            <w:tcW w:w="2282" w:type="dxa"/>
           </w:tcPr>
           <w:p>
             <w:pPr>
               <w:jc w:val="both"/>
             </w:pPr>
             <w:r>
-              <w:t>11/09/2012</w:t>
+              <w:t>18/04/2014</w:t>
             </w:r>
           </w:p>
         </w:tc>
         <w:tc>
           <w:tcPr>
-            <w:tcW w:w="1810" w:type="dxa"/>
+            <w:tcW w:w="1773" w:type="dxa"/>
           </w:tcPr>
           <w:p>
             <w:pPr>
               <w:jc w:val="both"/>
             </w:pPr>
             <w:r>
-              <w:t>11/09/2012</w:t>
+              <w:t>1</w:t>
+            </w:r>
+            <w:r>
+              <w:t>8</w:t>
+            </w:r>
+            <w:r>
+              <w:t>/0</w:t>
+            </w:r>
+            <w:r>
+              <w:t>4</w:t>
+            </w:r>
+            <w:r>
+              <w:t>/201</w:t>
+            </w:r>
+            <w:r>
+              <w:t>4</w:t>
             </w:r>
           </w:p>
         </w:tc>
         <w:tc>
           <w:tcPr>
-            <w:tcW w:w="2494" w:type="dxa"/>
+            <w:tcW w:w="2444" w:type="dxa"/>
           </w:tcPr>
           <w:p>
             <w:pPr>
               <w:jc w:val="both"/>
             </w:pPr>
             <w:r>
-              <w:t>Pre-Proposal</w:t>
+              <w:t>Project Proposal</w:t>
             </w:r>
           </w:p>
         </w:tc>
         <w:tc>
           <w:tcPr>
-            <w:tcW w:w="2202" w:type="dxa"/>
+            <w:tcW w:w="2131" w:type="dxa"/>
           </w:tcPr>
           <w:p>
             <w:pPr>
               <w:jc w:val="both"/>
             </w:pPr>
             <w:r>
-              <w:t>Accepted</w:t>
+              <w:t>In-progress</w:t>
             </w:r>
           </w:p>
         </w:tc>
@@ -2217,74 +4527,20 @@
       <w:tr>
         <w:tc>
           <w:tcPr>
-            <w:tcW w:w="2350" w:type="dxa"/>
+            <w:tcW w:w="2282" w:type="dxa"/>
           </w:tcPr>
           <w:p>
             <w:pPr>
               <w:jc w:val="both"/>
             </w:pPr>
             <w:r>
-              <w:t>04/30/2013</w:t>
+              <w:t>21/04/2014</w:t>
             </w:r>
           </w:p>
         </w:tc>
         <w:tc>
           <w:tcPr>
-            <w:tcW w:w="1810" w:type="dxa"/>
-          </w:tcPr>
-          <w:p>
-            <w:pPr>
-              <w:jc w:val="both"/>
-            </w:pPr>
-            <w:r>
-              <w:t>04/30/2013</w:t>
-            </w:r>
-          </w:p>
-        </w:tc>
-        <w:tc>
-          <w:tcPr>
-            <w:tcW w:w="2494" w:type="dxa"/>
-          </w:tcPr>
-          <w:p>
-            <w:pPr>
-              <w:jc w:val="both"/>
-            </w:pPr>
-            <w:r>
-              <w:t>Select frameworks &amp; toolkit</w:t>
-            </w:r>
-          </w:p>
-        </w:tc>
-        <w:tc>
-          <w:tcPr>
-            <w:tcW w:w="2202" w:type="dxa"/>
-          </w:tcPr>
-          <w:p>
-            <w:pPr>
-              <w:jc w:val="both"/>
-            </w:pPr>
-            <w:r>
-              <w:t>Done</w:t>
-            </w:r>
-          </w:p>
-        </w:tc>
-      </w:tr>
-      <w:tr>
-        <w:tc>
-          <w:tcPr>
-            <w:tcW w:w="2350" w:type="dxa"/>
-          </w:tcPr>
-          <w:p>
-            <w:pPr>
-              <w:jc w:val="both"/>
-            </w:pPr>
-            <w:r>
-              <w:t>05/01/2013</w:t>
-            </w:r>
-          </w:p>
-        </w:tc>
-        <w:tc>
-          <w:tcPr>
-            <w:tcW w:w="1810" w:type="dxa"/>
+            <w:tcW w:w="1773" w:type="dxa"/>
           </w:tcPr>
           <w:p>
             <w:pPr>
@@ -2294,7 +4550,7 @@
         </w:tc>
         <w:tc>
           <w:tcPr>
-            <w:tcW w:w="2494" w:type="dxa"/>
+            <w:tcW w:w="2444" w:type="dxa"/>
           </w:tcPr>
           <w:p>
             <w:pPr>
@@ -2307,7 +4563,7 @@
         </w:tc>
         <w:tc>
           <w:tcPr>
-            <w:tcW w:w="2202" w:type="dxa"/>
+            <w:tcW w:w="2131" w:type="dxa"/>
           </w:tcPr>
           <w:p>
             <w:pPr>
@@ -2322,20 +4578,20 @@
       <w:tr>
         <w:tc>
           <w:tcPr>
-            <w:tcW w:w="2350" w:type="dxa"/>
+            <w:tcW w:w="2282" w:type="dxa"/>
           </w:tcPr>
           <w:p>
             <w:pPr>
               <w:jc w:val="both"/>
             </w:pPr>
             <w:r>
-              <w:t>05/14/2013</w:t>
+              <w:t>28/04/2014</w:t>
             </w:r>
           </w:p>
         </w:tc>
         <w:tc>
           <w:tcPr>
-            <w:tcW w:w="1810" w:type="dxa"/>
+            <w:tcW w:w="1773" w:type="dxa"/>
           </w:tcPr>
           <w:p>
             <w:pPr>
@@ -2345,20 +4601,20 @@
         </w:tc>
         <w:tc>
           <w:tcPr>
-            <w:tcW w:w="2494" w:type="dxa"/>
+            <w:tcW w:w="2444" w:type="dxa"/>
           </w:tcPr>
           <w:p>
             <w:pPr>
               <w:jc w:val="both"/>
             </w:pPr>
             <w:r>
-              <w:t>Project Proposal</w:t>
+              <w:t>Working demo prototype</w:t>
             </w:r>
           </w:p>
         </w:tc>
         <w:tc>
           <w:tcPr>
-            <w:tcW w:w="2202" w:type="dxa"/>
+            <w:tcW w:w="2131" w:type="dxa"/>
           </w:tcPr>
           <w:p>
             <w:pPr>
@@ -2373,20 +4629,20 @@
       <w:tr>
         <w:tc>
           <w:tcPr>
-            <w:tcW w:w="2350" w:type="dxa"/>
+            <w:tcW w:w="2282" w:type="dxa"/>
           </w:tcPr>
           <w:p>
             <w:pPr>
               <w:jc w:val="both"/>
             </w:pPr>
             <w:r>
-              <w:t>06/21/2013</w:t>
+              <w:t>12/05/2014</w:t>
             </w:r>
           </w:p>
         </w:tc>
         <w:tc>
           <w:tcPr>
-            <w:tcW w:w="1810" w:type="dxa"/>
+            <w:tcW w:w="1773" w:type="dxa"/>
           </w:tcPr>
           <w:p>
             <w:pPr>
@@ -2396,20 +4652,20 @@
         </w:tc>
         <w:tc>
           <w:tcPr>
-            <w:tcW w:w="2494" w:type="dxa"/>
+            <w:tcW w:w="2444" w:type="dxa"/>
           </w:tcPr>
           <w:p>
             <w:pPr>
               <w:jc w:val="both"/>
             </w:pPr>
             <w:r>
-              <w:t>Design 1 implementation</w:t>
+              <w:t>Working demo</w:t>
             </w:r>
           </w:p>
         </w:tc>
         <w:tc>
           <w:tcPr>
-            <w:tcW w:w="2202" w:type="dxa"/>
+            <w:tcW w:w="2131" w:type="dxa"/>
           </w:tcPr>
           <w:p>
             <w:pPr>
@@ -2421,20 +4677,20 @@
       <w:tr>
         <w:tc>
           <w:tcPr>
-            <w:tcW w:w="2350" w:type="dxa"/>
+            <w:tcW w:w="2282" w:type="dxa"/>
           </w:tcPr>
           <w:p>
             <w:pPr>
               <w:jc w:val="both"/>
             </w:pPr>
             <w:r>
-              <w:t>07/08/2013</w:t>
+              <w:t>20/05/2014</w:t>
             </w:r>
           </w:p>
         </w:tc>
         <w:tc>
           <w:tcPr>
-            <w:tcW w:w="1810" w:type="dxa"/>
+            <w:tcW w:w="1773" w:type="dxa"/>
           </w:tcPr>
           <w:p>
             <w:pPr>
@@ -2444,20 +4700,20 @@
         </w:tc>
         <w:tc>
           <w:tcPr>
-            <w:tcW w:w="2494" w:type="dxa"/>
+            <w:tcW w:w="2444" w:type="dxa"/>
           </w:tcPr>
           <w:p>
             <w:pPr>
               <w:jc w:val="both"/>
             </w:pPr>
             <w:r>
-              <w:t>Design 2 implementation</w:t>
+              <w:t>Final Report</w:t>
             </w:r>
           </w:p>
         </w:tc>
         <w:tc>
           <w:tcPr>
-            <w:tcW w:w="2202" w:type="dxa"/>
+            <w:tcW w:w="2131" w:type="dxa"/>
           </w:tcPr>
           <w:p>
             <w:pPr>
@@ -2469,20 +4725,20 @@
       <w:tr>
         <w:tc>
           <w:tcPr>
-            <w:tcW w:w="2350" w:type="dxa"/>
+            <w:tcW w:w="2282" w:type="dxa"/>
           </w:tcPr>
           <w:p>
             <w:pPr>
               <w:jc w:val="both"/>
             </w:pPr>
             <w:r>
-              <w:t>07/22/2013</w:t>
+              <w:t>30/05/2014</w:t>
             </w:r>
           </w:p>
         </w:tc>
         <w:tc>
           <w:tcPr>
-            <w:tcW w:w="1810" w:type="dxa"/>
+            <w:tcW w:w="1773" w:type="dxa"/>
           </w:tcPr>
           <w:p>
             <w:pPr>
@@ -2492,116 +4748,20 @@
         </w:tc>
         <w:tc>
           <w:tcPr>
-            <w:tcW w:w="2494" w:type="dxa"/>
+            <w:tcW w:w="2444" w:type="dxa"/>
           </w:tcPr>
           <w:p>
             <w:pPr>
               <w:jc w:val="both"/>
             </w:pPr>
             <w:r>
-              <w:t>Design 3 implementation</w:t>
+              <w:t>Project Defense</w:t>
             </w:r>
           </w:p>
         </w:tc>
         <w:tc>
           <w:tcPr>
-            <w:tcW w:w="2202" w:type="dxa"/>
-          </w:tcPr>
-          <w:p>
-            <w:pPr>
-              <w:jc w:val="both"/>
-            </w:pPr>
-          </w:p>
-        </w:tc>
-      </w:tr>
-      <w:tr>
-        <w:tc>
-          <w:tcPr>
-            <w:tcW w:w="2350" w:type="dxa"/>
-          </w:tcPr>
-          <w:p>
-            <w:pPr>
-              <w:jc w:val="both"/>
-            </w:pPr>
-            <w:r>
-              <w:t>07/29/2013</w:t>
-            </w:r>
-          </w:p>
-        </w:tc>
-        <w:tc>
-          <w:tcPr>
-            <w:tcW w:w="1810" w:type="dxa"/>
-          </w:tcPr>
-          <w:p>
-            <w:pPr>
-              <w:jc w:val="both"/>
-            </w:pPr>
-          </w:p>
-        </w:tc>
-        <w:tc>
-          <w:tcPr>
-            <w:tcW w:w="2494" w:type="dxa"/>
-          </w:tcPr>
-          <w:p>
-            <w:pPr>
-              <w:jc w:val="both"/>
-            </w:pPr>
-            <w:r>
-              <w:t>Final Report</w:t>
-            </w:r>
-          </w:p>
-        </w:tc>
-        <w:tc>
-          <w:tcPr>
-            <w:tcW w:w="2202" w:type="dxa"/>
-          </w:tcPr>
-          <w:p>
-            <w:pPr>
-              <w:jc w:val="both"/>
-            </w:pPr>
-          </w:p>
-        </w:tc>
-      </w:tr>
-      <w:tr>
-        <w:tc>
-          <w:tcPr>
-            <w:tcW w:w="2350" w:type="dxa"/>
-          </w:tcPr>
-          <w:p>
-            <w:pPr>
-              <w:jc w:val="both"/>
-            </w:pPr>
-            <w:r>
-              <w:t>08/01/2013</w:t>
-            </w:r>
-          </w:p>
-        </w:tc>
-        <w:tc>
-          <w:tcPr>
-            <w:tcW w:w="1810" w:type="dxa"/>
-          </w:tcPr>
-          <w:p>
-            <w:pPr>
-              <w:jc w:val="both"/>
-            </w:pPr>
-          </w:p>
-        </w:tc>
-        <w:tc>
-          <w:tcPr>
-            <w:tcW w:w="2494" w:type="dxa"/>
-          </w:tcPr>
-          <w:p>
-            <w:pPr>
-              <w:jc w:val="both"/>
-            </w:pPr>
-            <w:r>
-              <w:t>Project Defense</w:t>
-            </w:r>
-          </w:p>
-        </w:tc>
-        <w:tc>
-          <w:tcPr>
-            <w:tcW w:w="2202" w:type="dxa"/>
+            <w:tcW w:w="2131" w:type="dxa"/>
           </w:tcPr>
           <w:p>
             <w:pPr>
@@ -2621,91 +4781,34 @@
         <w:pStyle w:val="Heading1"/>
         <w:jc w:val="both"/>
       </w:pPr>
-      <w:r>
-        <w:t>Future Enhancements</w:t>
-      </w:r>
-    </w:p>
-    <w:p>
-      <w:pPr>
-        <w:pStyle w:val="ListParagraph"/>
-        <w:numPr>
-          <w:ilvl w:val="0"/>
-          <w:numId w:val="12"/>
-        </w:numPr>
-        <w:jc w:val="both"/>
-      </w:pPr>
-      <w:r>
-        <w:t>Infinite World</w:t>
-      </w:r>
-    </w:p>
-    <w:p>
-      <w:pPr>
-        <w:pStyle w:val="ListParagraph"/>
-        <w:numPr>
-          <w:ilvl w:val="0"/>
-          <w:numId w:val="12"/>
-        </w:numPr>
-        <w:jc w:val="both"/>
-      </w:pPr>
-      <w:r>
-        <w:t>Collision Detection</w:t>
-      </w:r>
-    </w:p>
-    <w:p>
-      <w:pPr>
-        <w:pStyle w:val="ListParagraph"/>
-        <w:numPr>
-          <w:ilvl w:val="0"/>
-          <w:numId w:val="12"/>
-        </w:numPr>
-        <w:jc w:val="both"/>
-      </w:pPr>
-      <w:r>
-        <w:t>Shadows</w:t>
-      </w:r>
-    </w:p>
-    <w:p>
-      <w:pPr>
-        <w:pStyle w:val="ListParagraph"/>
-        <w:numPr>
-          <w:ilvl w:val="0"/>
-          <w:numId w:val="12"/>
-        </w:numPr>
-        <w:jc w:val="both"/>
-      </w:pPr>
-      <w:r>
-        <w:t>Parameter selection menu</w:t>
-      </w:r>
+      <w:bookmarkStart w:id="30" w:name="_Toc385796923"/>
+      <w:r>
+        <w:t>References</w:t>
+      </w:r>
+      <w:bookmarkEnd w:id="30"/>
+    </w:p>
+    <w:p>
+      <w:pPr>
+        <w:jc w:val="both"/>
+      </w:pPr>
+      <w:r>
+        <w:t>This is it.</w:t>
+      </w:r>
+    </w:p>
+    <w:p>
+      <w:pPr>
+        <w:jc w:val="both"/>
+      </w:pPr>
     </w:p>
     <w:p>
       <w:pPr>
         <w:pStyle w:val="Heading1"/>
-        <w:jc w:val="both"/>
-      </w:pPr>
-      <w:r>
-        <w:t>References</w:t>
-      </w:r>
-    </w:p>
-    <w:p>
-      <w:pPr>
-        <w:jc w:val="both"/>
-      </w:pPr>
-      <w:r>
-        <w:t>This is it.</w:t>
-      </w:r>
-    </w:p>
-    <w:p>
-      <w:pPr>
-        <w:jc w:val="both"/>
-      </w:pPr>
-    </w:p>
-    <w:p>
-      <w:pPr>
-        <w:pStyle w:val="Heading1"/>
-      </w:pPr>
+      </w:pPr>
+      <w:bookmarkStart w:id="31" w:name="_Toc385796924"/>
       <w:r>
         <w:t>Author Information</w:t>
       </w:r>
+      <w:bookmarkEnd w:id="31"/>
     </w:p>
     <w:p>
       <w:pPr>
@@ -2844,7 +4947,7 @@
       <w:rPr>
         <w:noProof/>
       </w:rPr>
-      <w:t>9</w:t>
+      <w:t>10</w:t>
     </w:r>
     <w:r>
       <w:fldChar w:fldCharType="end"/>
@@ -3630,7 +5733,7 @@
       <w:lvlText w:val=""/>
       <w:lvlJc w:val="left"/>
       <w:pPr>
-        <w:ind w:left="720" w:hanging="360"/>
+        <w:ind w:left="2520" w:hanging="360"/>
       </w:pPr>
       <w:rPr>
         <w:rFonts w:ascii="Symbol" w:hAnsi="Symbol" w:hint="default"/>
@@ -3642,7 +5745,7 @@
       <w:lvlText w:val="o"/>
       <w:lvlJc w:val="left"/>
       <w:pPr>
-        <w:ind w:left="1440" w:hanging="360"/>
+        <w:ind w:left="3240" w:hanging="360"/>
       </w:pPr>
       <w:rPr>
         <w:rFonts w:ascii="Courier New" w:hAnsi="Courier New" w:cs="Courier New" w:hint="default"/>
@@ -3654,7 +5757,7 @@
       <w:lvlText w:val=""/>
       <w:lvlJc w:val="left"/>
       <w:pPr>
-        <w:ind w:left="2160" w:hanging="360"/>
+        <w:ind w:left="3960" w:hanging="360"/>
       </w:pPr>
       <w:rPr>
         <w:rFonts w:ascii="Wingdings" w:hAnsi="Wingdings" w:hint="default"/>
@@ -3666,7 +5769,7 @@
       <w:lvlText w:val=""/>
       <w:lvlJc w:val="left"/>
       <w:pPr>
-        <w:ind w:left="2880" w:hanging="360"/>
+        <w:ind w:left="4680" w:hanging="360"/>
       </w:pPr>
       <w:rPr>
         <w:rFonts w:ascii="Symbol" w:hAnsi="Symbol" w:hint="default"/>
@@ -3678,7 +5781,7 @@
       <w:lvlText w:val="o"/>
       <w:lvlJc w:val="left"/>
       <w:pPr>
-        <w:ind w:left="3600" w:hanging="360"/>
+        <w:ind w:left="5400" w:hanging="360"/>
       </w:pPr>
       <w:rPr>
         <w:rFonts w:ascii="Courier New" w:hAnsi="Courier New" w:cs="Courier New" w:hint="default"/>
@@ -3690,7 +5793,7 @@
       <w:lvlText w:val=""/>
       <w:lvlJc w:val="left"/>
       <w:pPr>
-        <w:ind w:left="4320" w:hanging="360"/>
+        <w:ind w:left="6120" w:hanging="360"/>
       </w:pPr>
       <w:rPr>
         <w:rFonts w:ascii="Wingdings" w:hAnsi="Wingdings" w:hint="default"/>
@@ -3702,7 +5805,7 @@
       <w:lvlText w:val=""/>
       <w:lvlJc w:val="left"/>
       <w:pPr>
-        <w:ind w:left="5040" w:hanging="360"/>
+        <w:ind w:left="6840" w:hanging="360"/>
       </w:pPr>
       <w:rPr>
         <w:rFonts w:ascii="Symbol" w:hAnsi="Symbol" w:hint="default"/>
@@ -3714,7 +5817,7 @@
       <w:lvlText w:val="o"/>
       <w:lvlJc w:val="left"/>
       <w:pPr>
-        <w:ind w:left="5760" w:hanging="360"/>
+        <w:ind w:left="7560" w:hanging="360"/>
       </w:pPr>
       <w:rPr>
         <w:rFonts w:ascii="Courier New" w:hAnsi="Courier New" w:cs="Courier New" w:hint="default"/>
@@ -3726,7 +5829,7 @@
       <w:lvlText w:val=""/>
       <w:lvlJc w:val="left"/>
       <w:pPr>
-        <w:ind w:left="6480" w:hanging="360"/>
+        <w:ind w:left="8280" w:hanging="360"/>
       </w:pPr>
       <w:rPr>
         <w:rFonts w:ascii="Wingdings" w:hAnsi="Wingdings" w:hint="default"/>
@@ -5367,7 +7470,7 @@
 </file>
 
 <file path=customXml/itemProps3.xml><?xml version="1.0" encoding="utf-8"?>
-<ds:datastoreItem xmlns:ds="http://schemas.openxmlformats.org/officeDocument/2006/customXml" ds:itemID="{7D6D0AC8-BC56-49E8-8AC4-ECA24566DABB}">
+<ds:datastoreItem xmlns:ds="http://schemas.openxmlformats.org/officeDocument/2006/customXml" ds:itemID="{608A58B1-6641-4690-A24A-F9893AC45A10}">
   <ds:schemaRefs>
     <ds:schemaRef ds:uri="http://schemas.openxmlformats.org/officeDocument/2006/bibliography"/>
   </ds:schemaRefs>

--- a/docs/Proposal.docx
+++ b/docs/Proposal.docx
@@ -28,11 +28,58 @@
         <w:p>
           <w:pPr>
             <w:pStyle w:val="NoSpacing"/>
-            <w:jc w:val="both"/>
+            <w:jc w:val="right"/>
             <w:rPr>
               <w:sz w:val="24"/>
             </w:rPr>
           </w:pPr>
+          <w:r>
+            <w:rPr>
+              <w:noProof/>
+              <w:lang w:eastAsia="en-US"/>
+            </w:rPr>
+            <w:drawing>
+              <wp:inline distT="0" distB="0" distL="0" distR="0">
+                <wp:extent cx="5486400" cy="3582670"/>
+                <wp:effectExtent l="0" t="0" r="0" b="0"/>
+                <wp:docPr id="3" name="Picture 3"/>
+                <wp:cNvGraphicFramePr>
+                  <a:graphicFrameLocks xmlns:a="http://schemas.openxmlformats.org/drawingml/2006/main" noChangeAspect="1"/>
+                </wp:cNvGraphicFramePr>
+                <a:graphic xmlns:a="http://schemas.openxmlformats.org/drawingml/2006/main">
+                  <a:graphicData uri="http://schemas.openxmlformats.org/drawingml/2006/picture">
+                    <pic:pic xmlns:pic="http://schemas.openxmlformats.org/drawingml/2006/picture">
+                      <pic:nvPicPr>
+                        <pic:cNvPr id="3" name="001.jpg"/>
+                        <pic:cNvPicPr/>
+                      </pic:nvPicPr>
+                      <pic:blipFill>
+                        <a:blip r:embed="rId10">
+                          <a:extLst>
+                            <a:ext uri="{28A0092B-C50C-407E-A947-70E740481C1C}">
+                              <a14:useLocalDpi xmlns:a14="http://schemas.microsoft.com/office/drawing/2010/main" val="0"/>
+                            </a:ext>
+                          </a:extLst>
+                        </a:blip>
+                        <a:stretch>
+                          <a:fillRect/>
+                        </a:stretch>
+                      </pic:blipFill>
+                      <pic:spPr>
+                        <a:xfrm>
+                          <a:off x="0" y="0"/>
+                          <a:ext cx="5486400" cy="3582670"/>
+                        </a:xfrm>
+                        <a:prstGeom prst="rect">
+                          <a:avLst/>
+                        </a:prstGeom>
+                      </pic:spPr>
+                    </pic:pic>
+                  </a:graphicData>
+                </a:graphic>
+              </wp:inline>
+            </w:drawing>
+          </w:r>
           <w:r>
             <w:rPr>
               <w:noProof/>
@@ -106,10 +153,19 @@
                                       <w:t xml:space="preserve">Rendering </w:t>
                                     </w:r>
                                     <w:r>
-                                      <w:t>photo</w:t>
+                                      <w:t>P</w:t>
                                     </w:r>
                                     <w:r>
-                                      <w:t>realistic mountain terrain</w:t>
+                                      <w:t>hoto</w:t>
+                                    </w:r>
+                                    <w:r>
+                                      <w:t xml:space="preserve">realistic </w:t>
+                                    </w:r>
+                                    <w:r>
+                                      <w:t>Mountain T</w:t>
+                                    </w:r>
+                                    <w:r>
+                                      <w:t>errain</w:t>
                                     </w:r>
                                   </w:p>
                                 </w:sdtContent>
@@ -159,7 +215,7 @@
                                 <w:pPr>
                                   <w:jc w:val="center"/>
                                 </w:pPr>
-                                <w:hyperlink r:id="rId10" w:history="1">
+                                <w:hyperlink r:id="rId11" w:history="1">
                                   <w:r>
                                     <w:rPr>
                                       <w:rStyle w:val="Hyperlink"/>
@@ -215,10 +271,19 @@
                                 <w:t xml:space="preserve">Rendering </w:t>
                               </w:r>
                               <w:r>
-                                <w:t>photo</w:t>
+                                <w:t>P</w:t>
                               </w:r>
                               <w:r>
-                                <w:t>realistic mountain terrain</w:t>
+                                <w:t>hoto</w:t>
+                              </w:r>
+                              <w:r>
+                                <w:t xml:space="preserve">realistic </w:t>
+                              </w:r>
+                              <w:r>
+                                <w:t>Mountain T</w:t>
+                              </w:r>
+                              <w:r>
+                                <w:t>errain</w:t>
                               </w:r>
                             </w:p>
                           </w:sdtContent>
@@ -268,7 +333,7 @@
                           <w:pPr>
                             <w:jc w:val="center"/>
                           </w:pPr>
-                          <w:hyperlink r:id="rId11" w:history="1">
+                          <w:hyperlink r:id="rId12" w:history="1">
                             <w:r>
                               <w:rPr>
                                 <w:rStyle w:val="Hyperlink"/>
@@ -285,103 +350,18 @@
               </mc:Fallback>
             </mc:AlternateContent>
           </w:r>
+          <w:r>
+            <w:rPr>
+              <w:color w:val="595959" w:themeColor="text1" w:themeTint="A6"/>
+              <w:sz w:val="24"/>
+            </w:rPr>
+            <w:t>[12]</w:t>
+          </w:r>
         </w:p>
         <w:p>
           <w:pPr>
             <w:jc w:val="both"/>
           </w:pPr>
-          <w:r>
-            <w:rPr>
-              <w:noProof/>
-              <w:lang w:eastAsia="en-US"/>
-            </w:rPr>
-            <w:drawing>
-              <wp:anchor distT="0" distB="0" distL="114300" distR="114300" simplePos="0" relativeHeight="251659264" behindDoc="1" locked="0" layoutInCell="1" allowOverlap="0" wp14:anchorId="6C7D5011" wp14:editId="1E75908B">
-                <wp:simplePos x="0" y="0"/>
-                <wp:positionH relativeFrom="margin">
-                  <wp:posOffset>914400</wp:posOffset>
-                </wp:positionH>
-                <wp:positionV relativeFrom="margin">
-                  <wp:posOffset>2717800</wp:posOffset>
-                </wp:positionV>
-                <wp:extent cx="3657600" cy="2863850"/>
-                <wp:effectExtent l="266700" t="266700" r="266700" b="260350"/>
-                <wp:wrapSquare wrapText="bothSides"/>
-                <wp:docPr id="22" name="Picture 1"/>
-                <wp:cNvGraphicFramePr>
-                  <a:graphicFrameLocks xmlns:a="http://schemas.openxmlformats.org/drawingml/2006/main" noChangeAspect="1"/>
-                </wp:cNvGraphicFramePr>
-                <a:graphic xmlns:a="http://schemas.openxmlformats.org/drawingml/2006/main">
-                  <a:graphicData uri="http://schemas.openxmlformats.org/drawingml/2006/picture">
-                    <pic:pic xmlns:pic="http://schemas.openxmlformats.org/drawingml/2006/picture">
-                      <pic:nvPicPr>
-                        <pic:cNvPr id="0" name="Picture 1"/>
-                        <pic:cNvPicPr preferRelativeResize="0">
-                          <a:picLocks noChangeAspect="1" noChangeArrowheads="1"/>
-                        </pic:cNvPicPr>
-                      </pic:nvPicPr>
-                      <pic:blipFill>
-                        <a:blip r:embed="rId12">
-                          <a:extLst>
-                            <a:ext uri="{28A0092B-C50C-407E-A947-70E740481C1C}">
-                              <a14:useLocalDpi xmlns:a14="http://schemas.microsoft.com/office/drawing/2010/main" val="0"/>
-                            </a:ext>
-                          </a:extLst>
-                        </a:blip>
-                        <a:stretch>
-                          <a:fillRect/>
-                        </a:stretch>
-                      </pic:blipFill>
-                      <pic:spPr bwMode="auto">
-                        <a:xfrm>
-                          <a:off x="0" y="0"/>
-                          <a:ext cx="3657600" cy="2863850"/>
-                        </a:xfrm>
-                        <a:prstGeom prst="rect">
-                          <a:avLst/>
-                        </a:prstGeom>
-                        <a:solidFill>
-                          <a:srgbClr val="FFFFFF">
-                            <a:shade val="85000"/>
-                          </a:srgbClr>
-                        </a:solidFill>
-                        <a:ln w="254000" cap="rnd">
-                          <a:solidFill>
-                            <a:srgbClr val="FFFFFF"/>
-                          </a:solidFill>
-                        </a:ln>
-                        <a:effectLst>
-                          <a:outerShdw blurRad="152400" algn="tl" rotWithShape="0">
-                            <a:srgbClr val="000000">
-                              <a:alpha val="25000"/>
-                            </a:srgbClr>
-                          </a:outerShdw>
-                        </a:effectLst>
-                        <a:scene3d>
-                          <a:camera prst="orthographicFront"/>
-                          <a:lightRig rig="twoPt" dir="t">
-                            <a:rot lat="0" lon="0" rev="7800000"/>
-                          </a:lightRig>
-                        </a:scene3d>
-                        <a:sp3d contourW="6350">
-                          <a:bevelT w="6350" h="6350"/>
-                          <a:contourClr>
-                            <a:srgbClr val="C0C0C0"/>
-                          </a:contourClr>
-                        </a:sp3d>
-                      </pic:spPr>
-                    </pic:pic>
-                  </a:graphicData>
-                </a:graphic>
-                <wp14:sizeRelH relativeFrom="page">
-                  <wp14:pctWidth>0</wp14:pctWidth>
-                </wp14:sizeRelH>
-                <wp14:sizeRelV relativeFrom="page">
-                  <wp14:pctHeight>0</wp14:pctHeight>
-                </wp14:sizeRelV>
-              </wp:anchor>
-            </w:drawing>
-          </w:r>
           <w:r>
             <w:rPr>
               <w:noProof/>
@@ -512,7 +492,11 @@
               </mc:Choice>
               <mc:Fallback>
                 <w:pict>
-                  <v:shape w14:anchorId="1F36DB6C" id="Text Box 20" o:spid="_x0000_s1027" type="#_x0000_t202" style="position:absolute;left:0;text-align:left;margin-left:259.3pt;margin-top:0;width:310.5pt;height:20.9pt;z-index:251660288;visibility:visible;mso-wrap-style:square;mso-width-percent:950;mso-height-percent:0;mso-wrap-distance-left:9pt;mso-wrap-distance-top:0;mso-wrap-distance-right:9pt;mso-wrap-distance-bottom:0;mso-position-horizontal:right;mso-position-horizontal-relative:margin;mso-position-vertical:top;mso-position-vertical-relative:bottom-margin-area;mso-width-percent:950;mso-height-percent:0;mso-width-relative:margin;mso-height-relative:margin;v-text-anchor:top" o:gfxdata="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" o:allowoverlap="f" filled="f" stroked="f" strokeweight=".5pt">
+                  <v:shapetype w14:anchorId="1F36DB6C" id="_x0000_t202" coordsize="21600,21600" o:spt="202" path="m,l,21600r21600,l21600,xe">
+                    <v:stroke joinstyle="miter"/>
+                    <v:path gradientshapeok="t" o:connecttype="rect"/>
+                  </v:shapetype>
+                  <v:shape id="Text Box 20" o:spid="_x0000_s1027" type="#_x0000_t202" style="position:absolute;left:0;text-align:left;margin-left:259.3pt;margin-top:0;width:310.5pt;height:20.9pt;z-index:251660288;visibility:visible;mso-wrap-style:square;mso-width-percent:950;mso-height-percent:0;mso-wrap-distance-left:9pt;mso-wrap-distance-top:0;mso-wrap-distance-right:9pt;mso-wrap-distance-bottom:0;mso-position-horizontal:right;mso-position-horizontal-relative:margin;mso-position-vertical:top;mso-position-vertical-relative:bottom-margin-area;mso-width-percent:950;mso-height-percent:0;mso-width-relative:margin;mso-height-relative:margin;v-text-anchor:top" o:gfxdata="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" o:allowoverlap="f" filled="f" stroked="f" strokeweight=".5pt">
                     <v:textbox style="mso-fit-shape-to-text:t" inset="0,,0">
                       <w:txbxContent>
                         <w:p>
@@ -597,7 +581,7 @@
           <w:sz w:val="20"/>
         </w:rPr>
       </w:pPr>
-      <w:bookmarkStart w:id="5" w:name="_Toc385796899"/>
+      <w:bookmarkStart w:id="5" w:name="_Toc387179148"/>
       <w:r>
         <w:rPr>
           <w:rStyle w:val="Heading1Char"/>
@@ -612,7 +596,19 @@
         <w:jc w:val="both"/>
       </w:pPr>
       <w:r>
-        <w:t>Whether you are driving a tank through a war zone or watching a plane fly across Nevada, a common scene in many video games and animated movies is that of a beautiful mountain terrain. The primary goal of this project is to render a 3D scene of photorealistic mountain terrain that is vast and can be navigated using a fly through camera. Performance statistics gathered from the working demonstration are expected to prove that the implemented techniques are both performant and scalable.</w:t>
+        <w:t xml:space="preserve">Whether you are driving a tank through a war zone or watching a plane fly across </w:t>
+      </w:r>
+      <w:r>
+        <w:t>Colorado</w:t>
+      </w:r>
+      <w:r>
+        <w:t>, a common scene in many video games and animated movies is that of a beautiful mountain terrain. The primary goal of this project is to render a 3D scene of</w:t>
+      </w:r>
+      <w:r>
+        <w:t xml:space="preserve"> </w:t>
+      </w:r>
+      <w:r>
+        <w:t>photorealistic mountain terrain that is vast and can be navigated using a fly through camera. Performance statistics gathered from the working demonstration are expected to prove that the implemented techniques are both performant and scalable.</w:t>
       </w:r>
     </w:p>
     <w:p>
@@ -679,7 +675,7 @@
           <w:r>
             <w:fldChar w:fldCharType="separate"/>
           </w:r>
-          <w:hyperlink w:anchor="_Toc385796899" w:history="1">
+          <w:hyperlink w:anchor="_Toc387179148" w:history="1">
             <w:r>
               <w:rPr>
                 <w:rStyle w:val="Hyperlink"/>
@@ -706,7 +702,7 @@
                 <w:noProof/>
                 <w:webHidden/>
               </w:rPr>
-              <w:instrText xml:space="preserve"> PAGEREF _Toc385796899 \h </w:instrText>
+              <w:instrText xml:space="preserve"> PAGEREF _Toc387179148 \h </w:instrText>
             </w:r>
             <w:r>
               <w:rPr>
@@ -752,7 +748,7 @@
               <w:lang w:eastAsia="en-US"/>
             </w:rPr>
           </w:pPr>
-          <w:hyperlink w:anchor="_Toc385796900" w:history="1">
+          <w:hyperlink w:anchor="_Toc387179149" w:history="1">
             <w:r>
               <w:rPr>
                 <w:rStyle w:val="Hyperlink"/>
@@ -779,7 +775,7 @@
                 <w:noProof/>
                 <w:webHidden/>
               </w:rPr>
-              <w:instrText xml:space="preserve"> PAGEREF _Toc385796900 \h </w:instrText>
+              <w:instrText xml:space="preserve"> PAGEREF _Toc387179149 \h </w:instrText>
             </w:r>
             <w:r>
               <w:rPr>
@@ -799,7 +795,7 @@
                 <w:noProof/>
                 <w:webHidden/>
               </w:rPr>
-              <w:t>3</w:t>
+              <w:t>4</w:t>
             </w:r>
             <w:r>
               <w:rPr>
@@ -825,7 +821,7 @@
               <w:lang w:eastAsia="en-US"/>
             </w:rPr>
           </w:pPr>
-          <w:hyperlink w:anchor="_Toc385796901" w:history="1">
+          <w:hyperlink w:anchor="_Toc387179150" w:history="1">
             <w:r>
               <w:rPr>
                 <w:rStyle w:val="Hyperlink"/>
@@ -852,7 +848,7 @@
                 <w:noProof/>
                 <w:webHidden/>
               </w:rPr>
-              <w:instrText xml:space="preserve"> PAGEREF _Toc385796901 \h </w:instrText>
+              <w:instrText xml:space="preserve"> PAGEREF _Toc387179150 \h </w:instrText>
             </w:r>
             <w:r>
               <w:rPr>
@@ -872,7 +868,7 @@
                 <w:noProof/>
                 <w:webHidden/>
               </w:rPr>
-              <w:t>3</w:t>
+              <w:t>5</w:t>
             </w:r>
             <w:r>
               <w:rPr>
@@ -898,7 +894,7 @@
               <w:lang w:eastAsia="en-US"/>
             </w:rPr>
           </w:pPr>
-          <w:hyperlink w:anchor="_Toc385796902" w:history="1">
+          <w:hyperlink w:anchor="_Toc387179151" w:history="1">
             <w:r>
               <w:rPr>
                 <w:rStyle w:val="Hyperlink"/>
@@ -925,7 +921,7 @@
                 <w:noProof/>
                 <w:webHidden/>
               </w:rPr>
-              <w:instrText xml:space="preserve"> PAGEREF _Toc385796902 \h </w:instrText>
+              <w:instrText xml:space="preserve"> PAGEREF _Toc387179151 \h </w:instrText>
             </w:r>
             <w:r>
               <w:rPr>
@@ -945,7 +941,7 @@
                 <w:noProof/>
                 <w:webHidden/>
               </w:rPr>
-              <w:t>4</w:t>
+              <w:t>6</w:t>
             </w:r>
             <w:r>
               <w:rPr>
@@ -971,7 +967,7 @@
               <w:lang w:eastAsia="en-US"/>
             </w:rPr>
           </w:pPr>
-          <w:hyperlink w:anchor="_Toc385796903" w:history="1">
+          <w:hyperlink w:anchor="_Toc387179152" w:history="1">
             <w:r>
               <w:rPr>
                 <w:rStyle w:val="Hyperlink"/>
@@ -998,7 +994,7 @@
                 <w:noProof/>
                 <w:webHidden/>
               </w:rPr>
-              <w:instrText xml:space="preserve"> PAGEREF _Toc385796903 \h </w:instrText>
+              <w:instrText xml:space="preserve"> PAGEREF _Toc387179152 \h </w:instrText>
             </w:r>
             <w:r>
               <w:rPr>
@@ -1018,7 +1014,7 @@
                 <w:noProof/>
                 <w:webHidden/>
               </w:rPr>
-              <w:t>4</w:t>
+              <w:t>6</w:t>
             </w:r>
             <w:r>
               <w:rPr>
@@ -1044,7 +1040,7 @@
               <w:lang w:eastAsia="en-US"/>
             </w:rPr>
           </w:pPr>
-          <w:hyperlink w:anchor="_Toc385796904" w:history="1">
+          <w:hyperlink w:anchor="_Toc387179153" w:history="1">
             <w:r>
               <w:rPr>
                 <w:rStyle w:val="Hyperlink"/>
@@ -1071,7 +1067,7 @@
                 <w:noProof/>
                 <w:webHidden/>
               </w:rPr>
-              <w:instrText xml:space="preserve"> PAGEREF _Toc385796904 \h </w:instrText>
+              <w:instrText xml:space="preserve"> PAGEREF _Toc387179153 \h </w:instrText>
             </w:r>
             <w:r>
               <w:rPr>
@@ -1091,7 +1087,7 @@
                 <w:noProof/>
                 <w:webHidden/>
               </w:rPr>
-              <w:t>4</w:t>
+              <w:t>6</w:t>
             </w:r>
             <w:r>
               <w:rPr>
@@ -1119,7 +1115,7 @@
               <w:lang w:eastAsia="en-US"/>
             </w:rPr>
           </w:pPr>
-          <w:hyperlink w:anchor="_Toc385796905" w:history="1">
+          <w:hyperlink w:anchor="_Toc387179154" w:history="1">
             <w:r>
               <w:rPr>
                 <w:rStyle w:val="Hyperlink"/>
@@ -1146,7 +1142,7 @@
                 <w:noProof/>
                 <w:webHidden/>
               </w:rPr>
-              <w:instrText xml:space="preserve"> PAGEREF _Toc385796905 \h </w:instrText>
+              <w:instrText xml:space="preserve"> PAGEREF _Toc387179154 \h </w:instrText>
             </w:r>
             <w:r>
               <w:rPr>
@@ -1166,7 +1162,7 @@
                 <w:noProof/>
                 <w:webHidden/>
               </w:rPr>
-              <w:t>4</w:t>
+              <w:t>7</w:t>
             </w:r>
             <w:r>
               <w:rPr>
@@ -1194,7 +1190,7 @@
               <w:lang w:eastAsia="en-US"/>
             </w:rPr>
           </w:pPr>
-          <w:hyperlink w:anchor="_Toc385796906" w:history="1">
+          <w:hyperlink w:anchor="_Toc387179155" w:history="1">
             <w:r>
               <w:rPr>
                 <w:rStyle w:val="Hyperlink"/>
@@ -1221,7 +1217,7 @@
                 <w:noProof/>
                 <w:webHidden/>
               </w:rPr>
-              <w:instrText xml:space="preserve"> PAGEREF _Toc385796906 \h </w:instrText>
+              <w:instrText xml:space="preserve"> PAGEREF _Toc387179155 \h </w:instrText>
             </w:r>
             <w:r>
               <w:rPr>
@@ -1241,7 +1237,7 @@
                 <w:noProof/>
                 <w:webHidden/>
               </w:rPr>
-              <w:t>4</w:t>
+              <w:t>7</w:t>
             </w:r>
             <w:r>
               <w:rPr>
@@ -1269,7 +1265,7 @@
               <w:lang w:eastAsia="en-US"/>
             </w:rPr>
           </w:pPr>
-          <w:hyperlink w:anchor="_Toc385796907" w:history="1">
+          <w:hyperlink w:anchor="_Toc387179156" w:history="1">
             <w:r>
               <w:rPr>
                 <w:rStyle w:val="Hyperlink"/>
@@ -1296,7 +1292,7 @@
                 <w:noProof/>
                 <w:webHidden/>
               </w:rPr>
-              <w:instrText xml:space="preserve"> PAGEREF _Toc385796907 \h </w:instrText>
+              <w:instrText xml:space="preserve"> PAGEREF _Toc387179156 \h </w:instrText>
             </w:r>
             <w:r>
               <w:rPr>
@@ -1316,7 +1312,7 @@
                 <w:noProof/>
                 <w:webHidden/>
               </w:rPr>
-              <w:t>6</w:t>
+              <w:t>7</w:t>
             </w:r>
             <w:r>
               <w:rPr>
@@ -1344,7 +1340,7 @@
               <w:lang w:eastAsia="en-US"/>
             </w:rPr>
           </w:pPr>
-          <w:hyperlink w:anchor="_Toc385796908" w:history="1">
+          <w:hyperlink w:anchor="_Toc387179157" w:history="1">
             <w:r>
               <w:rPr>
                 <w:rStyle w:val="Hyperlink"/>
@@ -1371,7 +1367,7 @@
                 <w:noProof/>
                 <w:webHidden/>
               </w:rPr>
-              <w:instrText xml:space="preserve"> PAGEREF _Toc385796908 \h </w:instrText>
+              <w:instrText xml:space="preserve"> PAGEREF _Toc387179157 \h </w:instrText>
             </w:r>
             <w:r>
               <w:rPr>
@@ -1391,7 +1387,7 @@
                 <w:noProof/>
                 <w:webHidden/>
               </w:rPr>
-              <w:t>6</w:t>
+              <w:t>7</w:t>
             </w:r>
             <w:r>
               <w:rPr>
@@ -1419,7 +1415,7 @@
               <w:lang w:eastAsia="en-US"/>
             </w:rPr>
           </w:pPr>
-          <w:hyperlink w:anchor="_Toc385796909" w:history="1">
+          <w:hyperlink w:anchor="_Toc387179158" w:history="1">
             <w:r>
               <w:rPr>
                 <w:rStyle w:val="Hyperlink"/>
@@ -1446,7 +1442,7 @@
                 <w:noProof/>
                 <w:webHidden/>
               </w:rPr>
-              <w:instrText xml:space="preserve"> PAGEREF _Toc385796909 \h </w:instrText>
+              <w:instrText xml:space="preserve"> PAGEREF _Toc387179158 \h </w:instrText>
             </w:r>
             <w:r>
               <w:rPr>
@@ -1494,7 +1490,7 @@
               <w:lang w:eastAsia="en-US"/>
             </w:rPr>
           </w:pPr>
-          <w:hyperlink w:anchor="_Toc385796910" w:history="1">
+          <w:hyperlink w:anchor="_Toc387179159" w:history="1">
             <w:r>
               <w:rPr>
                 <w:rStyle w:val="Hyperlink"/>
@@ -1521,7 +1517,7 @@
                 <w:noProof/>
                 <w:webHidden/>
               </w:rPr>
-              <w:instrText xml:space="preserve"> PAGEREF _Toc385796910 \h </w:instrText>
+              <w:instrText xml:space="preserve"> PAGEREF _Toc387179159 \h </w:instrText>
             </w:r>
             <w:r>
               <w:rPr>
@@ -1541,7 +1537,7 @@
                 <w:noProof/>
                 <w:webHidden/>
               </w:rPr>
-              <w:t>9</w:t>
+              <w:t>8</w:t>
             </w:r>
             <w:r>
               <w:rPr>
@@ -1569,7 +1565,7 @@
               <w:lang w:eastAsia="en-US"/>
             </w:rPr>
           </w:pPr>
-          <w:hyperlink w:anchor="_Toc385796911" w:history="1">
+          <w:hyperlink w:anchor="_Toc387179160" w:history="1">
             <w:r>
               <w:rPr>
                 <w:rStyle w:val="Hyperlink"/>
@@ -1596,7 +1592,7 @@
                 <w:noProof/>
                 <w:webHidden/>
               </w:rPr>
-              <w:instrText xml:space="preserve"> PAGEREF _Toc385796911 \h </w:instrText>
+              <w:instrText xml:space="preserve"> PAGEREF _Toc387179160 \h </w:instrText>
             </w:r>
             <w:r>
               <w:rPr>
@@ -1616,7 +1612,7 @@
                 <w:noProof/>
                 <w:webHidden/>
               </w:rPr>
-              <w:t>9</w:t>
+              <w:t>8</w:t>
             </w:r>
             <w:r>
               <w:rPr>
@@ -1642,7 +1638,7 @@
               <w:lang w:eastAsia="en-US"/>
             </w:rPr>
           </w:pPr>
-          <w:hyperlink w:anchor="_Toc385796912" w:history="1">
+          <w:hyperlink w:anchor="_Toc387179161" w:history="1">
             <w:r>
               <w:rPr>
                 <w:rStyle w:val="Hyperlink"/>
@@ -1669,7 +1665,7 @@
                 <w:noProof/>
                 <w:webHidden/>
               </w:rPr>
-              <w:instrText xml:space="preserve"> PAGEREF _Toc385796912 \h </w:instrText>
+              <w:instrText xml:space="preserve"> PAGEREF _Toc387179161 \h </w:instrText>
             </w:r>
             <w:r>
               <w:rPr>
@@ -1689,7 +1685,380 @@
                 <w:noProof/>
                 <w:webHidden/>
               </w:rPr>
-              <w:t>10</w:t>
+              <w:t>8</w:t>
+            </w:r>
+            <w:r>
+              <w:rPr>
+                <w:noProof/>
+                <w:webHidden/>
+              </w:rPr>
+              <w:fldChar w:fldCharType="end"/>
+            </w:r>
+          </w:hyperlink>
+        </w:p>
+        <w:p>
+          <w:pPr>
+            <w:pStyle w:val="TOC2"/>
+            <w:tabs>
+              <w:tab w:val="right" w:leader="dot" w:pos="8630"/>
+            </w:tabs>
+            <w:rPr>
+              <w:rFonts w:eastAsiaTheme="minorEastAsia"/>
+              <w:noProof/>
+              <w:color w:val="auto"/>
+              <w:sz w:val="22"/>
+              <w:szCs w:val="22"/>
+              <w:lang w:eastAsia="en-US"/>
+            </w:rPr>
+          </w:pPr>
+          <w:hyperlink w:anchor="_Toc387179162" w:history="1">
+            <w:r>
+              <w:rPr>
+                <w:rStyle w:val="Hyperlink"/>
+                <w:noProof/>
+              </w:rPr>
+              <w:t>Potential Challenges</w:t>
+            </w:r>
+            <w:r>
+              <w:rPr>
+                <w:noProof/>
+                <w:webHidden/>
+              </w:rPr>
+              <w:tab/>
+            </w:r>
+            <w:r>
+              <w:rPr>
+                <w:noProof/>
+                <w:webHidden/>
+              </w:rPr>
+              <w:fldChar w:fldCharType="begin"/>
+            </w:r>
+            <w:r>
+              <w:rPr>
+                <w:noProof/>
+                <w:webHidden/>
+              </w:rPr>
+              <w:instrText xml:space="preserve"> PAGEREF _Toc387179162 \h </w:instrText>
+            </w:r>
+            <w:r>
+              <w:rPr>
+                <w:noProof/>
+                <w:webHidden/>
+              </w:rPr>
+            </w:r>
+            <w:r>
+              <w:rPr>
+                <w:noProof/>
+                <w:webHidden/>
+              </w:rPr>
+              <w:fldChar w:fldCharType="separate"/>
+            </w:r>
+            <w:r>
+              <w:rPr>
+                <w:noProof/>
+                <w:webHidden/>
+              </w:rPr>
+              <w:t>9</w:t>
+            </w:r>
+            <w:r>
+              <w:rPr>
+                <w:noProof/>
+                <w:webHidden/>
+              </w:rPr>
+              <w:fldChar w:fldCharType="end"/>
+            </w:r>
+          </w:hyperlink>
+        </w:p>
+        <w:p>
+          <w:pPr>
+            <w:pStyle w:val="TOC3"/>
+            <w:tabs>
+              <w:tab w:val="right" w:leader="dot" w:pos="8630"/>
+            </w:tabs>
+            <w:rPr>
+              <w:rFonts w:eastAsiaTheme="minorEastAsia"/>
+              <w:i w:val="0"/>
+              <w:iCs w:val="0"/>
+              <w:noProof/>
+              <w:color w:val="auto"/>
+              <w:sz w:val="22"/>
+              <w:szCs w:val="22"/>
+              <w:lang w:eastAsia="en-US"/>
+            </w:rPr>
+          </w:pPr>
+          <w:hyperlink w:anchor="_Toc387179163" w:history="1">
+            <w:r>
+              <w:rPr>
+                <w:rStyle w:val="Hyperlink"/>
+                <w:noProof/>
+              </w:rPr>
+              <w:t>Sharp Transitions</w:t>
+            </w:r>
+            <w:r>
+              <w:rPr>
+                <w:noProof/>
+                <w:webHidden/>
+              </w:rPr>
+              <w:tab/>
+            </w:r>
+            <w:r>
+              <w:rPr>
+                <w:noProof/>
+                <w:webHidden/>
+              </w:rPr>
+              <w:fldChar w:fldCharType="begin"/>
+            </w:r>
+            <w:r>
+              <w:rPr>
+                <w:noProof/>
+                <w:webHidden/>
+              </w:rPr>
+              <w:instrText xml:space="preserve"> PAGEREF _Toc387179163 \h </w:instrText>
+            </w:r>
+            <w:r>
+              <w:rPr>
+                <w:noProof/>
+                <w:webHidden/>
+              </w:rPr>
+            </w:r>
+            <w:r>
+              <w:rPr>
+                <w:noProof/>
+                <w:webHidden/>
+              </w:rPr>
+              <w:fldChar w:fldCharType="separate"/>
+            </w:r>
+            <w:r>
+              <w:rPr>
+                <w:noProof/>
+                <w:webHidden/>
+              </w:rPr>
+              <w:t>9</w:t>
+            </w:r>
+            <w:r>
+              <w:rPr>
+                <w:noProof/>
+                <w:webHidden/>
+              </w:rPr>
+              <w:fldChar w:fldCharType="end"/>
+            </w:r>
+          </w:hyperlink>
+        </w:p>
+        <w:p>
+          <w:pPr>
+            <w:pStyle w:val="TOC3"/>
+            <w:tabs>
+              <w:tab w:val="right" w:leader="dot" w:pos="8630"/>
+            </w:tabs>
+            <w:rPr>
+              <w:rFonts w:eastAsiaTheme="minorEastAsia"/>
+              <w:i w:val="0"/>
+              <w:iCs w:val="0"/>
+              <w:noProof/>
+              <w:color w:val="auto"/>
+              <w:sz w:val="22"/>
+              <w:szCs w:val="22"/>
+              <w:lang w:eastAsia="en-US"/>
+            </w:rPr>
+          </w:pPr>
+          <w:hyperlink w:anchor="_Toc387179164" w:history="1">
+            <w:r>
+              <w:rPr>
+                <w:rStyle w:val="Hyperlink"/>
+                <w:noProof/>
+              </w:rPr>
+              <w:t>Sea level</w:t>
+            </w:r>
+            <w:r>
+              <w:rPr>
+                <w:noProof/>
+                <w:webHidden/>
+              </w:rPr>
+              <w:tab/>
+            </w:r>
+            <w:r>
+              <w:rPr>
+                <w:noProof/>
+                <w:webHidden/>
+              </w:rPr>
+              <w:fldChar w:fldCharType="begin"/>
+            </w:r>
+            <w:r>
+              <w:rPr>
+                <w:noProof/>
+                <w:webHidden/>
+              </w:rPr>
+              <w:instrText xml:space="preserve"> PAGEREF _Toc387179164 \h </w:instrText>
+            </w:r>
+            <w:r>
+              <w:rPr>
+                <w:noProof/>
+                <w:webHidden/>
+              </w:rPr>
+            </w:r>
+            <w:r>
+              <w:rPr>
+                <w:noProof/>
+                <w:webHidden/>
+              </w:rPr>
+              <w:fldChar w:fldCharType="separate"/>
+            </w:r>
+            <w:r>
+              <w:rPr>
+                <w:noProof/>
+                <w:webHidden/>
+              </w:rPr>
+              <w:t>9</w:t>
+            </w:r>
+            <w:r>
+              <w:rPr>
+                <w:noProof/>
+                <w:webHidden/>
+              </w:rPr>
+              <w:fldChar w:fldCharType="end"/>
+            </w:r>
+          </w:hyperlink>
+        </w:p>
+        <w:p>
+          <w:pPr>
+            <w:pStyle w:val="TOC3"/>
+            <w:tabs>
+              <w:tab w:val="right" w:leader="dot" w:pos="8630"/>
+            </w:tabs>
+            <w:rPr>
+              <w:rFonts w:eastAsiaTheme="minorEastAsia"/>
+              <w:i w:val="0"/>
+              <w:iCs w:val="0"/>
+              <w:noProof/>
+              <w:color w:val="auto"/>
+              <w:sz w:val="22"/>
+              <w:szCs w:val="22"/>
+              <w:lang w:eastAsia="en-US"/>
+            </w:rPr>
+          </w:pPr>
+          <w:hyperlink w:anchor="_Toc387179165" w:history="1">
+            <w:r>
+              <w:rPr>
+                <w:rStyle w:val="Hyperlink"/>
+                <w:noProof/>
+              </w:rPr>
+              <w:t>Clipping</w:t>
+            </w:r>
+            <w:r>
+              <w:rPr>
+                <w:noProof/>
+                <w:webHidden/>
+              </w:rPr>
+              <w:tab/>
+            </w:r>
+            <w:r>
+              <w:rPr>
+                <w:noProof/>
+                <w:webHidden/>
+              </w:rPr>
+              <w:fldChar w:fldCharType="begin"/>
+            </w:r>
+            <w:r>
+              <w:rPr>
+                <w:noProof/>
+                <w:webHidden/>
+              </w:rPr>
+              <w:instrText xml:space="preserve"> PAGEREF _Toc387179165 \h </w:instrText>
+            </w:r>
+            <w:r>
+              <w:rPr>
+                <w:noProof/>
+                <w:webHidden/>
+              </w:rPr>
+            </w:r>
+            <w:r>
+              <w:rPr>
+                <w:noProof/>
+                <w:webHidden/>
+              </w:rPr>
+              <w:fldChar w:fldCharType="separate"/>
+            </w:r>
+            <w:r>
+              <w:rPr>
+                <w:noProof/>
+                <w:webHidden/>
+              </w:rPr>
+              <w:t>9</w:t>
+            </w:r>
+            <w:r>
+              <w:rPr>
+                <w:noProof/>
+                <w:webHidden/>
+              </w:rPr>
+              <w:fldChar w:fldCharType="end"/>
+            </w:r>
+          </w:hyperlink>
+        </w:p>
+        <w:p>
+          <w:pPr>
+            <w:pStyle w:val="TOC3"/>
+            <w:tabs>
+              <w:tab w:val="right" w:leader="dot" w:pos="8630"/>
+            </w:tabs>
+            <w:rPr>
+              <w:rFonts w:eastAsiaTheme="minorEastAsia"/>
+              <w:i w:val="0"/>
+              <w:iCs w:val="0"/>
+              <w:noProof/>
+              <w:color w:val="auto"/>
+              <w:sz w:val="22"/>
+              <w:szCs w:val="22"/>
+              <w:lang w:eastAsia="en-US"/>
+            </w:rPr>
+          </w:pPr>
+          <w:hyperlink w:anchor="_Toc387179166" w:history="1">
+            <w:r>
+              <w:rPr>
+                <w:rStyle w:val="Hyperlink"/>
+                <w:noProof/>
+              </w:rPr>
+              <w:t>Skybox</w:t>
+            </w:r>
+            <w:r>
+              <w:rPr>
+                <w:noProof/>
+                <w:webHidden/>
+              </w:rPr>
+              <w:tab/>
+            </w:r>
+            <w:r>
+              <w:rPr>
+                <w:noProof/>
+                <w:webHidden/>
+              </w:rPr>
+              <w:fldChar w:fldCharType="begin"/>
+            </w:r>
+            <w:r>
+              <w:rPr>
+                <w:noProof/>
+                <w:webHidden/>
+              </w:rPr>
+              <w:instrText xml:space="preserve"> PAGEREF _Toc387179166 \h </w:instrText>
+            </w:r>
+            <w:r>
+              <w:rPr>
+                <w:noProof/>
+                <w:webHidden/>
+              </w:rPr>
+            </w:r>
+            <w:r>
+              <w:rPr>
+                <w:noProof/>
+                <w:webHidden/>
+              </w:rPr>
+              <w:fldChar w:fldCharType="separate"/>
+            </w:r>
+            <w:r>
+              <w:rPr>
+                <w:noProof/>
+                <w:webHidden/>
+              </w:rPr>
+              <w:t>9</w:t>
             </w:r>
             <w:r>
               <w:rPr>
@@ -1715,13 +2084,13 @@
               <w:lang w:eastAsia="en-US"/>
             </w:rPr>
           </w:pPr>
-          <w:hyperlink w:anchor="_Toc385796913" w:history="1">
+          <w:hyperlink w:anchor="_Toc387179167" w:history="1">
             <w:r>
               <w:rPr>
                 <w:rStyle w:val="Hyperlink"/>
                 <w:noProof/>
               </w:rPr>
-              <w:t>Implementation</w:t>
+              <w:t>Technology</w:t>
             </w:r>
             <w:r>
               <w:rPr>
@@ -1742,7 +2111,7 @@
                 <w:noProof/>
                 <w:webHidden/>
               </w:rPr>
-              <w:instrText xml:space="preserve"> PAGEREF _Toc385796913 \h </w:instrText>
+              <w:instrText xml:space="preserve"> PAGEREF _Toc387179167 \h </w:instrText>
             </w:r>
             <w:r>
               <w:rPr>
@@ -1762,7 +2131,7 @@
                 <w:noProof/>
                 <w:webHidden/>
               </w:rPr>
-              <w:t>10</w:t>
+              <w:t>9</w:t>
             </w:r>
             <w:r>
               <w:rPr>
@@ -1775,12 +2144,14 @@
         </w:p>
         <w:p>
           <w:pPr>
-            <w:pStyle w:val="TOC2"/>
+            <w:pStyle w:val="TOC3"/>
             <w:tabs>
               <w:tab w:val="right" w:leader="dot" w:pos="8630"/>
             </w:tabs>
             <w:rPr>
               <w:rFonts w:eastAsiaTheme="minorEastAsia"/>
+              <w:i w:val="0"/>
+              <w:iCs w:val="0"/>
               <w:noProof/>
               <w:color w:val="auto"/>
               <w:sz w:val="22"/>
@@ -1788,13 +2159,13 @@
               <w:lang w:eastAsia="en-US"/>
             </w:rPr>
           </w:pPr>
-          <w:hyperlink w:anchor="_Toc385796914" w:history="1">
+          <w:hyperlink w:anchor="_Toc387179168" w:history="1">
             <w:r>
               <w:rPr>
                 <w:rStyle w:val="Hyperlink"/>
                 <w:noProof/>
               </w:rPr>
-              <w:t>Technology</w:t>
+              <w:t>Development System Specifications</w:t>
             </w:r>
             <w:r>
               <w:rPr>
@@ -1815,7 +2186,7 @@
                 <w:noProof/>
                 <w:webHidden/>
               </w:rPr>
-              <w:instrText xml:space="preserve"> PAGEREF _Toc385796914 \h </w:instrText>
+              <w:instrText xml:space="preserve"> PAGEREF _Toc387179168 \h </w:instrText>
             </w:r>
             <w:r>
               <w:rPr>
@@ -1835,7 +2206,7 @@
                 <w:noProof/>
                 <w:webHidden/>
               </w:rPr>
-              <w:t>10</w:t>
+              <w:t>9</w:t>
             </w:r>
             <w:r>
               <w:rPr>
@@ -1848,12 +2219,14 @@
         </w:p>
         <w:p>
           <w:pPr>
-            <w:pStyle w:val="TOC2"/>
+            <w:pStyle w:val="TOC3"/>
             <w:tabs>
               <w:tab w:val="right" w:leader="dot" w:pos="8630"/>
             </w:tabs>
             <w:rPr>
               <w:rFonts w:eastAsiaTheme="minorEastAsia"/>
+              <w:i w:val="0"/>
+              <w:iCs w:val="0"/>
               <w:noProof/>
               <w:color w:val="auto"/>
               <w:sz w:val="22"/>
@@ -1861,13 +2234,13 @@
               <w:lang w:eastAsia="en-US"/>
             </w:rPr>
           </w:pPr>
-          <w:hyperlink w:anchor="_Toc385796915" w:history="1">
+          <w:hyperlink w:anchor="_Toc387179169" w:history="1">
             <w:r>
               <w:rPr>
                 <w:rStyle w:val="Hyperlink"/>
                 <w:noProof/>
               </w:rPr>
-              <w:t>Program Design</w:t>
+              <w:t>Software Development Kits</w:t>
             </w:r>
             <w:r>
               <w:rPr>
@@ -1888,7 +2261,82 @@
                 <w:noProof/>
                 <w:webHidden/>
               </w:rPr>
-              <w:instrText xml:space="preserve"> PAGEREF _Toc385796915 \h </w:instrText>
+              <w:instrText xml:space="preserve"> PAGEREF _Toc387179169 \h </w:instrText>
+            </w:r>
+            <w:r>
+              <w:rPr>
+                <w:noProof/>
+                <w:webHidden/>
+              </w:rPr>
+            </w:r>
+            <w:r>
+              <w:rPr>
+                <w:noProof/>
+                <w:webHidden/>
+              </w:rPr>
+              <w:fldChar w:fldCharType="separate"/>
+            </w:r>
+            <w:r>
+              <w:rPr>
+                <w:noProof/>
+                <w:webHidden/>
+              </w:rPr>
+              <w:t>9</w:t>
+            </w:r>
+            <w:r>
+              <w:rPr>
+                <w:noProof/>
+                <w:webHidden/>
+              </w:rPr>
+              <w:fldChar w:fldCharType="end"/>
+            </w:r>
+          </w:hyperlink>
+        </w:p>
+        <w:p>
+          <w:pPr>
+            <w:pStyle w:val="TOC3"/>
+            <w:tabs>
+              <w:tab w:val="right" w:leader="dot" w:pos="8630"/>
+            </w:tabs>
+            <w:rPr>
+              <w:rFonts w:eastAsiaTheme="minorEastAsia"/>
+              <w:i w:val="0"/>
+              <w:iCs w:val="0"/>
+              <w:noProof/>
+              <w:color w:val="auto"/>
+              <w:sz w:val="22"/>
+              <w:szCs w:val="22"/>
+              <w:lang w:eastAsia="en-US"/>
+            </w:rPr>
+          </w:pPr>
+          <w:hyperlink w:anchor="_Toc387179170" w:history="1">
+            <w:r>
+              <w:rPr>
+                <w:rStyle w:val="Hyperlink"/>
+                <w:noProof/>
+              </w:rPr>
+              <w:t>Development Environment</w:t>
+            </w:r>
+            <w:r>
+              <w:rPr>
+                <w:noProof/>
+                <w:webHidden/>
+              </w:rPr>
+              <w:tab/>
+            </w:r>
+            <w:r>
+              <w:rPr>
+                <w:noProof/>
+                <w:webHidden/>
+              </w:rPr>
+              <w:fldChar w:fldCharType="begin"/>
+            </w:r>
+            <w:r>
+              <w:rPr>
+                <w:noProof/>
+                <w:webHidden/>
+              </w:rPr>
+              <w:instrText xml:space="preserve"> PAGEREF _Toc387179170 \h </w:instrText>
             </w:r>
             <w:r>
               <w:rPr>
@@ -1934,13 +2382,13 @@
               <w:lang w:eastAsia="en-US"/>
             </w:rPr>
           </w:pPr>
-          <w:hyperlink w:anchor="_Toc385796916" w:history="1">
+          <w:hyperlink w:anchor="_Toc387179171" w:history="1">
             <w:r>
               <w:rPr>
                 <w:rStyle w:val="Hyperlink"/>
                 <w:noProof/>
               </w:rPr>
-              <w:t>Program User Guide</w:t>
+              <w:t>Conclusion</w:t>
             </w:r>
             <w:r>
               <w:rPr>
@@ -1961,7 +2409,7 @@
                 <w:noProof/>
                 <w:webHidden/>
               </w:rPr>
-              <w:instrText xml:space="preserve"> PAGEREF _Toc385796916 \h </w:instrText>
+              <w:instrText xml:space="preserve"> PAGEREF _Toc387179171 \h </w:instrText>
             </w:r>
             <w:r>
               <w:rPr>
@@ -1981,226 +2429,7 @@
                 <w:noProof/>
                 <w:webHidden/>
               </w:rPr>
-              <w:t>11</w:t>
-            </w:r>
-            <w:r>
-              <w:rPr>
-                <w:noProof/>
-                <w:webHidden/>
-              </w:rPr>
-              <w:fldChar w:fldCharType="end"/>
-            </w:r>
-          </w:hyperlink>
-        </w:p>
-        <w:p>
-          <w:pPr>
-            <w:pStyle w:val="TOC2"/>
-            <w:tabs>
-              <w:tab w:val="right" w:leader="dot" w:pos="8630"/>
-            </w:tabs>
-            <w:rPr>
-              <w:rFonts w:eastAsiaTheme="minorEastAsia"/>
-              <w:noProof/>
-              <w:color w:val="auto"/>
-              <w:sz w:val="22"/>
-              <w:szCs w:val="22"/>
-              <w:lang w:eastAsia="en-US"/>
-            </w:rPr>
-          </w:pPr>
-          <w:hyperlink w:anchor="_Toc385796917" w:history="1">
-            <w:r>
-              <w:rPr>
-                <w:rStyle w:val="Hyperlink"/>
-                <w:noProof/>
-              </w:rPr>
-              <w:t>Running the program</w:t>
-            </w:r>
-            <w:r>
-              <w:rPr>
-                <w:noProof/>
-                <w:webHidden/>
-              </w:rPr>
-              <w:tab/>
-            </w:r>
-            <w:r>
-              <w:rPr>
-                <w:noProof/>
-                <w:webHidden/>
-              </w:rPr>
-              <w:fldChar w:fldCharType="begin"/>
-            </w:r>
-            <w:r>
-              <w:rPr>
-                <w:noProof/>
-                <w:webHidden/>
-              </w:rPr>
-              <w:instrText xml:space="preserve"> PAGEREF _Toc385796917 \h </w:instrText>
-            </w:r>
-            <w:r>
-              <w:rPr>
-                <w:noProof/>
-                <w:webHidden/>
-              </w:rPr>
-            </w:r>
-            <w:r>
-              <w:rPr>
-                <w:noProof/>
-                <w:webHidden/>
-              </w:rPr>
-              <w:fldChar w:fldCharType="separate"/>
-            </w:r>
-            <w:r>
-              <w:rPr>
-                <w:noProof/>
-                <w:webHidden/>
-              </w:rPr>
-              <w:t>11</w:t>
-            </w:r>
-            <w:r>
-              <w:rPr>
-                <w:noProof/>
-                <w:webHidden/>
-              </w:rPr>
-              <w:fldChar w:fldCharType="end"/>
-            </w:r>
-          </w:hyperlink>
-        </w:p>
-        <w:p>
-          <w:pPr>
-            <w:pStyle w:val="TOC2"/>
-            <w:tabs>
-              <w:tab w:val="right" w:leader="dot" w:pos="8630"/>
-            </w:tabs>
-            <w:rPr>
-              <w:rFonts w:eastAsiaTheme="minorEastAsia"/>
-              <w:noProof/>
-              <w:color w:val="auto"/>
-              <w:sz w:val="22"/>
-              <w:szCs w:val="22"/>
-              <w:lang w:eastAsia="en-US"/>
-            </w:rPr>
-          </w:pPr>
-          <w:hyperlink w:anchor="_Toc385796918" w:history="1">
-            <w:r>
-              <w:rPr>
-                <w:rStyle w:val="Hyperlink"/>
-                <w:noProof/>
-              </w:rPr>
-              <w:t>Input</w:t>
-            </w:r>
-            <w:r>
-              <w:rPr>
-                <w:noProof/>
-                <w:webHidden/>
-              </w:rPr>
-              <w:tab/>
-            </w:r>
-            <w:r>
-              <w:rPr>
-                <w:noProof/>
-                <w:webHidden/>
-              </w:rPr>
-              <w:fldChar w:fldCharType="begin"/>
-            </w:r>
-            <w:r>
-              <w:rPr>
-                <w:noProof/>
-                <w:webHidden/>
-              </w:rPr>
-              <w:instrText xml:space="preserve"> PAGEREF _Toc385796918 \h </w:instrText>
-            </w:r>
-            <w:r>
-              <w:rPr>
-                <w:noProof/>
-                <w:webHidden/>
-              </w:rPr>
-            </w:r>
-            <w:r>
-              <w:rPr>
-                <w:noProof/>
-                <w:webHidden/>
-              </w:rPr>
-              <w:fldChar w:fldCharType="separate"/>
-            </w:r>
-            <w:r>
-              <w:rPr>
-                <w:noProof/>
-                <w:webHidden/>
-              </w:rPr>
-              <w:t>11</w:t>
-            </w:r>
-            <w:r>
-              <w:rPr>
-                <w:noProof/>
-                <w:webHidden/>
-              </w:rPr>
-              <w:fldChar w:fldCharType="end"/>
-            </w:r>
-          </w:hyperlink>
-        </w:p>
-        <w:p>
-          <w:pPr>
-            <w:pStyle w:val="TOC2"/>
-            <w:tabs>
-              <w:tab w:val="right" w:leader="dot" w:pos="8630"/>
-            </w:tabs>
-            <w:rPr>
-              <w:rFonts w:eastAsiaTheme="minorEastAsia"/>
-              <w:noProof/>
-              <w:color w:val="auto"/>
-              <w:sz w:val="22"/>
-              <w:szCs w:val="22"/>
-              <w:lang w:eastAsia="en-US"/>
-            </w:rPr>
-          </w:pPr>
-          <w:hyperlink w:anchor="_Toc385796919" w:history="1">
-            <w:r>
-              <w:rPr>
-                <w:rStyle w:val="Hyperlink"/>
-                <w:noProof/>
-              </w:rPr>
-              <w:t>Screenshots</w:t>
-            </w:r>
-            <w:r>
-              <w:rPr>
-                <w:noProof/>
-                <w:webHidden/>
-              </w:rPr>
-              <w:tab/>
-            </w:r>
-            <w:r>
-              <w:rPr>
-                <w:noProof/>
-                <w:webHidden/>
-              </w:rPr>
-              <w:fldChar w:fldCharType="begin"/>
-            </w:r>
-            <w:r>
-              <w:rPr>
-                <w:noProof/>
-                <w:webHidden/>
-              </w:rPr>
-              <w:instrText xml:space="preserve"> PAGEREF _Toc385796919 \h </w:instrText>
-            </w:r>
-            <w:r>
-              <w:rPr>
-                <w:noProof/>
-                <w:webHidden/>
-              </w:rPr>
-            </w:r>
-            <w:r>
-              <w:rPr>
-                <w:noProof/>
-                <w:webHidden/>
-              </w:rPr>
-              <w:fldChar w:fldCharType="separate"/>
-            </w:r>
-            <w:r>
-              <w:rPr>
-                <w:noProof/>
-                <w:webHidden/>
-              </w:rPr>
-              <w:t>12</w:t>
+              <w:t>10</w:t>
             </w:r>
             <w:r>
               <w:rPr>
@@ -2226,13 +2455,13 @@
               <w:lang w:eastAsia="en-US"/>
             </w:rPr>
           </w:pPr>
-          <w:hyperlink w:anchor="_Toc385796920" w:history="1">
+          <w:hyperlink w:anchor="_Toc387179172" w:history="1">
             <w:r>
               <w:rPr>
                 <w:rStyle w:val="Hyperlink"/>
                 <w:noProof/>
               </w:rPr>
-              <w:t>Conclusion</w:t>
+              <w:t>Deliverables</w:t>
             </w:r>
             <w:r>
               <w:rPr>
@@ -2253,7 +2482,7 @@
                 <w:noProof/>
                 <w:webHidden/>
               </w:rPr>
-              <w:instrText xml:space="preserve"> PAGEREF _Toc385796920 \h </w:instrText>
+              <w:instrText xml:space="preserve"> PAGEREF _Toc387179172 \h </w:instrText>
             </w:r>
             <w:r>
               <w:rPr>
@@ -2273,7 +2502,7 @@
                 <w:noProof/>
                 <w:webHidden/>
               </w:rPr>
-              <w:t>13</w:t>
+              <w:t>10</w:t>
             </w:r>
             <w:r>
               <w:rPr>
@@ -2299,13 +2528,13 @@
               <w:lang w:eastAsia="en-US"/>
             </w:rPr>
           </w:pPr>
-          <w:hyperlink w:anchor="_Toc385796921" w:history="1">
+          <w:hyperlink w:anchor="_Toc387179173" w:history="1">
             <w:r>
               <w:rPr>
                 <w:rStyle w:val="Hyperlink"/>
                 <w:noProof/>
               </w:rPr>
-              <w:t>Deliverables</w:t>
+              <w:t>Schedule</w:t>
             </w:r>
             <w:r>
               <w:rPr>
@@ -2326,7 +2555,7 @@
                 <w:noProof/>
                 <w:webHidden/>
               </w:rPr>
-              <w:instrText xml:space="preserve"> PAGEREF _Toc385796921 \h </w:instrText>
+              <w:instrText xml:space="preserve"> PAGEREF _Toc387179173 \h </w:instrText>
             </w:r>
             <w:r>
               <w:rPr>
@@ -2346,7 +2575,7 @@
                 <w:noProof/>
                 <w:webHidden/>
               </w:rPr>
-              <w:t>13</w:t>
+              <w:t>10</w:t>
             </w:r>
             <w:r>
               <w:rPr>
@@ -2372,13 +2601,13 @@
               <w:lang w:eastAsia="en-US"/>
             </w:rPr>
           </w:pPr>
-          <w:hyperlink w:anchor="_Toc385796922" w:history="1">
+          <w:hyperlink w:anchor="_Toc387179174" w:history="1">
             <w:r>
               <w:rPr>
                 <w:rStyle w:val="Hyperlink"/>
                 <w:noProof/>
               </w:rPr>
-              <w:t>Schedule</w:t>
+              <w:t>References</w:t>
             </w:r>
             <w:r>
               <w:rPr>
@@ -2399,7 +2628,7 @@
                 <w:noProof/>
                 <w:webHidden/>
               </w:rPr>
-              <w:instrText xml:space="preserve"> PAGEREF _Toc385796922 \h </w:instrText>
+              <w:instrText xml:space="preserve"> PAGEREF _Toc387179174 \h </w:instrText>
             </w:r>
             <w:r>
               <w:rPr>
@@ -2419,7 +2648,7 @@
                 <w:noProof/>
                 <w:webHidden/>
               </w:rPr>
-              <w:t>14</w:t>
+              <w:t>11</w:t>
             </w:r>
             <w:r>
               <w:rPr>
@@ -2445,13 +2674,13 @@
               <w:lang w:eastAsia="en-US"/>
             </w:rPr>
           </w:pPr>
-          <w:hyperlink w:anchor="_Toc385796923" w:history="1">
+          <w:hyperlink w:anchor="_Toc387179175" w:history="1">
             <w:r>
               <w:rPr>
                 <w:rStyle w:val="Hyperlink"/>
                 <w:noProof/>
               </w:rPr>
-              <w:t>References</w:t>
+              <w:t>Author Information</w:t>
             </w:r>
             <w:r>
               <w:rPr>
@@ -2472,7 +2701,7 @@
                 <w:noProof/>
                 <w:webHidden/>
               </w:rPr>
-              <w:instrText xml:space="preserve"> PAGEREF _Toc385796923 \h </w:instrText>
+              <w:instrText xml:space="preserve"> PAGEREF _Toc387179175 \h </w:instrText>
             </w:r>
             <w:r>
               <w:rPr>
@@ -2492,80 +2721,7 @@
                 <w:noProof/>
                 <w:webHidden/>
               </w:rPr>
-              <w:t>14</w:t>
-            </w:r>
-            <w:r>
-              <w:rPr>
-                <w:noProof/>
-                <w:webHidden/>
-              </w:rPr>
-              <w:fldChar w:fldCharType="end"/>
-            </w:r>
-          </w:hyperlink>
-        </w:p>
-        <w:p>
-          <w:pPr>
-            <w:pStyle w:val="TOC1"/>
-            <w:tabs>
-              <w:tab w:val="right" w:leader="dot" w:pos="8630"/>
-            </w:tabs>
-            <w:rPr>
-              <w:rFonts w:eastAsiaTheme="minorEastAsia"/>
-              <w:noProof/>
-              <w:color w:val="auto"/>
-              <w:sz w:val="22"/>
-              <w:szCs w:val="22"/>
-              <w:lang w:eastAsia="en-US"/>
-            </w:rPr>
-          </w:pPr>
-          <w:hyperlink w:anchor="_Toc385796924" w:history="1">
-            <w:r>
-              <w:rPr>
-                <w:rStyle w:val="Hyperlink"/>
-                <w:noProof/>
-              </w:rPr>
-              <w:t>Author Information</w:t>
-            </w:r>
-            <w:r>
-              <w:rPr>
-                <w:noProof/>
-                <w:webHidden/>
-              </w:rPr>
-              <w:tab/>
-            </w:r>
-            <w:r>
-              <w:rPr>
-                <w:noProof/>
-                <w:webHidden/>
-              </w:rPr>
-              <w:fldChar w:fldCharType="begin"/>
-            </w:r>
-            <w:r>
-              <w:rPr>
-                <w:noProof/>
-                <w:webHidden/>
-              </w:rPr>
-              <w:instrText xml:space="preserve"> PAGEREF _Toc385796924 \h </w:instrText>
-            </w:r>
-            <w:r>
-              <w:rPr>
-                <w:noProof/>
-                <w:webHidden/>
-              </w:rPr>
-            </w:r>
-            <w:r>
-              <w:rPr>
-                <w:noProof/>
-                <w:webHidden/>
-              </w:rPr>
-              <w:fldChar w:fldCharType="separate"/>
-            </w:r>
-            <w:r>
-              <w:rPr>
-                <w:noProof/>
-                <w:webHidden/>
-              </w:rPr>
-              <w:t>14</w:t>
+              <w:t>11</w:t>
             </w:r>
             <w:r>
               <w:rPr>
@@ -2591,6 +2747,141 @@
     <w:p/>
     <w:p>
       <w:pPr>
+        <w:pStyle w:val="Heading1"/>
+      </w:pPr>
+      <w:r>
+        <w:br w:type="page"/>
+      </w:r>
+      <w:bookmarkStart w:id="6" w:name="_Toc387179149"/>
+      <w:r>
+        <w:lastRenderedPageBreak/>
+        <w:t>Introduction</w:t>
+      </w:r>
+      <w:bookmarkEnd w:id="6"/>
+    </w:p>
+    <w:p>
+      <w:pPr>
+        <w:jc w:val="both"/>
+      </w:pPr>
+      <w:r>
+        <w:t>P</w:t>
+      </w:r>
+      <w:r>
+        <w:t xml:space="preserve">hotorealistic simulation of </w:t>
+      </w:r>
+      <w:r>
+        <w:t>mountain terrain form</w:t>
+      </w:r>
+      <w:r>
+        <w:t>s</w:t>
+      </w:r>
+      <w:r>
+        <w:t xml:space="preserve"> the basis of many beautiful outdoor scenes in video games and animated movies. However, the application of mountain terrain rendering is more than just being used to show </w:t>
+      </w:r>
+      <w:r>
+        <w:t>vibrant</w:t>
+      </w:r>
+      <w:r>
+        <w:t xml:space="preserve"> landscape. It forms the foundation </w:t>
+      </w:r>
+      <w:r>
+        <w:t>over</w:t>
+      </w:r>
+      <w:r>
+        <w:t xml:space="preserve"> which many </w:t>
+      </w:r>
+      <w:r>
+        <w:t>environments</w:t>
+      </w:r>
+      <w:r>
+        <w:t xml:space="preserve"> are built upon</w:t>
+      </w:r>
+      <w:r>
+        <w:t>. This ranges from depictions of</w:t>
+      </w:r>
+      <w:r>
+        <w:t xml:space="preserve"> outdoor farms to</w:t>
+      </w:r>
+      <w:r>
+        <w:t xml:space="preserve"> city experiences – </w:t>
+      </w:r>
+      <w:r>
+        <w:t>after all</w:t>
+      </w:r>
+      <w:r>
+        <w:t xml:space="preserve"> the earth is not flat. Therefore it becomes essential </w:t>
+      </w:r>
+      <w:r>
+        <w:t xml:space="preserve">for these programs to </w:t>
+      </w:r>
+      <w:r>
+        <w:t xml:space="preserve">be performant along with being </w:t>
+      </w:r>
+      <w:r>
+        <w:t xml:space="preserve">able to yield </w:t>
+      </w:r>
+      <w:r>
+        <w:t>photorealistic and beautiful</w:t>
+      </w:r>
+      <w:r>
+        <w:t xml:space="preserve"> scenes</w:t>
+      </w:r>
+      <w:r>
+        <w:t xml:space="preserve">. While rendering in </w:t>
+      </w:r>
+      <w:r>
+        <w:t>real-time</w:t>
+      </w:r>
+      <w:r>
+        <w:t xml:space="preserve">, it is </w:t>
+      </w:r>
+      <w:r>
+        <w:t>even more</w:t>
+      </w:r>
+      <w:r>
+        <w:t xml:space="preserve"> important to maintain a high frame</w:t>
+      </w:r>
+      <w:r>
+        <w:t>-</w:t>
+      </w:r>
+      <w:r>
+        <w:t>rate.</w:t>
+      </w:r>
+      <w:r>
+        <w:t xml:space="preserve"> This project intends to use techniques that result in the targeted photorealistic image while still being scalable and performant.</w:t>
+      </w:r>
+      <w:r>
+        <w:t xml:space="preserve"> </w:t>
+      </w:r>
+      <w:r>
+        <w:t>This is also made possible b</w:t>
+      </w:r>
+      <w:r>
+        <w:t xml:space="preserve">y making use of the high power GPU’s and CPU’s along with the advanced </w:t>
+      </w:r>
+      <w:proofErr w:type="spellStart"/>
+      <w:r>
+        <w:t>shader</w:t>
+      </w:r>
+      <w:proofErr w:type="spellEnd"/>
+      <w:r>
+        <w:t xml:space="preserve"> pipeline </w:t>
+      </w:r>
+      <w:r>
+        <w:t>provided with</w:t>
+      </w:r>
+      <w:r>
+        <w:t xml:space="preserve"> the latest graphic development tools</w:t>
+      </w:r>
+      <w:r>
+        <w:t>.</w:t>
+      </w:r>
+      <w:r>
+        <w:t xml:space="preserve"> </w:t>
+      </w:r>
+    </w:p>
+    <w:p>
+      <w:pPr>
         <w:rPr>
           <w:rFonts w:asciiTheme="majorHAnsi" w:eastAsiaTheme="majorEastAsia" w:hAnsiTheme="majorHAnsi" w:cstheme="majorBidi"/>
           <w:color w:val="00A0B8" w:themeColor="accent1"/>
@@ -2606,126 +2897,357 @@
         <w:pStyle w:val="Heading1"/>
         <w:jc w:val="both"/>
       </w:pPr>
-      <w:bookmarkStart w:id="6" w:name="_Toc385796900"/>
+      <w:bookmarkStart w:id="7" w:name="_Toc387179150"/>
       <w:r>
         <w:lastRenderedPageBreak/>
-        <w:t>Introduction</w:t>
-      </w:r>
-      <w:bookmarkEnd w:id="6"/>
+        <w:t>Background</w:t>
+      </w:r>
+      <w:bookmarkEnd w:id="7"/>
     </w:p>
     <w:p>
       <w:pPr>
         <w:jc w:val="both"/>
       </w:pPr>
       <w:r>
-        <w:t xml:space="preserve">Beautiful photorealistic simulation of </w:t>
-      </w:r>
-      <w:r>
-        <w:t>mountain terrain form</w:t>
+        <w:t xml:space="preserve">A lot of work has been </w:t>
+      </w:r>
+      <w:r>
+        <w:t>done</w:t>
+      </w:r>
+      <w:r>
+        <w:t xml:space="preserve"> in terrain rendering due to its vast applications in movies, video games and</w:t>
+      </w:r>
+      <w:r>
+        <w:t xml:space="preserve"> digital</w:t>
+      </w:r>
+      <w:r>
+        <w:t xml:space="preserve"> art. Various techniques can be applied at </w:t>
+      </w:r>
+      <w:r>
+        <w:t>different</w:t>
+      </w:r>
+      <w:r>
+        <w:t xml:space="preserve"> stages of the implementation.</w:t>
+      </w:r>
+    </w:p>
+    <w:p>
+      <w:pPr>
+        <w:jc w:val="both"/>
+      </w:pPr>
+      <w:r>
+        <w:t>Historically, many fractal algorithms</w:t>
+      </w:r>
+      <w:r>
+        <w:t xml:space="preserve"> have been used to implement terrain. In 1979-1980 John Carpenter presented a video accompanying his SIGHPRAGPH paper</w:t>
+      </w:r>
+      <w:r>
+        <w:t xml:space="preserve"> – “</w:t>
+      </w:r>
+      <w:r>
+        <w:t>Computer</w:t>
+      </w:r>
+      <w:r>
+        <w:t xml:space="preserve"> </w:t>
+      </w:r>
+      <w:r>
+        <w:t>Rendering of Fractal Curves and</w:t>
+      </w:r>
+      <w:r>
+        <w:t xml:space="preserve"> </w:t>
+      </w:r>
+      <w:r>
+        <w:t>Surfaces</w:t>
+      </w:r>
+      <w:r>
+        <w:t>”</w:t>
+      </w:r>
+      <w:r>
+        <w:t>.</w:t>
+      </w:r>
+      <w:r>
+        <w:t xml:space="preserve"> This paper introduced techniques to synthesize fractal geometry and apply it to rendering.</w:t>
+      </w:r>
+      <w:r>
+        <w:t xml:space="preserve"> The following image is from his movie, demonstrating its application to render fractal terrain. </w:t>
+      </w:r>
+    </w:p>
+    <w:p>
+      <w:pPr>
+        <w:jc w:val="both"/>
+      </w:pPr>
+      <w:r>
+        <w:rPr>
+          <w:noProof/>
+          <w:lang w:eastAsia="en-US"/>
+        </w:rPr>
+        <w:drawing>
+          <wp:inline distT="0" distB="0" distL="0" distR="0">
+            <wp:extent cx="5486400" cy="4079875"/>
+            <wp:effectExtent l="0" t="0" r="0" b="0"/>
+            <wp:docPr id="1" name="Picture 1"/>
+            <wp:cNvGraphicFramePr>
+              <a:graphicFrameLocks xmlns:a="http://schemas.openxmlformats.org/drawingml/2006/main" noChangeAspect="1"/>
+            </wp:cNvGraphicFramePr>
+            <a:graphic xmlns:a="http://schemas.openxmlformats.org/drawingml/2006/main">
+              <a:graphicData uri="http://schemas.openxmlformats.org/drawingml/2006/picture">
+                <pic:pic xmlns:pic="http://schemas.openxmlformats.org/drawingml/2006/picture">
+                  <pic:nvPicPr>
+                    <pic:cNvPr id="1" name="LorenCarpentersSCreenshot.png"/>
+                    <pic:cNvPicPr/>
+                  </pic:nvPicPr>
+                  <pic:blipFill>
+                    <a:blip r:embed="rId13">
+                      <a:extLst>
+                        <a:ext uri="{28A0092B-C50C-407E-A947-70E740481C1C}">
+                          <a14:useLocalDpi xmlns:a14="http://schemas.microsoft.com/office/drawing/2010/main" val="0"/>
+                        </a:ext>
+                      </a:extLst>
+                    </a:blip>
+                    <a:stretch>
+                      <a:fillRect/>
+                    </a:stretch>
+                  </pic:blipFill>
+                  <pic:spPr>
+                    <a:xfrm>
+                      <a:off x="0" y="0"/>
+                      <a:ext cx="5486400" cy="4079875"/>
+                    </a:xfrm>
+                    <a:prstGeom prst="rect">
+                      <a:avLst/>
+                    </a:prstGeom>
+                  </pic:spPr>
+                </pic:pic>
+              </a:graphicData>
+            </a:graphic>
+          </wp:inline>
+        </w:drawing>
+      </w:r>
+      <w:r>
+        <w:t>[1]</w:t>
+      </w:r>
+    </w:p>
+    <w:p>
+      <w:pPr>
+        <w:jc w:val="both"/>
+      </w:pPr>
+      <w:r>
+        <w:t xml:space="preserve">The fractal technique employed here to construct the terrain is a subdivision technique. </w:t>
+      </w:r>
+      <w:r>
+        <w:t>We start with a fractal curve composed of two end points and a roughness factor to be used as an offset. We then calculate a midpoint by choosing a constrained random process. The calculated midpoint then forms a common endpoint to the two resulting fractal sub-curves. This process</w:t>
+      </w:r>
+      <w:r>
+        <w:t xml:space="preserve"> of subdivision</w:t>
+      </w:r>
+      <w:r>
+        <w:t xml:space="preserve"> is repeated to </w:t>
+      </w:r>
+      <w:r>
+        <w:t>arrive at the required terrain height map. The choice of the roughness factor and the random process determines characteristics of the resulting terrain</w:t>
+      </w:r>
+      <w:proofErr w:type="gramStart"/>
+      <w:r>
+        <w:t>.</w:t>
+      </w:r>
+      <w:r>
+        <w:t>[</w:t>
+      </w:r>
+      <w:proofErr w:type="gramEnd"/>
+      <w:r>
+        <w:t>1]</w:t>
+      </w:r>
+    </w:p>
+    <w:p>
+      <w:pPr>
+        <w:jc w:val="both"/>
+      </w:pPr>
+      <w:r>
+        <w:t>A</w:t>
+      </w:r>
+      <w:r>
+        <w:t xml:space="preserve"> common </w:t>
+      </w:r>
+      <w:r>
+        <w:t>variant of the above technique</w:t>
+      </w:r>
+      <w:r>
+        <w:t xml:space="preserve"> is the ‘Diamond Square’ recursive subdivision algorithm. This technique starts with height values for the four corners of a rectangle. A random value within a fixed range is added to the average of these four values. This value is applied</w:t>
+      </w:r>
+      <w:r>
+        <w:t xml:space="preserve"> to the center of the rectangle, therefore </w:t>
+      </w:r>
+      <w:r>
+        <w:t xml:space="preserve">subdividing the rectangle into four smaller </w:t>
+      </w:r>
+      <w:r>
+        <w:t>diamonds</w:t>
+      </w:r>
+      <w:r>
+        <w:t xml:space="preserve">. </w:t>
+      </w:r>
+      <w:r>
+        <w:t xml:space="preserve">Applying the same process </w:t>
+      </w:r>
+      <w:r>
+        <w:lastRenderedPageBreak/>
+        <w:t>to each diamond results in square</w:t>
+      </w:r>
+      <w:r>
+        <w:t>s again.</w:t>
+      </w:r>
+      <w:r>
+        <w:t xml:space="preserve"> </w:t>
+      </w:r>
+      <w:r>
+        <w:t>T</w:t>
+      </w:r>
+      <w:r>
+        <w:t>his recursive subdivision is</w:t>
+      </w:r>
+      <w:r>
+        <w:t xml:space="preserve"> continued to generate an array of height maps. </w:t>
+      </w:r>
+      <w:r>
+        <w:t>[6]</w:t>
+      </w:r>
+    </w:p>
+    <w:p>
+      <w:pPr>
+        <w:jc w:val="both"/>
+      </w:pPr>
+      <w:r>
+        <w:t xml:space="preserve">In our implementation we use the </w:t>
+      </w:r>
+      <w:proofErr w:type="spellStart"/>
+      <w:r>
+        <w:t>Perlin</w:t>
+      </w:r>
+      <w:proofErr w:type="spellEnd"/>
+      <w:r>
+        <w:t xml:space="preserve"> noise generator to generate a 2 dimensional array of heights. </w:t>
+      </w:r>
+      <w:r>
+        <w:t xml:space="preserve">The </w:t>
+      </w:r>
+      <w:proofErr w:type="spellStart"/>
+      <w:r>
+        <w:t>Perlin</w:t>
+      </w:r>
+      <w:proofErr w:type="spellEnd"/>
+      <w:r>
+        <w:t xml:space="preserve"> noise generation techniq</w:t>
+      </w:r>
+      <w:r>
+        <w:t xml:space="preserve">ue was introduced by K </w:t>
+      </w:r>
+      <w:proofErr w:type="spellStart"/>
+      <w:r>
+        <w:t>Perlin</w:t>
+      </w:r>
+      <w:proofErr w:type="spellEnd"/>
+      <w:r>
+        <w:t>. The general idea of the proposed algorithm was to produce pseudo random signal over 3 dimensions that seems like it has been run through a low-pass filter – that removes high spatial frequencies. A 2 dimensional snap shot of the generated noise</w:t>
+      </w:r>
+      <w:r>
+        <w:t xml:space="preserve"> is encoded and saved as a resource file that the terrain rendering program can consume. </w:t>
+      </w:r>
+      <w:r>
+        <w:t>[4]</w:t>
+      </w:r>
+    </w:p>
+    <w:p>
+      <w:pPr>
+        <w:jc w:val="both"/>
+      </w:pPr>
+      <w:r>
+        <w:t>Once the height map is generated, various tessellation techniques can be applied to each primitive pro</w:t>
+      </w:r>
+      <w:r>
+        <w:t>v</w:t>
+      </w:r>
+      <w:r>
+        <w:t>ided by the height map generator. Using sophisticated technique</w:t>
       </w:r>
       <w:r>
         <w:t>s</w:t>
       </w:r>
       <w:r>
-        <w:t xml:space="preserve"> the basis of many beautiful outdoor scenes in video games and animated movies. However, the application of mountain terrain rendering is more than just being used to show </w:t>
-      </w:r>
-      <w:r>
-        <w:t>beautiful</w:t>
-      </w:r>
-      <w:r>
-        <w:t xml:space="preserve"> landscape. It forms the foundation </w:t>
-      </w:r>
-      <w:r>
-        <w:t>over</w:t>
-      </w:r>
-      <w:r>
-        <w:t xml:space="preserve"> which many </w:t>
-      </w:r>
-      <w:r>
-        <w:t>environments</w:t>
-      </w:r>
-      <w:r>
-        <w:t xml:space="preserve"> are built upon</w:t>
-      </w:r>
-      <w:r>
-        <w:t>. This ranges from depictions of</w:t>
-      </w:r>
-      <w:r>
-        <w:t xml:space="preserve"> outdoor farms or city experiences – </w:t>
-      </w:r>
-      <w:r>
-        <w:t>after all</w:t>
-      </w:r>
-      <w:r>
-        <w:t xml:space="preserve"> the earth is not flat. Therefore it becomes essential </w:t>
-      </w:r>
-      <w:r>
-        <w:t xml:space="preserve">for these programs to </w:t>
-      </w:r>
-      <w:r>
-        <w:t xml:space="preserve">be performant along with being </w:t>
-      </w:r>
-      <w:r>
-        <w:t xml:space="preserve">able to yield </w:t>
-      </w:r>
-      <w:r>
-        <w:t>photorealistic and beautiful</w:t>
-      </w:r>
-      <w:r>
-        <w:t xml:space="preserve"> scenes</w:t>
-      </w:r>
-      <w:r>
-        <w:t xml:space="preserve">. While rendering in </w:t>
-      </w:r>
-      <w:r>
-        <w:t>real-time</w:t>
-      </w:r>
-      <w:r>
-        <w:t xml:space="preserve">, it is </w:t>
-      </w:r>
-      <w:r>
-        <w:t>even more</w:t>
-      </w:r>
-      <w:r>
-        <w:t xml:space="preserve"> important to maintain a high frame</w:t>
-      </w:r>
-      <w:r>
-        <w:t>-</w:t>
-      </w:r>
-      <w:r>
-        <w:t>rate.</w:t>
-      </w:r>
-      <w:r>
-        <w:t xml:space="preserve"> This project intends to use techniques that result in the targeted photorealistic image while still being scalable and performant.</w:t>
-      </w:r>
-      <w:r>
-        <w:t xml:space="preserve"> </w:t>
-      </w:r>
-      <w:r>
-        <w:t>This is also made possible b</w:t>
-      </w:r>
-      <w:r>
-        <w:t xml:space="preserve">y making use of the high power GPU’s and CPU’s along with the advanced </w:t>
+        <w:t xml:space="preserve"> can result in more natural looking terrain with roughness and bumps. </w:t>
+      </w:r>
+      <w:r>
+        <w:t>L</w:t>
+      </w:r>
+      <w:r>
+        <w:t>ess sophisticated technique</w:t>
+      </w:r>
+      <w:r>
+        <w:t>s</w:t>
+      </w:r>
+      <w:r>
+        <w:t xml:space="preserve"> will result in a more flat appearance. Lighting the terrain scene by itself can be a challenging task and various models of lighting can be implemented. Depending on the scene requirement</w:t>
+      </w:r>
+      <w:r>
+        <w:t xml:space="preserve"> -</w:t>
+      </w:r>
+      <w:r>
+        <w:t xml:space="preserve"> directional lights, spot lights</w:t>
+      </w:r>
+      <w:r>
+        <w:t xml:space="preserve">, light sources and </w:t>
+      </w:r>
+      <w:r>
+        <w:t>shadows be implemented.</w:t>
+      </w:r>
+      <w:r>
+        <w:t xml:space="preserve"> For the purpose of this project a simple directional light is implemented using the </w:t>
       </w:r>
       <w:proofErr w:type="spellStart"/>
       <w:r>
-        <w:t>shader</w:t>
+        <w:t>Phong</w:t>
       </w:r>
       <w:proofErr w:type="spellEnd"/>
       <w:r>
-        <w:t xml:space="preserve"> pipelines </w:t>
-      </w:r>
-      <w:r>
-        <w:t>provided with</w:t>
-      </w:r>
-      <w:r>
-        <w:t xml:space="preserve"> the latest graphic development tools</w:t>
-      </w:r>
-      <w:r>
-        <w:t>.</w:t>
-      </w:r>
-      <w:r>
-        <w:t xml:space="preserve"> </w:t>
+        <w:t xml:space="preserve"> Illumination model.</w:t>
+      </w:r>
+    </w:p>
+    <w:p>
+      <w:pPr>
+        <w:jc w:val="both"/>
+      </w:pPr>
+      <w:r>
+        <w:t xml:space="preserve">Once the wire mesh of the terrain is available, we must apply color to the scene. This can be performed either using procedural techniques or texture mapping. Procedural techniques calculate the color of each pixel on the terrain procedurally using various mathematical models. Texture mapping techniques use pictures of real terrain </w:t>
+      </w:r>
+      <w:r>
+        <w:t xml:space="preserve">elements </w:t>
+      </w:r>
+      <w:r>
+        <w:t>and blend them together.</w:t>
+      </w:r>
+    </w:p>
+    <w:p>
+      <w:pPr>
+        <w:jc w:val="both"/>
+      </w:pPr>
+      <w:r>
+        <w:t>Many 3d modeling</w:t>
+      </w:r>
+      <w:r>
+        <w:t xml:space="preserve"> tools are now available that allow artists to author beautiful looking terrain that can then be used as part of a scene or a video game. </w:t>
+      </w:r>
+      <w:r>
+        <w:t>While a</w:t>
+      </w:r>
+      <w:r>
+        <w:t>dvances in graphics hardware and software ha</w:t>
+      </w:r>
+      <w:r>
+        <w:t>ve</w:t>
+      </w:r>
+      <w:r>
+        <w:t xml:space="preserve"> made it possible to achieve beautiful</w:t>
+      </w:r>
+      <w:r>
+        <w:t xml:space="preserve"> real-time rendering of terrain using such modeling tools, it is still a challenging task for a vast terrain to be authored by an artist.</w:t>
       </w:r>
     </w:p>
     <w:p>
@@ -2733,143 +3255,7 @@
         <w:pStyle w:val="Heading1"/>
         <w:jc w:val="both"/>
       </w:pPr>
-      <w:bookmarkStart w:id="7" w:name="_Toc385796901"/>
-      <w:r>
-        <w:t>Background</w:t>
-      </w:r>
-      <w:bookmarkEnd w:id="7"/>
-    </w:p>
-    <w:p>
-      <w:pPr>
-        <w:jc w:val="both"/>
-      </w:pPr>
-      <w:r>
-        <w:t>A lot of work has been invested in terrain rendering due to its vast applications in movies, video games and</w:t>
-      </w:r>
-      <w:r>
-        <w:t xml:space="preserve"> digital</w:t>
-      </w:r>
-      <w:r>
-        <w:t xml:space="preserve"> art. Various techniques can be applied at various stages of the implementation. Starting with the</w:t>
-      </w:r>
-      <w:r>
-        <w:t xml:space="preserve"> height map generation - </w:t>
-      </w:r>
-      <w:r>
-        <w:t xml:space="preserve">A common technique used is the ‘Diamond Square’ recursive subdivision algorithm. This technique starts with height values for the four corners of a rectangle. A random value within a fixed range is added to the average of these four values. This value is applied to the center of the rectangle subdividing the rectangle into four smaller </w:t>
-      </w:r>
-      <w:r>
-        <w:t>diamonds</w:t>
-      </w:r>
-      <w:r>
-        <w:t xml:space="preserve">. </w:t>
-      </w:r>
-      <w:r>
-        <w:t xml:space="preserve"> Applying the same process to each diamond results in square again and this recursive subdivision can be continued to generate an array of height maps. In our implementation we use the </w:t>
-      </w:r>
-      <w:proofErr w:type="spellStart"/>
-      <w:r>
-        <w:t>Perlin</w:t>
-      </w:r>
-      <w:proofErr w:type="spellEnd"/>
-      <w:r>
-        <w:t xml:space="preserve"> noise generator to generate a 2 dimensional array of heights. Once the height map is generated, it is encoded and saved as a resource file that the terrain rendering program can consume. This guarantees that the terrain looks the same every time the program is run and more importantly avoids the rather expensive height generation every time</w:t>
-      </w:r>
-      <w:r>
-        <w:t xml:space="preserve"> the program is run</w:t>
-      </w:r>
-      <w:r>
-        <w:t xml:space="preserve">. </w:t>
-      </w:r>
-    </w:p>
-    <w:p>
-      <w:pPr>
-        <w:jc w:val="both"/>
-      </w:pPr>
-      <w:r>
-        <w:t>Once the height map is generated, various tessellation techniques can be applied to each primitive pro</w:t>
-      </w:r>
-      <w:r>
-        <w:t>v</w:t>
-      </w:r>
-      <w:r>
-        <w:t>ided by the height map generator. Using sophisticated technique</w:t>
-      </w:r>
-      <w:r>
-        <w:t>s</w:t>
-      </w:r>
-      <w:r>
-        <w:t xml:space="preserve"> can result in more natural looking terrain with roughness and bumps. </w:t>
-      </w:r>
-      <w:r>
-        <w:t>L</w:t>
-      </w:r>
-      <w:r>
-        <w:t xml:space="preserve">ess sophisticated technique will result in a more flat appearance. </w:t>
-      </w:r>
-    </w:p>
-    <w:p>
-      <w:pPr>
-        <w:jc w:val="both"/>
-      </w:pPr>
-      <w:r>
-        <w:t>Lighting the terrain scene by itself can be a challenging task and various models of lighting can be implemented. Depending on the scene requirement directional lights, spot lights</w:t>
-      </w:r>
-      <w:r>
-        <w:t xml:space="preserve">, light sources and </w:t>
-      </w:r>
-      <w:r>
-        <w:t>shadows be implemented.</w:t>
-      </w:r>
-    </w:p>
-    <w:p>
-      <w:pPr>
-        <w:jc w:val="both"/>
-      </w:pPr>
-      <w:r>
-        <w:t xml:space="preserve">Once the wire mesh of the terrain is available, we must apply color to the scene. This can be performed either using procedural techniques or texture mapping. Procedural techniques calculate the color of each pixel on the terrain procedurally using various mathematical models. Texture mapping techniques use pictures of real terrain </w:t>
-      </w:r>
-      <w:r>
-        <w:t xml:space="preserve">elements </w:t>
-      </w:r>
-      <w:r>
-        <w:t>and blend them together.</w:t>
-      </w:r>
-    </w:p>
-    <w:p>
-      <w:pPr>
-        <w:jc w:val="both"/>
-      </w:pPr>
-      <w:r>
-        <w:t xml:space="preserve">The sky in the mountain terrain scene contributes largely to photorealism. Depending on the scope and the </w:t>
-      </w:r>
-      <w:r>
-        <w:t xml:space="preserve">requirements of the project various techniques can be implemented to render skies and clouds. However a simple and popular cheat to this the skybox that uses textures of the sky and applies them to the insides of a cube. </w:t>
-      </w:r>
-    </w:p>
-    <w:p>
-      <w:pPr>
-        <w:jc w:val="both"/>
-      </w:pPr>
-      <w:r>
-        <w:lastRenderedPageBreak/>
-        <w:t xml:space="preserve">The basic controls for flight navigation are Pitch, Yaw and movement along the 3 axis. This can be implemented using basic vector geometry. </w:t>
-      </w:r>
-    </w:p>
-    <w:p>
-      <w:pPr>
-        <w:jc w:val="both"/>
-      </w:pPr>
-      <w:r>
-        <w:t>In practice, sophisticated tools are now available that allow artists to author beautiful looking terrain that can then be used as part of a scene or a video game. Advances in graphics hardware and software has made it possible to achieve beautiful real-time rendering of terrain.</w:t>
-      </w:r>
-    </w:p>
-    <w:p>
-      <w:pPr>
-        <w:pStyle w:val="Heading1"/>
-        <w:jc w:val="both"/>
-      </w:pPr>
-      <w:bookmarkStart w:id="8" w:name="_Toc385796902"/>
+      <w:bookmarkStart w:id="8" w:name="_Toc387179151"/>
       <w:r>
         <w:t>Approach</w:t>
       </w:r>
@@ -2880,7 +3266,7 @@
         <w:pStyle w:val="Heading2"/>
         <w:jc w:val="both"/>
       </w:pPr>
-      <w:bookmarkStart w:id="9" w:name="_Toc385796903"/>
+      <w:bookmarkStart w:id="9" w:name="_Toc387179152"/>
       <w:r>
         <w:t>Scene Description</w:t>
       </w:r>
@@ -2909,7 +3295,13 @@
         <w:t xml:space="preserve">alistic mountain terrain scene </w:t>
       </w:r>
       <w:r>
-        <w:t>with grass rock and water</w:t>
+        <w:t>with grass</w:t>
+      </w:r>
+      <w:r>
+        <w:t>,</w:t>
+      </w:r>
+      <w:r>
+        <w:t xml:space="preserve"> rock and water</w:t>
       </w:r>
       <w:r>
         <w:t>.</w:t>
@@ -2923,7 +3315,7 @@
         <w:pStyle w:val="Heading2"/>
         <w:jc w:val="both"/>
       </w:pPr>
-      <w:bookmarkStart w:id="10" w:name="_Toc385796904"/>
+      <w:bookmarkStart w:id="10" w:name="_Toc387179153"/>
       <w:r>
         <w:t>Techniques</w:t>
       </w:r>
@@ -2934,7 +3326,13 @@
         <w:jc w:val="both"/>
       </w:pPr>
       <w:r>
-        <w:t xml:space="preserve">The following techniques are used in the </w:t>
+        <w:t>The following techniques are used in the</w:t>
+      </w:r>
+      <w:r>
+        <w:t>ir</w:t>
+      </w:r>
+      <w:r>
+        <w:t xml:space="preserve"> </w:t>
       </w:r>
       <w:r>
         <w:t>respective</w:t>
@@ -2960,7 +3358,33 @@
         <w:t xml:space="preserve"> generation</w:t>
       </w:r>
       <w:r>
-        <w:t xml:space="preserve"> algorithm. We convert these heights into a list of triangles in the tessellation stage. We then calculate the normal </w:t>
+        <w:t xml:space="preserve"> algorithm. </w:t>
+      </w:r>
+      <w:r>
+        <w:t>T</w:t>
+      </w:r>
+      <w:r>
+        <w:t>hese heights</w:t>
+      </w:r>
+      <w:r>
+        <w:t xml:space="preserve"> are converted</w:t>
+      </w:r>
+      <w:r>
+        <w:t xml:space="preserve"> into a list of triangles in the tessellation stage. </w:t>
+      </w:r>
+      <w:r>
+        <w:t xml:space="preserve">The </w:t>
+      </w:r>
+      <w:proofErr w:type="spellStart"/>
+      <w:r>
+        <w:t>normals</w:t>
+      </w:r>
+      <w:proofErr w:type="spellEnd"/>
+      <w:r>
+        <w:t xml:space="preserve"> at each vertex are then calculated</w:t>
+      </w:r>
+      <w:r>
+        <w:t xml:space="preserve"> </w:t>
       </w:r>
       <w:r>
         <w:t>at each vertex by ap</w:t>
@@ -2969,7 +3393,13 @@
         <w:t xml:space="preserve">plying simple vector geometry. </w:t>
       </w:r>
       <w:r>
-        <w:t xml:space="preserve">The </w:t>
+        <w:t>The</w:t>
+      </w:r>
+      <w:r>
+        <w:t>se</w:t>
+      </w:r>
+      <w:r>
+        <w:t xml:space="preserve"> </w:t>
       </w:r>
       <w:proofErr w:type="spellStart"/>
       <w:r>
@@ -2980,7 +3410,11 @@
       </w:r>
       <w:proofErr w:type="spellEnd"/>
       <w:r>
-        <w:t xml:space="preserve"> are used in the lighting and texturing calculation</w:t>
+        <w:t xml:space="preserve"> are used </w:t>
+      </w:r>
+      <w:r>
+        <w:lastRenderedPageBreak/>
+        <w:t>in the lighting and texturing calculation</w:t>
       </w:r>
       <w:r>
         <w:t>.</w:t>
@@ -3000,7 +3434,7 @@
         <w:pStyle w:val="Heading3"/>
         <w:jc w:val="both"/>
       </w:pPr>
-      <w:bookmarkStart w:id="11" w:name="_Toc385796905"/>
+      <w:bookmarkStart w:id="11" w:name="_Toc387179154"/>
       <w:r>
         <w:t>Height Map</w:t>
       </w:r>
@@ -3022,7 +3456,7 @@
         <w:t xml:space="preserve"> noise algorithm in the form of a grey scale bitmap. The resource file is put through a smoothing face to avoid sharp transitions in height values.</w:t>
       </w:r>
       <w:r>
-        <w:t xml:space="preserve"> The height map encoded into the grey scale image is saved away as a bitmap file for the terrain rendering program to read.</w:t>
+        <w:t xml:space="preserve"> The height map encoded into the grey scale image is saved as a bitmap file for the terrain rendering program to read.</w:t>
       </w:r>
     </w:p>
     <w:p>
@@ -3030,7 +3464,7 @@
         <w:pStyle w:val="Heading3"/>
         <w:jc w:val="both"/>
       </w:pPr>
-      <w:bookmarkStart w:id="12" w:name="_Toc385796906"/>
+      <w:bookmarkStart w:id="12" w:name="_Toc387179155"/>
       <w:r>
         <w:t>Tessellation</w:t>
       </w:r>
@@ -3053,7 +3487,19 @@
         <w:t xml:space="preserve"> M * N grid of rectangles in the XZ plane. </w:t>
       </w:r>
       <w:r>
-        <w:t>The rectangles formed by the grid are divided into triangles which for the primitives for rendering. It can be observed that each vertex is shared by 6 adjacent triangles. Therefore to avoid duplicate vertex data, indices of the vertices</w:t>
+        <w:t xml:space="preserve">The rectangles formed by the grid are divided into triangles which </w:t>
+      </w:r>
+      <w:r>
+        <w:t>are</w:t>
+      </w:r>
+      <w:r>
+        <w:t xml:space="preserve"> the primitives for rendering. It can be observed that each vertex is shared by 6 adjacent triangles. </w:t>
+      </w:r>
+      <w:r>
+        <w:t>T</w:t>
+      </w:r>
+      <w:r>
+        <w:t>o avoid duplicate vertex data, indices of the vertices</w:t>
       </w:r>
       <w:r>
         <w:t xml:space="preserve"> forming the triangles are stored for rendering.</w:t>
@@ -3064,55 +3510,10 @@
         <w:jc w:val="both"/>
       </w:pPr>
       <w:r>
-        <w:lastRenderedPageBreak/>
-        <w:pict>
-          <v:shapetype id="_x0000_t75" coordsize="21600,21600" o:spt="75" o:preferrelative="t" path="m@4@5l@4@11@9@11@9@5xe" filled="f" stroked="f">
-            <v:stroke joinstyle="miter"/>
-            <v:formulas>
-              <v:f eqn="if lineDrawn pixelLineWidth 0"/>
-              <v:f eqn="sum @0 1 0"/>
-              <v:f eqn="sum 0 0 @1"/>
-              <v:f eqn="prod @2 1 2"/>
-              <v:f eqn="prod @3 21600 pixelWidth"/>
-              <v:f eqn="prod @3 21600 pixelHeight"/>
-              <v:f eqn="sum @0 0 1"/>
-              <v:f eqn="prod @6 1 2"/>
-              <v:f eqn="prod @7 21600 pixelWidth"/>
-              <v:f eqn="sum @8 21600 0"/>
-              <v:f eqn="prod @7 21600 pixelHeight"/>
-              <v:f eqn="sum @10 21600 0"/>
-            </v:formulas>
-            <v:path o:extrusionok="f" gradientshapeok="t" o:connecttype="rect"/>
-            <o:lock v:ext="edit" aspectratio="t"/>
-          </v:shapetype>
-          <v:shape id="_x0000_i1025" type="#_x0000_t75" style="width:431.65pt;height:338.05pt">
-            <v:imagedata r:id="rId13" o:title="Screenshot 2014-03-30 17"/>
-          </v:shape>
-        </w:pict>
-      </w:r>
-    </w:p>
-    <w:p>
-      <w:pPr>
-        <w:jc w:val="both"/>
-      </w:pPr>
-      <w:r>
         <w:t xml:space="preserve">The values from the height map are then applied to the vertices in the grid. </w:t>
       </w:r>
       <w:r>
         <w:t>Rendering the triangles now results in the wire-mesh image of the mountain terrain.</w:t>
-      </w:r>
-    </w:p>
-    <w:p>
-      <w:pPr>
-        <w:jc w:val="both"/>
-      </w:pPr>
-      <w:r>
-        <w:lastRenderedPageBreak/>
-        <w:pict>
-          <v:shape id="_x0000_i1026" type="#_x0000_t75" style="width:431.65pt;height:338.05pt">
-            <v:imagedata r:id="rId14" o:title="Screenshot 2014-03-30 17"/>
-          </v:shape>
-        </w:pict>
       </w:r>
     </w:p>
     <w:p>
@@ -3120,7 +3521,7 @@
         <w:pStyle w:val="Heading3"/>
         <w:jc w:val="both"/>
       </w:pPr>
-      <w:bookmarkStart w:id="13" w:name="_Toc385796907"/>
+      <w:bookmarkStart w:id="13" w:name="_Toc387179156"/>
       <w:r>
         <w:t xml:space="preserve">Calculating </w:t>
       </w:r>
@@ -3146,7 +3547,13 @@
       <w:proofErr w:type="spellEnd"/>
       <w:proofErr w:type="gramEnd"/>
       <w:r>
-        <w:t xml:space="preserve"> and c – the normal can be calculated with the following cross product:</w:t>
+        <w:t xml:space="preserve"> and c – the normal can be calculated </w:t>
+      </w:r>
+      <w:r>
+        <w:t>using</w:t>
+      </w:r>
+      <w:r>
+        <w:t xml:space="preserve"> the following cross product:</w:t>
       </w:r>
     </w:p>
     <w:p>
@@ -3195,7 +3602,19 @@
         <w:rPr>
           <w:rFonts w:eastAsiaTheme="minorEastAsia"/>
         </w:rPr>
-        <w:t xml:space="preserve">For each quad in the gird, the normal is calculated for the upper right vertex as the average of the </w:t>
+        <w:t xml:space="preserve">For each quad in the </w:t>
+      </w:r>
+      <w:r>
+        <w:rPr>
+          <w:rFonts w:eastAsiaTheme="minorEastAsia"/>
+        </w:rPr>
+        <w:t>grid</w:t>
+      </w:r>
+      <w:r>
+        <w:rPr>
+          <w:rFonts w:eastAsiaTheme="minorEastAsia"/>
+        </w:rPr>
+        <w:t xml:space="preserve">, the normal is calculated for the upper right vertex as the average of the </w:t>
       </w:r>
       <w:proofErr w:type="spellStart"/>
       <w:r>
@@ -3223,7 +3642,7 @@
         <w:pStyle w:val="Heading3"/>
         <w:jc w:val="both"/>
       </w:pPr>
-      <w:bookmarkStart w:id="14" w:name="_Toc385796908"/>
+      <w:bookmarkStart w:id="14" w:name="_Toc387179157"/>
       <w:r>
         <w:t>Lighting</w:t>
       </w:r>
@@ -3234,7 +3653,10 @@
         <w:jc w:val="both"/>
       </w:pPr>
       <w:r>
-        <w:t xml:space="preserve">The normal calculated at each vertex is used to implement lighting at the pixel </w:t>
+        <w:t>The normal calculated at each vertex is used to implement lighting at the pixe</w:t>
+      </w:r>
+      <w:r>
+        <w:t xml:space="preserve">l </w:t>
       </w:r>
       <w:proofErr w:type="spellStart"/>
       <w:r>
@@ -3242,38 +3664,137 @@
       </w:r>
       <w:proofErr w:type="spellEnd"/>
       <w:r>
-        <w:t xml:space="preserve">. The program sets the Directional light </w:t>
-      </w:r>
-      <w:r>
-        <w:t xml:space="preserve">parameters </w:t>
+        <w:t>. The program sets the d</w:t>
+      </w:r>
+      <w:r>
+        <w:t xml:space="preserve">irectional light </w:t>
+      </w:r>
+      <w:r>
+        <w:t>parameters. This includes</w:t>
+      </w:r>
+      <w:r>
+        <w:t xml:space="preserve"> the ambient light, the diffuse light intensity and the diffuse light direction. The pixel </w:t>
       </w:r>
       <w:proofErr w:type="spellStart"/>
       <w:r>
-        <w:t>i.e</w:t>
+        <w:t>shader</w:t>
       </w:r>
       <w:proofErr w:type="spellEnd"/>
       <w:r>
-        <w:t xml:space="preserve"> the ambient light, the diffuse light intensity and the diffuse light direction. The pixel </w:t>
+        <w:t xml:space="preserve"> </w:t>
+      </w:r>
+      <w:r>
+        <w:t xml:space="preserve">will use the </w:t>
       </w:r>
       <w:proofErr w:type="spellStart"/>
       <w:r>
+        <w:t>Phong</w:t>
+      </w:r>
+      <w:proofErr w:type="spellEnd"/>
+      <w:r>
+        <w:t xml:space="preserve"> illumination model to calculate the intensity of each pixel on the terrain</w:t>
+      </w:r>
+      <w:r>
+        <w:t>.</w:t>
+      </w:r>
+    </w:p>
+    <w:p>
+      <w:pPr>
+        <w:pStyle w:val="Heading3"/>
+        <w:jc w:val="both"/>
+      </w:pPr>
+      <w:bookmarkStart w:id="15" w:name="_Toc387179158"/>
+      <w:r>
+        <w:t>Multi-Texturing</w:t>
+      </w:r>
+      <w:bookmarkEnd w:id="15"/>
+    </w:p>
+    <w:p>
+      <w:pPr>
+        <w:jc w:val="both"/>
+      </w:pPr>
+      <w:r>
+        <w:t>To perform the textur</w:t>
+      </w:r>
+      <w:r>
+        <w:t>ing</w:t>
+      </w:r>
+      <w:r>
+        <w:t xml:space="preserve"> of the terrain, we try to mimic what we observe while looking at images of real mountain terrain</w:t>
+      </w:r>
+      <w:r>
+        <w:t>.</w:t>
+      </w:r>
+      <w:r>
+        <w:t xml:space="preserve"> </w:t>
+      </w:r>
+      <w:r>
+        <w:t xml:space="preserve">A noticeable </w:t>
+      </w:r>
+      <w:r>
+        <w:t xml:space="preserve">observation </w:t>
+      </w:r>
+      <w:r>
+        <w:t xml:space="preserve">is </w:t>
+      </w:r>
+      <w:r>
+        <w:t>that areas of th</w:t>
+      </w:r>
+      <w:r>
+        <w:t xml:space="preserve">e terrain that have a high slope </w:t>
+      </w:r>
+      <w:r>
+        <w:t xml:space="preserve">appear to be rocky and areas that are more flat appear to be relatively grassier. We use this observation in our technique of texturing </w:t>
+      </w:r>
+      <w:r>
+        <w:t>by</w:t>
+      </w:r>
+      <w:r>
+        <w:t xml:space="preserve"> apply</w:t>
+      </w:r>
+      <w:r>
+        <w:t>ing</w:t>
+      </w:r>
+      <w:r>
+        <w:t xml:space="preserve"> a higher fraction of </w:t>
+      </w:r>
+      <w:r>
+        <w:t>rocky texture</w:t>
+      </w:r>
+      <w:r>
+        <w:t xml:space="preserve"> to areas of the terrain with higher slope </w:t>
+      </w:r>
+      <w:r>
+        <w:t>while</w:t>
+      </w:r>
+      <w:r>
+        <w:t xml:space="preserve"> apply</w:t>
+      </w:r>
+      <w:r>
+        <w:t>ing</w:t>
+      </w:r>
+      <w:r>
+        <w:t xml:space="preserve"> higher fraction of grass texture to areas of the terrain with lower slope. </w:t>
+      </w:r>
+    </w:p>
+    <w:p>
+      <w:pPr>
+        <w:jc w:val="both"/>
+      </w:pPr>
+      <w:r>
+        <w:lastRenderedPageBreak/>
+        <w:t>This slope factor can be easily calculated</w:t>
+      </w:r>
+      <w:r>
+        <w:t xml:space="preserve"> for each vertex in the fragment </w:t>
+      </w:r>
+      <w:proofErr w:type="spellStart"/>
+      <w:r>
         <w:t>shader</w:t>
       </w:r>
       <w:proofErr w:type="spellEnd"/>
       <w:r>
-        <w:t xml:space="preserve"> </w:t>
-      </w:r>
-      <w:r>
-        <w:t>calculates</w:t>
-      </w:r>
-      <w:r>
-        <w:t xml:space="preserve"> the dot product of the calculated normal with the </w:t>
-      </w:r>
-      <w:r>
-        <w:t>diffuse</w:t>
-      </w:r>
-      <w:r>
-        <w:t xml:space="preserve"> light direction to compute the intensity of light at the current pixel.</w:t>
+        <w:t xml:space="preserve"> by taking the dot product of the up vector with the normal of the triangle being textured. </w:t>
       </w:r>
     </w:p>
     <w:p>
@@ -3281,132 +3802,46 @@
         <w:jc w:val="center"/>
       </w:pPr>
       <w:r>
-        <w:t xml:space="preserve">I = </w:t>
-      </w:r>
-      <w:proofErr w:type="spellStart"/>
-      <w:r>
-        <w:t>I</w:t>
-      </w:r>
-      <w:r>
-        <w:softHyphen/>
-      </w:r>
-      <w:r>
-        <w:softHyphen/>
-      </w:r>
-      <w:r>
-        <w:rPr>
-          <w:vertAlign w:val="subscript"/>
-        </w:rPr>
-        <w:t>a</w:t>
-      </w:r>
-      <w:proofErr w:type="spellEnd"/>
-      <w:r>
-        <w:t xml:space="preserve"> + I</w:t>
-      </w:r>
-      <w:r>
-        <w:rPr>
-          <w:vertAlign w:val="subscript"/>
-        </w:rPr>
-        <w:t>d</w:t>
-      </w:r>
-      <w:r>
-        <w:t xml:space="preserve"> * </w:t>
+        <w:t>S = Up dot N where</w:t>
       </w:r>
       <w:proofErr w:type="gramStart"/>
       <w:r>
-        <w:t>( N</w:t>
+        <w:t>,</w:t>
       </w:r>
       <w:proofErr w:type="gramEnd"/>
       <w:r>
-        <w:t xml:space="preserve"> dot </w:t>
-      </w:r>
-      <w:proofErr w:type="spellStart"/>
-      <w:r>
-        <w:t>L</w:t>
-      </w:r>
-      <w:r>
-        <w:rPr>
-          <w:vertAlign w:val="subscript"/>
-        </w:rPr>
-        <w:t>d</w:t>
-      </w:r>
-      <w:proofErr w:type="spellEnd"/>
-      <w:r>
-        <w:t xml:space="preserve"> ) where,</w:t>
-      </w:r>
-    </w:p>
-    <w:p>
-      <w:pPr>
-        <w:jc w:val="center"/>
-      </w:pPr>
-      <w:r>
-        <w:t>I – is the intensity of light at the vertex</w:t>
-      </w:r>
-      <w:r>
         <w:br/>
-      </w:r>
-      <w:proofErr w:type="spellStart"/>
-      <w:r>
-        <w:t>I</w:t>
-      </w:r>
-      <w:r>
-        <w:rPr>
-          <w:vertAlign w:val="subscript"/>
-        </w:rPr>
-        <w:t>a</w:t>
-      </w:r>
-      <w:proofErr w:type="spellEnd"/>
-      <w:r>
-        <w:t xml:space="preserve"> – is the ambient light intensity</w:t>
+        <w:t>S - is the slope factor being calculated</w:t>
       </w:r>
       <w:r>
         <w:br/>
-      </w:r>
-      <w:r>
-        <w:lastRenderedPageBreak/>
-        <w:t>I</w:t>
-      </w:r>
-      <w:r>
-        <w:rPr>
-          <w:vertAlign w:val="subscript"/>
-        </w:rPr>
-        <w:t>d</w:t>
-      </w:r>
-      <w:r>
-        <w:t xml:space="preserve"> – is the diffuse light intensity</w:t>
+        <w:t>Up - is the Up vector (0,1,0)</w:t>
       </w:r>
       <w:r>
         <w:br/>
         <w:t>N – is the normal calculated for the vertex</w:t>
       </w:r>
-      <w:r>
-        <w:br/>
-      </w:r>
-      <w:proofErr w:type="spellStart"/>
-      <w:r>
-        <w:t>L</w:t>
-      </w:r>
-      <w:r>
-        <w:rPr>
-          <w:vertAlign w:val="subscript"/>
-        </w:rPr>
-        <w:t>d</w:t>
-      </w:r>
-      <w:proofErr w:type="spellEnd"/>
-      <w:r>
-        <w:t xml:space="preserve"> – is the direction of the diffuse light</w:t>
-      </w:r>
     </w:p>
     <w:p>
       <w:pPr>
         <w:jc w:val="both"/>
       </w:pPr>
       <w:r>
-        <w:pict>
-          <v:shape id="_x0000_i1027" type="#_x0000_t75" style="width:431.65pt;height:338.05pt">
-            <v:imagedata r:id="rId15" o:title="Screenshot 2014-03-30 17"/>
-          </v:shape>
-        </w:pict>
+        <w:t xml:space="preserve">We then maintain a sea level and render a flat water texture for areas of the terrain that are at a height below the sea level. We perform additional calculation and add </w:t>
+      </w:r>
+      <w:r>
+        <w:t xml:space="preserve">a </w:t>
+      </w:r>
+      <w:r>
+        <w:t>random factor to make the transition between the rock/grass texture to water texture seem more natural.</w:t>
+      </w:r>
+    </w:p>
+    <w:p>
+      <w:pPr>
+        <w:jc w:val="both"/>
+      </w:pPr>
+      <w:r>
+        <w:t>The multi-texturing along with lighting gives us the photorealistic mountain terrain that we target.</w:t>
       </w:r>
     </w:p>
     <w:p>
@@ -3414,109 +3849,47 @@
         <w:pStyle w:val="Heading3"/>
         <w:jc w:val="both"/>
       </w:pPr>
-      <w:bookmarkStart w:id="15" w:name="_Toc385796909"/>
-      <w:r>
-        <w:t>Multi-Texturing</w:t>
-      </w:r>
-      <w:bookmarkEnd w:id="15"/>
+      <w:bookmarkStart w:id="16" w:name="_Toc387179159"/>
+      <w:r>
+        <w:t>Skybox</w:t>
+      </w:r>
+      <w:bookmarkEnd w:id="16"/>
     </w:p>
     <w:p>
       <w:pPr>
         <w:jc w:val="both"/>
       </w:pPr>
       <w:r>
-        <w:t xml:space="preserve">To perform the texture of the terrain, we try to mimic what we observe while looking at images of real mountain terrain, noticeably the observation that areas of the terrain that have a high slop have appear to be rocky and areas that are more flat appear to be relatively grassier. We use this observation in our technique of texturing and apply a higher fraction of terrain to areas of the terrain with higher slope and apply higher fraction of grass texture to areas of the terrain with lower slope. </w:t>
-      </w:r>
-    </w:p>
-    <w:p>
-      <w:pPr>
-        <w:jc w:val="both"/>
-      </w:pPr>
-      <w:r>
-        <w:t>This slope factor can be easily calculated</w:t>
-      </w:r>
-      <w:r>
-        <w:t xml:space="preserve"> for each vertex in the fragment </w:t>
-      </w:r>
-      <w:proofErr w:type="spellStart"/>
-      <w:r>
-        <w:t>shader</w:t>
-      </w:r>
-      <w:proofErr w:type="spellEnd"/>
-      <w:r>
-        <w:t xml:space="preserve"> by taking the dot product of the up vector with the normal of the triangle being textured. </w:t>
-      </w:r>
-    </w:p>
-    <w:p>
-      <w:pPr>
-        <w:jc w:val="center"/>
-      </w:pPr>
-      <w:r>
-        <w:t>S = Up dot N where</w:t>
+        <w:t xml:space="preserve">The skybox is implemented by rendering a cube </w:t>
+      </w:r>
+      <w:r>
+        <w:t xml:space="preserve">centered </w:t>
       </w:r>
       <w:proofErr w:type="gramStart"/>
       <w:r>
-        <w:t>,</w:t>
+        <w:t>around</w:t>
       </w:r>
       <w:proofErr w:type="gramEnd"/>
       <w:r>
-        <w:br/>
-        <w:t>S - is the slope factor being calculated</w:t>
-      </w:r>
-      <w:r>
-        <w:br/>
-        <w:t>Up - is the Up vector (0,1,0)</w:t>
-      </w:r>
-      <w:r>
-        <w:br/>
-        <w:t>N – is the normal calculated for the vertex</w:t>
-      </w:r>
-    </w:p>
-    <w:p>
-      <w:pPr>
-        <w:jc w:val="both"/>
-      </w:pPr>
-      <w:r>
-        <w:lastRenderedPageBreak/>
-        <w:t>We then maintain a sea level and render a flat water texture for areas of the terrain that are at a height below the sea level. We perform additional calculation and add random factor to make the transition between the rock/grass texture to water texture seem more natural.</w:t>
-      </w:r>
-    </w:p>
-    <w:p>
-      <w:pPr>
-        <w:jc w:val="both"/>
-      </w:pPr>
-    </w:p>
-    <w:p>
-      <w:pPr>
-        <w:jc w:val="both"/>
-      </w:pPr>
-      <w:r>
-        <w:pict>
-          <v:shape id="_x0000_i1028" type="#_x0000_t75" style="width:431.65pt;height:338.05pt">
-            <v:imagedata r:id="rId16" o:title="Screenshot 2014-03-30 17"/>
-          </v:shape>
-        </w:pict>
-      </w:r>
-    </w:p>
-    <w:p>
-      <w:pPr>
-        <w:jc w:val="both"/>
-      </w:pPr>
-      <w:r>
-        <w:t>The multi-texturing along with lighting gives us the photorealistic mountain terrain that we target.</w:t>
-      </w:r>
-    </w:p>
-    <w:p>
-      <w:pPr>
-        <w:jc w:val="both"/>
-      </w:pPr>
-      <w:r>
-        <w:lastRenderedPageBreak/>
-        <w:pict>
-          <v:shape id="_x0000_i1029" type="#_x0000_t75" style="width:431.65pt;height:338.05pt">
-            <v:imagedata r:id="rId17" o:title="Screenshot 2014-03-30 17"/>
-          </v:shape>
-        </w:pict>
+        <w:t xml:space="preserve"> the camera position. Tile-able sky textures are rendered on</w:t>
+      </w:r>
+      <w:r>
+        <w:t>to</w:t>
+      </w:r>
+      <w:r>
+        <w:t xml:space="preserve"> the 6 interiors faces of the </w:t>
+      </w:r>
+      <w:r>
+        <w:t>cube</w:t>
+      </w:r>
+      <w:r>
+        <w:t>. As the camera moves, the cube moves along and continues to maintain the camera position a</w:t>
+      </w:r>
+      <w:r>
+        <w:t>t</w:t>
+      </w:r>
+      <w:r>
+        <w:t xml:space="preserve"> its center. This gives the player a feel that the sky is at an infinite distance.</w:t>
       </w:r>
     </w:p>
     <w:p>
@@ -3524,62 +3897,24 @@
         <w:pStyle w:val="Heading3"/>
         <w:jc w:val="both"/>
       </w:pPr>
-      <w:bookmarkStart w:id="16" w:name="_Toc385796910"/>
-      <w:r>
-        <w:t>Skybox</w:t>
-      </w:r>
-      <w:bookmarkEnd w:id="16"/>
+      <w:bookmarkStart w:id="17" w:name="_Toc387179160"/>
+      <w:r>
+        <w:t>Camera Controls</w:t>
+      </w:r>
+      <w:bookmarkEnd w:id="17"/>
     </w:p>
     <w:p>
       <w:pPr>
         <w:jc w:val="both"/>
       </w:pPr>
       <w:r>
-        <w:t xml:space="preserve">The skybox is implemented by rendering a cube </w:t>
-      </w:r>
-      <w:r>
-        <w:t xml:space="preserve">centered </w:t>
-      </w:r>
-      <w:proofErr w:type="gramStart"/>
-      <w:r>
-        <w:t>around</w:t>
-      </w:r>
-      <w:proofErr w:type="gramEnd"/>
-      <w:r>
-        <w:t xml:space="preserve"> the camera position. Tile-able sky textures are rendered on</w:t>
-      </w:r>
-      <w:r>
-        <w:t>to</w:t>
-      </w:r>
-      <w:r>
-        <w:t xml:space="preserve"> the 6 interiors faces of the </w:t>
-      </w:r>
-      <w:r>
-        <w:t>cube</w:t>
-      </w:r>
-      <w:r>
-        <w:t>. As the camera moves, the cube moves along and continues to maintain the camera position as its centers. This gives the player a feel that the sky is at an infinite distance.</w:t>
-      </w:r>
-    </w:p>
-    <w:p>
-      <w:pPr>
-        <w:pStyle w:val="Heading3"/>
-        <w:jc w:val="both"/>
-      </w:pPr>
-      <w:bookmarkStart w:id="17" w:name="_Toc385796911"/>
-      <w:r>
-        <w:t>Camera Controls</w:t>
-      </w:r>
-      <w:bookmarkStart w:id="18" w:name="_GoBack"/>
-      <w:bookmarkEnd w:id="17"/>
-      <w:bookmarkEnd w:id="18"/>
-    </w:p>
-    <w:p>
-      <w:pPr>
-        <w:jc w:val="both"/>
-      </w:pPr>
-      <w:r>
-        <w:t>Simply camera controls are implemented to move the camera around in the 3d world. This is implemented by maintaining 3 values for the camera:</w:t>
+        <w:t>Simpl</w:t>
+      </w:r>
+      <w:r>
+        <w:t>e</w:t>
+      </w:r>
+      <w:r>
+        <w:t xml:space="preserve"> camera controls are implemented to move the camera around in the 3d world. This is implemented by maintaining 3 values for the camera:</w:t>
       </w:r>
     </w:p>
     <w:p>
@@ -3648,7 +3983,10 @@
         <w:jc w:val="both"/>
       </w:pPr>
       <w:r>
-        <w:t>View Direction (v) = (p-e)</w:t>
+        <w:t>View d</w:t>
+      </w:r>
+      <w:r>
+        <w:t>irection (v) = (p-e)</w:t>
       </w:r>
     </w:p>
     <w:p>
@@ -3661,7 +3999,10 @@
         <w:jc w:val="both"/>
       </w:pPr>
       <w:r>
-        <w:t>Right Vector (r) = u X v</w:t>
+        <w:t>Right v</w:t>
+      </w:r>
+      <w:r>
+        <w:t>ector (r) = u X v</w:t>
       </w:r>
     </w:p>
     <w:p>
@@ -3685,7 +4026,6 @@
         <w:rPr>
           <w:rStyle w:val="Emphasis"/>
         </w:rPr>
-        <w:lastRenderedPageBreak/>
         <w:t>Move forward/back</w:t>
       </w:r>
       <w:r>
@@ -3738,59 +4078,152 @@
         <w:pStyle w:val="Heading2"/>
         <w:jc w:val="both"/>
       </w:pPr>
-      <w:bookmarkStart w:id="19" w:name="_Toc385796912"/>
+      <w:bookmarkStart w:id="18" w:name="_Toc387179161"/>
       <w:r>
         <w:t>Performance Statistics</w:t>
       </w:r>
+      <w:bookmarkEnd w:id="18"/>
+    </w:p>
+    <w:p>
+      <w:pPr>
+        <w:jc w:val="both"/>
+      </w:pPr>
+      <w:r>
+        <w:t xml:space="preserve">A separate window is rendered with performance statistics that are obtained in real-time from the scene rendering.  This data is collected from profiling code embedded in the program. </w:t>
+      </w:r>
+      <w:r>
+        <w:t>Performance</w:t>
+      </w:r>
+      <w:r>
+        <w:t xml:space="preserve"> </w:t>
+      </w:r>
+      <w:r>
+        <w:lastRenderedPageBreak/>
+        <w:t>statistics recorded include current FPS (frames per second), average FPS, total number of triangles drawn</w:t>
+      </w:r>
+      <w:r>
+        <w:t xml:space="preserve">, memory usage and CPU time for the </w:t>
+      </w:r>
+      <w:r>
+        <w:t>overall program</w:t>
+      </w:r>
+      <w:r>
+        <w:t xml:space="preserve"> and for different stages of the mountain terrain rendering, as discussed above. </w:t>
+      </w:r>
+    </w:p>
+    <w:p>
+      <w:pPr>
+        <w:pStyle w:val="Heading2"/>
+      </w:pPr>
+      <w:bookmarkStart w:id="19" w:name="_Toc387179162"/>
+      <w:r>
+        <w:t>Potential Challenges</w:t>
+      </w:r>
       <w:bookmarkEnd w:id="19"/>
     </w:p>
     <w:p>
       <w:pPr>
+        <w:pStyle w:val="Heading3"/>
+      </w:pPr>
+      <w:bookmarkStart w:id="20" w:name="_Toc387179163"/>
+      <w:r>
+        <w:t>Sharp Transitions</w:t>
+      </w:r>
+      <w:bookmarkEnd w:id="20"/>
+    </w:p>
+    <w:p>
+      <w:pPr>
         <w:jc w:val="both"/>
       </w:pPr>
       <w:r>
-        <w:t xml:space="preserve">A separate window is rendered with performance statistics that are obtained in real-time from the scene rendering.  This data is collected from profiling code embedded into the program. </w:t>
-      </w:r>
-      <w:r>
-        <w:t>Performance</w:t>
-      </w:r>
-      <w:r>
-        <w:t xml:space="preserve"> statistics recorded include current FPS (frames per second), average FPS, total number of triangles drawn</w:t>
-      </w:r>
-      <w:r>
-        <w:t xml:space="preserve">, memory usage and CPU time for the program overall and for different stages of the mountain terrain rendering, as discussed above. </w:t>
+        <w:t xml:space="preserve">By directly applying the techniques discussed above, we expect to see sharp transitions between vertices with respective to lighting and texturing. To prevent this, we will apply smoothing passes across the data sets. For the height map, </w:t>
+      </w:r>
+      <w:r>
+        <w:t>we apply a smoothing phase where the height of each vertex is influenced by the heights of its neighbors. Shared normal will be calculated for each vertex making the lighting and texturing transitions across vertices more natural.</w:t>
+      </w:r>
+    </w:p>
+    <w:p>
+      <w:pPr>
+        <w:pStyle w:val="Heading3"/>
+      </w:pPr>
+      <w:bookmarkStart w:id="21" w:name="_Toc387179164"/>
+      <w:r>
+        <w:t>Sea level</w:t>
+      </w:r>
+      <w:bookmarkEnd w:id="21"/>
+    </w:p>
+    <w:p>
+      <w:pPr>
+        <w:jc w:val="both"/>
+      </w:pPr>
+      <w:r>
+        <w:t>Maintaining a flat sea level across the terrain map might look at the transitions between land and water. To make this look more natural, we will try to implement a texturing blending technique between land and water. We will also need to work around a threshold sea-level at transitions, so it does not look the height at which the water appears is exactly the same across the terrain.</w:t>
+      </w:r>
+    </w:p>
+    <w:p>
+      <w:pPr>
+        <w:pStyle w:val="Heading3"/>
+      </w:pPr>
+      <w:bookmarkStart w:id="22" w:name="_Toc387179165"/>
+      <w:r>
+        <w:t>Clipping</w:t>
+      </w:r>
+      <w:bookmarkEnd w:id="22"/>
+    </w:p>
+    <w:p>
+      <w:pPr>
+        <w:jc w:val="both"/>
+      </w:pPr>
+      <w:r>
+        <w:t>Since no form of collision detection is implemented, it is possible that the user flies through the terrain. To prevent this we could perform simple calculations at each user move to find and prevent clipping through the terrain without implementing a full blown collision detection system.</w:t>
+      </w:r>
+    </w:p>
+    <w:p>
+      <w:pPr>
+        <w:pStyle w:val="Heading3"/>
+      </w:pPr>
+      <w:bookmarkStart w:id="23" w:name="_Toc387179166"/>
+      <w:r>
+        <w:t>Skybox</w:t>
+      </w:r>
+      <w:bookmarkEnd w:id="23"/>
+    </w:p>
+    <w:p>
+      <w:pPr>
+        <w:jc w:val="both"/>
+      </w:pPr>
+      <w:r>
+        <w:t>Since the skybox is a fixed size cube around the camera position, it would break at the corners of the terrain</w:t>
+      </w:r>
+      <w:r>
+        <w:t xml:space="preserve"> because the terrain itself it finite</w:t>
+      </w:r>
+      <w:r>
+        <w:t xml:space="preserve">. </w:t>
+      </w:r>
+      <w:r>
+        <w:t xml:space="preserve">Choosing a skybox whose bottom face blends easily into the water texture could help make this less noticeable. Another potential solution to this is to avoid the camera from </w:t>
       </w:r>
     </w:p>
     <w:p>
       <w:pPr>
         <w:pStyle w:val="Heading1"/>
-        <w:jc w:val="both"/>
-      </w:pPr>
-      <w:bookmarkStart w:id="20" w:name="_Toc385796913"/>
-      <w:r>
-        <w:t>Implementation</w:t>
-      </w:r>
-      <w:bookmarkEnd w:id="20"/>
-    </w:p>
-    <w:p>
-      <w:pPr>
-        <w:pStyle w:val="Heading2"/>
-        <w:jc w:val="both"/>
-      </w:pPr>
-      <w:bookmarkStart w:id="21" w:name="_Toc385796914"/>
+      </w:pPr>
+      <w:bookmarkStart w:id="24" w:name="_Toc387179167"/>
       <w:r>
         <w:t>Technology</w:t>
       </w:r>
-      <w:bookmarkEnd w:id="21"/>
-    </w:p>
-    <w:p>
-      <w:pPr>
-        <w:pStyle w:val="Heading4"/>
-        <w:jc w:val="both"/>
-      </w:pPr>
+      <w:bookmarkEnd w:id="24"/>
+    </w:p>
+    <w:p>
+      <w:pPr>
+        <w:pStyle w:val="Heading3"/>
+      </w:pPr>
+      <w:bookmarkStart w:id="25" w:name="_Toc387179168"/>
       <w:r>
         <w:t>Development System Specifications</w:t>
       </w:r>
+      <w:bookmarkEnd w:id="25"/>
     </w:p>
     <w:p>
       <w:pPr>
@@ -3849,17 +4282,23 @@
     </w:p>
     <w:p>
       <w:pPr>
-        <w:jc w:val="both"/>
+        <w:pStyle w:val="Heading3"/>
         <w:rPr>
           <w:rStyle w:val="Heading4Char"/>
+          <w:i w:val="0"/>
+          <w:iCs w:val="0"/>
         </w:rPr>
       </w:pPr>
+      <w:bookmarkStart w:id="26" w:name="_Toc387179169"/>
       <w:r>
         <w:rPr>
           <w:rStyle w:val="Heading4Char"/>
+          <w:i w:val="0"/>
+          <w:iCs w:val="0"/>
         </w:rPr>
         <w:t>Software Development Kits</w:t>
       </w:r>
+      <w:bookmarkEnd w:id="26"/>
     </w:p>
     <w:p>
       <w:pPr>
@@ -3922,12 +4361,14 @@
     </w:p>
     <w:p>
       <w:pPr>
-        <w:pStyle w:val="Heading4"/>
-        <w:jc w:val="both"/>
-      </w:pPr>
-      <w:r>
+        <w:pStyle w:val="Heading3"/>
+      </w:pPr>
+      <w:bookmarkStart w:id="27" w:name="_Toc387179170"/>
+      <w:r>
+        <w:lastRenderedPageBreak/>
         <w:t>Development Environment</w:t>
       </w:r>
+      <w:bookmarkEnd w:id="27"/>
     </w:p>
     <w:p>
       <w:pPr>
@@ -3974,267 +4415,94 @@
     </w:p>
     <w:p>
       <w:pPr>
-        <w:pStyle w:val="Heading2"/>
-      </w:pPr>
-      <w:bookmarkStart w:id="22" w:name="_Toc385796915"/>
-      <w:r>
-        <w:t>Program Design</w:t>
-      </w:r>
-      <w:bookmarkEnd w:id="22"/>
-    </w:p>
-    <w:p>
-      <w:pPr>
-        <w:jc w:val="both"/>
-      </w:pPr>
-      <w:r>
-        <w:t>The final documentation will have details of the design used to implement the program. Supporting Use-case diagrams, Sequence Diagrams and Program structure diagrams will be provided to clearly explain the program implementation</w:t>
-      </w:r>
-    </w:p>
-    <w:p>
-      <w:pPr>
         <w:pStyle w:val="Heading1"/>
         <w:jc w:val="both"/>
       </w:pPr>
-      <w:bookmarkStart w:id="23" w:name="_Toc385796916"/>
-      <w:r>
-        <w:lastRenderedPageBreak/>
-        <w:t>Program User Guide</w:t>
-      </w:r>
-      <w:bookmarkEnd w:id="23"/>
-    </w:p>
-    <w:p>
-      <w:pPr>
-        <w:pStyle w:val="Heading2"/>
+      <w:bookmarkStart w:id="28" w:name="_Toc387179171"/>
+      <w:r>
+        <w:t>Conclusion</w:t>
+      </w:r>
+      <w:bookmarkEnd w:id="28"/>
+    </w:p>
+    <w:p>
+      <w:pPr>
         <w:jc w:val="both"/>
       </w:pPr>
-      <w:bookmarkStart w:id="24" w:name="_Toc385796917"/>
-      <w:r>
-        <w:t>Running the program</w:t>
-      </w:r>
-      <w:bookmarkEnd w:id="24"/>
+      <w:r>
+        <w:t xml:space="preserve">The multi-texturing technique introduced in this project is intuitive and easy to work with because it mimics the way real terrain looks. The final texturing of the terrain can be adjusted elaborately by tuning the blending of rock, grass and water textures. This technique is scalable and additional layers of texture such as snow or soil can be added easily. </w:t>
+      </w:r>
+      <w:r>
+        <w:t xml:space="preserve"> This technique will also allows us to use large hi</w:t>
+      </w:r>
+      <w:r>
+        <w:t>gh quality texture images because</w:t>
+      </w:r>
+      <w:r>
+        <w:t xml:space="preserve"> each texture is applied onto a region</w:t>
+      </w:r>
+      <w:r>
+        <w:t xml:space="preserve"> of </w:t>
+      </w:r>
+      <w:r>
+        <w:t>th</w:t>
+      </w:r>
+      <w:r>
+        <w:t>e terrain</w:t>
+      </w:r>
+      <w:r>
+        <w:t xml:space="preserve"> match</w:t>
+      </w:r>
+      <w:r>
+        <w:t>ing</w:t>
+      </w:r>
+      <w:r>
+        <w:t xml:space="preserve"> its dimension</w:t>
+      </w:r>
+      <w:r>
+        <w:t xml:space="preserve"> and</w:t>
+      </w:r>
+      <w:bookmarkStart w:id="29" w:name="_GoBack"/>
+      <w:bookmarkEnd w:id="29"/>
+      <w:r>
+        <w:t xml:space="preserve"> maintaining its detail.</w:t>
+      </w:r>
     </w:p>
     <w:p>
       <w:pPr>
         <w:jc w:val="both"/>
       </w:pPr>
       <w:r>
-        <w:t xml:space="preserve">Given the source code, </w:t>
-      </w:r>
-      <w:r>
-        <w:t>we compile and build the 2 sol</w:t>
-      </w:r>
-      <w:r>
-        <w:t xml:space="preserve">utions </w:t>
-      </w:r>
-      <w:r>
-        <w:t xml:space="preserve">– “GenerateHeighmap.sln” </w:t>
-      </w:r>
-      <w:r>
-        <w:t>and “</w:t>
-      </w:r>
-      <w:r>
-        <w:t xml:space="preserve">MountainTerrain.sln” in </w:t>
-      </w:r>
-      <w:r>
-        <w:t xml:space="preserve">Microsoft </w:t>
-      </w:r>
-      <w:r>
-        <w:t>Visual Studio 2013.</w:t>
-      </w:r>
-    </w:p>
-    <w:p>
-      <w:pPr>
-        <w:jc w:val="both"/>
-      </w:pPr>
-      <w:r>
-        <w:t xml:space="preserve">First we run the height map generation program – “GenerateHeightmap.exe” to output a random height map in the form of </w:t>
-      </w:r>
-      <w:r>
-        <w:t>the</w:t>
-      </w:r>
-      <w:r>
-        <w:t xml:space="preserve"> grey scale bitmap image.</w:t>
-      </w:r>
-      <w:r>
-        <w:t xml:space="preserve"> We then “MountainTerrain.exe” to see the rendered mountain terrain scene. The scene can be navigated and tweaked using the input controls described below in the “Input” section. Some screenshots are also attached in the “Screenshots” section.</w:t>
-      </w:r>
-    </w:p>
-    <w:p>
-      <w:pPr>
-        <w:pStyle w:val="Heading2"/>
-        <w:jc w:val="both"/>
-      </w:pPr>
-      <w:bookmarkStart w:id="25" w:name="_Toc385796918"/>
-      <w:r>
-        <w:t>Input</w:t>
-      </w:r>
-      <w:bookmarkEnd w:id="25"/>
-    </w:p>
-    <w:p>
-      <w:r>
-        <w:t>The program can be interacted with to navigate the scene using the fly through camera or to switch off/on features. The following keys are supported.</w:t>
-      </w:r>
-    </w:p>
-    <w:p>
-      <w:pPr>
-        <w:pStyle w:val="ListParagraph"/>
-        <w:numPr>
-          <w:ilvl w:val="0"/>
-          <w:numId w:val="16"/>
-        </w:numPr>
-      </w:pPr>
-      <w:r>
-        <w:t>‘w’ – Move camera forward</w:t>
-      </w:r>
-    </w:p>
-    <w:p>
-      <w:pPr>
-        <w:pStyle w:val="ListParagraph"/>
-        <w:numPr>
-          <w:ilvl w:val="0"/>
-          <w:numId w:val="16"/>
-        </w:numPr>
-      </w:pPr>
-      <w:r>
-        <w:t>‘s’ – Move camera back</w:t>
-      </w:r>
-    </w:p>
-    <w:p>
-      <w:pPr>
-        <w:pStyle w:val="ListParagraph"/>
-        <w:numPr>
-          <w:ilvl w:val="0"/>
-          <w:numId w:val="16"/>
-        </w:numPr>
-      </w:pPr>
-      <w:r>
-        <w:t>‘a’ – Yaw camera left</w:t>
-      </w:r>
-    </w:p>
-    <w:p>
-      <w:pPr>
-        <w:pStyle w:val="ListParagraph"/>
-        <w:numPr>
-          <w:ilvl w:val="0"/>
-          <w:numId w:val="16"/>
-        </w:numPr>
-      </w:pPr>
-      <w:r>
-        <w:t>‘d’ – Yaw camera right</w:t>
-      </w:r>
-    </w:p>
-    <w:p>
-      <w:pPr>
-        <w:pStyle w:val="ListParagraph"/>
-        <w:numPr>
-          <w:ilvl w:val="0"/>
-          <w:numId w:val="16"/>
-        </w:numPr>
-      </w:pPr>
-      <w:r>
-        <w:t>‘e’ – Pitch camera up</w:t>
-      </w:r>
-    </w:p>
-    <w:p>
-      <w:pPr>
-        <w:pStyle w:val="ListParagraph"/>
-        <w:numPr>
-          <w:ilvl w:val="0"/>
-          <w:numId w:val="16"/>
-        </w:numPr>
-      </w:pPr>
-      <w:r>
-        <w:t>‘c’ – Pitch camera down</w:t>
-      </w:r>
-    </w:p>
-    <w:p>
-      <w:pPr>
-        <w:pStyle w:val="ListParagraph"/>
-        <w:numPr>
-          <w:ilvl w:val="0"/>
-          <w:numId w:val="16"/>
-        </w:numPr>
-      </w:pPr>
-      <w:r>
-        <w:t>‘k’ – Screen shot</w:t>
-      </w:r>
-    </w:p>
-    <w:p>
-      <w:pPr>
-        <w:pStyle w:val="ListParagraph"/>
-        <w:numPr>
-          <w:ilvl w:val="0"/>
-          <w:numId w:val="16"/>
-        </w:numPr>
-      </w:pPr>
-      <w:r>
-        <w:t>‘l’ – Toggle Lighting</w:t>
-      </w:r>
-    </w:p>
-    <w:p>
-      <w:pPr>
-        <w:pStyle w:val="ListParagraph"/>
-        <w:numPr>
-          <w:ilvl w:val="0"/>
-          <w:numId w:val="16"/>
-        </w:numPr>
-      </w:pPr>
-      <w:r>
-        <w:t xml:space="preserve">‘m’ – Toggle </w:t>
-      </w:r>
-      <w:proofErr w:type="spellStart"/>
-      <w:r>
-        <w:t>wiremesh</w:t>
-      </w:r>
-      <w:proofErr w:type="spellEnd"/>
-    </w:p>
-    <w:p>
-      <w:pPr>
-        <w:pStyle w:val="ListParagraph"/>
-        <w:numPr>
-          <w:ilvl w:val="0"/>
-          <w:numId w:val="16"/>
-        </w:numPr>
-      </w:pPr>
-      <w:r>
-        <w:t>‘t’ – Toggle texturing</w:t>
-      </w:r>
-    </w:p>
-    <w:p>
-      <w:pPr>
-        <w:pStyle w:val="Heading2"/>
-        <w:jc w:val="both"/>
-      </w:pPr>
-      <w:bookmarkStart w:id="26" w:name="_Toc385796919"/>
-      <w:r>
-        <w:lastRenderedPageBreak/>
-        <w:t>Screenshots</w:t>
-      </w:r>
-      <w:bookmarkEnd w:id="26"/>
-    </w:p>
-    <w:p>
-      <w:pPr>
-        <w:jc w:val="both"/>
-      </w:pPr>
-      <w:r>
-        <w:pict>
-          <v:shape id="_x0000_i1030" type="#_x0000_t75" style="width:431.65pt;height:338.05pt">
-            <v:imagedata r:id="rId18" o:title="Screenshot 2014-03-24 08"/>
-          </v:shape>
-        </w:pict>
-      </w:r>
-    </w:p>
-    <w:p>
-      <w:pPr>
-        <w:jc w:val="both"/>
-      </w:pPr>
-      <w:r>
-        <w:lastRenderedPageBreak/>
-        <w:pict>
-          <v:shape id="_x0000_i1031" type="#_x0000_t75" style="width:431.65pt;height:338.05pt">
-            <v:imagedata r:id="rId19" o:title="Screenshot 2014-03-24 09"/>
-          </v:shape>
-        </w:pict>
+        <w:t xml:space="preserve">This project </w:t>
+      </w:r>
+      <w:r>
+        <w:t xml:space="preserve">also </w:t>
+      </w:r>
+      <w:r>
+        <w:t xml:space="preserve">demonstrates that the </w:t>
+      </w:r>
+      <w:r>
+        <w:t xml:space="preserve">proposed multi-texturing technique can easily be adopted along with some of the popular techniques. It also </w:t>
+      </w:r>
+      <w:r>
+        <w:t>demonstrate</w:t>
+      </w:r>
+      <w:r>
+        <w:t>s</w:t>
+      </w:r>
+      <w:r>
+        <w:t xml:space="preserve"> that the combination of techniques described can be used to render photo-realistic mountain terrain</w:t>
+      </w:r>
+      <w:r>
+        <w:t xml:space="preserve"> while also allowing it be customized easily using the different parameters exposed</w:t>
+      </w:r>
+      <w:r>
+        <w:t xml:space="preserve">. The performance statistics to be collected under different parameters are expected to prove that the solution is efficient and scales easily </w:t>
+      </w:r>
+      <w:r>
+        <w:t>with</w:t>
+      </w:r>
+      <w:r>
+        <w:t xml:space="preserve"> the scene requirements.</w:t>
       </w:r>
     </w:p>
     <w:p>
@@ -4242,30 +4510,11 @@
         <w:pStyle w:val="Heading1"/>
         <w:jc w:val="both"/>
       </w:pPr>
-      <w:bookmarkStart w:id="27" w:name="_Toc385796920"/>
-      <w:r>
-        <w:t>Conclusion</w:t>
-      </w:r>
-      <w:bookmarkEnd w:id="27"/>
-    </w:p>
-    <w:p>
-      <w:pPr>
-        <w:jc w:val="both"/>
-      </w:pPr>
-      <w:r>
-        <w:t>This project intends to demonstrate that the combination of techniques described can be used to render photo-realistic mountain terrain. The performance statistics to be collected under different parameters are expected to prove that the solution is efficient and scales easily as per the scene requirements.</w:t>
-      </w:r>
-    </w:p>
-    <w:p>
-      <w:pPr>
-        <w:pStyle w:val="Heading1"/>
-        <w:jc w:val="both"/>
-      </w:pPr>
-      <w:bookmarkStart w:id="28" w:name="_Toc385796921"/>
+      <w:bookmarkStart w:id="30" w:name="_Toc387179172"/>
       <w:r>
         <w:t>Deliverables</w:t>
       </w:r>
-      <w:bookmarkEnd w:id="28"/>
+      <w:bookmarkEnd w:id="30"/>
     </w:p>
     <w:p>
       <w:pPr>
@@ -4358,12 +4607,11 @@
         <w:pStyle w:val="Heading1"/>
         <w:jc w:val="both"/>
       </w:pPr>
-      <w:bookmarkStart w:id="29" w:name="_Toc385796922"/>
-      <w:r>
-        <w:lastRenderedPageBreak/>
+      <w:bookmarkStart w:id="31" w:name="_Toc387179173"/>
+      <w:r>
         <w:t>Schedule</w:t>
       </w:r>
-      <w:bookmarkEnd w:id="29"/>
+      <w:bookmarkEnd w:id="31"/>
     </w:p>
     <w:tbl>
       <w:tblPr>
@@ -4773,52 +5021,465 @@
     </w:tbl>
     <w:p>
       <w:pPr>
-        <w:jc w:val="both"/>
-      </w:pPr>
-    </w:p>
-    <w:p>
-      <w:pPr>
         <w:pStyle w:val="Heading1"/>
         <w:jc w:val="both"/>
       </w:pPr>
-      <w:bookmarkStart w:id="30" w:name="_Toc385796923"/>
-      <w:r>
+      <w:bookmarkStart w:id="32" w:name="_Toc387179174"/>
+      <w:r>
+        <w:lastRenderedPageBreak/>
         <w:t>References</w:t>
       </w:r>
-      <w:bookmarkEnd w:id="30"/>
-    </w:p>
-    <w:p>
-      <w:pPr>
-        <w:jc w:val="both"/>
-      </w:pPr>
-      <w:r>
-        <w:t>This is it.</w:t>
-      </w:r>
-    </w:p>
-    <w:p>
-      <w:pPr>
-        <w:jc w:val="both"/>
-      </w:pPr>
+      <w:bookmarkEnd w:id="32"/>
+    </w:p>
+    <w:p>
+      <w:pPr>
+        <w:pStyle w:val="ListParagraph"/>
+        <w:numPr>
+          <w:ilvl w:val="0"/>
+          <w:numId w:val="17"/>
+        </w:numPr>
+        <w:spacing w:before="0" w:after="160" w:line="259" w:lineRule="auto"/>
+        <w:rPr>
+          <w:rStyle w:val="Strong"/>
+          <w:bCs w:val="0"/>
+        </w:rPr>
+      </w:pPr>
+      <w:r>
+        <w:rPr>
+          <w:rStyle w:val="Strong"/>
+          <w:bCs w:val="0"/>
+        </w:rPr>
+        <w:t>Computer Rendering of Fractal Curves and Surfaces</w:t>
+      </w:r>
+      <w:r>
+        <w:rPr>
+          <w:rStyle w:val="Strong"/>
+          <w:bCs w:val="0"/>
+        </w:rPr>
+        <w:br/>
+      </w:r>
+      <w:r>
+        <w:rPr>
+          <w:rStyle w:val="Strong"/>
+          <w:b w:val="0"/>
+          <w:bCs w:val="0"/>
+        </w:rPr>
+        <w:t>Lore</w:t>
+      </w:r>
+      <w:r>
+        <w:rPr>
+          <w:rStyle w:val="Strong"/>
+          <w:b w:val="0"/>
+          <w:bCs w:val="0"/>
+        </w:rPr>
+        <w:t>n C. Carpenter</w:t>
+      </w:r>
+      <w:r>
+        <w:rPr>
+          <w:rStyle w:val="Strong"/>
+          <w:b w:val="0"/>
+          <w:bCs w:val="0"/>
+        </w:rPr>
+        <w:br/>
+        <w:t>Boeing Computer Services</w:t>
+      </w:r>
+      <w:r>
+        <w:rPr>
+          <w:rStyle w:val="Strong"/>
+          <w:b w:val="0"/>
+          <w:bCs w:val="0"/>
+        </w:rPr>
+        <w:br/>
+        <w:t>Seattle, Washington</w:t>
+      </w:r>
+    </w:p>
+    <w:p>
+      <w:pPr>
+        <w:pStyle w:val="ListParagraph"/>
+        <w:numPr>
+          <w:ilvl w:val="0"/>
+          <w:numId w:val="17"/>
+        </w:numPr>
+        <w:spacing w:before="0" w:after="160" w:line="259" w:lineRule="auto"/>
+        <w:rPr>
+          <w:rStyle w:val="Strong"/>
+          <w:bCs w:val="0"/>
+        </w:rPr>
+      </w:pPr>
+      <w:r>
+        <w:rPr>
+          <w:rStyle w:val="Strong"/>
+          <w:bCs w:val="0"/>
+        </w:rPr>
+        <w:t>An Image Synthesizer</w:t>
+      </w:r>
+      <w:r>
+        <w:rPr>
+          <w:rStyle w:val="Strong"/>
+          <w:bCs w:val="0"/>
+        </w:rPr>
+        <w:br/>
+      </w:r>
+      <w:r>
+        <w:rPr>
+          <w:rStyle w:val="Strong"/>
+          <w:b w:val="0"/>
+          <w:bCs w:val="0"/>
+        </w:rPr>
+        <w:t xml:space="preserve">Ken </w:t>
+      </w:r>
+      <w:proofErr w:type="spellStart"/>
+      <w:r>
+        <w:rPr>
+          <w:rStyle w:val="Strong"/>
+          <w:b w:val="0"/>
+          <w:bCs w:val="0"/>
+        </w:rPr>
+        <w:t>Perlin</w:t>
+      </w:r>
+      <w:proofErr w:type="spellEnd"/>
+      <w:r>
+        <w:rPr>
+          <w:rStyle w:val="Strong"/>
+          <w:b w:val="0"/>
+          <w:bCs w:val="0"/>
+        </w:rPr>
+        <w:br/>
+        <w:t>Courant Institute of Mathematical Sciences</w:t>
+      </w:r>
+      <w:r>
+        <w:rPr>
+          <w:rStyle w:val="Strong"/>
+          <w:b w:val="0"/>
+          <w:bCs w:val="0"/>
+        </w:rPr>
+        <w:br/>
+        <w:t>New York University</w:t>
+      </w:r>
+    </w:p>
+    <w:p>
+      <w:pPr>
+        <w:pStyle w:val="ListParagraph"/>
+        <w:numPr>
+          <w:ilvl w:val="0"/>
+          <w:numId w:val="17"/>
+        </w:numPr>
+        <w:spacing w:before="0" w:after="160" w:line="259" w:lineRule="auto"/>
+      </w:pPr>
+      <w:r>
+        <w:rPr>
+          <w:rStyle w:val="Strong"/>
+        </w:rPr>
+        <w:t>Improving Noise</w:t>
+      </w:r>
+      <w:r>
+        <w:br/>
+      </w:r>
+      <w:r>
+        <w:t xml:space="preserve">Ken </w:t>
+      </w:r>
+      <w:proofErr w:type="spellStart"/>
+      <w:r>
+        <w:t>Perlin</w:t>
+      </w:r>
+      <w:proofErr w:type="spellEnd"/>
+      <w:r>
+        <w:br/>
+        <w:t>Media Research Laboratory</w:t>
+      </w:r>
+      <w:r>
+        <w:br/>
+        <w:t>Dept. Of Computer Science</w:t>
+      </w:r>
+      <w:r>
+        <w:br/>
+        <w:t>New York University</w:t>
+      </w:r>
+    </w:p>
+    <w:p>
+      <w:pPr>
+        <w:pStyle w:val="ListParagraph"/>
+        <w:numPr>
+          <w:ilvl w:val="0"/>
+          <w:numId w:val="17"/>
+        </w:numPr>
+        <w:spacing w:before="0" w:after="160" w:line="259" w:lineRule="auto"/>
+      </w:pPr>
+      <w:r>
+        <w:rPr>
+          <w:b/>
+        </w:rPr>
+        <w:t xml:space="preserve">Implementing Improved </w:t>
+      </w:r>
+      <w:proofErr w:type="spellStart"/>
+      <w:r>
+        <w:rPr>
+          <w:b/>
+        </w:rPr>
+        <w:t>Perlin</w:t>
+      </w:r>
+      <w:proofErr w:type="spellEnd"/>
+      <w:r>
+        <w:rPr>
+          <w:b/>
+        </w:rPr>
+        <w:t xml:space="preserve"> Noise</w:t>
+      </w:r>
+      <w:r>
+        <w:br/>
+      </w:r>
+      <w:hyperlink r:id="rId14" w:history="1">
+        <w:r>
+          <w:rPr>
+            <w:rStyle w:val="Hyperlink"/>
+          </w:rPr>
+          <w:t>http://http.developer.nvidia.com/GPUGems/gpugems_ch05.html</w:t>
+        </w:r>
+      </w:hyperlink>
+      <w:r>
+        <w:t xml:space="preserve"> </w:t>
+      </w:r>
+    </w:p>
+    <w:p>
+      <w:pPr>
+        <w:pStyle w:val="ListParagraph"/>
+        <w:numPr>
+          <w:ilvl w:val="0"/>
+          <w:numId w:val="17"/>
+        </w:numPr>
+        <w:spacing w:before="0" w:after="160" w:line="259" w:lineRule="auto"/>
+      </w:pPr>
+      <w:r>
+        <w:rPr>
+          <w:rStyle w:val="Strong"/>
+        </w:rPr>
+        <w:t>The Ultimate DirectX Tutorial</w:t>
+      </w:r>
+      <w:r>
+        <w:br/>
+      </w:r>
+      <w:hyperlink r:id="rId15" w:history="1">
+        <w:r>
+          <w:rPr>
+            <w:rStyle w:val="Hyperlink"/>
+          </w:rPr>
+          <w:t>http://www.directxtutorial.com/Lesson.aspx?lessonid=11-1-3</w:t>
+        </w:r>
+      </w:hyperlink>
+      <w:r>
+        <w:t xml:space="preserve"> </w:t>
+      </w:r>
+    </w:p>
+    <w:p>
+      <w:pPr>
+        <w:pStyle w:val="ListParagraph"/>
+        <w:numPr>
+          <w:ilvl w:val="0"/>
+          <w:numId w:val="17"/>
+        </w:numPr>
+        <w:spacing w:before="0" w:after="160" w:line="259" w:lineRule="auto"/>
+      </w:pPr>
+      <w:r>
+        <w:rPr>
+          <w:rStyle w:val="Strong"/>
+        </w:rPr>
+        <w:t>Generating Random Fractal Terrain</w:t>
+      </w:r>
+      <w:r>
+        <w:br/>
+      </w:r>
+      <w:hyperlink r:id="rId16" w:history="1">
+        <w:r>
+          <w:rPr>
+            <w:rStyle w:val="Hyperlink"/>
+          </w:rPr>
+          <w:t>http://gameprogrammer.com/fractal.html</w:t>
+        </w:r>
+      </w:hyperlink>
+    </w:p>
+    <w:p>
+      <w:pPr>
+        <w:pStyle w:val="ListParagraph"/>
+        <w:numPr>
+          <w:ilvl w:val="0"/>
+          <w:numId w:val="17"/>
+        </w:numPr>
+        <w:spacing w:before="0" w:after="160" w:line="259" w:lineRule="auto"/>
+      </w:pPr>
+      <w:r>
+        <w:rPr>
+          <w:rStyle w:val="Strong"/>
+        </w:rPr>
+        <w:t>Multi-textured Terrain in OpenGL</w:t>
+      </w:r>
+      <w:r>
+        <w:br/>
+      </w:r>
+      <w:hyperlink r:id="rId17" w:history="1">
+        <w:r>
+          <w:rPr>
+            <w:rStyle w:val="Hyperlink"/>
+          </w:rPr>
+          <w:t>http://3dgep.com/?p=1116</w:t>
+        </w:r>
+      </w:hyperlink>
+    </w:p>
+    <w:p>
+      <w:pPr>
+        <w:pStyle w:val="ListParagraph"/>
+        <w:numPr>
+          <w:ilvl w:val="0"/>
+          <w:numId w:val="17"/>
+        </w:numPr>
+        <w:spacing w:before="0" w:after="160" w:line="259" w:lineRule="auto"/>
+      </w:pPr>
+      <w:r>
+        <w:rPr>
+          <w:rStyle w:val="Strong"/>
+        </w:rPr>
+        <w:t>Introduction to OpenGL for Game Programmers</w:t>
+      </w:r>
+      <w:r>
+        <w:br/>
+      </w:r>
+      <w:hyperlink r:id="rId18" w:history="1">
+        <w:r>
+          <w:rPr>
+            <w:rStyle w:val="Hyperlink"/>
+          </w:rPr>
+          <w:t>http://3dgep.com/?p=636</w:t>
+        </w:r>
+      </w:hyperlink>
+    </w:p>
+    <w:p>
+      <w:pPr>
+        <w:pStyle w:val="ListParagraph"/>
+        <w:numPr>
+          <w:ilvl w:val="0"/>
+          <w:numId w:val="17"/>
+        </w:numPr>
+        <w:spacing w:before="0" w:after="160" w:line="259" w:lineRule="auto"/>
+      </w:pPr>
+      <w:r>
+        <w:rPr>
+          <w:rStyle w:val="Strong"/>
+        </w:rPr>
+        <w:t>Skybox tutorial</w:t>
+      </w:r>
+      <w:r>
+        <w:br/>
+      </w:r>
+      <w:hyperlink r:id="rId19" w:history="1">
+        <w:r>
+          <w:rPr>
+            <w:rStyle w:val="Hyperlink"/>
+          </w:rPr>
+          <w:t>http://sidvind.com/wiki/Skybox_tutorial</w:t>
+        </w:r>
+      </w:hyperlink>
+    </w:p>
+    <w:p>
+      <w:pPr>
+        <w:pStyle w:val="ListParagraph"/>
+        <w:numPr>
+          <w:ilvl w:val="0"/>
+          <w:numId w:val="17"/>
+        </w:numPr>
+        <w:spacing w:before="0" w:after="160" w:line="259" w:lineRule="auto"/>
+        <w:rPr>
+          <w:rStyle w:val="Hyperlink"/>
+          <w:color w:val="595959" w:themeColor="text1" w:themeTint="A6"/>
+          <w:u w:val="none"/>
+        </w:rPr>
+      </w:pPr>
+      <w:r>
+        <w:rPr>
+          <w:rStyle w:val="Strong"/>
+        </w:rPr>
+        <w:t>Multi Texturing in OpenGL</w:t>
+      </w:r>
+      <w:r>
+        <w:br/>
+      </w:r>
+      <w:hyperlink r:id="rId20" w:history="1">
+        <w:r>
+          <w:rPr>
+            <w:rStyle w:val="Hyperlink"/>
+          </w:rPr>
+          <w:t>http://berkelium.com/OpenGL/GDC99/multitexture.html</w:t>
+        </w:r>
+      </w:hyperlink>
+    </w:p>
+    <w:p>
+      <w:pPr>
+        <w:pStyle w:val="ListParagraph"/>
+        <w:numPr>
+          <w:ilvl w:val="0"/>
+          <w:numId w:val="17"/>
+        </w:numPr>
+        <w:spacing w:before="0" w:after="160" w:line="259" w:lineRule="auto"/>
+      </w:pPr>
+      <w:r>
+        <w:rPr>
+          <w:rStyle w:val="Strong"/>
+        </w:rPr>
+        <w:t xml:space="preserve">Image gallery of </w:t>
+      </w:r>
+      <w:proofErr w:type="spellStart"/>
+      <w:r>
+        <w:rPr>
+          <w:rStyle w:val="Strong"/>
+        </w:rPr>
+        <w:t>Kodai</w:t>
+      </w:r>
+      <w:proofErr w:type="spellEnd"/>
+      <w:r>
+        <w:rPr>
+          <w:rStyle w:val="Strong"/>
+        </w:rPr>
+        <w:t xml:space="preserve"> </w:t>
+      </w:r>
+      <w:proofErr w:type="spellStart"/>
+      <w:r>
+        <w:rPr>
+          <w:rStyle w:val="Strong"/>
+        </w:rPr>
+        <w:t>Kanal</w:t>
+      </w:r>
+      <w:proofErr w:type="spellEnd"/>
+      <w:r>
+        <w:rPr>
+          <w:rStyle w:val="Strong"/>
+        </w:rPr>
+        <w:br/>
+      </w:r>
+      <w:hyperlink r:id="rId21" w:history="1">
+        <w:r>
+          <w:rPr>
+            <w:rStyle w:val="Hyperlink"/>
+          </w:rPr>
+          <w:t>http://filmlocationmanagerkannan.com/kodaikanal.html</w:t>
+        </w:r>
+      </w:hyperlink>
+      <w:r>
+        <w:t xml:space="preserve"> </w:t>
+      </w:r>
     </w:p>
     <w:p>
       <w:pPr>
         <w:pStyle w:val="Heading1"/>
       </w:pPr>
-      <w:bookmarkStart w:id="31" w:name="_Toc385796924"/>
+      <w:bookmarkStart w:id="33" w:name="_Toc387179175"/>
       <w:r>
         <w:t>Author Information</w:t>
       </w:r>
-      <w:bookmarkEnd w:id="31"/>
+      <w:bookmarkEnd w:id="33"/>
     </w:p>
     <w:p>
       <w:pPr>
         <w:jc w:val="center"/>
       </w:pPr>
       <w:r>
-        <w:t>/*-------------------------------------------------------------------------------------------------------------------*/</w:t>
-      </w:r>
-      <w:r>
-        <w:br/>
         <w:t>/*-------------------------------------------------------------------------------------------------------------------*/</w:t>
       </w:r>
     </w:p>
@@ -4850,7 +5511,7 @@
       <w:r>
         <w:br/>
       </w:r>
-      <w:hyperlink r:id="rId20" w:history="1">
+      <w:hyperlink r:id="rId22" w:history="1">
         <w:r>
           <w:rPr>
             <w:rStyle w:val="Hyperlink"/>
@@ -4861,7 +5522,7 @@
       <w:r>
         <w:br/>
       </w:r>
-      <w:hyperlink r:id="rId21" w:history="1">
+      <w:hyperlink r:id="rId23" w:history="1">
         <w:r>
           <w:rPr>
             <w:rStyle w:val="Hyperlink"/>
@@ -4869,26 +5530,13 @@
           <w:t>kkm6815@rit.edu</w:t>
         </w:r>
       </w:hyperlink>
-    </w:p>
-    <w:p>
-      <w:pPr>
-        <w:jc w:val="center"/>
-      </w:pPr>
-      <w:r>
-        <w:t>/*-------------------------------------------------------------------------------------------------------------------*/</w:t>
-      </w:r>
       <w:r>
         <w:br/>
         <w:t>/*-------------------------------------------------------------------------------------------------------------------*/</w:t>
       </w:r>
     </w:p>
-    <w:p>
-      <w:pPr>
-        <w:jc w:val="center"/>
-      </w:pPr>
-    </w:p>
     <w:sectPr>
-      <w:footerReference w:type="default" r:id="rId22"/>
+      <w:footerReference w:type="default" r:id="rId24"/>
       <w:pgSz w:w="12240" w:h="15840"/>
       <w:pgMar w:top="1728" w:right="1800" w:bottom="1440" w:left="1800" w:header="720" w:footer="720" w:gutter="0"/>
       <w:pgNumType w:start="0"/>
@@ -4947,7 +5595,7 @@
       <w:rPr>
         <w:noProof/>
       </w:rPr>
-      <w:t>10</w:t>
+      <w:t>9</w:t>
     </w:r>
     <w:r>
       <w:fldChar w:fldCharType="end"/>
@@ -5457,6 +6105,92 @@
     </w:lvl>
   </w:abstractNum>
   <w:abstractNum w:abstractNumId="7">
+    <w:nsid w:val="20FC25F3"/>
+    <w:multiLevelType w:val="hybridMultilevel"/>
+    <w:tmpl w:val="4D74F1C8"/>
+    <w:lvl w:ilvl="0" w:tplc="0409000F">
+      <w:start w:val="1"/>
+      <w:numFmt w:val="decimal"/>
+      <w:lvlText w:val="%1."/>
+      <w:lvlJc w:val="left"/>
+      <w:pPr>
+        <w:ind w:left="720" w:hanging="360"/>
+      </w:pPr>
+    </w:lvl>
+    <w:lvl w:ilvl="1" w:tplc="04090019" w:tentative="1">
+      <w:start w:val="1"/>
+      <w:numFmt w:val="lowerLetter"/>
+      <w:lvlText w:val="%2."/>
+      <w:lvlJc w:val="left"/>
+      <w:pPr>
+        <w:ind w:left="1440" w:hanging="360"/>
+      </w:pPr>
+    </w:lvl>
+    <w:lvl w:ilvl="2" w:tplc="0409001B" w:tentative="1">
+      <w:start w:val="1"/>
+      <w:numFmt w:val="lowerRoman"/>
+      <w:lvlText w:val="%3."/>
+      <w:lvlJc w:val="right"/>
+      <w:pPr>
+        <w:ind w:left="2160" w:hanging="180"/>
+      </w:pPr>
+    </w:lvl>
+    <w:lvl w:ilvl="3" w:tplc="0409000F" w:tentative="1">
+      <w:start w:val="1"/>
+      <w:numFmt w:val="decimal"/>
+      <w:lvlText w:val="%4."/>
+      <w:lvlJc w:val="left"/>
+      <w:pPr>
+        <w:ind w:left="2880" w:hanging="360"/>
+      </w:pPr>
+    </w:lvl>
+    <w:lvl w:ilvl="4" w:tplc="04090019" w:tentative="1">
+      <w:start w:val="1"/>
+      <w:numFmt w:val="lowerLetter"/>
+      <w:lvlText w:val="%5."/>
+      <w:lvlJc w:val="left"/>
+      <w:pPr>
+        <w:ind w:left="3600" w:hanging="360"/>
+      </w:pPr>
+    </w:lvl>
+    <w:lvl w:ilvl="5" w:tplc="0409001B" w:tentative="1">
+      <w:start w:val="1"/>
+      <w:numFmt w:val="lowerRoman"/>
+      <w:lvlText w:val="%6."/>
+      <w:lvlJc w:val="right"/>
+      <w:pPr>
+        <w:ind w:left="4320" w:hanging="180"/>
+      </w:pPr>
+    </w:lvl>
+    <w:lvl w:ilvl="6" w:tplc="0409000F" w:tentative="1">
+      <w:start w:val="1"/>
+      <w:numFmt w:val="decimal"/>
+      <w:lvlText w:val="%7."/>
+      <w:lvlJc w:val="left"/>
+      <w:pPr>
+        <w:ind w:left="5040" w:hanging="360"/>
+      </w:pPr>
+    </w:lvl>
+    <w:lvl w:ilvl="7" w:tplc="04090019" w:tentative="1">
+      <w:start w:val="1"/>
+      <w:numFmt w:val="lowerLetter"/>
+      <w:lvlText w:val="%8."/>
+      <w:lvlJc w:val="left"/>
+      <w:pPr>
+        <w:ind w:left="5760" w:hanging="360"/>
+      </w:pPr>
+    </w:lvl>
+    <w:lvl w:ilvl="8" w:tplc="0409001B" w:tentative="1">
+      <w:start w:val="1"/>
+      <w:numFmt w:val="lowerRoman"/>
+      <w:lvlText w:val="%9."/>
+      <w:lvlJc w:val="right"/>
+      <w:pPr>
+        <w:ind w:left="6480" w:hanging="180"/>
+      </w:pPr>
+    </w:lvl>
+  </w:abstractNum>
+  <w:abstractNum w:abstractNumId="8">
     <w:nsid w:val="34BD7C20"/>
     <w:multiLevelType w:val="hybridMultilevel"/>
     <w:tmpl w:val="D2104198"/>
@@ -5545,7 +6279,7 @@
       </w:pPr>
     </w:lvl>
   </w:abstractNum>
-  <w:abstractNum w:abstractNumId="8">
+  <w:abstractNum w:abstractNumId="9">
     <w:nsid w:val="389865E0"/>
     <w:multiLevelType w:val="hybridMultilevel"/>
     <w:tmpl w:val="C4DEFBCE"/>
@@ -5634,7 +6368,7 @@
       </w:pPr>
     </w:lvl>
   </w:abstractNum>
-  <w:abstractNum w:abstractNumId="9">
+  <w:abstractNum w:abstractNumId="10">
     <w:nsid w:val="44941E2C"/>
     <w:multiLevelType w:val="hybridMultilevel"/>
     <w:tmpl w:val="7784A664"/>
@@ -5723,7 +6457,7 @@
       </w:pPr>
     </w:lvl>
   </w:abstractNum>
-  <w:abstractNum w:abstractNumId="10">
+  <w:abstractNum w:abstractNumId="11">
     <w:nsid w:val="685E3805"/>
     <w:multiLevelType w:val="hybridMultilevel"/>
     <w:tmpl w:val="89FE5572"/>
@@ -5836,7 +6570,7 @@
       </w:rPr>
     </w:lvl>
   </w:abstractNum>
-  <w:abstractNum w:abstractNumId="11">
+  <w:abstractNum w:abstractNumId="12">
     <w:nsid w:val="699D7BAB"/>
     <w:multiLevelType w:val="hybridMultilevel"/>
     <w:tmpl w:val="55805F42"/>
@@ -5944,13 +6678,13 @@
     <w:abstractNumId w:val="5"/>
   </w:num>
   <w:num w:numId="8">
-    <w:abstractNumId w:val="9"/>
+    <w:abstractNumId w:val="10"/>
   </w:num>
   <w:num w:numId="9">
     <w:abstractNumId w:val="3"/>
   </w:num>
   <w:num w:numId="10">
-    <w:abstractNumId w:val="11"/>
+    <w:abstractNumId w:val="12"/>
   </w:num>
   <w:num w:numId="11">
     <w:abstractNumId w:val="6"/>
@@ -5959,16 +6693,19 @@
     <w:abstractNumId w:val="2"/>
   </w:num>
   <w:num w:numId="13">
-    <w:abstractNumId w:val="7"/>
+    <w:abstractNumId w:val="8"/>
   </w:num>
   <w:num w:numId="14">
-    <w:abstractNumId w:val="8"/>
+    <w:abstractNumId w:val="9"/>
   </w:num>
   <w:num w:numId="15">
     <w:abstractNumId w:val="4"/>
   </w:num>
   <w:num w:numId="16">
-    <w:abstractNumId w:val="10"/>
+    <w:abstractNumId w:val="11"/>
+  </w:num>
+  <w:num w:numId="17">
+    <w:abstractNumId w:val="7"/>
   </w:num>
 </w:numbering>
 </file>
@@ -7121,7 +7858,6 @@
     <w:name w:val="List Paragraph"/>
     <w:basedOn w:val="Normal"/>
     <w:uiPriority w:val="34"/>
-    <w:semiHidden/>
     <w:qFormat/>
     <w:rsid w:val="00C637B6"/>
     <w:pPr>
@@ -7139,6 +7875,17 @@
     <w:rPr>
       <w:color w:val="5F7791" w:themeColor="followedHyperlink"/>
       <w:u w:val="single"/>
+    </w:rPr>
+  </w:style>
+  <w:style w:type="character" w:styleId="Strong">
+    <w:name w:val="Strong"/>
+    <w:basedOn w:val="DefaultParagraphFont"/>
+    <w:uiPriority w:val="22"/>
+    <w:qFormat/>
+    <w:rsid w:val="00636643"/>
+    <w:rPr>
+      <w:b/>
+      <w:bCs/>
     </w:rPr>
   </w:style>
 </w:styles>
@@ -7470,7 +8217,7 @@
 </file>
 
 <file path=customXml/itemProps3.xml><?xml version="1.0" encoding="utf-8"?>
-<ds:datastoreItem xmlns:ds="http://schemas.openxmlformats.org/officeDocument/2006/customXml" ds:itemID="{608A58B1-6641-4690-A24A-F9893AC45A10}">
+<ds:datastoreItem xmlns:ds="http://schemas.openxmlformats.org/officeDocument/2006/customXml" ds:itemID="{600309C8-1CD1-4D4A-BB59-3A3610201562}">
   <ds:schemaRefs>
     <ds:schemaRef ds:uri="http://schemas.openxmlformats.org/officeDocument/2006/bibliography"/>
   </ds:schemaRefs>

--- a/docs/Proposal.docx
+++ b/docs/Proposal.docx
@@ -581,7 +581,7 @@
           <w:sz w:val="20"/>
         </w:rPr>
       </w:pPr>
-      <w:bookmarkStart w:id="5" w:name="_Toc387179148"/>
+      <w:bookmarkStart w:id="5" w:name="_Toc387568446"/>
       <w:r>
         <w:rPr>
           <w:rStyle w:val="Heading1Char"/>
@@ -610,6 +610,9 @@
       <w:r>
         <w:t>photorealistic mountain terrain that is vast and can be navigated using a fly through camera. Performance statistics gathered from the working demonstration are expected to prove that the implemented techniques are both performant and scalable.</w:t>
       </w:r>
+      <w:r>
+        <w:t xml:space="preserve"> The techniques used to implement the solution are intended to be intuitive and options in the working demo will allow the user to understand the contribution of each stage in isolation. This will allow these techniques to be understood before being adapted into larger projects. The solution will also be made customizable to assist the same.</w:t>
+      </w:r>
     </w:p>
     <w:p>
       <w:pPr>
@@ -621,6 +624,8 @@
       <w:r>
         <w:br w:type="page"/>
       </w:r>
+      <w:bookmarkStart w:id="6" w:name="_GoBack"/>
+      <w:bookmarkEnd w:id="6"/>
     </w:p>
     <w:sdt>
       <w:sdtPr>
@@ -675,7 +680,7 @@
           <w:r>
             <w:fldChar w:fldCharType="separate"/>
           </w:r>
-          <w:hyperlink w:anchor="_Toc387179148" w:history="1">
+          <w:hyperlink w:anchor="_Toc387568446" w:history="1">
             <w:r>
               <w:rPr>
                 <w:rStyle w:val="Hyperlink"/>
@@ -702,7 +707,7 @@
                 <w:noProof/>
                 <w:webHidden/>
               </w:rPr>
-              <w:instrText xml:space="preserve"> PAGEREF _Toc387179148 \h </w:instrText>
+              <w:instrText xml:space="preserve"> PAGEREF _Toc387568446 \h </w:instrText>
             </w:r>
             <w:r>
               <w:rPr>
@@ -748,7 +753,7 @@
               <w:lang w:eastAsia="en-US"/>
             </w:rPr>
           </w:pPr>
-          <w:hyperlink w:anchor="_Toc387179149" w:history="1">
+          <w:hyperlink w:anchor="_Toc387568447" w:history="1">
             <w:r>
               <w:rPr>
                 <w:rStyle w:val="Hyperlink"/>
@@ -775,7 +780,7 @@
                 <w:noProof/>
                 <w:webHidden/>
               </w:rPr>
-              <w:instrText xml:space="preserve"> PAGEREF _Toc387179149 \h </w:instrText>
+              <w:instrText xml:space="preserve"> PAGEREF _Toc387568447 \h </w:instrText>
             </w:r>
             <w:r>
               <w:rPr>
@@ -795,7 +800,7 @@
                 <w:noProof/>
                 <w:webHidden/>
               </w:rPr>
-              <w:t>4</w:t>
+              <w:t>3</w:t>
             </w:r>
             <w:r>
               <w:rPr>
@@ -821,7 +826,7 @@
               <w:lang w:eastAsia="en-US"/>
             </w:rPr>
           </w:pPr>
-          <w:hyperlink w:anchor="_Toc387179150" w:history="1">
+          <w:hyperlink w:anchor="_Toc387568448" w:history="1">
             <w:r>
               <w:rPr>
                 <w:rStyle w:val="Hyperlink"/>
@@ -848,7 +853,7 @@
                 <w:noProof/>
                 <w:webHidden/>
               </w:rPr>
-              <w:instrText xml:space="preserve"> PAGEREF _Toc387179150 \h </w:instrText>
+              <w:instrText xml:space="preserve"> PAGEREF _Toc387568448 \h </w:instrText>
             </w:r>
             <w:r>
               <w:rPr>
@@ -868,7 +873,7 @@
                 <w:noProof/>
                 <w:webHidden/>
               </w:rPr>
-              <w:t>5</w:t>
+              <w:t>3</w:t>
             </w:r>
             <w:r>
               <w:rPr>
@@ -894,7 +899,7 @@
               <w:lang w:eastAsia="en-US"/>
             </w:rPr>
           </w:pPr>
-          <w:hyperlink w:anchor="_Toc387179151" w:history="1">
+          <w:hyperlink w:anchor="_Toc387568449" w:history="1">
             <w:r>
               <w:rPr>
                 <w:rStyle w:val="Hyperlink"/>
@@ -921,7 +926,7 @@
                 <w:noProof/>
                 <w:webHidden/>
               </w:rPr>
-              <w:instrText xml:space="preserve"> PAGEREF _Toc387179151 \h </w:instrText>
+              <w:instrText xml:space="preserve"> PAGEREF _Toc387568449 \h </w:instrText>
             </w:r>
             <w:r>
               <w:rPr>
@@ -941,7 +946,7 @@
                 <w:noProof/>
                 <w:webHidden/>
               </w:rPr>
-              <w:t>6</w:t>
+              <w:t>5</w:t>
             </w:r>
             <w:r>
               <w:rPr>
@@ -967,7 +972,7 @@
               <w:lang w:eastAsia="en-US"/>
             </w:rPr>
           </w:pPr>
-          <w:hyperlink w:anchor="_Toc387179152" w:history="1">
+          <w:hyperlink w:anchor="_Toc387568450" w:history="1">
             <w:r>
               <w:rPr>
                 <w:rStyle w:val="Hyperlink"/>
@@ -994,7 +999,7 @@
                 <w:noProof/>
                 <w:webHidden/>
               </w:rPr>
-              <w:instrText xml:space="preserve"> PAGEREF _Toc387179152 \h </w:instrText>
+              <w:instrText xml:space="preserve"> PAGEREF _Toc387568450 \h </w:instrText>
             </w:r>
             <w:r>
               <w:rPr>
@@ -1014,7 +1019,7 @@
                 <w:noProof/>
                 <w:webHidden/>
               </w:rPr>
-              <w:t>6</w:t>
+              <w:t>5</w:t>
             </w:r>
             <w:r>
               <w:rPr>
@@ -1040,7 +1045,7 @@
               <w:lang w:eastAsia="en-US"/>
             </w:rPr>
           </w:pPr>
-          <w:hyperlink w:anchor="_Toc387179153" w:history="1">
+          <w:hyperlink w:anchor="_Toc387568451" w:history="1">
             <w:r>
               <w:rPr>
                 <w:rStyle w:val="Hyperlink"/>
@@ -1067,7 +1072,7 @@
                 <w:noProof/>
                 <w:webHidden/>
               </w:rPr>
-              <w:instrText xml:space="preserve"> PAGEREF _Toc387179153 \h </w:instrText>
+              <w:instrText xml:space="preserve"> PAGEREF _Toc387568451 \h </w:instrText>
             </w:r>
             <w:r>
               <w:rPr>
@@ -1087,7 +1092,7 @@
                 <w:noProof/>
                 <w:webHidden/>
               </w:rPr>
-              <w:t>6</w:t>
+              <w:t>5</w:t>
             </w:r>
             <w:r>
               <w:rPr>
@@ -1115,7 +1120,7 @@
               <w:lang w:eastAsia="en-US"/>
             </w:rPr>
           </w:pPr>
-          <w:hyperlink w:anchor="_Toc387179154" w:history="1">
+          <w:hyperlink w:anchor="_Toc387568452" w:history="1">
             <w:r>
               <w:rPr>
                 <w:rStyle w:val="Hyperlink"/>
@@ -1142,7 +1147,7 @@
                 <w:noProof/>
                 <w:webHidden/>
               </w:rPr>
-              <w:instrText xml:space="preserve"> PAGEREF _Toc387179154 \h </w:instrText>
+              <w:instrText xml:space="preserve"> PAGEREF _Toc387568452 \h </w:instrText>
             </w:r>
             <w:r>
               <w:rPr>
@@ -1162,7 +1167,7 @@
                 <w:noProof/>
                 <w:webHidden/>
               </w:rPr>
-              <w:t>7</w:t>
+              <w:t>6</w:t>
             </w:r>
             <w:r>
               <w:rPr>
@@ -1190,7 +1195,7 @@
               <w:lang w:eastAsia="en-US"/>
             </w:rPr>
           </w:pPr>
-          <w:hyperlink w:anchor="_Toc387179155" w:history="1">
+          <w:hyperlink w:anchor="_Toc387568453" w:history="1">
             <w:r>
               <w:rPr>
                 <w:rStyle w:val="Hyperlink"/>
@@ -1217,7 +1222,7 @@
                 <w:noProof/>
                 <w:webHidden/>
               </w:rPr>
-              <w:instrText xml:space="preserve"> PAGEREF _Toc387179155 \h </w:instrText>
+              <w:instrText xml:space="preserve"> PAGEREF _Toc387568453 \h </w:instrText>
             </w:r>
             <w:r>
               <w:rPr>
@@ -1237,7 +1242,7 @@
                 <w:noProof/>
                 <w:webHidden/>
               </w:rPr>
-              <w:t>7</w:t>
+              <w:t>6</w:t>
             </w:r>
             <w:r>
               <w:rPr>
@@ -1265,7 +1270,7 @@
               <w:lang w:eastAsia="en-US"/>
             </w:rPr>
           </w:pPr>
-          <w:hyperlink w:anchor="_Toc387179156" w:history="1">
+          <w:hyperlink w:anchor="_Toc387568454" w:history="1">
             <w:r>
               <w:rPr>
                 <w:rStyle w:val="Hyperlink"/>
@@ -1292,7 +1297,7 @@
                 <w:noProof/>
                 <w:webHidden/>
               </w:rPr>
-              <w:instrText xml:space="preserve"> PAGEREF _Toc387179156 \h </w:instrText>
+              <w:instrText xml:space="preserve"> PAGEREF _Toc387568454 \h </w:instrText>
             </w:r>
             <w:r>
               <w:rPr>
@@ -1312,7 +1317,7 @@
                 <w:noProof/>
                 <w:webHidden/>
               </w:rPr>
-              <w:t>7</w:t>
+              <w:t>6</w:t>
             </w:r>
             <w:r>
               <w:rPr>
@@ -1340,7 +1345,7 @@
               <w:lang w:eastAsia="en-US"/>
             </w:rPr>
           </w:pPr>
-          <w:hyperlink w:anchor="_Toc387179157" w:history="1">
+          <w:hyperlink w:anchor="_Toc387568455" w:history="1">
             <w:r>
               <w:rPr>
                 <w:rStyle w:val="Hyperlink"/>
@@ -1367,7 +1372,7 @@
                 <w:noProof/>
                 <w:webHidden/>
               </w:rPr>
-              <w:instrText xml:space="preserve"> PAGEREF _Toc387179157 \h </w:instrText>
+              <w:instrText xml:space="preserve"> PAGEREF _Toc387568455 \h </w:instrText>
             </w:r>
             <w:r>
               <w:rPr>
@@ -1387,7 +1392,7 @@
                 <w:noProof/>
                 <w:webHidden/>
               </w:rPr>
-              <w:t>7</w:t>
+              <w:t>6</w:t>
             </w:r>
             <w:r>
               <w:rPr>
@@ -1415,7 +1420,7 @@
               <w:lang w:eastAsia="en-US"/>
             </w:rPr>
           </w:pPr>
-          <w:hyperlink w:anchor="_Toc387179158" w:history="1">
+          <w:hyperlink w:anchor="_Toc387568456" w:history="1">
             <w:r>
               <w:rPr>
                 <w:rStyle w:val="Hyperlink"/>
@@ -1442,7 +1447,7 @@
                 <w:noProof/>
                 <w:webHidden/>
               </w:rPr>
-              <w:instrText xml:space="preserve"> PAGEREF _Toc387179158 \h </w:instrText>
+              <w:instrText xml:space="preserve"> PAGEREF _Toc387568456 \h </w:instrText>
             </w:r>
             <w:r>
               <w:rPr>
@@ -1462,7 +1467,7 @@
                 <w:noProof/>
                 <w:webHidden/>
               </w:rPr>
-              <w:t>7</w:t>
+              <w:t>6</w:t>
             </w:r>
             <w:r>
               <w:rPr>
@@ -1490,7 +1495,7 @@
               <w:lang w:eastAsia="en-US"/>
             </w:rPr>
           </w:pPr>
-          <w:hyperlink w:anchor="_Toc387179159" w:history="1">
+          <w:hyperlink w:anchor="_Toc387568457" w:history="1">
             <w:r>
               <w:rPr>
                 <w:rStyle w:val="Hyperlink"/>
@@ -1517,7 +1522,7 @@
                 <w:noProof/>
                 <w:webHidden/>
               </w:rPr>
-              <w:instrText xml:space="preserve"> PAGEREF _Toc387179159 \h </w:instrText>
+              <w:instrText xml:space="preserve"> PAGEREF _Toc387568457 \h </w:instrText>
             </w:r>
             <w:r>
               <w:rPr>
@@ -1537,7 +1542,7 @@
                 <w:noProof/>
                 <w:webHidden/>
               </w:rPr>
-              <w:t>8</w:t>
+              <w:t>7</w:t>
             </w:r>
             <w:r>
               <w:rPr>
@@ -1565,7 +1570,7 @@
               <w:lang w:eastAsia="en-US"/>
             </w:rPr>
           </w:pPr>
-          <w:hyperlink w:anchor="_Toc387179160" w:history="1">
+          <w:hyperlink w:anchor="_Toc387568458" w:history="1">
             <w:r>
               <w:rPr>
                 <w:rStyle w:val="Hyperlink"/>
@@ -1592,7 +1597,7 @@
                 <w:noProof/>
                 <w:webHidden/>
               </w:rPr>
-              <w:instrText xml:space="preserve"> PAGEREF _Toc387179160 \h </w:instrText>
+              <w:instrText xml:space="preserve"> PAGEREF _Toc387568458 \h </w:instrText>
             </w:r>
             <w:r>
               <w:rPr>
@@ -1612,7 +1617,7 @@
                 <w:noProof/>
                 <w:webHidden/>
               </w:rPr>
-              <w:t>8</w:t>
+              <w:t>7</w:t>
             </w:r>
             <w:r>
               <w:rPr>
@@ -1638,7 +1643,7 @@
               <w:lang w:eastAsia="en-US"/>
             </w:rPr>
           </w:pPr>
-          <w:hyperlink w:anchor="_Toc387179161" w:history="1">
+          <w:hyperlink w:anchor="_Toc387568459" w:history="1">
             <w:r>
               <w:rPr>
                 <w:rStyle w:val="Hyperlink"/>
@@ -1665,7 +1670,7 @@
                 <w:noProof/>
                 <w:webHidden/>
               </w:rPr>
-              <w:instrText xml:space="preserve"> PAGEREF _Toc387179161 \h </w:instrText>
+              <w:instrText xml:space="preserve"> PAGEREF _Toc387568459 \h </w:instrText>
             </w:r>
             <w:r>
               <w:rPr>
@@ -1685,7 +1690,7 @@
                 <w:noProof/>
                 <w:webHidden/>
               </w:rPr>
-              <w:t>8</w:t>
+              <w:t>7</w:t>
             </w:r>
             <w:r>
               <w:rPr>
@@ -1711,7 +1716,7 @@
               <w:lang w:eastAsia="en-US"/>
             </w:rPr>
           </w:pPr>
-          <w:hyperlink w:anchor="_Toc387179162" w:history="1">
+          <w:hyperlink w:anchor="_Toc387568460" w:history="1">
             <w:r>
               <w:rPr>
                 <w:rStyle w:val="Hyperlink"/>
@@ -1738,7 +1743,7 @@
                 <w:noProof/>
                 <w:webHidden/>
               </w:rPr>
-              <w:instrText xml:space="preserve"> PAGEREF _Toc387179162 \h </w:instrText>
+              <w:instrText xml:space="preserve"> PAGEREF _Toc387568460 \h </w:instrText>
             </w:r>
             <w:r>
               <w:rPr>
@@ -1758,7 +1763,7 @@
                 <w:noProof/>
                 <w:webHidden/>
               </w:rPr>
-              <w:t>9</w:t>
+              <w:t>8</w:t>
             </w:r>
             <w:r>
               <w:rPr>
@@ -1786,7 +1791,7 @@
               <w:lang w:eastAsia="en-US"/>
             </w:rPr>
           </w:pPr>
-          <w:hyperlink w:anchor="_Toc387179163" w:history="1">
+          <w:hyperlink w:anchor="_Toc387568461" w:history="1">
             <w:r>
               <w:rPr>
                 <w:rStyle w:val="Hyperlink"/>
@@ -1813,7 +1818,7 @@
                 <w:noProof/>
                 <w:webHidden/>
               </w:rPr>
-              <w:instrText xml:space="preserve"> PAGEREF _Toc387179163 \h </w:instrText>
+              <w:instrText xml:space="preserve"> PAGEREF _Toc387568461 \h </w:instrText>
             </w:r>
             <w:r>
               <w:rPr>
@@ -1833,7 +1838,7 @@
                 <w:noProof/>
                 <w:webHidden/>
               </w:rPr>
-              <w:t>9</w:t>
+              <w:t>8</w:t>
             </w:r>
             <w:r>
               <w:rPr>
@@ -1861,7 +1866,7 @@
               <w:lang w:eastAsia="en-US"/>
             </w:rPr>
           </w:pPr>
-          <w:hyperlink w:anchor="_Toc387179164" w:history="1">
+          <w:hyperlink w:anchor="_Toc387568462" w:history="1">
             <w:r>
               <w:rPr>
                 <w:rStyle w:val="Hyperlink"/>
@@ -1888,7 +1893,7 @@
                 <w:noProof/>
                 <w:webHidden/>
               </w:rPr>
-              <w:instrText xml:space="preserve"> PAGEREF _Toc387179164 \h </w:instrText>
+              <w:instrText xml:space="preserve"> PAGEREF _Toc387568462 \h </w:instrText>
             </w:r>
             <w:r>
               <w:rPr>
@@ -1908,7 +1913,7 @@
                 <w:noProof/>
                 <w:webHidden/>
               </w:rPr>
-              <w:t>9</w:t>
+              <w:t>8</w:t>
             </w:r>
             <w:r>
               <w:rPr>
@@ -1936,7 +1941,7 @@
               <w:lang w:eastAsia="en-US"/>
             </w:rPr>
           </w:pPr>
-          <w:hyperlink w:anchor="_Toc387179165" w:history="1">
+          <w:hyperlink w:anchor="_Toc387568463" w:history="1">
             <w:r>
               <w:rPr>
                 <w:rStyle w:val="Hyperlink"/>
@@ -1963,7 +1968,7 @@
                 <w:noProof/>
                 <w:webHidden/>
               </w:rPr>
-              <w:instrText xml:space="preserve"> PAGEREF _Toc387179165 \h </w:instrText>
+              <w:instrText xml:space="preserve"> PAGEREF _Toc387568463 \h </w:instrText>
             </w:r>
             <w:r>
               <w:rPr>
@@ -1983,7 +1988,7 @@
                 <w:noProof/>
                 <w:webHidden/>
               </w:rPr>
-              <w:t>9</w:t>
+              <w:t>8</w:t>
             </w:r>
             <w:r>
               <w:rPr>
@@ -2011,7 +2016,7 @@
               <w:lang w:eastAsia="en-US"/>
             </w:rPr>
           </w:pPr>
-          <w:hyperlink w:anchor="_Toc387179166" w:history="1">
+          <w:hyperlink w:anchor="_Toc387568464" w:history="1">
             <w:r>
               <w:rPr>
                 <w:rStyle w:val="Hyperlink"/>
@@ -2038,7 +2043,7 @@
                 <w:noProof/>
                 <w:webHidden/>
               </w:rPr>
-              <w:instrText xml:space="preserve"> PAGEREF _Toc387179166 \h </w:instrText>
+              <w:instrText xml:space="preserve"> PAGEREF _Toc387568464 \h </w:instrText>
             </w:r>
             <w:r>
               <w:rPr>
@@ -2058,7 +2063,7 @@
                 <w:noProof/>
                 <w:webHidden/>
               </w:rPr>
-              <w:t>9</w:t>
+              <w:t>8</w:t>
             </w:r>
             <w:r>
               <w:rPr>
@@ -2084,7 +2089,7 @@
               <w:lang w:eastAsia="en-US"/>
             </w:rPr>
           </w:pPr>
-          <w:hyperlink w:anchor="_Toc387179167" w:history="1">
+          <w:hyperlink w:anchor="_Toc387568465" w:history="1">
             <w:r>
               <w:rPr>
                 <w:rStyle w:val="Hyperlink"/>
@@ -2111,7 +2116,7 @@
                 <w:noProof/>
                 <w:webHidden/>
               </w:rPr>
-              <w:instrText xml:space="preserve"> PAGEREF _Toc387179167 \h </w:instrText>
+              <w:instrText xml:space="preserve"> PAGEREF _Toc387568465 \h </w:instrText>
             </w:r>
             <w:r>
               <w:rPr>
@@ -2131,7 +2136,7 @@
                 <w:noProof/>
                 <w:webHidden/>
               </w:rPr>
-              <w:t>9</w:t>
+              <w:t>8</w:t>
             </w:r>
             <w:r>
               <w:rPr>
@@ -2159,7 +2164,7 @@
               <w:lang w:eastAsia="en-US"/>
             </w:rPr>
           </w:pPr>
-          <w:hyperlink w:anchor="_Toc387179168" w:history="1">
+          <w:hyperlink w:anchor="_Toc387568466" w:history="1">
             <w:r>
               <w:rPr>
                 <w:rStyle w:val="Hyperlink"/>
@@ -2186,7 +2191,7 @@
                 <w:noProof/>
                 <w:webHidden/>
               </w:rPr>
-              <w:instrText xml:space="preserve"> PAGEREF _Toc387179168 \h </w:instrText>
+              <w:instrText xml:space="preserve"> PAGEREF _Toc387568466 \h </w:instrText>
             </w:r>
             <w:r>
               <w:rPr>
@@ -2206,7 +2211,7 @@
                 <w:noProof/>
                 <w:webHidden/>
               </w:rPr>
-              <w:t>9</w:t>
+              <w:t>8</w:t>
             </w:r>
             <w:r>
               <w:rPr>
@@ -2234,7 +2239,7 @@
               <w:lang w:eastAsia="en-US"/>
             </w:rPr>
           </w:pPr>
-          <w:hyperlink w:anchor="_Toc387179169" w:history="1">
+          <w:hyperlink w:anchor="_Toc387568467" w:history="1">
             <w:r>
               <w:rPr>
                 <w:rStyle w:val="Hyperlink"/>
@@ -2261,7 +2266,7 @@
                 <w:noProof/>
                 <w:webHidden/>
               </w:rPr>
-              <w:instrText xml:space="preserve"> PAGEREF _Toc387179169 \h </w:instrText>
+              <w:instrText xml:space="preserve"> PAGEREF _Toc387568467 \h </w:instrText>
             </w:r>
             <w:r>
               <w:rPr>
@@ -2281,7 +2286,7 @@
                 <w:noProof/>
                 <w:webHidden/>
               </w:rPr>
-              <w:t>9</w:t>
+              <w:t>8</w:t>
             </w:r>
             <w:r>
               <w:rPr>
@@ -2309,7 +2314,7 @@
               <w:lang w:eastAsia="en-US"/>
             </w:rPr>
           </w:pPr>
-          <w:hyperlink w:anchor="_Toc387179170" w:history="1">
+          <w:hyperlink w:anchor="_Toc387568468" w:history="1">
             <w:r>
               <w:rPr>
                 <w:rStyle w:val="Hyperlink"/>
@@ -2336,7 +2341,7 @@
                 <w:noProof/>
                 <w:webHidden/>
               </w:rPr>
-              <w:instrText xml:space="preserve"> PAGEREF _Toc387179170 \h </w:instrText>
+              <w:instrText xml:space="preserve"> PAGEREF _Toc387568468 \h </w:instrText>
             </w:r>
             <w:r>
               <w:rPr>
@@ -2356,7 +2361,7 @@
                 <w:noProof/>
                 <w:webHidden/>
               </w:rPr>
-              <w:t>10</w:t>
+              <w:t>8</w:t>
             </w:r>
             <w:r>
               <w:rPr>
@@ -2382,7 +2387,7 @@
               <w:lang w:eastAsia="en-US"/>
             </w:rPr>
           </w:pPr>
-          <w:hyperlink w:anchor="_Toc387179171" w:history="1">
+          <w:hyperlink w:anchor="_Toc387568469" w:history="1">
             <w:r>
               <w:rPr>
                 <w:rStyle w:val="Hyperlink"/>
@@ -2409,7 +2414,7 @@
                 <w:noProof/>
                 <w:webHidden/>
               </w:rPr>
-              <w:instrText xml:space="preserve"> PAGEREF _Toc387179171 \h </w:instrText>
+              <w:instrText xml:space="preserve"> PAGEREF _Toc387568469 \h </w:instrText>
             </w:r>
             <w:r>
               <w:rPr>
@@ -2429,7 +2434,7 @@
                 <w:noProof/>
                 <w:webHidden/>
               </w:rPr>
-              <w:t>10</w:t>
+              <w:t>9</w:t>
             </w:r>
             <w:r>
               <w:rPr>
@@ -2455,7 +2460,7 @@
               <w:lang w:eastAsia="en-US"/>
             </w:rPr>
           </w:pPr>
-          <w:hyperlink w:anchor="_Toc387179172" w:history="1">
+          <w:hyperlink w:anchor="_Toc387568470" w:history="1">
             <w:r>
               <w:rPr>
                 <w:rStyle w:val="Hyperlink"/>
@@ -2482,7 +2487,7 @@
                 <w:noProof/>
                 <w:webHidden/>
               </w:rPr>
-              <w:instrText xml:space="preserve"> PAGEREF _Toc387179172 \h </w:instrText>
+              <w:instrText xml:space="preserve"> PAGEREF _Toc387568470 \h </w:instrText>
             </w:r>
             <w:r>
               <w:rPr>
@@ -2502,7 +2507,7 @@
                 <w:noProof/>
                 <w:webHidden/>
               </w:rPr>
-              <w:t>10</w:t>
+              <w:t>9</w:t>
             </w:r>
             <w:r>
               <w:rPr>
@@ -2528,7 +2533,7 @@
               <w:lang w:eastAsia="en-US"/>
             </w:rPr>
           </w:pPr>
-          <w:hyperlink w:anchor="_Toc387179173" w:history="1">
+          <w:hyperlink w:anchor="_Toc387568471" w:history="1">
             <w:r>
               <w:rPr>
                 <w:rStyle w:val="Hyperlink"/>
@@ -2555,7 +2560,7 @@
                 <w:noProof/>
                 <w:webHidden/>
               </w:rPr>
-              <w:instrText xml:space="preserve"> PAGEREF _Toc387179173 \h </w:instrText>
+              <w:instrText xml:space="preserve"> PAGEREF _Toc387568471 \h </w:instrText>
             </w:r>
             <w:r>
               <w:rPr>
@@ -2575,7 +2580,7 @@
                 <w:noProof/>
                 <w:webHidden/>
               </w:rPr>
-              <w:t>10</w:t>
+              <w:t>9</w:t>
             </w:r>
             <w:r>
               <w:rPr>
@@ -2601,7 +2606,7 @@
               <w:lang w:eastAsia="en-US"/>
             </w:rPr>
           </w:pPr>
-          <w:hyperlink w:anchor="_Toc387179174" w:history="1">
+          <w:hyperlink w:anchor="_Toc387568472" w:history="1">
             <w:r>
               <w:rPr>
                 <w:rStyle w:val="Hyperlink"/>
@@ -2628,7 +2633,7 @@
                 <w:noProof/>
                 <w:webHidden/>
               </w:rPr>
-              <w:instrText xml:space="preserve"> PAGEREF _Toc387179174 \h </w:instrText>
+              <w:instrText xml:space="preserve"> PAGEREF _Toc387568472 \h </w:instrText>
             </w:r>
             <w:r>
               <w:rPr>
@@ -2648,7 +2653,7 @@
                 <w:noProof/>
                 <w:webHidden/>
               </w:rPr>
-              <w:t>11</w:t>
+              <w:t>10</w:t>
             </w:r>
             <w:r>
               <w:rPr>
@@ -2674,7 +2679,7 @@
               <w:lang w:eastAsia="en-US"/>
             </w:rPr>
           </w:pPr>
-          <w:hyperlink w:anchor="_Toc387179175" w:history="1">
+          <w:hyperlink w:anchor="_Toc387568473" w:history="1">
             <w:r>
               <w:rPr>
                 <w:rStyle w:val="Hyperlink"/>
@@ -2701,7 +2706,7 @@
                 <w:noProof/>
                 <w:webHidden/>
               </w:rPr>
-              <w:instrText xml:space="preserve"> PAGEREF _Toc387179175 \h </w:instrText>
+              <w:instrText xml:space="preserve"> PAGEREF _Toc387568473 \h </w:instrText>
             </w:r>
             <w:r>
               <w:rPr>
@@ -2721,7 +2726,7 @@
                 <w:noProof/>
                 <w:webHidden/>
               </w:rPr>
-              <w:t>11</w:t>
+              <w:t>10</w:t>
             </w:r>
             <w:r>
               <w:rPr>
@@ -2752,12 +2757,12 @@
       <w:r>
         <w:br w:type="page"/>
       </w:r>
-      <w:bookmarkStart w:id="6" w:name="_Toc387179149"/>
+      <w:bookmarkStart w:id="7" w:name="_Toc387568447"/>
       <w:r>
         <w:lastRenderedPageBreak/>
         <w:t>Introduction</w:t>
       </w:r>
-      <w:bookmarkEnd w:id="6"/>
+      <w:bookmarkEnd w:id="7"/>
     </w:p>
     <w:p>
       <w:pPr>
@@ -2791,6 +2796,9 @@
         <w:t xml:space="preserve"> which many </w:t>
       </w:r>
       <w:r>
+        <w:t xml:space="preserve">virtual </w:t>
+      </w:r>
+      <w:r>
         <w:t>environments</w:t>
       </w:r>
       <w:r>
@@ -2803,13 +2811,13 @@
         <w:t xml:space="preserve"> outdoor farms to</w:t>
       </w:r>
       <w:r>
-        <w:t xml:space="preserve"> city experiences – </w:t>
-      </w:r>
-      <w:r>
-        <w:t>after all</w:t>
-      </w:r>
-      <w:r>
-        <w:t xml:space="preserve"> the earth is not flat. Therefore it becomes essential </w:t>
+        <w:t xml:space="preserve"> city experiences</w:t>
+      </w:r>
+      <w:r>
+        <w:t>.</w:t>
+      </w:r>
+      <w:r>
+        <w:t xml:space="preserve"> Therefore it becomes essential </w:t>
       </w:r>
       <w:r>
         <w:t xml:space="preserve">for these programs to </w:t>
@@ -2848,7 +2856,13 @@
         <w:t>rate.</w:t>
       </w:r>
       <w:r>
-        <w:t xml:space="preserve"> This project intends to use techniques that result in the targeted photorealistic image while still being scalable and performant.</w:t>
+        <w:t xml:space="preserve"> This project intends to use techniques that</w:t>
+      </w:r>
+      <w:r>
+        <w:t xml:space="preserve"> are intuitive and</w:t>
+      </w:r>
+      <w:r>
+        <w:t xml:space="preserve"> result in the targeted photorealistic image while still being scalable and performant.</w:t>
       </w:r>
       <w:r>
         <w:t xml:space="preserve"> </w:t>
@@ -2882,6 +2896,7 @@
     </w:p>
     <w:p>
       <w:pPr>
+        <w:jc w:val="both"/>
         <w:rPr>
           <w:rFonts w:asciiTheme="majorHAnsi" w:eastAsiaTheme="majorEastAsia" w:hAnsiTheme="majorHAnsi" w:cstheme="majorBidi"/>
           <w:color w:val="00A0B8" w:themeColor="accent1"/>
@@ -2889,7 +2904,7 @@
         </w:rPr>
       </w:pPr>
       <w:r>
-        <w:br w:type="page"/>
+        <w:t>The techniques used to implement the solution are intended to be intuitive and options in the working demo will allow the user to understand the contribution of each stage in isolation. This will allow these techniques to be understood before being adapted into larger projects. The solution will also be made customizable to assist the same.</w:t>
       </w:r>
     </w:p>
     <w:p>
@@ -2897,12 +2912,11 @@
         <w:pStyle w:val="Heading1"/>
         <w:jc w:val="both"/>
       </w:pPr>
-      <w:bookmarkStart w:id="7" w:name="_Toc387179150"/>
-      <w:r>
-        <w:lastRenderedPageBreak/>
+      <w:bookmarkStart w:id="8" w:name="_Toc387568448"/>
+      <w:r>
         <w:t>Background</w:t>
       </w:r>
-      <w:bookmarkEnd w:id="7"/>
+      <w:bookmarkEnd w:id="8"/>
     </w:p>
     <w:p>
       <w:pPr>
@@ -2980,6 +2994,7 @@
           <w:noProof/>
           <w:lang w:eastAsia="en-US"/>
         </w:rPr>
+        <w:lastRenderedPageBreak/>
         <w:drawing>
           <wp:inline distT="0" distB="0" distL="0" distR="0">
             <wp:extent cx="5486400" cy="4079875"/>
@@ -3086,29 +3101,137 @@
         <w:t xml:space="preserve">. </w:t>
       </w:r>
       <w:r>
-        <w:t xml:space="preserve">Applying the same process </w:t>
-      </w:r>
+        <w:t>Applying the same process to each diamond results in square</w:t>
+      </w:r>
+      <w:r>
+        <w:t>s again.</w:t>
+      </w:r>
+      <w:r>
+        <w:t xml:space="preserve"> </w:t>
+      </w:r>
+      <w:r>
+        <w:t>T</w:t>
+      </w:r>
+      <w:r>
+        <w:t>his recursive subdivision is</w:t>
+      </w:r>
+      <w:r>
+        <w:t xml:space="preserve"> continued to generate an array of height maps. </w:t>
+      </w:r>
+      <w:r>
+        <w:t>[6]</w:t>
+      </w:r>
+    </w:p>
+    <w:p>
+      <w:pPr>
+        <w:jc w:val="both"/>
+      </w:pPr>
+      <w:r>
+        <w:t xml:space="preserve">In our implementation we use the </w:t>
+      </w:r>
+      <w:proofErr w:type="spellStart"/>
+      <w:r>
+        <w:t>Perlin</w:t>
+      </w:r>
+      <w:proofErr w:type="spellEnd"/>
+      <w:r>
+        <w:t xml:space="preserve"> noise generator to generate a 2 dimensional array of heights. </w:t>
+      </w:r>
+      <w:r>
+        <w:t xml:space="preserve">The </w:t>
+      </w:r>
+      <w:proofErr w:type="spellStart"/>
+      <w:r>
+        <w:t>Perlin</w:t>
+      </w:r>
+      <w:proofErr w:type="spellEnd"/>
+      <w:r>
+        <w:t xml:space="preserve"> noise generation techniq</w:t>
+      </w:r>
+      <w:r>
+        <w:t xml:space="preserve">ue was introduced by K </w:t>
+      </w:r>
+      <w:proofErr w:type="spellStart"/>
+      <w:r>
+        <w:t>Perlin</w:t>
+      </w:r>
+      <w:proofErr w:type="spellEnd"/>
+      <w:r>
+        <w:t xml:space="preserve">. The general idea of the proposed algorithm was to </w:t>
+      </w:r>
+      <w:r>
+        <w:t xml:space="preserve">a </w:t>
+      </w:r>
+      <w:r>
+        <w:t>produce pseudo random signal over 3 dimensions that seems like it has been run through a low-pass filter – that removes high spatial frequencies. A 2 dimensional snap shot of the generated noise</w:t>
+      </w:r>
+      <w:r>
+        <w:t xml:space="preserve"> </w:t>
+      </w:r>
+      <w:r>
+        <w:t>can be</w:t>
+      </w:r>
+      <w:r>
+        <w:t xml:space="preserve"> encoded and saved as a resource file that the terrain rendering program can consume. </w:t>
+      </w:r>
+      <w:r>
+        <w:t>[4]</w:t>
+      </w:r>
+    </w:p>
+    <w:p>
+      <w:pPr>
+        <w:jc w:val="both"/>
+      </w:pPr>
       <w:r>
         <w:lastRenderedPageBreak/>
-        <w:t>to each diamond results in square</w:t>
-      </w:r>
-      <w:r>
-        <w:t>s again.</w:t>
-      </w:r>
-      <w:r>
-        <w:t xml:space="preserve"> </w:t>
-      </w:r>
-      <w:r>
-        <w:t>T</w:t>
-      </w:r>
-      <w:r>
-        <w:t>his recursive subdivision is</w:t>
-      </w:r>
-      <w:r>
-        <w:t xml:space="preserve"> continued to generate an array of height maps. </w:t>
-      </w:r>
-      <w:r>
-        <w:t>[6]</w:t>
+        <w:t>Once the height map is generated, various tessellation techniques can be applied to each primitive pro</w:t>
+      </w:r>
+      <w:r>
+        <w:t>v</w:t>
+      </w:r>
+      <w:r>
+        <w:t>ided by the height map generator. Using sophisticated technique</w:t>
+      </w:r>
+      <w:r>
+        <w:t>s</w:t>
+      </w:r>
+      <w:r>
+        <w:t xml:space="preserve"> can result in more natural looking terrain with roughness and bumps. </w:t>
+      </w:r>
+      <w:r>
+        <w:t>L</w:t>
+      </w:r>
+      <w:r>
+        <w:t>ess sophisticated technique</w:t>
+      </w:r>
+      <w:r>
+        <w:t>s</w:t>
+      </w:r>
+      <w:r>
+        <w:t xml:space="preserve"> will result in a more flat appearance. Lighting the terrain scene by itself can be a challenging task and various models of lighting can be implemented. Depending on the scene requirement</w:t>
+      </w:r>
+      <w:r>
+        <w:t xml:space="preserve"> -</w:t>
+      </w:r>
+      <w:r>
+        <w:t xml:space="preserve"> directional lights, spot lights</w:t>
+      </w:r>
+      <w:r>
+        <w:t xml:space="preserve">, light sources and </w:t>
+      </w:r>
+      <w:r>
+        <w:t>shadows be implemented.</w:t>
+      </w:r>
+      <w:r>
+        <w:t xml:space="preserve"> For the purpose of this project a simple directional light is implemented using the </w:t>
+      </w:r>
+      <w:proofErr w:type="spellStart"/>
+      <w:r>
+        <w:t>Phong</w:t>
+      </w:r>
+      <w:proofErr w:type="spellEnd"/>
+      <w:r>
+        <w:t xml:space="preserve"> Illumination model.</w:t>
       </w:r>
     </w:p>
     <w:p>
@@ -3116,43 +3239,13 @@
         <w:jc w:val="both"/>
       </w:pPr>
       <w:r>
-        <w:t xml:space="preserve">In our implementation we use the </w:t>
-      </w:r>
-      <w:proofErr w:type="spellStart"/>
-      <w:r>
-        <w:t>Perlin</w:t>
-      </w:r>
-      <w:proofErr w:type="spellEnd"/>
-      <w:r>
-        <w:t xml:space="preserve"> noise generator to generate a 2 dimensional array of heights. </w:t>
-      </w:r>
-      <w:r>
-        <w:t xml:space="preserve">The </w:t>
-      </w:r>
-      <w:proofErr w:type="spellStart"/>
-      <w:r>
-        <w:t>Perlin</w:t>
-      </w:r>
-      <w:proofErr w:type="spellEnd"/>
-      <w:r>
-        <w:t xml:space="preserve"> noise generation techniq</w:t>
-      </w:r>
-      <w:r>
-        <w:t xml:space="preserve">ue was introduced by K </w:t>
-      </w:r>
-      <w:proofErr w:type="spellStart"/>
-      <w:r>
-        <w:t>Perlin</w:t>
-      </w:r>
-      <w:proofErr w:type="spellEnd"/>
-      <w:r>
-        <w:t>. The general idea of the proposed algorithm was to produce pseudo random signal over 3 dimensions that seems like it has been run through a low-pass filter – that removes high spatial frequencies. A 2 dimensional snap shot of the generated noise</w:t>
-      </w:r>
-      <w:r>
-        <w:t xml:space="preserve"> is encoded and saved as a resource file that the terrain rendering program can consume. </w:t>
-      </w:r>
-      <w:r>
-        <w:t>[4]</w:t>
+        <w:t xml:space="preserve">Once the wire mesh of the terrain is available, we must apply color to the scene. This can be performed either using procedural techniques or texture mapping. Procedural techniques calculate the color of each pixel on the terrain procedurally using various mathematical models. Texture mapping techniques use pictures of real terrain </w:t>
+      </w:r>
+      <w:r>
+        <w:t xml:space="preserve">elements </w:t>
+      </w:r>
+      <w:r>
+        <w:t>and blend them together.</w:t>
       </w:r>
     </w:p>
     <w:p>
@@ -3160,75 +3253,6 @@
         <w:jc w:val="both"/>
       </w:pPr>
       <w:r>
-        <w:t>Once the height map is generated, various tessellation techniques can be applied to each primitive pro</w:t>
-      </w:r>
-      <w:r>
-        <w:t>v</w:t>
-      </w:r>
-      <w:r>
-        <w:t>ided by the height map generator. Using sophisticated technique</w:t>
-      </w:r>
-      <w:r>
-        <w:t>s</w:t>
-      </w:r>
-      <w:r>
-        <w:t xml:space="preserve"> can result in more natural looking terrain with roughness and bumps. </w:t>
-      </w:r>
-      <w:r>
-        <w:t>L</w:t>
-      </w:r>
-      <w:r>
-        <w:t>ess sophisticated technique</w:t>
-      </w:r>
-      <w:r>
-        <w:t>s</w:t>
-      </w:r>
-      <w:r>
-        <w:t xml:space="preserve"> will result in a more flat appearance. Lighting the terrain scene by itself can be a challenging task and various models of lighting can be implemented. Depending on the scene requirement</w:t>
-      </w:r>
-      <w:r>
-        <w:t xml:space="preserve"> -</w:t>
-      </w:r>
-      <w:r>
-        <w:t xml:space="preserve"> directional lights, spot lights</w:t>
-      </w:r>
-      <w:r>
-        <w:t xml:space="preserve">, light sources and </w:t>
-      </w:r>
-      <w:r>
-        <w:t>shadows be implemented.</w:t>
-      </w:r>
-      <w:r>
-        <w:t xml:space="preserve"> For the purpose of this project a simple directional light is implemented using the </w:t>
-      </w:r>
-      <w:proofErr w:type="spellStart"/>
-      <w:r>
-        <w:t>Phong</w:t>
-      </w:r>
-      <w:proofErr w:type="spellEnd"/>
-      <w:r>
-        <w:t xml:space="preserve"> Illumination model.</w:t>
-      </w:r>
-    </w:p>
-    <w:p>
-      <w:pPr>
-        <w:jc w:val="both"/>
-      </w:pPr>
-      <w:r>
-        <w:t xml:space="preserve">Once the wire mesh of the terrain is available, we must apply color to the scene. This can be performed either using procedural techniques or texture mapping. Procedural techniques calculate the color of each pixel on the terrain procedurally using various mathematical models. Texture mapping techniques use pictures of real terrain </w:t>
-      </w:r>
-      <w:r>
-        <w:t xml:space="preserve">elements </w:t>
-      </w:r>
-      <w:r>
-        <w:t>and blend them together.</w:t>
-      </w:r>
-    </w:p>
-    <w:p>
-      <w:pPr>
-        <w:jc w:val="both"/>
-      </w:pPr>
-      <w:r>
         <w:t>Many 3d modeling</w:t>
       </w:r>
       <w:r>
@@ -3248,6 +3272,12 @@
       </w:r>
       <w:r>
         <w:t xml:space="preserve"> real-time rendering of terrain using such modeling tools, it is still a challenging task for a vast terrain to be authored by an artist.</w:t>
+      </w:r>
+      <w:r>
+        <w:t xml:space="preserve"> The techniques introduced by this technique are intuitive and can be easily customized and adopted into other projects</w:t>
+      </w:r>
+      <w:r>
+        <w:t>. It is also a performant and scalable solution to ensure that resources are available to create more complex and interactive environments over the terrain.</w:t>
       </w:r>
     </w:p>
     <w:p>
@@ -3255,22 +3285,22 @@
         <w:pStyle w:val="Heading1"/>
         <w:jc w:val="both"/>
       </w:pPr>
-      <w:bookmarkStart w:id="8" w:name="_Toc387179151"/>
+      <w:bookmarkStart w:id="9" w:name="_Toc387568449"/>
       <w:r>
         <w:t>Approach</w:t>
       </w:r>
-      <w:bookmarkEnd w:id="8"/>
+      <w:bookmarkEnd w:id="9"/>
     </w:p>
     <w:p>
       <w:pPr>
         <w:pStyle w:val="Heading2"/>
         <w:jc w:val="both"/>
       </w:pPr>
-      <w:bookmarkStart w:id="9" w:name="_Toc387179152"/>
+      <w:bookmarkStart w:id="10" w:name="_Toc387568450"/>
       <w:r>
         <w:t>Scene Description</w:t>
       </w:r>
-      <w:bookmarkEnd w:id="9"/>
+      <w:bookmarkEnd w:id="10"/>
     </w:p>
     <w:p>
       <w:pPr>
@@ -3307,7 +3337,19 @@
         <w:t>.</w:t>
       </w:r>
       <w:r>
-        <w:t xml:space="preserve"> The distribution of rock and grass on the terrain along with the implementation of directional lighting will mimic what is expected in real mountain terrain. A skybox is rendered around the mountain terrain to contribute to the photorealism of the scene. A fly through camera is provided with user controls to navigate through the scene. The real-time performance statistics can be brought up by the use of debug controls given on the keyboard. Optionally, the scene can be rendered as a wire-mesh, lighting can be disabled and other parameters can be adjusted by the use of the debug keys.</w:t>
+        <w:t xml:space="preserve"> The distribution of rock and grass on the terrain along with the implementation of directional lighting will mimic what is expected in real mountain terrain. A skybox is rendered around the mountain terrain to contribute to the photorealism of the scene. A fly through camera is provided with user controls to navigate through the scene. The real-time performance statistics </w:t>
+      </w:r>
+      <w:r>
+        <w:t>will be available</w:t>
+      </w:r>
+      <w:r>
+        <w:t xml:space="preserve"> by the use of debug controls given on the keyboard. </w:t>
+      </w:r>
+      <w:r>
+        <w:t>To understand the techniques applied at each stage in isolation</w:t>
+      </w:r>
+      <w:r>
+        <w:t>, the scene can be rendered as a wire-mesh, lighting can be disabled and other parameters can be adjusted by the use of the debug keys.</w:t>
       </w:r>
     </w:p>
     <w:p>
@@ -3315,18 +3357,24 @@
         <w:pStyle w:val="Heading2"/>
         <w:jc w:val="both"/>
       </w:pPr>
-      <w:bookmarkStart w:id="10" w:name="_Toc387179153"/>
+      <w:bookmarkStart w:id="11" w:name="_Toc387568451"/>
       <w:r>
         <w:t>Techniques</w:t>
       </w:r>
-      <w:bookmarkEnd w:id="10"/>
+      <w:bookmarkEnd w:id="11"/>
     </w:p>
     <w:p>
       <w:pPr>
         <w:jc w:val="both"/>
       </w:pPr>
       <w:r>
-        <w:t>The following techniques are used in the</w:t>
+        <w:t xml:space="preserve">The following techniques </w:t>
+      </w:r>
+      <w:r>
+        <w:t>will be</w:t>
+      </w:r>
+      <w:r>
+        <w:t xml:space="preserve"> used in the</w:t>
       </w:r>
       <w:r>
         <w:t>ir</w:t>
@@ -3410,11 +3458,7 @@
       </w:r>
       <w:proofErr w:type="spellEnd"/>
       <w:r>
-        <w:t xml:space="preserve"> are used </w:t>
-      </w:r>
-      <w:r>
-        <w:lastRenderedPageBreak/>
-        <w:t>in the lighting and texturing calculation</w:t>
+        <w:t xml:space="preserve"> are used in the lighting and texturing calculation</w:t>
       </w:r>
       <w:r>
         <w:t>.</w:t>
@@ -3434,11 +3478,12 @@
         <w:pStyle w:val="Heading3"/>
         <w:jc w:val="both"/>
       </w:pPr>
-      <w:bookmarkStart w:id="11" w:name="_Toc387179154"/>
-      <w:r>
+      <w:bookmarkStart w:id="12" w:name="_Toc387568452"/>
+      <w:r>
+        <w:lastRenderedPageBreak/>
         <w:t>Height Map</w:t>
       </w:r>
-      <w:bookmarkEnd w:id="11"/>
+      <w:bookmarkEnd w:id="12"/>
     </w:p>
     <w:p>
       <w:pPr>
@@ -3464,11 +3509,11 @@
         <w:pStyle w:val="Heading3"/>
         <w:jc w:val="both"/>
       </w:pPr>
-      <w:bookmarkStart w:id="12" w:name="_Toc387179155"/>
+      <w:bookmarkStart w:id="13" w:name="_Toc387568453"/>
       <w:r>
         <w:t>Tessellation</w:t>
       </w:r>
-      <w:bookmarkEnd w:id="12"/>
+      <w:bookmarkEnd w:id="13"/>
     </w:p>
     <w:p>
       <w:pPr>
@@ -3521,7 +3566,7 @@
         <w:pStyle w:val="Heading3"/>
         <w:jc w:val="both"/>
       </w:pPr>
-      <w:bookmarkStart w:id="13" w:name="_Toc387179156"/>
+      <w:bookmarkStart w:id="14" w:name="_Toc387568454"/>
       <w:r>
         <w:t xml:space="preserve">Calculating </w:t>
       </w:r>
@@ -3529,7 +3574,7 @@
       <w:r>
         <w:t>Normals</w:t>
       </w:r>
-      <w:bookmarkEnd w:id="13"/>
+      <w:bookmarkEnd w:id="14"/>
       <w:proofErr w:type="spellEnd"/>
     </w:p>
     <w:p>
@@ -3642,11 +3687,11 @@
         <w:pStyle w:val="Heading3"/>
         <w:jc w:val="both"/>
       </w:pPr>
-      <w:bookmarkStart w:id="14" w:name="_Toc387179157"/>
+      <w:bookmarkStart w:id="15" w:name="_Toc387568455"/>
       <w:r>
         <w:t>Lighting</w:t>
       </w:r>
-      <w:bookmarkEnd w:id="14"/>
+      <w:bookmarkEnd w:id="15"/>
     </w:p>
     <w:p>
       <w:pPr>
@@ -3703,11 +3748,11 @@
         <w:pStyle w:val="Heading3"/>
         <w:jc w:val="both"/>
       </w:pPr>
-      <w:bookmarkStart w:id="15" w:name="_Toc387179158"/>
+      <w:bookmarkStart w:id="16" w:name="_Toc387568456"/>
       <w:r>
         <w:t>Multi-Texturing</w:t>
       </w:r>
-      <w:bookmarkEnd w:id="15"/>
+      <w:bookmarkEnd w:id="16"/>
     </w:p>
     <w:p>
       <w:pPr>
@@ -3782,7 +3827,6 @@
         <w:jc w:val="both"/>
       </w:pPr>
       <w:r>
-        <w:lastRenderedPageBreak/>
         <w:t>This slope factor can be easily calculated</w:t>
       </w:r>
       <w:r>
@@ -3815,6 +3859,9 @@
       </w:r>
       <w:r>
         <w:br/>
+      </w:r>
+      <w:r>
+        <w:lastRenderedPageBreak/>
         <w:t>Up - is the Up vector (0,1,0)</w:t>
       </w:r>
       <w:r>
@@ -3849,11 +3896,11 @@
         <w:pStyle w:val="Heading3"/>
         <w:jc w:val="both"/>
       </w:pPr>
-      <w:bookmarkStart w:id="16" w:name="_Toc387179159"/>
+      <w:bookmarkStart w:id="17" w:name="_Toc387568457"/>
       <w:r>
         <w:t>Skybox</w:t>
       </w:r>
-      <w:bookmarkEnd w:id="16"/>
+      <w:bookmarkEnd w:id="17"/>
     </w:p>
     <w:p>
       <w:pPr>
@@ -3897,11 +3944,11 @@
         <w:pStyle w:val="Heading3"/>
         <w:jc w:val="both"/>
       </w:pPr>
-      <w:bookmarkStart w:id="17" w:name="_Toc387179160"/>
+      <w:bookmarkStart w:id="18" w:name="_Toc387568458"/>
       <w:r>
         <w:t>Camera Controls</w:t>
       </w:r>
-      <w:bookmarkEnd w:id="17"/>
+      <w:bookmarkEnd w:id="18"/>
     </w:p>
     <w:p>
       <w:pPr>
@@ -4078,11 +4125,11 @@
         <w:pStyle w:val="Heading2"/>
         <w:jc w:val="both"/>
       </w:pPr>
-      <w:bookmarkStart w:id="18" w:name="_Toc387179161"/>
+      <w:bookmarkStart w:id="19" w:name="_Toc387568459"/>
       <w:r>
         <w:t>Performance Statistics</w:t>
       </w:r>
-      <w:bookmarkEnd w:id="18"/>
+      <w:bookmarkEnd w:id="19"/>
     </w:p>
     <w:p>
       <w:pPr>
@@ -4095,41 +4142,38 @@
         <w:t>Performance</w:t>
       </w:r>
       <w:r>
-        <w:t xml:space="preserve"> </w:t>
-      </w:r>
+        <w:t xml:space="preserve"> statistics recorded include current FPS (frames per second), average FPS, total number of triangles drawn</w:t>
+      </w:r>
+      <w:r>
+        <w:t xml:space="preserve">, memory usage and CPU time for the </w:t>
+      </w:r>
+      <w:r>
+        <w:t>overall program</w:t>
+      </w:r>
+      <w:r>
+        <w:t xml:space="preserve"> and for different stages of the mountain terrain rendering, as discussed above. </w:t>
+      </w:r>
+    </w:p>
+    <w:p>
+      <w:pPr>
+        <w:pStyle w:val="Heading2"/>
+      </w:pPr>
+      <w:bookmarkStart w:id="20" w:name="_Toc387568460"/>
       <w:r>
         <w:lastRenderedPageBreak/>
-        <w:t>statistics recorded include current FPS (frames per second), average FPS, total number of triangles drawn</w:t>
-      </w:r>
-      <w:r>
-        <w:t xml:space="preserve">, memory usage and CPU time for the </w:t>
-      </w:r>
-      <w:r>
-        <w:t>overall program</w:t>
-      </w:r>
-      <w:r>
-        <w:t xml:space="preserve"> and for different stages of the mountain terrain rendering, as discussed above. </w:t>
-      </w:r>
-    </w:p>
-    <w:p>
-      <w:pPr>
-        <w:pStyle w:val="Heading2"/>
-      </w:pPr>
-      <w:bookmarkStart w:id="19" w:name="_Toc387179162"/>
-      <w:r>
         <w:t>Potential Challenges</w:t>
       </w:r>
-      <w:bookmarkEnd w:id="19"/>
+      <w:bookmarkEnd w:id="20"/>
     </w:p>
     <w:p>
       <w:pPr>
         <w:pStyle w:val="Heading3"/>
       </w:pPr>
-      <w:bookmarkStart w:id="20" w:name="_Toc387179163"/>
+      <w:bookmarkStart w:id="21" w:name="_Toc387568461"/>
       <w:r>
         <w:t>Sharp Transitions</w:t>
       </w:r>
-      <w:bookmarkEnd w:id="20"/>
+      <w:bookmarkEnd w:id="21"/>
     </w:p>
     <w:p>
       <w:pPr>
@@ -4146,11 +4190,11 @@
       <w:pPr>
         <w:pStyle w:val="Heading3"/>
       </w:pPr>
-      <w:bookmarkStart w:id="21" w:name="_Toc387179164"/>
+      <w:bookmarkStart w:id="22" w:name="_Toc387568462"/>
       <w:r>
         <w:t>Sea level</w:t>
       </w:r>
-      <w:bookmarkEnd w:id="21"/>
+      <w:bookmarkEnd w:id="22"/>
     </w:p>
     <w:p>
       <w:pPr>
@@ -4164,11 +4208,11 @@
       <w:pPr>
         <w:pStyle w:val="Heading3"/>
       </w:pPr>
-      <w:bookmarkStart w:id="22" w:name="_Toc387179165"/>
+      <w:bookmarkStart w:id="23" w:name="_Toc387568463"/>
       <w:r>
         <w:t>Clipping</w:t>
       </w:r>
-      <w:bookmarkEnd w:id="22"/>
+      <w:bookmarkEnd w:id="23"/>
     </w:p>
     <w:p>
       <w:pPr>
@@ -4182,11 +4226,11 @@
       <w:pPr>
         <w:pStyle w:val="Heading3"/>
       </w:pPr>
-      <w:bookmarkStart w:id="23" w:name="_Toc387179166"/>
+      <w:bookmarkStart w:id="24" w:name="_Toc387568464"/>
       <w:r>
         <w:t>Skybox</w:t>
       </w:r>
-      <w:bookmarkEnd w:id="23"/>
+      <w:bookmarkEnd w:id="24"/>
     </w:p>
     <w:p>
       <w:pPr>
@@ -4209,21 +4253,21 @@
       <w:pPr>
         <w:pStyle w:val="Heading1"/>
       </w:pPr>
-      <w:bookmarkStart w:id="24" w:name="_Toc387179167"/>
+      <w:bookmarkStart w:id="25" w:name="_Toc387568465"/>
       <w:r>
         <w:t>Technology</w:t>
       </w:r>
-      <w:bookmarkEnd w:id="24"/>
+      <w:bookmarkEnd w:id="25"/>
     </w:p>
     <w:p>
       <w:pPr>
         <w:pStyle w:val="Heading3"/>
       </w:pPr>
-      <w:bookmarkStart w:id="25" w:name="_Toc387179168"/>
+      <w:bookmarkStart w:id="26" w:name="_Toc387568466"/>
       <w:r>
         <w:t>Development System Specifications</w:t>
       </w:r>
-      <w:bookmarkEnd w:id="25"/>
+      <w:bookmarkEnd w:id="26"/>
     </w:p>
     <w:p>
       <w:pPr>
@@ -4289,7 +4333,7 @@
           <w:iCs w:val="0"/>
         </w:rPr>
       </w:pPr>
-      <w:bookmarkStart w:id="26" w:name="_Toc387179169"/>
+      <w:bookmarkStart w:id="27" w:name="_Toc387568467"/>
       <w:r>
         <w:rPr>
           <w:rStyle w:val="Heading4Char"/>
@@ -4298,7 +4342,7 @@
         </w:rPr>
         <w:t>Software Development Kits</w:t>
       </w:r>
-      <w:bookmarkEnd w:id="26"/>
+      <w:bookmarkEnd w:id="27"/>
     </w:p>
     <w:p>
       <w:pPr>
@@ -4363,12 +4407,11 @@
       <w:pPr>
         <w:pStyle w:val="Heading3"/>
       </w:pPr>
-      <w:bookmarkStart w:id="27" w:name="_Toc387179170"/>
-      <w:r>
-        <w:lastRenderedPageBreak/>
+      <w:bookmarkStart w:id="28" w:name="_Toc387568468"/>
+      <w:r>
         <w:t>Development Environment</w:t>
       </w:r>
-      <w:bookmarkEnd w:id="27"/>
+      <w:bookmarkEnd w:id="28"/>
     </w:p>
     <w:p>
       <w:pPr>
@@ -4418,11 +4461,12 @@
         <w:pStyle w:val="Heading1"/>
         <w:jc w:val="both"/>
       </w:pPr>
-      <w:bookmarkStart w:id="28" w:name="_Toc387179171"/>
-      <w:r>
+      <w:bookmarkStart w:id="29" w:name="_Toc387568469"/>
+      <w:r>
+        <w:lastRenderedPageBreak/>
         <w:t>Conclusion</w:t>
       </w:r>
-      <w:bookmarkEnd w:id="28"/>
+      <w:bookmarkEnd w:id="29"/>
     </w:p>
     <w:p>
       <w:pPr>
@@ -4461,8 +4505,6 @@
       <w:r>
         <w:t xml:space="preserve"> and</w:t>
       </w:r>
-      <w:bookmarkStart w:id="29" w:name="_GoBack"/>
-      <w:bookmarkEnd w:id="29"/>
       <w:r>
         <w:t xml:space="preserve"> maintaining its detail.</w:t>
       </w:r>
@@ -4503,6 +4545,14 @@
       </w:r>
       <w:r>
         <w:t xml:space="preserve"> the scene requirements.</w:t>
+      </w:r>
+    </w:p>
+    <w:p>
+      <w:pPr>
+        <w:jc w:val="both"/>
+      </w:pPr>
+      <w:r>
+        <w:t>The techniques used to implement the solution are intended to be intuitive and options in the working demo will allow the user to understand the contribution of each stage in isolation. This will allow these techniques to be understood before being adapted into larger projects. The solution will also be made customizable to assist the same.</w:t>
       </w:r>
     </w:p>
     <w:p>
@@ -4510,7 +4560,7 @@
         <w:pStyle w:val="Heading1"/>
         <w:jc w:val="both"/>
       </w:pPr>
-      <w:bookmarkStart w:id="30" w:name="_Toc387179172"/>
+      <w:bookmarkStart w:id="30" w:name="_Toc387568470"/>
       <w:r>
         <w:t>Deliverables</w:t>
       </w:r>
@@ -4607,7 +4657,7 @@
         <w:pStyle w:val="Heading1"/>
         <w:jc w:val="both"/>
       </w:pPr>
-      <w:bookmarkStart w:id="31" w:name="_Toc387179173"/>
+      <w:bookmarkStart w:id="31" w:name="_Toc387568471"/>
       <w:r>
         <w:t>Schedule</w:t>
       </w:r>
@@ -5024,7 +5074,25 @@
         <w:pStyle w:val="Heading1"/>
         <w:jc w:val="both"/>
       </w:pPr>
-      <w:bookmarkStart w:id="32" w:name="_Toc387179174"/>
+    </w:p>
+    <w:p>
+      <w:pPr>
+        <w:rPr>
+          <w:rFonts w:asciiTheme="majorHAnsi" w:eastAsiaTheme="majorEastAsia" w:hAnsiTheme="majorHAnsi" w:cstheme="majorBidi"/>
+          <w:color w:val="00A0B8" w:themeColor="accent1"/>
+          <w:sz w:val="30"/>
+        </w:rPr>
+      </w:pPr>
+      <w:r>
+        <w:br w:type="page"/>
+      </w:r>
+    </w:p>
+    <w:p>
+      <w:pPr>
+        <w:pStyle w:val="Heading1"/>
+        <w:jc w:val="both"/>
+      </w:pPr>
+      <w:bookmarkStart w:id="32" w:name="_Toc387568472"/>
       <w:r>
         <w:lastRenderedPageBreak/>
         <w:t>References</w:t>
@@ -5469,7 +5537,7 @@
       <w:pPr>
         <w:pStyle w:val="Heading1"/>
       </w:pPr>
-      <w:bookmarkStart w:id="33" w:name="_Toc387179175"/>
+      <w:bookmarkStart w:id="33" w:name="_Toc387568473"/>
       <w:r>
         <w:t>Author Information</w:t>
       </w:r>
@@ -5595,7 +5663,7 @@
       <w:rPr>
         <w:noProof/>
       </w:rPr>
-      <w:t>9</w:t>
+      <w:t>10</w:t>
     </w:r>
     <w:r>
       <w:fldChar w:fldCharType="end"/>
@@ -8217,7 +8285,7 @@
 </file>
 
 <file path=customXml/itemProps3.xml><?xml version="1.0" encoding="utf-8"?>
-<ds:datastoreItem xmlns:ds="http://schemas.openxmlformats.org/officeDocument/2006/customXml" ds:itemID="{600309C8-1CD1-4D4A-BB59-3A3610201562}">
+<ds:datastoreItem xmlns:ds="http://schemas.openxmlformats.org/officeDocument/2006/customXml" ds:itemID="{1B2414CE-E4F5-40B3-A72B-D89C3DB0E1A0}">
   <ds:schemaRefs>
     <ds:schemaRef ds:uri="http://schemas.openxmlformats.org/officeDocument/2006/bibliography"/>
   </ds:schemaRefs>

--- a/docs/Proposal.docx
+++ b/docs/Proposal.docx
@@ -143,7 +143,6 @@
                                   <w:dataBinding w:prefixMappings="xmlns:ns0='http://purl.org/dc/elements/1.1/' xmlns:ns1='http://schemas.openxmlformats.org/package/2006/metadata/core-properties' " w:xpath="/ns1:coreProperties[1]/ns0:title[1]" w:storeItemID="{6C3C8BC8-F283-45AE-878A-BAB7291924A1}"/>
                                   <w:text/>
                                 </w:sdtPr>
-                                <w:sdtEndPr/>
                                 <w:sdtContent>
                                   <w:p>
                                     <w:pPr>
@@ -182,7 +181,6 @@
                                     <w:dataBinding w:prefixMappings="xmlns:ns0='http://purl.org/dc/elements/1.1/' xmlns:ns1='http://schemas.openxmlformats.org/package/2006/metadata/core-properties' " w:xpath="/ns1:coreProperties[1]/ns0:subject[1]" w:storeItemID="{6C3C8BC8-F283-45AE-878A-BAB7291924A1}"/>
                                     <w:text/>
                                   </w:sdtPr>
-                                  <w:sdtEndPr/>
                                   <w:sdtContent>
                                     <w:r>
                                       <w:t xml:space="preserve">using </w:t>
@@ -261,7 +259,6 @@
                             <w:dataBinding w:prefixMappings="xmlns:ns0='http://purl.org/dc/elements/1.1/' xmlns:ns1='http://schemas.openxmlformats.org/package/2006/metadata/core-properties' " w:xpath="/ns1:coreProperties[1]/ns0:title[1]" w:storeItemID="{6C3C8BC8-F283-45AE-878A-BAB7291924A1}"/>
                             <w:text/>
                           </w:sdtPr>
-                          <w:sdtEndPr/>
                           <w:sdtContent>
                             <w:p>
                               <w:pPr>
@@ -300,7 +297,6 @@
                               <w:dataBinding w:prefixMappings="xmlns:ns0='http://purl.org/dc/elements/1.1/' xmlns:ns1='http://schemas.openxmlformats.org/package/2006/metadata/core-properties' " w:xpath="/ns1:coreProperties[1]/ns0:subject[1]" w:storeItemID="{6C3C8BC8-F283-45AE-878A-BAB7291924A1}"/>
                               <w:text/>
                             </w:sdtPr>
-                            <w:sdtEndPr/>
                             <w:sdtContent>
                               <w:r>
                                 <w:t xml:space="preserve">using </w:t>
@@ -430,7 +426,6 @@
                                     <w:dataBinding w:prefixMappings="xmlns:ns0='http://purl.org/dc/elements/1.1/' xmlns:ns1='http://schemas.openxmlformats.org/package/2006/metadata/core-properties' " w:xpath="/ns1:coreProperties[1]/ns0:creator[1]" w:storeItemID="{6C3C8BC8-F283-45AE-878A-BAB7291924A1}"/>
                                     <w:text/>
                                   </w:sdtPr>
-                                  <w:sdtEndPr/>
                                   <w:sdtContent>
                                     <w:r>
                                       <w:t>Karteek Kumar Mekala</w:t>
@@ -459,7 +454,6 @@
                                       <w:calendar w:val="gregorian"/>
                                     </w:date>
                                   </w:sdtPr>
-                                  <w:sdtEndPr/>
                                   <w:sdtContent>
                                     <w:r>
                                       <w:t>April</w:t>
@@ -492,11 +486,7 @@
               </mc:Choice>
               <mc:Fallback>
                 <w:pict>
-                  <v:shapetype w14:anchorId="1F36DB6C" id="_x0000_t202" coordsize="21600,21600" o:spt="202" path="m,l,21600r21600,l21600,xe">
-                    <v:stroke joinstyle="miter"/>
-                    <v:path gradientshapeok="t" o:connecttype="rect"/>
-                  </v:shapetype>
-                  <v:shape id="Text Box 20" o:spid="_x0000_s1027" type="#_x0000_t202" style="position:absolute;left:0;text-align:left;margin-left:259.3pt;margin-top:0;width:310.5pt;height:20.9pt;z-index:251660288;visibility:visible;mso-wrap-style:square;mso-width-percent:950;mso-height-percent:0;mso-wrap-distance-left:9pt;mso-wrap-distance-top:0;mso-wrap-distance-right:9pt;mso-wrap-distance-bottom:0;mso-position-horizontal:right;mso-position-horizontal-relative:margin;mso-position-vertical:top;mso-position-vertical-relative:bottom-margin-area;mso-width-percent:950;mso-height-percent:0;mso-width-relative:margin;mso-height-relative:margin;v-text-anchor:top" o:gfxdata="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" o:allowoverlap="f" filled="f" stroked="f" strokeweight=".5pt">
+                  <v:shape w14:anchorId="1F36DB6C" id="Text Box 20" o:spid="_x0000_s1027" type="#_x0000_t202" style="position:absolute;left:0;text-align:left;margin-left:259.3pt;margin-top:0;width:310.5pt;height:20.9pt;z-index:251660288;visibility:visible;mso-wrap-style:square;mso-width-percent:950;mso-height-percent:0;mso-wrap-distance-left:9pt;mso-wrap-distance-top:0;mso-wrap-distance-right:9pt;mso-wrap-distance-bottom:0;mso-position-horizontal:right;mso-position-horizontal-relative:margin;mso-position-vertical:top;mso-position-vertical-relative:bottom-margin-area;mso-width-percent:950;mso-height-percent:0;mso-width-relative:margin;mso-height-relative:margin;v-text-anchor:top" o:gfxdata="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" o:allowoverlap="f" filled="f" stroked="f" strokeweight=".5pt">
                     <v:textbox style="mso-fit-shape-to-text:t" inset="0,,0">
                       <w:txbxContent>
                         <w:p>
@@ -512,7 +502,6 @@
                               <w:dataBinding w:prefixMappings="xmlns:ns0='http://purl.org/dc/elements/1.1/' xmlns:ns1='http://schemas.openxmlformats.org/package/2006/metadata/core-properties' " w:xpath="/ns1:coreProperties[1]/ns0:creator[1]" w:storeItemID="{6C3C8BC8-F283-45AE-878A-BAB7291924A1}"/>
                               <w:text/>
                             </w:sdtPr>
-                            <w:sdtEndPr/>
                             <w:sdtContent>
                               <w:r>
                                 <w:t>Karteek Kumar Mekala</w:t>
@@ -541,7 +530,6 @@
                                 <w:calendar w:val="gregorian"/>
                               </w:date>
                             </w:sdtPr>
-                            <w:sdtEndPr/>
                             <w:sdtContent>
                               <w:r>
                                 <w:t>April</w:t>
@@ -624,8 +612,6 @@
       <w:r>
         <w:br w:type="page"/>
       </w:r>
-      <w:bookmarkStart w:id="6" w:name="_GoBack"/>
-      <w:bookmarkEnd w:id="6"/>
     </w:p>
     <w:sdt>
       <w:sdtPr>
@@ -2757,12 +2743,12 @@
       <w:r>
         <w:br w:type="page"/>
       </w:r>
-      <w:bookmarkStart w:id="7" w:name="_Toc387568447"/>
+      <w:bookmarkStart w:id="6" w:name="_Toc387568447"/>
       <w:r>
         <w:lastRenderedPageBreak/>
         <w:t>Introduction</w:t>
       </w:r>
-      <w:bookmarkEnd w:id="7"/>
+      <w:bookmarkEnd w:id="6"/>
     </w:p>
     <w:p>
       <w:pPr>
@@ -2871,15 +2857,7 @@
         <w:t>This is also made possible b</w:t>
       </w:r>
       <w:r>
-        <w:t xml:space="preserve">y making use of the high power GPU’s and CPU’s along with the advanced </w:t>
-      </w:r>
-      <w:proofErr w:type="spellStart"/>
-      <w:r>
-        <w:t>shader</w:t>
-      </w:r>
-      <w:proofErr w:type="spellEnd"/>
-      <w:r>
-        <w:t xml:space="preserve"> pipeline </w:t>
+        <w:t xml:space="preserve">y making use of the high power GPU’s and CPU’s along with the advanced shader pipeline </w:t>
       </w:r>
       <w:r>
         <w:t>provided with</w:t>
@@ -2912,11 +2890,11 @@
         <w:pStyle w:val="Heading1"/>
         <w:jc w:val="both"/>
       </w:pPr>
-      <w:bookmarkStart w:id="8" w:name="_Toc387568448"/>
+      <w:bookmarkStart w:id="7" w:name="_Toc387568448"/>
       <w:r>
         <w:t>Background</w:t>
       </w:r>
-      <w:bookmarkEnd w:id="8"/>
+      <w:bookmarkEnd w:id="7"/>
     </w:p>
     <w:p>
       <w:pPr>
@@ -3058,18 +3036,10 @@
         <w:t xml:space="preserve"> is repeated to </w:t>
       </w:r>
       <w:r>
-        <w:t>arrive at the required terrain height map. The choice of the roughness factor and the random process determines characteristics of the resulting terrain</w:t>
-      </w:r>
-      <w:proofErr w:type="gramStart"/>
-      <w:r>
-        <w:t>.</w:t>
-      </w:r>
-      <w:r>
-        <w:t>[</w:t>
-      </w:r>
-      <w:proofErr w:type="gramEnd"/>
-      <w:r>
-        <w:t>1]</w:t>
+        <w:t>arrive at the required terrain height map. The choice of the roughness factor and the random process determines characteristics of the resulting terrain.</w:t>
+      </w:r>
+      <w:r>
+        <w:t>[1]</w:t>
       </w:r>
     </w:p>
     <w:p>
@@ -3127,37 +3097,13 @@
         <w:jc w:val="both"/>
       </w:pPr>
       <w:r>
-        <w:t xml:space="preserve">In our implementation we use the </w:t>
-      </w:r>
-      <w:proofErr w:type="spellStart"/>
-      <w:r>
-        <w:t>Perlin</w:t>
-      </w:r>
-      <w:proofErr w:type="spellEnd"/>
-      <w:r>
-        <w:t xml:space="preserve"> noise generator to generate a 2 dimensional array of heights. </w:t>
-      </w:r>
-      <w:r>
-        <w:t xml:space="preserve">The </w:t>
-      </w:r>
-      <w:proofErr w:type="spellStart"/>
-      <w:r>
-        <w:t>Perlin</w:t>
-      </w:r>
-      <w:proofErr w:type="spellEnd"/>
-      <w:r>
-        <w:t xml:space="preserve"> noise generation techniq</w:t>
-      </w:r>
-      <w:r>
-        <w:t xml:space="preserve">ue was introduced by K </w:t>
-      </w:r>
-      <w:proofErr w:type="spellStart"/>
-      <w:r>
-        <w:t>Perlin</w:t>
-      </w:r>
-      <w:proofErr w:type="spellEnd"/>
-      <w:r>
-        <w:t xml:space="preserve">. The general idea of the proposed algorithm was to </w:t>
+        <w:t xml:space="preserve">In our implementation we use the Perlin noise generator to generate a 2 dimensional array of heights. </w:t>
+      </w:r>
+      <w:r>
+        <w:t>The Perlin noise generation techniq</w:t>
+      </w:r>
+      <w:r>
+        <w:t xml:space="preserve">ue was introduced by K Perlin. The general idea of the proposed algorithm was to </w:t>
       </w:r>
       <w:r>
         <w:t xml:space="preserve">a </w:t>
@@ -3223,16 +3169,10 @@
         <w:t>shadows be implemented.</w:t>
       </w:r>
       <w:r>
-        <w:t xml:space="preserve"> For the purpose of this project a simple directional light is implemented using the </w:t>
-      </w:r>
-      <w:proofErr w:type="spellStart"/>
-      <w:r>
-        <w:t>Phong</w:t>
-      </w:r>
-      <w:proofErr w:type="spellEnd"/>
-      <w:r>
-        <w:t xml:space="preserve"> Illumination model.</w:t>
-      </w:r>
+        <w:t xml:space="preserve"> For the purpose of this project a simple directional light is implemented using the Phong Illumination model.</w:t>
+      </w:r>
+      <w:bookmarkStart w:id="8" w:name="_GoBack"/>
+      <w:bookmarkEnd w:id="8"/>
     </w:p>
     <w:p>
       <w:pPr>
@@ -3392,15 +3332,7 @@
         <w:t xml:space="preserve"> implementation</w:t>
       </w:r>
       <w:r>
-        <w:t xml:space="preserve">. The first step is to generate a grid of heights for which we use the </w:t>
-      </w:r>
-      <w:proofErr w:type="spellStart"/>
-      <w:r>
-        <w:t>Perlin</w:t>
-      </w:r>
-      <w:proofErr w:type="spellEnd"/>
-      <w:r>
-        <w:t xml:space="preserve"> noise</w:t>
+        <w:t>. The first step is to generate a grid of heights for which we use the Perlin noise</w:t>
       </w:r>
       <w:r>
         <w:t xml:space="preserve"> generation</w:t>
@@ -3415,21 +3347,31 @@
         <w:t>hese heights</w:t>
       </w:r>
       <w:r>
-        <w:t xml:space="preserve"> are converted</w:t>
+        <w:t xml:space="preserve"> </w:t>
+      </w:r>
+      <w:r>
+        <w:t>will be</w:t>
+      </w:r>
+      <w:r>
+        <w:t xml:space="preserve"> converted</w:t>
       </w:r>
       <w:r>
         <w:t xml:space="preserve"> into a list of triangles in the tessellation stage. </w:t>
       </w:r>
       <w:r>
-        <w:t xml:space="preserve">The </w:t>
-      </w:r>
-      <w:proofErr w:type="spellStart"/>
-      <w:r>
-        <w:t>normals</w:t>
-      </w:r>
-      <w:proofErr w:type="spellEnd"/>
-      <w:r>
-        <w:t xml:space="preserve"> at each vertex are then calculated</w:t>
+        <w:t xml:space="preserve">The normals at each vertex </w:t>
+      </w:r>
+      <w:r>
+        <w:t>will</w:t>
+      </w:r>
+      <w:r>
+        <w:t xml:space="preserve"> then </w:t>
+      </w:r>
+      <w:r>
+        <w:t xml:space="preserve">be </w:t>
+      </w:r>
+      <w:r>
+        <w:t>calculated</w:t>
       </w:r>
       <w:r>
         <w:t xml:space="preserve"> </w:t>
@@ -3447,18 +3389,19 @@
         <w:t>se</w:t>
       </w:r>
       <w:r>
+        <w:t xml:space="preserve"> normal</w:t>
+      </w:r>
+      <w:r>
+        <w:t>s</w:t>
+      </w:r>
+      <w:r>
         <w:t xml:space="preserve"> </w:t>
       </w:r>
-      <w:proofErr w:type="spellStart"/>
-      <w:r>
-        <w:t>normal</w:t>
-      </w:r>
-      <w:r>
-        <w:t>s</w:t>
-      </w:r>
-      <w:proofErr w:type="spellEnd"/>
-      <w:r>
-        <w:t xml:space="preserve"> are used in the lighting and texturing calculation</w:t>
+      <w:r>
+        <w:t>will</w:t>
+      </w:r>
+      <w:r>
+        <w:t xml:space="preserve"> used in the lighting and texturing calculation</w:t>
       </w:r>
       <w:r>
         <w:t>.</w:t>
@@ -3470,7 +3413,19 @@
         <w:t>The lighting and texture calculations</w:t>
       </w:r>
       <w:r>
-        <w:t xml:space="preserve"> use techniques that work for achieving a photorealistic look for the scene. A fly-through camera is implemented using vector geometry and a simply skybox is rendered.</w:t>
+        <w:t xml:space="preserve"> </w:t>
+      </w:r>
+      <w:r>
+        <w:t xml:space="preserve">will </w:t>
+      </w:r>
+      <w:r>
+        <w:t xml:space="preserve">use </w:t>
+      </w:r>
+      <w:r>
+        <w:t xml:space="preserve">intuitive </w:t>
+      </w:r>
+      <w:r>
+        <w:t>techniques that work for achieving a photorealistic look for the scene. A fly-through camera is implemented using vector geometry and a simply skybox is rendered.</w:t>
       </w:r>
     </w:p>
     <w:p>
@@ -3490,18 +3445,28 @@
         <w:jc w:val="both"/>
       </w:pPr>
       <w:r>
-        <w:t xml:space="preserve">The height map resource file is generated by storing the output of the </w:t>
-      </w:r>
-      <w:proofErr w:type="spellStart"/>
-      <w:r>
-        <w:t>Perlin</w:t>
-      </w:r>
-      <w:proofErr w:type="spellEnd"/>
-      <w:r>
-        <w:t xml:space="preserve"> noise algorithm in the form of a grey scale bitmap. The resource file is put through a smoothing face to avoid sharp transitions in height values.</w:t>
-      </w:r>
-      <w:r>
-        <w:t xml:space="preserve"> The height map encoded into the grey scale image is saved as a bitmap file for the terrain rendering program to read.</w:t>
+        <w:t xml:space="preserve">The height map resource file </w:t>
+      </w:r>
+      <w:r>
+        <w:t>will be</w:t>
+      </w:r>
+      <w:r>
+        <w:t xml:space="preserve"> generated by storing the output of the Perlin noise algorithm in the form of a grey scale bitmap. The resource file </w:t>
+      </w:r>
+      <w:r>
+        <w:t>will be</w:t>
+      </w:r>
+      <w:r>
+        <w:t xml:space="preserve"> put through a smoothing face to avoid sharp transitions in height values.</w:t>
+      </w:r>
+      <w:r>
+        <w:t xml:space="preserve"> The height map encoded into the grey scale image </w:t>
+      </w:r>
+      <w:r>
+        <w:t>will be</w:t>
+      </w:r>
+      <w:r>
+        <w:t xml:space="preserve"> saved as a bitmap file for the terrain rendering program to read.</w:t>
       </w:r>
     </w:p>
     <w:p>
@@ -3568,31 +3533,13 @@
       </w:pPr>
       <w:bookmarkStart w:id="14" w:name="_Toc387568454"/>
       <w:r>
-        <w:t xml:space="preserve">Calculating </w:t>
-      </w:r>
-      <w:proofErr w:type="spellStart"/>
-      <w:r>
-        <w:t>Normals</w:t>
+        <w:t>Calculating Normals</w:t>
       </w:r>
       <w:bookmarkEnd w:id="14"/>
-      <w:proofErr w:type="spellEnd"/>
-    </w:p>
-    <w:p>
-      <w:r>
-        <w:t xml:space="preserve">For a triangle formed by 3 points </w:t>
-      </w:r>
-      <w:proofErr w:type="spellStart"/>
-      <w:r>
-        <w:t>a</w:t>
-      </w:r>
-      <w:proofErr w:type="gramStart"/>
-      <w:r>
-        <w:t>,b</w:t>
-      </w:r>
-      <w:proofErr w:type="spellEnd"/>
-      <w:proofErr w:type="gramEnd"/>
-      <w:r>
-        <w:t xml:space="preserve"> and c – the normal can be calculated </w:t>
+    </w:p>
+    <w:p>
+      <w:r>
+        <w:t xml:space="preserve">For a triangle formed by 3 points a,b and c – the normal can be calculated </w:t>
       </w:r>
       <w:r>
         <w:t>using</w:t>
@@ -3659,21 +3606,7 @@
         <w:rPr>
           <w:rFonts w:eastAsiaTheme="minorEastAsia"/>
         </w:rPr>
-        <w:t xml:space="preserve">, the normal is calculated for the upper right vertex as the average of the </w:t>
-      </w:r>
-      <w:proofErr w:type="spellStart"/>
-      <w:r>
-        <w:rPr>
-          <w:rFonts w:eastAsiaTheme="minorEastAsia"/>
-        </w:rPr>
-        <w:t>normals</w:t>
-      </w:r>
-      <w:proofErr w:type="spellEnd"/>
-      <w:r>
-        <w:rPr>
-          <w:rFonts w:eastAsiaTheme="minorEastAsia"/>
-        </w:rPr>
-        <w:t xml:space="preserve"> of the two triangles that form the quad.</w:t>
+        <w:t>, the normal is calculated for the upper right vertex as the average of the normals of the two triangles that form the quad.</w:t>
       </w:r>
       <w:r>
         <w:t xml:space="preserve"> </w:t>
@@ -3698,18 +3631,16 @@
         <w:jc w:val="both"/>
       </w:pPr>
       <w:r>
-        <w:t>The normal calculated at each vertex is used to implement lighting at the pixe</w:t>
-      </w:r>
-      <w:r>
-        <w:t xml:space="preserve">l </w:t>
-      </w:r>
-      <w:proofErr w:type="spellStart"/>
-      <w:r>
-        <w:t>shader</w:t>
-      </w:r>
-      <w:proofErr w:type="spellEnd"/>
-      <w:r>
-        <w:t>. The program sets the d</w:t>
+        <w:t xml:space="preserve">The normal calculated at each vertex </w:t>
+      </w:r>
+      <w:r>
+        <w:t>will be</w:t>
+      </w:r>
+      <w:r>
+        <w:t xml:space="preserve"> used to implement lighting at the pixe</w:t>
+      </w:r>
+      <w:r>
+        <w:t>l shader. The program sets the d</w:t>
       </w:r>
       <w:r>
         <w:t xml:space="preserve">irectional light </w:t>
@@ -3718,26 +3649,10 @@
         <w:t>parameters. This includes</w:t>
       </w:r>
       <w:r>
-        <w:t xml:space="preserve"> the ambient light, the diffuse light intensity and the diffuse light direction. The pixel </w:t>
-      </w:r>
-      <w:proofErr w:type="spellStart"/>
-      <w:r>
-        <w:t>shader</w:t>
-      </w:r>
-      <w:proofErr w:type="spellEnd"/>
-      <w:r>
-        <w:t xml:space="preserve"> </w:t>
-      </w:r>
-      <w:r>
-        <w:t xml:space="preserve">will use the </w:t>
-      </w:r>
-      <w:proofErr w:type="spellStart"/>
-      <w:r>
-        <w:t>Phong</w:t>
-      </w:r>
-      <w:proofErr w:type="spellEnd"/>
-      <w:r>
-        <w:t xml:space="preserve"> illumination model to calculate the intensity of each pixel on the terrain</w:t>
+        <w:t xml:space="preserve"> the ambient light, the diffuse light intensity and the diffuse light direction. The pixel shader </w:t>
+      </w:r>
+      <w:r>
+        <w:t>will use the Phong illumination model to calculate the intensity of each pixel on the terrain</w:t>
       </w:r>
       <w:r>
         <w:t>.</w:t>
@@ -3765,7 +3680,13 @@
         <w:t>ing</w:t>
       </w:r>
       <w:r>
-        <w:t xml:space="preserve"> of the terrain, we try to mimic what we observe while looking at images of real mountain terrain</w:t>
+        <w:t xml:space="preserve"> of the terrain, we</w:t>
+      </w:r>
+      <w:r>
+        <w:t xml:space="preserve"> will</w:t>
+      </w:r>
+      <w:r>
+        <w:t xml:space="preserve"> try to mimic what we observe while looking at images of real mountain terrain</w:t>
       </w:r>
       <w:r>
         <w:t>.</w:t>
@@ -3789,7 +3710,13 @@
         <w:t xml:space="preserve">e terrain that have a high slope </w:t>
       </w:r>
       <w:r>
-        <w:t xml:space="preserve">appear to be rocky and areas that are more flat appear to be relatively grassier. We use this observation in our technique of texturing </w:t>
+        <w:t>appear to be rocky and areas that are more flat appear to be relatively grassier. We</w:t>
+      </w:r>
+      <w:r>
+        <w:t xml:space="preserve"> will</w:t>
+      </w:r>
+      <w:r>
+        <w:t xml:space="preserve"> use this observation in our technique of texturing </w:t>
       </w:r>
       <w:r>
         <w:t>by</w:t>
@@ -3830,13 +3757,8 @@
         <w:t>This slope factor can be easily calculated</w:t>
       </w:r>
       <w:r>
-        <w:t xml:space="preserve"> for each vertex in the fragment </w:t>
-      </w:r>
-      <w:proofErr w:type="spellStart"/>
-      <w:r>
-        <w:t>shader</w:t>
-      </w:r>
-      <w:proofErr w:type="spellEnd"/>
+        <w:t xml:space="preserve"> for each vertex in the fragment shader</w:t>
+      </w:r>
       <w:r>
         <w:t xml:space="preserve"> by taking the dot product of the up vector with the normal of the triangle being textured. </w:t>
       </w:r>
@@ -3846,13 +3768,8 @@
         <w:jc w:val="center"/>
       </w:pPr>
       <w:r>
-        <w:t>S = Up dot N where</w:t>
-      </w:r>
-      <w:proofErr w:type="gramStart"/>
-      <w:r>
-        <w:t>,</w:t>
-      </w:r>
-      <w:proofErr w:type="gramEnd"/>
+        <w:t>S = Up dot N where,</w:t>
+      </w:r>
       <w:r>
         <w:br/>
         <w:t>S - is the slope factor being calculated</w:t>
@@ -3912,13 +3829,8 @@
       <w:r>
         <w:t xml:space="preserve">centered </w:t>
       </w:r>
-      <w:proofErr w:type="gramStart"/>
-      <w:r>
-        <w:t>around</w:t>
-      </w:r>
-      <w:proofErr w:type="gramEnd"/>
-      <w:r>
-        <w:t xml:space="preserve"> the camera position. Tile-able sky textures are rendered on</w:t>
+      <w:r>
+        <w:t>around the camera position. Tile-able sky textures are rendered on</w:t>
       </w:r>
       <w:r>
         <w:t>to</w:t>
@@ -4219,7 +4131,19 @@
         <w:jc w:val="both"/>
       </w:pPr>
       <w:r>
-        <w:t>Since no form of collision detection is implemented, it is possible that the user flies through the terrain. To prevent this we could perform simple calculations at each user move to find and prevent clipping through the terrain without implementing a full blown collision detection system.</w:t>
+        <w:t xml:space="preserve">Since no form of collision detection is implemented, it is possible that the user flies through the terrain. To prevent this we could perform </w:t>
+      </w:r>
+      <w:r>
+        <w:t>basic</w:t>
+      </w:r>
+      <w:r>
+        <w:t xml:space="preserve"> </w:t>
+      </w:r>
+      <w:r>
+        <w:t xml:space="preserve">collision detection </w:t>
+      </w:r>
+      <w:r>
+        <w:t>at each user move to find and prevent clipping through the terrain without implementing a full blown collision detection system.</w:t>
       </w:r>
     </w:p>
     <w:p>
@@ -4397,11 +4321,9 @@
           <w:color w:val="00A0B8" w:themeColor="accent1"/>
         </w:rPr>
       </w:pPr>
-      <w:proofErr w:type="spellStart"/>
       <w:r>
         <w:t>DirectXTK</w:t>
       </w:r>
-      <w:proofErr w:type="spellEnd"/>
     </w:p>
     <w:p>
       <w:pPr>
@@ -4435,11 +4357,9 @@
         </w:numPr>
         <w:jc w:val="both"/>
       </w:pPr>
-      <w:proofErr w:type="spellStart"/>
       <w:r>
         <w:t>Github</w:t>
       </w:r>
-      <w:proofErr w:type="spellEnd"/>
     </w:p>
     <w:p>
       <w:pPr>
@@ -4450,11 +4370,9 @@
         </w:numPr>
         <w:jc w:val="both"/>
       </w:pPr>
-      <w:proofErr w:type="spellStart"/>
       <w:r>
         <w:t>GitExtensions</w:t>
       </w:r>
-      <w:proofErr w:type="spellEnd"/>
     </w:p>
     <w:p>
       <w:pPr>
@@ -5194,18 +5112,8 @@
           <w:b w:val="0"/>
           <w:bCs w:val="0"/>
         </w:rPr>
-        <w:t xml:space="preserve">Ken </w:t>
-      </w:r>
-      <w:proofErr w:type="spellStart"/>
-      <w:r>
-        <w:rPr>
-          <w:rStyle w:val="Strong"/>
-          <w:b w:val="0"/>
-          <w:bCs w:val="0"/>
-        </w:rPr>
-        <w:t>Perlin</w:t>
-      </w:r>
-      <w:proofErr w:type="spellEnd"/>
+        <w:t>Ken Perlin</w:t>
+      </w:r>
       <w:r>
         <w:rPr>
           <w:rStyle w:val="Strong"/>
@@ -5244,13 +5152,8 @@
         <w:br/>
       </w:r>
       <w:r>
-        <w:t xml:space="preserve">Ken </w:t>
-      </w:r>
-      <w:proofErr w:type="spellStart"/>
-      <w:r>
-        <w:t>Perlin</w:t>
-      </w:r>
-      <w:proofErr w:type="spellEnd"/>
+        <w:t>Ken Perlin</w:t>
+      </w:r>
       <w:r>
         <w:br/>
         <w:t>Media Research Laboratory</w:t>
@@ -5277,21 +5180,7 @@
         <w:rPr>
           <w:b/>
         </w:rPr>
-        <w:t xml:space="preserve">Implementing Improved </w:t>
-      </w:r>
-      <w:proofErr w:type="spellStart"/>
-      <w:r>
-        <w:rPr>
-          <w:b/>
-        </w:rPr>
-        <w:t>Perlin</w:t>
-      </w:r>
-      <w:proofErr w:type="spellEnd"/>
-      <w:r>
-        <w:rPr>
-          <w:b/>
-        </w:rPr>
-        <w:t xml:space="preserve"> Noise</w:t>
+        <w:t>Implementing Improved Perlin Noise</w:t>
       </w:r>
       <w:r>
         <w:br/>
@@ -5491,30 +5380,8 @@
         <w:rPr>
           <w:rStyle w:val="Strong"/>
         </w:rPr>
-        <w:t xml:space="preserve">Image gallery of </w:t>
-      </w:r>
-      <w:proofErr w:type="spellStart"/>
-      <w:r>
-        <w:rPr>
-          <w:rStyle w:val="Strong"/>
-        </w:rPr>
-        <w:t>Kodai</w:t>
-      </w:r>
-      <w:proofErr w:type="spellEnd"/>
-      <w:r>
-        <w:rPr>
-          <w:rStyle w:val="Strong"/>
-        </w:rPr>
-        <w:t xml:space="preserve"> </w:t>
-      </w:r>
-      <w:proofErr w:type="spellStart"/>
-      <w:r>
-        <w:rPr>
-          <w:rStyle w:val="Strong"/>
-        </w:rPr>
-        <w:t>Kanal</w:t>
-      </w:r>
-      <w:proofErr w:type="spellEnd"/>
+        <w:t>Image gallery of Kodai Kanal</w:t>
+      </w:r>
       <w:r>
         <w:rPr>
           <w:rStyle w:val="Strong"/>
@@ -5663,7 +5530,7 @@
       <w:rPr>
         <w:noProof/>
       </w:rPr>
-      <w:t>10</w:t>
+      <w:t>6</w:t>
     </w:r>
     <w:r>
       <w:fldChar w:fldCharType="end"/>
@@ -8285,7 +8152,7 @@
 </file>
 
 <file path=customXml/itemProps3.xml><?xml version="1.0" encoding="utf-8"?>
-<ds:datastoreItem xmlns:ds="http://schemas.openxmlformats.org/officeDocument/2006/customXml" ds:itemID="{1B2414CE-E4F5-40B3-A72B-D89C3DB0E1A0}">
+<ds:datastoreItem xmlns:ds="http://schemas.openxmlformats.org/officeDocument/2006/customXml" ds:itemID="{DBC6BD9E-A24F-4D81-97AB-2F0CF9D8EFD8}">
   <ds:schemaRefs>
     <ds:schemaRef ds:uri="http://schemas.openxmlformats.org/officeDocument/2006/bibliography"/>
   </ds:schemaRefs>

--- a/docs/Proposal.docx
+++ b/docs/Proposal.docx
@@ -143,6 +143,7 @@
                                   <w:dataBinding w:prefixMappings="xmlns:ns0='http://purl.org/dc/elements/1.1/' xmlns:ns1='http://schemas.openxmlformats.org/package/2006/metadata/core-properties' " w:xpath="/ns1:coreProperties[1]/ns0:title[1]" w:storeItemID="{6C3C8BC8-F283-45AE-878A-BAB7291924A1}"/>
                                   <w:text/>
                                 </w:sdtPr>
+                                <w:sdtEndPr/>
                                 <w:sdtContent>
                                   <w:p>
                                     <w:pPr>
@@ -181,6 +182,7 @@
                                     <w:dataBinding w:prefixMappings="xmlns:ns0='http://purl.org/dc/elements/1.1/' xmlns:ns1='http://schemas.openxmlformats.org/package/2006/metadata/core-properties' " w:xpath="/ns1:coreProperties[1]/ns0:subject[1]" w:storeItemID="{6C3C8BC8-F283-45AE-878A-BAB7291924A1}"/>
                                     <w:text/>
                                   </w:sdtPr>
+                                  <w:sdtEndPr/>
                                   <w:sdtContent>
                                     <w:r>
                                       <w:t xml:space="preserve">using </w:t>
@@ -426,6 +428,7 @@
                                     <w:dataBinding w:prefixMappings="xmlns:ns0='http://purl.org/dc/elements/1.1/' xmlns:ns1='http://schemas.openxmlformats.org/package/2006/metadata/core-properties' " w:xpath="/ns1:coreProperties[1]/ns0:creator[1]" w:storeItemID="{6C3C8BC8-F283-45AE-878A-BAB7291924A1}"/>
                                     <w:text/>
                                   </w:sdtPr>
+                                  <w:sdtEndPr/>
                                   <w:sdtContent>
                                     <w:r>
                                       <w:t>Karteek Kumar Mekala</w:t>
@@ -454,6 +457,7 @@
                                       <w:calendar w:val="gregorian"/>
                                     </w:date>
                                   </w:sdtPr>
+                                  <w:sdtEndPr/>
                                   <w:sdtContent>
                                     <w:r>
                                       <w:t>April</w:t>
@@ -2857,7 +2861,15 @@
         <w:t>This is also made possible b</w:t>
       </w:r>
       <w:r>
-        <w:t xml:space="preserve">y making use of the high power GPU’s and CPU’s along with the advanced shader pipeline </w:t>
+        <w:t xml:space="preserve">y making use of the high power GPU’s and CPU’s along with the advanced </w:t>
+      </w:r>
+      <w:proofErr w:type="spellStart"/>
+      <w:r>
+        <w:t>shader</w:t>
+      </w:r>
+      <w:proofErr w:type="spellEnd"/>
+      <w:r>
+        <w:t xml:space="preserve"> pipeline </w:t>
       </w:r>
       <w:r>
         <w:t>provided with</w:t>
@@ -3036,10 +3048,18 @@
         <w:t xml:space="preserve"> is repeated to </w:t>
       </w:r>
       <w:r>
-        <w:t>arrive at the required terrain height map. The choice of the roughness factor and the random process determines characteristics of the resulting terrain.</w:t>
-      </w:r>
-      <w:r>
-        <w:t>[1]</w:t>
+        <w:t>arrive at the required terrain height map. The choice of the roughness factor and the random process determines characteristics of the resulting terrain</w:t>
+      </w:r>
+      <w:proofErr w:type="gramStart"/>
+      <w:r>
+        <w:t>.</w:t>
+      </w:r>
+      <w:r>
+        <w:t>[</w:t>
+      </w:r>
+      <w:proofErr w:type="gramEnd"/>
+      <w:r>
+        <w:t>1]</w:t>
       </w:r>
     </w:p>
     <w:p>
@@ -3097,13 +3117,37 @@
         <w:jc w:val="both"/>
       </w:pPr>
       <w:r>
-        <w:t xml:space="preserve">In our implementation we use the Perlin noise generator to generate a 2 dimensional array of heights. </w:t>
-      </w:r>
-      <w:r>
-        <w:t>The Perlin noise generation techniq</w:t>
-      </w:r>
-      <w:r>
-        <w:t xml:space="preserve">ue was introduced by K Perlin. The general idea of the proposed algorithm was to </w:t>
+        <w:t xml:space="preserve">In our implementation we use the </w:t>
+      </w:r>
+      <w:proofErr w:type="spellStart"/>
+      <w:r>
+        <w:t>Perlin</w:t>
+      </w:r>
+      <w:proofErr w:type="spellEnd"/>
+      <w:r>
+        <w:t xml:space="preserve"> noise generator to generate a 2 dimensional array of heights. </w:t>
+      </w:r>
+      <w:r>
+        <w:t xml:space="preserve">The </w:t>
+      </w:r>
+      <w:proofErr w:type="spellStart"/>
+      <w:r>
+        <w:t>Perlin</w:t>
+      </w:r>
+      <w:proofErr w:type="spellEnd"/>
+      <w:r>
+        <w:t xml:space="preserve"> noise generation techniq</w:t>
+      </w:r>
+      <w:r>
+        <w:t xml:space="preserve">ue was introduced by K </w:t>
+      </w:r>
+      <w:proofErr w:type="spellStart"/>
+      <w:r>
+        <w:t>Perlin</w:t>
+      </w:r>
+      <w:proofErr w:type="spellEnd"/>
+      <w:r>
+        <w:t xml:space="preserve">. The general idea of the proposed algorithm was to </w:t>
       </w:r>
       <w:r>
         <w:t xml:space="preserve">a </w:t>
@@ -3169,10 +3213,16 @@
         <w:t>shadows be implemented.</w:t>
       </w:r>
       <w:r>
-        <w:t xml:space="preserve"> For the purpose of this project a simple directional light is implemented using the Phong Illumination model.</w:t>
-      </w:r>
-      <w:bookmarkStart w:id="8" w:name="_GoBack"/>
-      <w:bookmarkEnd w:id="8"/>
+        <w:t xml:space="preserve"> For the purpose of this project a simple directional light is implemented using the </w:t>
+      </w:r>
+      <w:proofErr w:type="spellStart"/>
+      <w:r>
+        <w:t>Phong</w:t>
+      </w:r>
+      <w:proofErr w:type="spellEnd"/>
+      <w:r>
+        <w:t xml:space="preserve"> Illumination model.</w:t>
+      </w:r>
     </w:p>
     <w:p>
       <w:pPr>
@@ -3225,22 +3275,22 @@
         <w:pStyle w:val="Heading1"/>
         <w:jc w:val="both"/>
       </w:pPr>
-      <w:bookmarkStart w:id="9" w:name="_Toc387568449"/>
+      <w:bookmarkStart w:id="8" w:name="_Toc387568449"/>
       <w:r>
         <w:t>Approach</w:t>
       </w:r>
-      <w:bookmarkEnd w:id="9"/>
+      <w:bookmarkEnd w:id="8"/>
     </w:p>
     <w:p>
       <w:pPr>
         <w:pStyle w:val="Heading2"/>
         <w:jc w:val="both"/>
       </w:pPr>
-      <w:bookmarkStart w:id="10" w:name="_Toc387568450"/>
+      <w:bookmarkStart w:id="9" w:name="_Toc387568450"/>
       <w:r>
         <w:t>Scene Description</w:t>
       </w:r>
-      <w:bookmarkEnd w:id="10"/>
+      <w:bookmarkEnd w:id="9"/>
     </w:p>
     <w:p>
       <w:pPr>
@@ -3297,11 +3347,11 @@
         <w:pStyle w:val="Heading2"/>
         <w:jc w:val="both"/>
       </w:pPr>
-      <w:bookmarkStart w:id="11" w:name="_Toc387568451"/>
+      <w:bookmarkStart w:id="10" w:name="_Toc387568451"/>
       <w:r>
         <w:t>Techniques</w:t>
       </w:r>
-      <w:bookmarkEnd w:id="11"/>
+      <w:bookmarkEnd w:id="10"/>
     </w:p>
     <w:p>
       <w:pPr>
@@ -3332,7 +3382,15 @@
         <w:t xml:space="preserve"> implementation</w:t>
       </w:r>
       <w:r>
-        <w:t>. The first step is to generate a grid of heights for which we use the Perlin noise</w:t>
+        <w:t xml:space="preserve">. The first step is to generate a grid of heights for which we use the </w:t>
+      </w:r>
+      <w:proofErr w:type="spellStart"/>
+      <w:r>
+        <w:t>Perlin</w:t>
+      </w:r>
+      <w:proofErr w:type="spellEnd"/>
+      <w:r>
+        <w:t xml:space="preserve"> noise</w:t>
       </w:r>
       <w:r>
         <w:t xml:space="preserve"> generation</w:t>
@@ -3359,7 +3417,15 @@
         <w:t xml:space="preserve"> into a list of triangles in the tessellation stage. </w:t>
       </w:r>
       <w:r>
-        <w:t xml:space="preserve">The normals at each vertex </w:t>
+        <w:t xml:space="preserve">The </w:t>
+      </w:r>
+      <w:proofErr w:type="spellStart"/>
+      <w:r>
+        <w:t>normals</w:t>
+      </w:r>
+      <w:proofErr w:type="spellEnd"/>
+      <w:r>
+        <w:t xml:space="preserve"> at each vertex </w:t>
       </w:r>
       <w:r>
         <w:t>will</w:t>
@@ -3389,11 +3455,16 @@
         <w:t>se</w:t>
       </w:r>
       <w:r>
-        <w:t xml:space="preserve"> normal</w:t>
+        <w:t xml:space="preserve"> </w:t>
+      </w:r>
+      <w:proofErr w:type="spellStart"/>
+      <w:r>
+        <w:t>normal</w:t>
       </w:r>
       <w:r>
         <w:t>s</w:t>
       </w:r>
+      <w:proofErr w:type="spellEnd"/>
       <w:r>
         <w:t xml:space="preserve"> </w:t>
       </w:r>
@@ -3433,12 +3504,12 @@
         <w:pStyle w:val="Heading3"/>
         <w:jc w:val="both"/>
       </w:pPr>
-      <w:bookmarkStart w:id="12" w:name="_Toc387568452"/>
+      <w:bookmarkStart w:id="11" w:name="_Toc387568452"/>
       <w:r>
         <w:lastRenderedPageBreak/>
         <w:t>Height Map</w:t>
       </w:r>
-      <w:bookmarkEnd w:id="12"/>
+      <w:bookmarkEnd w:id="11"/>
     </w:p>
     <w:p>
       <w:pPr>
@@ -3451,7 +3522,15 @@
         <w:t>will be</w:t>
       </w:r>
       <w:r>
-        <w:t xml:space="preserve"> generated by storing the output of the Perlin noise algorithm in the form of a grey scale bitmap. The resource file </w:t>
+        <w:t xml:space="preserve"> generated by storing the output of the </w:t>
+      </w:r>
+      <w:proofErr w:type="spellStart"/>
+      <w:r>
+        <w:t>Perlin</w:t>
+      </w:r>
+      <w:proofErr w:type="spellEnd"/>
+      <w:r>
+        <w:t xml:space="preserve"> noise algorithm in the form of a grey scale bitmap. The resource file </w:t>
       </w:r>
       <w:r>
         <w:t>will be</w:t>
@@ -3474,11 +3553,11 @@
         <w:pStyle w:val="Heading3"/>
         <w:jc w:val="both"/>
       </w:pPr>
-      <w:bookmarkStart w:id="13" w:name="_Toc387568453"/>
+      <w:bookmarkStart w:id="12" w:name="_Toc387568453"/>
       <w:r>
         <w:t>Tessellation</w:t>
       </w:r>
-      <w:bookmarkEnd w:id="13"/>
+      <w:bookmarkEnd w:id="12"/>
     </w:p>
     <w:p>
       <w:pPr>
@@ -3531,15 +3610,33 @@
         <w:pStyle w:val="Heading3"/>
         <w:jc w:val="both"/>
       </w:pPr>
-      <w:bookmarkStart w:id="14" w:name="_Toc387568454"/>
-      <w:r>
-        <w:t>Calculating Normals</w:t>
-      </w:r>
-      <w:bookmarkEnd w:id="14"/>
-    </w:p>
-    <w:p>
-      <w:r>
-        <w:t xml:space="preserve">For a triangle formed by 3 points a,b and c – the normal can be calculated </w:t>
+      <w:bookmarkStart w:id="13" w:name="_Toc387568454"/>
+      <w:r>
+        <w:t xml:space="preserve">Calculating </w:t>
+      </w:r>
+      <w:proofErr w:type="spellStart"/>
+      <w:r>
+        <w:t>Normals</w:t>
+      </w:r>
+      <w:bookmarkEnd w:id="13"/>
+      <w:proofErr w:type="spellEnd"/>
+    </w:p>
+    <w:p>
+      <w:r>
+        <w:t xml:space="preserve">For a triangle formed by 3 points </w:t>
+      </w:r>
+      <w:proofErr w:type="spellStart"/>
+      <w:r>
+        <w:t>a</w:t>
+      </w:r>
+      <w:proofErr w:type="gramStart"/>
+      <w:r>
+        <w:t>,b</w:t>
+      </w:r>
+      <w:proofErr w:type="spellEnd"/>
+      <w:proofErr w:type="gramEnd"/>
+      <w:r>
+        <w:t xml:space="preserve"> and c – the normal can be calculated </w:t>
       </w:r>
       <w:r>
         <w:t>using</w:t>
@@ -3606,7 +3703,21 @@
         <w:rPr>
           <w:rFonts w:eastAsiaTheme="minorEastAsia"/>
         </w:rPr>
-        <w:t>, the normal is calculated for the upper right vertex as the average of the normals of the two triangles that form the quad.</w:t>
+        <w:t xml:space="preserve">, the normal is calculated for the upper right vertex as the average of the </w:t>
+      </w:r>
+      <w:proofErr w:type="spellStart"/>
+      <w:r>
+        <w:rPr>
+          <w:rFonts w:eastAsiaTheme="minorEastAsia"/>
+        </w:rPr>
+        <w:t>normals</w:t>
+      </w:r>
+      <w:proofErr w:type="spellEnd"/>
+      <w:r>
+        <w:rPr>
+          <w:rFonts w:eastAsiaTheme="minorEastAsia"/>
+        </w:rPr>
+        <w:t xml:space="preserve"> of the two triangles that form the quad.</w:t>
       </w:r>
       <w:r>
         <w:t xml:space="preserve"> </w:t>
@@ -3620,11 +3731,11 @@
         <w:pStyle w:val="Heading3"/>
         <w:jc w:val="both"/>
       </w:pPr>
-      <w:bookmarkStart w:id="15" w:name="_Toc387568455"/>
+      <w:bookmarkStart w:id="14" w:name="_Toc387568455"/>
       <w:r>
         <w:t>Lighting</w:t>
       </w:r>
-      <w:bookmarkEnd w:id="15"/>
+      <w:bookmarkEnd w:id="14"/>
     </w:p>
     <w:p>
       <w:pPr>
@@ -3640,7 +3751,15 @@
         <w:t xml:space="preserve"> used to implement lighting at the pixe</w:t>
       </w:r>
       <w:r>
-        <w:t>l shader. The program sets the d</w:t>
+        <w:t xml:space="preserve">l </w:t>
+      </w:r>
+      <w:proofErr w:type="spellStart"/>
+      <w:r>
+        <w:t>shader</w:t>
+      </w:r>
+      <w:proofErr w:type="spellEnd"/>
+      <w:r>
+        <w:t>. The program sets the d</w:t>
       </w:r>
       <w:r>
         <w:t xml:space="preserve">irectional light </w:t>
@@ -3649,10 +3768,26 @@
         <w:t>parameters. This includes</w:t>
       </w:r>
       <w:r>
-        <w:t xml:space="preserve"> the ambient light, the diffuse light intensity and the diffuse light direction. The pixel shader </w:t>
-      </w:r>
-      <w:r>
-        <w:t>will use the Phong illumination model to calculate the intensity of each pixel on the terrain</w:t>
+        <w:t xml:space="preserve"> the ambient light, the diffuse light intensity and the diffuse light direction. The pixel </w:t>
+      </w:r>
+      <w:proofErr w:type="spellStart"/>
+      <w:r>
+        <w:t>shader</w:t>
+      </w:r>
+      <w:proofErr w:type="spellEnd"/>
+      <w:r>
+        <w:t xml:space="preserve"> </w:t>
+      </w:r>
+      <w:r>
+        <w:t xml:space="preserve">will use the </w:t>
+      </w:r>
+      <w:proofErr w:type="spellStart"/>
+      <w:r>
+        <w:t>Phong</w:t>
+      </w:r>
+      <w:proofErr w:type="spellEnd"/>
+      <w:r>
+        <w:t xml:space="preserve"> illumination model to calculate the intensity of each pixel on the terrain</w:t>
       </w:r>
       <w:r>
         <w:t>.</w:t>
@@ -3663,11 +3798,11 @@
         <w:pStyle w:val="Heading3"/>
         <w:jc w:val="both"/>
       </w:pPr>
-      <w:bookmarkStart w:id="16" w:name="_Toc387568456"/>
+      <w:bookmarkStart w:id="15" w:name="_Toc387568456"/>
       <w:r>
         <w:t>Multi-Texturing</w:t>
       </w:r>
-      <w:bookmarkEnd w:id="16"/>
+      <w:bookmarkEnd w:id="15"/>
     </w:p>
     <w:p>
       <w:pPr>
@@ -3757,8 +3892,13 @@
         <w:t>This slope factor can be easily calculated</w:t>
       </w:r>
       <w:r>
-        <w:t xml:space="preserve"> for each vertex in the fragment shader</w:t>
-      </w:r>
+        <w:t xml:space="preserve"> for each vertex in the fragment </w:t>
+      </w:r>
+      <w:proofErr w:type="spellStart"/>
+      <w:r>
+        <w:t>shader</w:t>
+      </w:r>
+      <w:proofErr w:type="spellEnd"/>
       <w:r>
         <w:t xml:space="preserve"> by taking the dot product of the up vector with the normal of the triangle being textured. </w:t>
       </w:r>
@@ -3768,8 +3908,13 @@
         <w:jc w:val="center"/>
       </w:pPr>
       <w:r>
-        <w:t>S = Up dot N where,</w:t>
-      </w:r>
+        <w:t>S = Up dot N where</w:t>
+      </w:r>
+      <w:proofErr w:type="gramStart"/>
+      <w:r>
+        <w:t>,</w:t>
+      </w:r>
+      <w:proofErr w:type="gramEnd"/>
       <w:r>
         <w:br/>
         <w:t>S - is the slope factor being calculated</w:t>
@@ -3813,11 +3958,11 @@
         <w:pStyle w:val="Heading3"/>
         <w:jc w:val="both"/>
       </w:pPr>
-      <w:bookmarkStart w:id="17" w:name="_Toc387568457"/>
+      <w:bookmarkStart w:id="16" w:name="_Toc387568457"/>
       <w:r>
         <w:t>Skybox</w:t>
       </w:r>
-      <w:bookmarkEnd w:id="17"/>
+      <w:bookmarkEnd w:id="16"/>
     </w:p>
     <w:p>
       <w:pPr>
@@ -3829,8 +3974,13 @@
       <w:r>
         <w:t xml:space="preserve">centered </w:t>
       </w:r>
-      <w:r>
-        <w:t>around the camera position. Tile-able sky textures are rendered on</w:t>
+      <w:proofErr w:type="gramStart"/>
+      <w:r>
+        <w:t>around</w:t>
+      </w:r>
+      <w:proofErr w:type="gramEnd"/>
+      <w:r>
+        <w:t xml:space="preserve"> the camera position. Tile-able sky textures are rendered on</w:t>
       </w:r>
       <w:r>
         <w:t>to</w:t>
@@ -3856,11 +4006,11 @@
         <w:pStyle w:val="Heading3"/>
         <w:jc w:val="both"/>
       </w:pPr>
-      <w:bookmarkStart w:id="18" w:name="_Toc387568458"/>
+      <w:bookmarkStart w:id="17" w:name="_Toc387568458"/>
       <w:r>
         <w:t>Camera Controls</w:t>
       </w:r>
-      <w:bookmarkEnd w:id="18"/>
+      <w:bookmarkEnd w:id="17"/>
     </w:p>
     <w:p>
       <w:pPr>
@@ -4037,11 +4187,11 @@
         <w:pStyle w:val="Heading2"/>
         <w:jc w:val="both"/>
       </w:pPr>
-      <w:bookmarkStart w:id="19" w:name="_Toc387568459"/>
+      <w:bookmarkStart w:id="18" w:name="_Toc387568459"/>
       <w:r>
         <w:t>Performance Statistics</w:t>
       </w:r>
-      <w:bookmarkEnd w:id="19"/>
+      <w:bookmarkEnd w:id="18"/>
     </w:p>
     <w:p>
       <w:pPr>
@@ -4070,20 +4220,41 @@
       <w:pPr>
         <w:pStyle w:val="Heading2"/>
       </w:pPr>
-      <w:bookmarkStart w:id="20" w:name="_Toc387568460"/>
+      <w:bookmarkStart w:id="19" w:name="_Toc387568460"/>
       <w:r>
         <w:lastRenderedPageBreak/>
         <w:t>Potential Challenges</w:t>
       </w:r>
+      <w:bookmarkEnd w:id="19"/>
+    </w:p>
+    <w:p>
+      <w:pPr>
+        <w:pStyle w:val="Heading3"/>
+      </w:pPr>
+      <w:bookmarkStart w:id="20" w:name="_Toc387568461"/>
+      <w:r>
+        <w:t>Sharp Transitions</w:t>
+      </w:r>
       <w:bookmarkEnd w:id="20"/>
     </w:p>
     <w:p>
       <w:pPr>
+        <w:jc w:val="both"/>
+      </w:pPr>
+      <w:r>
+        <w:t xml:space="preserve">By directly applying the techniques discussed above, we expect to see sharp transitions between vertices with respective to lighting and texturing. To prevent this, we will apply smoothing passes across the data sets. For the height map, </w:t>
+      </w:r>
+      <w:r>
+        <w:t>we apply a smoothing phase where the height of each vertex is influenced by the heights of its neighbors. Shared normal will be calculated for each vertex making the lighting and texturing transitions across vertices more natural.</w:t>
+      </w:r>
+    </w:p>
+    <w:p>
+      <w:pPr>
         <w:pStyle w:val="Heading3"/>
       </w:pPr>
-      <w:bookmarkStart w:id="21" w:name="_Toc387568461"/>
-      <w:r>
-        <w:t>Sharp Transitions</w:t>
+      <w:bookmarkStart w:id="21" w:name="_Toc387568462"/>
+      <w:r>
+        <w:t>Sea level</w:t>
       </w:r>
       <w:bookmarkEnd w:id="21"/>
     </w:p>
@@ -4092,85 +4263,81 @@
         <w:jc w:val="both"/>
       </w:pPr>
       <w:r>
-        <w:t xml:space="preserve">By directly applying the techniques discussed above, we expect to see sharp transitions between vertices with respective to lighting and texturing. To prevent this, we will apply smoothing passes across the data sets. For the height map, </w:t>
-      </w:r>
-      <w:r>
-        <w:t>we apply a smoothing phase where the height of each vertex is influenced by the heights of its neighbors. Shared normal will be calculated for each vertex making the lighting and texturing transitions across vertices more natural.</w:t>
+        <w:t>Maintaining a flat sea level across the terrain map might look at the transitions between land and water. To make this look more natural, we will try to implement a textur</w:t>
+      </w:r>
+      <w:r>
+        <w:t>e</w:t>
+      </w:r>
+      <w:bookmarkStart w:id="22" w:name="_GoBack"/>
+      <w:bookmarkEnd w:id="22"/>
+      <w:r>
+        <w:t xml:space="preserve"> blending technique between land and water. We will also need to work around a threshold sea-level at transitions, so it does not look the height at which the water appears is exactly the same across the terrain.</w:t>
       </w:r>
     </w:p>
     <w:p>
       <w:pPr>
         <w:pStyle w:val="Heading3"/>
       </w:pPr>
-      <w:bookmarkStart w:id="22" w:name="_Toc387568462"/>
-      <w:r>
-        <w:t>Sea level</w:t>
-      </w:r>
-      <w:bookmarkEnd w:id="22"/>
+      <w:bookmarkStart w:id="23" w:name="_Toc387568463"/>
+      <w:r>
+        <w:t>Clipping</w:t>
+      </w:r>
+      <w:bookmarkEnd w:id="23"/>
     </w:p>
     <w:p>
       <w:pPr>
         <w:jc w:val="both"/>
       </w:pPr>
       <w:r>
-        <w:t>Maintaining a flat sea level across the terrain map might look at the transitions between land and water. To make this look more natural, we will try to implement a texturing blending technique between land and water. We will also need to work around a threshold sea-level at transitions, so it does not look the height at which the water appears is exactly the same across the terrain.</w:t>
+        <w:t xml:space="preserve">Since no form of collision detection is implemented, it is possible that the user flies through the terrain. To prevent this we could perform </w:t>
+      </w:r>
+      <w:r>
+        <w:t>basic</w:t>
+      </w:r>
+      <w:r>
+        <w:t xml:space="preserve"> </w:t>
+      </w:r>
+      <w:r>
+        <w:t xml:space="preserve">collision detection </w:t>
+      </w:r>
+      <w:r>
+        <w:t>at each user move to find and prevent clipping through the terrain without implementing a full blown collision detection system.</w:t>
       </w:r>
     </w:p>
     <w:p>
       <w:pPr>
         <w:pStyle w:val="Heading3"/>
       </w:pPr>
-      <w:bookmarkStart w:id="23" w:name="_Toc387568463"/>
-      <w:r>
-        <w:t>Clipping</w:t>
-      </w:r>
-      <w:bookmarkEnd w:id="23"/>
+      <w:bookmarkStart w:id="24" w:name="_Toc387568464"/>
+      <w:r>
+        <w:t>Skybox</w:t>
+      </w:r>
+      <w:bookmarkEnd w:id="24"/>
     </w:p>
     <w:p>
       <w:pPr>
         <w:jc w:val="both"/>
       </w:pPr>
       <w:r>
-        <w:t xml:space="preserve">Since no form of collision detection is implemented, it is possible that the user flies through the terrain. To prevent this we could perform </w:t>
-      </w:r>
-      <w:r>
-        <w:t>basic</w:t>
-      </w:r>
-      <w:r>
-        <w:t xml:space="preserve"> </w:t>
-      </w:r>
-      <w:r>
-        <w:t xml:space="preserve">collision detection </w:t>
-      </w:r>
-      <w:r>
-        <w:t>at each user move to find and prevent clipping through the terrain without implementing a full blown collision detection system.</w:t>
-      </w:r>
-    </w:p>
-    <w:p>
-      <w:pPr>
-        <w:pStyle w:val="Heading3"/>
-      </w:pPr>
-      <w:bookmarkStart w:id="24" w:name="_Toc387568464"/>
-      <w:r>
-        <w:t>Skybox</w:t>
-      </w:r>
-      <w:bookmarkEnd w:id="24"/>
-    </w:p>
-    <w:p>
-      <w:pPr>
-        <w:jc w:val="both"/>
-      </w:pPr>
-      <w:r>
         <w:t>Since the skybox is a fixed size cube around the camera position, it would break at the corners of the terrain</w:t>
       </w:r>
       <w:r>
-        <w:t xml:space="preserve"> because the terrain itself it finite</w:t>
+        <w:t xml:space="preserve"> because the terrain itself i</w:t>
+      </w:r>
+      <w:r>
+        <w:t>s</w:t>
+      </w:r>
+      <w:r>
+        <w:t xml:space="preserve"> finite</w:t>
       </w:r>
       <w:r>
         <w:t xml:space="preserve">. </w:t>
       </w:r>
       <w:r>
         <w:t xml:space="preserve">Choosing a skybox whose bottom face blends easily into the water texture could help make this less noticeable. Another potential solution to this is to avoid the camera from </w:t>
+      </w:r>
+      <w:r>
+        <w:t>flying to the edges of the terrain.</w:t>
       </w:r>
     </w:p>
     <w:p>
@@ -4321,9 +4488,11 @@
           <w:color w:val="00A0B8" w:themeColor="accent1"/>
         </w:rPr>
       </w:pPr>
+      <w:proofErr w:type="spellStart"/>
       <w:r>
         <w:t>DirectXTK</w:t>
       </w:r>
+      <w:proofErr w:type="spellEnd"/>
     </w:p>
     <w:p>
       <w:pPr>
@@ -4357,9 +4526,11 @@
         </w:numPr>
         <w:jc w:val="both"/>
       </w:pPr>
+      <w:proofErr w:type="spellStart"/>
       <w:r>
         <w:t>Github</w:t>
       </w:r>
+      <w:proofErr w:type="spellEnd"/>
     </w:p>
     <w:p>
       <w:pPr>
@@ -4370,9 +4541,11 @@
         </w:numPr>
         <w:jc w:val="both"/>
       </w:pPr>
+      <w:proofErr w:type="spellStart"/>
       <w:r>
         <w:t>GitExtensions</w:t>
       </w:r>
+      <w:proofErr w:type="spellEnd"/>
     </w:p>
     <w:p>
       <w:pPr>
@@ -4394,7 +4567,15 @@
         <w:t xml:space="preserve">The multi-texturing technique introduced in this project is intuitive and easy to work with because it mimics the way real terrain looks. The final texturing of the terrain can be adjusted elaborately by tuning the blending of rock, grass and water textures. This technique is scalable and additional layers of texture such as snow or soil can be added easily. </w:t>
       </w:r>
       <w:r>
-        <w:t xml:space="preserve"> This technique will also allows us to use large hi</w:t>
+        <w:t xml:space="preserve"> This technique will also </w:t>
+      </w:r>
+      <w:proofErr w:type="spellStart"/>
+      <w:r>
+        <w:t>allows</w:t>
+      </w:r>
+      <w:proofErr w:type="spellEnd"/>
+      <w:r>
+        <w:t xml:space="preserve"> us to use large hi</w:t>
       </w:r>
       <w:r>
         <w:t>gh quality texture images because</w:t>
@@ -5112,8 +5293,18 @@
           <w:b w:val="0"/>
           <w:bCs w:val="0"/>
         </w:rPr>
-        <w:t>Ken Perlin</w:t>
-      </w:r>
+        <w:t xml:space="preserve">Ken </w:t>
+      </w:r>
+      <w:proofErr w:type="spellStart"/>
+      <w:r>
+        <w:rPr>
+          <w:rStyle w:val="Strong"/>
+          <w:b w:val="0"/>
+          <w:bCs w:val="0"/>
+        </w:rPr>
+        <w:t>Perlin</w:t>
+      </w:r>
+      <w:proofErr w:type="spellEnd"/>
       <w:r>
         <w:rPr>
           <w:rStyle w:val="Strong"/>
@@ -5152,8 +5343,13 @@
         <w:br/>
       </w:r>
       <w:r>
-        <w:t>Ken Perlin</w:t>
-      </w:r>
+        <w:t xml:space="preserve">Ken </w:t>
+      </w:r>
+      <w:proofErr w:type="spellStart"/>
+      <w:r>
+        <w:t>Perlin</w:t>
+      </w:r>
+      <w:proofErr w:type="spellEnd"/>
       <w:r>
         <w:br/>
         <w:t>Media Research Laboratory</w:t>
@@ -5180,7 +5376,21 @@
         <w:rPr>
           <w:b/>
         </w:rPr>
-        <w:t>Implementing Improved Perlin Noise</w:t>
+        <w:t xml:space="preserve">Implementing Improved </w:t>
+      </w:r>
+      <w:proofErr w:type="spellStart"/>
+      <w:r>
+        <w:rPr>
+          <w:b/>
+        </w:rPr>
+        <w:t>Perlin</w:t>
+      </w:r>
+      <w:proofErr w:type="spellEnd"/>
+      <w:r>
+        <w:rPr>
+          <w:b/>
+        </w:rPr>
+        <w:t xml:space="preserve"> Noise</w:t>
       </w:r>
       <w:r>
         <w:br/>
@@ -5380,8 +5590,30 @@
         <w:rPr>
           <w:rStyle w:val="Strong"/>
         </w:rPr>
-        <w:t>Image gallery of Kodai Kanal</w:t>
-      </w:r>
+        <w:t xml:space="preserve">Image gallery of </w:t>
+      </w:r>
+      <w:proofErr w:type="spellStart"/>
+      <w:r>
+        <w:rPr>
+          <w:rStyle w:val="Strong"/>
+        </w:rPr>
+        <w:t>Kodai</w:t>
+      </w:r>
+      <w:proofErr w:type="spellEnd"/>
+      <w:r>
+        <w:rPr>
+          <w:rStyle w:val="Strong"/>
+        </w:rPr>
+        <w:t xml:space="preserve"> </w:t>
+      </w:r>
+      <w:proofErr w:type="spellStart"/>
+      <w:r>
+        <w:rPr>
+          <w:rStyle w:val="Strong"/>
+        </w:rPr>
+        <w:t>Kanal</w:t>
+      </w:r>
+      <w:proofErr w:type="spellEnd"/>
       <w:r>
         <w:rPr>
           <w:rStyle w:val="Strong"/>
@@ -5530,7 +5762,7 @@
       <w:rPr>
         <w:noProof/>
       </w:rPr>
-      <w:t>6</w:t>
+      <w:t>10</w:t>
     </w:r>
     <w:r>
       <w:fldChar w:fldCharType="end"/>
@@ -8152,7 +8384,7 @@
 </file>
 
 <file path=customXml/itemProps3.xml><?xml version="1.0" encoding="utf-8"?>
-<ds:datastoreItem xmlns:ds="http://schemas.openxmlformats.org/officeDocument/2006/customXml" ds:itemID="{DBC6BD9E-A24F-4D81-97AB-2F0CF9D8EFD8}">
+<ds:datastoreItem xmlns:ds="http://schemas.openxmlformats.org/officeDocument/2006/customXml" ds:itemID="{B8599AFB-18FB-46A3-8D12-A4F736D77224}">
   <ds:schemaRefs>
     <ds:schemaRef ds:uri="http://schemas.openxmlformats.org/officeDocument/2006/bibliography"/>
   </ds:schemaRefs>

--- a/docs/Proposal.docx
+++ b/docs/Proposal.docx
@@ -220,9 +220,12 @@
                                     <w:rPr>
                                       <w:rStyle w:val="Hyperlink"/>
                                     </w:rPr>
-                                    <w:t>http://karteekkumarm.wix.com/terrain</w:t>
+                                    <w:t>http://www.cs.rit.edu/~kkm6815/project/</w:t>
                                   </w:r>
                                 </w:hyperlink>
+                                <w:r>
+                                  <w:t xml:space="preserve"> </w:t>
+                                </w:r>
                               </w:p>
                             </w:txbxContent>
                           </wps:txbx>
@@ -261,6 +264,7 @@
                             <w:dataBinding w:prefixMappings="xmlns:ns0='http://purl.org/dc/elements/1.1/' xmlns:ns1='http://schemas.openxmlformats.org/package/2006/metadata/core-properties' " w:xpath="/ns1:coreProperties[1]/ns0:title[1]" w:storeItemID="{6C3C8BC8-F283-45AE-878A-BAB7291924A1}"/>
                             <w:text/>
                           </w:sdtPr>
+                          <w:sdtEndPr/>
                           <w:sdtContent>
                             <w:p>
                               <w:pPr>
@@ -299,6 +303,7 @@
                               <w:dataBinding w:prefixMappings="xmlns:ns0='http://purl.org/dc/elements/1.1/' xmlns:ns1='http://schemas.openxmlformats.org/package/2006/metadata/core-properties' " w:xpath="/ns1:coreProperties[1]/ns0:subject[1]" w:storeItemID="{6C3C8BC8-F283-45AE-878A-BAB7291924A1}"/>
                               <w:text/>
                             </w:sdtPr>
+                            <w:sdtEndPr/>
                             <w:sdtContent>
                               <w:r>
                                 <w:t xml:space="preserve">using </w:t>
@@ -336,9 +341,12 @@
                               <w:rPr>
                                 <w:rStyle w:val="Hyperlink"/>
                               </w:rPr>
-                              <w:t>http://karteekkumarm.wix.com/terrain</w:t>
+                              <w:t>http://www.cs.rit.edu/~kkm6815/project/</w:t>
                             </w:r>
                           </w:hyperlink>
+                          <w:r>
+                            <w:t xml:space="preserve"> </w:t>
+                          </w:r>
                         </w:p>
                       </w:txbxContent>
                     </v:textbox>
@@ -353,7 +361,21 @@
               <w:color w:val="595959" w:themeColor="text1" w:themeTint="A6"/>
               <w:sz w:val="24"/>
             </w:rPr>
-            <w:t>[12]</w:t>
+            <w:t>[1</w:t>
+          </w:r>
+          <w:r>
+            <w:rPr>
+              <w:color w:val="595959" w:themeColor="text1" w:themeTint="A6"/>
+              <w:sz w:val="24"/>
+            </w:rPr>
+            <w:t>1</w:t>
+          </w:r>
+          <w:r>
+            <w:rPr>
+              <w:color w:val="595959" w:themeColor="text1" w:themeTint="A6"/>
+              <w:sz w:val="24"/>
+            </w:rPr>
+            <w:t>]</w:t>
           </w:r>
         </w:p>
         <w:p>
@@ -430,9 +452,19 @@
                                   </w:sdtPr>
                                   <w:sdtEndPr/>
                                   <w:sdtContent>
+                                    <w:proofErr w:type="spellStart"/>
                                     <w:r>
-                                      <w:t>Karteek Kumar Mekala</w:t>
+                                      <w:t>Karteek</w:t>
                                     </w:r>
+                                    <w:proofErr w:type="spellEnd"/>
+                                    <w:r>
+                                      <w:t xml:space="preserve"> Kumar </w:t>
+                                    </w:r>
+                                    <w:proofErr w:type="spellStart"/>
+                                    <w:r>
+                                      <w:t>Mekala</w:t>
+                                    </w:r>
+                                    <w:proofErr w:type="spellEnd"/>
                                   </w:sdtContent>
                                 </w:sdt>
                                 <w:r>
@@ -506,6 +538,7 @@
                               <w:dataBinding w:prefixMappings="xmlns:ns0='http://purl.org/dc/elements/1.1/' xmlns:ns1='http://schemas.openxmlformats.org/package/2006/metadata/core-properties' " w:xpath="/ns1:coreProperties[1]/ns0:creator[1]" w:storeItemID="{6C3C8BC8-F283-45AE-878A-BAB7291924A1}"/>
                               <w:text/>
                             </w:sdtPr>
+                            <w:sdtEndPr/>
                             <w:sdtContent>
                               <w:r>
                                 <w:t>Karteek Kumar Mekala</w:t>
@@ -534,6 +567,7 @@
                                 <w:calendar w:val="gregorian"/>
                               </w:date>
                             </w:sdtPr>
+                            <w:sdtEndPr/>
                             <w:sdtContent>
                               <w:r>
                                 <w:t>April</w:t>
@@ -573,7 +607,7 @@
           <w:sz w:val="20"/>
         </w:rPr>
       </w:pPr>
-      <w:bookmarkStart w:id="5" w:name="_Toc387568446"/>
+      <w:bookmarkStart w:id="5" w:name="_Toc389298412"/>
       <w:r>
         <w:rPr>
           <w:rStyle w:val="Heading1Char"/>
@@ -611,7 +645,12 @@
         <w:jc w:val="both"/>
       </w:pPr>
       <w:r>
-        <w:t>To render the scene - we first generate a map of heights. Using these heights we generate a list of triangles that can be rendered as a wire-mesh of the terrain. Multiple layers of grass, rock and water textures are applied to these triangles intelligently to mimic the look of real terrain. Lighting is applied, a skybox is rendered and a fly-through camera is provided to navigate through the scene.</w:t>
+        <w:t xml:space="preserve">To render the scene - we first generate a map of heights. Using these heights we generate a list of triangles that can be rendered as a wire-mesh of the terrain. Multiple layers of grass, rock and water textures are applied to these triangles intelligently to mimic the look of real terrain. Lighting is </w:t>
+      </w:r>
+      <w:bookmarkStart w:id="6" w:name="_GoBack"/>
+      <w:bookmarkEnd w:id="6"/>
+      <w:r>
+        <w:t>applied, a skybox is rendered and a fly-through camera is provided to navigate through the scene.</w:t>
       </w:r>
       <w:r>
         <w:br w:type="page"/>
@@ -670,7 +709,7 @@
           <w:r>
             <w:fldChar w:fldCharType="separate"/>
           </w:r>
-          <w:hyperlink w:anchor="_Toc387568446" w:history="1">
+          <w:hyperlink w:anchor="_Toc389298412" w:history="1">
             <w:r>
               <w:rPr>
                 <w:rStyle w:val="Hyperlink"/>
@@ -697,7 +736,7 @@
                 <w:noProof/>
                 <w:webHidden/>
               </w:rPr>
-              <w:instrText xml:space="preserve"> PAGEREF _Toc387568446 \h </w:instrText>
+              <w:instrText xml:space="preserve"> PAGEREF _Toc389298412 \h </w:instrText>
             </w:r>
             <w:r>
               <w:rPr>
@@ -743,7 +782,7 @@
               <w:lang w:eastAsia="en-US"/>
             </w:rPr>
           </w:pPr>
-          <w:hyperlink w:anchor="_Toc387568447" w:history="1">
+          <w:hyperlink w:anchor="_Toc389298413" w:history="1">
             <w:r>
               <w:rPr>
                 <w:rStyle w:val="Hyperlink"/>
@@ -770,7 +809,7 @@
                 <w:noProof/>
                 <w:webHidden/>
               </w:rPr>
-              <w:instrText xml:space="preserve"> PAGEREF _Toc387568447 \h </w:instrText>
+              <w:instrText xml:space="preserve"> PAGEREF _Toc389298413 \h </w:instrText>
             </w:r>
             <w:r>
               <w:rPr>
@@ -816,7 +855,7 @@
               <w:lang w:eastAsia="en-US"/>
             </w:rPr>
           </w:pPr>
-          <w:hyperlink w:anchor="_Toc387568448" w:history="1">
+          <w:hyperlink w:anchor="_Toc389298414" w:history="1">
             <w:r>
               <w:rPr>
                 <w:rStyle w:val="Hyperlink"/>
@@ -843,7 +882,7 @@
                 <w:noProof/>
                 <w:webHidden/>
               </w:rPr>
-              <w:instrText xml:space="preserve"> PAGEREF _Toc387568448 \h </w:instrText>
+              <w:instrText xml:space="preserve"> PAGEREF _Toc389298414 \h </w:instrText>
             </w:r>
             <w:r>
               <w:rPr>
@@ -889,7 +928,7 @@
               <w:lang w:eastAsia="en-US"/>
             </w:rPr>
           </w:pPr>
-          <w:hyperlink w:anchor="_Toc387568449" w:history="1">
+          <w:hyperlink w:anchor="_Toc389298415" w:history="1">
             <w:r>
               <w:rPr>
                 <w:rStyle w:val="Hyperlink"/>
@@ -916,7 +955,7 @@
                 <w:noProof/>
                 <w:webHidden/>
               </w:rPr>
-              <w:instrText xml:space="preserve"> PAGEREF _Toc387568449 \h </w:instrText>
+              <w:instrText xml:space="preserve"> PAGEREF _Toc389298415 \h </w:instrText>
             </w:r>
             <w:r>
               <w:rPr>
@@ -962,7 +1001,7 @@
               <w:lang w:eastAsia="en-US"/>
             </w:rPr>
           </w:pPr>
-          <w:hyperlink w:anchor="_Toc387568450" w:history="1">
+          <w:hyperlink w:anchor="_Toc389298416" w:history="1">
             <w:r>
               <w:rPr>
                 <w:rStyle w:val="Hyperlink"/>
@@ -989,7 +1028,7 @@
                 <w:noProof/>
                 <w:webHidden/>
               </w:rPr>
-              <w:instrText xml:space="preserve"> PAGEREF _Toc387568450 \h </w:instrText>
+              <w:instrText xml:space="preserve"> PAGEREF _Toc389298416 \h </w:instrText>
             </w:r>
             <w:r>
               <w:rPr>
@@ -1035,7 +1074,7 @@
               <w:lang w:eastAsia="en-US"/>
             </w:rPr>
           </w:pPr>
-          <w:hyperlink w:anchor="_Toc387568451" w:history="1">
+          <w:hyperlink w:anchor="_Toc389298417" w:history="1">
             <w:r>
               <w:rPr>
                 <w:rStyle w:val="Hyperlink"/>
@@ -1062,7 +1101,7 @@
                 <w:noProof/>
                 <w:webHidden/>
               </w:rPr>
-              <w:instrText xml:space="preserve"> PAGEREF _Toc387568451 \h </w:instrText>
+              <w:instrText xml:space="preserve"> PAGEREF _Toc389298417 \h </w:instrText>
             </w:r>
             <w:r>
               <w:rPr>
@@ -1110,7 +1149,7 @@
               <w:lang w:eastAsia="en-US"/>
             </w:rPr>
           </w:pPr>
-          <w:hyperlink w:anchor="_Toc387568452" w:history="1">
+          <w:hyperlink w:anchor="_Toc389298418" w:history="1">
             <w:r>
               <w:rPr>
                 <w:rStyle w:val="Hyperlink"/>
@@ -1137,7 +1176,7 @@
                 <w:noProof/>
                 <w:webHidden/>
               </w:rPr>
-              <w:instrText xml:space="preserve"> PAGEREF _Toc387568452 \h </w:instrText>
+              <w:instrText xml:space="preserve"> PAGEREF _Toc389298418 \h </w:instrText>
             </w:r>
             <w:r>
               <w:rPr>
@@ -1185,7 +1224,7 @@
               <w:lang w:eastAsia="en-US"/>
             </w:rPr>
           </w:pPr>
-          <w:hyperlink w:anchor="_Toc387568453" w:history="1">
+          <w:hyperlink w:anchor="_Toc389298419" w:history="1">
             <w:r>
               <w:rPr>
                 <w:rStyle w:val="Hyperlink"/>
@@ -1212,7 +1251,7 @@
                 <w:noProof/>
                 <w:webHidden/>
               </w:rPr>
-              <w:instrText xml:space="preserve"> PAGEREF _Toc387568453 \h </w:instrText>
+              <w:instrText xml:space="preserve"> PAGEREF _Toc389298419 \h </w:instrText>
             </w:r>
             <w:r>
               <w:rPr>
@@ -1260,7 +1299,7 @@
               <w:lang w:eastAsia="en-US"/>
             </w:rPr>
           </w:pPr>
-          <w:hyperlink w:anchor="_Toc387568454" w:history="1">
+          <w:hyperlink w:anchor="_Toc389298420" w:history="1">
             <w:r>
               <w:rPr>
                 <w:rStyle w:val="Hyperlink"/>
@@ -1287,7 +1326,7 @@
                 <w:noProof/>
                 <w:webHidden/>
               </w:rPr>
-              <w:instrText xml:space="preserve"> PAGEREF _Toc387568454 \h </w:instrText>
+              <w:instrText xml:space="preserve"> PAGEREF _Toc389298420 \h </w:instrText>
             </w:r>
             <w:r>
               <w:rPr>
@@ -1335,7 +1374,7 @@
               <w:lang w:eastAsia="en-US"/>
             </w:rPr>
           </w:pPr>
-          <w:hyperlink w:anchor="_Toc387568455" w:history="1">
+          <w:hyperlink w:anchor="_Toc389298421" w:history="1">
             <w:r>
               <w:rPr>
                 <w:rStyle w:val="Hyperlink"/>
@@ -1362,7 +1401,7 @@
                 <w:noProof/>
                 <w:webHidden/>
               </w:rPr>
-              <w:instrText xml:space="preserve"> PAGEREF _Toc387568455 \h </w:instrText>
+              <w:instrText xml:space="preserve"> PAGEREF _Toc389298421 \h </w:instrText>
             </w:r>
             <w:r>
               <w:rPr>
@@ -1410,7 +1449,7 @@
               <w:lang w:eastAsia="en-US"/>
             </w:rPr>
           </w:pPr>
-          <w:hyperlink w:anchor="_Toc387568456" w:history="1">
+          <w:hyperlink w:anchor="_Toc389298422" w:history="1">
             <w:r>
               <w:rPr>
                 <w:rStyle w:val="Hyperlink"/>
@@ -1437,7 +1476,7 @@
                 <w:noProof/>
                 <w:webHidden/>
               </w:rPr>
-              <w:instrText xml:space="preserve"> PAGEREF _Toc387568456 \h </w:instrText>
+              <w:instrText xml:space="preserve"> PAGEREF _Toc389298422 \h </w:instrText>
             </w:r>
             <w:r>
               <w:rPr>
@@ -1485,7 +1524,7 @@
               <w:lang w:eastAsia="en-US"/>
             </w:rPr>
           </w:pPr>
-          <w:hyperlink w:anchor="_Toc387568457" w:history="1">
+          <w:hyperlink w:anchor="_Toc389298423" w:history="1">
             <w:r>
               <w:rPr>
                 <w:rStyle w:val="Hyperlink"/>
@@ -1512,7 +1551,7 @@
                 <w:noProof/>
                 <w:webHidden/>
               </w:rPr>
-              <w:instrText xml:space="preserve"> PAGEREF _Toc387568457 \h </w:instrText>
+              <w:instrText xml:space="preserve"> PAGEREF _Toc389298423 \h </w:instrText>
             </w:r>
             <w:r>
               <w:rPr>
@@ -1560,7 +1599,7 @@
               <w:lang w:eastAsia="en-US"/>
             </w:rPr>
           </w:pPr>
-          <w:hyperlink w:anchor="_Toc387568458" w:history="1">
+          <w:hyperlink w:anchor="_Toc389298424" w:history="1">
             <w:r>
               <w:rPr>
                 <w:rStyle w:val="Hyperlink"/>
@@ -1587,7 +1626,7 @@
                 <w:noProof/>
                 <w:webHidden/>
               </w:rPr>
-              <w:instrText xml:space="preserve"> PAGEREF _Toc387568458 \h </w:instrText>
+              <w:instrText xml:space="preserve"> PAGEREF _Toc389298424 \h </w:instrText>
             </w:r>
             <w:r>
               <w:rPr>
@@ -1633,7 +1672,7 @@
               <w:lang w:eastAsia="en-US"/>
             </w:rPr>
           </w:pPr>
-          <w:hyperlink w:anchor="_Toc387568459" w:history="1">
+          <w:hyperlink w:anchor="_Toc389298425" w:history="1">
             <w:r>
               <w:rPr>
                 <w:rStyle w:val="Hyperlink"/>
@@ -1660,7 +1699,7 @@
                 <w:noProof/>
                 <w:webHidden/>
               </w:rPr>
-              <w:instrText xml:space="preserve"> PAGEREF _Toc387568459 \h </w:instrText>
+              <w:instrText xml:space="preserve"> PAGEREF _Toc389298425 \h </w:instrText>
             </w:r>
             <w:r>
               <w:rPr>
@@ -1706,7 +1745,7 @@
               <w:lang w:eastAsia="en-US"/>
             </w:rPr>
           </w:pPr>
-          <w:hyperlink w:anchor="_Toc387568460" w:history="1">
+          <w:hyperlink w:anchor="_Toc389298426" w:history="1">
             <w:r>
               <w:rPr>
                 <w:rStyle w:val="Hyperlink"/>
@@ -1733,7 +1772,7 @@
                 <w:noProof/>
                 <w:webHidden/>
               </w:rPr>
-              <w:instrText xml:space="preserve"> PAGEREF _Toc387568460 \h </w:instrText>
+              <w:instrText xml:space="preserve"> PAGEREF _Toc389298426 \h </w:instrText>
             </w:r>
             <w:r>
               <w:rPr>
@@ -1781,7 +1820,7 @@
               <w:lang w:eastAsia="en-US"/>
             </w:rPr>
           </w:pPr>
-          <w:hyperlink w:anchor="_Toc387568461" w:history="1">
+          <w:hyperlink w:anchor="_Toc389298427" w:history="1">
             <w:r>
               <w:rPr>
                 <w:rStyle w:val="Hyperlink"/>
@@ -1808,7 +1847,7 @@
                 <w:noProof/>
                 <w:webHidden/>
               </w:rPr>
-              <w:instrText xml:space="preserve"> PAGEREF _Toc387568461 \h </w:instrText>
+              <w:instrText xml:space="preserve"> PAGEREF _Toc389298427 \h </w:instrText>
             </w:r>
             <w:r>
               <w:rPr>
@@ -1856,7 +1895,7 @@
               <w:lang w:eastAsia="en-US"/>
             </w:rPr>
           </w:pPr>
-          <w:hyperlink w:anchor="_Toc387568462" w:history="1">
+          <w:hyperlink w:anchor="_Toc389298428" w:history="1">
             <w:r>
               <w:rPr>
                 <w:rStyle w:val="Hyperlink"/>
@@ -1883,7 +1922,7 @@
                 <w:noProof/>
                 <w:webHidden/>
               </w:rPr>
-              <w:instrText xml:space="preserve"> PAGEREF _Toc387568462 \h </w:instrText>
+              <w:instrText xml:space="preserve"> PAGEREF _Toc389298428 \h </w:instrText>
             </w:r>
             <w:r>
               <w:rPr>
@@ -1931,7 +1970,7 @@
               <w:lang w:eastAsia="en-US"/>
             </w:rPr>
           </w:pPr>
-          <w:hyperlink w:anchor="_Toc387568463" w:history="1">
+          <w:hyperlink w:anchor="_Toc389298429" w:history="1">
             <w:r>
               <w:rPr>
                 <w:rStyle w:val="Hyperlink"/>
@@ -1958,7 +1997,7 @@
                 <w:noProof/>
                 <w:webHidden/>
               </w:rPr>
-              <w:instrText xml:space="preserve"> PAGEREF _Toc387568463 \h </w:instrText>
+              <w:instrText xml:space="preserve"> PAGEREF _Toc389298429 \h </w:instrText>
             </w:r>
             <w:r>
               <w:rPr>
@@ -2006,7 +2045,7 @@
               <w:lang w:eastAsia="en-US"/>
             </w:rPr>
           </w:pPr>
-          <w:hyperlink w:anchor="_Toc387568464" w:history="1">
+          <w:hyperlink w:anchor="_Toc389298430" w:history="1">
             <w:r>
               <w:rPr>
                 <w:rStyle w:val="Hyperlink"/>
@@ -2033,7 +2072,7 @@
                 <w:noProof/>
                 <w:webHidden/>
               </w:rPr>
-              <w:instrText xml:space="preserve"> PAGEREF _Toc387568464 \h </w:instrText>
+              <w:instrText xml:space="preserve"> PAGEREF _Toc389298430 \h </w:instrText>
             </w:r>
             <w:r>
               <w:rPr>
@@ -2079,7 +2118,7 @@
               <w:lang w:eastAsia="en-US"/>
             </w:rPr>
           </w:pPr>
-          <w:hyperlink w:anchor="_Toc387568465" w:history="1">
+          <w:hyperlink w:anchor="_Toc389298431" w:history="1">
             <w:r>
               <w:rPr>
                 <w:rStyle w:val="Hyperlink"/>
@@ -2106,7 +2145,7 @@
                 <w:noProof/>
                 <w:webHidden/>
               </w:rPr>
-              <w:instrText xml:space="preserve"> PAGEREF _Toc387568465 \h </w:instrText>
+              <w:instrText xml:space="preserve"> PAGEREF _Toc389298431 \h </w:instrText>
             </w:r>
             <w:r>
               <w:rPr>
@@ -2154,7 +2193,7 @@
               <w:lang w:eastAsia="en-US"/>
             </w:rPr>
           </w:pPr>
-          <w:hyperlink w:anchor="_Toc387568466" w:history="1">
+          <w:hyperlink w:anchor="_Toc389298432" w:history="1">
             <w:r>
               <w:rPr>
                 <w:rStyle w:val="Hyperlink"/>
@@ -2181,7 +2220,7 @@
                 <w:noProof/>
                 <w:webHidden/>
               </w:rPr>
-              <w:instrText xml:space="preserve"> PAGEREF _Toc387568466 \h </w:instrText>
+              <w:instrText xml:space="preserve"> PAGEREF _Toc389298432 \h </w:instrText>
             </w:r>
             <w:r>
               <w:rPr>
@@ -2229,7 +2268,7 @@
               <w:lang w:eastAsia="en-US"/>
             </w:rPr>
           </w:pPr>
-          <w:hyperlink w:anchor="_Toc387568467" w:history="1">
+          <w:hyperlink w:anchor="_Toc389298433" w:history="1">
             <w:r>
               <w:rPr>
                 <w:rStyle w:val="Hyperlink"/>
@@ -2256,7 +2295,7 @@
                 <w:noProof/>
                 <w:webHidden/>
               </w:rPr>
-              <w:instrText xml:space="preserve"> PAGEREF _Toc387568467 \h </w:instrText>
+              <w:instrText xml:space="preserve"> PAGEREF _Toc389298433 \h </w:instrText>
             </w:r>
             <w:r>
               <w:rPr>
@@ -2304,7 +2343,7 @@
               <w:lang w:eastAsia="en-US"/>
             </w:rPr>
           </w:pPr>
-          <w:hyperlink w:anchor="_Toc387568468" w:history="1">
+          <w:hyperlink w:anchor="_Toc389298434" w:history="1">
             <w:r>
               <w:rPr>
                 <w:rStyle w:val="Hyperlink"/>
@@ -2331,7 +2370,7 @@
                 <w:noProof/>
                 <w:webHidden/>
               </w:rPr>
-              <w:instrText xml:space="preserve"> PAGEREF _Toc387568468 \h </w:instrText>
+              <w:instrText xml:space="preserve"> PAGEREF _Toc389298434 \h </w:instrText>
             </w:r>
             <w:r>
               <w:rPr>
@@ -2377,7 +2416,7 @@
               <w:lang w:eastAsia="en-US"/>
             </w:rPr>
           </w:pPr>
-          <w:hyperlink w:anchor="_Toc387568469" w:history="1">
+          <w:hyperlink w:anchor="_Toc389298435" w:history="1">
             <w:r>
               <w:rPr>
                 <w:rStyle w:val="Hyperlink"/>
@@ -2404,7 +2443,7 @@
                 <w:noProof/>
                 <w:webHidden/>
               </w:rPr>
-              <w:instrText xml:space="preserve"> PAGEREF _Toc387568469 \h </w:instrText>
+              <w:instrText xml:space="preserve"> PAGEREF _Toc389298435 \h </w:instrText>
             </w:r>
             <w:r>
               <w:rPr>
@@ -2450,7 +2489,7 @@
               <w:lang w:eastAsia="en-US"/>
             </w:rPr>
           </w:pPr>
-          <w:hyperlink w:anchor="_Toc387568470" w:history="1">
+          <w:hyperlink w:anchor="_Toc389298436" w:history="1">
             <w:r>
               <w:rPr>
                 <w:rStyle w:val="Hyperlink"/>
@@ -2477,7 +2516,7 @@
                 <w:noProof/>
                 <w:webHidden/>
               </w:rPr>
-              <w:instrText xml:space="preserve"> PAGEREF _Toc387568470 \h </w:instrText>
+              <w:instrText xml:space="preserve"> PAGEREF _Toc389298436 \h </w:instrText>
             </w:r>
             <w:r>
               <w:rPr>
@@ -2523,7 +2562,7 @@
               <w:lang w:eastAsia="en-US"/>
             </w:rPr>
           </w:pPr>
-          <w:hyperlink w:anchor="_Toc387568471" w:history="1">
+          <w:hyperlink w:anchor="_Toc389298437" w:history="1">
             <w:r>
               <w:rPr>
                 <w:rStyle w:val="Hyperlink"/>
@@ -2550,7 +2589,7 @@
                 <w:noProof/>
                 <w:webHidden/>
               </w:rPr>
-              <w:instrText xml:space="preserve"> PAGEREF _Toc387568471 \h </w:instrText>
+              <w:instrText xml:space="preserve"> PAGEREF _Toc389298437 \h </w:instrText>
             </w:r>
             <w:r>
               <w:rPr>
@@ -2596,7 +2635,7 @@
               <w:lang w:eastAsia="en-US"/>
             </w:rPr>
           </w:pPr>
-          <w:hyperlink w:anchor="_Toc387568472" w:history="1">
+          <w:hyperlink w:anchor="_Toc389298438" w:history="1">
             <w:r>
               <w:rPr>
                 <w:rStyle w:val="Hyperlink"/>
@@ -2623,7 +2662,7 @@
                 <w:noProof/>
                 <w:webHidden/>
               </w:rPr>
-              <w:instrText xml:space="preserve"> PAGEREF _Toc387568472 \h </w:instrText>
+              <w:instrText xml:space="preserve"> PAGEREF _Toc389298438 \h </w:instrText>
             </w:r>
             <w:r>
               <w:rPr>
@@ -2669,7 +2708,7 @@
               <w:lang w:eastAsia="en-US"/>
             </w:rPr>
           </w:pPr>
-          <w:hyperlink w:anchor="_Toc387568473" w:history="1">
+          <w:hyperlink w:anchor="_Toc389298439" w:history="1">
             <w:r>
               <w:rPr>
                 <w:rStyle w:val="Hyperlink"/>
@@ -2696,7 +2735,7 @@
                 <w:noProof/>
                 <w:webHidden/>
               </w:rPr>
-              <w:instrText xml:space="preserve"> PAGEREF _Toc387568473 \h </w:instrText>
+              <w:instrText xml:space="preserve"> PAGEREF _Toc389298439 \h </w:instrText>
             </w:r>
             <w:r>
               <w:rPr>
@@ -2716,7 +2755,7 @@
                 <w:noProof/>
                 <w:webHidden/>
               </w:rPr>
-              <w:t>10</w:t>
+              <w:t>11</w:t>
             </w:r>
             <w:r>
               <w:rPr>
@@ -2747,12 +2786,12 @@
       <w:r>
         <w:br w:type="page"/>
       </w:r>
-      <w:bookmarkStart w:id="6" w:name="_Toc387568447"/>
+      <w:bookmarkStart w:id="7" w:name="_Toc389298413"/>
       <w:r>
         <w:lastRenderedPageBreak/>
         <w:t>Introduction</w:t>
       </w:r>
-      <w:bookmarkEnd w:id="6"/>
+      <w:bookmarkEnd w:id="7"/>
     </w:p>
     <w:p>
       <w:pPr>
@@ -2902,11 +2941,11 @@
         <w:pStyle w:val="Heading1"/>
         <w:jc w:val="both"/>
       </w:pPr>
-      <w:bookmarkStart w:id="7" w:name="_Toc387568448"/>
+      <w:bookmarkStart w:id="8" w:name="_Toc389298414"/>
       <w:r>
         <w:t>Background</w:t>
       </w:r>
-      <w:bookmarkEnd w:id="7"/>
+      <w:bookmarkEnd w:id="8"/>
     </w:p>
     <w:p>
       <w:pPr>
@@ -3275,22 +3314,22 @@
         <w:pStyle w:val="Heading1"/>
         <w:jc w:val="both"/>
       </w:pPr>
-      <w:bookmarkStart w:id="8" w:name="_Toc387568449"/>
+      <w:bookmarkStart w:id="9" w:name="_Toc389298415"/>
       <w:r>
         <w:t>Approach</w:t>
       </w:r>
-      <w:bookmarkEnd w:id="8"/>
+      <w:bookmarkEnd w:id="9"/>
     </w:p>
     <w:p>
       <w:pPr>
         <w:pStyle w:val="Heading2"/>
         <w:jc w:val="both"/>
       </w:pPr>
-      <w:bookmarkStart w:id="9" w:name="_Toc387568450"/>
+      <w:bookmarkStart w:id="10" w:name="_Toc389298416"/>
       <w:r>
         <w:t>Scene Description</w:t>
       </w:r>
-      <w:bookmarkEnd w:id="9"/>
+      <w:bookmarkEnd w:id="10"/>
     </w:p>
     <w:p>
       <w:pPr>
@@ -3347,11 +3386,11 @@
         <w:pStyle w:val="Heading2"/>
         <w:jc w:val="both"/>
       </w:pPr>
-      <w:bookmarkStart w:id="10" w:name="_Toc387568451"/>
+      <w:bookmarkStart w:id="11" w:name="_Toc389298417"/>
       <w:r>
         <w:t>Techniques</w:t>
       </w:r>
-      <w:bookmarkEnd w:id="10"/>
+      <w:bookmarkEnd w:id="11"/>
     </w:p>
     <w:p>
       <w:pPr>
@@ -3504,12 +3543,12 @@
         <w:pStyle w:val="Heading3"/>
         <w:jc w:val="both"/>
       </w:pPr>
-      <w:bookmarkStart w:id="11" w:name="_Toc387568452"/>
+      <w:bookmarkStart w:id="12" w:name="_Toc389298418"/>
       <w:r>
         <w:lastRenderedPageBreak/>
         <w:t>Height Map</w:t>
       </w:r>
-      <w:bookmarkEnd w:id="11"/>
+      <w:bookmarkEnd w:id="12"/>
     </w:p>
     <w:p>
       <w:pPr>
@@ -3553,11 +3592,11 @@
         <w:pStyle w:val="Heading3"/>
         <w:jc w:val="both"/>
       </w:pPr>
-      <w:bookmarkStart w:id="12" w:name="_Toc387568453"/>
+      <w:bookmarkStart w:id="13" w:name="_Toc389298419"/>
       <w:r>
         <w:t>Tessellation</w:t>
       </w:r>
-      <w:bookmarkEnd w:id="12"/>
+      <w:bookmarkEnd w:id="13"/>
     </w:p>
     <w:p>
       <w:pPr>
@@ -3610,7 +3649,7 @@
         <w:pStyle w:val="Heading3"/>
         <w:jc w:val="both"/>
       </w:pPr>
-      <w:bookmarkStart w:id="13" w:name="_Toc387568454"/>
+      <w:bookmarkStart w:id="14" w:name="_Toc389298420"/>
       <w:r>
         <w:t xml:space="preserve">Calculating </w:t>
       </w:r>
@@ -3618,7 +3657,7 @@
       <w:r>
         <w:t>Normals</w:t>
       </w:r>
-      <w:bookmarkEnd w:id="13"/>
+      <w:bookmarkEnd w:id="14"/>
       <w:proofErr w:type="spellEnd"/>
     </w:p>
     <w:p>
@@ -3731,11 +3770,11 @@
         <w:pStyle w:val="Heading3"/>
         <w:jc w:val="both"/>
       </w:pPr>
-      <w:bookmarkStart w:id="14" w:name="_Toc387568455"/>
+      <w:bookmarkStart w:id="15" w:name="_Toc389298421"/>
       <w:r>
         <w:t>Lighting</w:t>
       </w:r>
-      <w:bookmarkEnd w:id="14"/>
+      <w:bookmarkEnd w:id="15"/>
     </w:p>
     <w:p>
       <w:pPr>
@@ -3798,11 +3837,11 @@
         <w:pStyle w:val="Heading3"/>
         <w:jc w:val="both"/>
       </w:pPr>
-      <w:bookmarkStart w:id="15" w:name="_Toc387568456"/>
+      <w:bookmarkStart w:id="16" w:name="_Toc389298422"/>
       <w:r>
         <w:t>Multi-Texturing</w:t>
       </w:r>
-      <w:bookmarkEnd w:id="15"/>
+      <w:bookmarkEnd w:id="16"/>
     </w:p>
     <w:p>
       <w:pPr>
@@ -3958,11 +3997,11 @@
         <w:pStyle w:val="Heading3"/>
         <w:jc w:val="both"/>
       </w:pPr>
-      <w:bookmarkStart w:id="16" w:name="_Toc387568457"/>
+      <w:bookmarkStart w:id="17" w:name="_Toc389298423"/>
       <w:r>
         <w:t>Skybox</w:t>
       </w:r>
-      <w:bookmarkEnd w:id="16"/>
+      <w:bookmarkEnd w:id="17"/>
     </w:p>
     <w:p>
       <w:pPr>
@@ -3974,11 +4013,9 @@
       <w:r>
         <w:t xml:space="preserve">centered </w:t>
       </w:r>
-      <w:proofErr w:type="gramStart"/>
-      <w:r>
-        <w:t>around</w:t>
-      </w:r>
-      <w:proofErr w:type="gramEnd"/>
+      <w:r>
+        <w:t>on</w:t>
+      </w:r>
       <w:r>
         <w:t xml:space="preserve"> the camera position. Tile-able sky textures are rendered on</w:t>
       </w:r>
@@ -4006,11 +4043,11 @@
         <w:pStyle w:val="Heading3"/>
         <w:jc w:val="both"/>
       </w:pPr>
-      <w:bookmarkStart w:id="17" w:name="_Toc387568458"/>
+      <w:bookmarkStart w:id="18" w:name="_Toc389298424"/>
       <w:r>
         <w:t>Camera Controls</w:t>
       </w:r>
-      <w:bookmarkEnd w:id="17"/>
+      <w:bookmarkEnd w:id="18"/>
     </w:p>
     <w:p>
       <w:pPr>
@@ -4187,11 +4224,11 @@
         <w:pStyle w:val="Heading2"/>
         <w:jc w:val="both"/>
       </w:pPr>
-      <w:bookmarkStart w:id="18" w:name="_Toc387568459"/>
+      <w:bookmarkStart w:id="19" w:name="_Toc389298425"/>
       <w:r>
         <w:t>Performance Statistics</w:t>
       </w:r>
-      <w:bookmarkEnd w:id="18"/>
+      <w:bookmarkEnd w:id="19"/>
     </w:p>
     <w:p>
       <w:pPr>
@@ -4220,22 +4257,22 @@
       <w:pPr>
         <w:pStyle w:val="Heading2"/>
       </w:pPr>
-      <w:bookmarkStart w:id="19" w:name="_Toc387568460"/>
+      <w:bookmarkStart w:id="20" w:name="_Toc389298426"/>
       <w:r>
         <w:lastRenderedPageBreak/>
         <w:t>Potential Challenges</w:t>
       </w:r>
-      <w:bookmarkEnd w:id="19"/>
+      <w:bookmarkEnd w:id="20"/>
     </w:p>
     <w:p>
       <w:pPr>
         <w:pStyle w:val="Heading3"/>
       </w:pPr>
-      <w:bookmarkStart w:id="20" w:name="_Toc387568461"/>
+      <w:bookmarkStart w:id="21" w:name="_Toc389298427"/>
       <w:r>
         <w:t>Sharp Transitions</w:t>
       </w:r>
-      <w:bookmarkEnd w:id="20"/>
+      <w:bookmarkEnd w:id="21"/>
     </w:p>
     <w:p>
       <w:pPr>
@@ -4252,11 +4289,11 @@
       <w:pPr>
         <w:pStyle w:val="Heading3"/>
       </w:pPr>
-      <w:bookmarkStart w:id="21" w:name="_Toc387568462"/>
+      <w:bookmarkStart w:id="22" w:name="_Toc389298428"/>
       <w:r>
         <w:t>Sea level</w:t>
       </w:r>
-      <w:bookmarkEnd w:id="21"/>
+      <w:bookmarkEnd w:id="22"/>
     </w:p>
     <w:p>
       <w:pPr>
@@ -4268,8 +4305,6 @@
       <w:r>
         <w:t>e</w:t>
       </w:r>
-      <w:bookmarkStart w:id="22" w:name="_GoBack"/>
-      <w:bookmarkEnd w:id="22"/>
       <w:r>
         <w:t xml:space="preserve"> blending technique between land and water. We will also need to work around a threshold sea-level at transitions, so it does not look the height at which the water appears is exactly the same across the terrain.</w:t>
       </w:r>
@@ -4278,7 +4313,7 @@
       <w:pPr>
         <w:pStyle w:val="Heading3"/>
       </w:pPr>
-      <w:bookmarkStart w:id="23" w:name="_Toc387568463"/>
+      <w:bookmarkStart w:id="23" w:name="_Toc389298429"/>
       <w:r>
         <w:t>Clipping</w:t>
       </w:r>
@@ -4308,7 +4343,7 @@
       <w:pPr>
         <w:pStyle w:val="Heading3"/>
       </w:pPr>
-      <w:bookmarkStart w:id="24" w:name="_Toc387568464"/>
+      <w:bookmarkStart w:id="24" w:name="_Toc389298430"/>
       <w:r>
         <w:t>Skybox</w:t>
       </w:r>
@@ -4344,7 +4379,7 @@
       <w:pPr>
         <w:pStyle w:val="Heading1"/>
       </w:pPr>
-      <w:bookmarkStart w:id="25" w:name="_Toc387568465"/>
+      <w:bookmarkStart w:id="25" w:name="_Toc389298431"/>
       <w:r>
         <w:t>Technology</w:t>
       </w:r>
@@ -4354,7 +4389,7 @@
       <w:pPr>
         <w:pStyle w:val="Heading3"/>
       </w:pPr>
-      <w:bookmarkStart w:id="26" w:name="_Toc387568466"/>
+      <w:bookmarkStart w:id="26" w:name="_Toc389298432"/>
       <w:r>
         <w:t>Development System Specifications</w:t>
       </w:r>
@@ -4424,7 +4459,7 @@
           <w:iCs w:val="0"/>
         </w:rPr>
       </w:pPr>
-      <w:bookmarkStart w:id="27" w:name="_Toc387568467"/>
+      <w:bookmarkStart w:id="27" w:name="_Toc389298433"/>
       <w:r>
         <w:rPr>
           <w:rStyle w:val="Heading4Char"/>
@@ -4498,7 +4533,7 @@
       <w:pPr>
         <w:pStyle w:val="Heading3"/>
       </w:pPr>
-      <w:bookmarkStart w:id="28" w:name="_Toc387568468"/>
+      <w:bookmarkStart w:id="28" w:name="_Toc389298434"/>
       <w:r>
         <w:t>Development Environment</w:t>
       </w:r>
@@ -4552,7 +4587,7 @@
         <w:pStyle w:val="Heading1"/>
         <w:jc w:val="both"/>
       </w:pPr>
-      <w:bookmarkStart w:id="29" w:name="_Toc387568469"/>
+      <w:bookmarkStart w:id="29" w:name="_Toc389298435"/>
       <w:r>
         <w:lastRenderedPageBreak/>
         <w:t>Conclusion</w:t>
@@ -4569,11 +4604,9 @@
       <w:r>
         <w:t xml:space="preserve"> This technique will also </w:t>
       </w:r>
-      <w:proofErr w:type="spellStart"/>
-      <w:r>
-        <w:t>allows</w:t>
-      </w:r>
-      <w:proofErr w:type="spellEnd"/>
+      <w:r>
+        <w:t>allow</w:t>
+      </w:r>
       <w:r>
         <w:t xml:space="preserve"> us to use large hi</w:t>
       </w:r>
@@ -4659,7 +4692,7 @@
         <w:pStyle w:val="Heading1"/>
         <w:jc w:val="both"/>
       </w:pPr>
-      <w:bookmarkStart w:id="30" w:name="_Toc387568470"/>
+      <w:bookmarkStart w:id="30" w:name="_Toc389298436"/>
       <w:r>
         <w:t>Deliverables</w:t>
       </w:r>
@@ -4756,7 +4789,7 @@
         <w:pStyle w:val="Heading1"/>
         <w:jc w:val="both"/>
       </w:pPr>
-      <w:bookmarkStart w:id="31" w:name="_Toc387568471"/>
+      <w:bookmarkStart w:id="31" w:name="_Toc389298437"/>
       <w:r>
         <w:t>Schedule</w:t>
       </w:r>
@@ -4862,7 +4895,10 @@
               <w:jc w:val="both"/>
             </w:pPr>
             <w:r>
-              <w:t>18/04/2014</w:t>
+              <w:t>18/05</w:t>
+            </w:r>
+            <w:r>
+              <w:t>/2014</w:t>
             </w:r>
           </w:p>
         </w:tc>
@@ -4884,7 +4920,7 @@
               <w:t>/0</w:t>
             </w:r>
             <w:r>
-              <w:t>4</w:t>
+              <w:t>5</w:t>
             </w:r>
             <w:r>
               <w:t>/201</w:t>
@@ -4931,7 +4967,10 @@
               <w:jc w:val="both"/>
             </w:pPr>
             <w:r>
-              <w:t>21/04/2014</w:t>
+              <w:t>21/05</w:t>
+            </w:r>
+            <w:r>
+              <w:t>/2014</w:t>
             </w:r>
           </w:p>
         </w:tc>
@@ -4982,7 +5021,10 @@
               <w:jc w:val="both"/>
             </w:pPr>
             <w:r>
-              <w:t>28/04/2014</w:t>
+              <w:t>28/05</w:t>
+            </w:r>
+            <w:r>
+              <w:t>/2014</w:t>
             </w:r>
           </w:p>
         </w:tc>
@@ -5033,7 +5075,10 @@
               <w:jc w:val="both"/>
             </w:pPr>
             <w:r>
-              <w:t>12/05/2014</w:t>
+              <w:t>12/06</w:t>
+            </w:r>
+            <w:r>
+              <w:t>/2014</w:t>
             </w:r>
           </w:p>
         </w:tc>
@@ -5081,7 +5126,10 @@
               <w:jc w:val="both"/>
             </w:pPr>
             <w:r>
-              <w:t>20/05/2014</w:t>
+              <w:t>20/06</w:t>
+            </w:r>
+            <w:r>
+              <w:t>/2014</w:t>
             </w:r>
           </w:p>
         </w:tc>
@@ -5129,7 +5177,10 @@
               <w:jc w:val="both"/>
             </w:pPr>
             <w:r>
-              <w:t>30/05/2014</w:t>
+              <w:t>30/06</w:t>
+            </w:r>
+            <w:r>
+              <w:t>/2014</w:t>
             </w:r>
           </w:p>
         </w:tc>
@@ -5191,7 +5242,7 @@
         <w:pStyle w:val="Heading1"/>
         <w:jc w:val="both"/>
       </w:pPr>
-      <w:bookmarkStart w:id="32" w:name="_Toc387568472"/>
+      <w:bookmarkStart w:id="32" w:name="_Toc389298438"/>
       <w:r>
         <w:lastRenderedPageBreak/>
         <w:t>References</w:t>
@@ -5208,6 +5259,7 @@
         <w:spacing w:before="0" w:after="160" w:line="259" w:lineRule="auto"/>
         <w:rPr>
           <w:rStyle w:val="Strong"/>
+          <w:b w:val="0"/>
           <w:bCs w:val="0"/>
         </w:rPr>
       </w:pPr>
@@ -5258,6 +5310,60 @@
         </w:rPr>
         <w:br/>
         <w:t>Seattle, Washington</w:t>
+      </w:r>
+      <w:r>
+        <w:rPr>
+          <w:rStyle w:val="Strong"/>
+          <w:b w:val="0"/>
+          <w:bCs w:val="0"/>
+        </w:rPr>
+        <w:br/>
+      </w:r>
+      <w:r>
+        <w:rPr>
+          <w:rStyle w:val="Strong"/>
+          <w:b w:val="0"/>
+          <w:bCs w:val="0"/>
+        </w:rPr>
+        <w:t>ACM SIGGRAPH Computer Graphics - Preliminary papers to be published in Communications of the ACM Homepage archive</w:t>
+      </w:r>
+    </w:p>
+    <w:p>
+      <w:pPr>
+        <w:pStyle w:val="ListParagraph"/>
+        <w:spacing w:before="0" w:after="160" w:line="259" w:lineRule="auto"/>
+        <w:rPr>
+          <w:rStyle w:val="Strong"/>
+          <w:b w:val="0"/>
+          <w:bCs w:val="0"/>
+        </w:rPr>
+      </w:pPr>
+      <w:r>
+        <w:rPr>
+          <w:rStyle w:val="Strong"/>
+          <w:b w:val="0"/>
+          <w:bCs w:val="0"/>
+        </w:rPr>
+        <w:t xml:space="preserve">Volume 14 Issue SI, July 1980 </w:t>
+      </w:r>
+    </w:p>
+    <w:p>
+      <w:pPr>
+        <w:pStyle w:val="ListParagraph"/>
+        <w:spacing w:before="0" w:after="160" w:line="259" w:lineRule="auto"/>
+        <w:rPr>
+          <w:rStyle w:val="Strong"/>
+          <w:b w:val="0"/>
+          <w:bCs w:val="0"/>
+        </w:rPr>
+      </w:pPr>
+      <w:r>
+        <w:rPr>
+          <w:rStyle w:val="Strong"/>
+          <w:b w:val="0"/>
+          <w:bCs w:val="0"/>
+        </w:rPr>
+        <w:t>Pages 9 - 9</w:t>
       </w:r>
     </w:p>
     <w:p>
@@ -5270,6 +5376,7 @@
         <w:spacing w:before="0" w:after="160" w:line="259" w:lineRule="auto"/>
         <w:rPr>
           <w:rStyle w:val="Strong"/>
+          <w:b w:val="0"/>
           <w:bCs w:val="0"/>
         </w:rPr>
       </w:pPr>
@@ -5323,6 +5430,41 @@
         <w:br/>
         <w:t>New York University</w:t>
       </w:r>
+      <w:r>
+        <w:rPr>
+          <w:rStyle w:val="Strong"/>
+          <w:b w:val="0"/>
+          <w:bCs w:val="0"/>
+        </w:rPr>
+        <w:br/>
+      </w:r>
+      <w:r>
+        <w:rPr>
+          <w:rStyle w:val="Strong"/>
+          <w:b w:val="0"/>
+          <w:bCs w:val="0"/>
+        </w:rPr>
+        <w:t>SIGGRAPH '85 Proceedings of the 12th annual conference on Computer graphics and interactive techniques</w:t>
+      </w:r>
+    </w:p>
+    <w:p>
+      <w:pPr>
+        <w:pStyle w:val="ListParagraph"/>
+        <w:spacing w:before="0" w:after="160" w:line="259" w:lineRule="auto"/>
+        <w:rPr>
+          <w:rStyle w:val="Strong"/>
+          <w:b w:val="0"/>
+          <w:bCs w:val="0"/>
+        </w:rPr>
+      </w:pPr>
+      <w:r>
+        <w:rPr>
+          <w:rStyle w:val="Strong"/>
+          <w:b w:val="0"/>
+          <w:bCs w:val="0"/>
+        </w:rPr>
+        <w:t>Pages 287-296</w:t>
+      </w:r>
     </w:p>
     <w:p>
       <w:pPr>
@@ -5361,6 +5503,19 @@
       <w:r>
         <w:br/>
         <w:t>New York University</w:t>
+      </w:r>
+      <w:r>
+        <w:br/>
+        <w:t>SIGGRAPH '02 Proceedings of the 29th annual conference on Computer graphics and interactive techniques</w:t>
+      </w:r>
+    </w:p>
+    <w:p>
+      <w:pPr>
+        <w:pStyle w:val="ListParagraph"/>
+        <w:spacing w:before="0" w:after="160" w:line="259" w:lineRule="auto"/>
+      </w:pPr>
+      <w:r>
+        <w:t>Pages 681-682</w:t>
       </w:r>
     </w:p>
     <w:p>
@@ -5634,10 +5789,23 @@
     </w:p>
     <w:p>
       <w:pPr>
+        <w:rPr>
+          <w:rFonts w:asciiTheme="majorHAnsi" w:eastAsiaTheme="majorEastAsia" w:hAnsiTheme="majorHAnsi" w:cstheme="majorBidi"/>
+          <w:color w:val="00A0B8" w:themeColor="accent1"/>
+          <w:sz w:val="30"/>
+        </w:rPr>
+      </w:pPr>
+      <w:r>
+        <w:br w:type="page"/>
+      </w:r>
+    </w:p>
+    <w:p>
+      <w:pPr>
         <w:pStyle w:val="Heading1"/>
       </w:pPr>
-      <w:bookmarkStart w:id="33" w:name="_Toc387568473"/>
-      <w:r>
+      <w:bookmarkStart w:id="33" w:name="_Toc389298439"/>
+      <w:r>
+        <w:lastRenderedPageBreak/>
         <w:t>Author Information</w:t>
       </w:r>
       <w:bookmarkEnd w:id="33"/>
@@ -5654,14 +5822,34 @@
       <w:pPr>
         <w:jc w:val="center"/>
       </w:pPr>
+      <w:proofErr w:type="spellStart"/>
       <w:r>
         <w:rPr>
           <w:rStyle w:val="Emphasis"/>
           <w:sz w:val="28"/>
           <w:szCs w:val="28"/>
         </w:rPr>
-        <w:t>Karteek Kumar Mekala</w:t>
-      </w:r>
+        <w:t>Karteek</w:t>
+      </w:r>
+      <w:proofErr w:type="spellEnd"/>
+      <w:r>
+        <w:rPr>
+          <w:rStyle w:val="Emphasis"/>
+          <w:sz w:val="28"/>
+          <w:szCs w:val="28"/>
+        </w:rPr>
+        <w:t xml:space="preserve"> Kumar </w:t>
+      </w:r>
+      <w:proofErr w:type="spellStart"/>
+      <w:r>
+        <w:rPr>
+          <w:rStyle w:val="Emphasis"/>
+          <w:sz w:val="28"/>
+          <w:szCs w:val="28"/>
+        </w:rPr>
+        <w:t>Mekala</w:t>
+      </w:r>
+      <w:proofErr w:type="spellEnd"/>
       <w:r>
         <w:br/>
         <w:t xml:space="preserve">Masters of Science – </w:t>
@@ -5762,7 +5950,7 @@
       <w:rPr>
         <w:noProof/>
       </w:rPr>
-      <w:t>10</w:t>
+      <w:t>11</w:t>
     </w:r>
     <w:r>
       <w:fldChar w:fldCharType="end"/>
@@ -8384,7 +8572,7 @@
 </file>
 
 <file path=customXml/itemProps3.xml><?xml version="1.0" encoding="utf-8"?>
-<ds:datastoreItem xmlns:ds="http://schemas.openxmlformats.org/officeDocument/2006/customXml" ds:itemID="{B8599AFB-18FB-46A3-8D12-A4F736D77224}">
+<ds:datastoreItem xmlns:ds="http://schemas.openxmlformats.org/officeDocument/2006/customXml" ds:itemID="{6411DFF0-9F22-4FE8-B4A8-A6E76DEC899C}">
   <ds:schemaRefs>
     <ds:schemaRef ds:uri="http://schemas.openxmlformats.org/officeDocument/2006/bibliography"/>
   </ds:schemaRefs>
